--- a/C++復習教材.docx
+++ b/C++復習教材.docx
@@ -139,19 +139,11 @@
               </w:rPr>
               <w:t xml:space="preserve">　</w:t>
             </w:r>
-            <w:proofErr w:type="spellStart"/>
-            <w:r>
-              <w:rPr>
-                <w:rFonts w:hint="eastAsia"/>
-              </w:rPr>
-              <w:t>int</w:t>
-            </w:r>
-            <w:proofErr w:type="spellEnd"/>
-            <w:r>
-              <w:rPr>
-                <w:rFonts w:hint="eastAsia"/>
-              </w:rPr>
-              <w:t xml:space="preserve"> ,short, char, long</w:t>
+            <w:r>
+              <w:rPr>
+                <w:rFonts w:hint="eastAsia"/>
+              </w:rPr>
+              <w:t>int ,short, char, long</w:t>
             </w:r>
             <w:r>
               <w:rPr>
@@ -180,9 +172,6 @@
             <w:pPr>
               <w:pStyle w:val="a3"/>
               <w:ind w:leftChars="0" w:left="360"/>
-              <w:rPr>
-                <w:rFonts w:hint="eastAsia"/>
-              </w:rPr>
             </w:pPr>
             <w:r>
               <w:rPr>
@@ -190,14 +179,12 @@
               </w:rPr>
               <w:t xml:space="preserve">　構造体、クラス、</w:t>
             </w:r>
-            <w:proofErr w:type="spellStart"/>
             <w:r>
               <w:rPr>
                 <w:rFonts w:hint="eastAsia"/>
               </w:rPr>
               <w:t>enum</w:t>
             </w:r>
-            <w:proofErr w:type="spellEnd"/>
             <w:r>
               <w:rPr>
                 <w:rFonts w:hint="eastAsia"/>
@@ -208,13 +195,7 @@
         </w:tc>
       </w:tr>
     </w:tbl>
-    <w:p>
-      <w:pPr>
-        <w:rPr>
-          <w:rFonts w:hint="eastAsia"/>
-        </w:rPr>
-      </w:pPr>
-    </w:p>
+    <w:p/>
     <w:p>
       <w:pPr>
         <w:pStyle w:val="a3"/>
@@ -224,7 +205,6 @@
         </w:numPr>
         <w:ind w:leftChars="0"/>
         <w:rPr>
-          <w:rFonts w:hint="eastAsia"/>
           <w:b/>
         </w:rPr>
       </w:pPr>
@@ -296,9 +276,6 @@
       <w:pPr>
         <w:pStyle w:val="a3"/>
         <w:ind w:leftChars="0" w:left="360"/>
-        <w:rPr>
-          <w:rFonts w:hint="eastAsia"/>
-        </w:rPr>
       </w:pPr>
       <w:r>
         <w:rPr>
@@ -327,35 +304,32 @@
               <w:pStyle w:val="a3"/>
               <w:spacing w:line="240" w:lineRule="exact"/>
               <w:ind w:leftChars="0" w:left="357"/>
-              <w:rPr>
-                <w:rFonts w:hint="eastAsia"/>
-              </w:rPr>
-            </w:pPr>
-            <w:proofErr w:type="spellStart"/>
-            <w:r>
-              <w:rPr>
-                <w:rFonts w:hint="eastAsia"/>
-              </w:rPr>
-              <w:t>int</w:t>
-            </w:r>
-            <w:proofErr w:type="spellEnd"/>
-            <w:r>
-              <w:rPr>
-                <w:rFonts w:hint="eastAsia"/>
-              </w:rPr>
-              <w:t xml:space="preserve"> </w:t>
-            </w:r>
-            <w:proofErr w:type="spellStart"/>
-            <w:r>
-              <w:t>g_</w:t>
-            </w:r>
-            <w:r>
-              <w:rPr>
-                <w:rFonts w:hint="eastAsia"/>
-              </w:rPr>
-              <w:t>playerHp</w:t>
-            </w:r>
-            <w:proofErr w:type="spellEnd"/>
+            </w:pPr>
+            <w:r>
+              <w:rPr>
+                <w:rFonts w:hint="eastAsia"/>
+              </w:rPr>
+              <w:t>int main(){</w:t>
+            </w:r>
+          </w:p>
+          <w:p>
+            <w:pPr>
+              <w:pStyle w:val="a3"/>
+              <w:spacing w:line="240" w:lineRule="exact"/>
+              <w:ind w:leftChars="0" w:left="357"/>
+            </w:pPr>
+            <w:r>
+              <w:rPr>
+                <w:rFonts w:hint="eastAsia"/>
+              </w:rPr>
+              <w:t xml:space="preserve">　　</w:t>
+            </w:r>
+            <w:r>
+              <w:rPr>
+                <w:rFonts w:hint="eastAsia"/>
+              </w:rPr>
+              <w:t>int playerHp</w:t>
+            </w:r>
             <w:r>
               <w:t xml:space="preserve"> = 100</w:t>
             </w:r>
@@ -389,23 +363,10 @@
             <w:pPr>
               <w:pStyle w:val="a3"/>
               <w:spacing w:line="240" w:lineRule="exact"/>
-              <w:ind w:leftChars="0" w:left="357"/>
-            </w:pPr>
-            <w:proofErr w:type="spellStart"/>
-            <w:r>
-              <w:t>int</w:t>
-            </w:r>
-            <w:proofErr w:type="spellEnd"/>
-            <w:r>
-              <w:t xml:space="preserve"> </w:t>
-            </w:r>
-            <w:proofErr w:type="spellStart"/>
-            <w:r>
-              <w:t>g_playerMp</w:t>
-            </w:r>
-            <w:proofErr w:type="spellEnd"/>
-            <w:r>
-              <w:t xml:space="preserve"> = 200;</w:t>
+              <w:ind w:leftChars="0" w:left="357" w:firstLineChars="200" w:firstLine="420"/>
+            </w:pPr>
+            <w:r>
+              <w:t>int playerMp = 200;</w:t>
             </w:r>
             <w:r>
               <w:tab/>
@@ -431,23 +392,13 @@
             <w:pPr>
               <w:pStyle w:val="a3"/>
               <w:spacing w:line="240" w:lineRule="exact"/>
-              <w:ind w:leftChars="0" w:left="357"/>
-            </w:pPr>
-            <w:proofErr w:type="spellStart"/>
-            <w:r>
-              <w:t>int</w:t>
-            </w:r>
-            <w:proofErr w:type="spellEnd"/>
-            <w:r>
-              <w:t xml:space="preserve"> </w:t>
-            </w:r>
-            <w:proofErr w:type="spellStart"/>
-            <w:r>
-              <w:t>g_playerLv</w:t>
-            </w:r>
-            <w:proofErr w:type="spellEnd"/>
-            <w:r>
-              <w:t xml:space="preserve"> = 20;</w:t>
+              <w:ind w:leftChars="0" w:left="357" w:firstLineChars="200" w:firstLine="420"/>
+              <w:rPr>
+                <w:rFonts w:hint="eastAsia"/>
+              </w:rPr>
+            </w:pPr>
+            <w:r>
+              <w:t>int playerLv = 20;</w:t>
             </w:r>
             <w:r>
               <w:tab/>
@@ -469,19 +420,9 @@
               <w:spacing w:line="240" w:lineRule="exact"/>
               <w:ind w:leftChars="0" w:left="357"/>
             </w:pPr>
-            <w:proofErr w:type="spellStart"/>
-            <w:r>
-              <w:rPr>
-                <w:rFonts w:hint="eastAsia"/>
-              </w:rPr>
-              <w:t>int</w:t>
-            </w:r>
-            <w:proofErr w:type="spellEnd"/>
-            <w:r>
-              <w:rPr>
-                <w:rFonts w:hint="eastAsia"/>
-              </w:rPr>
-              <w:t xml:space="preserve"> main(){</w:t>
+            <w:r>
+              <w:tab/>
+              <w:t>std::cout &lt;&lt; playerHp;</w:t>
             </w:r>
           </w:p>
           <w:p>
@@ -492,30 +433,24 @@
             </w:pPr>
             <w:r>
               <w:tab/>
-            </w:r>
-            <w:proofErr w:type="spellStart"/>
-            <w:r>
-              <w:t>std</w:t>
-            </w:r>
-            <w:proofErr w:type="spellEnd"/>
-            <w:r>
-              <w:t>::</w:t>
-            </w:r>
-            <w:proofErr w:type="spellStart"/>
+              <w:t>std::cout &lt;&lt; playerMp;</w:t>
+            </w:r>
+          </w:p>
+          <w:p>
+            <w:pPr>
+              <w:pStyle w:val="a3"/>
+              <w:spacing w:line="240" w:lineRule="exact"/>
+              <w:ind w:leftChars="0" w:left="357"/>
+            </w:pPr>
+            <w:r>
+              <w:tab/>
+              <w:t>std::</w:t>
+            </w:r>
             <w:r>
               <w:t>cout</w:t>
             </w:r>
-            <w:proofErr w:type="spellEnd"/>
-            <w:r>
-              <w:t xml:space="preserve"> &lt;&lt; </w:t>
-            </w:r>
-            <w:proofErr w:type="spellStart"/>
-            <w:r>
-              <w:t>g_playerHp</w:t>
-            </w:r>
-            <w:proofErr w:type="spellEnd"/>
-            <w:r>
-              <w:t>;</w:t>
+            <w:r>
+              <w:t xml:space="preserve"> &lt;&lt; playerLv;</w:t>
             </w:r>
           </w:p>
           <w:p>
@@ -523,80 +458,6 @@
               <w:pStyle w:val="a3"/>
               <w:spacing w:line="240" w:lineRule="exact"/>
               <w:ind w:leftChars="0" w:left="357"/>
-            </w:pPr>
-            <w:r>
-              <w:tab/>
-            </w:r>
-            <w:proofErr w:type="spellStart"/>
-            <w:r>
-              <w:t>std</w:t>
-            </w:r>
-            <w:proofErr w:type="spellEnd"/>
-            <w:r>
-              <w:t>::</w:t>
-            </w:r>
-            <w:proofErr w:type="spellStart"/>
-            <w:r>
-              <w:t>cout</w:t>
-            </w:r>
-            <w:proofErr w:type="spellEnd"/>
-            <w:r>
-              <w:t xml:space="preserve"> &lt;&lt; </w:t>
-            </w:r>
-            <w:proofErr w:type="spellStart"/>
-            <w:r>
-              <w:t>g_playerMp</w:t>
-            </w:r>
-            <w:proofErr w:type="spellEnd"/>
-            <w:r>
-              <w:t>;</w:t>
-            </w:r>
-          </w:p>
-          <w:p>
-            <w:pPr>
-              <w:pStyle w:val="a3"/>
-              <w:spacing w:line="240" w:lineRule="exact"/>
-              <w:ind w:leftChars="0" w:left="357"/>
-              <w:rPr>
-                <w:rFonts w:hint="eastAsia"/>
-              </w:rPr>
-            </w:pPr>
-            <w:r>
-              <w:tab/>
-            </w:r>
-            <w:proofErr w:type="spellStart"/>
-            <w:r>
-              <w:t>std</w:t>
-            </w:r>
-            <w:proofErr w:type="spellEnd"/>
-            <w:r>
-              <w:t>::</w:t>
-            </w:r>
-            <w:proofErr w:type="spellStart"/>
-            <w:r>
-              <w:t>cout</w:t>
-            </w:r>
-            <w:proofErr w:type="spellEnd"/>
-            <w:r>
-              <w:t xml:space="preserve"> &lt;&lt; </w:t>
-            </w:r>
-            <w:proofErr w:type="spellStart"/>
-            <w:r>
-              <w:t>g_playerLv</w:t>
-            </w:r>
-            <w:proofErr w:type="spellEnd"/>
-            <w:r>
-              <w:t>;</w:t>
-            </w:r>
-          </w:p>
-          <w:p>
-            <w:pPr>
-              <w:pStyle w:val="a3"/>
-              <w:spacing w:line="240" w:lineRule="exact"/>
-              <w:ind w:leftChars="0" w:left="357"/>
-              <w:rPr>
-                <w:rFonts w:hint="eastAsia"/>
-              </w:rPr>
             </w:pPr>
             <w:r>
               <w:t>}</w:t>
@@ -606,11 +467,6 @@
       </w:tr>
     </w:tbl>
     <w:p>
-      <w:pPr>
-        <w:rPr>
-          <w:rFonts w:hint="eastAsia"/>
-        </w:rPr>
-      </w:pPr>
       <w:r>
         <w:rPr>
           <w:rFonts w:hint="eastAsia"/>
@@ -665,9 +521,6 @@
           <w:p>
             <w:pPr>
               <w:spacing w:line="240" w:lineRule="exact"/>
-              <w:rPr>
-                <w:rFonts w:hint="eastAsia"/>
-              </w:rPr>
             </w:pPr>
             <w:r>
               <w:rPr>
@@ -686,13 +539,8 @@
             <w:pPr>
               <w:spacing w:line="240" w:lineRule="exact"/>
             </w:pPr>
-            <w:proofErr w:type="spellStart"/>
-            <w:r>
-              <w:t>struct</w:t>
-            </w:r>
-            <w:proofErr w:type="spellEnd"/>
-            <w:r>
-              <w:t xml:space="preserve"> Player{</w:t>
+            <w:r>
+              <w:t>struct Player{</w:t>
             </w:r>
           </w:p>
           <w:p>
@@ -705,289 +553,179 @@
               </w:rPr>
               <w:t xml:space="preserve">　</w:t>
             </w:r>
-            <w:proofErr w:type="spellStart"/>
-            <w:r>
-              <w:rPr>
-                <w:rFonts w:hint="eastAsia"/>
-              </w:rPr>
-              <w:t>int</w:t>
-            </w:r>
-            <w:proofErr w:type="spellEnd"/>
-            <w:r>
-              <w:rPr>
-                <w:rFonts w:hint="eastAsia"/>
-              </w:rPr>
+            <w:r>
+              <w:rPr>
+                <w:rFonts w:hint="eastAsia"/>
+              </w:rPr>
+              <w:t>int hp;</w:t>
+            </w:r>
+            <w:r>
+              <w:t xml:space="preserve">    //HP</w:t>
+            </w:r>
+          </w:p>
+          <w:p>
+            <w:pPr>
+              <w:spacing w:line="240" w:lineRule="exact"/>
+            </w:pPr>
+            <w:r>
+              <w:t xml:space="preserve">  int mp;   //MP</w:t>
+            </w:r>
+          </w:p>
+          <w:p>
+            <w:pPr>
+              <w:spacing w:line="240" w:lineRule="exact"/>
+            </w:pPr>
+            <w:r>
+              <w:t xml:space="preserve">  int lv;    //</w:t>
+            </w:r>
+            <w:r>
+              <w:rPr>
+                <w:rFonts w:hint="eastAsia"/>
+              </w:rPr>
+              <w:t>レベル</w:t>
+            </w:r>
+          </w:p>
+          <w:p>
+            <w:pPr>
+              <w:spacing w:line="240" w:lineRule="exact"/>
+            </w:pPr>
+            <w:r>
+              <w:t>};</w:t>
+            </w:r>
+          </w:p>
+          <w:p>
+            <w:pPr>
+              <w:spacing w:line="240" w:lineRule="exact"/>
+            </w:pPr>
+            <w:r>
+              <w:t>int main()</w:t>
+            </w:r>
+          </w:p>
+          <w:p>
+            <w:pPr>
+              <w:spacing w:line="240" w:lineRule="exact"/>
+            </w:pPr>
+            <w:r>
+              <w:t>{</w:t>
+            </w:r>
+          </w:p>
+          <w:p>
+            <w:pPr>
+              <w:spacing w:line="240" w:lineRule="exact"/>
+            </w:pPr>
+            <w:r>
+              <w:t xml:space="preserve">     </w:t>
+            </w:r>
+            <w:r>
+              <w:rPr>
+                <w:rFonts w:hint="eastAsia"/>
+              </w:rPr>
+              <w:t>/</w:t>
+            </w:r>
+            <w:r>
+              <w:t>/Player</w:t>
+            </w:r>
+            <w:r>
+              <w:rPr>
+                <w:rFonts w:hint="eastAsia"/>
+              </w:rPr>
+              <w:t>型の変数の</w:t>
+            </w:r>
+            <w:r>
+              <w:rPr>
+                <w:rFonts w:hint="eastAsia"/>
+              </w:rPr>
+              <w:t>player</w:t>
+            </w:r>
+            <w:r>
+              <w:rPr>
+                <w:rFonts w:hint="eastAsia"/>
+              </w:rPr>
+              <w:t>を定義。</w:t>
+            </w:r>
+          </w:p>
+          <w:p>
+            <w:pPr>
+              <w:spacing w:line="240" w:lineRule="exact"/>
+              <w:ind w:firstLineChars="250" w:firstLine="525"/>
+            </w:pPr>
+            <w:r>
+              <w:rPr>
+                <w:rFonts w:hint="eastAsia"/>
+              </w:rPr>
+              <w:t>//</w:t>
+            </w:r>
+            <w:r>
+              <w:rPr>
+                <w:rFonts w:hint="eastAsia"/>
+              </w:rPr>
+              <w:t>定義の仕方は組み込み型と同じ。</w:t>
+            </w:r>
+          </w:p>
+          <w:p>
+            <w:pPr>
+              <w:spacing w:line="240" w:lineRule="exact"/>
+              <w:ind w:firstLineChars="250" w:firstLine="525"/>
+              <w:rPr>
+                <w:rFonts w:hint="eastAsia"/>
+              </w:rPr>
+            </w:pPr>
+            <w:r>
+              <w:t xml:space="preserve">Player </w:t>
+            </w:r>
+            <w:r>
+              <w:t>player;</w:t>
+            </w:r>
+          </w:p>
+          <w:p>
+            <w:pPr>
+              <w:spacing w:line="240" w:lineRule="exact"/>
+            </w:pPr>
+            <w:r>
+              <w:t xml:space="preserve">     std::cout &lt;&lt; </w:t>
+            </w:r>
+            <w:r>
+              <w:t>player.hp;</w:t>
+            </w:r>
+          </w:p>
+          <w:p>
+            <w:pPr>
+              <w:spacing w:line="240" w:lineRule="exact"/>
+            </w:pPr>
+            <w:r>
+              <w:t xml:space="preserve">     std::cout &lt;&lt; </w:t>
+            </w:r>
+            <w:r>
+              <w:t>player.mp;</w:t>
+            </w:r>
+          </w:p>
+          <w:p>
+            <w:pPr>
+              <w:spacing w:line="240" w:lineRule="exact"/>
+            </w:pPr>
+            <w:r>
+              <w:t xml:space="preserve">     std::cout &lt;&lt;</w:t>
+            </w:r>
+            <w:r>
               <w:t xml:space="preserve"> </w:t>
             </w:r>
-            <w:proofErr w:type="spellStart"/>
-            <w:r>
-              <w:rPr>
-                <w:rFonts w:hint="eastAsia"/>
-              </w:rPr>
-              <w:t>hp</w:t>
-            </w:r>
-            <w:proofErr w:type="spellEnd"/>
-            <w:r>
-              <w:rPr>
-                <w:rFonts w:hint="eastAsia"/>
-              </w:rPr>
-              <w:t>;</w:t>
-            </w:r>
-            <w:r>
-              <w:t xml:space="preserve">    //HP</w:t>
-            </w:r>
-          </w:p>
-          <w:p>
-            <w:pPr>
-              <w:spacing w:line="240" w:lineRule="exact"/>
-            </w:pPr>
-            <w:r>
-              <w:t xml:space="preserve">  </w:t>
-            </w:r>
-            <w:proofErr w:type="spellStart"/>
-            <w:r>
-              <w:t>int</w:t>
-            </w:r>
-            <w:proofErr w:type="spellEnd"/>
+            <w:bookmarkStart w:id="0" w:name="_GoBack"/>
+            <w:bookmarkEnd w:id="0"/>
+            <w:r>
+              <w:t>player.lv;</w:t>
+            </w:r>
+          </w:p>
+          <w:p>
+            <w:pPr>
+              <w:spacing w:line="240" w:lineRule="exact"/>
+            </w:pPr>
             <w:r>
               <w:t xml:space="preserve"> </w:t>
             </w:r>
-            <w:proofErr w:type="spellStart"/>
-            <w:r>
-              <w:t>mp</w:t>
-            </w:r>
-            <w:proofErr w:type="spellEnd"/>
-            <w:r>
-              <w:t>;   //MP</w:t>
-            </w:r>
-          </w:p>
-          <w:p>
-            <w:pPr>
-              <w:spacing w:line="240" w:lineRule="exact"/>
-            </w:pPr>
-            <w:r>
-              <w:t xml:space="preserve">  </w:t>
-            </w:r>
-            <w:proofErr w:type="spellStart"/>
-            <w:r>
-              <w:t>int</w:t>
-            </w:r>
-            <w:proofErr w:type="spellEnd"/>
-            <w:r>
-              <w:t xml:space="preserve"> lv;    //</w:t>
-            </w:r>
-            <w:r>
-              <w:rPr>
-                <w:rFonts w:hint="eastAsia"/>
-              </w:rPr>
-              <w:t>レベル</w:t>
-            </w:r>
-          </w:p>
-          <w:p>
-            <w:pPr>
-              <w:spacing w:line="240" w:lineRule="exact"/>
-            </w:pPr>
-            <w:r>
-              <w:t>};</w:t>
-            </w:r>
-          </w:p>
-          <w:p>
-            <w:pPr>
-              <w:spacing w:line="240" w:lineRule="exact"/>
-            </w:pPr>
-            <w:r>
-              <w:rPr>
-                <w:rFonts w:hint="eastAsia"/>
-              </w:rPr>
-              <w:t>/</w:t>
-            </w:r>
-            <w:r>
-              <w:t>/Player</w:t>
-            </w:r>
-            <w:r>
-              <w:rPr>
-                <w:rFonts w:hint="eastAsia"/>
-              </w:rPr>
-              <w:t>型の変数の</w:t>
-            </w:r>
-            <w:proofErr w:type="spellStart"/>
-            <w:r>
-              <w:rPr>
-                <w:rFonts w:hint="eastAsia"/>
-              </w:rPr>
-              <w:t>g_player</w:t>
-            </w:r>
-            <w:proofErr w:type="spellEnd"/>
-            <w:r>
-              <w:rPr>
-                <w:rFonts w:hint="eastAsia"/>
-              </w:rPr>
-              <w:t>を定義。</w:t>
-            </w:r>
-          </w:p>
-          <w:p>
-            <w:pPr>
-              <w:spacing w:line="240" w:lineRule="exact"/>
-              <w:rPr>
-                <w:rFonts w:hint="eastAsia"/>
-              </w:rPr>
-            </w:pPr>
-            <w:r>
-              <w:rPr>
-                <w:rFonts w:hint="eastAsia"/>
-              </w:rPr>
-              <w:t>//</w:t>
-            </w:r>
-            <w:r>
-              <w:rPr>
-                <w:rFonts w:hint="eastAsia"/>
-              </w:rPr>
-              <w:t>定義の仕方は組み込み</w:t>
-            </w:r>
-            <w:r>
-              <w:rPr>
-                <w:rFonts w:hint="eastAsia"/>
-              </w:rPr>
-              <w:t>型</w:t>
-            </w:r>
-            <w:r>
-              <w:rPr>
-                <w:rFonts w:hint="eastAsia"/>
-              </w:rPr>
-              <w:t>と同じ。</w:t>
-            </w:r>
-          </w:p>
-          <w:p>
-            <w:pPr>
-              <w:spacing w:line="240" w:lineRule="exact"/>
-            </w:pPr>
-            <w:r>
-              <w:t xml:space="preserve">Player </w:t>
-            </w:r>
-            <w:proofErr w:type="spellStart"/>
-            <w:r>
-              <w:t>g_player</w:t>
-            </w:r>
-            <w:proofErr w:type="spellEnd"/>
-            <w:r>
-              <w:t>;</w:t>
-            </w:r>
-          </w:p>
-          <w:p>
-            <w:pPr>
-              <w:spacing w:line="240" w:lineRule="exact"/>
-            </w:pPr>
-            <w:proofErr w:type="spellStart"/>
-            <w:r>
-              <w:t>int</w:t>
-            </w:r>
-            <w:proofErr w:type="spellEnd"/>
-            <w:r>
-              <w:t xml:space="preserve"> main()</w:t>
-            </w:r>
-          </w:p>
-          <w:p>
-            <w:pPr>
-              <w:spacing w:line="240" w:lineRule="exact"/>
-            </w:pPr>
-            <w:r>
-              <w:t>{</w:t>
-            </w:r>
-          </w:p>
-          <w:p>
-            <w:pPr>
-              <w:spacing w:line="240" w:lineRule="exact"/>
-            </w:pPr>
-            <w:r>
-              <w:t xml:space="preserve">     </w:t>
-            </w:r>
-            <w:proofErr w:type="spellStart"/>
-            <w:r>
-              <w:t>std</w:t>
-            </w:r>
-            <w:proofErr w:type="spellEnd"/>
-            <w:r>
-              <w:t>::</w:t>
-            </w:r>
-            <w:proofErr w:type="spellStart"/>
-            <w:r>
-              <w:t>cout</w:t>
-            </w:r>
-            <w:proofErr w:type="spellEnd"/>
-            <w:r>
-              <w:t xml:space="preserve"> &lt;&lt; </w:t>
-            </w:r>
-            <w:proofErr w:type="spellStart"/>
-            <w:r>
-              <w:t>g_player.hp</w:t>
-            </w:r>
-            <w:proofErr w:type="spellEnd"/>
-            <w:r>
-              <w:t>;</w:t>
-            </w:r>
-          </w:p>
-          <w:p>
-            <w:pPr>
-              <w:spacing w:line="240" w:lineRule="exact"/>
-            </w:pPr>
-            <w:r>
-              <w:t xml:space="preserve">     </w:t>
-            </w:r>
-            <w:proofErr w:type="spellStart"/>
-            <w:r>
-              <w:t>std</w:t>
-            </w:r>
-            <w:proofErr w:type="spellEnd"/>
-            <w:r>
-              <w:t>::</w:t>
-            </w:r>
-            <w:proofErr w:type="spellStart"/>
-            <w:r>
-              <w:t>cout</w:t>
-            </w:r>
-            <w:proofErr w:type="spellEnd"/>
-            <w:r>
-              <w:t xml:space="preserve"> &lt;&lt; g_player.mp;</w:t>
-            </w:r>
-          </w:p>
-          <w:p>
-            <w:pPr>
-              <w:spacing w:line="240" w:lineRule="exact"/>
-            </w:pPr>
-            <w:r>
-              <w:t xml:space="preserve">     </w:t>
-            </w:r>
-            <w:proofErr w:type="spellStart"/>
-            <w:r>
-              <w:t>std</w:t>
-            </w:r>
-            <w:proofErr w:type="spellEnd"/>
-            <w:r>
-              <w:t>::</w:t>
-            </w:r>
-            <w:proofErr w:type="spellStart"/>
-            <w:r>
-              <w:t>cout</w:t>
-            </w:r>
-            <w:proofErr w:type="spellEnd"/>
-            <w:r>
-              <w:t xml:space="preserve"> &lt;&lt; g_player.lv;</w:t>
-            </w:r>
-          </w:p>
-          <w:p>
-            <w:pPr>
-              <w:spacing w:line="240" w:lineRule="exact"/>
-            </w:pPr>
-            <w:r>
-              <w:t xml:space="preserve"> </w:t>
-            </w:r>
-          </w:p>
-          <w:p>
-            <w:pPr>
-              <w:spacing w:line="240" w:lineRule="exact"/>
-              <w:rPr>
-                <w:rFonts w:hint="eastAsia"/>
-              </w:rPr>
+          </w:p>
+          <w:p>
+            <w:pPr>
+              <w:spacing w:line="240" w:lineRule="exact"/>
             </w:pPr>
             <w:r>
               <w:t>}</w:t>
@@ -1078,11 +816,6 @@
       </w:r>
     </w:p>
     <w:p>
-      <w:pPr>
-        <w:rPr>
-          <w:rFonts w:hint="eastAsia"/>
-        </w:rPr>
-      </w:pPr>
       <w:r>
         <w:rPr>
           <w:rFonts w:hint="eastAsia"/>
@@ -1145,14 +878,12 @@
         </w:rPr>
         <w:t>スコープとはその変数の有効範囲を意味します。例えば下記の</w:t>
       </w:r>
-      <w:proofErr w:type="spellStart"/>
       <w:r>
         <w:rPr>
           <w:rFonts w:hint="eastAsia"/>
         </w:rPr>
         <w:t>playerHp</w:t>
       </w:r>
-      <w:proofErr w:type="spellEnd"/>
       <w:r>
         <w:rPr>
           <w:rFonts w:hint="eastAsia"/>
@@ -1190,23 +921,7 @@
                 <w:sz w:val="18"/>
                 <w:szCs w:val="18"/>
               </w:rPr>
-              <w:t xml:space="preserve">void </w:t>
-            </w:r>
-            <w:proofErr w:type="spellStart"/>
-            <w:r>
-              <w:rPr>
-                <w:sz w:val="18"/>
-                <w:szCs w:val="18"/>
-              </w:rPr>
-              <w:t>FuncA</w:t>
-            </w:r>
-            <w:proofErr w:type="spellEnd"/>
-            <w:r>
-              <w:rPr>
-                <w:sz w:val="18"/>
-                <w:szCs w:val="18"/>
-              </w:rPr>
-              <w:t>()</w:t>
+              <w:t>void FuncA()</w:t>
             </w:r>
           </w:p>
           <w:p>
@@ -1245,7 +960,6 @@
               </w:rPr>
               <w:t xml:space="preserve">   </w:t>
             </w:r>
-            <w:proofErr w:type="spellStart"/>
             <w:r>
               <w:rPr>
                 <w:sz w:val="18"/>
@@ -1259,9 +973,169 @@
                 <w:sz w:val="18"/>
                 <w:szCs w:val="18"/>
               </w:rPr>
-              <w:t>nt</w:t>
-            </w:r>
-            <w:proofErr w:type="spellEnd"/>
+              <w:t xml:space="preserve">nt </w:t>
+            </w:r>
+            <w:r>
+              <w:rPr>
+                <w:sz w:val="18"/>
+                <w:szCs w:val="18"/>
+              </w:rPr>
+              <w:t>playerHp</w:t>
+            </w:r>
+            <w:r>
+              <w:rPr>
+                <w:sz w:val="18"/>
+                <w:szCs w:val="18"/>
+              </w:rPr>
+              <w:t xml:space="preserve">;  </w:t>
+            </w:r>
+            <w:r>
+              <w:rPr>
+                <w:sz w:val="18"/>
+                <w:szCs w:val="18"/>
+              </w:rPr>
+              <w:t xml:space="preserve">  </w:t>
+            </w:r>
+            <w:r>
+              <w:rPr>
+                <w:sz w:val="18"/>
+                <w:szCs w:val="18"/>
+              </w:rPr>
+              <w:t>//</w:t>
+            </w:r>
+            <w:r>
+              <w:rPr>
+                <w:rFonts w:hint="eastAsia"/>
+                <w:sz w:val="18"/>
+                <w:szCs w:val="18"/>
+              </w:rPr>
+              <w:t>プレイヤーの</w:t>
+            </w:r>
+            <w:r>
+              <w:rPr>
+                <w:rFonts w:hint="eastAsia"/>
+                <w:sz w:val="18"/>
+                <w:szCs w:val="18"/>
+              </w:rPr>
+              <w:t>HP</w:t>
+            </w:r>
+            <w:r>
+              <w:rPr>
+                <w:rFonts w:hint="eastAsia"/>
+                <w:sz w:val="18"/>
+                <w:szCs w:val="18"/>
+              </w:rPr>
+              <w:t>を</w:t>
+            </w:r>
+            <w:r>
+              <w:rPr>
+                <w:rFonts w:hint="eastAsia"/>
+                <w:sz w:val="18"/>
+                <w:szCs w:val="18"/>
+              </w:rPr>
+              <w:t>定義。これはローカル変数。</w:t>
+            </w:r>
+          </w:p>
+          <w:p>
+            <w:pPr>
+              <w:pStyle w:val="a3"/>
+              <w:spacing w:line="240" w:lineRule="exact"/>
+              <w:ind w:leftChars="0" w:left="0" w:firstLineChars="150" w:firstLine="270"/>
+              <w:rPr>
+                <w:sz w:val="18"/>
+                <w:szCs w:val="18"/>
+              </w:rPr>
+            </w:pPr>
+            <w:r>
+              <w:rPr>
+                <w:rFonts w:hint="eastAsia"/>
+                <w:sz w:val="18"/>
+                <w:szCs w:val="18"/>
+              </w:rPr>
+              <w:t xml:space="preserve">playerHp = </w:t>
+            </w:r>
+            <w:r>
+              <w:rPr>
+                <w:rFonts w:hint="eastAsia"/>
+                <w:sz w:val="18"/>
+                <w:szCs w:val="18"/>
+              </w:rPr>
+              <w:t>100</w:t>
+            </w:r>
+            <w:r>
+              <w:rPr>
+                <w:sz w:val="18"/>
+                <w:szCs w:val="18"/>
+              </w:rPr>
+              <w:t>;  //</w:t>
+            </w:r>
+            <w:r>
+              <w:rPr>
+                <w:rFonts w:hint="eastAsia"/>
+                <w:sz w:val="18"/>
+                <w:szCs w:val="18"/>
+              </w:rPr>
+              <w:t>プレイヤーの</w:t>
+            </w:r>
+            <w:r>
+              <w:rPr>
+                <w:rFonts w:hint="eastAsia"/>
+                <w:sz w:val="18"/>
+                <w:szCs w:val="18"/>
+              </w:rPr>
+              <w:t>HP</w:t>
+            </w:r>
+            <w:r>
+              <w:rPr>
+                <w:rFonts w:hint="eastAsia"/>
+                <w:sz w:val="18"/>
+                <w:szCs w:val="18"/>
+              </w:rPr>
+              <w:t>に</w:t>
+            </w:r>
+            <w:r>
+              <w:rPr>
+                <w:rFonts w:hint="eastAsia"/>
+                <w:sz w:val="18"/>
+                <w:szCs w:val="18"/>
+              </w:rPr>
+              <w:t>100</w:t>
+            </w:r>
+            <w:r>
+              <w:rPr>
+                <w:rFonts w:hint="eastAsia"/>
+                <w:sz w:val="18"/>
+                <w:szCs w:val="18"/>
+              </w:rPr>
+              <w:t>を</w:t>
+            </w:r>
+            <w:r>
+              <w:rPr>
+                <w:rFonts w:hint="eastAsia"/>
+                <w:sz w:val="18"/>
+                <w:szCs w:val="18"/>
+              </w:rPr>
+              <w:t>設定。</w:t>
+            </w:r>
+          </w:p>
+          <w:p>
+            <w:pPr>
+              <w:pStyle w:val="a3"/>
+              <w:spacing w:line="240" w:lineRule="exact"/>
+              <w:ind w:leftChars="0" w:left="0"/>
+              <w:rPr>
+                <w:sz w:val="18"/>
+                <w:szCs w:val="18"/>
+              </w:rPr>
+            </w:pPr>
+            <w:r>
+              <w:rPr>
+                <w:rFonts w:hint="eastAsia"/>
+                <w:sz w:val="18"/>
+                <w:szCs w:val="18"/>
+              </w:rPr>
+              <w:t xml:space="preserve">　</w:t>
+            </w:r>
             <w:r>
               <w:rPr>
                 <w:rFonts w:hint="eastAsia"/>
@@ -1270,159 +1144,116 @@
               </w:rPr>
               <w:t xml:space="preserve"> </w:t>
             </w:r>
-            <w:proofErr w:type="spellStart"/>
-            <w:r>
-              <w:rPr>
+            <w:r>
+              <w:rPr>
+                <w:sz w:val="18"/>
+                <w:szCs w:val="18"/>
+              </w:rPr>
+              <w:t>std::cout &lt;&lt; playerHp;</w:t>
+            </w:r>
+          </w:p>
+          <w:p>
+            <w:pPr>
+              <w:pStyle w:val="a3"/>
+              <w:spacing w:line="240" w:lineRule="exact"/>
+              <w:ind w:leftChars="0" w:left="0"/>
+              <w:rPr>
+                <w:sz w:val="18"/>
+                <w:szCs w:val="18"/>
+              </w:rPr>
+            </w:pPr>
+            <w:r>
+              <w:rPr>
+                <w:sz w:val="18"/>
+                <w:szCs w:val="18"/>
+              </w:rPr>
+              <w:t>}</w:t>
+            </w:r>
+          </w:p>
+          <w:p>
+            <w:pPr>
+              <w:pStyle w:val="a3"/>
+              <w:spacing w:line="240" w:lineRule="exact"/>
+              <w:ind w:leftChars="0" w:left="0"/>
+              <w:rPr>
+                <w:sz w:val="18"/>
+                <w:szCs w:val="18"/>
+              </w:rPr>
+            </w:pPr>
+            <w:r>
+              <w:rPr>
+                <w:sz w:val="18"/>
+                <w:szCs w:val="18"/>
+              </w:rPr>
+              <w:t>void FuncB()</w:t>
+            </w:r>
+          </w:p>
+          <w:p>
+            <w:pPr>
+              <w:pStyle w:val="a3"/>
+              <w:spacing w:line="240" w:lineRule="exact"/>
+              <w:ind w:leftChars="0" w:left="0"/>
+              <w:rPr>
+                <w:sz w:val="18"/>
+                <w:szCs w:val="18"/>
+              </w:rPr>
+            </w:pPr>
+            <w:r>
+              <w:rPr>
+                <w:sz w:val="18"/>
+                <w:szCs w:val="18"/>
+              </w:rPr>
+              <w:t>{</w:t>
+            </w:r>
+          </w:p>
+          <w:p>
+            <w:pPr>
+              <w:pStyle w:val="a3"/>
+              <w:spacing w:line="240" w:lineRule="exact"/>
+              <w:ind w:leftChars="0" w:left="0"/>
+              <w:rPr>
+                <w:sz w:val="18"/>
+                <w:szCs w:val="18"/>
+              </w:rPr>
+            </w:pPr>
+            <w:r>
+              <w:rPr>
+                <w:sz w:val="18"/>
+                <w:szCs w:val="18"/>
+              </w:rPr>
+              <w:t xml:space="preserve">   std::cout &lt;&lt; playerHp;  </w:t>
+            </w:r>
+            <w:r>
+              <w:rPr>
+                <w:rFonts w:hint="eastAsia"/>
+                <w:sz w:val="18"/>
+                <w:szCs w:val="18"/>
+              </w:rPr>
+              <w:t>//</w:t>
+            </w:r>
+            <w:r>
+              <w:rPr>
+                <w:rFonts w:hint="eastAsia"/>
+                <w:sz w:val="18"/>
+                <w:szCs w:val="18"/>
+              </w:rPr>
+              <w:t>コンパイルエラー！！！</w:t>
+            </w:r>
+            <w:r>
+              <w:rPr>
+                <w:rFonts w:hint="eastAsia"/>
                 <w:sz w:val="18"/>
                 <w:szCs w:val="18"/>
               </w:rPr>
               <w:t>playerHp</w:t>
             </w:r>
-            <w:proofErr w:type="spellEnd"/>
-            <w:r>
-              <w:rPr>
-                <w:sz w:val="18"/>
-                <w:szCs w:val="18"/>
-              </w:rPr>
-              <w:t xml:space="preserve">;  </w:t>
-            </w:r>
-            <w:r>
-              <w:rPr>
-                <w:sz w:val="18"/>
-                <w:szCs w:val="18"/>
-              </w:rPr>
-              <w:t xml:space="preserve">  </w:t>
-            </w:r>
-            <w:r>
-              <w:rPr>
-                <w:sz w:val="18"/>
-                <w:szCs w:val="18"/>
-              </w:rPr>
-              <w:t>//</w:t>
-            </w:r>
-            <w:r>
-              <w:rPr>
-                <w:rFonts w:hint="eastAsia"/>
-                <w:sz w:val="18"/>
-                <w:szCs w:val="18"/>
-              </w:rPr>
-              <w:t>プレイヤーの</w:t>
-            </w:r>
-            <w:r>
-              <w:rPr>
-                <w:rFonts w:hint="eastAsia"/>
-                <w:sz w:val="18"/>
-                <w:szCs w:val="18"/>
-              </w:rPr>
-              <w:t>HP</w:t>
-            </w:r>
-            <w:r>
-              <w:rPr>
-                <w:rFonts w:hint="eastAsia"/>
-                <w:sz w:val="18"/>
-                <w:szCs w:val="18"/>
-              </w:rPr>
-              <w:t>を</w:t>
-            </w:r>
-            <w:r>
-              <w:rPr>
-                <w:rFonts w:hint="eastAsia"/>
-                <w:sz w:val="18"/>
-                <w:szCs w:val="18"/>
-              </w:rPr>
-              <w:t>定義。これはローカル変数。</w:t>
-            </w:r>
-          </w:p>
-          <w:p>
-            <w:pPr>
-              <w:pStyle w:val="a3"/>
-              <w:spacing w:line="240" w:lineRule="exact"/>
-              <w:ind w:leftChars="0" w:left="0" w:firstLineChars="150" w:firstLine="270"/>
-              <w:rPr>
-                <w:sz w:val="18"/>
-                <w:szCs w:val="18"/>
-              </w:rPr>
-            </w:pPr>
-            <w:proofErr w:type="spellStart"/>
-            <w:r>
-              <w:rPr>
-                <w:rFonts w:hint="eastAsia"/>
-                <w:sz w:val="18"/>
-                <w:szCs w:val="18"/>
-              </w:rPr>
-              <w:t>playerHp</w:t>
-            </w:r>
-            <w:proofErr w:type="spellEnd"/>
-            <w:r>
-              <w:rPr>
-                <w:rFonts w:hint="eastAsia"/>
-                <w:sz w:val="18"/>
-                <w:szCs w:val="18"/>
-              </w:rPr>
-              <w:t xml:space="preserve"> = </w:t>
-            </w:r>
-            <w:r>
-              <w:rPr>
-                <w:rFonts w:hint="eastAsia"/>
-                <w:sz w:val="18"/>
-                <w:szCs w:val="18"/>
-              </w:rPr>
-              <w:t>100</w:t>
-            </w:r>
-            <w:r>
-              <w:rPr>
-                <w:sz w:val="18"/>
-                <w:szCs w:val="18"/>
-              </w:rPr>
-              <w:t>;  //</w:t>
-            </w:r>
-            <w:r>
-              <w:rPr>
-                <w:rFonts w:hint="eastAsia"/>
-                <w:sz w:val="18"/>
-                <w:szCs w:val="18"/>
-              </w:rPr>
-              <w:t>プレイヤーの</w:t>
-            </w:r>
-            <w:r>
-              <w:rPr>
-                <w:rFonts w:hint="eastAsia"/>
-                <w:sz w:val="18"/>
-                <w:szCs w:val="18"/>
-              </w:rPr>
-              <w:t>HP</w:t>
-            </w:r>
-            <w:r>
-              <w:rPr>
-                <w:rFonts w:hint="eastAsia"/>
-                <w:sz w:val="18"/>
-                <w:szCs w:val="18"/>
-              </w:rPr>
-              <w:t>に</w:t>
-            </w:r>
-            <w:r>
-              <w:rPr>
-                <w:rFonts w:hint="eastAsia"/>
-                <w:sz w:val="18"/>
-                <w:szCs w:val="18"/>
-              </w:rPr>
-              <w:t>100</w:t>
-            </w:r>
-            <w:r>
-              <w:rPr>
-                <w:rFonts w:hint="eastAsia"/>
-                <w:sz w:val="18"/>
-                <w:szCs w:val="18"/>
-              </w:rPr>
-              <w:t>を</w:t>
-            </w:r>
-            <w:r>
-              <w:rPr>
-                <w:rFonts w:hint="eastAsia"/>
-                <w:sz w:val="18"/>
-                <w:szCs w:val="18"/>
-              </w:rPr>
-              <w:t>設定。</w:t>
+            <w:r>
+              <w:rPr>
+                <w:rFonts w:hint="eastAsia"/>
+                <w:sz w:val="18"/>
+                <w:szCs w:val="18"/>
+              </w:rPr>
+              <w:t>は定義されていない。！！</w:t>
             </w:r>
           </w:p>
           <w:p>
@@ -1430,255 +1261,6 @@
               <w:pStyle w:val="a3"/>
               <w:spacing w:line="240" w:lineRule="exact"/>
               <w:ind w:leftChars="0" w:left="0"/>
-              <w:rPr>
-                <w:rFonts w:hint="eastAsia"/>
-                <w:sz w:val="18"/>
-                <w:szCs w:val="18"/>
-              </w:rPr>
-            </w:pPr>
-            <w:r>
-              <w:rPr>
-                <w:rFonts w:hint="eastAsia"/>
-                <w:sz w:val="18"/>
-                <w:szCs w:val="18"/>
-              </w:rPr>
-              <w:t xml:space="preserve">　</w:t>
-            </w:r>
-            <w:r>
-              <w:rPr>
-                <w:rFonts w:hint="eastAsia"/>
-                <w:sz w:val="18"/>
-                <w:szCs w:val="18"/>
-              </w:rPr>
-              <w:t xml:space="preserve"> </w:t>
-            </w:r>
-            <w:proofErr w:type="spellStart"/>
-            <w:r>
-              <w:rPr>
-                <w:sz w:val="18"/>
-                <w:szCs w:val="18"/>
-              </w:rPr>
-              <w:t>std</w:t>
-            </w:r>
-            <w:proofErr w:type="spellEnd"/>
-            <w:r>
-              <w:rPr>
-                <w:sz w:val="18"/>
-                <w:szCs w:val="18"/>
-              </w:rPr>
-              <w:t>::</w:t>
-            </w:r>
-            <w:proofErr w:type="spellStart"/>
-            <w:r>
-              <w:rPr>
-                <w:sz w:val="18"/>
-                <w:szCs w:val="18"/>
-              </w:rPr>
-              <w:t>cout</w:t>
-            </w:r>
-            <w:proofErr w:type="spellEnd"/>
-            <w:r>
-              <w:rPr>
-                <w:sz w:val="18"/>
-                <w:szCs w:val="18"/>
-              </w:rPr>
-              <w:t xml:space="preserve"> &lt;&lt; </w:t>
-            </w:r>
-            <w:proofErr w:type="spellStart"/>
-            <w:r>
-              <w:rPr>
-                <w:sz w:val="18"/>
-                <w:szCs w:val="18"/>
-              </w:rPr>
-              <w:t>playerHp</w:t>
-            </w:r>
-            <w:proofErr w:type="spellEnd"/>
-            <w:r>
-              <w:rPr>
-                <w:sz w:val="18"/>
-                <w:szCs w:val="18"/>
-              </w:rPr>
-              <w:t>;</w:t>
-            </w:r>
-          </w:p>
-          <w:p>
-            <w:pPr>
-              <w:pStyle w:val="a3"/>
-              <w:spacing w:line="240" w:lineRule="exact"/>
-              <w:ind w:leftChars="0" w:left="0"/>
-              <w:rPr>
-                <w:sz w:val="18"/>
-                <w:szCs w:val="18"/>
-              </w:rPr>
-            </w:pPr>
-            <w:r>
-              <w:rPr>
-                <w:sz w:val="18"/>
-                <w:szCs w:val="18"/>
-              </w:rPr>
-              <w:t>}</w:t>
-            </w:r>
-          </w:p>
-          <w:p>
-            <w:pPr>
-              <w:pStyle w:val="a3"/>
-              <w:spacing w:line="240" w:lineRule="exact"/>
-              <w:ind w:leftChars="0" w:left="0"/>
-              <w:rPr>
-                <w:sz w:val="18"/>
-                <w:szCs w:val="18"/>
-              </w:rPr>
-            </w:pPr>
-            <w:r>
-              <w:rPr>
-                <w:sz w:val="18"/>
-                <w:szCs w:val="18"/>
-              </w:rPr>
-              <w:t xml:space="preserve">void </w:t>
-            </w:r>
-            <w:proofErr w:type="spellStart"/>
-            <w:r>
-              <w:rPr>
-                <w:sz w:val="18"/>
-                <w:szCs w:val="18"/>
-              </w:rPr>
-              <w:t>FuncB</w:t>
-            </w:r>
-            <w:proofErr w:type="spellEnd"/>
-            <w:r>
-              <w:rPr>
-                <w:sz w:val="18"/>
-                <w:szCs w:val="18"/>
-              </w:rPr>
-              <w:t>()</w:t>
-            </w:r>
-          </w:p>
-          <w:p>
-            <w:pPr>
-              <w:pStyle w:val="a3"/>
-              <w:spacing w:line="240" w:lineRule="exact"/>
-              <w:ind w:leftChars="0" w:left="0"/>
-              <w:rPr>
-                <w:sz w:val="18"/>
-                <w:szCs w:val="18"/>
-              </w:rPr>
-            </w:pPr>
-            <w:r>
-              <w:rPr>
-                <w:sz w:val="18"/>
-                <w:szCs w:val="18"/>
-              </w:rPr>
-              <w:t>{</w:t>
-            </w:r>
-          </w:p>
-          <w:p>
-            <w:pPr>
-              <w:pStyle w:val="a3"/>
-              <w:spacing w:line="240" w:lineRule="exact"/>
-              <w:ind w:leftChars="0" w:left="0"/>
-              <w:rPr>
-                <w:sz w:val="18"/>
-                <w:szCs w:val="18"/>
-              </w:rPr>
-            </w:pPr>
-            <w:r>
-              <w:rPr>
-                <w:sz w:val="18"/>
-                <w:szCs w:val="18"/>
-              </w:rPr>
-              <w:t xml:space="preserve">   </w:t>
-            </w:r>
-            <w:proofErr w:type="spellStart"/>
-            <w:r>
-              <w:rPr>
-                <w:sz w:val="18"/>
-                <w:szCs w:val="18"/>
-              </w:rPr>
-              <w:t>std</w:t>
-            </w:r>
-            <w:proofErr w:type="spellEnd"/>
-            <w:r>
-              <w:rPr>
-                <w:sz w:val="18"/>
-                <w:szCs w:val="18"/>
-              </w:rPr>
-              <w:t>::</w:t>
-            </w:r>
-            <w:proofErr w:type="spellStart"/>
-            <w:r>
-              <w:rPr>
-                <w:sz w:val="18"/>
-                <w:szCs w:val="18"/>
-              </w:rPr>
-              <w:t>cout</w:t>
-            </w:r>
-            <w:proofErr w:type="spellEnd"/>
-            <w:r>
-              <w:rPr>
-                <w:sz w:val="18"/>
-                <w:szCs w:val="18"/>
-              </w:rPr>
-              <w:t xml:space="preserve"> &lt;&lt; </w:t>
-            </w:r>
-            <w:proofErr w:type="spellStart"/>
-            <w:r>
-              <w:rPr>
-                <w:sz w:val="18"/>
-                <w:szCs w:val="18"/>
-              </w:rPr>
-              <w:t>playerHp</w:t>
-            </w:r>
-            <w:proofErr w:type="spellEnd"/>
-            <w:r>
-              <w:rPr>
-                <w:sz w:val="18"/>
-                <w:szCs w:val="18"/>
-              </w:rPr>
-              <w:t xml:space="preserve">;  </w:t>
-            </w:r>
-            <w:r>
-              <w:rPr>
-                <w:rFonts w:hint="eastAsia"/>
-                <w:sz w:val="18"/>
-                <w:szCs w:val="18"/>
-              </w:rPr>
-              <w:t>//</w:t>
-            </w:r>
-            <w:r>
-              <w:rPr>
-                <w:rFonts w:hint="eastAsia"/>
-                <w:sz w:val="18"/>
-                <w:szCs w:val="18"/>
-              </w:rPr>
-              <w:t>コンパイルエラー！！！</w:t>
-            </w:r>
-            <w:proofErr w:type="spellStart"/>
-            <w:r>
-              <w:rPr>
-                <w:rFonts w:hint="eastAsia"/>
-                <w:sz w:val="18"/>
-                <w:szCs w:val="18"/>
-              </w:rPr>
-              <w:t>playerHp</w:t>
-            </w:r>
-            <w:proofErr w:type="spellEnd"/>
-            <w:r>
-              <w:rPr>
-                <w:rFonts w:hint="eastAsia"/>
-                <w:sz w:val="18"/>
-                <w:szCs w:val="18"/>
-              </w:rPr>
-              <w:t>は定義されていない。！！</w:t>
-            </w:r>
-          </w:p>
-          <w:p>
-            <w:pPr>
-              <w:pStyle w:val="a3"/>
-              <w:spacing w:line="240" w:lineRule="exact"/>
-              <w:ind w:leftChars="0" w:left="0"/>
-              <w:rPr>
-                <w:rFonts w:hint="eastAsia"/>
-              </w:rPr>
             </w:pPr>
             <w:r>
               <w:rPr>
@@ -1696,14 +1278,12 @@
         <w:pStyle w:val="a3"/>
         <w:ind w:leftChars="0" w:left="360"/>
       </w:pPr>
-      <w:proofErr w:type="spellStart"/>
       <w:r>
         <w:rPr>
           <w:rFonts w:hint="eastAsia"/>
         </w:rPr>
         <w:t>playerHp</w:t>
       </w:r>
-      <w:proofErr w:type="spellEnd"/>
       <w:r>
         <w:rPr>
           <w:rFonts w:hint="eastAsia"/>
@@ -1722,42 +1302,36 @@
         </w:rPr>
         <w:t>ローカル変数とは定義された関数ないでのみ有効なため、</w:t>
       </w:r>
-      <w:proofErr w:type="spellStart"/>
       <w:r>
         <w:rPr>
           <w:rFonts w:hint="eastAsia"/>
         </w:rPr>
         <w:t>playerHp</w:t>
       </w:r>
-      <w:proofErr w:type="spellEnd"/>
       <w:r>
         <w:rPr>
           <w:rFonts w:hint="eastAsia"/>
         </w:rPr>
         <w:t>は</w:t>
       </w:r>
-      <w:proofErr w:type="spellStart"/>
       <w:r>
         <w:rPr>
           <w:rFonts w:hint="eastAsia"/>
         </w:rPr>
         <w:t>FuncB</w:t>
       </w:r>
-      <w:proofErr w:type="spellEnd"/>
       <w:r>
         <w:rPr>
           <w:rFonts w:hint="eastAsia"/>
         </w:rPr>
         <w:t>で使用することはできず、</w:t>
       </w:r>
-      <w:proofErr w:type="spellStart"/>
       <w:r>
         <w:rPr>
           <w:rFonts w:hint="eastAsia"/>
         </w:rPr>
         <w:t>playerHp</w:t>
       </w:r>
-      <w:proofErr w:type="spellEnd"/>
       <w:r>
         <w:rPr>
           <w:rFonts w:hint="eastAsia"/>
@@ -1794,14 +1368,12 @@
         </w:rPr>
         <w:t>すべての関数でアクセス可能な変数、グローバル変数という変数が存在します。では</w:t>
       </w:r>
-      <w:proofErr w:type="spellStart"/>
       <w:r>
         <w:rPr>
           <w:rFonts w:hint="eastAsia"/>
         </w:rPr>
         <w:t>playerHp</w:t>
       </w:r>
-      <w:proofErr w:type="spellEnd"/>
       <w:r>
         <w:rPr>
           <w:rFonts w:hint="eastAsia"/>
@@ -1829,21 +1401,110 @@
               <w:pStyle w:val="a3"/>
               <w:ind w:leftChars="0" w:left="0"/>
             </w:pPr>
-            <w:proofErr w:type="spellStart"/>
-            <w:r>
-              <w:t>int</w:t>
-            </w:r>
-            <w:proofErr w:type="spellEnd"/>
-            <w:r>
+            <w:r>
+              <w:t>int playerHp;   //</w:t>
+            </w:r>
+            <w:r>
+              <w:rPr>
+                <w:rFonts w:hint="eastAsia"/>
+              </w:rPr>
+              <w:t>プレイヤーの</w:t>
+            </w:r>
+            <w:r>
+              <w:rPr>
+                <w:rFonts w:hint="eastAsia"/>
+              </w:rPr>
+              <w:t>HP</w:t>
+            </w:r>
+            <w:r>
+              <w:rPr>
+                <w:rFonts w:hint="eastAsia"/>
+              </w:rPr>
+              <w:t>を定義。これはグローバル変数。</w:t>
+            </w:r>
+          </w:p>
+          <w:p>
+            <w:pPr>
+              <w:pStyle w:val="a3"/>
+              <w:ind w:leftChars="0" w:left="0"/>
+            </w:pPr>
+            <w:r>
+              <w:t>void FuncA()</w:t>
+            </w:r>
+          </w:p>
+          <w:p>
+            <w:pPr>
+              <w:pStyle w:val="a3"/>
+              <w:ind w:leftChars="0" w:left="0"/>
+            </w:pPr>
+            <w:r>
+              <w:t>{</w:t>
+            </w:r>
+          </w:p>
+          <w:p>
+            <w:pPr>
+              <w:pStyle w:val="a3"/>
+              <w:ind w:leftChars="0" w:left="0"/>
+            </w:pPr>
+            <w:r>
+              <w:t xml:space="preserve">   playerHp = 100;        //</w:t>
+            </w:r>
+            <w:r>
+              <w:rPr>
+                <w:rFonts w:hint="eastAsia"/>
+              </w:rPr>
+              <w:t>プレイヤーの</w:t>
+            </w:r>
+            <w:r>
+              <w:rPr>
+                <w:rFonts w:hint="eastAsia"/>
+              </w:rPr>
+              <w:t>HP</w:t>
+            </w:r>
+            <w:r>
+              <w:rPr>
+                <w:rFonts w:hint="eastAsia"/>
+              </w:rPr>
+              <w:t>に</w:t>
+            </w:r>
+            <w:r>
+              <w:rPr>
+                <w:rFonts w:hint="eastAsia"/>
+              </w:rPr>
+              <w:t>100</w:t>
+            </w:r>
+            <w:r>
+              <w:rPr>
+                <w:rFonts w:hint="eastAsia"/>
+              </w:rPr>
+              <w:t>を設定。</w:t>
+            </w:r>
+          </w:p>
+          <w:p>
+            <w:pPr>
+              <w:pStyle w:val="a3"/>
+              <w:ind w:leftChars="0" w:left="0"/>
+            </w:pPr>
+            <w:r>
+              <w:rPr>
+                <w:rFonts w:hint="eastAsia"/>
+              </w:rPr>
+              <w:t xml:space="preserve">　</w:t>
+            </w:r>
+            <w:r>
+              <w:rPr>
+                <w:rFonts w:hint="eastAsia"/>
+              </w:rPr>
               <w:t xml:space="preserve"> </w:t>
             </w:r>
-            <w:proofErr w:type="spellStart"/>
-            <w:r>
-              <w:t>playerHp</w:t>
-            </w:r>
-            <w:proofErr w:type="spellEnd"/>
-            <w:r>
-              <w:t>;   //</w:t>
+            <w:r>
+              <w:t xml:space="preserve">std::cout &lt;&lt; playerHp;  </w:t>
+            </w:r>
+            <w:r>
+              <w:rPr>
+                <w:rFonts w:hint="eastAsia"/>
+              </w:rPr>
+              <w:t>//</w:t>
             </w:r>
             <w:r>
               <w:rPr>
@@ -1861,7 +1522,7 @@
               <w:rPr>
                 <w:rFonts w:hint="eastAsia"/>
               </w:rPr>
-              <w:t>を定義。これはグローバル変数。</w:t>
+              <w:t>を表示。</w:t>
             </w:r>
           </w:p>
           <w:p>
@@ -1870,15 +1531,7 @@
               <w:ind w:leftChars="0" w:left="0"/>
             </w:pPr>
             <w:r>
-              <w:t xml:space="preserve">void </w:t>
-            </w:r>
-            <w:proofErr w:type="spellStart"/>
-            <w:r>
-              <w:t>FuncA</w:t>
-            </w:r>
-            <w:proofErr w:type="spellEnd"/>
-            <w:r>
-              <w:t>()</w:t>
+              <w:t>}</w:t>
             </w:r>
           </w:p>
           <w:p>
@@ -1887,6 +1540,15 @@
               <w:ind w:leftChars="0" w:left="0"/>
             </w:pPr>
             <w:r>
+              <w:t>void FuncB()</w:t>
+            </w:r>
+          </w:p>
+          <w:p>
+            <w:pPr>
+              <w:pStyle w:val="a3"/>
+              <w:ind w:leftChars="0" w:left="0"/>
+            </w:pPr>
+            <w:r>
               <w:t>{</w:t>
             </w:r>
           </w:p>
@@ -1894,160 +1556,6 @@
             <w:pPr>
               <w:pStyle w:val="a3"/>
               <w:ind w:leftChars="0" w:left="0"/>
-            </w:pPr>
-            <w:r>
-              <w:t xml:space="preserve">   </w:t>
-            </w:r>
-            <w:proofErr w:type="spellStart"/>
-            <w:r>
-              <w:t>playerHp</w:t>
-            </w:r>
-            <w:proofErr w:type="spellEnd"/>
-            <w:r>
-              <w:t xml:space="preserve"> = 100;        //</w:t>
-            </w:r>
-            <w:r>
-              <w:rPr>
-                <w:rFonts w:hint="eastAsia"/>
-              </w:rPr>
-              <w:t>プレイヤーの</w:t>
-            </w:r>
-            <w:r>
-              <w:rPr>
-                <w:rFonts w:hint="eastAsia"/>
-              </w:rPr>
-              <w:t>HP</w:t>
-            </w:r>
-            <w:r>
-              <w:rPr>
-                <w:rFonts w:hint="eastAsia"/>
-              </w:rPr>
-              <w:t>に</w:t>
-            </w:r>
-            <w:r>
-              <w:rPr>
-                <w:rFonts w:hint="eastAsia"/>
-              </w:rPr>
-              <w:t>100</w:t>
-            </w:r>
-            <w:r>
-              <w:rPr>
-                <w:rFonts w:hint="eastAsia"/>
-              </w:rPr>
-              <w:t>を設定。</w:t>
-            </w:r>
-          </w:p>
-          <w:p>
-            <w:pPr>
-              <w:pStyle w:val="a3"/>
-              <w:ind w:leftChars="0" w:left="0"/>
-              <w:rPr>
-                <w:rFonts w:hint="eastAsia"/>
-              </w:rPr>
-            </w:pPr>
-            <w:r>
-              <w:rPr>
-                <w:rFonts w:hint="eastAsia"/>
-              </w:rPr>
-              <w:t xml:space="preserve">　</w:t>
-            </w:r>
-            <w:r>
-              <w:rPr>
-                <w:rFonts w:hint="eastAsia"/>
-              </w:rPr>
-              <w:t xml:space="preserve"> </w:t>
-            </w:r>
-            <w:proofErr w:type="spellStart"/>
-            <w:r>
-              <w:t>std</w:t>
-            </w:r>
-            <w:proofErr w:type="spellEnd"/>
-            <w:r>
-              <w:t>::</w:t>
-            </w:r>
-            <w:proofErr w:type="spellStart"/>
-            <w:r>
-              <w:t>cout</w:t>
-            </w:r>
-            <w:proofErr w:type="spellEnd"/>
-            <w:r>
-              <w:t xml:space="preserve"> &lt;&lt; </w:t>
-            </w:r>
-            <w:proofErr w:type="spellStart"/>
-            <w:r>
-              <w:t>playerHp</w:t>
-            </w:r>
-            <w:proofErr w:type="spellEnd"/>
-            <w:r>
-              <w:t xml:space="preserve">;  </w:t>
-            </w:r>
-            <w:r>
-              <w:rPr>
-                <w:rFonts w:hint="eastAsia"/>
-              </w:rPr>
-              <w:t>//</w:t>
-            </w:r>
-            <w:r>
-              <w:rPr>
-                <w:rFonts w:hint="eastAsia"/>
-              </w:rPr>
-              <w:t>プレイヤーの</w:t>
-            </w:r>
-            <w:r>
-              <w:rPr>
-                <w:rFonts w:hint="eastAsia"/>
-              </w:rPr>
-              <w:t>HP</w:t>
-            </w:r>
-            <w:r>
-              <w:rPr>
-                <w:rFonts w:hint="eastAsia"/>
-              </w:rPr>
-              <w:t>を表示。</w:t>
-            </w:r>
-          </w:p>
-          <w:p>
-            <w:pPr>
-              <w:pStyle w:val="a3"/>
-              <w:ind w:leftChars="0" w:left="0"/>
-            </w:pPr>
-            <w:r>
-              <w:t>}</w:t>
-            </w:r>
-          </w:p>
-          <w:p>
-            <w:pPr>
-              <w:pStyle w:val="a3"/>
-              <w:ind w:leftChars="0" w:left="0"/>
-            </w:pPr>
-            <w:r>
-              <w:t xml:space="preserve">void </w:t>
-            </w:r>
-            <w:proofErr w:type="spellStart"/>
-            <w:r>
-              <w:t>FuncB</w:t>
-            </w:r>
-            <w:proofErr w:type="spellEnd"/>
-            <w:r>
-              <w:t>()</w:t>
-            </w:r>
-          </w:p>
-          <w:p>
-            <w:pPr>
-              <w:pStyle w:val="a3"/>
-              <w:ind w:leftChars="0" w:left="0"/>
-            </w:pPr>
-            <w:r>
-              <w:t>{</w:t>
-            </w:r>
-          </w:p>
-          <w:p>
-            <w:pPr>
-              <w:pStyle w:val="a3"/>
-              <w:ind w:leftChars="0" w:left="0"/>
-              <w:rPr>
-                <w:rFonts w:hint="eastAsia"/>
-              </w:rPr>
             </w:pPr>
             <w:r>
               <w:rPr>
@@ -2062,7 +1570,6 @@
               </w:rPr>
               <w:t xml:space="preserve"> </w:t>
             </w:r>
-            <w:proofErr w:type="spellStart"/>
             <w:r>
               <w:t>s</w:t>
             </w:r>
@@ -2070,56 +1577,22 @@
               <w:rPr>
                 <w:rFonts w:hint="eastAsia"/>
               </w:rPr>
-              <w:t>td</w:t>
-            </w:r>
-            <w:proofErr w:type="spellEnd"/>
-            <w:r>
-              <w:rPr>
-                <w:rFonts w:hint="eastAsia"/>
-              </w:rPr>
-              <w:t>:</w:t>
-            </w:r>
-            <w:r>
-              <w:t>:</w:t>
-            </w:r>
-            <w:proofErr w:type="spellStart"/>
-            <w:r>
-              <w:t>cout</w:t>
-            </w:r>
-            <w:proofErr w:type="spellEnd"/>
-            <w:r>
-              <w:t xml:space="preserve"> &lt;&lt; </w:t>
-            </w:r>
-            <w:proofErr w:type="spellStart"/>
-            <w:r>
-              <w:t>playerHp</w:t>
-            </w:r>
-            <w:proofErr w:type="spellEnd"/>
-            <w:r>
-              <w:t>;  //</w:t>
-            </w:r>
-            <w:r>
-              <w:rPr>
-                <w:rFonts w:hint="eastAsia"/>
-              </w:rPr>
-              <w:t>グローバル変数なのでアクセス</w:t>
-            </w:r>
-            <w:bookmarkStart w:id="0" w:name="_GoBack"/>
-            <w:bookmarkEnd w:id="0"/>
-            <w:r>
-              <w:rPr>
-                <w:rFonts w:hint="eastAsia"/>
-              </w:rPr>
-              <w:t>できる。</w:t>
+              <w:t>td:</w:t>
+            </w:r>
+            <w:r>
+              <w:t>:cout &lt;&lt; playerHp;  //</w:t>
+            </w:r>
+            <w:r>
+              <w:rPr>
+                <w:rFonts w:hint="eastAsia"/>
+              </w:rPr>
+              <w:t>グローバル変数なのでアクセスできる。</w:t>
             </w:r>
           </w:p>
           <w:p>
             <w:pPr>
               <w:pStyle w:val="a3"/>
               <w:ind w:leftChars="0" w:left="0"/>
-              <w:rPr>
-                <w:rFonts w:hint="eastAsia"/>
-              </w:rPr>
             </w:pPr>
             <w:r>
               <w:t>}</w:t>
@@ -2142,14 +1615,12 @@
         </w:rPr>
         <w:t>このように、</w:t>
       </w:r>
-      <w:proofErr w:type="spellStart"/>
       <w:r>
         <w:rPr>
           <w:rFonts w:hint="eastAsia"/>
         </w:rPr>
         <w:t>playerHp</w:t>
       </w:r>
-      <w:proofErr w:type="spellEnd"/>
       <w:r>
         <w:rPr>
           <w:rFonts w:hint="eastAsia"/>
@@ -2227,7 +1698,6 @@
           <w:p>
             <w:pPr>
               <w:rPr>
-                <w:rFonts w:hint="eastAsia"/>
                 <w:i/>
               </w:rPr>
             </w:pPr>
@@ -2260,9 +1730,6 @@
       <w:pPr>
         <w:pStyle w:val="a3"/>
         <w:ind w:leftChars="0" w:left="360"/>
-        <w:rPr>
-          <w:rFonts w:hint="eastAsia"/>
-        </w:rPr>
       </w:pPr>
     </w:p>
     <w:sectPr>

--- a/C++復習教材.docx
+++ b/C++復習教材.docx
@@ -139,11 +139,19 @@
               </w:rPr>
               <w:t xml:space="preserve">　</w:t>
             </w:r>
-            <w:r>
-              <w:rPr>
-                <w:rFonts w:hint="eastAsia"/>
-              </w:rPr>
-              <w:t>int ,short, char, long</w:t>
+            <w:proofErr w:type="spellStart"/>
+            <w:r>
+              <w:rPr>
+                <w:rFonts w:hint="eastAsia"/>
+              </w:rPr>
+              <w:t>int</w:t>
+            </w:r>
+            <w:proofErr w:type="spellEnd"/>
+            <w:r>
+              <w:rPr>
+                <w:rFonts w:hint="eastAsia"/>
+              </w:rPr>
+              <w:t xml:space="preserve"> ,short, char, long</w:t>
             </w:r>
             <w:r>
               <w:rPr>
@@ -179,12 +187,14 @@
               </w:rPr>
               <w:t xml:space="preserve">　構造体、クラス、</w:t>
             </w:r>
+            <w:proofErr w:type="spellStart"/>
             <w:r>
               <w:rPr>
                 <w:rFonts w:hint="eastAsia"/>
               </w:rPr>
               <w:t>enum</w:t>
             </w:r>
+            <w:proofErr w:type="spellEnd"/>
             <w:r>
               <w:rPr>
                 <w:rFonts w:hint="eastAsia"/>
@@ -305,11 +315,19 @@
               <w:spacing w:line="240" w:lineRule="exact"/>
               <w:ind w:leftChars="0" w:left="357"/>
             </w:pPr>
-            <w:r>
-              <w:rPr>
-                <w:rFonts w:hint="eastAsia"/>
-              </w:rPr>
-              <w:t>int main(){</w:t>
+            <w:proofErr w:type="spellStart"/>
+            <w:r>
+              <w:rPr>
+                <w:rFonts w:hint="eastAsia"/>
+              </w:rPr>
+              <w:t>int</w:t>
+            </w:r>
+            <w:proofErr w:type="spellEnd"/>
+            <w:r>
+              <w:rPr>
+                <w:rFonts w:hint="eastAsia"/>
+              </w:rPr>
+              <w:t xml:space="preserve"> main(){</w:t>
             </w:r>
           </w:p>
           <w:p>
@@ -324,12 +342,28 @@
               </w:rPr>
               <w:t xml:space="preserve">　　</w:t>
             </w:r>
-            <w:r>
-              <w:rPr>
-                <w:rFonts w:hint="eastAsia"/>
-              </w:rPr>
-              <w:t>int playerHp</w:t>
-            </w:r>
+            <w:proofErr w:type="spellStart"/>
+            <w:r>
+              <w:rPr>
+                <w:rFonts w:hint="eastAsia"/>
+              </w:rPr>
+              <w:t>int</w:t>
+            </w:r>
+            <w:proofErr w:type="spellEnd"/>
+            <w:r>
+              <w:rPr>
+                <w:rFonts w:hint="eastAsia"/>
+              </w:rPr>
+              <w:t xml:space="preserve"> </w:t>
+            </w:r>
+            <w:proofErr w:type="spellStart"/>
+            <w:r>
+              <w:rPr>
+                <w:rFonts w:hint="eastAsia"/>
+              </w:rPr>
+              <w:t>playerHp</w:t>
+            </w:r>
+            <w:proofErr w:type="spellEnd"/>
             <w:r>
               <w:t xml:space="preserve"> = 100</w:t>
             </w:r>
@@ -365,8 +399,21 @@
               <w:spacing w:line="240" w:lineRule="exact"/>
               <w:ind w:leftChars="0" w:left="357" w:firstLineChars="200" w:firstLine="420"/>
             </w:pPr>
-            <w:r>
-              <w:t>int playerMp = 200;</w:t>
+            <w:proofErr w:type="spellStart"/>
+            <w:r>
+              <w:t>int</w:t>
+            </w:r>
+            <w:proofErr w:type="spellEnd"/>
+            <w:r>
+              <w:t xml:space="preserve"> </w:t>
+            </w:r>
+            <w:proofErr w:type="spellStart"/>
+            <w:r>
+              <w:t>playerMp</w:t>
+            </w:r>
+            <w:proofErr w:type="spellEnd"/>
+            <w:r>
+              <w:t xml:space="preserve"> = 200;</w:t>
             </w:r>
             <w:r>
               <w:tab/>
@@ -393,12 +440,22 @@
               <w:pStyle w:val="a3"/>
               <w:spacing w:line="240" w:lineRule="exact"/>
               <w:ind w:leftChars="0" w:left="357" w:firstLineChars="200" w:firstLine="420"/>
-              <w:rPr>
-                <w:rFonts w:hint="eastAsia"/>
-              </w:rPr>
-            </w:pPr>
-            <w:r>
-              <w:t>int playerLv = 20;</w:t>
+            </w:pPr>
+            <w:proofErr w:type="spellStart"/>
+            <w:r>
+              <w:t>int</w:t>
+            </w:r>
+            <w:proofErr w:type="spellEnd"/>
+            <w:r>
+              <w:t xml:space="preserve"> </w:t>
+            </w:r>
+            <w:proofErr w:type="spellStart"/>
+            <w:r>
+              <w:t>playerLv</w:t>
+            </w:r>
+            <w:proofErr w:type="spellEnd"/>
+            <w:r>
+              <w:t xml:space="preserve"> = 20;</w:t>
             </w:r>
             <w:r>
               <w:tab/>
@@ -422,7 +479,30 @@
             </w:pPr>
             <w:r>
               <w:tab/>
-              <w:t>std::cout &lt;&lt; playerHp;</w:t>
+            </w:r>
+            <w:proofErr w:type="spellStart"/>
+            <w:r>
+              <w:t>std</w:t>
+            </w:r>
+            <w:proofErr w:type="spellEnd"/>
+            <w:r>
+              <w:t>::</w:t>
+            </w:r>
+            <w:proofErr w:type="spellStart"/>
+            <w:r>
+              <w:t>cout</w:t>
+            </w:r>
+            <w:proofErr w:type="spellEnd"/>
+            <w:r>
+              <w:t xml:space="preserve"> &lt;&lt; </w:t>
+            </w:r>
+            <w:proofErr w:type="spellStart"/>
+            <w:r>
+              <w:t>playerHp</w:t>
+            </w:r>
+            <w:proofErr w:type="spellEnd"/>
+            <w:r>
+              <w:t>;</w:t>
             </w:r>
           </w:p>
           <w:p>
@@ -433,7 +513,30 @@
             </w:pPr>
             <w:r>
               <w:tab/>
-              <w:t>std::cout &lt;&lt; playerMp;</w:t>
+            </w:r>
+            <w:proofErr w:type="spellStart"/>
+            <w:r>
+              <w:t>std</w:t>
+            </w:r>
+            <w:proofErr w:type="spellEnd"/>
+            <w:r>
+              <w:t>::</w:t>
+            </w:r>
+            <w:proofErr w:type="spellStart"/>
+            <w:r>
+              <w:t>cout</w:t>
+            </w:r>
+            <w:proofErr w:type="spellEnd"/>
+            <w:r>
+              <w:t xml:space="preserve"> &lt;&lt; </w:t>
+            </w:r>
+            <w:proofErr w:type="spellStart"/>
+            <w:r>
+              <w:t>playerMp</w:t>
+            </w:r>
+            <w:proofErr w:type="spellEnd"/>
+            <w:r>
+              <w:t>;</w:t>
             </w:r>
           </w:p>
           <w:p>
@@ -444,13 +547,30 @@
             </w:pPr>
             <w:r>
               <w:tab/>
-              <w:t>std::</w:t>
-            </w:r>
+            </w:r>
+            <w:proofErr w:type="spellStart"/>
+            <w:r>
+              <w:t>std</w:t>
+            </w:r>
+            <w:proofErr w:type="spellEnd"/>
+            <w:r>
+              <w:t>::</w:t>
+            </w:r>
+            <w:proofErr w:type="spellStart"/>
             <w:r>
               <w:t>cout</w:t>
             </w:r>
-            <w:r>
-              <w:t xml:space="preserve"> &lt;&lt; playerLv;</w:t>
+            <w:proofErr w:type="spellEnd"/>
+            <w:r>
+              <w:t xml:space="preserve"> &lt;&lt; </w:t>
+            </w:r>
+            <w:proofErr w:type="spellStart"/>
+            <w:r>
+              <w:t>playerLv</w:t>
+            </w:r>
+            <w:proofErr w:type="spellEnd"/>
+            <w:r>
+              <w:t>;</w:t>
             </w:r>
           </w:p>
           <w:p>
@@ -539,8 +659,13 @@
             <w:pPr>
               <w:spacing w:line="240" w:lineRule="exact"/>
             </w:pPr>
-            <w:r>
-              <w:t>struct Player{</w:t>
+            <w:proofErr w:type="spellStart"/>
+            <w:r>
+              <w:t>struct</w:t>
+            </w:r>
+            <w:proofErr w:type="spellEnd"/>
+            <w:r>
+              <w:t xml:space="preserve"> Player{</w:t>
             </w:r>
           </w:p>
           <w:p>
@@ -553,11 +678,33 @@
               </w:rPr>
               <w:t xml:space="preserve">　</w:t>
             </w:r>
-            <w:r>
-              <w:rPr>
-                <w:rFonts w:hint="eastAsia"/>
-              </w:rPr>
-              <w:t>int hp;</w:t>
+            <w:proofErr w:type="spellStart"/>
+            <w:r>
+              <w:rPr>
+                <w:rFonts w:hint="eastAsia"/>
+              </w:rPr>
+              <w:t>int</w:t>
+            </w:r>
+            <w:proofErr w:type="spellEnd"/>
+            <w:r>
+              <w:rPr>
+                <w:rFonts w:hint="eastAsia"/>
+              </w:rPr>
+              <w:t xml:space="preserve"> </w:t>
+            </w:r>
+            <w:proofErr w:type="spellStart"/>
+            <w:r>
+              <w:rPr>
+                <w:rFonts w:hint="eastAsia"/>
+              </w:rPr>
+              <w:t>hp</w:t>
+            </w:r>
+            <w:proofErr w:type="spellEnd"/>
+            <w:r>
+              <w:rPr>
+                <w:rFonts w:hint="eastAsia"/>
+              </w:rPr>
+              <w:t>;</w:t>
             </w:r>
             <w:r>
               <w:t xml:space="preserve">    //HP</w:t>
@@ -568,15 +715,39 @@
               <w:spacing w:line="240" w:lineRule="exact"/>
             </w:pPr>
             <w:r>
-              <w:t xml:space="preserve">  int mp;   //MP</w:t>
-            </w:r>
-          </w:p>
-          <w:p>
-            <w:pPr>
-              <w:spacing w:line="240" w:lineRule="exact"/>
-            </w:pPr>
-            <w:r>
-              <w:t xml:space="preserve">  int lv;    //</w:t>
+              <w:t xml:space="preserve">  </w:t>
+            </w:r>
+            <w:proofErr w:type="spellStart"/>
+            <w:r>
+              <w:t>int</w:t>
+            </w:r>
+            <w:proofErr w:type="spellEnd"/>
+            <w:r>
+              <w:t xml:space="preserve"> </w:t>
+            </w:r>
+            <w:proofErr w:type="spellStart"/>
+            <w:r>
+              <w:t>mp</w:t>
+            </w:r>
+            <w:proofErr w:type="spellEnd"/>
+            <w:r>
+              <w:t>;   //MP</w:t>
+            </w:r>
+          </w:p>
+          <w:p>
+            <w:pPr>
+              <w:spacing w:line="240" w:lineRule="exact"/>
+            </w:pPr>
+            <w:r>
+              <w:t xml:space="preserve">  </w:t>
+            </w:r>
+            <w:proofErr w:type="spellStart"/>
+            <w:r>
+              <w:t>int</w:t>
+            </w:r>
+            <w:proofErr w:type="spellEnd"/>
+            <w:r>
+              <w:t xml:space="preserve"> lv;    //</w:t>
             </w:r>
             <w:r>
               <w:rPr>
@@ -597,8 +768,13 @@
             <w:pPr>
               <w:spacing w:line="240" w:lineRule="exact"/>
             </w:pPr>
-            <w:r>
-              <w:t>int main()</w:t>
+            <w:proofErr w:type="spellStart"/>
+            <w:r>
+              <w:t>int</w:t>
+            </w:r>
+            <w:proofErr w:type="spellEnd"/>
+            <w:r>
+              <w:t xml:space="preserve"> main()</w:t>
             </w:r>
           </w:p>
           <w:p>
@@ -666,34 +842,73 @@
             <w:pPr>
               <w:spacing w:line="240" w:lineRule="exact"/>
               <w:ind w:firstLineChars="250" w:firstLine="525"/>
-              <w:rPr>
-                <w:rFonts w:hint="eastAsia"/>
-              </w:rPr>
             </w:pPr>
             <w:r>
               <w:t xml:space="preserve">Player </w:t>
             </w:r>
-            <w:r>
-              <w:t>player;</w:t>
-            </w:r>
-          </w:p>
-          <w:p>
-            <w:pPr>
-              <w:spacing w:line="240" w:lineRule="exact"/>
-            </w:pPr>
-            <w:r>
-              <w:t xml:space="preserve">     std::cout &lt;&lt; </w:t>
-            </w:r>
-            <w:r>
-              <w:t>player.hp;</w:t>
-            </w:r>
-          </w:p>
-          <w:p>
-            <w:pPr>
-              <w:spacing w:line="240" w:lineRule="exact"/>
-            </w:pPr>
-            <w:r>
-              <w:t xml:space="preserve">     std::cout &lt;&lt; </w:t>
+            <w:proofErr w:type="spellStart"/>
+            <w:r>
+              <w:t>player</w:t>
+            </w:r>
+            <w:proofErr w:type="spellEnd"/>
+            <w:r>
+              <w:t>;</w:t>
+            </w:r>
+          </w:p>
+          <w:p>
+            <w:pPr>
+              <w:spacing w:line="240" w:lineRule="exact"/>
+            </w:pPr>
+            <w:r>
+              <w:t xml:space="preserve">     </w:t>
+            </w:r>
+            <w:proofErr w:type="spellStart"/>
+            <w:r>
+              <w:t>std</w:t>
+            </w:r>
+            <w:proofErr w:type="spellEnd"/>
+            <w:r>
+              <w:t>::</w:t>
+            </w:r>
+            <w:proofErr w:type="spellStart"/>
+            <w:r>
+              <w:t>cout</w:t>
+            </w:r>
+            <w:proofErr w:type="spellEnd"/>
+            <w:r>
+              <w:t xml:space="preserve"> &lt;&lt; </w:t>
+            </w:r>
+            <w:proofErr w:type="spellStart"/>
+            <w:r>
+              <w:t>player.hp</w:t>
+            </w:r>
+            <w:proofErr w:type="spellEnd"/>
+            <w:r>
+              <w:t>;</w:t>
+            </w:r>
+          </w:p>
+          <w:p>
+            <w:pPr>
+              <w:spacing w:line="240" w:lineRule="exact"/>
+            </w:pPr>
+            <w:r>
+              <w:t xml:space="preserve">     </w:t>
+            </w:r>
+            <w:proofErr w:type="spellStart"/>
+            <w:r>
+              <w:t>std</w:t>
+            </w:r>
+            <w:proofErr w:type="spellEnd"/>
+            <w:r>
+              <w:t>::</w:t>
+            </w:r>
+            <w:proofErr w:type="spellStart"/>
+            <w:r>
+              <w:t>cout</w:t>
+            </w:r>
+            <w:proofErr w:type="spellEnd"/>
+            <w:r>
+              <w:t xml:space="preserve"> &lt;&lt; </w:t>
             </w:r>
             <w:r>
               <w:t>player.mp;</w:t>
@@ -704,13 +919,27 @@
               <w:spacing w:line="240" w:lineRule="exact"/>
             </w:pPr>
             <w:r>
-              <w:t xml:space="preserve">     std::cout &lt;&lt;</w:t>
+              <w:t xml:space="preserve">     </w:t>
+            </w:r>
+            <w:proofErr w:type="spellStart"/>
+            <w:r>
+              <w:t>std</w:t>
+            </w:r>
+            <w:proofErr w:type="spellEnd"/>
+            <w:r>
+              <w:t>::</w:t>
+            </w:r>
+            <w:proofErr w:type="spellStart"/>
+            <w:r>
+              <w:t>cout</w:t>
+            </w:r>
+            <w:proofErr w:type="spellEnd"/>
+            <w:r>
+              <w:t xml:space="preserve"> &lt;&lt;</w:t>
             </w:r>
             <w:r>
               <w:t xml:space="preserve"> </w:t>
             </w:r>
-            <w:bookmarkStart w:id="0" w:name="_GoBack"/>
-            <w:bookmarkEnd w:id="0"/>
             <w:r>
               <w:t>player.lv;</w:t>
             </w:r>
@@ -878,12 +1107,14 @@
         </w:rPr>
         <w:t>スコープとはその変数の有効範囲を意味します。例えば下記の</w:t>
       </w:r>
+      <w:proofErr w:type="spellStart"/>
       <w:r>
         <w:rPr>
           <w:rFonts w:hint="eastAsia"/>
         </w:rPr>
         <w:t>playerHp</w:t>
       </w:r>
+      <w:proofErr w:type="spellEnd"/>
       <w:r>
         <w:rPr>
           <w:rFonts w:hint="eastAsia"/>
@@ -921,25 +1152,23 @@
                 <w:sz w:val="18"/>
                 <w:szCs w:val="18"/>
               </w:rPr>
-              <w:t>void FuncA()</w:t>
-            </w:r>
-          </w:p>
-          <w:p>
-            <w:pPr>
-              <w:pStyle w:val="a3"/>
-              <w:spacing w:line="240" w:lineRule="exact"/>
-              <w:ind w:leftChars="0" w:left="0"/>
+              <w:t xml:space="preserve">void </w:t>
+            </w:r>
+            <w:proofErr w:type="spellStart"/>
+            <w:r>
               <w:rPr>
                 <w:sz w:val="18"/>
                 <w:szCs w:val="18"/>
               </w:rPr>
-            </w:pPr>
+              <w:t>FuncA</w:t>
+            </w:r>
+            <w:proofErr w:type="spellEnd"/>
             <w:r>
               <w:rPr>
                 <w:sz w:val="18"/>
                 <w:szCs w:val="18"/>
               </w:rPr>
-              <w:t>{</w:t>
+              <w:t>()</w:t>
             </w:r>
           </w:p>
           <w:p>
@@ -954,78 +1183,84 @@
             </w:pPr>
             <w:r>
               <w:rPr>
-                <w:rFonts w:hint="eastAsia"/>
                 <w:sz w:val="18"/>
                 <w:szCs w:val="18"/>
               </w:rPr>
-              <w:t xml:space="preserve">   </w:t>
-            </w:r>
-            <w:r>
+              <w:t>{</w:t>
+            </w:r>
+          </w:p>
+          <w:p>
+            <w:pPr>
+              <w:pStyle w:val="a3"/>
+              <w:spacing w:line="240" w:lineRule="exact"/>
+              <w:ind w:leftChars="0" w:left="0"/>
               <w:rPr>
                 <w:sz w:val="18"/>
                 <w:szCs w:val="18"/>
               </w:rPr>
-              <w:t>i</w:t>
-            </w:r>
+            </w:pPr>
             <w:r>
               <w:rPr>
                 <w:rFonts w:hint="eastAsia"/>
                 <w:sz w:val="18"/>
                 <w:szCs w:val="18"/>
               </w:rPr>
-              <w:t xml:space="preserve">nt </w:t>
-            </w:r>
+              <w:t xml:space="preserve">   </w:t>
+            </w:r>
+            <w:proofErr w:type="spellStart"/>
             <w:r>
               <w:rPr>
                 <w:sz w:val="18"/>
                 <w:szCs w:val="18"/>
               </w:rPr>
-              <w:t>playerHp</w:t>
-            </w:r>
-            <w:r>
-              <w:rPr>
+              <w:t>i</w:t>
+            </w:r>
+            <w:r>
+              <w:rPr>
+                <w:rFonts w:hint="eastAsia"/>
                 <w:sz w:val="18"/>
                 <w:szCs w:val="18"/>
               </w:rPr>
-              <w:t xml:space="preserve">;  </w:t>
-            </w:r>
-            <w:r>
-              <w:rPr>
+              <w:t>nt</w:t>
+            </w:r>
+            <w:proofErr w:type="spellEnd"/>
+            <w:r>
+              <w:rPr>
+                <w:rFonts w:hint="eastAsia"/>
                 <w:sz w:val="18"/>
                 <w:szCs w:val="18"/>
               </w:rPr>
-              <w:t xml:space="preserve">  </w:t>
-            </w:r>
+              <w:t xml:space="preserve"> </w:t>
+            </w:r>
+            <w:proofErr w:type="spellStart"/>
             <w:r>
               <w:rPr>
                 <w:sz w:val="18"/>
                 <w:szCs w:val="18"/>
               </w:rPr>
-              <w:t>//</w:t>
-            </w:r>
-            <w:r>
-              <w:rPr>
-                <w:rFonts w:hint="eastAsia"/>
+              <w:t>playerHp</w:t>
+            </w:r>
+            <w:proofErr w:type="spellEnd"/>
+            <w:r>
+              <w:rPr>
                 <w:sz w:val="18"/>
                 <w:szCs w:val="18"/>
               </w:rPr>
-              <w:t>プレイヤーの</w:t>
-            </w:r>
-            <w:r>
-              <w:rPr>
-                <w:rFonts w:hint="eastAsia"/>
+              <w:t xml:space="preserve">;  </w:t>
+            </w:r>
+            <w:r>
+              <w:rPr>
                 <w:sz w:val="18"/>
                 <w:szCs w:val="18"/>
               </w:rPr>
-              <w:t>HP</w:t>
-            </w:r>
-            <w:r>
-              <w:rPr>
-                <w:rFonts w:hint="eastAsia"/>
+              <w:t xml:space="preserve">  </w:t>
+            </w:r>
+            <w:r>
+              <w:rPr>
                 <w:sz w:val="18"/>
                 <w:szCs w:val="18"/>
               </w:rPr>
-              <w:t>を</w:t>
+              <w:t>//</w:t>
             </w:r>
             <w:r>
               <w:rPr>
@@ -1033,26 +1268,23 @@
                 <w:sz w:val="18"/>
                 <w:szCs w:val="18"/>
               </w:rPr>
-              <w:t>定義。これはローカル変数。</w:t>
-            </w:r>
-          </w:p>
-          <w:p>
-            <w:pPr>
-              <w:pStyle w:val="a3"/>
-              <w:spacing w:line="240" w:lineRule="exact"/>
-              <w:ind w:leftChars="0" w:left="0" w:firstLineChars="150" w:firstLine="270"/>
-              <w:rPr>
+              <w:t>プレイヤーの</w:t>
+            </w:r>
+            <w:r>
+              <w:rPr>
+                <w:rFonts w:hint="eastAsia"/>
                 <w:sz w:val="18"/>
                 <w:szCs w:val="18"/>
               </w:rPr>
-            </w:pPr>
+              <w:t>HP</w:t>
+            </w:r>
             <w:r>
               <w:rPr>
                 <w:rFonts w:hint="eastAsia"/>
                 <w:sz w:val="18"/>
                 <w:szCs w:val="18"/>
               </w:rPr>
-              <w:t xml:space="preserve">playerHp = </w:t>
+              <w:t>を</w:t>
             </w:r>
             <w:r>
               <w:rPr>
@@ -1060,30 +1292,36 @@
                 <w:sz w:val="18"/>
                 <w:szCs w:val="18"/>
               </w:rPr>
-              <w:t>100</w:t>
-            </w:r>
-            <w:r>
+              <w:t>定義。これはローカル変数。</w:t>
+            </w:r>
+          </w:p>
+          <w:p>
+            <w:pPr>
+              <w:pStyle w:val="a3"/>
+              <w:spacing w:line="240" w:lineRule="exact"/>
+              <w:ind w:leftChars="0" w:left="0" w:firstLineChars="150" w:firstLine="270"/>
               <w:rPr>
                 <w:sz w:val="18"/>
                 <w:szCs w:val="18"/>
               </w:rPr>
-              <w:t>;  //</w:t>
-            </w:r>
+            </w:pPr>
+            <w:proofErr w:type="spellStart"/>
             <w:r>
               <w:rPr>
                 <w:rFonts w:hint="eastAsia"/>
                 <w:sz w:val="18"/>
                 <w:szCs w:val="18"/>
               </w:rPr>
-              <w:t>プレイヤーの</w:t>
-            </w:r>
+              <w:t>playerHp</w:t>
+            </w:r>
+            <w:proofErr w:type="spellEnd"/>
             <w:r>
               <w:rPr>
                 <w:rFonts w:hint="eastAsia"/>
                 <w:sz w:val="18"/>
                 <w:szCs w:val="18"/>
               </w:rPr>
-              <w:t>HP</w:t>
+              <w:t xml:space="preserve"> = </w:t>
             </w:r>
             <w:r>
               <w:rPr>
@@ -1091,15 +1329,14 @@
                 <w:sz w:val="18"/>
                 <w:szCs w:val="18"/>
               </w:rPr>
-              <w:t>に</w:t>
-            </w:r>
-            <w:r>
-              <w:rPr>
-                <w:rFonts w:hint="eastAsia"/>
+              <w:t>100</w:t>
+            </w:r>
+            <w:r>
+              <w:rPr>
                 <w:sz w:val="18"/>
                 <w:szCs w:val="18"/>
               </w:rPr>
-              <w:t>100</w:t>
+              <w:t>;  //</w:t>
             </w:r>
             <w:r>
               <w:rPr>
@@ -1107,7 +1344,7 @@
                 <w:sz w:val="18"/>
                 <w:szCs w:val="18"/>
               </w:rPr>
-              <w:t>を</w:t>
+              <w:t>プレイヤーの</w:t>
             </w:r>
             <w:r>
               <w:rPr>
@@ -1115,26 +1352,23 @@
                 <w:sz w:val="18"/>
                 <w:szCs w:val="18"/>
               </w:rPr>
-              <w:t>設定。</w:t>
-            </w:r>
-          </w:p>
-          <w:p>
-            <w:pPr>
-              <w:pStyle w:val="a3"/>
-              <w:spacing w:line="240" w:lineRule="exact"/>
-              <w:ind w:leftChars="0" w:left="0"/>
-              <w:rPr>
+              <w:t>HP</w:t>
+            </w:r>
+            <w:r>
+              <w:rPr>
+                <w:rFonts w:hint="eastAsia"/>
                 <w:sz w:val="18"/>
                 <w:szCs w:val="18"/>
               </w:rPr>
-            </w:pPr>
+              <w:t>に</w:t>
+            </w:r>
             <w:r>
               <w:rPr>
                 <w:rFonts w:hint="eastAsia"/>
                 <w:sz w:val="18"/>
                 <w:szCs w:val="18"/>
               </w:rPr>
-              <w:t xml:space="preserve">　</w:t>
+              <w:t>100</w:t>
             </w:r>
             <w:r>
               <w:rPr>
@@ -1142,14 +1376,15 @@
                 <w:sz w:val="18"/>
                 <w:szCs w:val="18"/>
               </w:rPr>
-              <w:t xml:space="preserve"> </w:t>
-            </w:r>
-            <w:r>
-              <w:rPr>
+              <w:t>を</w:t>
+            </w:r>
+            <w:r>
+              <w:rPr>
+                <w:rFonts w:hint="eastAsia"/>
                 <w:sz w:val="18"/>
                 <w:szCs w:val="18"/>
               </w:rPr>
-              <w:t>std::cout &lt;&lt; playerHp;</w:t>
+              <w:t>設定。</w:t>
             </w:r>
           </w:p>
           <w:p>
@@ -1164,89 +1399,230 @@
             </w:pPr>
             <w:r>
               <w:rPr>
+                <w:rFonts w:hint="eastAsia"/>
                 <w:sz w:val="18"/>
                 <w:szCs w:val="18"/>
               </w:rPr>
-              <w:t>}</w:t>
-            </w:r>
-          </w:p>
-          <w:p>
-            <w:pPr>
-              <w:pStyle w:val="a3"/>
-              <w:spacing w:line="240" w:lineRule="exact"/>
-              <w:ind w:leftChars="0" w:left="0"/>
-              <w:rPr>
+              <w:t xml:space="preserve">　</w:t>
+            </w:r>
+            <w:r>
+              <w:rPr>
+                <w:rFonts w:hint="eastAsia"/>
                 <w:sz w:val="18"/>
                 <w:szCs w:val="18"/>
               </w:rPr>
-            </w:pPr>
+              <w:t xml:space="preserve"> </w:t>
+            </w:r>
+            <w:proofErr w:type="spellStart"/>
             <w:r>
               <w:rPr>
                 <w:sz w:val="18"/>
                 <w:szCs w:val="18"/>
               </w:rPr>
-              <w:t>void FuncB()</w:t>
-            </w:r>
-          </w:p>
-          <w:p>
-            <w:pPr>
-              <w:pStyle w:val="a3"/>
-              <w:spacing w:line="240" w:lineRule="exact"/>
-              <w:ind w:leftChars="0" w:left="0"/>
+              <w:t>std</w:t>
+            </w:r>
+            <w:proofErr w:type="spellEnd"/>
+            <w:r>
               <w:rPr>
                 <w:sz w:val="18"/>
                 <w:szCs w:val="18"/>
               </w:rPr>
-            </w:pPr>
+              <w:t>::</w:t>
+            </w:r>
+            <w:proofErr w:type="spellStart"/>
             <w:r>
               <w:rPr>
                 <w:sz w:val="18"/>
                 <w:szCs w:val="18"/>
               </w:rPr>
-              <w:t>{</w:t>
-            </w:r>
-          </w:p>
-          <w:p>
-            <w:pPr>
-              <w:pStyle w:val="a3"/>
-              <w:spacing w:line="240" w:lineRule="exact"/>
-              <w:ind w:leftChars="0" w:left="0"/>
+              <w:t>cout</w:t>
+            </w:r>
+            <w:proofErr w:type="spellEnd"/>
+            <w:r>
               <w:rPr>
                 <w:sz w:val="18"/>
                 <w:szCs w:val="18"/>
               </w:rPr>
-            </w:pPr>
+              <w:t xml:space="preserve"> &lt;&lt; </w:t>
+            </w:r>
+            <w:proofErr w:type="spellStart"/>
             <w:r>
               <w:rPr>
                 <w:sz w:val="18"/>
                 <w:szCs w:val="18"/>
               </w:rPr>
-              <w:t xml:space="preserve">   std::cout &lt;&lt; playerHp;  </w:t>
-            </w:r>
-            <w:r>
-              <w:rPr>
-                <w:rFonts w:hint="eastAsia"/>
+              <w:t>playerHp</w:t>
+            </w:r>
+            <w:proofErr w:type="spellEnd"/>
+            <w:r>
+              <w:rPr>
                 <w:sz w:val="18"/>
                 <w:szCs w:val="18"/>
               </w:rPr>
-              <w:t>//</w:t>
-            </w:r>
-            <w:r>
-              <w:rPr>
-                <w:rFonts w:hint="eastAsia"/>
+              <w:t>;</w:t>
+            </w:r>
+          </w:p>
+          <w:p>
+            <w:pPr>
+              <w:pStyle w:val="a3"/>
+              <w:spacing w:line="240" w:lineRule="exact"/>
+              <w:ind w:leftChars="0" w:left="0"/>
+              <w:rPr>
                 <w:sz w:val="18"/>
                 <w:szCs w:val="18"/>
               </w:rPr>
-              <w:t>コンパイルエラー！！！</w:t>
-            </w:r>
-            <w:r>
-              <w:rPr>
-                <w:rFonts w:hint="eastAsia"/>
+            </w:pPr>
+            <w:r>
+              <w:rPr>
                 <w:sz w:val="18"/>
                 <w:szCs w:val="18"/>
               </w:rPr>
+              <w:t>}</w:t>
+            </w:r>
+          </w:p>
+          <w:p>
+            <w:pPr>
+              <w:pStyle w:val="a3"/>
+              <w:spacing w:line="240" w:lineRule="exact"/>
+              <w:ind w:leftChars="0" w:left="0"/>
+              <w:rPr>
+                <w:sz w:val="18"/>
+                <w:szCs w:val="18"/>
+              </w:rPr>
+            </w:pPr>
+            <w:r>
+              <w:rPr>
+                <w:sz w:val="18"/>
+                <w:szCs w:val="18"/>
+              </w:rPr>
+              <w:t xml:space="preserve">void </w:t>
+            </w:r>
+            <w:proofErr w:type="spellStart"/>
+            <w:r>
+              <w:rPr>
+                <w:sz w:val="18"/>
+                <w:szCs w:val="18"/>
+              </w:rPr>
+              <w:t>FuncB</w:t>
+            </w:r>
+            <w:proofErr w:type="spellEnd"/>
+            <w:r>
+              <w:rPr>
+                <w:sz w:val="18"/>
+                <w:szCs w:val="18"/>
+              </w:rPr>
+              <w:t>()</w:t>
+            </w:r>
+          </w:p>
+          <w:p>
+            <w:pPr>
+              <w:pStyle w:val="a3"/>
+              <w:spacing w:line="240" w:lineRule="exact"/>
+              <w:ind w:leftChars="0" w:left="0"/>
+              <w:rPr>
+                <w:sz w:val="18"/>
+                <w:szCs w:val="18"/>
+              </w:rPr>
+            </w:pPr>
+            <w:r>
+              <w:rPr>
+                <w:sz w:val="18"/>
+                <w:szCs w:val="18"/>
+              </w:rPr>
+              <w:t>{</w:t>
+            </w:r>
+          </w:p>
+          <w:p>
+            <w:pPr>
+              <w:pStyle w:val="a3"/>
+              <w:spacing w:line="240" w:lineRule="exact"/>
+              <w:ind w:leftChars="0" w:left="0"/>
+              <w:rPr>
+                <w:sz w:val="18"/>
+                <w:szCs w:val="18"/>
+              </w:rPr>
+            </w:pPr>
+            <w:r>
+              <w:rPr>
+                <w:sz w:val="18"/>
+                <w:szCs w:val="18"/>
+              </w:rPr>
+              <w:t xml:space="preserve">   </w:t>
+            </w:r>
+            <w:proofErr w:type="spellStart"/>
+            <w:r>
+              <w:rPr>
+                <w:sz w:val="18"/>
+                <w:szCs w:val="18"/>
+              </w:rPr>
+              <w:t>std</w:t>
+            </w:r>
+            <w:proofErr w:type="spellEnd"/>
+            <w:r>
+              <w:rPr>
+                <w:sz w:val="18"/>
+                <w:szCs w:val="18"/>
+              </w:rPr>
+              <w:t>::</w:t>
+            </w:r>
+            <w:proofErr w:type="spellStart"/>
+            <w:r>
+              <w:rPr>
+                <w:sz w:val="18"/>
+                <w:szCs w:val="18"/>
+              </w:rPr>
+              <w:t>cout</w:t>
+            </w:r>
+            <w:proofErr w:type="spellEnd"/>
+            <w:r>
+              <w:rPr>
+                <w:sz w:val="18"/>
+                <w:szCs w:val="18"/>
+              </w:rPr>
+              <w:t xml:space="preserve"> &lt;&lt; </w:t>
+            </w:r>
+            <w:proofErr w:type="spellStart"/>
+            <w:r>
+              <w:rPr>
+                <w:sz w:val="18"/>
+                <w:szCs w:val="18"/>
+              </w:rPr>
               <w:t>playerHp</w:t>
             </w:r>
+            <w:proofErr w:type="spellEnd"/>
+            <w:r>
+              <w:rPr>
+                <w:sz w:val="18"/>
+                <w:szCs w:val="18"/>
+              </w:rPr>
+              <w:t xml:space="preserve">;  </w:t>
+            </w:r>
+            <w:r>
+              <w:rPr>
+                <w:rFonts w:hint="eastAsia"/>
+                <w:sz w:val="18"/>
+                <w:szCs w:val="18"/>
+              </w:rPr>
+              <w:t>//</w:t>
+            </w:r>
+            <w:r>
+              <w:rPr>
+                <w:rFonts w:hint="eastAsia"/>
+                <w:sz w:val="18"/>
+                <w:szCs w:val="18"/>
+              </w:rPr>
+              <w:t>コンパイルエラー！！！</w:t>
+            </w:r>
+            <w:proofErr w:type="spellStart"/>
+            <w:r>
+              <w:rPr>
+                <w:rFonts w:hint="eastAsia"/>
+                <w:sz w:val="18"/>
+                <w:szCs w:val="18"/>
+              </w:rPr>
+              <w:t>playerHp</w:t>
+            </w:r>
+            <w:proofErr w:type="spellEnd"/>
             <w:r>
               <w:rPr>
                 <w:rFonts w:hint="eastAsia"/>
@@ -1278,12 +1654,14 @@
         <w:pStyle w:val="a3"/>
         <w:ind w:leftChars="0" w:left="360"/>
       </w:pPr>
+      <w:proofErr w:type="spellStart"/>
       <w:r>
         <w:rPr>
           <w:rFonts w:hint="eastAsia"/>
         </w:rPr>
         <w:t>playerHp</w:t>
       </w:r>
+      <w:proofErr w:type="spellEnd"/>
       <w:r>
         <w:rPr>
           <w:rFonts w:hint="eastAsia"/>
@@ -1302,36 +1680,42 @@
         </w:rPr>
         <w:t>ローカル変数とは定義された関数ないでのみ有効なため、</w:t>
       </w:r>
+      <w:proofErr w:type="spellStart"/>
       <w:r>
         <w:rPr>
           <w:rFonts w:hint="eastAsia"/>
         </w:rPr>
         <w:t>playerHp</w:t>
       </w:r>
+      <w:proofErr w:type="spellEnd"/>
       <w:r>
         <w:rPr>
           <w:rFonts w:hint="eastAsia"/>
         </w:rPr>
         <w:t>は</w:t>
       </w:r>
+      <w:proofErr w:type="spellStart"/>
       <w:r>
         <w:rPr>
           <w:rFonts w:hint="eastAsia"/>
         </w:rPr>
         <w:t>FuncB</w:t>
       </w:r>
+      <w:proofErr w:type="spellEnd"/>
       <w:r>
         <w:rPr>
           <w:rFonts w:hint="eastAsia"/>
         </w:rPr>
         <w:t>で使用することはできず、</w:t>
       </w:r>
+      <w:proofErr w:type="spellStart"/>
       <w:r>
         <w:rPr>
           <w:rFonts w:hint="eastAsia"/>
         </w:rPr>
         <w:t>playerHp</w:t>
       </w:r>
+      <w:proofErr w:type="spellEnd"/>
       <w:r>
         <w:rPr>
           <w:rFonts w:hint="eastAsia"/>
@@ -1368,12 +1752,14 @@
         </w:rPr>
         <w:t>すべての関数でアクセス可能な変数、グローバル変数という変数が存在します。では</w:t>
       </w:r>
+      <w:proofErr w:type="spellStart"/>
       <w:r>
         <w:rPr>
           <w:rFonts w:hint="eastAsia"/>
         </w:rPr>
         <w:t>playerHp</w:t>
       </w:r>
+      <w:proofErr w:type="spellEnd"/>
       <w:r>
         <w:rPr>
           <w:rFonts w:hint="eastAsia"/>
@@ -1401,8 +1787,21 @@
               <w:pStyle w:val="a3"/>
               <w:ind w:leftChars="0" w:left="0"/>
             </w:pPr>
-            <w:r>
-              <w:t>int playerHp;   //</w:t>
+            <w:proofErr w:type="spellStart"/>
+            <w:r>
+              <w:t>int</w:t>
+            </w:r>
+            <w:proofErr w:type="spellEnd"/>
+            <w:r>
+              <w:t xml:space="preserve"> </w:t>
+            </w:r>
+            <w:proofErr w:type="spellStart"/>
+            <w:r>
+              <w:t>playerHp</w:t>
+            </w:r>
+            <w:proofErr w:type="spellEnd"/>
+            <w:r>
+              <w:t>;   //</w:t>
             </w:r>
             <w:r>
               <w:rPr>
@@ -1429,7 +1828,15 @@
               <w:ind w:leftChars="0" w:left="0"/>
             </w:pPr>
             <w:r>
-              <w:t>void FuncA()</w:t>
+              <w:t xml:space="preserve">void </w:t>
+            </w:r>
+            <w:proofErr w:type="spellStart"/>
+            <w:r>
+              <w:t>FuncA</w:t>
+            </w:r>
+            <w:proofErr w:type="spellEnd"/>
+            <w:r>
+              <w:t>()</w:t>
             </w:r>
           </w:p>
           <w:p>
@@ -1447,7 +1854,15 @@
               <w:ind w:leftChars="0" w:left="0"/>
             </w:pPr>
             <w:r>
-              <w:t xml:space="preserve">   playerHp = 100;        //</w:t>
+              <w:t xml:space="preserve">   </w:t>
+            </w:r>
+            <w:proofErr w:type="spellStart"/>
+            <w:r>
+              <w:t>playerHp</w:t>
+            </w:r>
+            <w:proofErr w:type="spellEnd"/>
+            <w:r>
+              <w:t xml:space="preserve"> = 100;        //</w:t>
             </w:r>
             <w:r>
               <w:rPr>
@@ -1497,8 +1912,29 @@
               </w:rPr>
               <w:t xml:space="preserve"> </w:t>
             </w:r>
-            <w:r>
-              <w:t xml:space="preserve">std::cout &lt;&lt; playerHp;  </w:t>
+            <w:proofErr w:type="spellStart"/>
+            <w:r>
+              <w:t>std</w:t>
+            </w:r>
+            <w:proofErr w:type="spellEnd"/>
+            <w:r>
+              <w:t>::</w:t>
+            </w:r>
+            <w:proofErr w:type="spellStart"/>
+            <w:r>
+              <w:t>cout</w:t>
+            </w:r>
+            <w:proofErr w:type="spellEnd"/>
+            <w:r>
+              <w:t xml:space="preserve"> &lt;&lt; </w:t>
+            </w:r>
+            <w:proofErr w:type="spellStart"/>
+            <w:r>
+              <w:t>playerHp</w:t>
+            </w:r>
+            <w:proofErr w:type="spellEnd"/>
+            <w:r>
+              <w:t xml:space="preserve">;  </w:t>
             </w:r>
             <w:r>
               <w:rPr>
@@ -1540,7 +1976,15 @@
               <w:ind w:leftChars="0" w:left="0"/>
             </w:pPr>
             <w:r>
-              <w:t>void FuncB()</w:t>
+              <w:t xml:space="preserve">void </w:t>
+            </w:r>
+            <w:proofErr w:type="spellStart"/>
+            <w:r>
+              <w:t>FuncB</w:t>
+            </w:r>
+            <w:proofErr w:type="spellEnd"/>
+            <w:r>
+              <w:t>()</w:t>
             </w:r>
           </w:p>
           <w:p>
@@ -1570,6 +2014,7 @@
               </w:rPr>
               <w:t xml:space="preserve"> </w:t>
             </w:r>
+            <w:proofErr w:type="spellStart"/>
             <w:r>
               <w:t>s</w:t>
             </w:r>
@@ -1577,10 +2022,33 @@
               <w:rPr>
                 <w:rFonts w:hint="eastAsia"/>
               </w:rPr>
-              <w:t>td:</w:t>
-            </w:r>
-            <w:r>
-              <w:t>:cout &lt;&lt; playerHp;  //</w:t>
+              <w:t>td</w:t>
+            </w:r>
+            <w:proofErr w:type="spellEnd"/>
+            <w:r>
+              <w:rPr>
+                <w:rFonts w:hint="eastAsia"/>
+              </w:rPr>
+              <w:t>:</w:t>
+            </w:r>
+            <w:r>
+              <w:t>:</w:t>
+            </w:r>
+            <w:proofErr w:type="spellStart"/>
+            <w:r>
+              <w:t>cout</w:t>
+            </w:r>
+            <w:proofErr w:type="spellEnd"/>
+            <w:r>
+              <w:t xml:space="preserve"> &lt;&lt; </w:t>
+            </w:r>
+            <w:proofErr w:type="spellStart"/>
+            <w:r>
+              <w:t>playerHp</w:t>
+            </w:r>
+            <w:proofErr w:type="spellEnd"/>
+            <w:r>
+              <w:t>;  //</w:t>
             </w:r>
             <w:r>
               <w:rPr>
@@ -1615,12 +2083,14 @@
         </w:rPr>
         <w:t>このように、</w:t>
       </w:r>
+      <w:proofErr w:type="spellStart"/>
       <w:r>
         <w:rPr>
           <w:rFonts w:hint="eastAsia"/>
         </w:rPr>
         <w:t>playerHp</w:t>
       </w:r>
+      <w:proofErr w:type="spellEnd"/>
       <w:r>
         <w:rPr>
           <w:rFonts w:hint="eastAsia"/>
@@ -1730,6 +2200,8548 @@
       <w:pPr>
         <w:pStyle w:val="a3"/>
         <w:ind w:leftChars="0" w:left="360"/>
+      </w:pPr>
+    </w:p>
+    <w:p>
+      <w:pPr>
+        <w:pStyle w:val="a3"/>
+        <w:ind w:leftChars="0" w:left="360"/>
+      </w:pPr>
+    </w:p>
+    <w:p>
+      <w:pPr>
+        <w:pStyle w:val="a3"/>
+        <w:ind w:leftChars="0" w:left="360"/>
+      </w:pPr>
+    </w:p>
+    <w:p>
+      <w:pPr>
+        <w:pStyle w:val="a3"/>
+        <w:ind w:leftChars="0" w:left="360"/>
+      </w:pPr>
+    </w:p>
+    <w:p>
+      <w:pPr>
+        <w:pStyle w:val="a3"/>
+        <w:ind w:leftChars="0" w:left="360"/>
+      </w:pPr>
+    </w:p>
+    <w:p>
+      <w:pPr>
+        <w:pStyle w:val="a3"/>
+        <w:ind w:leftChars="0" w:left="360"/>
+      </w:pPr>
+    </w:p>
+    <w:p>
+      <w:pPr>
+        <w:pStyle w:val="a3"/>
+        <w:ind w:leftChars="0" w:left="360"/>
+      </w:pPr>
+    </w:p>
+    <w:p>
+      <w:pPr>
+        <w:pStyle w:val="a3"/>
+        <w:ind w:leftChars="0" w:left="360"/>
+      </w:pPr>
+    </w:p>
+    <w:p>
+      <w:pPr>
+        <w:pStyle w:val="a3"/>
+        <w:ind w:leftChars="0" w:left="360"/>
+      </w:pPr>
+    </w:p>
+    <w:p>
+      <w:pPr>
+        <w:pStyle w:val="a3"/>
+        <w:ind w:leftChars="0" w:left="360"/>
+      </w:pPr>
+    </w:p>
+    <w:p>
+      <w:pPr>
+        <w:pStyle w:val="a3"/>
+        <w:ind w:leftChars="0" w:left="360"/>
+      </w:pPr>
+    </w:p>
+    <w:p>
+      <w:pPr>
+        <w:pStyle w:val="a3"/>
+        <w:ind w:leftChars="0" w:left="360"/>
+      </w:pPr>
+    </w:p>
+    <w:p>
+      <w:pPr>
+        <w:pStyle w:val="a3"/>
+        <w:ind w:leftChars="0" w:left="360"/>
+      </w:pPr>
+    </w:p>
+    <w:p>
+      <w:pPr>
+        <w:pStyle w:val="a3"/>
+        <w:ind w:leftChars="0" w:left="360"/>
+      </w:pPr>
+    </w:p>
+    <w:p>
+      <w:pPr>
+        <w:pStyle w:val="a3"/>
+        <w:ind w:leftChars="0" w:left="360"/>
+      </w:pPr>
+    </w:p>
+    <w:p>
+      <w:pPr>
+        <w:pStyle w:val="a3"/>
+        <w:ind w:leftChars="0" w:left="360"/>
+      </w:pPr>
+    </w:p>
+    <w:p>
+      <w:pPr>
+        <w:pStyle w:val="a3"/>
+        <w:ind w:leftChars="0" w:left="360"/>
+      </w:pPr>
+    </w:p>
+    <w:p>
+      <w:pPr>
+        <w:pStyle w:val="a3"/>
+        <w:ind w:leftChars="0" w:left="360"/>
+      </w:pPr>
+    </w:p>
+    <w:p>
+      <w:pPr>
+        <w:pStyle w:val="a3"/>
+        <w:ind w:leftChars="0" w:left="360"/>
+      </w:pPr>
+    </w:p>
+    <w:p>
+      <w:pPr>
+        <w:rPr>
+          <w:b/>
+          <w:sz w:val="28"/>
+          <w:szCs w:val="28"/>
+        </w:rPr>
+      </w:pPr>
+      <w:r>
+        <w:rPr>
+          <w:rFonts w:hint="eastAsia"/>
+          <w:b/>
+          <w:sz w:val="28"/>
+          <w:szCs w:val="28"/>
+        </w:rPr>
+        <w:lastRenderedPageBreak/>
+        <w:t>関数</w:t>
+      </w:r>
+    </w:p>
+    <w:p>
+      <w:pPr>
+        <w:ind w:firstLineChars="100" w:firstLine="210"/>
+        <w:rPr>
+          <w:rFonts w:hint="eastAsia"/>
+          <w:szCs w:val="21"/>
+        </w:rPr>
+      </w:pPr>
+      <w:r>
+        <w:rPr>
+          <w:rFonts w:hint="eastAsia"/>
+          <w:szCs w:val="21"/>
+        </w:rPr>
+        <w:t>関数とは複数の処理を一つにまとめて記述するもので、保守性、再利用性、拡張性を高めます。</w:t>
+      </w:r>
+      <w:r>
+        <w:rPr>
+          <w:rFonts w:hint="eastAsia"/>
+          <w:szCs w:val="21"/>
+        </w:rPr>
+        <w:t>ソフトウェアを開発するうえで欠かすことのできない非常に重要な要素となります。</w:t>
+      </w:r>
+    </w:p>
+    <w:p>
+      <w:pPr>
+        <w:ind w:firstLineChars="100" w:firstLine="210"/>
+        <w:rPr>
+          <w:rFonts w:hint="eastAsia"/>
+          <w:szCs w:val="21"/>
+        </w:rPr>
+      </w:pPr>
+    </w:p>
+    <w:p>
+      <w:pPr>
+        <w:rPr>
+          <w:b/>
+          <w:szCs w:val="21"/>
+        </w:rPr>
+      </w:pPr>
+      <w:r>
+        <w:rPr>
+          <w:rFonts w:hint="eastAsia"/>
+          <w:b/>
+          <w:szCs w:val="21"/>
+        </w:rPr>
+        <w:t>簡単な関数の記述法</w:t>
+      </w:r>
+    </w:p>
+    <w:p>
+      <w:pPr>
+        <w:rPr>
+          <w:szCs w:val="21"/>
+        </w:rPr>
+      </w:pPr>
+      <w:r>
+        <w:rPr>
+          <w:rFonts w:hint="eastAsia"/>
+          <w:b/>
+          <w:szCs w:val="21"/>
+        </w:rPr>
+        <w:t xml:space="preserve">　</w:t>
+      </w:r>
+      <w:r>
+        <w:rPr>
+          <w:rFonts w:hint="eastAsia"/>
+          <w:szCs w:val="21"/>
+        </w:rPr>
+        <w:t>では、簡単なサンプルコードを見ながら簡単な関数の記述の仕方を見ていきましょう。</w:t>
+      </w:r>
+    </w:p>
+    <w:p>
+      <w:pPr>
+        <w:rPr>
+          <w:szCs w:val="21"/>
+        </w:rPr>
+      </w:pPr>
+      <w:r>
+        <w:rPr>
+          <w:rFonts w:hint="eastAsia"/>
+          <w:szCs w:val="21"/>
+        </w:rPr>
+        <w:t xml:space="preserve">　</w:t>
+      </w:r>
+    </w:p>
+    <w:p>
+      <w:pPr>
+        <w:rPr>
+          <w:szCs w:val="21"/>
+        </w:rPr>
+      </w:pPr>
+      <w:r>
+        <w:rPr>
+          <w:rFonts w:hint="eastAsia"/>
+          <w:szCs w:val="21"/>
+        </w:rPr>
+        <w:t>関数化する前のコード</w:t>
+      </w:r>
+    </w:p>
+    <w:tbl>
+      <w:tblPr>
+        <w:tblStyle w:val="a4"/>
+        <w:tblW w:w="0" w:type="auto"/>
+        <w:tblLook w:val="04A0" w:firstRow="1" w:lastRow="0" w:firstColumn="1" w:lastColumn="0" w:noHBand="0" w:noVBand="1"/>
+      </w:tblPr>
+      <w:tblGrid>
+        <w:gridCol w:w="8494"/>
+      </w:tblGrid>
+      <w:tr>
+        <w:tc>
+          <w:tcPr>
+            <w:tcW w:w="8494" w:type="dxa"/>
+          </w:tcPr>
+          <w:p>
+            <w:pPr>
+              <w:spacing w:line="240" w:lineRule="exact"/>
+              <w:rPr>
+                <w:rFonts w:hint="eastAsia"/>
+                <w:szCs w:val="21"/>
+              </w:rPr>
+            </w:pPr>
+            <w:proofErr w:type="spellStart"/>
+            <w:r>
+              <w:rPr>
+                <w:rFonts w:hint="eastAsia"/>
+                <w:szCs w:val="21"/>
+              </w:rPr>
+              <w:t>int</w:t>
+            </w:r>
+            <w:proofErr w:type="spellEnd"/>
+            <w:r>
+              <w:rPr>
+                <w:rFonts w:hint="eastAsia"/>
+                <w:szCs w:val="21"/>
+              </w:rPr>
+              <w:t xml:space="preserve"> main()</w:t>
+            </w:r>
+          </w:p>
+          <w:p>
+            <w:pPr>
+              <w:spacing w:line="240" w:lineRule="exact"/>
+              <w:rPr>
+                <w:szCs w:val="21"/>
+              </w:rPr>
+            </w:pPr>
+            <w:r>
+              <w:rPr>
+                <w:szCs w:val="21"/>
+              </w:rPr>
+              <w:t>{</w:t>
+            </w:r>
+          </w:p>
+          <w:p>
+            <w:pPr>
+              <w:spacing w:line="240" w:lineRule="exact"/>
+              <w:rPr>
+                <w:szCs w:val="21"/>
+              </w:rPr>
+            </w:pPr>
+            <w:r>
+              <w:rPr>
+                <w:szCs w:val="21"/>
+              </w:rPr>
+              <w:t xml:space="preserve">  //</w:t>
+            </w:r>
+            <w:proofErr w:type="spellStart"/>
+            <w:r>
+              <w:rPr>
+                <w:rFonts w:hint="eastAsia"/>
+                <w:szCs w:val="21"/>
+              </w:rPr>
+              <w:t>hoge</w:t>
+            </w:r>
+            <w:proofErr w:type="spellEnd"/>
+            <w:r>
+              <w:rPr>
+                <w:rFonts w:hint="eastAsia"/>
+                <w:szCs w:val="21"/>
+              </w:rPr>
+              <w:t>を</w:t>
+            </w:r>
+            <w:r>
+              <w:rPr>
+                <w:rFonts w:hint="eastAsia"/>
+                <w:szCs w:val="21"/>
+              </w:rPr>
+              <w:t>10</w:t>
+            </w:r>
+            <w:r>
+              <w:rPr>
+                <w:rFonts w:hint="eastAsia"/>
+                <w:szCs w:val="21"/>
+              </w:rPr>
+              <w:t>回インクリメントして、表示するだけの処理。</w:t>
+            </w:r>
+          </w:p>
+          <w:p>
+            <w:pPr>
+              <w:spacing w:line="240" w:lineRule="exact"/>
+              <w:rPr>
+                <w:szCs w:val="21"/>
+              </w:rPr>
+            </w:pPr>
+            <w:r>
+              <w:rPr>
+                <w:szCs w:val="21"/>
+              </w:rPr>
+              <w:t xml:space="preserve">  </w:t>
+            </w:r>
+            <w:proofErr w:type="spellStart"/>
+            <w:r>
+              <w:rPr>
+                <w:szCs w:val="21"/>
+              </w:rPr>
+              <w:t>int</w:t>
+            </w:r>
+            <w:proofErr w:type="spellEnd"/>
+            <w:r>
+              <w:rPr>
+                <w:szCs w:val="21"/>
+              </w:rPr>
+              <w:t xml:space="preserve"> </w:t>
+            </w:r>
+            <w:proofErr w:type="spellStart"/>
+            <w:r>
+              <w:rPr>
+                <w:szCs w:val="21"/>
+              </w:rPr>
+              <w:t>hoge</w:t>
+            </w:r>
+            <w:proofErr w:type="spellEnd"/>
+            <w:r>
+              <w:rPr>
+                <w:szCs w:val="21"/>
+              </w:rPr>
+              <w:t xml:space="preserve"> = 0;</w:t>
+            </w:r>
+          </w:p>
+          <w:p>
+            <w:pPr>
+              <w:spacing w:line="240" w:lineRule="exact"/>
+              <w:rPr>
+                <w:szCs w:val="21"/>
+              </w:rPr>
+            </w:pPr>
+            <w:r>
+              <w:rPr>
+                <w:szCs w:val="21"/>
+              </w:rPr>
+              <w:t xml:space="preserve">  for(</w:t>
+            </w:r>
+            <w:proofErr w:type="spellStart"/>
+            <w:r>
+              <w:rPr>
+                <w:szCs w:val="21"/>
+              </w:rPr>
+              <w:t>int</w:t>
+            </w:r>
+            <w:proofErr w:type="spellEnd"/>
+            <w:r>
+              <w:rPr>
+                <w:szCs w:val="21"/>
+              </w:rPr>
+              <w:t xml:space="preserve"> </w:t>
+            </w:r>
+            <w:proofErr w:type="spellStart"/>
+            <w:r>
+              <w:rPr>
+                <w:szCs w:val="21"/>
+              </w:rPr>
+              <w:t>i</w:t>
+            </w:r>
+            <w:proofErr w:type="spellEnd"/>
+            <w:r>
+              <w:rPr>
+                <w:szCs w:val="21"/>
+              </w:rPr>
+              <w:t xml:space="preserve"> = 0; </w:t>
+            </w:r>
+            <w:proofErr w:type="spellStart"/>
+            <w:r>
+              <w:rPr>
+                <w:szCs w:val="21"/>
+              </w:rPr>
+              <w:t>i</w:t>
+            </w:r>
+            <w:proofErr w:type="spellEnd"/>
+            <w:r>
+              <w:rPr>
+                <w:szCs w:val="21"/>
+              </w:rPr>
+              <w:t xml:space="preserve"> &lt; 10; </w:t>
+            </w:r>
+            <w:proofErr w:type="spellStart"/>
+            <w:r>
+              <w:rPr>
+                <w:szCs w:val="21"/>
+              </w:rPr>
+              <w:t>i</w:t>
+            </w:r>
+            <w:proofErr w:type="spellEnd"/>
+            <w:r>
+              <w:rPr>
+                <w:szCs w:val="21"/>
+              </w:rPr>
+              <w:t>++){</w:t>
+            </w:r>
+          </w:p>
+          <w:p>
+            <w:pPr>
+              <w:spacing w:line="240" w:lineRule="exact"/>
+              <w:rPr>
+                <w:szCs w:val="21"/>
+              </w:rPr>
+            </w:pPr>
+            <w:r>
+              <w:rPr>
+                <w:szCs w:val="21"/>
+              </w:rPr>
+              <w:t xml:space="preserve">    </w:t>
+            </w:r>
+            <w:proofErr w:type="spellStart"/>
+            <w:r>
+              <w:rPr>
+                <w:szCs w:val="21"/>
+              </w:rPr>
+              <w:t>hoge</w:t>
+            </w:r>
+            <w:proofErr w:type="spellEnd"/>
+            <w:r>
+              <w:rPr>
+                <w:szCs w:val="21"/>
+              </w:rPr>
+              <w:t>++;</w:t>
+            </w:r>
+          </w:p>
+          <w:p>
+            <w:pPr>
+              <w:spacing w:line="240" w:lineRule="exact"/>
+              <w:rPr>
+                <w:szCs w:val="21"/>
+              </w:rPr>
+            </w:pPr>
+            <w:r>
+              <w:rPr>
+                <w:szCs w:val="21"/>
+              </w:rPr>
+              <w:t xml:space="preserve">  }</w:t>
+            </w:r>
+          </w:p>
+          <w:p>
+            <w:pPr>
+              <w:spacing w:line="240" w:lineRule="exact"/>
+              <w:rPr>
+                <w:rFonts w:hint="eastAsia"/>
+                <w:szCs w:val="21"/>
+              </w:rPr>
+            </w:pPr>
+            <w:r>
+              <w:rPr>
+                <w:rFonts w:hint="eastAsia"/>
+                <w:szCs w:val="21"/>
+              </w:rPr>
+              <w:t xml:space="preserve">  </w:t>
+            </w:r>
+            <w:proofErr w:type="spellStart"/>
+            <w:r>
+              <w:rPr>
+                <w:rFonts w:hint="eastAsia"/>
+                <w:szCs w:val="21"/>
+              </w:rPr>
+              <w:t>std</w:t>
+            </w:r>
+            <w:proofErr w:type="spellEnd"/>
+            <w:r>
+              <w:rPr>
+                <w:rFonts w:hint="eastAsia"/>
+                <w:szCs w:val="21"/>
+              </w:rPr>
+              <w:t>::</w:t>
+            </w:r>
+            <w:proofErr w:type="spellStart"/>
+            <w:r>
+              <w:rPr>
+                <w:rFonts w:hint="eastAsia"/>
+                <w:szCs w:val="21"/>
+              </w:rPr>
+              <w:t>cout</w:t>
+            </w:r>
+            <w:proofErr w:type="spellEnd"/>
+            <w:r>
+              <w:rPr>
+                <w:rFonts w:hint="eastAsia"/>
+                <w:szCs w:val="21"/>
+              </w:rPr>
+              <w:t xml:space="preserve"> &lt;&lt; </w:t>
+            </w:r>
+            <w:r>
+              <w:rPr>
+                <w:szCs w:val="21"/>
+              </w:rPr>
+              <w:t>“</w:t>
+            </w:r>
+            <w:proofErr w:type="spellStart"/>
+            <w:r>
+              <w:rPr>
+                <w:szCs w:val="21"/>
+              </w:rPr>
+              <w:t>hoge</w:t>
+            </w:r>
+            <w:proofErr w:type="spellEnd"/>
+            <w:r>
+              <w:rPr>
+                <w:szCs w:val="21"/>
+              </w:rPr>
+              <w:t xml:space="preserve">=” &lt;&lt; </w:t>
+            </w:r>
+            <w:proofErr w:type="spellStart"/>
+            <w:r>
+              <w:rPr>
+                <w:szCs w:val="21"/>
+              </w:rPr>
+              <w:t>hoge</w:t>
+            </w:r>
+            <w:proofErr w:type="spellEnd"/>
+            <w:r>
+              <w:rPr>
+                <w:szCs w:val="21"/>
+              </w:rPr>
+              <w:t xml:space="preserve"> &lt;&lt; “\n”;</w:t>
+            </w:r>
+          </w:p>
+          <w:p>
+            <w:pPr>
+              <w:spacing w:line="240" w:lineRule="exact"/>
+              <w:rPr>
+                <w:rFonts w:hint="eastAsia"/>
+                <w:szCs w:val="21"/>
+              </w:rPr>
+            </w:pPr>
+            <w:r>
+              <w:rPr>
+                <w:szCs w:val="21"/>
+              </w:rPr>
+              <w:t>}</w:t>
+            </w:r>
+          </w:p>
+        </w:tc>
+      </w:tr>
+    </w:tbl>
+    <w:p>
+      <w:pPr>
+        <w:rPr>
+          <w:szCs w:val="21"/>
+        </w:rPr>
+      </w:pPr>
+    </w:p>
+    <w:p>
+      <w:pPr>
+        <w:rPr>
+          <w:szCs w:val="21"/>
+        </w:rPr>
+      </w:pPr>
+      <w:r>
+        <w:rPr>
+          <w:rFonts w:hint="eastAsia"/>
+          <w:szCs w:val="21"/>
+        </w:rPr>
+        <w:t>では、</w:t>
+      </w:r>
+      <w:proofErr w:type="spellStart"/>
+      <w:r>
+        <w:rPr>
+          <w:rFonts w:hint="eastAsia"/>
+          <w:szCs w:val="21"/>
+        </w:rPr>
+        <w:t>hoge</w:t>
+      </w:r>
+      <w:proofErr w:type="spellEnd"/>
+      <w:r>
+        <w:rPr>
+          <w:rFonts w:hint="eastAsia"/>
+          <w:szCs w:val="21"/>
+        </w:rPr>
+        <w:t>を</w:t>
+      </w:r>
+      <w:r>
+        <w:rPr>
+          <w:rFonts w:hint="eastAsia"/>
+          <w:szCs w:val="21"/>
+        </w:rPr>
+        <w:t>10</w:t>
+      </w:r>
+      <w:r>
+        <w:rPr>
+          <w:rFonts w:hint="eastAsia"/>
+          <w:szCs w:val="21"/>
+        </w:rPr>
+        <w:t>回インクリメントして、表示する部分を関数化してみましょう。</w:t>
+      </w:r>
+    </w:p>
+    <w:tbl>
+      <w:tblPr>
+        <w:tblStyle w:val="a4"/>
+        <w:tblW w:w="0" w:type="auto"/>
+        <w:tblLook w:val="04A0" w:firstRow="1" w:lastRow="0" w:firstColumn="1" w:lastColumn="0" w:noHBand="0" w:noVBand="1"/>
+      </w:tblPr>
+      <w:tblGrid>
+        <w:gridCol w:w="8494"/>
+      </w:tblGrid>
+      <w:tr>
+        <w:tc>
+          <w:tcPr>
+            <w:tcW w:w="8494" w:type="dxa"/>
+          </w:tcPr>
+          <w:p>
+            <w:pPr>
+              <w:spacing w:line="240" w:lineRule="exact"/>
+              <w:rPr>
+                <w:szCs w:val="21"/>
+              </w:rPr>
+            </w:pPr>
+            <w:r>
+              <w:rPr>
+                <w:szCs w:val="21"/>
+              </w:rPr>
+              <w:t>//</w:t>
+            </w:r>
+            <w:proofErr w:type="spellStart"/>
+            <w:r>
+              <w:rPr>
+                <w:rFonts w:hint="eastAsia"/>
+                <w:szCs w:val="21"/>
+              </w:rPr>
+              <w:t>hoge</w:t>
+            </w:r>
+            <w:proofErr w:type="spellEnd"/>
+            <w:r>
+              <w:rPr>
+                <w:rFonts w:hint="eastAsia"/>
+                <w:szCs w:val="21"/>
+              </w:rPr>
+              <w:t>を</w:t>
+            </w:r>
+            <w:r>
+              <w:rPr>
+                <w:rFonts w:hint="eastAsia"/>
+                <w:szCs w:val="21"/>
+              </w:rPr>
+              <w:t>10</w:t>
+            </w:r>
+            <w:r>
+              <w:rPr>
+                <w:rFonts w:hint="eastAsia"/>
+                <w:szCs w:val="21"/>
+              </w:rPr>
+              <w:t>回インクリメントして、表示するだけの関数。</w:t>
+            </w:r>
+          </w:p>
+          <w:p>
+            <w:pPr>
+              <w:spacing w:line="240" w:lineRule="exact"/>
+              <w:rPr>
+                <w:b/>
+                <w:szCs w:val="21"/>
+              </w:rPr>
+            </w:pPr>
+            <w:r>
+              <w:rPr>
+                <w:b/>
+                <w:szCs w:val="21"/>
+              </w:rPr>
+              <w:t xml:space="preserve">void </w:t>
+            </w:r>
+            <w:proofErr w:type="spellStart"/>
+            <w:r>
+              <w:rPr>
+                <w:b/>
+                <w:szCs w:val="21"/>
+              </w:rPr>
+              <w:t>IncrementAndDispHoge</w:t>
+            </w:r>
+            <w:proofErr w:type="spellEnd"/>
+            <w:r>
+              <w:rPr>
+                <w:b/>
+                <w:szCs w:val="21"/>
+              </w:rPr>
+              <w:t>()</w:t>
+            </w:r>
+          </w:p>
+          <w:p>
+            <w:pPr>
+              <w:spacing w:line="240" w:lineRule="exact"/>
+              <w:rPr>
+                <w:b/>
+                <w:szCs w:val="21"/>
+              </w:rPr>
+            </w:pPr>
+            <w:r>
+              <w:rPr>
+                <w:b/>
+                <w:szCs w:val="21"/>
+              </w:rPr>
+              <w:t>{</w:t>
+            </w:r>
+          </w:p>
+          <w:p>
+            <w:pPr>
+              <w:spacing w:line="240" w:lineRule="exact"/>
+              <w:rPr>
+                <w:b/>
+                <w:szCs w:val="21"/>
+              </w:rPr>
+            </w:pPr>
+            <w:r>
+              <w:rPr>
+                <w:b/>
+                <w:szCs w:val="21"/>
+              </w:rPr>
+              <w:t xml:space="preserve">  </w:t>
+            </w:r>
+            <w:proofErr w:type="spellStart"/>
+            <w:r>
+              <w:rPr>
+                <w:b/>
+                <w:szCs w:val="21"/>
+              </w:rPr>
+              <w:t>int</w:t>
+            </w:r>
+            <w:proofErr w:type="spellEnd"/>
+            <w:r>
+              <w:rPr>
+                <w:b/>
+                <w:szCs w:val="21"/>
+              </w:rPr>
+              <w:t xml:space="preserve"> </w:t>
+            </w:r>
+            <w:proofErr w:type="spellStart"/>
+            <w:r>
+              <w:rPr>
+                <w:b/>
+                <w:szCs w:val="21"/>
+              </w:rPr>
+              <w:t>hoge</w:t>
+            </w:r>
+            <w:proofErr w:type="spellEnd"/>
+            <w:r>
+              <w:rPr>
+                <w:b/>
+                <w:szCs w:val="21"/>
+              </w:rPr>
+              <w:t xml:space="preserve"> = 0;</w:t>
+            </w:r>
+          </w:p>
+          <w:p>
+            <w:pPr>
+              <w:spacing w:line="240" w:lineRule="exact"/>
+              <w:rPr>
+                <w:b/>
+                <w:szCs w:val="21"/>
+              </w:rPr>
+            </w:pPr>
+            <w:r>
+              <w:rPr>
+                <w:b/>
+                <w:szCs w:val="21"/>
+              </w:rPr>
+              <w:t xml:space="preserve">  for(</w:t>
+            </w:r>
+            <w:proofErr w:type="spellStart"/>
+            <w:r>
+              <w:rPr>
+                <w:b/>
+                <w:szCs w:val="21"/>
+              </w:rPr>
+              <w:t>int</w:t>
+            </w:r>
+            <w:proofErr w:type="spellEnd"/>
+            <w:r>
+              <w:rPr>
+                <w:b/>
+                <w:szCs w:val="21"/>
+              </w:rPr>
+              <w:t xml:space="preserve"> </w:t>
+            </w:r>
+            <w:proofErr w:type="spellStart"/>
+            <w:r>
+              <w:rPr>
+                <w:b/>
+                <w:szCs w:val="21"/>
+              </w:rPr>
+              <w:t>i</w:t>
+            </w:r>
+            <w:proofErr w:type="spellEnd"/>
+            <w:r>
+              <w:rPr>
+                <w:b/>
+                <w:szCs w:val="21"/>
+              </w:rPr>
+              <w:t xml:space="preserve"> = 0; </w:t>
+            </w:r>
+            <w:proofErr w:type="spellStart"/>
+            <w:r>
+              <w:rPr>
+                <w:b/>
+                <w:szCs w:val="21"/>
+              </w:rPr>
+              <w:t>i</w:t>
+            </w:r>
+            <w:proofErr w:type="spellEnd"/>
+            <w:r>
+              <w:rPr>
+                <w:b/>
+                <w:szCs w:val="21"/>
+              </w:rPr>
+              <w:t xml:space="preserve"> &lt; 10; </w:t>
+            </w:r>
+            <w:proofErr w:type="spellStart"/>
+            <w:r>
+              <w:rPr>
+                <w:b/>
+                <w:szCs w:val="21"/>
+              </w:rPr>
+              <w:t>i</w:t>
+            </w:r>
+            <w:proofErr w:type="spellEnd"/>
+            <w:r>
+              <w:rPr>
+                <w:b/>
+                <w:szCs w:val="21"/>
+              </w:rPr>
+              <w:t>++){</w:t>
+            </w:r>
+          </w:p>
+          <w:p>
+            <w:pPr>
+              <w:spacing w:line="240" w:lineRule="exact"/>
+              <w:rPr>
+                <w:b/>
+                <w:szCs w:val="21"/>
+              </w:rPr>
+            </w:pPr>
+            <w:r>
+              <w:rPr>
+                <w:b/>
+                <w:szCs w:val="21"/>
+              </w:rPr>
+              <w:t xml:space="preserve">    </w:t>
+            </w:r>
+            <w:proofErr w:type="spellStart"/>
+            <w:r>
+              <w:rPr>
+                <w:b/>
+                <w:szCs w:val="21"/>
+              </w:rPr>
+              <w:t>hoge</w:t>
+            </w:r>
+            <w:proofErr w:type="spellEnd"/>
+            <w:r>
+              <w:rPr>
+                <w:b/>
+                <w:szCs w:val="21"/>
+              </w:rPr>
+              <w:t>++;</w:t>
+            </w:r>
+          </w:p>
+          <w:p>
+            <w:pPr>
+              <w:spacing w:line="240" w:lineRule="exact"/>
+              <w:rPr>
+                <w:b/>
+                <w:szCs w:val="21"/>
+              </w:rPr>
+            </w:pPr>
+            <w:r>
+              <w:rPr>
+                <w:b/>
+                <w:szCs w:val="21"/>
+              </w:rPr>
+              <w:t xml:space="preserve">  }</w:t>
+            </w:r>
+          </w:p>
+          <w:p>
+            <w:pPr>
+              <w:spacing w:line="240" w:lineRule="exact"/>
+              <w:rPr>
+                <w:b/>
+                <w:szCs w:val="21"/>
+              </w:rPr>
+            </w:pPr>
+            <w:r>
+              <w:rPr>
+                <w:rFonts w:hint="eastAsia"/>
+                <w:b/>
+                <w:szCs w:val="21"/>
+              </w:rPr>
+              <w:t xml:space="preserve">  </w:t>
+            </w:r>
+            <w:proofErr w:type="spellStart"/>
+            <w:r>
+              <w:rPr>
+                <w:rFonts w:hint="eastAsia"/>
+                <w:b/>
+                <w:szCs w:val="21"/>
+              </w:rPr>
+              <w:t>std</w:t>
+            </w:r>
+            <w:proofErr w:type="spellEnd"/>
+            <w:r>
+              <w:rPr>
+                <w:rFonts w:hint="eastAsia"/>
+                <w:b/>
+                <w:szCs w:val="21"/>
+              </w:rPr>
+              <w:t>::</w:t>
+            </w:r>
+            <w:proofErr w:type="spellStart"/>
+            <w:r>
+              <w:rPr>
+                <w:rFonts w:hint="eastAsia"/>
+                <w:b/>
+                <w:szCs w:val="21"/>
+              </w:rPr>
+              <w:t>cout</w:t>
+            </w:r>
+            <w:proofErr w:type="spellEnd"/>
+            <w:r>
+              <w:rPr>
+                <w:rFonts w:hint="eastAsia"/>
+                <w:b/>
+                <w:szCs w:val="21"/>
+              </w:rPr>
+              <w:t xml:space="preserve"> &lt;&lt; </w:t>
+            </w:r>
+            <w:r>
+              <w:rPr>
+                <w:b/>
+                <w:szCs w:val="21"/>
+              </w:rPr>
+              <w:t>“</w:t>
+            </w:r>
+            <w:proofErr w:type="spellStart"/>
+            <w:r>
+              <w:rPr>
+                <w:b/>
+                <w:szCs w:val="21"/>
+              </w:rPr>
+              <w:t>hoge</w:t>
+            </w:r>
+            <w:proofErr w:type="spellEnd"/>
+            <w:r>
+              <w:rPr>
+                <w:b/>
+                <w:szCs w:val="21"/>
+              </w:rPr>
+              <w:t xml:space="preserve">=” &lt;&lt; </w:t>
+            </w:r>
+            <w:proofErr w:type="spellStart"/>
+            <w:r>
+              <w:rPr>
+                <w:b/>
+                <w:szCs w:val="21"/>
+              </w:rPr>
+              <w:t>hoge</w:t>
+            </w:r>
+            <w:proofErr w:type="spellEnd"/>
+            <w:r>
+              <w:rPr>
+                <w:b/>
+                <w:szCs w:val="21"/>
+              </w:rPr>
+              <w:t xml:space="preserve"> &lt;&lt; “\n”;</w:t>
+            </w:r>
+          </w:p>
+          <w:p>
+            <w:pPr>
+              <w:spacing w:line="240" w:lineRule="exact"/>
+              <w:rPr>
+                <w:b/>
+                <w:szCs w:val="21"/>
+              </w:rPr>
+            </w:pPr>
+            <w:r>
+              <w:rPr>
+                <w:b/>
+                <w:szCs w:val="21"/>
+              </w:rPr>
+              <w:t>}</w:t>
+            </w:r>
+          </w:p>
+          <w:p>
+            <w:pPr>
+              <w:spacing w:line="240" w:lineRule="exact"/>
+              <w:rPr>
+                <w:szCs w:val="21"/>
+              </w:rPr>
+            </w:pPr>
+            <w:r>
+              <w:rPr>
+                <w:szCs w:val="21"/>
+              </w:rPr>
+              <w:t>//</w:t>
+            </w:r>
+            <w:r>
+              <w:rPr>
+                <w:rFonts w:hint="eastAsia"/>
+                <w:szCs w:val="21"/>
+              </w:rPr>
+              <w:t>メイン関数。</w:t>
+            </w:r>
+          </w:p>
+          <w:p>
+            <w:pPr>
+              <w:spacing w:line="240" w:lineRule="exact"/>
+              <w:rPr>
+                <w:rFonts w:hint="eastAsia"/>
+                <w:szCs w:val="21"/>
+              </w:rPr>
+            </w:pPr>
+            <w:proofErr w:type="spellStart"/>
+            <w:r>
+              <w:rPr>
+                <w:rFonts w:hint="eastAsia"/>
+                <w:szCs w:val="21"/>
+              </w:rPr>
+              <w:t>int</w:t>
+            </w:r>
+            <w:proofErr w:type="spellEnd"/>
+            <w:r>
+              <w:rPr>
+                <w:rFonts w:hint="eastAsia"/>
+                <w:szCs w:val="21"/>
+              </w:rPr>
+              <w:t xml:space="preserve"> main()</w:t>
+            </w:r>
+          </w:p>
+          <w:p>
+            <w:pPr>
+              <w:spacing w:line="240" w:lineRule="exact"/>
+              <w:rPr>
+                <w:szCs w:val="21"/>
+              </w:rPr>
+            </w:pPr>
+            <w:r>
+              <w:rPr>
+                <w:szCs w:val="21"/>
+              </w:rPr>
+              <w:t>{</w:t>
+            </w:r>
+          </w:p>
+          <w:p>
+            <w:pPr>
+              <w:spacing w:line="240" w:lineRule="exact"/>
+              <w:rPr>
+                <w:rFonts w:hint="eastAsia"/>
+                <w:szCs w:val="21"/>
+              </w:rPr>
+            </w:pPr>
+            <w:r>
+              <w:rPr>
+                <w:rFonts w:hint="eastAsia"/>
+                <w:szCs w:val="21"/>
+              </w:rPr>
+              <w:t xml:space="preserve">　</w:t>
+            </w:r>
+            <w:r>
+              <w:rPr>
+                <w:rFonts w:hint="eastAsia"/>
+                <w:szCs w:val="21"/>
+              </w:rPr>
+              <w:t>//</w:t>
+            </w:r>
+            <w:proofErr w:type="spellStart"/>
+            <w:r>
+              <w:rPr>
+                <w:rFonts w:hint="eastAsia"/>
+                <w:szCs w:val="21"/>
+              </w:rPr>
+              <w:t>IncrementAndDispHoge</w:t>
+            </w:r>
+            <w:proofErr w:type="spellEnd"/>
+            <w:r>
+              <w:rPr>
+                <w:rFonts w:hint="eastAsia"/>
+                <w:szCs w:val="21"/>
+              </w:rPr>
+              <w:t>を呼び出す。</w:t>
+            </w:r>
+          </w:p>
+          <w:p>
+            <w:pPr>
+              <w:spacing w:line="240" w:lineRule="exact"/>
+              <w:rPr>
+                <w:rFonts w:hint="eastAsia"/>
+                <w:szCs w:val="21"/>
+              </w:rPr>
+            </w:pPr>
+            <w:r>
+              <w:rPr>
+                <w:szCs w:val="21"/>
+              </w:rPr>
+              <w:t xml:space="preserve">  </w:t>
+            </w:r>
+            <w:proofErr w:type="spellStart"/>
+            <w:r>
+              <w:rPr>
+                <w:szCs w:val="21"/>
+              </w:rPr>
+              <w:t>IncrementAndDispHoge</w:t>
+            </w:r>
+            <w:proofErr w:type="spellEnd"/>
+            <w:r>
+              <w:rPr>
+                <w:szCs w:val="21"/>
+              </w:rPr>
+              <w:t>();</w:t>
+            </w:r>
+          </w:p>
+          <w:p>
+            <w:pPr>
+              <w:rPr>
+                <w:rFonts w:hint="eastAsia"/>
+                <w:szCs w:val="21"/>
+              </w:rPr>
+            </w:pPr>
+            <w:r>
+              <w:rPr>
+                <w:szCs w:val="21"/>
+              </w:rPr>
+              <w:t>}</w:t>
+            </w:r>
+          </w:p>
+        </w:tc>
+      </w:tr>
+    </w:tbl>
+    <w:p>
+      <w:pPr>
+        <w:rPr>
+          <w:szCs w:val="21"/>
+        </w:rPr>
+      </w:pPr>
+    </w:p>
+    <w:p>
+      <w:pPr>
+        <w:rPr>
+          <w:szCs w:val="21"/>
+        </w:rPr>
+      </w:pPr>
+      <w:r>
+        <w:rPr>
+          <w:rFonts w:hint="eastAsia"/>
+          <w:szCs w:val="21"/>
+        </w:rPr>
+        <w:t>これが関数化です。</w:t>
+      </w:r>
+      <w:r>
+        <w:rPr>
+          <w:rFonts w:hint="eastAsia"/>
+          <w:szCs w:val="21"/>
+        </w:rPr>
+        <w:t>関数とは大きく分けて３つの構成要素で成り立っています。</w:t>
+      </w:r>
+    </w:p>
+    <w:p>
+      <w:pPr>
+        <w:rPr>
+          <w:sz w:val="44"/>
+          <w:szCs w:val="44"/>
+        </w:rPr>
+      </w:pPr>
+      <w:proofErr w:type="spellStart"/>
+      <w:r>
+        <w:rPr>
+          <w:rFonts w:hint="eastAsia"/>
+          <w:sz w:val="44"/>
+          <w:szCs w:val="44"/>
+        </w:rPr>
+        <w:t>int</w:t>
+      </w:r>
+      <w:proofErr w:type="spellEnd"/>
+      <w:r>
+        <w:rPr>
+          <w:sz w:val="44"/>
+          <w:szCs w:val="44"/>
+        </w:rPr>
+        <w:t xml:space="preserve">   </w:t>
+      </w:r>
+      <w:proofErr w:type="spellStart"/>
+      <w:r>
+        <w:rPr>
+          <w:sz w:val="44"/>
+          <w:szCs w:val="44"/>
+        </w:rPr>
+        <w:t>FunctionName</w:t>
+      </w:r>
+      <w:proofErr w:type="spellEnd"/>
+      <w:r>
+        <w:rPr>
+          <w:sz w:val="44"/>
+          <w:szCs w:val="44"/>
+        </w:rPr>
+        <w:t xml:space="preserve">   ( </w:t>
+      </w:r>
+      <w:proofErr w:type="spellStart"/>
+      <w:r>
+        <w:rPr>
+          <w:sz w:val="44"/>
+          <w:szCs w:val="44"/>
+        </w:rPr>
+        <w:t>int</w:t>
+      </w:r>
+      <w:proofErr w:type="spellEnd"/>
+      <w:r>
+        <w:rPr>
+          <w:sz w:val="44"/>
+          <w:szCs w:val="44"/>
+        </w:rPr>
+        <w:t xml:space="preserve"> argument ) </w:t>
+      </w:r>
+    </w:p>
+    <w:p>
+      <w:pPr>
+        <w:rPr>
+          <w:szCs w:val="21"/>
+        </w:rPr>
+      </w:pPr>
+    </w:p>
+    <w:p>
+      <w:pPr>
+        <w:rPr>
+          <w:szCs w:val="21"/>
+        </w:rPr>
+      </w:pPr>
+      <w:r>
+        <w:rPr>
+          <w:rFonts w:hint="eastAsia"/>
+          <w:noProof/>
+          <w:sz w:val="44"/>
+          <w:szCs w:val="44"/>
+        </w:rPr>
+        <mc:AlternateContent>
+          <mc:Choice Requires="wps">
+            <w:drawing>
+              <wp:anchor distT="0" distB="0" distL="114300" distR="114300" simplePos="0" relativeHeight="251664384" behindDoc="0" locked="0" layoutInCell="1" allowOverlap="1" wp14:anchorId="5DC10622" wp14:editId="51151E2B">
+                <wp:simplePos x="0" y="0"/>
+                <wp:positionH relativeFrom="column">
+                  <wp:posOffset>3396615</wp:posOffset>
+                </wp:positionH>
+                <wp:positionV relativeFrom="paragraph">
+                  <wp:posOffset>123825</wp:posOffset>
+                </wp:positionV>
+                <wp:extent cx="933450" cy="314325"/>
+                <wp:effectExtent l="0" t="438150" r="19050" b="28575"/>
+                <wp:wrapNone/>
+                <wp:docPr id="7" name="四角形吹き出し 7"/>
+                <wp:cNvGraphicFramePr/>
+                <a:graphic xmlns:a="http://schemas.openxmlformats.org/drawingml/2006/main">
+                  <a:graphicData uri="http://schemas.microsoft.com/office/word/2010/wordprocessingShape">
+                    <wps:wsp>
+                      <wps:cNvSpPr/>
+                      <wps:spPr>
+                        <a:xfrm>
+                          <a:off x="0" y="0"/>
+                          <a:ext cx="933450" cy="314325"/>
+                        </a:xfrm>
+                        <a:prstGeom prst="wedgeRectCallout">
+                          <a:avLst>
+                            <a:gd name="adj1" fmla="val 5018"/>
+                            <a:gd name="adj2" fmla="val -172469"/>
+                          </a:avLst>
+                        </a:prstGeom>
+                      </wps:spPr>
+                      <wps:style>
+                        <a:lnRef idx="2">
+                          <a:schemeClr val="accent6"/>
+                        </a:lnRef>
+                        <a:fillRef idx="1">
+                          <a:schemeClr val="lt1"/>
+                        </a:fillRef>
+                        <a:effectRef idx="0">
+                          <a:schemeClr val="accent6"/>
+                        </a:effectRef>
+                        <a:fontRef idx="minor">
+                          <a:schemeClr val="dk1"/>
+                        </a:fontRef>
+                      </wps:style>
+                      <wps:txbx>
+                        <w:txbxContent>
+                          <w:p>
+                            <w:pPr>
+                              <w:jc w:val="center"/>
+                            </w:pPr>
+                            <w:r>
+                              <w:rPr>
+                                <w:rFonts w:hint="eastAsia"/>
+                                <w:b/>
+                              </w:rPr>
+                              <w:t>引数</w:t>
+                            </w:r>
+                            <w:r>
+                              <w:rPr>
+                                <w:rFonts w:hint="eastAsia"/>
+                                <w:noProof/>
+                              </w:rPr>
+                              <w:drawing>
+                                <wp:inline distT="0" distB="0" distL="0" distR="0" wp14:anchorId="544820E2" wp14:editId="6E225F6E">
+                                  <wp:extent cx="737870" cy="558992"/>
+                                  <wp:effectExtent l="0" t="0" r="5080" b="0"/>
+                                  <wp:docPr id="8" name="図 8"/>
+                                  <wp:cNvGraphicFramePr>
+                                    <a:graphicFrameLocks xmlns:a="http://schemas.openxmlformats.org/drawingml/2006/main" noChangeAspect="1"/>
+                                  </wp:cNvGraphicFramePr>
+                                  <a:graphic xmlns:a="http://schemas.openxmlformats.org/drawingml/2006/main">
+                                    <a:graphicData uri="http://schemas.openxmlformats.org/drawingml/2006/picture">
+                                      <pic:pic xmlns:pic="http://schemas.openxmlformats.org/drawingml/2006/picture">
+                                        <pic:nvPicPr>
+                                          <pic:cNvPr id="0" name="Picture 2"/>
+                                          <pic:cNvPicPr>
+                                            <a:picLocks noChangeAspect="1" noChangeArrowheads="1"/>
+                                          </pic:cNvPicPr>
+                                        </pic:nvPicPr>
+                                        <pic:blipFill>
+                                          <a:blip r:embed="rId5">
+                                            <a:extLst>
+                                              <a:ext uri="{28A0092B-C50C-407E-A947-70E740481C1C}">
+                                                <a14:useLocalDpi xmlns:a14="http://schemas.microsoft.com/office/drawing/2010/main" val="0"/>
+                                              </a:ext>
+                                            </a:extLst>
+                                          </a:blip>
+                                          <a:srcRect/>
+                                          <a:stretch>
+                                            <a:fillRect/>
+                                          </a:stretch>
+                                        </pic:blipFill>
+                                        <pic:spPr bwMode="auto">
+                                          <a:xfrm>
+                                            <a:off x="0" y="0"/>
+                                            <a:ext cx="737870" cy="558992"/>
+                                          </a:xfrm>
+                                          <a:prstGeom prst="rect">
+                                            <a:avLst/>
+                                          </a:prstGeom>
+                                          <a:noFill/>
+                                          <a:ln>
+                                            <a:noFill/>
+                                          </a:ln>
+                                        </pic:spPr>
+                                      </pic:pic>
+                                    </a:graphicData>
+                                  </a:graphic>
+                                </wp:inline>
+                              </w:drawing>
+                            </w:r>
+                            <w:r>
+                              <w:rPr>
+                                <w:rFonts w:hint="eastAsia"/>
+                                <w:noProof/>
+                              </w:rPr>
+                              <w:drawing>
+                                <wp:inline distT="0" distB="0" distL="0" distR="0" wp14:anchorId="37B3FD4A" wp14:editId="0F08E351">
+                                  <wp:extent cx="737870" cy="558992"/>
+                                  <wp:effectExtent l="0" t="0" r="5080" b="0"/>
+                                  <wp:docPr id="9" name="図 9"/>
+                                  <wp:cNvGraphicFramePr>
+                                    <a:graphicFrameLocks xmlns:a="http://schemas.openxmlformats.org/drawingml/2006/main" noChangeAspect="1"/>
+                                  </wp:cNvGraphicFramePr>
+                                  <a:graphic xmlns:a="http://schemas.openxmlformats.org/drawingml/2006/main">
+                                    <a:graphicData uri="http://schemas.openxmlformats.org/drawingml/2006/picture">
+                                      <pic:pic xmlns:pic="http://schemas.openxmlformats.org/drawingml/2006/picture">
+                                        <pic:nvPicPr>
+                                          <pic:cNvPr id="0" name="Picture 1"/>
+                                          <pic:cNvPicPr>
+                                            <a:picLocks noChangeAspect="1" noChangeArrowheads="1"/>
+                                          </pic:cNvPicPr>
+                                        </pic:nvPicPr>
+                                        <pic:blipFill>
+                                          <a:blip r:embed="rId6">
+                                            <a:extLst>
+                                              <a:ext uri="{28A0092B-C50C-407E-A947-70E740481C1C}">
+                                                <a14:useLocalDpi xmlns:a14="http://schemas.microsoft.com/office/drawing/2010/main" val="0"/>
+                                              </a:ext>
+                                            </a:extLst>
+                                          </a:blip>
+                                          <a:srcRect/>
+                                          <a:stretch>
+                                            <a:fillRect/>
+                                          </a:stretch>
+                                        </pic:blipFill>
+                                        <pic:spPr bwMode="auto">
+                                          <a:xfrm>
+                                            <a:off x="0" y="0"/>
+                                            <a:ext cx="737870" cy="558992"/>
+                                          </a:xfrm>
+                                          <a:prstGeom prst="rect">
+                                            <a:avLst/>
+                                          </a:prstGeom>
+                                          <a:noFill/>
+                                          <a:ln>
+                                            <a:noFill/>
+                                          </a:ln>
+                                        </pic:spPr>
+                                      </pic:pic>
+                                    </a:graphicData>
+                                  </a:graphic>
+                                </wp:inline>
+                              </w:drawing>
+                            </w:r>
+                          </w:p>
+                        </w:txbxContent>
+                      </wps:txbx>
+                      <wps:bodyPr rot="0" spcFirstLastPara="0" vertOverflow="overflow" horzOverflow="overflow" vert="horz" wrap="square" lIns="91440" tIns="45720" rIns="91440" bIns="45720" numCol="1" spcCol="0" rtlCol="0" fromWordArt="0" anchor="ctr" anchorCtr="0" forceAA="0" compatLnSpc="1">
+                        <a:prstTxWarp prst="textNoShape">
+                          <a:avLst/>
+                        </a:prstTxWarp>
+                        <a:noAutofit/>
+                      </wps:bodyPr>
+                    </wps:wsp>
+                  </a:graphicData>
+                </a:graphic>
+                <wp14:sizeRelH relativeFrom="margin">
+                  <wp14:pctWidth>0</wp14:pctWidth>
+                </wp14:sizeRelH>
+                <wp14:sizeRelV relativeFrom="margin">
+                  <wp14:pctHeight>0</wp14:pctHeight>
+                </wp14:sizeRelV>
+              </wp:anchor>
+            </w:drawing>
+          </mc:Choice>
+          <mc:Fallback>
+            <w:pict>
+              <v:shapetype w14:anchorId="5DC10622" id="_x0000_t61" coordsize="21600,21600" o:spt="61" adj="1350,25920" path="m,l0@8@12@24,0@9,,21600@6,21600@15@27@7,21600,21600,21600,21600@9@18@30,21600@8,21600,0@7,0@21@33@6,xe">
+                <v:stroke joinstyle="miter"/>
+                <v:formulas>
+                  <v:f eqn="sum 10800 0 #0"/>
+                  <v:f eqn="sum 10800 0 #1"/>
+                  <v:f eqn="sum #0 0 #1"/>
+                  <v:f eqn="sum @0 @1 0"/>
+                  <v:f eqn="sum 21600 0 #0"/>
+                  <v:f eqn="sum 21600 0 #1"/>
+                  <v:f eqn="if @0 3600 12600"/>
+                  <v:f eqn="if @0 9000 18000"/>
+                  <v:f eqn="if @1 3600 12600"/>
+                  <v:f eqn="if @1 9000 18000"/>
+                  <v:f eqn="if @2 0 #0"/>
+                  <v:f eqn="if @3 @10 0"/>
+                  <v:f eqn="if #0 0 @11"/>
+                  <v:f eqn="if @2 @6 #0"/>
+                  <v:f eqn="if @3 @6 @13"/>
+                  <v:f eqn="if @5 @6 @14"/>
+                  <v:f eqn="if @2 #0 21600"/>
+                  <v:f eqn="if @3 21600 @16"/>
+                  <v:f eqn="if @4 21600 @17"/>
+                  <v:f eqn="if @2 #0 @6"/>
+                  <v:f eqn="if @3 @19 @6"/>
+                  <v:f eqn="if #1 @6 @20"/>
+                  <v:f eqn="if @2 @8 #1"/>
+                  <v:f eqn="if @3 @22 @8"/>
+                  <v:f eqn="if #0 @8 @23"/>
+                  <v:f eqn="if @2 21600 #1"/>
+                  <v:f eqn="if @3 21600 @25"/>
+                  <v:f eqn="if @5 21600 @26"/>
+                  <v:f eqn="if @2 #1 @8"/>
+                  <v:f eqn="if @3 @8 @28"/>
+                  <v:f eqn="if @4 @8 @29"/>
+                  <v:f eqn="if @2 #1 0"/>
+                  <v:f eqn="if @3 @31 0"/>
+                  <v:f eqn="if #1 0 @32"/>
+                  <v:f eqn="val #0"/>
+                  <v:f eqn="val #1"/>
+                </v:formulas>
+                <v:path o:connecttype="custom" o:connectlocs="10800,0;0,10800;10800,21600;21600,10800;@34,@35"/>
+                <v:handles>
+                  <v:h position="#0,#1"/>
+                </v:handles>
+              </v:shapetype>
+              <v:shape id="四角形吹き出し 7" o:spid="_x0000_s1026" type="#_x0000_t61" style="position:absolute;left:0;text-align:left;margin-left:267.45pt;margin-top:9.75pt;width:73.5pt;height:24.75pt;z-index:251664384;visibility:visible;mso-wrap-style:square;mso-width-percent:0;mso-height-percent:0;mso-wrap-distance-left:9pt;mso-wrap-distance-top:0;mso-wrap-distance-right:9pt;mso-wrap-distance-bottom:0;mso-position-horizontal:absolute;mso-position-horizontal-relative:text;mso-position-vertical:absolute;mso-position-vertical-relative:text;mso-width-percent:0;mso-height-percent:0;mso-width-relative:margin;mso-height-relative:margin;v-text-anchor:middle" o:gfxdata="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" adj="11884,-26453" fillcolor="white [3201]" strokecolor="#70ad47 [3209]" strokeweight="1pt">
+                <v:textbox>
+                  <w:txbxContent>
+                    <w:p>
+                      <w:pPr>
+                        <w:jc w:val="center"/>
+                      </w:pPr>
+                      <w:r>
+                        <w:rPr>
+                          <w:rFonts w:hint="eastAsia"/>
+                          <w:b/>
+                        </w:rPr>
+                        <w:t>引数</w:t>
+                      </w:r>
+                      <w:r>
+                        <w:rPr>
+                          <w:rFonts w:hint="eastAsia"/>
+                          <w:noProof/>
+                        </w:rPr>
+                        <w:drawing>
+                          <wp:inline distT="0" distB="0" distL="0" distR="0" wp14:anchorId="544820E2" wp14:editId="6E225F6E">
+                            <wp:extent cx="737870" cy="558992"/>
+                            <wp:effectExtent l="0" t="0" r="5080" b="0"/>
+                            <wp:docPr id="8" name="図 8"/>
+                            <wp:cNvGraphicFramePr>
+                              <a:graphicFrameLocks xmlns:a="http://schemas.openxmlformats.org/drawingml/2006/main" noChangeAspect="1"/>
+                            </wp:cNvGraphicFramePr>
+                            <a:graphic xmlns:a="http://schemas.openxmlformats.org/drawingml/2006/main">
+                              <a:graphicData uri="http://schemas.openxmlformats.org/drawingml/2006/picture">
+                                <pic:pic xmlns:pic="http://schemas.openxmlformats.org/drawingml/2006/picture">
+                                  <pic:nvPicPr>
+                                    <pic:cNvPr id="0" name="Picture 2"/>
+                                    <pic:cNvPicPr>
+                                      <a:picLocks noChangeAspect="1" noChangeArrowheads="1"/>
+                                    </pic:cNvPicPr>
+                                  </pic:nvPicPr>
+                                  <pic:blipFill>
+                                    <a:blip r:embed="rId5">
+                                      <a:extLst>
+                                        <a:ext uri="{28A0092B-C50C-407E-A947-70E740481C1C}">
+                                          <a14:useLocalDpi xmlns:a14="http://schemas.microsoft.com/office/drawing/2010/main" val="0"/>
+                                        </a:ext>
+                                      </a:extLst>
+                                    </a:blip>
+                                    <a:srcRect/>
+                                    <a:stretch>
+                                      <a:fillRect/>
+                                    </a:stretch>
+                                  </pic:blipFill>
+                                  <pic:spPr bwMode="auto">
+                                    <a:xfrm>
+                                      <a:off x="0" y="0"/>
+                                      <a:ext cx="737870" cy="558992"/>
+                                    </a:xfrm>
+                                    <a:prstGeom prst="rect">
+                                      <a:avLst/>
+                                    </a:prstGeom>
+                                    <a:noFill/>
+                                    <a:ln>
+                                      <a:noFill/>
+                                    </a:ln>
+                                  </pic:spPr>
+                                </pic:pic>
+                              </a:graphicData>
+                            </a:graphic>
+                          </wp:inline>
+                        </w:drawing>
+                      </w:r>
+                      <w:r>
+                        <w:rPr>
+                          <w:rFonts w:hint="eastAsia"/>
+                          <w:noProof/>
+                        </w:rPr>
+                        <w:drawing>
+                          <wp:inline distT="0" distB="0" distL="0" distR="0" wp14:anchorId="37B3FD4A" wp14:editId="0F08E351">
+                            <wp:extent cx="737870" cy="558992"/>
+                            <wp:effectExtent l="0" t="0" r="5080" b="0"/>
+                            <wp:docPr id="9" name="図 9"/>
+                            <wp:cNvGraphicFramePr>
+                              <a:graphicFrameLocks xmlns:a="http://schemas.openxmlformats.org/drawingml/2006/main" noChangeAspect="1"/>
+                            </wp:cNvGraphicFramePr>
+                            <a:graphic xmlns:a="http://schemas.openxmlformats.org/drawingml/2006/main">
+                              <a:graphicData uri="http://schemas.openxmlformats.org/drawingml/2006/picture">
+                                <pic:pic xmlns:pic="http://schemas.openxmlformats.org/drawingml/2006/picture">
+                                  <pic:nvPicPr>
+                                    <pic:cNvPr id="0" name="Picture 1"/>
+                                    <pic:cNvPicPr>
+                                      <a:picLocks noChangeAspect="1" noChangeArrowheads="1"/>
+                                    </pic:cNvPicPr>
+                                  </pic:nvPicPr>
+                                  <pic:blipFill>
+                                    <a:blip r:embed="rId6">
+                                      <a:extLst>
+                                        <a:ext uri="{28A0092B-C50C-407E-A947-70E740481C1C}">
+                                          <a14:useLocalDpi xmlns:a14="http://schemas.microsoft.com/office/drawing/2010/main" val="0"/>
+                                        </a:ext>
+                                      </a:extLst>
+                                    </a:blip>
+                                    <a:srcRect/>
+                                    <a:stretch>
+                                      <a:fillRect/>
+                                    </a:stretch>
+                                  </pic:blipFill>
+                                  <pic:spPr bwMode="auto">
+                                    <a:xfrm>
+                                      <a:off x="0" y="0"/>
+                                      <a:ext cx="737870" cy="558992"/>
+                                    </a:xfrm>
+                                    <a:prstGeom prst="rect">
+                                      <a:avLst/>
+                                    </a:prstGeom>
+                                    <a:noFill/>
+                                    <a:ln>
+                                      <a:noFill/>
+                                    </a:ln>
+                                  </pic:spPr>
+                                </pic:pic>
+                              </a:graphicData>
+                            </a:graphic>
+                          </wp:inline>
+                        </w:drawing>
+                      </w:r>
+                    </w:p>
+                  </w:txbxContent>
+                </v:textbox>
+              </v:shape>
+            </w:pict>
+          </mc:Fallback>
+        </mc:AlternateContent>
+      </w:r>
+      <w:r>
+        <w:rPr>
+          <w:rFonts w:hint="eastAsia"/>
+          <w:noProof/>
+          <w:sz w:val="44"/>
+          <w:szCs w:val="44"/>
+        </w:rPr>
+        <mc:AlternateContent>
+          <mc:Choice Requires="wps">
+            <w:drawing>
+              <wp:anchor distT="0" distB="0" distL="114300" distR="114300" simplePos="0" relativeHeight="251662336" behindDoc="0" locked="0" layoutInCell="1" allowOverlap="1" wp14:anchorId="5B367861" wp14:editId="53B4FF46">
+                <wp:simplePos x="0" y="0"/>
+                <wp:positionH relativeFrom="column">
+                  <wp:posOffset>1005840</wp:posOffset>
+                </wp:positionH>
+                <wp:positionV relativeFrom="paragraph">
+                  <wp:posOffset>114300</wp:posOffset>
+                </wp:positionV>
+                <wp:extent cx="933450" cy="314325"/>
+                <wp:effectExtent l="0" t="419100" r="19050" b="28575"/>
+                <wp:wrapNone/>
+                <wp:docPr id="4" name="四角形吹き出し 4"/>
+                <wp:cNvGraphicFramePr/>
+                <a:graphic xmlns:a="http://schemas.openxmlformats.org/drawingml/2006/main">
+                  <a:graphicData uri="http://schemas.microsoft.com/office/word/2010/wordprocessingShape">
+                    <wps:wsp>
+                      <wps:cNvSpPr/>
+                      <wps:spPr>
+                        <a:xfrm>
+                          <a:off x="0" y="0"/>
+                          <a:ext cx="933450" cy="314325"/>
+                        </a:xfrm>
+                        <a:prstGeom prst="wedgeRectCallout">
+                          <a:avLst>
+                            <a:gd name="adj1" fmla="val 3997"/>
+                            <a:gd name="adj2" fmla="val -169438"/>
+                          </a:avLst>
+                        </a:prstGeom>
+                      </wps:spPr>
+                      <wps:style>
+                        <a:lnRef idx="2">
+                          <a:schemeClr val="accent6"/>
+                        </a:lnRef>
+                        <a:fillRef idx="1">
+                          <a:schemeClr val="lt1"/>
+                        </a:fillRef>
+                        <a:effectRef idx="0">
+                          <a:schemeClr val="accent6"/>
+                        </a:effectRef>
+                        <a:fontRef idx="minor">
+                          <a:schemeClr val="dk1"/>
+                        </a:fontRef>
+                      </wps:style>
+                      <wps:txbx>
+                        <w:txbxContent>
+                          <w:p>
+                            <w:pPr>
+                              <w:jc w:val="center"/>
+                            </w:pPr>
+                            <w:r>
+                              <w:rPr>
+                                <w:rFonts w:hint="eastAsia"/>
+                                <w:b/>
+                              </w:rPr>
+                              <w:t>関数名</w:t>
+                            </w:r>
+                            <w:r>
+                              <w:rPr>
+                                <w:rFonts w:hint="eastAsia"/>
+                                <w:noProof/>
+                              </w:rPr>
+                              <w:drawing>
+                                <wp:inline distT="0" distB="0" distL="0" distR="0" wp14:anchorId="6D69B606" wp14:editId="0B78FADF">
+                                  <wp:extent cx="737870" cy="558992"/>
+                                  <wp:effectExtent l="0" t="0" r="5080" b="0"/>
+                                  <wp:docPr id="6" name="図 6"/>
+                                  <wp:cNvGraphicFramePr>
+                                    <a:graphicFrameLocks xmlns:a="http://schemas.openxmlformats.org/drawingml/2006/main" noChangeAspect="1"/>
+                                  </wp:cNvGraphicFramePr>
+                                  <a:graphic xmlns:a="http://schemas.openxmlformats.org/drawingml/2006/main">
+                                    <a:graphicData uri="http://schemas.openxmlformats.org/drawingml/2006/picture">
+                                      <pic:pic xmlns:pic="http://schemas.openxmlformats.org/drawingml/2006/picture">
+                                        <pic:nvPicPr>
+                                          <pic:cNvPr id="0" name="Picture 2"/>
+                                          <pic:cNvPicPr>
+                                            <a:picLocks noChangeAspect="1" noChangeArrowheads="1"/>
+                                          </pic:cNvPicPr>
+                                        </pic:nvPicPr>
+                                        <pic:blipFill>
+                                          <a:blip r:embed="rId5">
+                                            <a:extLst>
+                                              <a:ext uri="{28A0092B-C50C-407E-A947-70E740481C1C}">
+                                                <a14:useLocalDpi xmlns:a14="http://schemas.microsoft.com/office/drawing/2010/main" val="0"/>
+                                              </a:ext>
+                                            </a:extLst>
+                                          </a:blip>
+                                          <a:srcRect/>
+                                          <a:stretch>
+                                            <a:fillRect/>
+                                          </a:stretch>
+                                        </pic:blipFill>
+                                        <pic:spPr bwMode="auto">
+                                          <a:xfrm>
+                                            <a:off x="0" y="0"/>
+                                            <a:ext cx="737870" cy="558992"/>
+                                          </a:xfrm>
+                                          <a:prstGeom prst="rect">
+                                            <a:avLst/>
+                                          </a:prstGeom>
+                                          <a:noFill/>
+                                          <a:ln>
+                                            <a:noFill/>
+                                          </a:ln>
+                                        </pic:spPr>
+                                      </pic:pic>
+                                    </a:graphicData>
+                                  </a:graphic>
+                                </wp:inline>
+                              </w:drawing>
+                            </w:r>
+                            <w:r>
+                              <w:rPr>
+                                <w:rFonts w:hint="eastAsia"/>
+                                <w:noProof/>
+                              </w:rPr>
+                              <w:drawing>
+                                <wp:inline distT="0" distB="0" distL="0" distR="0" wp14:anchorId="3B3CE5B3" wp14:editId="2A44CFB5">
+                                  <wp:extent cx="737870" cy="558992"/>
+                                  <wp:effectExtent l="0" t="0" r="5080" b="0"/>
+                                  <wp:docPr id="5" name="図 5"/>
+                                  <wp:cNvGraphicFramePr>
+                                    <a:graphicFrameLocks xmlns:a="http://schemas.openxmlformats.org/drawingml/2006/main" noChangeAspect="1"/>
+                                  </wp:cNvGraphicFramePr>
+                                  <a:graphic xmlns:a="http://schemas.openxmlformats.org/drawingml/2006/main">
+                                    <a:graphicData uri="http://schemas.openxmlformats.org/drawingml/2006/picture">
+                                      <pic:pic xmlns:pic="http://schemas.openxmlformats.org/drawingml/2006/picture">
+                                        <pic:nvPicPr>
+                                          <pic:cNvPr id="0" name="Picture 1"/>
+                                          <pic:cNvPicPr>
+                                            <a:picLocks noChangeAspect="1" noChangeArrowheads="1"/>
+                                          </pic:cNvPicPr>
+                                        </pic:nvPicPr>
+                                        <pic:blipFill>
+                                          <a:blip r:embed="rId6">
+                                            <a:extLst>
+                                              <a:ext uri="{28A0092B-C50C-407E-A947-70E740481C1C}">
+                                                <a14:useLocalDpi xmlns:a14="http://schemas.microsoft.com/office/drawing/2010/main" val="0"/>
+                                              </a:ext>
+                                            </a:extLst>
+                                          </a:blip>
+                                          <a:srcRect/>
+                                          <a:stretch>
+                                            <a:fillRect/>
+                                          </a:stretch>
+                                        </pic:blipFill>
+                                        <pic:spPr bwMode="auto">
+                                          <a:xfrm>
+                                            <a:off x="0" y="0"/>
+                                            <a:ext cx="737870" cy="558992"/>
+                                          </a:xfrm>
+                                          <a:prstGeom prst="rect">
+                                            <a:avLst/>
+                                          </a:prstGeom>
+                                          <a:noFill/>
+                                          <a:ln>
+                                            <a:noFill/>
+                                          </a:ln>
+                                        </pic:spPr>
+                                      </pic:pic>
+                                    </a:graphicData>
+                                  </a:graphic>
+                                </wp:inline>
+                              </w:drawing>
+                            </w:r>
+                          </w:p>
+                        </w:txbxContent>
+                      </wps:txbx>
+                      <wps:bodyPr rot="0" spcFirstLastPara="0" vertOverflow="overflow" horzOverflow="overflow" vert="horz" wrap="square" lIns="91440" tIns="45720" rIns="91440" bIns="45720" numCol="1" spcCol="0" rtlCol="0" fromWordArt="0" anchor="ctr" anchorCtr="0" forceAA="0" compatLnSpc="1">
+                        <a:prstTxWarp prst="textNoShape">
+                          <a:avLst/>
+                        </a:prstTxWarp>
+                        <a:noAutofit/>
+                      </wps:bodyPr>
+                    </wps:wsp>
+                  </a:graphicData>
+                </a:graphic>
+                <wp14:sizeRelH relativeFrom="margin">
+                  <wp14:pctWidth>0</wp14:pctWidth>
+                </wp14:sizeRelH>
+                <wp14:sizeRelV relativeFrom="margin">
+                  <wp14:pctHeight>0</wp14:pctHeight>
+                </wp14:sizeRelV>
+              </wp:anchor>
+            </w:drawing>
+          </mc:Choice>
+          <mc:Fallback>
+            <w:pict>
+              <v:shape w14:anchorId="5B367861" id="四角形吹き出し 4" o:spid="_x0000_s1027" type="#_x0000_t61" style="position:absolute;left:0;text-align:left;margin-left:79.2pt;margin-top:9pt;width:73.5pt;height:24.75pt;z-index:251662336;visibility:visible;mso-wrap-style:square;mso-width-percent:0;mso-height-percent:0;mso-wrap-distance-left:9pt;mso-wrap-distance-top:0;mso-wrap-distance-right:9pt;mso-wrap-distance-bottom:0;mso-position-horizontal:absolute;mso-position-horizontal-relative:text;mso-position-vertical:absolute;mso-position-vertical-relative:text;mso-width-percent:0;mso-height-percent:0;mso-width-relative:margin;mso-height-relative:margin;v-text-anchor:middle" o:gfxdata="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" adj="11663,-25799" fillcolor="white [3201]" strokecolor="#70ad47 [3209]" strokeweight="1pt">
+                <v:textbox>
+                  <w:txbxContent>
+                    <w:p>
+                      <w:pPr>
+                        <w:jc w:val="center"/>
+                      </w:pPr>
+                      <w:r>
+                        <w:rPr>
+                          <w:rFonts w:hint="eastAsia"/>
+                          <w:b/>
+                        </w:rPr>
+                        <w:t>関数名</w:t>
+                      </w:r>
+                      <w:r>
+                        <w:rPr>
+                          <w:rFonts w:hint="eastAsia"/>
+                          <w:noProof/>
+                        </w:rPr>
+                        <w:drawing>
+                          <wp:inline distT="0" distB="0" distL="0" distR="0" wp14:anchorId="6D69B606" wp14:editId="0B78FADF">
+                            <wp:extent cx="737870" cy="558992"/>
+                            <wp:effectExtent l="0" t="0" r="5080" b="0"/>
+                            <wp:docPr id="6" name="図 6"/>
+                            <wp:cNvGraphicFramePr>
+                              <a:graphicFrameLocks xmlns:a="http://schemas.openxmlformats.org/drawingml/2006/main" noChangeAspect="1"/>
+                            </wp:cNvGraphicFramePr>
+                            <a:graphic xmlns:a="http://schemas.openxmlformats.org/drawingml/2006/main">
+                              <a:graphicData uri="http://schemas.openxmlformats.org/drawingml/2006/picture">
+                                <pic:pic xmlns:pic="http://schemas.openxmlformats.org/drawingml/2006/picture">
+                                  <pic:nvPicPr>
+                                    <pic:cNvPr id="0" name="Picture 2"/>
+                                    <pic:cNvPicPr>
+                                      <a:picLocks noChangeAspect="1" noChangeArrowheads="1"/>
+                                    </pic:cNvPicPr>
+                                  </pic:nvPicPr>
+                                  <pic:blipFill>
+                                    <a:blip r:embed="rId5">
+                                      <a:extLst>
+                                        <a:ext uri="{28A0092B-C50C-407E-A947-70E740481C1C}">
+                                          <a14:useLocalDpi xmlns:a14="http://schemas.microsoft.com/office/drawing/2010/main" val="0"/>
+                                        </a:ext>
+                                      </a:extLst>
+                                    </a:blip>
+                                    <a:srcRect/>
+                                    <a:stretch>
+                                      <a:fillRect/>
+                                    </a:stretch>
+                                  </pic:blipFill>
+                                  <pic:spPr bwMode="auto">
+                                    <a:xfrm>
+                                      <a:off x="0" y="0"/>
+                                      <a:ext cx="737870" cy="558992"/>
+                                    </a:xfrm>
+                                    <a:prstGeom prst="rect">
+                                      <a:avLst/>
+                                    </a:prstGeom>
+                                    <a:noFill/>
+                                    <a:ln>
+                                      <a:noFill/>
+                                    </a:ln>
+                                  </pic:spPr>
+                                </pic:pic>
+                              </a:graphicData>
+                            </a:graphic>
+                          </wp:inline>
+                        </w:drawing>
+                      </w:r>
+                      <w:r>
+                        <w:rPr>
+                          <w:rFonts w:hint="eastAsia"/>
+                          <w:noProof/>
+                        </w:rPr>
+                        <w:drawing>
+                          <wp:inline distT="0" distB="0" distL="0" distR="0" wp14:anchorId="3B3CE5B3" wp14:editId="2A44CFB5">
+                            <wp:extent cx="737870" cy="558992"/>
+                            <wp:effectExtent l="0" t="0" r="5080" b="0"/>
+                            <wp:docPr id="5" name="図 5"/>
+                            <wp:cNvGraphicFramePr>
+                              <a:graphicFrameLocks xmlns:a="http://schemas.openxmlformats.org/drawingml/2006/main" noChangeAspect="1"/>
+                            </wp:cNvGraphicFramePr>
+                            <a:graphic xmlns:a="http://schemas.openxmlformats.org/drawingml/2006/main">
+                              <a:graphicData uri="http://schemas.openxmlformats.org/drawingml/2006/picture">
+                                <pic:pic xmlns:pic="http://schemas.openxmlformats.org/drawingml/2006/picture">
+                                  <pic:nvPicPr>
+                                    <pic:cNvPr id="0" name="Picture 1"/>
+                                    <pic:cNvPicPr>
+                                      <a:picLocks noChangeAspect="1" noChangeArrowheads="1"/>
+                                    </pic:cNvPicPr>
+                                  </pic:nvPicPr>
+                                  <pic:blipFill>
+                                    <a:blip r:embed="rId6">
+                                      <a:extLst>
+                                        <a:ext uri="{28A0092B-C50C-407E-A947-70E740481C1C}">
+                                          <a14:useLocalDpi xmlns:a14="http://schemas.microsoft.com/office/drawing/2010/main" val="0"/>
+                                        </a:ext>
+                                      </a:extLst>
+                                    </a:blip>
+                                    <a:srcRect/>
+                                    <a:stretch>
+                                      <a:fillRect/>
+                                    </a:stretch>
+                                  </pic:blipFill>
+                                  <pic:spPr bwMode="auto">
+                                    <a:xfrm>
+                                      <a:off x="0" y="0"/>
+                                      <a:ext cx="737870" cy="558992"/>
+                                    </a:xfrm>
+                                    <a:prstGeom prst="rect">
+                                      <a:avLst/>
+                                    </a:prstGeom>
+                                    <a:noFill/>
+                                    <a:ln>
+                                      <a:noFill/>
+                                    </a:ln>
+                                  </pic:spPr>
+                                </pic:pic>
+                              </a:graphicData>
+                            </a:graphic>
+                          </wp:inline>
+                        </w:drawing>
+                      </w:r>
+                    </w:p>
+                  </w:txbxContent>
+                </v:textbox>
+              </v:shape>
+            </w:pict>
+          </mc:Fallback>
+        </mc:AlternateContent>
+      </w:r>
+      <w:r>
+        <w:rPr>
+          <w:rFonts w:hint="eastAsia"/>
+          <w:noProof/>
+          <w:sz w:val="44"/>
+          <w:szCs w:val="44"/>
+        </w:rPr>
+        <mc:AlternateContent>
+          <mc:Choice Requires="wps">
+            <w:drawing>
+              <wp:anchor distT="0" distB="0" distL="114300" distR="114300" simplePos="0" relativeHeight="251660288" behindDoc="0" locked="0" layoutInCell="1" allowOverlap="1" wp14:anchorId="61B1F8B2" wp14:editId="039E9D75">
+                <wp:simplePos x="0" y="0"/>
+                <wp:positionH relativeFrom="column">
+                  <wp:posOffset>-356235</wp:posOffset>
+                </wp:positionH>
+                <wp:positionV relativeFrom="paragraph">
+                  <wp:posOffset>85725</wp:posOffset>
+                </wp:positionV>
+                <wp:extent cx="933450" cy="314325"/>
+                <wp:effectExtent l="0" t="419100" r="19050" b="28575"/>
+                <wp:wrapNone/>
+                <wp:docPr id="3" name="四角形吹き出し 3"/>
+                <wp:cNvGraphicFramePr/>
+                <a:graphic xmlns:a="http://schemas.openxmlformats.org/drawingml/2006/main">
+                  <a:graphicData uri="http://schemas.microsoft.com/office/word/2010/wordprocessingShape">
+                    <wps:wsp>
+                      <wps:cNvSpPr/>
+                      <wps:spPr>
+                        <a:xfrm>
+                          <a:off x="0" y="0"/>
+                          <a:ext cx="933450" cy="314325"/>
+                        </a:xfrm>
+                        <a:prstGeom prst="wedgeRectCallout">
+                          <a:avLst>
+                            <a:gd name="adj1" fmla="val 3997"/>
+                            <a:gd name="adj2" fmla="val -169438"/>
+                          </a:avLst>
+                        </a:prstGeom>
+                      </wps:spPr>
+                      <wps:style>
+                        <a:lnRef idx="2">
+                          <a:schemeClr val="accent6"/>
+                        </a:lnRef>
+                        <a:fillRef idx="1">
+                          <a:schemeClr val="lt1"/>
+                        </a:fillRef>
+                        <a:effectRef idx="0">
+                          <a:schemeClr val="accent6"/>
+                        </a:effectRef>
+                        <a:fontRef idx="minor">
+                          <a:schemeClr val="dk1"/>
+                        </a:fontRef>
+                      </wps:style>
+                      <wps:txbx>
+                        <w:txbxContent>
+                          <w:p>
+                            <w:pPr>
+                              <w:jc w:val="center"/>
+                              <w:rPr>
+                                <w:b/>
+                              </w:rPr>
+                            </w:pPr>
+                            <w:r>
+                              <w:rPr>
+                                <w:rFonts w:hint="eastAsia"/>
+                                <w:b/>
+                              </w:rPr>
+                              <w:t>戻り値</w:t>
+                            </w:r>
+                          </w:p>
+                        </w:txbxContent>
+                      </wps:txbx>
+                      <wps:bodyPr rot="0" spcFirstLastPara="0" vertOverflow="overflow" horzOverflow="overflow" vert="horz" wrap="square" lIns="91440" tIns="45720" rIns="91440" bIns="45720" numCol="1" spcCol="0" rtlCol="0" fromWordArt="0" anchor="ctr" anchorCtr="0" forceAA="0" compatLnSpc="1">
+                        <a:prstTxWarp prst="textNoShape">
+                          <a:avLst/>
+                        </a:prstTxWarp>
+                        <a:noAutofit/>
+                      </wps:bodyPr>
+                    </wps:wsp>
+                  </a:graphicData>
+                </a:graphic>
+                <wp14:sizeRelH relativeFrom="margin">
+                  <wp14:pctWidth>0</wp14:pctWidth>
+                </wp14:sizeRelH>
+                <wp14:sizeRelV relativeFrom="margin">
+                  <wp14:pctHeight>0</wp14:pctHeight>
+                </wp14:sizeRelV>
+              </wp:anchor>
+            </w:drawing>
+          </mc:Choice>
+          <mc:Fallback>
+            <w:pict>
+              <v:shape w14:anchorId="61B1F8B2" id="四角形吹き出し 3" o:spid="_x0000_s1028" type="#_x0000_t61" style="position:absolute;left:0;text-align:left;margin-left:-28.05pt;margin-top:6.75pt;width:73.5pt;height:24.75pt;z-index:251660288;visibility:visible;mso-wrap-style:square;mso-width-percent:0;mso-height-percent:0;mso-wrap-distance-left:9pt;mso-wrap-distance-top:0;mso-wrap-distance-right:9pt;mso-wrap-distance-bottom:0;mso-position-horizontal:absolute;mso-position-horizontal-relative:text;mso-position-vertical:absolute;mso-position-vertical-relative:text;mso-width-percent:0;mso-height-percent:0;mso-width-relative:margin;mso-height-relative:margin;v-text-anchor:middle" o:gfxdata="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" adj="11663,-25799" fillcolor="white [3201]" strokecolor="#70ad47 [3209]" strokeweight="1pt">
+                <v:textbox>
+                  <w:txbxContent>
+                    <w:p>
+                      <w:pPr>
+                        <w:jc w:val="center"/>
+                        <w:rPr>
+                          <w:b/>
+                        </w:rPr>
+                      </w:pPr>
+                      <w:r>
+                        <w:rPr>
+                          <w:rFonts w:hint="eastAsia"/>
+                          <w:b/>
+                        </w:rPr>
+                        <w:t>戻り値</w:t>
+                      </w:r>
+                    </w:p>
+                  </w:txbxContent>
+                </v:textbox>
+              </v:shape>
+            </w:pict>
+          </mc:Fallback>
+        </mc:AlternateContent>
+      </w:r>
+    </w:p>
+    <w:p>
+      <w:pPr>
+        <w:rPr>
+          <w:szCs w:val="21"/>
+        </w:rPr>
+      </w:pPr>
+    </w:p>
+    <w:p>
+      <w:pPr>
+        <w:rPr>
+          <w:szCs w:val="21"/>
+        </w:rPr>
+      </w:pPr>
+    </w:p>
+    <w:p>
+      <w:pPr>
+        <w:rPr>
+          <w:szCs w:val="21"/>
+        </w:rPr>
+      </w:pPr>
+    </w:p>
+    <w:p>
+      <w:pPr>
+        <w:rPr>
+          <w:rFonts w:hint="eastAsia"/>
+          <w:szCs w:val="21"/>
+        </w:rPr>
+      </w:pPr>
+    </w:p>
+    <w:p>
+      <w:pPr>
+        <w:rPr>
+          <w:szCs w:val="21"/>
+        </w:rPr>
+      </w:pPr>
+      <w:r>
+        <w:rPr>
+          <w:rFonts w:hint="eastAsia"/>
+          <w:szCs w:val="21"/>
+        </w:rPr>
+        <w:t>では、次の節からは関数の</w:t>
+      </w:r>
+      <w:r>
+        <w:rPr>
+          <w:rFonts w:hint="eastAsia"/>
+          <w:szCs w:val="21"/>
+        </w:rPr>
+        <w:t>構成要素を</w:t>
+      </w:r>
+      <w:r>
+        <w:rPr>
+          <w:rFonts w:hint="eastAsia"/>
+          <w:szCs w:val="21"/>
+        </w:rPr>
+        <w:t>詳しく見ていきましょう。</w:t>
+      </w:r>
+    </w:p>
+    <w:p>
+      <w:pPr>
+        <w:rPr>
+          <w:szCs w:val="21"/>
+        </w:rPr>
+      </w:pPr>
+    </w:p>
+    <w:p>
+      <w:pPr>
+        <w:rPr>
+          <w:b/>
+          <w:szCs w:val="21"/>
+        </w:rPr>
+      </w:pPr>
+      <w:r>
+        <w:rPr>
+          <w:rFonts w:hint="eastAsia"/>
+          <w:b/>
+          <w:szCs w:val="21"/>
+        </w:rPr>
+        <w:t>引数</w:t>
+      </w:r>
+    </w:p>
+    <w:p>
+      <w:pPr>
+        <w:ind w:firstLineChars="100" w:firstLine="210"/>
+        <w:jc w:val="left"/>
+        <w:rPr>
+          <w:szCs w:val="21"/>
+        </w:rPr>
+      </w:pPr>
+      <w:r>
+        <w:rPr>
+          <w:rFonts w:hint="eastAsia"/>
+          <w:szCs w:val="21"/>
+        </w:rPr>
+        <w:t>関数には引数を渡すことができます。</w:t>
+      </w:r>
+      <w:r>
+        <w:rPr>
+          <w:rFonts w:hint="eastAsia"/>
+          <w:szCs w:val="21"/>
+        </w:rPr>
+        <w:t>引数とは関数に渡すことができるパラメータのことです。</w:t>
+      </w:r>
+    </w:p>
+    <w:p>
+      <w:pPr>
+        <w:ind w:firstLineChars="100" w:firstLine="210"/>
+        <w:jc w:val="left"/>
+        <w:rPr>
+          <w:szCs w:val="21"/>
+        </w:rPr>
+      </w:pPr>
+      <w:r>
+        <w:rPr>
+          <w:rFonts w:hint="eastAsia"/>
+          <w:szCs w:val="21"/>
+        </w:rPr>
+        <w:t>では具体的にプログラムを見てみましょう。</w:t>
+      </w:r>
+      <w:r>
+        <w:rPr>
+          <w:rFonts w:hint="eastAsia"/>
+          <w:szCs w:val="21"/>
+        </w:rPr>
+        <w:t>先ほどの</w:t>
+      </w:r>
+      <w:proofErr w:type="spellStart"/>
+      <w:r>
+        <w:rPr>
+          <w:szCs w:val="21"/>
+        </w:rPr>
+        <w:t>IncrementAndDispHoge</w:t>
+      </w:r>
+      <w:proofErr w:type="spellEnd"/>
+      <w:r>
+        <w:rPr>
+          <w:rFonts w:hint="eastAsia"/>
+          <w:szCs w:val="21"/>
+        </w:rPr>
+        <w:t>関数で</w:t>
+      </w:r>
+      <w:proofErr w:type="spellStart"/>
+      <w:r>
+        <w:rPr>
+          <w:rFonts w:hint="eastAsia"/>
+          <w:szCs w:val="21"/>
+        </w:rPr>
+        <w:t>hoge</w:t>
+      </w:r>
+      <w:proofErr w:type="spellEnd"/>
+      <w:r>
+        <w:rPr>
+          <w:rFonts w:hint="eastAsia"/>
+          <w:szCs w:val="21"/>
+        </w:rPr>
+        <w:t>を</w:t>
+      </w:r>
+      <w:r>
+        <w:rPr>
+          <w:rFonts w:hint="eastAsia"/>
+          <w:szCs w:val="21"/>
+        </w:rPr>
+        <w:t>10</w:t>
+      </w:r>
+      <w:r>
+        <w:rPr>
+          <w:rFonts w:hint="eastAsia"/>
+          <w:szCs w:val="21"/>
+        </w:rPr>
+        <w:t>回インクリメントするのではなく、任意の数インクリメントするようにしてほしいという仕様変更が来たとします。その変更に応えるために</w:t>
+      </w:r>
+      <w:proofErr w:type="spellStart"/>
+      <w:r>
+        <w:rPr>
+          <w:rFonts w:hint="eastAsia"/>
+          <w:szCs w:val="21"/>
+        </w:rPr>
+        <w:t>IncrementAndDispHoge</w:t>
+      </w:r>
+      <w:proofErr w:type="spellEnd"/>
+      <w:r>
+        <w:rPr>
+          <w:rFonts w:hint="eastAsia"/>
+          <w:szCs w:val="21"/>
+        </w:rPr>
+        <w:t>を</w:t>
+      </w:r>
+      <w:r>
+        <w:rPr>
+          <w:rFonts w:hint="eastAsia"/>
+          <w:szCs w:val="21"/>
+        </w:rPr>
+        <w:t>下記のように</w:t>
+      </w:r>
+      <w:r>
+        <w:rPr>
+          <w:rFonts w:hint="eastAsia"/>
+          <w:szCs w:val="21"/>
+        </w:rPr>
+        <w:t>改造してみましょう。</w:t>
+      </w:r>
+    </w:p>
+    <w:tbl>
+      <w:tblPr>
+        <w:tblStyle w:val="a4"/>
+        <w:tblW w:w="0" w:type="auto"/>
+        <w:tblLook w:val="04A0" w:firstRow="1" w:lastRow="0" w:firstColumn="1" w:lastColumn="0" w:noHBand="0" w:noVBand="1"/>
+      </w:tblPr>
+      <w:tblGrid>
+        <w:gridCol w:w="8494"/>
+      </w:tblGrid>
+      <w:tr>
+        <w:tc>
+          <w:tcPr>
+            <w:tcW w:w="8494" w:type="dxa"/>
+          </w:tcPr>
+          <w:p>
+            <w:pPr>
+              <w:spacing w:line="240" w:lineRule="exact"/>
+              <w:rPr>
+                <w:szCs w:val="21"/>
+              </w:rPr>
+            </w:pPr>
+            <w:r>
+              <w:rPr>
+                <w:szCs w:val="21"/>
+              </w:rPr>
+              <w:t>//</w:t>
+            </w:r>
+            <w:proofErr w:type="spellStart"/>
+            <w:r>
+              <w:rPr>
+                <w:rFonts w:hint="eastAsia"/>
+                <w:szCs w:val="21"/>
+              </w:rPr>
+              <w:t>hoge</w:t>
+            </w:r>
+            <w:proofErr w:type="spellEnd"/>
+            <w:r>
+              <w:rPr>
+                <w:rFonts w:hint="eastAsia"/>
+                <w:szCs w:val="21"/>
+              </w:rPr>
+              <w:t>を</w:t>
+            </w:r>
+            <w:proofErr w:type="spellStart"/>
+            <w:r>
+              <w:rPr>
+                <w:rFonts w:hint="eastAsia"/>
+                <w:b/>
+                <w:szCs w:val="21"/>
+              </w:rPr>
+              <w:t>increment</w:t>
+            </w:r>
+            <w:r>
+              <w:rPr>
+                <w:b/>
+                <w:szCs w:val="21"/>
+              </w:rPr>
+              <w:t>Count</w:t>
+            </w:r>
+            <w:proofErr w:type="spellEnd"/>
+            <w:r>
+              <w:rPr>
+                <w:rFonts w:hint="eastAsia"/>
+                <w:szCs w:val="21"/>
+              </w:rPr>
+              <w:t>回インクリメントして、表示するだけの関数。</w:t>
+            </w:r>
+          </w:p>
+          <w:p>
+            <w:pPr>
+              <w:spacing w:line="240" w:lineRule="exact"/>
+              <w:rPr>
+                <w:szCs w:val="21"/>
+              </w:rPr>
+            </w:pPr>
+            <w:r>
+              <w:rPr>
+                <w:szCs w:val="21"/>
+              </w:rPr>
+              <w:t xml:space="preserve">void </w:t>
+            </w:r>
+            <w:proofErr w:type="spellStart"/>
+            <w:r>
+              <w:rPr>
+                <w:szCs w:val="21"/>
+              </w:rPr>
+              <w:t>IncrementAndDispHoge</w:t>
+            </w:r>
+            <w:proofErr w:type="spellEnd"/>
+            <w:r>
+              <w:rPr>
+                <w:szCs w:val="21"/>
+              </w:rPr>
+              <w:t>(</w:t>
+            </w:r>
+            <w:r>
+              <w:rPr>
+                <w:rFonts w:hint="eastAsia"/>
+                <w:szCs w:val="21"/>
+              </w:rPr>
+              <w:t xml:space="preserve"> </w:t>
+            </w:r>
+            <w:proofErr w:type="spellStart"/>
+            <w:r>
+              <w:rPr>
+                <w:rFonts w:hint="eastAsia"/>
+                <w:b/>
+                <w:szCs w:val="21"/>
+              </w:rPr>
+              <w:t>int</w:t>
+            </w:r>
+            <w:proofErr w:type="spellEnd"/>
+            <w:r>
+              <w:rPr>
+                <w:rFonts w:hint="eastAsia"/>
+                <w:b/>
+                <w:szCs w:val="21"/>
+              </w:rPr>
+              <w:t xml:space="preserve"> </w:t>
+            </w:r>
+            <w:proofErr w:type="spellStart"/>
+            <w:r>
+              <w:rPr>
+                <w:rFonts w:hint="eastAsia"/>
+                <w:b/>
+                <w:szCs w:val="21"/>
+              </w:rPr>
+              <w:t>increment</w:t>
+            </w:r>
+            <w:r>
+              <w:rPr>
+                <w:b/>
+                <w:szCs w:val="21"/>
+              </w:rPr>
+              <w:t>Count</w:t>
+            </w:r>
+            <w:proofErr w:type="spellEnd"/>
+            <w:r>
+              <w:rPr>
+                <w:szCs w:val="21"/>
+              </w:rPr>
+              <w:t xml:space="preserve"> </w:t>
+            </w:r>
+            <w:r>
+              <w:rPr>
+                <w:szCs w:val="21"/>
+              </w:rPr>
+              <w:t>)</w:t>
+            </w:r>
+          </w:p>
+          <w:p>
+            <w:pPr>
+              <w:spacing w:line="240" w:lineRule="exact"/>
+              <w:rPr>
+                <w:szCs w:val="21"/>
+              </w:rPr>
+            </w:pPr>
+            <w:r>
+              <w:rPr>
+                <w:szCs w:val="21"/>
+              </w:rPr>
+              <w:t>{</w:t>
+            </w:r>
+          </w:p>
+          <w:p>
+            <w:pPr>
+              <w:spacing w:line="240" w:lineRule="exact"/>
+              <w:rPr>
+                <w:szCs w:val="21"/>
+              </w:rPr>
+            </w:pPr>
+            <w:r>
+              <w:rPr>
+                <w:rFonts w:hint="eastAsia"/>
+                <w:noProof/>
+                <w:szCs w:val="21"/>
+              </w:rPr>
+              <mc:AlternateContent>
+                <mc:Choice Requires="wps">
+                  <w:drawing>
+                    <wp:anchor distT="0" distB="0" distL="114300" distR="114300" simplePos="0" relativeHeight="251659264" behindDoc="0" locked="0" layoutInCell="1" allowOverlap="1" wp14:anchorId="7917F9CA" wp14:editId="27D6B14C">
+                      <wp:simplePos x="0" y="0"/>
+                      <wp:positionH relativeFrom="column">
+                        <wp:posOffset>4915535</wp:posOffset>
+                      </wp:positionH>
+                      <wp:positionV relativeFrom="paragraph">
+                        <wp:posOffset>133350</wp:posOffset>
+                      </wp:positionV>
+                      <wp:extent cx="1409700" cy="619125"/>
+                      <wp:effectExtent l="2343150" t="304800" r="19050" b="28575"/>
+                      <wp:wrapNone/>
+                      <wp:docPr id="1" name="四角形吹き出し 1"/>
+                      <wp:cNvGraphicFramePr/>
+                      <a:graphic xmlns:a="http://schemas.openxmlformats.org/drawingml/2006/main">
+                        <a:graphicData uri="http://schemas.microsoft.com/office/word/2010/wordprocessingShape">
+                          <wps:wsp>
+                            <wps:cNvSpPr/>
+                            <wps:spPr>
+                              <a:xfrm>
+                                <a:off x="0" y="0"/>
+                                <a:ext cx="1409700" cy="619125"/>
+                              </a:xfrm>
+                              <a:prstGeom prst="wedgeRectCallout">
+                                <a:avLst>
+                                  <a:gd name="adj1" fmla="val -213246"/>
+                                  <a:gd name="adj2" fmla="val -94422"/>
+                                </a:avLst>
+                              </a:prstGeom>
+                            </wps:spPr>
+                            <wps:style>
+                              <a:lnRef idx="2">
+                                <a:schemeClr val="accent6"/>
+                              </a:lnRef>
+                              <a:fillRef idx="1">
+                                <a:schemeClr val="lt1"/>
+                              </a:fillRef>
+                              <a:effectRef idx="0">
+                                <a:schemeClr val="accent6"/>
+                              </a:effectRef>
+                              <a:fontRef idx="minor">
+                                <a:schemeClr val="dk1"/>
+                              </a:fontRef>
+                            </wps:style>
+                            <wps:txbx>
+                              <w:txbxContent>
+                                <w:p>
+                                  <w:pPr>
+                                    <w:rPr>
+                                      <w:rFonts w:hint="eastAsia"/>
+                                      <w:b/>
+                                    </w:rPr>
+                                  </w:pPr>
+                                  <w:r>
+                                    <w:rPr>
+                                      <w:rFonts w:hint="eastAsia"/>
+                                      <w:b/>
+                                    </w:rPr>
+                                    <w:t>これが</w:t>
+                                  </w:r>
+                                  <w:r>
+                                    <w:rPr>
+                                      <w:b/>
+                                    </w:rPr>
+                                    <w:t>引数！！！</w:t>
+                                  </w:r>
+                                </w:p>
+                              </w:txbxContent>
+                            </wps:txbx>
+                            <wps:bodyPr rot="0" spcFirstLastPara="0" vertOverflow="overflow" horzOverflow="overflow" vert="horz" wrap="square" lIns="91440" tIns="45720" rIns="91440" bIns="45720" numCol="1" spcCol="0" rtlCol="0" fromWordArt="0" anchor="ctr" anchorCtr="0" forceAA="0" compatLnSpc="1">
+                              <a:prstTxWarp prst="textNoShape">
+                                <a:avLst/>
+                              </a:prstTxWarp>
+                              <a:noAutofit/>
+                            </wps:bodyPr>
+                          </wps:wsp>
+                        </a:graphicData>
+                      </a:graphic>
+                      <wp14:sizeRelH relativeFrom="margin">
+                        <wp14:pctWidth>0</wp14:pctWidth>
+                      </wp14:sizeRelH>
+                    </wp:anchor>
+                  </w:drawing>
+                </mc:Choice>
+                <mc:Fallback>
+                  <w:pict>
+                    <v:shape w14:anchorId="7917F9CA" id="四角形吹き出し 1" o:spid="_x0000_s1029" type="#_x0000_t61" style="position:absolute;left:0;text-align:left;margin-left:387.05pt;margin-top:10.5pt;width:111pt;height:48.75pt;z-index:251659264;visibility:visible;mso-wrap-style:square;mso-width-percent:0;mso-wrap-distance-left:9pt;mso-wrap-distance-top:0;mso-wrap-distance-right:9pt;mso-wrap-distance-bottom:0;mso-position-horizontal:absolute;mso-position-horizontal-relative:text;mso-position-vertical:absolute;mso-position-vertical-relative:text;mso-width-percent:0;mso-width-relative:margin;v-text-anchor:middle" o:gfxdata="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" adj="-35261,-9595" fillcolor="white [3201]" strokecolor="#70ad47 [3209]" strokeweight="1pt">
+                      <v:textbox>
+                        <w:txbxContent>
+                          <w:p>
+                            <w:pPr>
+                              <w:rPr>
+                                <w:rFonts w:hint="eastAsia"/>
+                                <w:b/>
+                              </w:rPr>
+                            </w:pPr>
+                            <w:r>
+                              <w:rPr>
+                                <w:rFonts w:hint="eastAsia"/>
+                                <w:b/>
+                              </w:rPr>
+                              <w:t>これが</w:t>
+                            </w:r>
+                            <w:r>
+                              <w:rPr>
+                                <w:b/>
+                              </w:rPr>
+                              <w:t>引数！！！</w:t>
+                            </w:r>
+                          </w:p>
+                        </w:txbxContent>
+                      </v:textbox>
+                    </v:shape>
+                  </w:pict>
+                </mc:Fallback>
+              </mc:AlternateContent>
+            </w:r>
+            <w:r>
+              <w:rPr>
+                <w:szCs w:val="21"/>
+              </w:rPr>
+              <w:t xml:space="preserve">  </w:t>
+            </w:r>
+            <w:proofErr w:type="spellStart"/>
+            <w:r>
+              <w:rPr>
+                <w:szCs w:val="21"/>
+              </w:rPr>
+              <w:t>int</w:t>
+            </w:r>
+            <w:proofErr w:type="spellEnd"/>
+            <w:r>
+              <w:rPr>
+                <w:szCs w:val="21"/>
+              </w:rPr>
+              <w:t xml:space="preserve"> </w:t>
+            </w:r>
+            <w:proofErr w:type="spellStart"/>
+            <w:r>
+              <w:rPr>
+                <w:szCs w:val="21"/>
+              </w:rPr>
+              <w:t>hoge</w:t>
+            </w:r>
+            <w:proofErr w:type="spellEnd"/>
+            <w:r>
+              <w:rPr>
+                <w:szCs w:val="21"/>
+              </w:rPr>
+              <w:t xml:space="preserve"> = 0;</w:t>
+            </w:r>
+          </w:p>
+          <w:p>
+            <w:pPr>
+              <w:spacing w:line="240" w:lineRule="exact"/>
+              <w:rPr>
+                <w:szCs w:val="21"/>
+              </w:rPr>
+            </w:pPr>
+            <w:r>
+              <w:rPr>
+                <w:szCs w:val="21"/>
+              </w:rPr>
+              <w:t xml:space="preserve">  for(</w:t>
+            </w:r>
+            <w:proofErr w:type="spellStart"/>
+            <w:r>
+              <w:rPr>
+                <w:szCs w:val="21"/>
+              </w:rPr>
+              <w:t>int</w:t>
+            </w:r>
+            <w:proofErr w:type="spellEnd"/>
+            <w:r>
+              <w:rPr>
+                <w:szCs w:val="21"/>
+              </w:rPr>
+              <w:t xml:space="preserve"> </w:t>
+            </w:r>
+            <w:proofErr w:type="spellStart"/>
+            <w:r>
+              <w:rPr>
+                <w:szCs w:val="21"/>
+              </w:rPr>
+              <w:t>i</w:t>
+            </w:r>
+            <w:proofErr w:type="spellEnd"/>
+            <w:r>
+              <w:rPr>
+                <w:szCs w:val="21"/>
+              </w:rPr>
+              <w:t xml:space="preserve"> = 0; </w:t>
+            </w:r>
+            <w:proofErr w:type="spellStart"/>
+            <w:r>
+              <w:rPr>
+                <w:szCs w:val="21"/>
+              </w:rPr>
+              <w:t>i</w:t>
+            </w:r>
+            <w:proofErr w:type="spellEnd"/>
+            <w:r>
+              <w:rPr>
+                <w:szCs w:val="21"/>
+              </w:rPr>
+              <w:t xml:space="preserve"> &lt; </w:t>
+            </w:r>
+            <w:proofErr w:type="spellStart"/>
+            <w:r>
+              <w:rPr>
+                <w:rFonts w:hint="eastAsia"/>
+                <w:b/>
+                <w:szCs w:val="21"/>
+              </w:rPr>
+              <w:t>increment</w:t>
+            </w:r>
+            <w:r>
+              <w:rPr>
+                <w:b/>
+                <w:szCs w:val="21"/>
+              </w:rPr>
+              <w:t>Count</w:t>
+            </w:r>
+            <w:proofErr w:type="spellEnd"/>
+            <w:r>
+              <w:rPr>
+                <w:szCs w:val="21"/>
+              </w:rPr>
+              <w:t xml:space="preserve">; </w:t>
+            </w:r>
+            <w:proofErr w:type="spellStart"/>
+            <w:r>
+              <w:rPr>
+                <w:szCs w:val="21"/>
+              </w:rPr>
+              <w:t>i</w:t>
+            </w:r>
+            <w:proofErr w:type="spellEnd"/>
+            <w:r>
+              <w:rPr>
+                <w:szCs w:val="21"/>
+              </w:rPr>
+              <w:t>++){</w:t>
+            </w:r>
+          </w:p>
+          <w:p>
+            <w:pPr>
+              <w:spacing w:line="240" w:lineRule="exact"/>
+              <w:rPr>
+                <w:szCs w:val="21"/>
+              </w:rPr>
+            </w:pPr>
+            <w:r>
+              <w:rPr>
+                <w:szCs w:val="21"/>
+              </w:rPr>
+              <w:t xml:space="preserve">    </w:t>
+            </w:r>
+            <w:proofErr w:type="spellStart"/>
+            <w:r>
+              <w:rPr>
+                <w:szCs w:val="21"/>
+              </w:rPr>
+              <w:t>hoge</w:t>
+            </w:r>
+            <w:proofErr w:type="spellEnd"/>
+            <w:r>
+              <w:rPr>
+                <w:szCs w:val="21"/>
+              </w:rPr>
+              <w:t>++;</w:t>
+            </w:r>
+          </w:p>
+          <w:p>
+            <w:pPr>
+              <w:spacing w:line="240" w:lineRule="exact"/>
+              <w:rPr>
+                <w:szCs w:val="21"/>
+              </w:rPr>
+            </w:pPr>
+            <w:r>
+              <w:rPr>
+                <w:szCs w:val="21"/>
+              </w:rPr>
+              <w:t xml:space="preserve">  }</w:t>
+            </w:r>
+          </w:p>
+          <w:p>
+            <w:pPr>
+              <w:spacing w:line="240" w:lineRule="exact"/>
+              <w:rPr>
+                <w:szCs w:val="21"/>
+              </w:rPr>
+            </w:pPr>
+            <w:r>
+              <w:rPr>
+                <w:rFonts w:hint="eastAsia"/>
+                <w:szCs w:val="21"/>
+              </w:rPr>
+              <w:t xml:space="preserve">  </w:t>
+            </w:r>
+            <w:proofErr w:type="spellStart"/>
+            <w:r>
+              <w:rPr>
+                <w:rFonts w:hint="eastAsia"/>
+                <w:szCs w:val="21"/>
+              </w:rPr>
+              <w:t>std</w:t>
+            </w:r>
+            <w:proofErr w:type="spellEnd"/>
+            <w:r>
+              <w:rPr>
+                <w:rFonts w:hint="eastAsia"/>
+                <w:szCs w:val="21"/>
+              </w:rPr>
+              <w:t>::</w:t>
+            </w:r>
+            <w:proofErr w:type="spellStart"/>
+            <w:r>
+              <w:rPr>
+                <w:rFonts w:hint="eastAsia"/>
+                <w:szCs w:val="21"/>
+              </w:rPr>
+              <w:t>cout</w:t>
+            </w:r>
+            <w:proofErr w:type="spellEnd"/>
+            <w:r>
+              <w:rPr>
+                <w:rFonts w:hint="eastAsia"/>
+                <w:szCs w:val="21"/>
+              </w:rPr>
+              <w:t xml:space="preserve"> &lt;&lt; </w:t>
+            </w:r>
+            <w:r>
+              <w:rPr>
+                <w:szCs w:val="21"/>
+              </w:rPr>
+              <w:t>“</w:t>
+            </w:r>
+            <w:proofErr w:type="spellStart"/>
+            <w:r>
+              <w:rPr>
+                <w:szCs w:val="21"/>
+              </w:rPr>
+              <w:t>hoge</w:t>
+            </w:r>
+            <w:proofErr w:type="spellEnd"/>
+            <w:r>
+              <w:rPr>
+                <w:szCs w:val="21"/>
+              </w:rPr>
+              <w:t xml:space="preserve">=” &lt;&lt; </w:t>
+            </w:r>
+            <w:proofErr w:type="spellStart"/>
+            <w:r>
+              <w:rPr>
+                <w:szCs w:val="21"/>
+              </w:rPr>
+              <w:t>hoge</w:t>
+            </w:r>
+            <w:proofErr w:type="spellEnd"/>
+            <w:r>
+              <w:rPr>
+                <w:szCs w:val="21"/>
+              </w:rPr>
+              <w:t xml:space="preserve"> &lt;&lt; “\n”;</w:t>
+            </w:r>
+          </w:p>
+          <w:p>
+            <w:pPr>
+              <w:spacing w:line="240" w:lineRule="exact"/>
+              <w:rPr>
+                <w:szCs w:val="21"/>
+              </w:rPr>
+            </w:pPr>
+            <w:r>
+              <w:rPr>
+                <w:szCs w:val="21"/>
+              </w:rPr>
+              <w:t>}</w:t>
+            </w:r>
+          </w:p>
+          <w:p>
+            <w:pPr>
+              <w:spacing w:line="240" w:lineRule="exact"/>
+              <w:rPr>
+                <w:szCs w:val="21"/>
+              </w:rPr>
+            </w:pPr>
+            <w:r>
+              <w:rPr>
+                <w:szCs w:val="21"/>
+              </w:rPr>
+              <w:t>//</w:t>
+            </w:r>
+            <w:r>
+              <w:rPr>
+                <w:rFonts w:hint="eastAsia"/>
+                <w:szCs w:val="21"/>
+              </w:rPr>
+              <w:t>メイン関数。</w:t>
+            </w:r>
+          </w:p>
+          <w:p>
+            <w:pPr>
+              <w:spacing w:line="240" w:lineRule="exact"/>
+              <w:rPr>
+                <w:rFonts w:hint="eastAsia"/>
+                <w:szCs w:val="21"/>
+              </w:rPr>
+            </w:pPr>
+            <w:proofErr w:type="spellStart"/>
+            <w:r>
+              <w:rPr>
+                <w:rFonts w:hint="eastAsia"/>
+                <w:szCs w:val="21"/>
+              </w:rPr>
+              <w:t>int</w:t>
+            </w:r>
+            <w:proofErr w:type="spellEnd"/>
+            <w:r>
+              <w:rPr>
+                <w:rFonts w:hint="eastAsia"/>
+                <w:szCs w:val="21"/>
+              </w:rPr>
+              <w:t xml:space="preserve"> main()</w:t>
+            </w:r>
+          </w:p>
+          <w:p>
+            <w:pPr>
+              <w:spacing w:line="240" w:lineRule="exact"/>
+              <w:rPr>
+                <w:rFonts w:hint="eastAsia"/>
+                <w:szCs w:val="21"/>
+              </w:rPr>
+            </w:pPr>
+            <w:r>
+              <w:rPr>
+                <w:szCs w:val="21"/>
+              </w:rPr>
+              <w:t>{</w:t>
+            </w:r>
+          </w:p>
+          <w:p>
+            <w:pPr>
+              <w:spacing w:line="240" w:lineRule="exact"/>
+              <w:rPr>
+                <w:szCs w:val="21"/>
+              </w:rPr>
+            </w:pPr>
+            <w:r>
+              <w:rPr>
+                <w:szCs w:val="21"/>
+              </w:rPr>
+              <w:t xml:space="preserve">  </w:t>
+            </w:r>
+            <w:proofErr w:type="spellStart"/>
+            <w:r>
+              <w:rPr>
+                <w:szCs w:val="21"/>
+              </w:rPr>
+              <w:t>IncrementAndDispHoge</w:t>
+            </w:r>
+            <w:proofErr w:type="spellEnd"/>
+            <w:r>
+              <w:rPr>
+                <w:szCs w:val="21"/>
+              </w:rPr>
+              <w:t>( 10 );   //</w:t>
+            </w:r>
+            <w:proofErr w:type="spellStart"/>
+            <w:r>
+              <w:rPr>
+                <w:szCs w:val="21"/>
+              </w:rPr>
+              <w:t>hoge</w:t>
+            </w:r>
+            <w:proofErr w:type="spellEnd"/>
+            <w:r>
+              <w:rPr>
+                <w:rFonts w:hint="eastAsia"/>
+                <w:szCs w:val="21"/>
+              </w:rPr>
+              <w:t>を</w:t>
+            </w:r>
+            <w:r>
+              <w:rPr>
+                <w:rFonts w:hint="eastAsia"/>
+                <w:szCs w:val="21"/>
+              </w:rPr>
+              <w:t>10</w:t>
+            </w:r>
+            <w:r>
+              <w:rPr>
+                <w:rFonts w:hint="eastAsia"/>
+                <w:szCs w:val="21"/>
+              </w:rPr>
+              <w:t>回インクリメントして表示する。</w:t>
+            </w:r>
+          </w:p>
+          <w:p>
+            <w:pPr>
+              <w:spacing w:line="240" w:lineRule="exact"/>
+              <w:rPr>
+                <w:szCs w:val="21"/>
+              </w:rPr>
+            </w:pPr>
+            <w:r>
+              <w:rPr>
+                <w:rFonts w:hint="eastAsia"/>
+                <w:szCs w:val="21"/>
+              </w:rPr>
+              <w:t xml:space="preserve">　</w:t>
+            </w:r>
+            <w:proofErr w:type="spellStart"/>
+            <w:r>
+              <w:rPr>
+                <w:szCs w:val="21"/>
+              </w:rPr>
+              <w:t>IncrementAndDispHoge</w:t>
+            </w:r>
+            <w:proofErr w:type="spellEnd"/>
+            <w:r>
+              <w:rPr>
+                <w:szCs w:val="21"/>
+              </w:rPr>
+              <w:t>( 6 );    //</w:t>
+            </w:r>
+            <w:proofErr w:type="spellStart"/>
+            <w:r>
+              <w:rPr>
+                <w:szCs w:val="21"/>
+              </w:rPr>
+              <w:t>hoge</w:t>
+            </w:r>
+            <w:proofErr w:type="spellEnd"/>
+            <w:r>
+              <w:rPr>
+                <w:rFonts w:hint="eastAsia"/>
+                <w:szCs w:val="21"/>
+              </w:rPr>
+              <w:t>を</w:t>
+            </w:r>
+            <w:r>
+              <w:rPr>
+                <w:rFonts w:hint="eastAsia"/>
+                <w:szCs w:val="21"/>
+              </w:rPr>
+              <w:t>6</w:t>
+            </w:r>
+            <w:r>
+              <w:rPr>
+                <w:rFonts w:hint="eastAsia"/>
+                <w:szCs w:val="21"/>
+              </w:rPr>
+              <w:t>回インクリメントして表示する。</w:t>
+            </w:r>
+          </w:p>
+          <w:p>
+            <w:pPr>
+              <w:spacing w:line="240" w:lineRule="exact"/>
+              <w:rPr>
+                <w:szCs w:val="21"/>
+              </w:rPr>
+            </w:pPr>
+            <w:r>
+              <w:rPr>
+                <w:rFonts w:hint="eastAsia"/>
+                <w:szCs w:val="21"/>
+              </w:rPr>
+              <w:t xml:space="preserve">  </w:t>
+            </w:r>
+            <w:proofErr w:type="spellStart"/>
+            <w:r>
+              <w:rPr>
+                <w:szCs w:val="21"/>
+              </w:rPr>
+              <w:t>IncrementAndDispHoge</w:t>
+            </w:r>
+            <w:proofErr w:type="spellEnd"/>
+            <w:r>
+              <w:rPr>
+                <w:szCs w:val="21"/>
+              </w:rPr>
+              <w:t>( 4 );    //</w:t>
+            </w:r>
+            <w:proofErr w:type="spellStart"/>
+            <w:r>
+              <w:rPr>
+                <w:szCs w:val="21"/>
+              </w:rPr>
+              <w:t>hoge</w:t>
+            </w:r>
+            <w:proofErr w:type="spellEnd"/>
+            <w:r>
+              <w:rPr>
+                <w:rFonts w:hint="eastAsia"/>
+                <w:szCs w:val="21"/>
+              </w:rPr>
+              <w:t>を</w:t>
+            </w:r>
+            <w:r>
+              <w:rPr>
+                <w:rFonts w:hint="eastAsia"/>
+                <w:szCs w:val="21"/>
+              </w:rPr>
+              <w:t>4</w:t>
+            </w:r>
+            <w:r>
+              <w:rPr>
+                <w:rFonts w:hint="eastAsia"/>
+                <w:szCs w:val="21"/>
+              </w:rPr>
+              <w:t>回インクリメントして表示する。</w:t>
+            </w:r>
+          </w:p>
+          <w:p>
+            <w:pPr>
+              <w:spacing w:line="240" w:lineRule="exact"/>
+              <w:rPr>
+                <w:rFonts w:hint="eastAsia"/>
+                <w:szCs w:val="21"/>
+              </w:rPr>
+            </w:pPr>
+            <w:r>
+              <w:rPr>
+                <w:rFonts w:hint="eastAsia"/>
+                <w:szCs w:val="21"/>
+              </w:rPr>
+              <w:t xml:space="preserve">  </w:t>
+            </w:r>
+            <w:proofErr w:type="spellStart"/>
+            <w:r>
+              <w:rPr>
+                <w:szCs w:val="21"/>
+              </w:rPr>
+              <w:t>IncrementAndDispHoge</w:t>
+            </w:r>
+            <w:proofErr w:type="spellEnd"/>
+            <w:r>
+              <w:rPr>
+                <w:szCs w:val="21"/>
+              </w:rPr>
+              <w:t>( 1000 ); //</w:t>
+            </w:r>
+            <w:proofErr w:type="spellStart"/>
+            <w:r>
+              <w:rPr>
+                <w:szCs w:val="21"/>
+              </w:rPr>
+              <w:t>hoge</w:t>
+            </w:r>
+            <w:proofErr w:type="spellEnd"/>
+            <w:r>
+              <w:rPr>
+                <w:rFonts w:hint="eastAsia"/>
+                <w:szCs w:val="21"/>
+              </w:rPr>
+              <w:t>を</w:t>
+            </w:r>
+            <w:r>
+              <w:rPr>
+                <w:rFonts w:hint="eastAsia"/>
+                <w:szCs w:val="21"/>
+              </w:rPr>
+              <w:t>1000</w:t>
+            </w:r>
+            <w:r>
+              <w:rPr>
+                <w:rFonts w:hint="eastAsia"/>
+                <w:szCs w:val="21"/>
+              </w:rPr>
+              <w:t>回インクリメントして表示する。</w:t>
+            </w:r>
+          </w:p>
+          <w:p>
+            <w:pPr>
+              <w:jc w:val="left"/>
+              <w:rPr>
+                <w:rFonts w:hint="eastAsia"/>
+                <w:szCs w:val="21"/>
+              </w:rPr>
+            </w:pPr>
+            <w:r>
+              <w:rPr>
+                <w:szCs w:val="21"/>
+              </w:rPr>
+              <w:t>}</w:t>
+            </w:r>
+          </w:p>
+        </w:tc>
+      </w:tr>
+    </w:tbl>
+    <w:p>
+      <w:pPr>
+        <w:jc w:val="left"/>
+        <w:rPr>
+          <w:szCs w:val="21"/>
+        </w:rPr>
+      </w:pPr>
+    </w:p>
+    <w:p>
+      <w:pPr>
+        <w:jc w:val="left"/>
+        <w:rPr>
+          <w:rFonts w:hint="eastAsia"/>
+          <w:szCs w:val="21"/>
+        </w:rPr>
+      </w:pPr>
+      <w:r>
+        <w:rPr>
+          <w:rFonts w:hint="eastAsia"/>
+          <w:szCs w:val="21"/>
+        </w:rPr>
+        <w:t>これが引数です。</w:t>
+      </w:r>
+      <w:proofErr w:type="spellStart"/>
+      <w:r>
+        <w:rPr>
+          <w:rFonts w:hint="eastAsia"/>
+          <w:szCs w:val="21"/>
+        </w:rPr>
+        <w:t>IncrementAndDispHoge</w:t>
+      </w:r>
+      <w:proofErr w:type="spellEnd"/>
+      <w:r>
+        <w:rPr>
+          <w:rFonts w:hint="eastAsia"/>
+          <w:szCs w:val="21"/>
+        </w:rPr>
+        <w:t>に引数を渡すようにしただけで、関数というもの有効性が少し見えてきたのではないかと思います。</w:t>
+      </w:r>
+    </w:p>
+    <w:p>
+      <w:pPr>
+        <w:jc w:val="left"/>
+        <w:rPr>
+          <w:szCs w:val="21"/>
+        </w:rPr>
+      </w:pPr>
+    </w:p>
+    <w:p>
+      <w:pPr>
+        <w:jc w:val="left"/>
+        <w:rPr>
+          <w:szCs w:val="21"/>
+        </w:rPr>
+      </w:pPr>
+    </w:p>
+    <w:p>
+      <w:pPr>
+        <w:jc w:val="left"/>
+        <w:rPr>
+          <w:szCs w:val="21"/>
+        </w:rPr>
+      </w:pPr>
+    </w:p>
+    <w:p>
+      <w:pPr>
+        <w:jc w:val="left"/>
+        <w:rPr>
+          <w:szCs w:val="21"/>
+        </w:rPr>
+      </w:pPr>
+    </w:p>
+    <w:p>
+      <w:pPr>
+        <w:jc w:val="left"/>
+        <w:rPr>
+          <w:szCs w:val="21"/>
+        </w:rPr>
+      </w:pPr>
+    </w:p>
+    <w:p>
+      <w:pPr>
+        <w:jc w:val="left"/>
+        <w:rPr>
+          <w:szCs w:val="21"/>
+        </w:rPr>
+      </w:pPr>
+    </w:p>
+    <w:p>
+      <w:pPr>
+        <w:jc w:val="left"/>
+        <w:rPr>
+          <w:szCs w:val="21"/>
+        </w:rPr>
+      </w:pPr>
+    </w:p>
+    <w:p>
+      <w:pPr>
+        <w:jc w:val="left"/>
+        <w:rPr>
+          <w:szCs w:val="21"/>
+        </w:rPr>
+      </w:pPr>
+    </w:p>
+    <w:p>
+      <w:pPr>
+        <w:jc w:val="left"/>
+        <w:rPr>
+          <w:szCs w:val="21"/>
+        </w:rPr>
+      </w:pPr>
+    </w:p>
+    <w:p>
+      <w:pPr>
+        <w:jc w:val="left"/>
+        <w:rPr>
+          <w:szCs w:val="21"/>
+        </w:rPr>
+      </w:pPr>
+    </w:p>
+    <w:p>
+      <w:pPr>
+        <w:jc w:val="left"/>
+        <w:rPr>
+          <w:rFonts w:hint="eastAsia"/>
+          <w:szCs w:val="21"/>
+        </w:rPr>
+      </w:pPr>
+    </w:p>
+    <w:p>
+      <w:pPr>
+        <w:jc w:val="left"/>
+        <w:rPr>
+          <w:b/>
+          <w:szCs w:val="21"/>
+        </w:rPr>
+      </w:pPr>
+      <w:r>
+        <w:rPr>
+          <w:rFonts w:hint="eastAsia"/>
+          <w:b/>
+          <w:szCs w:val="21"/>
+        </w:rPr>
+        <w:lastRenderedPageBreak/>
+        <w:t>戻り値</w:t>
+      </w:r>
+    </w:p>
+    <w:p>
+      <w:pPr>
+        <w:jc w:val="left"/>
+        <w:rPr>
+          <w:szCs w:val="21"/>
+        </w:rPr>
+      </w:pPr>
+      <w:r>
+        <w:rPr>
+          <w:rFonts w:hint="eastAsia"/>
+          <w:b/>
+          <w:szCs w:val="21"/>
+        </w:rPr>
+        <w:t xml:space="preserve">　</w:t>
+      </w:r>
+      <w:r>
+        <w:rPr>
+          <w:rFonts w:hint="eastAsia"/>
+          <w:szCs w:val="21"/>
+        </w:rPr>
+        <w:t>戻り値とは</w:t>
+      </w:r>
+      <w:r>
+        <w:rPr>
+          <w:rFonts w:hint="eastAsia"/>
+          <w:szCs w:val="21"/>
+        </w:rPr>
+        <w:t>関数が返してくる結果のことを言います。では、具体的なコードを見てみましょう。</w:t>
+      </w:r>
+    </w:p>
+    <w:tbl>
+      <w:tblPr>
+        <w:tblStyle w:val="a4"/>
+        <w:tblW w:w="0" w:type="auto"/>
+        <w:tblLook w:val="04A0" w:firstRow="1" w:lastRow="0" w:firstColumn="1" w:lastColumn="0" w:noHBand="0" w:noVBand="1"/>
+      </w:tblPr>
+      <w:tblGrid>
+        <w:gridCol w:w="8494"/>
+      </w:tblGrid>
+      <w:tr>
+        <w:tc>
+          <w:tcPr>
+            <w:tcW w:w="8494" w:type="dxa"/>
+          </w:tcPr>
+          <w:p>
+            <w:pPr>
+              <w:spacing w:line="240" w:lineRule="exact"/>
+              <w:jc w:val="left"/>
+              <w:rPr>
+                <w:rFonts w:hint="eastAsia"/>
+                <w:szCs w:val="21"/>
+              </w:rPr>
+            </w:pPr>
+            <w:r>
+              <w:rPr>
+                <w:rFonts w:hint="eastAsia"/>
+                <w:szCs w:val="21"/>
+              </w:rPr>
+              <w:t>//</w:t>
+            </w:r>
+            <w:r>
+              <w:rPr>
+                <w:rFonts w:hint="eastAsia"/>
+                <w:szCs w:val="21"/>
+              </w:rPr>
+              <w:t>平均点を計算する関数。</w:t>
+            </w:r>
+          </w:p>
+          <w:p>
+            <w:pPr>
+              <w:spacing w:line="240" w:lineRule="exact"/>
+              <w:jc w:val="left"/>
+              <w:rPr>
+                <w:szCs w:val="21"/>
+              </w:rPr>
+            </w:pPr>
+            <w:r>
+              <w:rPr>
+                <w:b/>
+                <w:szCs w:val="21"/>
+              </w:rPr>
+              <w:t>float</w:t>
+            </w:r>
+            <w:r>
+              <w:rPr>
+                <w:szCs w:val="21"/>
+              </w:rPr>
+              <w:t xml:space="preserve"> </w:t>
+            </w:r>
+            <w:proofErr w:type="spellStart"/>
+            <w:r>
+              <w:rPr>
+                <w:szCs w:val="21"/>
+              </w:rPr>
+              <w:t>CalcAvg</w:t>
+            </w:r>
+            <w:proofErr w:type="spellEnd"/>
+            <w:r>
+              <w:rPr>
+                <w:szCs w:val="21"/>
+              </w:rPr>
+              <w:t xml:space="preserve">( </w:t>
+            </w:r>
+            <w:proofErr w:type="spellStart"/>
+            <w:r>
+              <w:rPr>
+                <w:szCs w:val="21"/>
+              </w:rPr>
+              <w:t>int</w:t>
+            </w:r>
+            <w:proofErr w:type="spellEnd"/>
+            <w:r>
+              <w:rPr>
+                <w:szCs w:val="21"/>
+              </w:rPr>
+              <w:t xml:space="preserve"> score0, </w:t>
+            </w:r>
+            <w:proofErr w:type="spellStart"/>
+            <w:r>
+              <w:rPr>
+                <w:szCs w:val="21"/>
+              </w:rPr>
+              <w:t>int</w:t>
+            </w:r>
+            <w:proofErr w:type="spellEnd"/>
+            <w:r>
+              <w:rPr>
+                <w:szCs w:val="21"/>
+              </w:rPr>
+              <w:t xml:space="preserve"> score1, </w:t>
+            </w:r>
+            <w:proofErr w:type="spellStart"/>
+            <w:r>
+              <w:rPr>
+                <w:szCs w:val="21"/>
+              </w:rPr>
+              <w:t>int</w:t>
+            </w:r>
+            <w:proofErr w:type="spellEnd"/>
+            <w:r>
+              <w:rPr>
+                <w:szCs w:val="21"/>
+              </w:rPr>
+              <w:t xml:space="preserve"> score2, </w:t>
+            </w:r>
+            <w:proofErr w:type="spellStart"/>
+            <w:r>
+              <w:rPr>
+                <w:szCs w:val="21"/>
+              </w:rPr>
+              <w:t>int</w:t>
+            </w:r>
+            <w:proofErr w:type="spellEnd"/>
+            <w:r>
+              <w:rPr>
+                <w:szCs w:val="21"/>
+              </w:rPr>
+              <w:t xml:space="preserve"> score3 )</w:t>
+            </w:r>
+          </w:p>
+          <w:p>
+            <w:pPr>
+              <w:spacing w:line="240" w:lineRule="exact"/>
+              <w:jc w:val="left"/>
+              <w:rPr>
+                <w:szCs w:val="21"/>
+              </w:rPr>
+            </w:pPr>
+            <w:r>
+              <w:rPr>
+                <w:szCs w:val="21"/>
+              </w:rPr>
+              <w:t>{</w:t>
+            </w:r>
+          </w:p>
+          <w:p>
+            <w:pPr>
+              <w:spacing w:line="240" w:lineRule="exact"/>
+              <w:ind w:firstLineChars="200" w:firstLine="420"/>
+              <w:jc w:val="left"/>
+              <w:rPr>
+                <w:szCs w:val="21"/>
+              </w:rPr>
+            </w:pPr>
+            <w:r>
+              <w:rPr>
+                <w:szCs w:val="21"/>
+              </w:rPr>
+              <w:t>float value</w:t>
+            </w:r>
+            <w:r>
+              <w:rPr>
+                <w:szCs w:val="21"/>
+              </w:rPr>
+              <w:t xml:space="preserve"> = 0;</w:t>
+            </w:r>
+          </w:p>
+          <w:p>
+            <w:pPr>
+              <w:spacing w:line="240" w:lineRule="exact"/>
+              <w:jc w:val="left"/>
+              <w:rPr>
+                <w:szCs w:val="21"/>
+              </w:rPr>
+            </w:pPr>
+            <w:r>
+              <w:rPr>
+                <w:noProof/>
+                <w:szCs w:val="21"/>
+              </w:rPr>
+              <mc:AlternateContent>
+                <mc:Choice Requires="wps">
+                  <w:drawing>
+                    <wp:anchor distT="0" distB="0" distL="114300" distR="114300" simplePos="0" relativeHeight="251665408" behindDoc="0" locked="0" layoutInCell="1" allowOverlap="1">
+                      <wp:simplePos x="0" y="0"/>
+                      <wp:positionH relativeFrom="column">
+                        <wp:posOffset>5106035</wp:posOffset>
+                      </wp:positionH>
+                      <wp:positionV relativeFrom="paragraph">
+                        <wp:posOffset>38100</wp:posOffset>
+                      </wp:positionV>
+                      <wp:extent cx="1190625" cy="476250"/>
+                      <wp:effectExtent l="4076700" t="0" r="28575" b="361950"/>
+                      <wp:wrapNone/>
+                      <wp:docPr id="10" name="四角形吹き出し 10"/>
+                      <wp:cNvGraphicFramePr/>
+                      <a:graphic xmlns:a="http://schemas.openxmlformats.org/drawingml/2006/main">
+                        <a:graphicData uri="http://schemas.microsoft.com/office/word/2010/wordprocessingShape">
+                          <wps:wsp>
+                            <wps:cNvSpPr/>
+                            <wps:spPr>
+                              <a:xfrm>
+                                <a:off x="0" y="0"/>
+                                <a:ext cx="1190625" cy="476250"/>
+                              </a:xfrm>
+                              <a:prstGeom prst="wedgeRectCallout">
+                                <a:avLst>
+                                  <a:gd name="adj1" fmla="val -385356"/>
+                                  <a:gd name="adj2" fmla="val 116500"/>
+                                </a:avLst>
+                              </a:prstGeom>
+                            </wps:spPr>
+                            <wps:style>
+                              <a:lnRef idx="2">
+                                <a:schemeClr val="accent6"/>
+                              </a:lnRef>
+                              <a:fillRef idx="1">
+                                <a:schemeClr val="lt1"/>
+                              </a:fillRef>
+                              <a:effectRef idx="0">
+                                <a:schemeClr val="accent6"/>
+                              </a:effectRef>
+                              <a:fontRef idx="minor">
+                                <a:schemeClr val="dk1"/>
+                              </a:fontRef>
+                            </wps:style>
+                            <wps:txbx>
+                              <w:txbxContent>
+                                <w:p>
+                                  <w:pPr>
+                                    <w:jc w:val="center"/>
+                                    <w:rPr>
+                                      <w:rFonts w:hint="eastAsia"/>
+                                      <w:b/>
+                                    </w:rPr>
+                                  </w:pPr>
+                                  <w:r>
+                                    <w:rPr>
+                                      <w:rFonts w:hint="eastAsia"/>
+                                      <w:b/>
+                                    </w:rPr>
+                                    <w:t>戻り値</w:t>
+                                  </w:r>
+                                  <w:r>
+                                    <w:rPr>
+                                      <w:b/>
+                                    </w:rPr>
+                                    <w:t>！</w:t>
+                                  </w:r>
+                                </w:p>
+                              </w:txbxContent>
+                            </wps:txbx>
+                            <wps:bodyPr rot="0" spcFirstLastPara="0" vertOverflow="overflow" horzOverflow="overflow" vert="horz" wrap="square" lIns="91440" tIns="45720" rIns="91440" bIns="45720" numCol="1" spcCol="0" rtlCol="0" fromWordArt="0" anchor="ctr" anchorCtr="0" forceAA="0" compatLnSpc="1">
+                              <a:prstTxWarp prst="textNoShape">
+                                <a:avLst/>
+                              </a:prstTxWarp>
+                              <a:noAutofit/>
+                            </wps:bodyPr>
+                          </wps:wsp>
+                        </a:graphicData>
+                      </a:graphic>
+                      <wp14:sizeRelH relativeFrom="margin">
+                        <wp14:pctWidth>0</wp14:pctWidth>
+                      </wp14:sizeRelH>
+                    </wp:anchor>
+                  </w:drawing>
+                </mc:Choice>
+                <mc:Fallback>
+                  <w:pict>
+                    <v:shape id="四角形吹き出し 10" o:spid="_x0000_s1030" type="#_x0000_t61" style="position:absolute;margin-left:402.05pt;margin-top:3pt;width:93.75pt;height:37.5pt;z-index:251665408;visibility:visible;mso-wrap-style:square;mso-width-percent:0;mso-wrap-distance-left:9pt;mso-wrap-distance-top:0;mso-wrap-distance-right:9pt;mso-wrap-distance-bottom:0;mso-position-horizontal:absolute;mso-position-horizontal-relative:text;mso-position-vertical:absolute;mso-position-vertical-relative:text;mso-width-percent:0;mso-width-relative:margin;v-text-anchor:middle" o:gfxdata="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" adj="-72437,35964" fillcolor="white [3201]" strokecolor="#70ad47 [3209]" strokeweight="1pt">
+                      <v:textbox>
+                        <w:txbxContent>
+                          <w:p>
+                            <w:pPr>
+                              <w:jc w:val="center"/>
+                              <w:rPr>
+                                <w:rFonts w:hint="eastAsia"/>
+                                <w:b/>
+                              </w:rPr>
+                            </w:pPr>
+                            <w:r>
+                              <w:rPr>
+                                <w:rFonts w:hint="eastAsia"/>
+                                <w:b/>
+                              </w:rPr>
+                              <w:t>戻り値</w:t>
+                            </w:r>
+                            <w:r>
+                              <w:rPr>
+                                <w:b/>
+                              </w:rPr>
+                              <w:t>！</w:t>
+                            </w:r>
+                          </w:p>
+                        </w:txbxContent>
+                      </v:textbox>
+                    </v:shape>
+                  </w:pict>
+                </mc:Fallback>
+              </mc:AlternateContent>
+            </w:r>
+            <w:r>
+              <w:rPr>
+                <w:szCs w:val="21"/>
+              </w:rPr>
+              <w:t xml:space="preserve">    value</w:t>
+            </w:r>
+            <w:r>
+              <w:rPr>
+                <w:szCs w:val="21"/>
+              </w:rPr>
+              <w:t xml:space="preserve"> += score0;</w:t>
+            </w:r>
+          </w:p>
+          <w:p>
+            <w:pPr>
+              <w:spacing w:line="240" w:lineRule="exact"/>
+              <w:jc w:val="left"/>
+              <w:rPr>
+                <w:szCs w:val="21"/>
+              </w:rPr>
+            </w:pPr>
+            <w:r>
+              <w:rPr>
+                <w:szCs w:val="21"/>
+              </w:rPr>
+              <w:t xml:space="preserve">    value</w:t>
+            </w:r>
+            <w:r>
+              <w:rPr>
+                <w:szCs w:val="21"/>
+              </w:rPr>
+              <w:t xml:space="preserve"> += score1;</w:t>
+            </w:r>
+          </w:p>
+          <w:p>
+            <w:pPr>
+              <w:spacing w:line="240" w:lineRule="exact"/>
+              <w:jc w:val="left"/>
+              <w:rPr>
+                <w:szCs w:val="21"/>
+              </w:rPr>
+            </w:pPr>
+            <w:r>
+              <w:rPr>
+                <w:szCs w:val="21"/>
+              </w:rPr>
+              <w:t xml:space="preserve">    value</w:t>
+            </w:r>
+            <w:r>
+              <w:rPr>
+                <w:szCs w:val="21"/>
+              </w:rPr>
+              <w:t xml:space="preserve"> += score2;</w:t>
+            </w:r>
+          </w:p>
+          <w:p>
+            <w:pPr>
+              <w:spacing w:line="240" w:lineRule="exact"/>
+              <w:jc w:val="left"/>
+              <w:rPr>
+                <w:szCs w:val="21"/>
+              </w:rPr>
+            </w:pPr>
+            <w:r>
+              <w:rPr>
+                <w:szCs w:val="21"/>
+              </w:rPr>
+              <w:t xml:space="preserve">    value</w:t>
+            </w:r>
+            <w:r>
+              <w:rPr>
+                <w:szCs w:val="21"/>
+              </w:rPr>
+              <w:t xml:space="preserve"> += score3;</w:t>
+            </w:r>
+          </w:p>
+          <w:p>
+            <w:pPr>
+              <w:spacing w:line="240" w:lineRule="exact"/>
+              <w:jc w:val="left"/>
+              <w:rPr>
+                <w:szCs w:val="21"/>
+              </w:rPr>
+            </w:pPr>
+            <w:r>
+              <w:rPr>
+                <w:szCs w:val="21"/>
+              </w:rPr>
+              <w:t xml:space="preserve">    value </w:t>
+            </w:r>
+            <w:r>
+              <w:rPr>
+                <w:szCs w:val="21"/>
+              </w:rPr>
+              <w:t>/= 4;</w:t>
+            </w:r>
+          </w:p>
+          <w:p>
+            <w:pPr>
+              <w:spacing w:line="240" w:lineRule="exact"/>
+              <w:jc w:val="left"/>
+              <w:rPr>
+                <w:rFonts w:hint="eastAsia"/>
+                <w:b/>
+                <w:szCs w:val="21"/>
+              </w:rPr>
+            </w:pPr>
+            <w:r>
+              <w:rPr>
+                <w:rFonts w:hint="eastAsia"/>
+                <w:szCs w:val="21"/>
+              </w:rPr>
+              <w:t xml:space="preserve">    </w:t>
+            </w:r>
+            <w:r>
+              <w:rPr>
+                <w:rFonts w:hint="eastAsia"/>
+                <w:b/>
+                <w:szCs w:val="21"/>
+              </w:rPr>
+              <w:t>return value</w:t>
+            </w:r>
+            <w:r>
+              <w:rPr>
+                <w:rFonts w:hint="eastAsia"/>
+                <w:b/>
+                <w:szCs w:val="21"/>
+              </w:rPr>
+              <w:t>;</w:t>
+            </w:r>
+            <w:r>
+              <w:rPr>
+                <w:rFonts w:hint="eastAsia"/>
+                <w:b/>
+                <w:szCs w:val="21"/>
+              </w:rPr>
+              <w:tab/>
+              <w:t>//</w:t>
+            </w:r>
+            <w:r>
+              <w:rPr>
+                <w:rFonts w:hint="eastAsia"/>
+                <w:b/>
+                <w:szCs w:val="21"/>
+              </w:rPr>
+              <w:t>計算した平均点を返す。</w:t>
+            </w:r>
+          </w:p>
+          <w:p>
+            <w:pPr>
+              <w:spacing w:line="240" w:lineRule="exact"/>
+              <w:jc w:val="left"/>
+              <w:rPr>
+                <w:szCs w:val="21"/>
+              </w:rPr>
+            </w:pPr>
+            <w:r>
+              <w:rPr>
+                <w:szCs w:val="21"/>
+              </w:rPr>
+              <w:t>}</w:t>
+            </w:r>
+          </w:p>
+          <w:p>
+            <w:pPr>
+              <w:spacing w:line="240" w:lineRule="exact"/>
+              <w:jc w:val="left"/>
+              <w:rPr>
+                <w:szCs w:val="21"/>
+              </w:rPr>
+            </w:pPr>
+            <w:proofErr w:type="spellStart"/>
+            <w:r>
+              <w:rPr>
+                <w:szCs w:val="21"/>
+              </w:rPr>
+              <w:t>int</w:t>
+            </w:r>
+            <w:proofErr w:type="spellEnd"/>
+            <w:r>
+              <w:rPr>
+                <w:szCs w:val="21"/>
+              </w:rPr>
+              <w:t xml:space="preserve"> main()</w:t>
+            </w:r>
+          </w:p>
+          <w:p>
+            <w:pPr>
+              <w:spacing w:line="240" w:lineRule="exact"/>
+              <w:jc w:val="left"/>
+              <w:rPr>
+                <w:szCs w:val="21"/>
+              </w:rPr>
+            </w:pPr>
+            <w:r>
+              <w:rPr>
+                <w:szCs w:val="21"/>
+              </w:rPr>
+              <w:t>{</w:t>
+            </w:r>
+          </w:p>
+          <w:p>
+            <w:pPr>
+              <w:spacing w:line="240" w:lineRule="exact"/>
+              <w:ind w:firstLineChars="200" w:firstLine="420"/>
+              <w:jc w:val="left"/>
+              <w:rPr>
+                <w:rFonts w:hint="eastAsia"/>
+                <w:szCs w:val="21"/>
+              </w:rPr>
+            </w:pPr>
+            <w:r>
+              <w:rPr>
+                <w:rFonts w:hint="eastAsia"/>
+                <w:szCs w:val="21"/>
+              </w:rPr>
+              <w:t>//</w:t>
+            </w:r>
+            <w:r>
+              <w:rPr>
+                <w:rFonts w:hint="eastAsia"/>
+                <w:szCs w:val="21"/>
+              </w:rPr>
+              <w:t>成績</w:t>
+            </w:r>
+          </w:p>
+          <w:p>
+            <w:pPr>
+              <w:spacing w:line="240" w:lineRule="exact"/>
+              <w:ind w:firstLineChars="200" w:firstLine="420"/>
+              <w:jc w:val="left"/>
+              <w:rPr>
+                <w:szCs w:val="21"/>
+              </w:rPr>
+            </w:pPr>
+            <w:proofErr w:type="spellStart"/>
+            <w:r>
+              <w:rPr>
+                <w:szCs w:val="21"/>
+              </w:rPr>
+              <w:t>int</w:t>
+            </w:r>
+            <w:proofErr w:type="spellEnd"/>
+            <w:r>
+              <w:rPr>
+                <w:szCs w:val="21"/>
+              </w:rPr>
+              <w:t xml:space="preserve"> score[4] = {60, 40, 20, 30};</w:t>
+            </w:r>
+          </w:p>
+          <w:p>
+            <w:pPr>
+              <w:spacing w:line="240" w:lineRule="exact"/>
+              <w:jc w:val="left"/>
+              <w:rPr>
+                <w:rFonts w:hint="eastAsia"/>
+                <w:szCs w:val="21"/>
+              </w:rPr>
+            </w:pPr>
+            <w:r>
+              <w:rPr>
+                <w:rFonts w:hint="eastAsia"/>
+                <w:szCs w:val="21"/>
+              </w:rPr>
+              <w:t xml:space="preserve">　　</w:t>
+            </w:r>
+            <w:r>
+              <w:rPr>
+                <w:rFonts w:hint="eastAsia"/>
+                <w:szCs w:val="21"/>
+              </w:rPr>
+              <w:t xml:space="preserve">float </w:t>
+            </w:r>
+            <w:proofErr w:type="spellStart"/>
+            <w:r>
+              <w:rPr>
+                <w:rFonts w:hint="eastAsia"/>
+                <w:szCs w:val="21"/>
+              </w:rPr>
+              <w:t>avg</w:t>
+            </w:r>
+            <w:proofErr w:type="spellEnd"/>
+            <w:r>
+              <w:rPr>
+                <w:rFonts w:hint="eastAsia"/>
+                <w:szCs w:val="21"/>
+              </w:rPr>
+              <w:t xml:space="preserve"> = </w:t>
+            </w:r>
+            <w:proofErr w:type="spellStart"/>
+            <w:r>
+              <w:rPr>
+                <w:rFonts w:hint="eastAsia"/>
+                <w:szCs w:val="21"/>
+              </w:rPr>
+              <w:t>CalcAvg</w:t>
+            </w:r>
+            <w:proofErr w:type="spellEnd"/>
+            <w:r>
+              <w:rPr>
+                <w:rFonts w:hint="eastAsia"/>
+                <w:szCs w:val="21"/>
+              </w:rPr>
+              <w:t>(score[0], score[1], score[2], score[3]);</w:t>
+            </w:r>
+          </w:p>
+          <w:p>
+            <w:pPr>
+              <w:spacing w:line="240" w:lineRule="exact"/>
+              <w:jc w:val="left"/>
+              <w:rPr>
+                <w:rFonts w:hint="eastAsia"/>
+                <w:szCs w:val="21"/>
+              </w:rPr>
+            </w:pPr>
+            <w:r>
+              <w:rPr>
+                <w:rFonts w:hint="eastAsia"/>
+                <w:szCs w:val="21"/>
+              </w:rPr>
+              <w:t xml:space="preserve">    </w:t>
+            </w:r>
+            <w:proofErr w:type="spellStart"/>
+            <w:r>
+              <w:rPr>
+                <w:rFonts w:hint="eastAsia"/>
+                <w:szCs w:val="21"/>
+              </w:rPr>
+              <w:t>std</w:t>
+            </w:r>
+            <w:proofErr w:type="spellEnd"/>
+            <w:r>
+              <w:rPr>
+                <w:rFonts w:hint="eastAsia"/>
+                <w:szCs w:val="21"/>
+              </w:rPr>
+              <w:t>::</w:t>
+            </w:r>
+            <w:proofErr w:type="spellStart"/>
+            <w:r>
+              <w:rPr>
+                <w:rFonts w:hint="eastAsia"/>
+                <w:szCs w:val="21"/>
+              </w:rPr>
+              <w:t>cout</w:t>
+            </w:r>
+            <w:proofErr w:type="spellEnd"/>
+            <w:r>
+              <w:rPr>
+                <w:rFonts w:hint="eastAsia"/>
+                <w:szCs w:val="21"/>
+              </w:rPr>
+              <w:t xml:space="preserve"> &lt;&lt; "</w:t>
+            </w:r>
+            <w:r>
+              <w:rPr>
+                <w:rFonts w:hint="eastAsia"/>
+                <w:szCs w:val="21"/>
+              </w:rPr>
+              <w:t>平均点</w:t>
+            </w:r>
+            <w:r>
+              <w:rPr>
+                <w:rFonts w:hint="eastAsia"/>
+                <w:szCs w:val="21"/>
+              </w:rPr>
+              <w:t xml:space="preserve">=" &lt;&lt; </w:t>
+            </w:r>
+            <w:proofErr w:type="spellStart"/>
+            <w:r>
+              <w:rPr>
+                <w:rFonts w:hint="eastAsia"/>
+                <w:szCs w:val="21"/>
+              </w:rPr>
+              <w:t>avg</w:t>
+            </w:r>
+            <w:proofErr w:type="spellEnd"/>
+            <w:r>
+              <w:rPr>
+                <w:rFonts w:hint="eastAsia"/>
+                <w:szCs w:val="21"/>
+              </w:rPr>
+              <w:t xml:space="preserve"> &lt;&lt; "\n";</w:t>
+            </w:r>
+          </w:p>
+          <w:p>
+            <w:pPr>
+              <w:spacing w:line="240" w:lineRule="exact"/>
+              <w:jc w:val="left"/>
+              <w:rPr>
+                <w:rFonts w:hint="eastAsia"/>
+                <w:szCs w:val="21"/>
+              </w:rPr>
+            </w:pPr>
+            <w:r>
+              <w:rPr>
+                <w:szCs w:val="21"/>
+              </w:rPr>
+              <w:t>}</w:t>
+            </w:r>
+          </w:p>
+        </w:tc>
+      </w:tr>
+    </w:tbl>
+    <w:p>
+      <w:pPr>
+        <w:jc w:val="left"/>
+        <w:rPr>
+          <w:szCs w:val="21"/>
+        </w:rPr>
+      </w:pPr>
+    </w:p>
+    <w:p>
+      <w:pPr>
+        <w:jc w:val="left"/>
+        <w:rPr>
+          <w:szCs w:val="21"/>
+        </w:rPr>
+      </w:pPr>
+      <w:r>
+        <w:rPr>
+          <w:rFonts w:hint="eastAsia"/>
+          <w:szCs w:val="21"/>
+        </w:rPr>
+        <w:t>これが戻り値と言われるものです。</w:t>
+      </w:r>
+      <w:proofErr w:type="spellStart"/>
+      <w:r>
+        <w:rPr>
+          <w:rFonts w:hint="eastAsia"/>
+          <w:szCs w:val="21"/>
+        </w:rPr>
+        <w:t>Calc</w:t>
+      </w:r>
+      <w:proofErr w:type="spellEnd"/>
+      <w:r>
+        <w:rPr>
+          <w:rFonts w:hint="eastAsia"/>
+          <w:szCs w:val="21"/>
+        </w:rPr>
+        <w:t>関数の中で計算した結果を</w:t>
+      </w:r>
+      <w:r>
+        <w:rPr>
+          <w:rFonts w:hint="eastAsia"/>
+          <w:szCs w:val="21"/>
+        </w:rPr>
+        <w:t>return</w:t>
+      </w:r>
+      <w:r>
+        <w:rPr>
+          <w:rFonts w:hint="eastAsia"/>
+          <w:szCs w:val="21"/>
+        </w:rPr>
+        <w:t>文を使用して返しています。</w:t>
+      </w:r>
+    </w:p>
+    <w:p>
+      <w:pPr>
+        <w:jc w:val="left"/>
+        <w:rPr>
+          <w:szCs w:val="21"/>
+        </w:rPr>
+      </w:pPr>
+    </w:p>
+    <w:p>
+      <w:pPr>
+        <w:jc w:val="left"/>
+        <w:rPr>
+          <w:szCs w:val="21"/>
+        </w:rPr>
+      </w:pPr>
+    </w:p>
+    <w:p>
+      <w:pPr>
+        <w:jc w:val="left"/>
+        <w:rPr>
+          <w:szCs w:val="21"/>
+        </w:rPr>
+      </w:pPr>
+    </w:p>
+    <w:p>
+      <w:pPr>
+        <w:jc w:val="left"/>
+        <w:rPr>
+          <w:szCs w:val="21"/>
+        </w:rPr>
+      </w:pPr>
+    </w:p>
+    <w:p>
+      <w:pPr>
+        <w:jc w:val="left"/>
+        <w:rPr>
+          <w:szCs w:val="21"/>
+        </w:rPr>
+      </w:pPr>
+    </w:p>
+    <w:p>
+      <w:pPr>
+        <w:jc w:val="left"/>
+        <w:rPr>
+          <w:szCs w:val="21"/>
+        </w:rPr>
+      </w:pPr>
+    </w:p>
+    <w:p>
+      <w:pPr>
+        <w:jc w:val="left"/>
+        <w:rPr>
+          <w:szCs w:val="21"/>
+        </w:rPr>
+      </w:pPr>
+    </w:p>
+    <w:p>
+      <w:pPr>
+        <w:jc w:val="left"/>
+        <w:rPr>
+          <w:szCs w:val="21"/>
+        </w:rPr>
+      </w:pPr>
+    </w:p>
+    <w:p>
+      <w:pPr>
+        <w:jc w:val="left"/>
+        <w:rPr>
+          <w:szCs w:val="21"/>
+        </w:rPr>
+      </w:pPr>
+    </w:p>
+    <w:p>
+      <w:pPr>
+        <w:jc w:val="left"/>
+        <w:rPr>
+          <w:szCs w:val="21"/>
+        </w:rPr>
+      </w:pPr>
+    </w:p>
+    <w:p>
+      <w:pPr>
+        <w:jc w:val="left"/>
+        <w:rPr>
+          <w:szCs w:val="21"/>
+        </w:rPr>
+      </w:pPr>
+    </w:p>
+    <w:p>
+      <w:pPr>
+        <w:jc w:val="left"/>
+        <w:rPr>
+          <w:szCs w:val="21"/>
+        </w:rPr>
+      </w:pPr>
+    </w:p>
+    <w:p>
+      <w:pPr>
+        <w:jc w:val="left"/>
+        <w:rPr>
+          <w:szCs w:val="21"/>
+        </w:rPr>
+      </w:pPr>
+    </w:p>
+    <w:p>
+      <w:pPr>
+        <w:jc w:val="left"/>
+        <w:rPr>
+          <w:szCs w:val="21"/>
+        </w:rPr>
+      </w:pPr>
+    </w:p>
+    <w:p>
+      <w:pPr>
+        <w:jc w:val="left"/>
+        <w:rPr>
+          <w:szCs w:val="21"/>
+        </w:rPr>
+      </w:pPr>
+    </w:p>
+    <w:p>
+      <w:pPr>
+        <w:jc w:val="left"/>
+        <w:rPr>
+          <w:szCs w:val="21"/>
+        </w:rPr>
+      </w:pPr>
+    </w:p>
+    <w:p>
+      <w:pPr>
+        <w:jc w:val="left"/>
+        <w:rPr>
+          <w:szCs w:val="21"/>
+        </w:rPr>
+      </w:pPr>
+    </w:p>
+    <w:p>
+      <w:pPr>
+        <w:jc w:val="left"/>
+        <w:rPr>
+          <w:rFonts w:hint="eastAsia"/>
+          <w:szCs w:val="21"/>
+        </w:rPr>
+      </w:pPr>
+    </w:p>
+    <w:p>
+      <w:pPr>
+        <w:jc w:val="left"/>
+        <w:rPr>
+          <w:b/>
+          <w:szCs w:val="21"/>
+        </w:rPr>
+      </w:pPr>
+      <w:r>
+        <w:rPr>
+          <w:rFonts w:hint="eastAsia"/>
+          <w:b/>
+          <w:szCs w:val="21"/>
+        </w:rPr>
+        <w:lastRenderedPageBreak/>
+        <w:t>関数を使用するメリット</w:t>
+      </w:r>
+    </w:p>
+    <w:p>
+      <w:pPr>
+        <w:jc w:val="left"/>
+        <w:rPr>
+          <w:rFonts w:hint="eastAsia"/>
+          <w:szCs w:val="21"/>
+        </w:rPr>
+      </w:pPr>
+      <w:r>
+        <w:rPr>
+          <w:rFonts w:hint="eastAsia"/>
+          <w:b/>
+          <w:szCs w:val="21"/>
+        </w:rPr>
+        <w:t xml:space="preserve">　</w:t>
+      </w:r>
+      <w:r>
+        <w:rPr>
+          <w:rFonts w:hint="eastAsia"/>
+          <w:szCs w:val="21"/>
+        </w:rPr>
+        <w:t>では関数を使用する</w:t>
+      </w:r>
+      <w:r>
+        <w:rPr>
+          <w:rFonts w:hint="eastAsia"/>
+          <w:szCs w:val="21"/>
+        </w:rPr>
+        <w:t>メリットを具体的なプログラムで見ていきましょう。</w:t>
+      </w:r>
+    </w:p>
+    <w:p>
+      <w:pPr>
+        <w:jc w:val="left"/>
+        <w:rPr>
+          <w:szCs w:val="21"/>
+        </w:rPr>
+      </w:pPr>
+      <w:r>
+        <w:rPr>
+          <w:rFonts w:hint="eastAsia"/>
+          <w:szCs w:val="21"/>
+        </w:rPr>
+        <w:t>４クラスの平均点を求めて表示するプログラムを関数化していない場合。</w:t>
+      </w:r>
+    </w:p>
+    <w:tbl>
+      <w:tblPr>
+        <w:tblStyle w:val="a4"/>
+        <w:tblW w:w="0" w:type="auto"/>
+        <w:tblLook w:val="04A0" w:firstRow="1" w:lastRow="0" w:firstColumn="1" w:lastColumn="0" w:noHBand="0" w:noVBand="1"/>
+      </w:tblPr>
+      <w:tblGrid>
+        <w:gridCol w:w="8494"/>
+      </w:tblGrid>
+      <w:tr>
+        <w:tc>
+          <w:tcPr>
+            <w:tcW w:w="8494" w:type="dxa"/>
+          </w:tcPr>
+          <w:p>
+            <w:pPr>
+              <w:spacing w:line="240" w:lineRule="exact"/>
+              <w:jc w:val="left"/>
+              <w:rPr>
+                <w:szCs w:val="21"/>
+              </w:rPr>
+            </w:pPr>
+            <w:proofErr w:type="spellStart"/>
+            <w:r>
+              <w:rPr>
+                <w:szCs w:val="21"/>
+              </w:rPr>
+              <w:t>int</w:t>
+            </w:r>
+            <w:proofErr w:type="spellEnd"/>
+            <w:r>
+              <w:rPr>
+                <w:szCs w:val="21"/>
+              </w:rPr>
+              <w:t xml:space="preserve"> main()</w:t>
+            </w:r>
+          </w:p>
+          <w:p>
+            <w:pPr>
+              <w:spacing w:line="240" w:lineRule="exact"/>
+              <w:jc w:val="left"/>
+              <w:rPr>
+                <w:szCs w:val="21"/>
+              </w:rPr>
+            </w:pPr>
+            <w:r>
+              <w:rPr>
+                <w:szCs w:val="21"/>
+              </w:rPr>
+              <w:t>{</w:t>
+            </w:r>
+          </w:p>
+          <w:p>
+            <w:pPr>
+              <w:spacing w:line="240" w:lineRule="exact"/>
+              <w:jc w:val="left"/>
+              <w:rPr>
+                <w:rFonts w:hint="eastAsia"/>
+                <w:szCs w:val="21"/>
+              </w:rPr>
+            </w:pPr>
+            <w:r>
+              <w:rPr>
+                <w:rFonts w:hint="eastAsia"/>
+                <w:szCs w:val="21"/>
+              </w:rPr>
+              <w:tab/>
+              <w:t>//A</w:t>
+            </w:r>
+            <w:r>
+              <w:rPr>
+                <w:rFonts w:hint="eastAsia"/>
+                <w:szCs w:val="21"/>
+              </w:rPr>
+              <w:t>クラスの平均点を求める。</w:t>
+            </w:r>
+          </w:p>
+          <w:p>
+            <w:pPr>
+              <w:spacing w:line="240" w:lineRule="exact"/>
+              <w:jc w:val="left"/>
+              <w:rPr>
+                <w:szCs w:val="21"/>
+              </w:rPr>
+            </w:pPr>
+            <w:r>
+              <w:rPr>
+                <w:szCs w:val="21"/>
+              </w:rPr>
+              <w:tab/>
+            </w:r>
+            <w:proofErr w:type="spellStart"/>
+            <w:r>
+              <w:rPr>
+                <w:szCs w:val="21"/>
+              </w:rPr>
+              <w:t>int</w:t>
+            </w:r>
+            <w:proofErr w:type="spellEnd"/>
+            <w:r>
+              <w:rPr>
+                <w:szCs w:val="21"/>
+              </w:rPr>
+              <w:t xml:space="preserve"> </w:t>
+            </w:r>
+            <w:proofErr w:type="spellStart"/>
+            <w:r>
+              <w:rPr>
+                <w:szCs w:val="21"/>
+              </w:rPr>
+              <w:t>AclassScore</w:t>
+            </w:r>
+            <w:proofErr w:type="spellEnd"/>
+            <w:r>
+              <w:rPr>
+                <w:szCs w:val="21"/>
+              </w:rPr>
+              <w:t>[3];</w:t>
+            </w:r>
+          </w:p>
+          <w:p>
+            <w:pPr>
+              <w:spacing w:line="240" w:lineRule="exact"/>
+              <w:jc w:val="left"/>
+              <w:rPr>
+                <w:szCs w:val="21"/>
+              </w:rPr>
+            </w:pPr>
+            <w:r>
+              <w:rPr>
+                <w:szCs w:val="21"/>
+              </w:rPr>
+              <w:tab/>
+            </w:r>
+            <w:r>
+              <w:rPr>
+                <w:szCs w:val="21"/>
+              </w:rPr>
+              <w:t>for (</w:t>
+            </w:r>
+            <w:proofErr w:type="spellStart"/>
+            <w:r>
+              <w:rPr>
+                <w:szCs w:val="21"/>
+              </w:rPr>
+              <w:t>int</w:t>
+            </w:r>
+            <w:proofErr w:type="spellEnd"/>
+            <w:r>
+              <w:rPr>
+                <w:szCs w:val="21"/>
+              </w:rPr>
+              <w:t xml:space="preserve"> </w:t>
+            </w:r>
+            <w:proofErr w:type="spellStart"/>
+            <w:r>
+              <w:rPr>
+                <w:szCs w:val="21"/>
+              </w:rPr>
+              <w:t>i</w:t>
+            </w:r>
+            <w:proofErr w:type="spellEnd"/>
+            <w:r>
+              <w:rPr>
+                <w:szCs w:val="21"/>
+              </w:rPr>
+              <w:t xml:space="preserve"> = 0; </w:t>
+            </w:r>
+            <w:proofErr w:type="spellStart"/>
+            <w:r>
+              <w:rPr>
+                <w:szCs w:val="21"/>
+              </w:rPr>
+              <w:t>i</w:t>
+            </w:r>
+            <w:proofErr w:type="spellEnd"/>
+            <w:r>
+              <w:rPr>
+                <w:szCs w:val="21"/>
+              </w:rPr>
+              <w:t xml:space="preserve"> &lt; 3</w:t>
+            </w:r>
+            <w:r>
+              <w:rPr>
+                <w:szCs w:val="21"/>
+              </w:rPr>
+              <w:t xml:space="preserve">; </w:t>
+            </w:r>
+            <w:proofErr w:type="spellStart"/>
+            <w:r>
+              <w:rPr>
+                <w:szCs w:val="21"/>
+              </w:rPr>
+              <w:t>i</w:t>
+            </w:r>
+            <w:proofErr w:type="spellEnd"/>
+            <w:r>
+              <w:rPr>
+                <w:szCs w:val="21"/>
+              </w:rPr>
+              <w:t>++) {</w:t>
+            </w:r>
+          </w:p>
+          <w:p>
+            <w:pPr>
+              <w:spacing w:line="240" w:lineRule="exact"/>
+              <w:jc w:val="left"/>
+              <w:rPr>
+                <w:rFonts w:hint="eastAsia"/>
+                <w:szCs w:val="21"/>
+              </w:rPr>
+            </w:pPr>
+            <w:r>
+              <w:rPr>
+                <w:rFonts w:hint="eastAsia"/>
+                <w:szCs w:val="21"/>
+              </w:rPr>
+              <w:tab/>
+            </w:r>
+            <w:r>
+              <w:rPr>
+                <w:rFonts w:hint="eastAsia"/>
+                <w:szCs w:val="21"/>
+              </w:rPr>
+              <w:tab/>
+            </w:r>
+            <w:proofErr w:type="spellStart"/>
+            <w:r>
+              <w:rPr>
+                <w:rFonts w:hint="eastAsia"/>
+                <w:szCs w:val="21"/>
+              </w:rPr>
+              <w:t>std</w:t>
+            </w:r>
+            <w:proofErr w:type="spellEnd"/>
+            <w:r>
+              <w:rPr>
+                <w:rFonts w:hint="eastAsia"/>
+                <w:szCs w:val="21"/>
+              </w:rPr>
+              <w:t>::</w:t>
+            </w:r>
+            <w:proofErr w:type="spellStart"/>
+            <w:r>
+              <w:rPr>
+                <w:rFonts w:hint="eastAsia"/>
+                <w:szCs w:val="21"/>
+              </w:rPr>
+              <w:t>cout</w:t>
+            </w:r>
+            <w:proofErr w:type="spellEnd"/>
+            <w:r>
+              <w:rPr>
+                <w:rFonts w:hint="eastAsia"/>
+                <w:szCs w:val="21"/>
+              </w:rPr>
+              <w:t xml:space="preserve"> &lt;&lt; "A</w:t>
+            </w:r>
+            <w:r>
+              <w:rPr>
+                <w:rFonts w:hint="eastAsia"/>
+                <w:szCs w:val="21"/>
+              </w:rPr>
+              <w:t>クラスの成績を入力してください。</w:t>
+            </w:r>
+            <w:r>
+              <w:rPr>
+                <w:rFonts w:hint="eastAsia"/>
+                <w:szCs w:val="21"/>
+              </w:rPr>
+              <w:t>";</w:t>
+            </w:r>
+          </w:p>
+          <w:p>
+            <w:pPr>
+              <w:spacing w:line="240" w:lineRule="exact"/>
+              <w:jc w:val="left"/>
+              <w:rPr>
+                <w:szCs w:val="21"/>
+              </w:rPr>
+            </w:pPr>
+            <w:r>
+              <w:rPr>
+                <w:szCs w:val="21"/>
+              </w:rPr>
+              <w:tab/>
+            </w:r>
+            <w:r>
+              <w:rPr>
+                <w:szCs w:val="21"/>
+              </w:rPr>
+              <w:tab/>
+            </w:r>
+            <w:proofErr w:type="spellStart"/>
+            <w:r>
+              <w:rPr>
+                <w:szCs w:val="21"/>
+              </w:rPr>
+              <w:t>std</w:t>
+            </w:r>
+            <w:proofErr w:type="spellEnd"/>
+            <w:r>
+              <w:rPr>
+                <w:szCs w:val="21"/>
+              </w:rPr>
+              <w:t>::</w:t>
+            </w:r>
+            <w:proofErr w:type="spellStart"/>
+            <w:r>
+              <w:rPr>
+                <w:szCs w:val="21"/>
+              </w:rPr>
+              <w:t>cin</w:t>
+            </w:r>
+            <w:proofErr w:type="spellEnd"/>
+            <w:r>
+              <w:rPr>
+                <w:szCs w:val="21"/>
+              </w:rPr>
+              <w:t xml:space="preserve"> &gt;&gt; </w:t>
+            </w:r>
+            <w:proofErr w:type="spellStart"/>
+            <w:r>
+              <w:rPr>
+                <w:szCs w:val="21"/>
+              </w:rPr>
+              <w:t>AclassScore</w:t>
+            </w:r>
+            <w:proofErr w:type="spellEnd"/>
+            <w:r>
+              <w:rPr>
+                <w:szCs w:val="21"/>
+              </w:rPr>
+              <w:t>[</w:t>
+            </w:r>
+            <w:proofErr w:type="spellStart"/>
+            <w:r>
+              <w:rPr>
+                <w:szCs w:val="21"/>
+              </w:rPr>
+              <w:t>i</w:t>
+            </w:r>
+            <w:proofErr w:type="spellEnd"/>
+            <w:r>
+              <w:rPr>
+                <w:szCs w:val="21"/>
+              </w:rPr>
+              <w:t>] ;</w:t>
+            </w:r>
+          </w:p>
+          <w:p>
+            <w:pPr>
+              <w:spacing w:line="240" w:lineRule="exact"/>
+              <w:jc w:val="left"/>
+              <w:rPr>
+                <w:szCs w:val="21"/>
+              </w:rPr>
+            </w:pPr>
+            <w:r>
+              <w:rPr>
+                <w:szCs w:val="21"/>
+              </w:rPr>
+              <w:tab/>
+            </w:r>
+            <w:r>
+              <w:rPr>
+                <w:szCs w:val="21"/>
+              </w:rPr>
+              <w:tab/>
+            </w:r>
+            <w:proofErr w:type="spellStart"/>
+            <w:r>
+              <w:rPr>
+                <w:szCs w:val="21"/>
+              </w:rPr>
+              <w:t>std</w:t>
+            </w:r>
+            <w:proofErr w:type="spellEnd"/>
+            <w:r>
+              <w:rPr>
+                <w:szCs w:val="21"/>
+              </w:rPr>
+              <w:t>::</w:t>
+            </w:r>
+            <w:proofErr w:type="spellStart"/>
+            <w:r>
+              <w:rPr>
+                <w:szCs w:val="21"/>
+              </w:rPr>
+              <w:t>cout</w:t>
+            </w:r>
+            <w:proofErr w:type="spellEnd"/>
+            <w:r>
+              <w:rPr>
+                <w:szCs w:val="21"/>
+              </w:rPr>
+              <w:t xml:space="preserve"> &lt;&lt; "\n";</w:t>
+            </w:r>
+          </w:p>
+          <w:p>
+            <w:pPr>
+              <w:spacing w:line="240" w:lineRule="exact"/>
+              <w:jc w:val="left"/>
+              <w:rPr>
+                <w:szCs w:val="21"/>
+              </w:rPr>
+            </w:pPr>
+            <w:r>
+              <w:rPr>
+                <w:szCs w:val="21"/>
+              </w:rPr>
+              <w:tab/>
+              <w:t>}</w:t>
+            </w:r>
+          </w:p>
+          <w:p>
+            <w:pPr>
+              <w:spacing w:line="240" w:lineRule="exact"/>
+              <w:jc w:val="left"/>
+              <w:rPr>
+                <w:rFonts w:hint="eastAsia"/>
+                <w:szCs w:val="21"/>
+              </w:rPr>
+            </w:pPr>
+            <w:r>
+              <w:rPr>
+                <w:rFonts w:hint="eastAsia"/>
+                <w:szCs w:val="21"/>
+              </w:rPr>
+              <w:tab/>
+              <w:t>//</w:t>
+            </w:r>
+            <w:r>
+              <w:rPr>
+                <w:rFonts w:hint="eastAsia"/>
+                <w:szCs w:val="21"/>
+              </w:rPr>
+              <w:t>平均を求める。</w:t>
+            </w:r>
+          </w:p>
+          <w:p>
+            <w:pPr>
+              <w:spacing w:line="240" w:lineRule="exact"/>
+              <w:jc w:val="left"/>
+              <w:rPr>
+                <w:szCs w:val="21"/>
+              </w:rPr>
+            </w:pPr>
+            <w:r>
+              <w:rPr>
+                <w:szCs w:val="21"/>
+              </w:rPr>
+              <w:tab/>
+            </w:r>
+            <w:proofErr w:type="spellStart"/>
+            <w:r>
+              <w:rPr>
+                <w:szCs w:val="21"/>
+              </w:rPr>
+              <w:t>int</w:t>
+            </w:r>
+            <w:proofErr w:type="spellEnd"/>
+            <w:r>
+              <w:rPr>
+                <w:szCs w:val="21"/>
+              </w:rPr>
+              <w:t xml:space="preserve"> </w:t>
+            </w:r>
+            <w:proofErr w:type="spellStart"/>
+            <w:r>
+              <w:rPr>
+                <w:szCs w:val="21"/>
+              </w:rPr>
+              <w:t>totalScore</w:t>
+            </w:r>
+            <w:proofErr w:type="spellEnd"/>
+            <w:r>
+              <w:rPr>
+                <w:szCs w:val="21"/>
+              </w:rPr>
+              <w:t xml:space="preserve"> = 0;</w:t>
+            </w:r>
+          </w:p>
+          <w:p>
+            <w:pPr>
+              <w:spacing w:line="240" w:lineRule="exact"/>
+              <w:jc w:val="left"/>
+              <w:rPr>
+                <w:szCs w:val="21"/>
+              </w:rPr>
+            </w:pPr>
+            <w:r>
+              <w:rPr>
+                <w:szCs w:val="21"/>
+              </w:rPr>
+              <w:tab/>
+              <w:t>for (</w:t>
+            </w:r>
+            <w:proofErr w:type="spellStart"/>
+            <w:r>
+              <w:rPr>
+                <w:szCs w:val="21"/>
+              </w:rPr>
+              <w:t>int</w:t>
+            </w:r>
+            <w:proofErr w:type="spellEnd"/>
+            <w:r>
+              <w:rPr>
+                <w:szCs w:val="21"/>
+              </w:rPr>
+              <w:t xml:space="preserve"> </w:t>
+            </w:r>
+            <w:proofErr w:type="spellStart"/>
+            <w:r>
+              <w:rPr>
+                <w:szCs w:val="21"/>
+              </w:rPr>
+              <w:t>i</w:t>
+            </w:r>
+            <w:proofErr w:type="spellEnd"/>
+            <w:r>
+              <w:rPr>
+                <w:szCs w:val="21"/>
+              </w:rPr>
+              <w:t xml:space="preserve"> = 0; </w:t>
+            </w:r>
+            <w:proofErr w:type="spellStart"/>
+            <w:r>
+              <w:rPr>
+                <w:szCs w:val="21"/>
+              </w:rPr>
+              <w:t>i</w:t>
+            </w:r>
+            <w:proofErr w:type="spellEnd"/>
+            <w:r>
+              <w:rPr>
+                <w:szCs w:val="21"/>
+              </w:rPr>
+              <w:t xml:space="preserve"> &lt; 2</w:t>
+            </w:r>
+            <w:r>
+              <w:rPr>
+                <w:szCs w:val="21"/>
+              </w:rPr>
+              <w:t xml:space="preserve">; </w:t>
+            </w:r>
+            <w:proofErr w:type="spellStart"/>
+            <w:r>
+              <w:rPr>
+                <w:szCs w:val="21"/>
+              </w:rPr>
+              <w:t>i</w:t>
+            </w:r>
+            <w:proofErr w:type="spellEnd"/>
+            <w:r>
+              <w:rPr>
+                <w:szCs w:val="21"/>
+              </w:rPr>
+              <w:t>++) {</w:t>
+            </w:r>
+          </w:p>
+          <w:p>
+            <w:pPr>
+              <w:spacing w:line="240" w:lineRule="exact"/>
+              <w:jc w:val="left"/>
+              <w:rPr>
+                <w:szCs w:val="21"/>
+              </w:rPr>
+            </w:pPr>
+            <w:r>
+              <w:rPr>
+                <w:szCs w:val="21"/>
+              </w:rPr>
+              <w:tab/>
+            </w:r>
+            <w:r>
+              <w:rPr>
+                <w:szCs w:val="21"/>
+              </w:rPr>
+              <w:tab/>
+            </w:r>
+            <w:proofErr w:type="spellStart"/>
+            <w:r>
+              <w:rPr>
+                <w:szCs w:val="21"/>
+              </w:rPr>
+              <w:t>totalScore</w:t>
+            </w:r>
+            <w:proofErr w:type="spellEnd"/>
+            <w:r>
+              <w:rPr>
+                <w:szCs w:val="21"/>
+              </w:rPr>
+              <w:t xml:space="preserve"> += </w:t>
+            </w:r>
+            <w:proofErr w:type="spellStart"/>
+            <w:r>
+              <w:rPr>
+                <w:szCs w:val="21"/>
+              </w:rPr>
+              <w:t>AclassScore</w:t>
+            </w:r>
+            <w:proofErr w:type="spellEnd"/>
+            <w:r>
+              <w:rPr>
+                <w:szCs w:val="21"/>
+              </w:rPr>
+              <w:t>[</w:t>
+            </w:r>
+            <w:proofErr w:type="spellStart"/>
+            <w:r>
+              <w:rPr>
+                <w:szCs w:val="21"/>
+              </w:rPr>
+              <w:t>i</w:t>
+            </w:r>
+            <w:proofErr w:type="spellEnd"/>
+            <w:r>
+              <w:rPr>
+                <w:szCs w:val="21"/>
+              </w:rPr>
+              <w:t>];</w:t>
+            </w:r>
+          </w:p>
+          <w:p>
+            <w:pPr>
+              <w:spacing w:line="240" w:lineRule="exact"/>
+              <w:jc w:val="left"/>
+              <w:rPr>
+                <w:szCs w:val="21"/>
+              </w:rPr>
+            </w:pPr>
+            <w:r>
+              <w:rPr>
+                <w:szCs w:val="21"/>
+              </w:rPr>
+              <w:tab/>
+              <w:t>}</w:t>
+            </w:r>
+          </w:p>
+          <w:p>
+            <w:pPr>
+              <w:spacing w:line="240" w:lineRule="exact"/>
+              <w:jc w:val="left"/>
+              <w:rPr>
+                <w:rFonts w:hint="eastAsia"/>
+                <w:szCs w:val="21"/>
+              </w:rPr>
+            </w:pPr>
+            <w:r>
+              <w:rPr>
+                <w:rFonts w:hint="eastAsia"/>
+                <w:szCs w:val="21"/>
+              </w:rPr>
+              <w:tab/>
+            </w:r>
+            <w:proofErr w:type="spellStart"/>
+            <w:r>
+              <w:rPr>
+                <w:rFonts w:hint="eastAsia"/>
+                <w:szCs w:val="21"/>
+              </w:rPr>
+              <w:t>std</w:t>
+            </w:r>
+            <w:proofErr w:type="spellEnd"/>
+            <w:r>
+              <w:rPr>
+                <w:rFonts w:hint="eastAsia"/>
+                <w:szCs w:val="21"/>
+              </w:rPr>
+              <w:t>::</w:t>
+            </w:r>
+            <w:proofErr w:type="spellStart"/>
+            <w:r>
+              <w:rPr>
+                <w:rFonts w:hint="eastAsia"/>
+                <w:szCs w:val="21"/>
+              </w:rPr>
+              <w:t>cout</w:t>
+            </w:r>
+            <w:proofErr w:type="spellEnd"/>
+            <w:r>
+              <w:rPr>
+                <w:rFonts w:hint="eastAsia"/>
+                <w:szCs w:val="21"/>
+              </w:rPr>
+              <w:t xml:space="preserve"> &lt;&lt; "A</w:t>
+            </w:r>
+            <w:r>
+              <w:rPr>
+                <w:rFonts w:hint="eastAsia"/>
+                <w:szCs w:val="21"/>
+              </w:rPr>
+              <w:t>クラスの平均点は</w:t>
+            </w:r>
+            <w:r>
+              <w:rPr>
+                <w:rFonts w:hint="eastAsia"/>
+                <w:szCs w:val="21"/>
+              </w:rPr>
+              <w:t xml:space="preserve">" &lt;&lt; </w:t>
+            </w:r>
+            <w:proofErr w:type="spellStart"/>
+            <w:r>
+              <w:rPr>
+                <w:rFonts w:hint="eastAsia"/>
+                <w:szCs w:val="21"/>
+              </w:rPr>
+              <w:t>totalScore</w:t>
+            </w:r>
+            <w:proofErr w:type="spellEnd"/>
+            <w:r>
+              <w:rPr>
+                <w:rFonts w:hint="eastAsia"/>
+                <w:szCs w:val="21"/>
+              </w:rPr>
+              <w:t xml:space="preserve"> / </w:t>
+            </w:r>
+            <w:r>
+              <w:rPr>
+                <w:szCs w:val="21"/>
+              </w:rPr>
+              <w:t>2</w:t>
+            </w:r>
+            <w:r>
+              <w:rPr>
+                <w:rFonts w:hint="eastAsia"/>
+                <w:szCs w:val="21"/>
+              </w:rPr>
+              <w:t xml:space="preserve"> &lt;&lt; "</w:t>
+            </w:r>
+            <w:r>
+              <w:rPr>
+                <w:rFonts w:hint="eastAsia"/>
+                <w:szCs w:val="21"/>
+              </w:rPr>
+              <w:t>です</w:t>
+            </w:r>
+            <w:r>
+              <w:rPr>
+                <w:rFonts w:hint="eastAsia"/>
+                <w:szCs w:val="21"/>
+              </w:rPr>
+              <w:t>\n\n";</w:t>
+            </w:r>
+          </w:p>
+          <w:p>
+            <w:pPr>
+              <w:spacing w:line="240" w:lineRule="exact"/>
+              <w:jc w:val="left"/>
+              <w:rPr>
+                <w:szCs w:val="21"/>
+              </w:rPr>
+            </w:pPr>
+          </w:p>
+          <w:p>
+            <w:pPr>
+              <w:spacing w:line="240" w:lineRule="exact"/>
+              <w:jc w:val="left"/>
+              <w:rPr>
+                <w:szCs w:val="21"/>
+              </w:rPr>
+            </w:pPr>
+          </w:p>
+          <w:p>
+            <w:pPr>
+              <w:spacing w:line="240" w:lineRule="exact"/>
+              <w:jc w:val="left"/>
+              <w:rPr>
+                <w:rFonts w:hint="eastAsia"/>
+                <w:szCs w:val="21"/>
+              </w:rPr>
+            </w:pPr>
+            <w:r>
+              <w:rPr>
+                <w:rFonts w:hint="eastAsia"/>
+                <w:szCs w:val="21"/>
+              </w:rPr>
+              <w:tab/>
+              <w:t>//B</w:t>
+            </w:r>
+            <w:r>
+              <w:rPr>
+                <w:rFonts w:hint="eastAsia"/>
+                <w:szCs w:val="21"/>
+              </w:rPr>
+              <w:t>クラスの平均点を求める。</w:t>
+            </w:r>
+          </w:p>
+          <w:p>
+            <w:pPr>
+              <w:spacing w:line="240" w:lineRule="exact"/>
+              <w:jc w:val="left"/>
+              <w:rPr>
+                <w:szCs w:val="21"/>
+              </w:rPr>
+            </w:pPr>
+            <w:r>
+              <w:rPr>
+                <w:szCs w:val="21"/>
+              </w:rPr>
+              <w:tab/>
+            </w:r>
+            <w:proofErr w:type="spellStart"/>
+            <w:r>
+              <w:rPr>
+                <w:szCs w:val="21"/>
+              </w:rPr>
+              <w:t>totalScore</w:t>
+            </w:r>
+            <w:proofErr w:type="spellEnd"/>
+            <w:r>
+              <w:rPr>
+                <w:szCs w:val="21"/>
+              </w:rPr>
+              <w:t xml:space="preserve"> = 0;</w:t>
+            </w:r>
+          </w:p>
+          <w:p>
+            <w:pPr>
+              <w:spacing w:line="240" w:lineRule="exact"/>
+              <w:jc w:val="left"/>
+              <w:rPr>
+                <w:szCs w:val="21"/>
+              </w:rPr>
+            </w:pPr>
+            <w:r>
+              <w:rPr>
+                <w:szCs w:val="21"/>
+              </w:rPr>
+              <w:tab/>
+            </w:r>
+            <w:proofErr w:type="spellStart"/>
+            <w:r>
+              <w:rPr>
+                <w:szCs w:val="21"/>
+              </w:rPr>
+              <w:t>int</w:t>
+            </w:r>
+            <w:proofErr w:type="spellEnd"/>
+            <w:r>
+              <w:rPr>
+                <w:szCs w:val="21"/>
+              </w:rPr>
+              <w:t xml:space="preserve"> </w:t>
+            </w:r>
+            <w:proofErr w:type="spellStart"/>
+            <w:r>
+              <w:rPr>
+                <w:szCs w:val="21"/>
+              </w:rPr>
+              <w:t>BClassscore</w:t>
+            </w:r>
+            <w:proofErr w:type="spellEnd"/>
+            <w:r>
+              <w:rPr>
+                <w:szCs w:val="21"/>
+              </w:rPr>
+              <w:t>[2];</w:t>
+            </w:r>
+          </w:p>
+          <w:p>
+            <w:pPr>
+              <w:spacing w:line="240" w:lineRule="exact"/>
+              <w:jc w:val="left"/>
+              <w:rPr>
+                <w:szCs w:val="21"/>
+              </w:rPr>
+            </w:pPr>
+            <w:r>
+              <w:rPr>
+                <w:szCs w:val="21"/>
+              </w:rPr>
+              <w:tab/>
+              <w:t>for (</w:t>
+            </w:r>
+            <w:proofErr w:type="spellStart"/>
+            <w:r>
+              <w:rPr>
+                <w:szCs w:val="21"/>
+              </w:rPr>
+              <w:t>int</w:t>
+            </w:r>
+            <w:proofErr w:type="spellEnd"/>
+            <w:r>
+              <w:rPr>
+                <w:szCs w:val="21"/>
+              </w:rPr>
+              <w:t xml:space="preserve"> </w:t>
+            </w:r>
+            <w:proofErr w:type="spellStart"/>
+            <w:r>
+              <w:rPr>
+                <w:szCs w:val="21"/>
+              </w:rPr>
+              <w:t>i</w:t>
+            </w:r>
+            <w:proofErr w:type="spellEnd"/>
+            <w:r>
+              <w:rPr>
+                <w:szCs w:val="21"/>
+              </w:rPr>
+              <w:t xml:space="preserve"> = 0; </w:t>
+            </w:r>
+            <w:proofErr w:type="spellStart"/>
+            <w:r>
+              <w:rPr>
+                <w:szCs w:val="21"/>
+              </w:rPr>
+              <w:t>i</w:t>
+            </w:r>
+            <w:proofErr w:type="spellEnd"/>
+            <w:r>
+              <w:rPr>
+                <w:szCs w:val="21"/>
+              </w:rPr>
+              <w:t xml:space="preserve"> &lt; 2; </w:t>
+            </w:r>
+            <w:proofErr w:type="spellStart"/>
+            <w:r>
+              <w:rPr>
+                <w:szCs w:val="21"/>
+              </w:rPr>
+              <w:t>i</w:t>
+            </w:r>
+            <w:proofErr w:type="spellEnd"/>
+            <w:r>
+              <w:rPr>
+                <w:szCs w:val="21"/>
+              </w:rPr>
+              <w:t>++) {</w:t>
+            </w:r>
+          </w:p>
+          <w:p>
+            <w:pPr>
+              <w:spacing w:line="240" w:lineRule="exact"/>
+              <w:jc w:val="left"/>
+              <w:rPr>
+                <w:rFonts w:hint="eastAsia"/>
+                <w:szCs w:val="21"/>
+              </w:rPr>
+            </w:pPr>
+            <w:r>
+              <w:rPr>
+                <w:rFonts w:hint="eastAsia"/>
+                <w:szCs w:val="21"/>
+              </w:rPr>
+              <w:tab/>
+            </w:r>
+            <w:r>
+              <w:rPr>
+                <w:rFonts w:hint="eastAsia"/>
+                <w:szCs w:val="21"/>
+              </w:rPr>
+              <w:tab/>
+            </w:r>
+            <w:proofErr w:type="spellStart"/>
+            <w:r>
+              <w:rPr>
+                <w:rFonts w:hint="eastAsia"/>
+                <w:szCs w:val="21"/>
+              </w:rPr>
+              <w:t>std</w:t>
+            </w:r>
+            <w:proofErr w:type="spellEnd"/>
+            <w:r>
+              <w:rPr>
+                <w:rFonts w:hint="eastAsia"/>
+                <w:szCs w:val="21"/>
+              </w:rPr>
+              <w:t>::</w:t>
+            </w:r>
+            <w:proofErr w:type="spellStart"/>
+            <w:r>
+              <w:rPr>
+                <w:rFonts w:hint="eastAsia"/>
+                <w:szCs w:val="21"/>
+              </w:rPr>
+              <w:t>cout</w:t>
+            </w:r>
+            <w:proofErr w:type="spellEnd"/>
+            <w:r>
+              <w:rPr>
+                <w:rFonts w:hint="eastAsia"/>
+                <w:szCs w:val="21"/>
+              </w:rPr>
+              <w:t xml:space="preserve"> &lt;&lt; "B</w:t>
+            </w:r>
+            <w:r>
+              <w:rPr>
+                <w:rFonts w:hint="eastAsia"/>
+                <w:szCs w:val="21"/>
+              </w:rPr>
+              <w:t>クラスの成績を入力してください。</w:t>
+            </w:r>
+            <w:r>
+              <w:rPr>
+                <w:rFonts w:hint="eastAsia"/>
+                <w:szCs w:val="21"/>
+              </w:rPr>
+              <w:t>";</w:t>
+            </w:r>
+          </w:p>
+          <w:p>
+            <w:pPr>
+              <w:spacing w:line="240" w:lineRule="exact"/>
+              <w:jc w:val="left"/>
+              <w:rPr>
+                <w:szCs w:val="21"/>
+              </w:rPr>
+            </w:pPr>
+            <w:r>
+              <w:rPr>
+                <w:szCs w:val="21"/>
+              </w:rPr>
+              <w:tab/>
+            </w:r>
+            <w:r>
+              <w:rPr>
+                <w:szCs w:val="21"/>
+              </w:rPr>
+              <w:tab/>
+            </w:r>
+            <w:proofErr w:type="spellStart"/>
+            <w:r>
+              <w:rPr>
+                <w:szCs w:val="21"/>
+              </w:rPr>
+              <w:t>std</w:t>
+            </w:r>
+            <w:proofErr w:type="spellEnd"/>
+            <w:r>
+              <w:rPr>
+                <w:szCs w:val="21"/>
+              </w:rPr>
+              <w:t>::</w:t>
+            </w:r>
+            <w:proofErr w:type="spellStart"/>
+            <w:r>
+              <w:rPr>
+                <w:szCs w:val="21"/>
+              </w:rPr>
+              <w:t>cin</w:t>
+            </w:r>
+            <w:proofErr w:type="spellEnd"/>
+            <w:r>
+              <w:rPr>
+                <w:szCs w:val="21"/>
+              </w:rPr>
+              <w:t xml:space="preserve"> &gt;&gt; </w:t>
+            </w:r>
+            <w:proofErr w:type="spellStart"/>
+            <w:r>
+              <w:rPr>
+                <w:szCs w:val="21"/>
+              </w:rPr>
+              <w:t>BClassscore</w:t>
+            </w:r>
+            <w:proofErr w:type="spellEnd"/>
+            <w:r>
+              <w:rPr>
+                <w:szCs w:val="21"/>
+              </w:rPr>
+              <w:t>[</w:t>
+            </w:r>
+            <w:proofErr w:type="spellStart"/>
+            <w:r>
+              <w:rPr>
+                <w:szCs w:val="21"/>
+              </w:rPr>
+              <w:t>i</w:t>
+            </w:r>
+            <w:proofErr w:type="spellEnd"/>
+            <w:r>
+              <w:rPr>
+                <w:szCs w:val="21"/>
+              </w:rPr>
+              <w:t>];</w:t>
+            </w:r>
+          </w:p>
+          <w:p>
+            <w:pPr>
+              <w:spacing w:line="240" w:lineRule="exact"/>
+              <w:jc w:val="left"/>
+              <w:rPr>
+                <w:szCs w:val="21"/>
+              </w:rPr>
+            </w:pPr>
+            <w:r>
+              <w:rPr>
+                <w:szCs w:val="21"/>
+              </w:rPr>
+              <w:tab/>
+            </w:r>
+            <w:r>
+              <w:rPr>
+                <w:szCs w:val="21"/>
+              </w:rPr>
+              <w:tab/>
+            </w:r>
+            <w:proofErr w:type="spellStart"/>
+            <w:r>
+              <w:rPr>
+                <w:szCs w:val="21"/>
+              </w:rPr>
+              <w:t>std</w:t>
+            </w:r>
+            <w:proofErr w:type="spellEnd"/>
+            <w:r>
+              <w:rPr>
+                <w:szCs w:val="21"/>
+              </w:rPr>
+              <w:t>::</w:t>
+            </w:r>
+            <w:proofErr w:type="spellStart"/>
+            <w:r>
+              <w:rPr>
+                <w:szCs w:val="21"/>
+              </w:rPr>
+              <w:t>cout</w:t>
+            </w:r>
+            <w:proofErr w:type="spellEnd"/>
+            <w:r>
+              <w:rPr>
+                <w:szCs w:val="21"/>
+              </w:rPr>
+              <w:t xml:space="preserve"> &lt;&lt; "\n";</w:t>
+            </w:r>
+          </w:p>
+          <w:p>
+            <w:pPr>
+              <w:spacing w:line="240" w:lineRule="exact"/>
+              <w:jc w:val="left"/>
+              <w:rPr>
+                <w:szCs w:val="21"/>
+              </w:rPr>
+            </w:pPr>
+            <w:r>
+              <w:rPr>
+                <w:szCs w:val="21"/>
+              </w:rPr>
+              <w:tab/>
+              <w:t>}</w:t>
+            </w:r>
+          </w:p>
+          <w:p>
+            <w:pPr>
+              <w:spacing w:line="240" w:lineRule="exact"/>
+              <w:jc w:val="left"/>
+              <w:rPr>
+                <w:rFonts w:hint="eastAsia"/>
+                <w:szCs w:val="21"/>
+              </w:rPr>
+            </w:pPr>
+            <w:r>
+              <w:rPr>
+                <w:rFonts w:hint="eastAsia"/>
+                <w:szCs w:val="21"/>
+              </w:rPr>
+              <w:tab/>
+              <w:t>//</w:t>
+            </w:r>
+            <w:r>
+              <w:rPr>
+                <w:rFonts w:hint="eastAsia"/>
+                <w:szCs w:val="21"/>
+              </w:rPr>
+              <w:t>平均を求める。</w:t>
+            </w:r>
+          </w:p>
+          <w:p>
+            <w:pPr>
+              <w:spacing w:line="240" w:lineRule="exact"/>
+              <w:jc w:val="left"/>
+              <w:rPr>
+                <w:szCs w:val="21"/>
+              </w:rPr>
+            </w:pPr>
+            <w:r>
+              <w:rPr>
+                <w:szCs w:val="21"/>
+              </w:rPr>
+              <w:tab/>
+            </w:r>
+            <w:proofErr w:type="spellStart"/>
+            <w:r>
+              <w:rPr>
+                <w:szCs w:val="21"/>
+              </w:rPr>
+              <w:t>totalScore</w:t>
+            </w:r>
+            <w:proofErr w:type="spellEnd"/>
+            <w:r>
+              <w:rPr>
+                <w:szCs w:val="21"/>
+              </w:rPr>
+              <w:t xml:space="preserve"> = 0;</w:t>
+            </w:r>
+          </w:p>
+          <w:p>
+            <w:pPr>
+              <w:spacing w:line="240" w:lineRule="exact"/>
+              <w:jc w:val="left"/>
+              <w:rPr>
+                <w:szCs w:val="21"/>
+              </w:rPr>
+            </w:pPr>
+            <w:r>
+              <w:rPr>
+                <w:szCs w:val="21"/>
+              </w:rPr>
+              <w:tab/>
+              <w:t>for (</w:t>
+            </w:r>
+            <w:proofErr w:type="spellStart"/>
+            <w:r>
+              <w:rPr>
+                <w:szCs w:val="21"/>
+              </w:rPr>
+              <w:t>int</w:t>
+            </w:r>
+            <w:proofErr w:type="spellEnd"/>
+            <w:r>
+              <w:rPr>
+                <w:szCs w:val="21"/>
+              </w:rPr>
+              <w:t xml:space="preserve"> </w:t>
+            </w:r>
+            <w:proofErr w:type="spellStart"/>
+            <w:r>
+              <w:rPr>
+                <w:szCs w:val="21"/>
+              </w:rPr>
+              <w:t>i</w:t>
+            </w:r>
+            <w:proofErr w:type="spellEnd"/>
+            <w:r>
+              <w:rPr>
+                <w:szCs w:val="21"/>
+              </w:rPr>
+              <w:t xml:space="preserve"> = 0; </w:t>
+            </w:r>
+            <w:proofErr w:type="spellStart"/>
+            <w:r>
+              <w:rPr>
+                <w:szCs w:val="21"/>
+              </w:rPr>
+              <w:t>i</w:t>
+            </w:r>
+            <w:proofErr w:type="spellEnd"/>
+            <w:r>
+              <w:rPr>
+                <w:szCs w:val="21"/>
+              </w:rPr>
+              <w:t xml:space="preserve"> &lt; 1;</w:t>
+            </w:r>
+            <w:r>
+              <w:rPr>
+                <w:szCs w:val="21"/>
+              </w:rPr>
+              <w:t xml:space="preserve"> </w:t>
+            </w:r>
+            <w:proofErr w:type="spellStart"/>
+            <w:r>
+              <w:rPr>
+                <w:szCs w:val="21"/>
+              </w:rPr>
+              <w:t>i</w:t>
+            </w:r>
+            <w:proofErr w:type="spellEnd"/>
+            <w:r>
+              <w:rPr>
+                <w:szCs w:val="21"/>
+              </w:rPr>
+              <w:t>++) {</w:t>
+            </w:r>
+          </w:p>
+          <w:p>
+            <w:pPr>
+              <w:spacing w:line="240" w:lineRule="exact"/>
+              <w:jc w:val="left"/>
+              <w:rPr>
+                <w:szCs w:val="21"/>
+              </w:rPr>
+            </w:pPr>
+            <w:r>
+              <w:rPr>
+                <w:szCs w:val="21"/>
+              </w:rPr>
+              <w:tab/>
+            </w:r>
+            <w:r>
+              <w:rPr>
+                <w:szCs w:val="21"/>
+              </w:rPr>
+              <w:tab/>
+            </w:r>
+            <w:proofErr w:type="spellStart"/>
+            <w:r>
+              <w:rPr>
+                <w:szCs w:val="21"/>
+              </w:rPr>
+              <w:t>totalScore</w:t>
+            </w:r>
+            <w:proofErr w:type="spellEnd"/>
+            <w:r>
+              <w:rPr>
+                <w:szCs w:val="21"/>
+              </w:rPr>
+              <w:t xml:space="preserve"> += </w:t>
+            </w:r>
+            <w:proofErr w:type="spellStart"/>
+            <w:r>
+              <w:rPr>
+                <w:szCs w:val="21"/>
+              </w:rPr>
+              <w:t>BClassscore</w:t>
+            </w:r>
+            <w:proofErr w:type="spellEnd"/>
+            <w:r>
+              <w:rPr>
+                <w:szCs w:val="21"/>
+              </w:rPr>
+              <w:t>[</w:t>
+            </w:r>
+            <w:proofErr w:type="spellStart"/>
+            <w:r>
+              <w:rPr>
+                <w:szCs w:val="21"/>
+              </w:rPr>
+              <w:t>i</w:t>
+            </w:r>
+            <w:proofErr w:type="spellEnd"/>
+            <w:r>
+              <w:rPr>
+                <w:szCs w:val="21"/>
+              </w:rPr>
+              <w:t>];</w:t>
+            </w:r>
+          </w:p>
+          <w:p>
+            <w:pPr>
+              <w:spacing w:line="240" w:lineRule="exact"/>
+              <w:jc w:val="left"/>
+              <w:rPr>
+                <w:szCs w:val="21"/>
+              </w:rPr>
+            </w:pPr>
+            <w:r>
+              <w:rPr>
+                <w:szCs w:val="21"/>
+              </w:rPr>
+              <w:tab/>
+              <w:t>}</w:t>
+            </w:r>
+          </w:p>
+          <w:p>
+            <w:pPr>
+              <w:spacing w:line="240" w:lineRule="exact"/>
+              <w:jc w:val="left"/>
+              <w:rPr>
+                <w:rFonts w:hint="eastAsia"/>
+                <w:szCs w:val="21"/>
+              </w:rPr>
+            </w:pPr>
+            <w:r>
+              <w:rPr>
+                <w:rFonts w:hint="eastAsia"/>
+                <w:szCs w:val="21"/>
+              </w:rPr>
+              <w:tab/>
+            </w:r>
+            <w:proofErr w:type="spellStart"/>
+            <w:r>
+              <w:rPr>
+                <w:rFonts w:hint="eastAsia"/>
+                <w:szCs w:val="21"/>
+              </w:rPr>
+              <w:t>std</w:t>
+            </w:r>
+            <w:proofErr w:type="spellEnd"/>
+            <w:r>
+              <w:rPr>
+                <w:rFonts w:hint="eastAsia"/>
+                <w:szCs w:val="21"/>
+              </w:rPr>
+              <w:t>::</w:t>
+            </w:r>
+            <w:proofErr w:type="spellStart"/>
+            <w:r>
+              <w:rPr>
+                <w:rFonts w:hint="eastAsia"/>
+                <w:szCs w:val="21"/>
+              </w:rPr>
+              <w:t>cout</w:t>
+            </w:r>
+            <w:proofErr w:type="spellEnd"/>
+            <w:r>
+              <w:rPr>
+                <w:rFonts w:hint="eastAsia"/>
+                <w:szCs w:val="21"/>
+              </w:rPr>
+              <w:t xml:space="preserve"> &lt;&lt; "B</w:t>
+            </w:r>
+            <w:r>
+              <w:rPr>
+                <w:rFonts w:hint="eastAsia"/>
+                <w:szCs w:val="21"/>
+              </w:rPr>
+              <w:t>クラスの平均点は</w:t>
+            </w:r>
+            <w:r>
+              <w:rPr>
+                <w:rFonts w:hint="eastAsia"/>
+                <w:szCs w:val="21"/>
+              </w:rPr>
+              <w:t xml:space="preserve">" &lt;&lt; </w:t>
+            </w:r>
+            <w:proofErr w:type="spellStart"/>
+            <w:r>
+              <w:rPr>
+                <w:rFonts w:hint="eastAsia"/>
+                <w:szCs w:val="21"/>
+              </w:rPr>
+              <w:t>totalScore</w:t>
+            </w:r>
+            <w:proofErr w:type="spellEnd"/>
+            <w:r>
+              <w:rPr>
+                <w:rFonts w:hint="eastAsia"/>
+                <w:szCs w:val="21"/>
+              </w:rPr>
+              <w:t xml:space="preserve"> / 1</w:t>
+            </w:r>
+            <w:r>
+              <w:rPr>
+                <w:rFonts w:hint="eastAsia"/>
+                <w:szCs w:val="21"/>
+              </w:rPr>
+              <w:t xml:space="preserve"> &lt;&lt; "</w:t>
+            </w:r>
+            <w:r>
+              <w:rPr>
+                <w:rFonts w:hint="eastAsia"/>
+                <w:szCs w:val="21"/>
+              </w:rPr>
+              <w:t>です</w:t>
+            </w:r>
+            <w:r>
+              <w:rPr>
+                <w:rFonts w:hint="eastAsia"/>
+                <w:szCs w:val="21"/>
+              </w:rPr>
+              <w:t>\n\n";</w:t>
+            </w:r>
+          </w:p>
+          <w:p>
+            <w:pPr>
+              <w:spacing w:line="240" w:lineRule="exact"/>
+              <w:jc w:val="left"/>
+              <w:rPr>
+                <w:szCs w:val="21"/>
+              </w:rPr>
+            </w:pPr>
+          </w:p>
+          <w:p>
+            <w:pPr>
+              <w:spacing w:line="240" w:lineRule="exact"/>
+              <w:jc w:val="left"/>
+              <w:rPr>
+                <w:rFonts w:hint="eastAsia"/>
+                <w:szCs w:val="21"/>
+              </w:rPr>
+            </w:pPr>
+            <w:r>
+              <w:rPr>
+                <w:rFonts w:hint="eastAsia"/>
+                <w:szCs w:val="21"/>
+              </w:rPr>
+              <w:tab/>
+              <w:t>//C</w:t>
+            </w:r>
+            <w:r>
+              <w:rPr>
+                <w:rFonts w:hint="eastAsia"/>
+                <w:szCs w:val="21"/>
+              </w:rPr>
+              <w:t>クラスの平均点を求める。</w:t>
+            </w:r>
+          </w:p>
+          <w:p>
+            <w:pPr>
+              <w:spacing w:line="240" w:lineRule="exact"/>
+              <w:jc w:val="left"/>
+              <w:rPr>
+                <w:szCs w:val="21"/>
+              </w:rPr>
+            </w:pPr>
+            <w:r>
+              <w:rPr>
+                <w:szCs w:val="21"/>
+              </w:rPr>
+              <w:tab/>
+            </w:r>
+            <w:proofErr w:type="spellStart"/>
+            <w:r>
+              <w:rPr>
+                <w:szCs w:val="21"/>
+              </w:rPr>
+              <w:t>int</w:t>
+            </w:r>
+            <w:proofErr w:type="spellEnd"/>
+            <w:r>
+              <w:rPr>
+                <w:szCs w:val="21"/>
+              </w:rPr>
+              <w:t xml:space="preserve"> </w:t>
+            </w:r>
+            <w:proofErr w:type="spellStart"/>
+            <w:r>
+              <w:rPr>
+                <w:szCs w:val="21"/>
+              </w:rPr>
+              <w:t>CClassscore</w:t>
+            </w:r>
+            <w:proofErr w:type="spellEnd"/>
+            <w:r>
+              <w:rPr>
+                <w:szCs w:val="21"/>
+              </w:rPr>
+              <w:t>[3];</w:t>
+            </w:r>
+          </w:p>
+          <w:p>
+            <w:pPr>
+              <w:spacing w:line="240" w:lineRule="exact"/>
+              <w:jc w:val="left"/>
+              <w:rPr>
+                <w:szCs w:val="21"/>
+              </w:rPr>
+            </w:pPr>
+            <w:r>
+              <w:rPr>
+                <w:szCs w:val="21"/>
+              </w:rPr>
+              <w:tab/>
+              <w:t>for (</w:t>
+            </w:r>
+            <w:proofErr w:type="spellStart"/>
+            <w:r>
+              <w:rPr>
+                <w:szCs w:val="21"/>
+              </w:rPr>
+              <w:t>int</w:t>
+            </w:r>
+            <w:proofErr w:type="spellEnd"/>
+            <w:r>
+              <w:rPr>
+                <w:szCs w:val="21"/>
+              </w:rPr>
+              <w:t xml:space="preserve"> </w:t>
+            </w:r>
+            <w:proofErr w:type="spellStart"/>
+            <w:r>
+              <w:rPr>
+                <w:szCs w:val="21"/>
+              </w:rPr>
+              <w:t>i</w:t>
+            </w:r>
+            <w:proofErr w:type="spellEnd"/>
+            <w:r>
+              <w:rPr>
+                <w:szCs w:val="21"/>
+              </w:rPr>
+              <w:t xml:space="preserve"> = 0; </w:t>
+            </w:r>
+            <w:proofErr w:type="spellStart"/>
+            <w:r>
+              <w:rPr>
+                <w:szCs w:val="21"/>
+              </w:rPr>
+              <w:t>i</w:t>
+            </w:r>
+            <w:proofErr w:type="spellEnd"/>
+            <w:r>
+              <w:rPr>
+                <w:szCs w:val="21"/>
+              </w:rPr>
+              <w:t xml:space="preserve"> &lt; 3; </w:t>
+            </w:r>
+            <w:proofErr w:type="spellStart"/>
+            <w:r>
+              <w:rPr>
+                <w:szCs w:val="21"/>
+              </w:rPr>
+              <w:t>i</w:t>
+            </w:r>
+            <w:proofErr w:type="spellEnd"/>
+            <w:r>
+              <w:rPr>
+                <w:szCs w:val="21"/>
+              </w:rPr>
+              <w:t>++) {</w:t>
+            </w:r>
+          </w:p>
+          <w:p>
+            <w:pPr>
+              <w:spacing w:line="240" w:lineRule="exact"/>
+              <w:jc w:val="left"/>
+              <w:rPr>
+                <w:rFonts w:hint="eastAsia"/>
+                <w:szCs w:val="21"/>
+              </w:rPr>
+            </w:pPr>
+            <w:r>
+              <w:rPr>
+                <w:rFonts w:hint="eastAsia"/>
+                <w:szCs w:val="21"/>
+              </w:rPr>
+              <w:tab/>
+            </w:r>
+            <w:r>
+              <w:rPr>
+                <w:rFonts w:hint="eastAsia"/>
+                <w:szCs w:val="21"/>
+              </w:rPr>
+              <w:tab/>
+            </w:r>
+            <w:proofErr w:type="spellStart"/>
+            <w:r>
+              <w:rPr>
+                <w:rFonts w:hint="eastAsia"/>
+                <w:szCs w:val="21"/>
+              </w:rPr>
+              <w:t>std</w:t>
+            </w:r>
+            <w:proofErr w:type="spellEnd"/>
+            <w:r>
+              <w:rPr>
+                <w:rFonts w:hint="eastAsia"/>
+                <w:szCs w:val="21"/>
+              </w:rPr>
+              <w:t>::</w:t>
+            </w:r>
+            <w:proofErr w:type="spellStart"/>
+            <w:r>
+              <w:rPr>
+                <w:rFonts w:hint="eastAsia"/>
+                <w:szCs w:val="21"/>
+              </w:rPr>
+              <w:t>cout</w:t>
+            </w:r>
+            <w:proofErr w:type="spellEnd"/>
+            <w:r>
+              <w:rPr>
+                <w:rFonts w:hint="eastAsia"/>
+                <w:szCs w:val="21"/>
+              </w:rPr>
+              <w:t xml:space="preserve"> &lt;&lt; "C</w:t>
+            </w:r>
+            <w:r>
+              <w:rPr>
+                <w:rFonts w:hint="eastAsia"/>
+                <w:szCs w:val="21"/>
+              </w:rPr>
+              <w:t>クラスの成績を入力してください。</w:t>
+            </w:r>
+            <w:r>
+              <w:rPr>
+                <w:rFonts w:hint="eastAsia"/>
+                <w:szCs w:val="21"/>
+              </w:rPr>
+              <w:t>";</w:t>
+            </w:r>
+          </w:p>
+          <w:p>
+            <w:pPr>
+              <w:spacing w:line="240" w:lineRule="exact"/>
+              <w:jc w:val="left"/>
+              <w:rPr>
+                <w:szCs w:val="21"/>
+              </w:rPr>
+            </w:pPr>
+            <w:r>
+              <w:rPr>
+                <w:szCs w:val="21"/>
+              </w:rPr>
+              <w:tab/>
+            </w:r>
+            <w:r>
+              <w:rPr>
+                <w:szCs w:val="21"/>
+              </w:rPr>
+              <w:tab/>
+            </w:r>
+            <w:proofErr w:type="spellStart"/>
+            <w:r>
+              <w:rPr>
+                <w:szCs w:val="21"/>
+              </w:rPr>
+              <w:t>std</w:t>
+            </w:r>
+            <w:proofErr w:type="spellEnd"/>
+            <w:r>
+              <w:rPr>
+                <w:szCs w:val="21"/>
+              </w:rPr>
+              <w:t>::</w:t>
+            </w:r>
+            <w:proofErr w:type="spellStart"/>
+            <w:r>
+              <w:rPr>
+                <w:szCs w:val="21"/>
+              </w:rPr>
+              <w:t>cin</w:t>
+            </w:r>
+            <w:proofErr w:type="spellEnd"/>
+            <w:r>
+              <w:rPr>
+                <w:szCs w:val="21"/>
+              </w:rPr>
+              <w:t xml:space="preserve"> &gt;&gt; </w:t>
+            </w:r>
+            <w:proofErr w:type="spellStart"/>
+            <w:r>
+              <w:rPr>
+                <w:szCs w:val="21"/>
+              </w:rPr>
+              <w:t>CClassscore</w:t>
+            </w:r>
+            <w:proofErr w:type="spellEnd"/>
+            <w:r>
+              <w:rPr>
+                <w:szCs w:val="21"/>
+              </w:rPr>
+              <w:t>[</w:t>
+            </w:r>
+            <w:proofErr w:type="spellStart"/>
+            <w:r>
+              <w:rPr>
+                <w:szCs w:val="21"/>
+              </w:rPr>
+              <w:t>i</w:t>
+            </w:r>
+            <w:proofErr w:type="spellEnd"/>
+            <w:r>
+              <w:rPr>
+                <w:szCs w:val="21"/>
+              </w:rPr>
+              <w:t>];</w:t>
+            </w:r>
+          </w:p>
+          <w:p>
+            <w:pPr>
+              <w:spacing w:line="240" w:lineRule="exact"/>
+              <w:jc w:val="left"/>
+              <w:rPr>
+                <w:szCs w:val="21"/>
+              </w:rPr>
+            </w:pPr>
+            <w:r>
+              <w:rPr>
+                <w:szCs w:val="21"/>
+              </w:rPr>
+              <w:tab/>
+            </w:r>
+            <w:r>
+              <w:rPr>
+                <w:szCs w:val="21"/>
+              </w:rPr>
+              <w:tab/>
+            </w:r>
+            <w:proofErr w:type="spellStart"/>
+            <w:r>
+              <w:rPr>
+                <w:szCs w:val="21"/>
+              </w:rPr>
+              <w:t>std</w:t>
+            </w:r>
+            <w:proofErr w:type="spellEnd"/>
+            <w:r>
+              <w:rPr>
+                <w:szCs w:val="21"/>
+              </w:rPr>
+              <w:t>::</w:t>
+            </w:r>
+            <w:proofErr w:type="spellStart"/>
+            <w:r>
+              <w:rPr>
+                <w:szCs w:val="21"/>
+              </w:rPr>
+              <w:t>cout</w:t>
+            </w:r>
+            <w:proofErr w:type="spellEnd"/>
+            <w:r>
+              <w:rPr>
+                <w:szCs w:val="21"/>
+              </w:rPr>
+              <w:t xml:space="preserve"> &lt;&lt; "\n";</w:t>
+            </w:r>
+          </w:p>
+          <w:p>
+            <w:pPr>
+              <w:spacing w:line="240" w:lineRule="exact"/>
+              <w:jc w:val="left"/>
+              <w:rPr>
+                <w:szCs w:val="21"/>
+              </w:rPr>
+            </w:pPr>
+            <w:r>
+              <w:rPr>
+                <w:szCs w:val="21"/>
+              </w:rPr>
+              <w:tab/>
+              <w:t>}</w:t>
+            </w:r>
+          </w:p>
+          <w:p>
+            <w:pPr>
+              <w:spacing w:line="240" w:lineRule="exact"/>
+              <w:jc w:val="left"/>
+              <w:rPr>
+                <w:rFonts w:hint="eastAsia"/>
+                <w:szCs w:val="21"/>
+              </w:rPr>
+            </w:pPr>
+            <w:r>
+              <w:rPr>
+                <w:rFonts w:hint="eastAsia"/>
+                <w:szCs w:val="21"/>
+              </w:rPr>
+              <w:tab/>
+              <w:t>//</w:t>
+            </w:r>
+            <w:r>
+              <w:rPr>
+                <w:rFonts w:hint="eastAsia"/>
+                <w:szCs w:val="21"/>
+              </w:rPr>
+              <w:t>平均を求める。</w:t>
+            </w:r>
+          </w:p>
+          <w:p>
+            <w:pPr>
+              <w:spacing w:line="240" w:lineRule="exact"/>
+              <w:jc w:val="left"/>
+              <w:rPr>
+                <w:szCs w:val="21"/>
+              </w:rPr>
+            </w:pPr>
+            <w:r>
+              <w:rPr>
+                <w:szCs w:val="21"/>
+              </w:rPr>
+              <w:tab/>
+            </w:r>
+            <w:proofErr w:type="spellStart"/>
+            <w:r>
+              <w:rPr>
+                <w:szCs w:val="21"/>
+              </w:rPr>
+              <w:t>totalScore</w:t>
+            </w:r>
+            <w:proofErr w:type="spellEnd"/>
+            <w:r>
+              <w:rPr>
+                <w:szCs w:val="21"/>
+              </w:rPr>
+              <w:t xml:space="preserve"> = 0;</w:t>
+            </w:r>
+          </w:p>
+          <w:p>
+            <w:pPr>
+              <w:spacing w:line="240" w:lineRule="exact"/>
+              <w:jc w:val="left"/>
+              <w:rPr>
+                <w:szCs w:val="21"/>
+              </w:rPr>
+            </w:pPr>
+            <w:r>
+              <w:rPr>
+                <w:szCs w:val="21"/>
+              </w:rPr>
+              <w:tab/>
+              <w:t>for (</w:t>
+            </w:r>
+            <w:proofErr w:type="spellStart"/>
+            <w:r>
+              <w:rPr>
+                <w:szCs w:val="21"/>
+              </w:rPr>
+              <w:t>int</w:t>
+            </w:r>
+            <w:proofErr w:type="spellEnd"/>
+            <w:r>
+              <w:rPr>
+                <w:szCs w:val="21"/>
+              </w:rPr>
+              <w:t xml:space="preserve"> </w:t>
+            </w:r>
+            <w:proofErr w:type="spellStart"/>
+            <w:r>
+              <w:rPr>
+                <w:szCs w:val="21"/>
+              </w:rPr>
+              <w:t>i</w:t>
+            </w:r>
+            <w:proofErr w:type="spellEnd"/>
+            <w:r>
+              <w:rPr>
+                <w:szCs w:val="21"/>
+              </w:rPr>
+              <w:t xml:space="preserve"> = 0; </w:t>
+            </w:r>
+            <w:proofErr w:type="spellStart"/>
+            <w:r>
+              <w:rPr>
+                <w:szCs w:val="21"/>
+              </w:rPr>
+              <w:t>i</w:t>
+            </w:r>
+            <w:proofErr w:type="spellEnd"/>
+            <w:r>
+              <w:rPr>
+                <w:szCs w:val="21"/>
+              </w:rPr>
+              <w:t xml:space="preserve"> &lt;2</w:t>
+            </w:r>
+            <w:r>
+              <w:rPr>
+                <w:szCs w:val="21"/>
+              </w:rPr>
+              <w:t xml:space="preserve">; </w:t>
+            </w:r>
+            <w:proofErr w:type="spellStart"/>
+            <w:r>
+              <w:rPr>
+                <w:szCs w:val="21"/>
+              </w:rPr>
+              <w:t>i</w:t>
+            </w:r>
+            <w:proofErr w:type="spellEnd"/>
+            <w:r>
+              <w:rPr>
+                <w:szCs w:val="21"/>
+              </w:rPr>
+              <w:t>++) {</w:t>
+            </w:r>
+          </w:p>
+          <w:p>
+            <w:pPr>
+              <w:spacing w:line="240" w:lineRule="exact"/>
+              <w:jc w:val="left"/>
+              <w:rPr>
+                <w:szCs w:val="21"/>
+              </w:rPr>
+            </w:pPr>
+            <w:r>
+              <w:rPr>
+                <w:szCs w:val="21"/>
+              </w:rPr>
+              <w:tab/>
+            </w:r>
+            <w:r>
+              <w:rPr>
+                <w:szCs w:val="21"/>
+              </w:rPr>
+              <w:tab/>
+            </w:r>
+            <w:proofErr w:type="spellStart"/>
+            <w:r>
+              <w:rPr>
+                <w:szCs w:val="21"/>
+              </w:rPr>
+              <w:t>totalScore</w:t>
+            </w:r>
+            <w:proofErr w:type="spellEnd"/>
+            <w:r>
+              <w:rPr>
+                <w:szCs w:val="21"/>
+              </w:rPr>
+              <w:t xml:space="preserve"> += </w:t>
+            </w:r>
+            <w:proofErr w:type="spellStart"/>
+            <w:r>
+              <w:rPr>
+                <w:szCs w:val="21"/>
+              </w:rPr>
+              <w:t>CClassscore</w:t>
+            </w:r>
+            <w:proofErr w:type="spellEnd"/>
+            <w:r>
+              <w:rPr>
+                <w:szCs w:val="21"/>
+              </w:rPr>
+              <w:t>[</w:t>
+            </w:r>
+            <w:proofErr w:type="spellStart"/>
+            <w:r>
+              <w:rPr>
+                <w:szCs w:val="21"/>
+              </w:rPr>
+              <w:t>i</w:t>
+            </w:r>
+            <w:proofErr w:type="spellEnd"/>
+            <w:r>
+              <w:rPr>
+                <w:szCs w:val="21"/>
+              </w:rPr>
+              <w:t>];</w:t>
+            </w:r>
+          </w:p>
+          <w:p>
+            <w:pPr>
+              <w:spacing w:line="240" w:lineRule="exact"/>
+              <w:jc w:val="left"/>
+              <w:rPr>
+                <w:szCs w:val="21"/>
+              </w:rPr>
+            </w:pPr>
+            <w:r>
+              <w:rPr>
+                <w:szCs w:val="21"/>
+              </w:rPr>
+              <w:tab/>
+              <w:t>}</w:t>
+            </w:r>
+          </w:p>
+          <w:p>
+            <w:pPr>
+              <w:spacing w:line="240" w:lineRule="exact"/>
+              <w:jc w:val="left"/>
+              <w:rPr>
+                <w:rFonts w:hint="eastAsia"/>
+                <w:szCs w:val="21"/>
+              </w:rPr>
+            </w:pPr>
+            <w:r>
+              <w:rPr>
+                <w:rFonts w:hint="eastAsia"/>
+                <w:szCs w:val="21"/>
+              </w:rPr>
+              <w:tab/>
+            </w:r>
+            <w:proofErr w:type="spellStart"/>
+            <w:r>
+              <w:rPr>
+                <w:rFonts w:hint="eastAsia"/>
+                <w:szCs w:val="21"/>
+              </w:rPr>
+              <w:t>std</w:t>
+            </w:r>
+            <w:proofErr w:type="spellEnd"/>
+            <w:r>
+              <w:rPr>
+                <w:rFonts w:hint="eastAsia"/>
+                <w:szCs w:val="21"/>
+              </w:rPr>
+              <w:t>::</w:t>
+            </w:r>
+            <w:proofErr w:type="spellStart"/>
+            <w:r>
+              <w:rPr>
+                <w:rFonts w:hint="eastAsia"/>
+                <w:szCs w:val="21"/>
+              </w:rPr>
+              <w:t>cout</w:t>
+            </w:r>
+            <w:proofErr w:type="spellEnd"/>
+            <w:r>
+              <w:rPr>
+                <w:rFonts w:hint="eastAsia"/>
+                <w:szCs w:val="21"/>
+              </w:rPr>
+              <w:t xml:space="preserve"> &lt;&lt; "C</w:t>
+            </w:r>
+            <w:r>
+              <w:rPr>
+                <w:rFonts w:hint="eastAsia"/>
+                <w:szCs w:val="21"/>
+              </w:rPr>
+              <w:t>クラスの平均点は</w:t>
+            </w:r>
+            <w:r>
+              <w:rPr>
+                <w:rFonts w:hint="eastAsia"/>
+                <w:szCs w:val="21"/>
+              </w:rPr>
+              <w:t xml:space="preserve">" &lt;&lt; </w:t>
+            </w:r>
+            <w:proofErr w:type="spellStart"/>
+            <w:r>
+              <w:rPr>
+                <w:rFonts w:hint="eastAsia"/>
+                <w:szCs w:val="21"/>
+              </w:rPr>
+              <w:t>totalScore</w:t>
+            </w:r>
+            <w:proofErr w:type="spellEnd"/>
+            <w:r>
+              <w:rPr>
+                <w:rFonts w:hint="eastAsia"/>
+                <w:szCs w:val="21"/>
+              </w:rPr>
+              <w:t xml:space="preserve"> / 2</w:t>
+            </w:r>
+            <w:r>
+              <w:rPr>
+                <w:rFonts w:hint="eastAsia"/>
+                <w:szCs w:val="21"/>
+              </w:rPr>
+              <w:t xml:space="preserve"> &lt;&lt; "</w:t>
+            </w:r>
+            <w:r>
+              <w:rPr>
+                <w:rFonts w:hint="eastAsia"/>
+                <w:szCs w:val="21"/>
+              </w:rPr>
+              <w:t>です</w:t>
+            </w:r>
+            <w:r>
+              <w:rPr>
+                <w:rFonts w:hint="eastAsia"/>
+                <w:szCs w:val="21"/>
+              </w:rPr>
+              <w:t>\n\n";</w:t>
+            </w:r>
+          </w:p>
+          <w:p>
+            <w:pPr>
+              <w:spacing w:line="240" w:lineRule="exact"/>
+              <w:jc w:val="left"/>
+              <w:rPr>
+                <w:szCs w:val="21"/>
+              </w:rPr>
+            </w:pPr>
+          </w:p>
+          <w:p>
+            <w:pPr>
+              <w:spacing w:line="240" w:lineRule="exact"/>
+              <w:jc w:val="left"/>
+              <w:rPr>
+                <w:rFonts w:hint="eastAsia"/>
+                <w:szCs w:val="21"/>
+              </w:rPr>
+            </w:pPr>
+            <w:r>
+              <w:rPr>
+                <w:rFonts w:hint="eastAsia"/>
+                <w:szCs w:val="21"/>
+              </w:rPr>
+              <w:tab/>
+              <w:t>//D</w:t>
+            </w:r>
+            <w:r>
+              <w:rPr>
+                <w:rFonts w:hint="eastAsia"/>
+                <w:szCs w:val="21"/>
+              </w:rPr>
+              <w:t>クラスの平均点を求める。</w:t>
+            </w:r>
+          </w:p>
+          <w:p>
+            <w:pPr>
+              <w:spacing w:line="240" w:lineRule="exact"/>
+              <w:jc w:val="left"/>
+              <w:rPr>
+                <w:szCs w:val="21"/>
+              </w:rPr>
+            </w:pPr>
+            <w:r>
+              <w:rPr>
+                <w:szCs w:val="21"/>
+              </w:rPr>
+              <w:tab/>
+            </w:r>
+            <w:proofErr w:type="spellStart"/>
+            <w:r>
+              <w:rPr>
+                <w:szCs w:val="21"/>
+              </w:rPr>
+              <w:t>int</w:t>
+            </w:r>
+            <w:proofErr w:type="spellEnd"/>
+            <w:r>
+              <w:rPr>
+                <w:szCs w:val="21"/>
+              </w:rPr>
+              <w:t xml:space="preserve"> </w:t>
+            </w:r>
+            <w:proofErr w:type="spellStart"/>
+            <w:r>
+              <w:rPr>
+                <w:szCs w:val="21"/>
+              </w:rPr>
+              <w:t>DClassscore</w:t>
+            </w:r>
+            <w:proofErr w:type="spellEnd"/>
+            <w:r>
+              <w:rPr>
+                <w:szCs w:val="21"/>
+              </w:rPr>
+              <w:t>[4];</w:t>
+            </w:r>
+          </w:p>
+          <w:p>
+            <w:pPr>
+              <w:spacing w:line="240" w:lineRule="exact"/>
+              <w:jc w:val="left"/>
+              <w:rPr>
+                <w:szCs w:val="21"/>
+              </w:rPr>
+            </w:pPr>
+            <w:r>
+              <w:rPr>
+                <w:szCs w:val="21"/>
+              </w:rPr>
+              <w:tab/>
+              <w:t>for (</w:t>
+            </w:r>
+            <w:proofErr w:type="spellStart"/>
+            <w:r>
+              <w:rPr>
+                <w:szCs w:val="21"/>
+              </w:rPr>
+              <w:t>int</w:t>
+            </w:r>
+            <w:proofErr w:type="spellEnd"/>
+            <w:r>
+              <w:rPr>
+                <w:szCs w:val="21"/>
+              </w:rPr>
+              <w:t xml:space="preserve"> </w:t>
+            </w:r>
+            <w:proofErr w:type="spellStart"/>
+            <w:r>
+              <w:rPr>
+                <w:szCs w:val="21"/>
+              </w:rPr>
+              <w:t>i</w:t>
+            </w:r>
+            <w:proofErr w:type="spellEnd"/>
+            <w:r>
+              <w:rPr>
+                <w:szCs w:val="21"/>
+              </w:rPr>
+              <w:t xml:space="preserve"> = 0; </w:t>
+            </w:r>
+            <w:proofErr w:type="spellStart"/>
+            <w:r>
+              <w:rPr>
+                <w:szCs w:val="21"/>
+              </w:rPr>
+              <w:t>i</w:t>
+            </w:r>
+            <w:proofErr w:type="spellEnd"/>
+            <w:r>
+              <w:rPr>
+                <w:szCs w:val="21"/>
+              </w:rPr>
+              <w:t xml:space="preserve"> &lt; 4; </w:t>
+            </w:r>
+            <w:proofErr w:type="spellStart"/>
+            <w:r>
+              <w:rPr>
+                <w:szCs w:val="21"/>
+              </w:rPr>
+              <w:t>i</w:t>
+            </w:r>
+            <w:proofErr w:type="spellEnd"/>
+            <w:r>
+              <w:rPr>
+                <w:szCs w:val="21"/>
+              </w:rPr>
+              <w:t>++) {</w:t>
+            </w:r>
+          </w:p>
+          <w:p>
+            <w:pPr>
+              <w:spacing w:line="240" w:lineRule="exact"/>
+              <w:jc w:val="left"/>
+              <w:rPr>
+                <w:rFonts w:hint="eastAsia"/>
+                <w:szCs w:val="21"/>
+              </w:rPr>
+            </w:pPr>
+            <w:r>
+              <w:rPr>
+                <w:rFonts w:hint="eastAsia"/>
+                <w:szCs w:val="21"/>
+              </w:rPr>
+              <w:tab/>
+            </w:r>
+            <w:r>
+              <w:rPr>
+                <w:rFonts w:hint="eastAsia"/>
+                <w:szCs w:val="21"/>
+              </w:rPr>
+              <w:tab/>
+            </w:r>
+            <w:proofErr w:type="spellStart"/>
+            <w:r>
+              <w:rPr>
+                <w:rFonts w:hint="eastAsia"/>
+                <w:szCs w:val="21"/>
+              </w:rPr>
+              <w:t>std</w:t>
+            </w:r>
+            <w:proofErr w:type="spellEnd"/>
+            <w:r>
+              <w:rPr>
+                <w:rFonts w:hint="eastAsia"/>
+                <w:szCs w:val="21"/>
+              </w:rPr>
+              <w:t>::</w:t>
+            </w:r>
+            <w:proofErr w:type="spellStart"/>
+            <w:r>
+              <w:rPr>
+                <w:rFonts w:hint="eastAsia"/>
+                <w:szCs w:val="21"/>
+              </w:rPr>
+              <w:t>cout</w:t>
+            </w:r>
+            <w:proofErr w:type="spellEnd"/>
+            <w:r>
+              <w:rPr>
+                <w:rFonts w:hint="eastAsia"/>
+                <w:szCs w:val="21"/>
+              </w:rPr>
+              <w:t xml:space="preserve"> &lt;&lt; "D</w:t>
+            </w:r>
+            <w:r>
+              <w:rPr>
+                <w:rFonts w:hint="eastAsia"/>
+                <w:szCs w:val="21"/>
+              </w:rPr>
+              <w:t>クラスの国語の成績を入力してください。</w:t>
+            </w:r>
+            <w:r>
+              <w:rPr>
+                <w:rFonts w:hint="eastAsia"/>
+                <w:szCs w:val="21"/>
+              </w:rPr>
+              <w:t>";</w:t>
+            </w:r>
+          </w:p>
+          <w:p>
+            <w:pPr>
+              <w:spacing w:line="240" w:lineRule="exact"/>
+              <w:jc w:val="left"/>
+              <w:rPr>
+                <w:szCs w:val="21"/>
+              </w:rPr>
+            </w:pPr>
+            <w:r>
+              <w:rPr>
+                <w:szCs w:val="21"/>
+              </w:rPr>
+              <w:lastRenderedPageBreak/>
+              <w:tab/>
+            </w:r>
+            <w:r>
+              <w:rPr>
+                <w:szCs w:val="21"/>
+              </w:rPr>
+              <w:tab/>
+            </w:r>
+            <w:proofErr w:type="spellStart"/>
+            <w:r>
+              <w:rPr>
+                <w:szCs w:val="21"/>
+              </w:rPr>
+              <w:t>std</w:t>
+            </w:r>
+            <w:proofErr w:type="spellEnd"/>
+            <w:r>
+              <w:rPr>
+                <w:szCs w:val="21"/>
+              </w:rPr>
+              <w:t>::</w:t>
+            </w:r>
+            <w:proofErr w:type="spellStart"/>
+            <w:r>
+              <w:rPr>
+                <w:szCs w:val="21"/>
+              </w:rPr>
+              <w:t>cin</w:t>
+            </w:r>
+            <w:proofErr w:type="spellEnd"/>
+            <w:r>
+              <w:rPr>
+                <w:szCs w:val="21"/>
+              </w:rPr>
+              <w:t xml:space="preserve"> &gt;&gt; </w:t>
+            </w:r>
+            <w:proofErr w:type="spellStart"/>
+            <w:r>
+              <w:rPr>
+                <w:szCs w:val="21"/>
+              </w:rPr>
+              <w:t>DClassscore</w:t>
+            </w:r>
+            <w:proofErr w:type="spellEnd"/>
+            <w:r>
+              <w:rPr>
+                <w:szCs w:val="21"/>
+              </w:rPr>
+              <w:t>[</w:t>
+            </w:r>
+            <w:proofErr w:type="spellStart"/>
+            <w:r>
+              <w:rPr>
+                <w:szCs w:val="21"/>
+              </w:rPr>
+              <w:t>i</w:t>
+            </w:r>
+            <w:proofErr w:type="spellEnd"/>
+            <w:r>
+              <w:rPr>
+                <w:szCs w:val="21"/>
+              </w:rPr>
+              <w:t>];</w:t>
+            </w:r>
+          </w:p>
+          <w:p>
+            <w:pPr>
+              <w:spacing w:line="240" w:lineRule="exact"/>
+              <w:jc w:val="left"/>
+              <w:rPr>
+                <w:szCs w:val="21"/>
+              </w:rPr>
+            </w:pPr>
+            <w:r>
+              <w:rPr>
+                <w:szCs w:val="21"/>
+              </w:rPr>
+              <w:tab/>
+            </w:r>
+            <w:r>
+              <w:rPr>
+                <w:szCs w:val="21"/>
+              </w:rPr>
+              <w:tab/>
+            </w:r>
+            <w:proofErr w:type="spellStart"/>
+            <w:r>
+              <w:rPr>
+                <w:szCs w:val="21"/>
+              </w:rPr>
+              <w:t>std</w:t>
+            </w:r>
+            <w:proofErr w:type="spellEnd"/>
+            <w:r>
+              <w:rPr>
+                <w:szCs w:val="21"/>
+              </w:rPr>
+              <w:t>::</w:t>
+            </w:r>
+            <w:proofErr w:type="spellStart"/>
+            <w:r>
+              <w:rPr>
+                <w:szCs w:val="21"/>
+              </w:rPr>
+              <w:t>cout</w:t>
+            </w:r>
+            <w:proofErr w:type="spellEnd"/>
+            <w:r>
+              <w:rPr>
+                <w:szCs w:val="21"/>
+              </w:rPr>
+              <w:t xml:space="preserve"> &lt;&lt; "\n";</w:t>
+            </w:r>
+          </w:p>
+          <w:p>
+            <w:pPr>
+              <w:spacing w:line="240" w:lineRule="exact"/>
+              <w:jc w:val="left"/>
+              <w:rPr>
+                <w:szCs w:val="21"/>
+              </w:rPr>
+            </w:pPr>
+            <w:r>
+              <w:rPr>
+                <w:szCs w:val="21"/>
+              </w:rPr>
+              <w:tab/>
+              <w:t>}</w:t>
+            </w:r>
+          </w:p>
+          <w:p>
+            <w:pPr>
+              <w:spacing w:line="240" w:lineRule="exact"/>
+              <w:jc w:val="left"/>
+              <w:rPr>
+                <w:rFonts w:hint="eastAsia"/>
+                <w:szCs w:val="21"/>
+              </w:rPr>
+            </w:pPr>
+            <w:r>
+              <w:rPr>
+                <w:rFonts w:hint="eastAsia"/>
+                <w:szCs w:val="21"/>
+              </w:rPr>
+              <w:tab/>
+              <w:t>//</w:t>
+            </w:r>
+            <w:r>
+              <w:rPr>
+                <w:rFonts w:hint="eastAsia"/>
+                <w:szCs w:val="21"/>
+              </w:rPr>
+              <w:t>平均を求める。</w:t>
+            </w:r>
+          </w:p>
+          <w:p>
+            <w:pPr>
+              <w:spacing w:line="240" w:lineRule="exact"/>
+              <w:jc w:val="left"/>
+              <w:rPr>
+                <w:szCs w:val="21"/>
+              </w:rPr>
+            </w:pPr>
+            <w:r>
+              <w:rPr>
+                <w:szCs w:val="21"/>
+              </w:rPr>
+              <w:tab/>
+            </w:r>
+            <w:proofErr w:type="spellStart"/>
+            <w:r>
+              <w:rPr>
+                <w:szCs w:val="21"/>
+              </w:rPr>
+              <w:t>totalScore</w:t>
+            </w:r>
+            <w:proofErr w:type="spellEnd"/>
+            <w:r>
+              <w:rPr>
+                <w:szCs w:val="21"/>
+              </w:rPr>
+              <w:t xml:space="preserve"> = 0;</w:t>
+            </w:r>
+          </w:p>
+          <w:p>
+            <w:pPr>
+              <w:spacing w:line="240" w:lineRule="exact"/>
+              <w:jc w:val="left"/>
+              <w:rPr>
+                <w:szCs w:val="21"/>
+              </w:rPr>
+            </w:pPr>
+            <w:r>
+              <w:rPr>
+                <w:szCs w:val="21"/>
+              </w:rPr>
+              <w:tab/>
+              <w:t>for (</w:t>
+            </w:r>
+            <w:proofErr w:type="spellStart"/>
+            <w:r>
+              <w:rPr>
+                <w:szCs w:val="21"/>
+              </w:rPr>
+              <w:t>int</w:t>
+            </w:r>
+            <w:proofErr w:type="spellEnd"/>
+            <w:r>
+              <w:rPr>
+                <w:szCs w:val="21"/>
+              </w:rPr>
+              <w:t xml:space="preserve"> </w:t>
+            </w:r>
+            <w:proofErr w:type="spellStart"/>
+            <w:r>
+              <w:rPr>
+                <w:szCs w:val="21"/>
+              </w:rPr>
+              <w:t>i</w:t>
+            </w:r>
+            <w:proofErr w:type="spellEnd"/>
+            <w:r>
+              <w:rPr>
+                <w:szCs w:val="21"/>
+              </w:rPr>
+              <w:t xml:space="preserve"> = 0; </w:t>
+            </w:r>
+            <w:proofErr w:type="spellStart"/>
+            <w:r>
+              <w:rPr>
+                <w:szCs w:val="21"/>
+              </w:rPr>
+              <w:t>i</w:t>
+            </w:r>
+            <w:proofErr w:type="spellEnd"/>
+            <w:r>
+              <w:rPr>
+                <w:szCs w:val="21"/>
+              </w:rPr>
+              <w:t xml:space="preserve"> &lt; 3</w:t>
+            </w:r>
+            <w:r>
+              <w:rPr>
+                <w:szCs w:val="21"/>
+              </w:rPr>
+              <w:t xml:space="preserve">; </w:t>
+            </w:r>
+            <w:proofErr w:type="spellStart"/>
+            <w:r>
+              <w:rPr>
+                <w:szCs w:val="21"/>
+              </w:rPr>
+              <w:t>i</w:t>
+            </w:r>
+            <w:proofErr w:type="spellEnd"/>
+            <w:r>
+              <w:rPr>
+                <w:szCs w:val="21"/>
+              </w:rPr>
+              <w:t>++) {</w:t>
+            </w:r>
+          </w:p>
+          <w:p>
+            <w:pPr>
+              <w:spacing w:line="240" w:lineRule="exact"/>
+              <w:jc w:val="left"/>
+              <w:rPr>
+                <w:szCs w:val="21"/>
+              </w:rPr>
+            </w:pPr>
+            <w:r>
+              <w:rPr>
+                <w:szCs w:val="21"/>
+              </w:rPr>
+              <w:tab/>
+            </w:r>
+            <w:r>
+              <w:rPr>
+                <w:szCs w:val="21"/>
+              </w:rPr>
+              <w:tab/>
+            </w:r>
+            <w:proofErr w:type="spellStart"/>
+            <w:r>
+              <w:rPr>
+                <w:szCs w:val="21"/>
+              </w:rPr>
+              <w:t>totalScore</w:t>
+            </w:r>
+            <w:proofErr w:type="spellEnd"/>
+            <w:r>
+              <w:rPr>
+                <w:szCs w:val="21"/>
+              </w:rPr>
+              <w:t xml:space="preserve"> += </w:t>
+            </w:r>
+            <w:proofErr w:type="spellStart"/>
+            <w:r>
+              <w:rPr>
+                <w:szCs w:val="21"/>
+              </w:rPr>
+              <w:t>DClassscore</w:t>
+            </w:r>
+            <w:proofErr w:type="spellEnd"/>
+            <w:r>
+              <w:rPr>
+                <w:szCs w:val="21"/>
+              </w:rPr>
+              <w:t>[</w:t>
+            </w:r>
+            <w:proofErr w:type="spellStart"/>
+            <w:r>
+              <w:rPr>
+                <w:szCs w:val="21"/>
+              </w:rPr>
+              <w:t>i</w:t>
+            </w:r>
+            <w:proofErr w:type="spellEnd"/>
+            <w:r>
+              <w:rPr>
+                <w:szCs w:val="21"/>
+              </w:rPr>
+              <w:t>];</w:t>
+            </w:r>
+          </w:p>
+          <w:p>
+            <w:pPr>
+              <w:spacing w:line="240" w:lineRule="exact"/>
+              <w:jc w:val="left"/>
+              <w:rPr>
+                <w:szCs w:val="21"/>
+              </w:rPr>
+            </w:pPr>
+            <w:r>
+              <w:rPr>
+                <w:szCs w:val="21"/>
+              </w:rPr>
+              <w:tab/>
+              <w:t>}</w:t>
+            </w:r>
+          </w:p>
+          <w:p>
+            <w:pPr>
+              <w:spacing w:line="240" w:lineRule="exact"/>
+              <w:jc w:val="left"/>
+              <w:rPr>
+                <w:rFonts w:hint="eastAsia"/>
+                <w:szCs w:val="21"/>
+              </w:rPr>
+            </w:pPr>
+            <w:r>
+              <w:rPr>
+                <w:rFonts w:hint="eastAsia"/>
+                <w:szCs w:val="21"/>
+              </w:rPr>
+              <w:tab/>
+            </w:r>
+            <w:proofErr w:type="spellStart"/>
+            <w:r>
+              <w:rPr>
+                <w:rFonts w:hint="eastAsia"/>
+                <w:szCs w:val="21"/>
+              </w:rPr>
+              <w:t>std</w:t>
+            </w:r>
+            <w:proofErr w:type="spellEnd"/>
+            <w:r>
+              <w:rPr>
+                <w:rFonts w:hint="eastAsia"/>
+                <w:szCs w:val="21"/>
+              </w:rPr>
+              <w:t>::</w:t>
+            </w:r>
+            <w:proofErr w:type="spellStart"/>
+            <w:r>
+              <w:rPr>
+                <w:rFonts w:hint="eastAsia"/>
+                <w:szCs w:val="21"/>
+              </w:rPr>
+              <w:t>cout</w:t>
+            </w:r>
+            <w:proofErr w:type="spellEnd"/>
+            <w:r>
+              <w:rPr>
+                <w:rFonts w:hint="eastAsia"/>
+                <w:szCs w:val="21"/>
+              </w:rPr>
+              <w:t xml:space="preserve"> &lt;&lt; "D</w:t>
+            </w:r>
+            <w:r>
+              <w:rPr>
+                <w:rFonts w:hint="eastAsia"/>
+                <w:szCs w:val="21"/>
+              </w:rPr>
+              <w:t>クラスの平均点は</w:t>
+            </w:r>
+            <w:r>
+              <w:rPr>
+                <w:rFonts w:hint="eastAsia"/>
+                <w:szCs w:val="21"/>
+              </w:rPr>
+              <w:t xml:space="preserve">" &lt;&lt; </w:t>
+            </w:r>
+            <w:proofErr w:type="spellStart"/>
+            <w:r>
+              <w:rPr>
+                <w:rFonts w:hint="eastAsia"/>
+                <w:szCs w:val="21"/>
+              </w:rPr>
+              <w:t>totalScore</w:t>
+            </w:r>
+            <w:proofErr w:type="spellEnd"/>
+            <w:r>
+              <w:rPr>
+                <w:rFonts w:hint="eastAsia"/>
+                <w:szCs w:val="21"/>
+              </w:rPr>
+              <w:t xml:space="preserve"> / 3</w:t>
+            </w:r>
+            <w:r>
+              <w:rPr>
+                <w:rFonts w:hint="eastAsia"/>
+                <w:szCs w:val="21"/>
+              </w:rPr>
+              <w:t xml:space="preserve"> &lt;&lt; "</w:t>
+            </w:r>
+            <w:r>
+              <w:rPr>
+                <w:rFonts w:hint="eastAsia"/>
+                <w:szCs w:val="21"/>
+              </w:rPr>
+              <w:t>です</w:t>
+            </w:r>
+            <w:r>
+              <w:rPr>
+                <w:rFonts w:hint="eastAsia"/>
+                <w:szCs w:val="21"/>
+              </w:rPr>
+              <w:t>\n\n";</w:t>
+            </w:r>
+          </w:p>
+          <w:p>
+            <w:pPr>
+              <w:spacing w:line="240" w:lineRule="exact"/>
+              <w:jc w:val="left"/>
+              <w:rPr>
+                <w:szCs w:val="21"/>
+              </w:rPr>
+            </w:pPr>
+            <w:r>
+              <w:rPr>
+                <w:szCs w:val="21"/>
+              </w:rPr>
+              <w:t xml:space="preserve">    return 0;</w:t>
+            </w:r>
+          </w:p>
+          <w:p>
+            <w:pPr>
+              <w:spacing w:line="240" w:lineRule="exact"/>
+              <w:jc w:val="left"/>
+              <w:rPr>
+                <w:szCs w:val="21"/>
+              </w:rPr>
+            </w:pPr>
+            <w:r>
+              <w:rPr>
+                <w:szCs w:val="21"/>
+              </w:rPr>
+              <w:t>}</w:t>
+            </w:r>
+          </w:p>
+        </w:tc>
+      </w:tr>
+    </w:tbl>
+    <w:p>
+      <w:pPr>
+        <w:jc w:val="left"/>
+        <w:rPr>
+          <w:rFonts w:hint="eastAsia"/>
+          <w:szCs w:val="21"/>
+        </w:rPr>
+      </w:pPr>
+      <w:r>
+        <w:rPr>
+          <w:rFonts w:hint="eastAsia"/>
+          <w:szCs w:val="21"/>
+        </w:rPr>
+        <w:lastRenderedPageBreak/>
+        <w:t>このプログラムにはプログラムの間違いが存在していて</w:t>
+      </w:r>
+      <w:r>
+        <w:rPr>
+          <w:rFonts w:hint="eastAsia"/>
+          <w:szCs w:val="21"/>
+        </w:rPr>
+        <w:t>。この</w:t>
+      </w:r>
+      <w:r>
+        <w:rPr>
+          <w:rFonts w:hint="eastAsia"/>
+          <w:szCs w:val="21"/>
+        </w:rPr>
+        <w:t>バグを修正するためには８箇所</w:t>
+      </w:r>
+      <w:r>
+        <w:rPr>
+          <w:rFonts w:hint="eastAsia"/>
+          <w:szCs w:val="21"/>
+        </w:rPr>
+        <w:t>の修正が必要になり、また見つけるのも困難です。</w:t>
+      </w:r>
+      <w:bookmarkStart w:id="0" w:name="_GoBack"/>
+      <w:bookmarkEnd w:id="0"/>
+    </w:p>
+    <w:p>
+      <w:pPr>
+        <w:jc w:val="left"/>
+        <w:rPr>
+          <w:rFonts w:hint="eastAsia"/>
+          <w:szCs w:val="21"/>
+        </w:rPr>
+      </w:pPr>
+      <w:r>
+        <w:rPr>
+          <w:rFonts w:hint="eastAsia"/>
+          <w:szCs w:val="21"/>
+        </w:rPr>
+        <w:t>では平均を求める処理と表示する処理を関数化したプログラムを見てみましょう。</w:t>
+      </w:r>
+    </w:p>
+    <w:tbl>
+      <w:tblPr>
+        <w:tblStyle w:val="a4"/>
+        <w:tblW w:w="0" w:type="auto"/>
+        <w:tblLook w:val="04A0" w:firstRow="1" w:lastRow="0" w:firstColumn="1" w:lastColumn="0" w:noHBand="0" w:noVBand="1"/>
+      </w:tblPr>
+      <w:tblGrid>
+        <w:gridCol w:w="8494"/>
+      </w:tblGrid>
+      <w:tr>
+        <w:tc>
+          <w:tcPr>
+            <w:tcW w:w="8494" w:type="dxa"/>
+          </w:tcPr>
+          <w:p>
+            <w:pPr>
+              <w:spacing w:line="240" w:lineRule="exact"/>
+              <w:jc w:val="left"/>
+              <w:rPr>
+                <w:rFonts w:hint="eastAsia"/>
+                <w:szCs w:val="21"/>
+              </w:rPr>
+            </w:pPr>
+            <w:r>
+              <w:rPr>
+                <w:rFonts w:hint="eastAsia"/>
+                <w:szCs w:val="21"/>
+              </w:rPr>
+              <w:t>/</w:t>
+            </w:r>
+            <w:r>
+              <w:rPr>
+                <w:rFonts w:hint="eastAsia"/>
+                <w:szCs w:val="21"/>
+              </w:rPr>
+              <w:t>/</w:t>
+            </w:r>
+            <w:r>
+              <w:rPr>
+                <w:rFonts w:hint="eastAsia"/>
+                <w:szCs w:val="21"/>
+              </w:rPr>
+              <w:t>クラスの成績の入力と表示を行う関数。</w:t>
+            </w:r>
+          </w:p>
+          <w:p>
+            <w:pPr>
+              <w:spacing w:line="240" w:lineRule="exact"/>
+              <w:jc w:val="left"/>
+              <w:rPr>
+                <w:rFonts w:hint="eastAsia"/>
+                <w:szCs w:val="21"/>
+              </w:rPr>
+            </w:pPr>
+            <w:r>
+              <w:rPr>
+                <w:rFonts w:hint="eastAsia"/>
+                <w:szCs w:val="21"/>
+              </w:rPr>
+              <w:t>//</w:t>
+            </w:r>
+            <w:proofErr w:type="spellStart"/>
+            <w:r>
+              <w:rPr>
+                <w:rFonts w:hint="eastAsia"/>
+                <w:szCs w:val="21"/>
+              </w:rPr>
+              <w:t>className</w:t>
+            </w:r>
+            <w:proofErr w:type="spellEnd"/>
+            <w:r>
+              <w:rPr>
+                <w:rFonts w:hint="eastAsia"/>
+                <w:szCs w:val="21"/>
+              </w:rPr>
+              <w:t xml:space="preserve"> </w:t>
+            </w:r>
+            <w:r>
+              <w:rPr>
+                <w:rFonts w:hint="eastAsia"/>
+                <w:szCs w:val="21"/>
+              </w:rPr>
+              <w:t>クラス名</w:t>
+            </w:r>
+          </w:p>
+          <w:p>
+            <w:pPr>
+              <w:spacing w:line="240" w:lineRule="exact"/>
+              <w:jc w:val="left"/>
+              <w:rPr>
+                <w:rFonts w:hint="eastAsia"/>
+                <w:szCs w:val="21"/>
+              </w:rPr>
+            </w:pPr>
+            <w:r>
+              <w:rPr>
+                <w:rFonts w:hint="eastAsia"/>
+                <w:szCs w:val="21"/>
+              </w:rPr>
+              <w:t>//</w:t>
+            </w:r>
+            <w:proofErr w:type="spellStart"/>
+            <w:r>
+              <w:rPr>
+                <w:rFonts w:hint="eastAsia"/>
+                <w:szCs w:val="21"/>
+              </w:rPr>
+              <w:t>numStudent</w:t>
+            </w:r>
+            <w:proofErr w:type="spellEnd"/>
+            <w:r>
+              <w:rPr>
+                <w:rFonts w:hint="eastAsia"/>
+                <w:szCs w:val="21"/>
+              </w:rPr>
+              <w:t xml:space="preserve"> </w:t>
+            </w:r>
+            <w:r>
+              <w:rPr>
+                <w:rFonts w:hint="eastAsia"/>
+                <w:szCs w:val="21"/>
+              </w:rPr>
+              <w:t>生徒の数。</w:t>
+            </w:r>
+          </w:p>
+          <w:p>
+            <w:pPr>
+              <w:spacing w:line="240" w:lineRule="exact"/>
+              <w:jc w:val="left"/>
+              <w:rPr>
+                <w:szCs w:val="21"/>
+              </w:rPr>
+            </w:pPr>
+            <w:r>
+              <w:rPr>
+                <w:szCs w:val="21"/>
+              </w:rPr>
+              <w:t xml:space="preserve">void </w:t>
+            </w:r>
+            <w:proofErr w:type="spellStart"/>
+            <w:r>
+              <w:rPr>
+                <w:szCs w:val="21"/>
+              </w:rPr>
+              <w:t>InputAndDispClassScore</w:t>
+            </w:r>
+            <w:proofErr w:type="spellEnd"/>
+            <w:r>
+              <w:rPr>
+                <w:szCs w:val="21"/>
+              </w:rPr>
+              <w:t xml:space="preserve">( </w:t>
+            </w:r>
+            <w:proofErr w:type="spellStart"/>
+            <w:r>
+              <w:rPr>
+                <w:szCs w:val="21"/>
+              </w:rPr>
+              <w:t>const</w:t>
+            </w:r>
+            <w:proofErr w:type="spellEnd"/>
+            <w:r>
+              <w:rPr>
+                <w:szCs w:val="21"/>
+              </w:rPr>
+              <w:t xml:space="preserve"> char* </w:t>
+            </w:r>
+            <w:proofErr w:type="spellStart"/>
+            <w:r>
+              <w:rPr>
+                <w:szCs w:val="21"/>
+              </w:rPr>
+              <w:t>className</w:t>
+            </w:r>
+            <w:proofErr w:type="spellEnd"/>
+            <w:r>
+              <w:rPr>
+                <w:szCs w:val="21"/>
+              </w:rPr>
+              <w:t xml:space="preserve">, </w:t>
+            </w:r>
+            <w:proofErr w:type="spellStart"/>
+            <w:r>
+              <w:rPr>
+                <w:szCs w:val="21"/>
+              </w:rPr>
+              <w:t>int</w:t>
+            </w:r>
+            <w:proofErr w:type="spellEnd"/>
+            <w:r>
+              <w:rPr>
+                <w:szCs w:val="21"/>
+              </w:rPr>
+              <w:t xml:space="preserve"> </w:t>
+            </w:r>
+            <w:proofErr w:type="spellStart"/>
+            <w:r>
+              <w:rPr>
+                <w:szCs w:val="21"/>
+              </w:rPr>
+              <w:t>numStudent</w:t>
+            </w:r>
+            <w:proofErr w:type="spellEnd"/>
+            <w:r>
+              <w:rPr>
+                <w:szCs w:val="21"/>
+              </w:rPr>
+              <w:t>)</w:t>
+            </w:r>
+          </w:p>
+          <w:p>
+            <w:pPr>
+              <w:spacing w:line="240" w:lineRule="exact"/>
+              <w:jc w:val="left"/>
+              <w:rPr>
+                <w:szCs w:val="21"/>
+              </w:rPr>
+            </w:pPr>
+            <w:r>
+              <w:rPr>
+                <w:szCs w:val="21"/>
+              </w:rPr>
+              <w:t>{</w:t>
+            </w:r>
+          </w:p>
+          <w:p>
+            <w:pPr>
+              <w:spacing w:line="240" w:lineRule="exact"/>
+              <w:jc w:val="left"/>
+              <w:rPr>
+                <w:szCs w:val="21"/>
+              </w:rPr>
+            </w:pPr>
+            <w:r>
+              <w:rPr>
+                <w:szCs w:val="21"/>
+              </w:rPr>
+              <w:t xml:space="preserve">    </w:t>
+            </w:r>
+            <w:proofErr w:type="spellStart"/>
+            <w:r>
+              <w:rPr>
+                <w:szCs w:val="21"/>
+              </w:rPr>
+              <w:t>int</w:t>
+            </w:r>
+            <w:proofErr w:type="spellEnd"/>
+            <w:r>
+              <w:rPr>
+                <w:szCs w:val="21"/>
+              </w:rPr>
+              <w:t xml:space="preserve"> </w:t>
+            </w:r>
+            <w:proofErr w:type="spellStart"/>
+            <w:r>
+              <w:rPr>
+                <w:szCs w:val="21"/>
+              </w:rPr>
+              <w:t>classScore</w:t>
+            </w:r>
+            <w:proofErr w:type="spellEnd"/>
+            <w:r>
+              <w:rPr>
+                <w:szCs w:val="21"/>
+              </w:rPr>
+              <w:t>[256];</w:t>
+            </w:r>
+          </w:p>
+          <w:p>
+            <w:pPr>
+              <w:spacing w:line="240" w:lineRule="exact"/>
+              <w:jc w:val="left"/>
+              <w:rPr>
+                <w:szCs w:val="21"/>
+              </w:rPr>
+            </w:pPr>
+            <w:r>
+              <w:rPr>
+                <w:szCs w:val="21"/>
+              </w:rPr>
+              <w:t xml:space="preserve">    for (</w:t>
+            </w:r>
+            <w:proofErr w:type="spellStart"/>
+            <w:r>
+              <w:rPr>
+                <w:szCs w:val="21"/>
+              </w:rPr>
+              <w:t>int</w:t>
+            </w:r>
+            <w:proofErr w:type="spellEnd"/>
+            <w:r>
+              <w:rPr>
+                <w:szCs w:val="21"/>
+              </w:rPr>
+              <w:t xml:space="preserve"> </w:t>
+            </w:r>
+            <w:proofErr w:type="spellStart"/>
+            <w:r>
+              <w:rPr>
+                <w:szCs w:val="21"/>
+              </w:rPr>
+              <w:t>i</w:t>
+            </w:r>
+            <w:proofErr w:type="spellEnd"/>
+            <w:r>
+              <w:rPr>
+                <w:szCs w:val="21"/>
+              </w:rPr>
+              <w:t xml:space="preserve"> = 0; </w:t>
+            </w:r>
+            <w:proofErr w:type="spellStart"/>
+            <w:r>
+              <w:rPr>
+                <w:szCs w:val="21"/>
+              </w:rPr>
+              <w:t>i</w:t>
+            </w:r>
+            <w:proofErr w:type="spellEnd"/>
+            <w:r>
+              <w:rPr>
+                <w:szCs w:val="21"/>
+              </w:rPr>
+              <w:t xml:space="preserve"> &lt; </w:t>
+            </w:r>
+            <w:proofErr w:type="spellStart"/>
+            <w:r>
+              <w:rPr>
+                <w:szCs w:val="21"/>
+              </w:rPr>
+              <w:t>numStudent</w:t>
+            </w:r>
+            <w:proofErr w:type="spellEnd"/>
+            <w:r>
+              <w:rPr>
+                <w:szCs w:val="21"/>
+              </w:rPr>
+              <w:t xml:space="preserve">; </w:t>
+            </w:r>
+            <w:proofErr w:type="spellStart"/>
+            <w:r>
+              <w:rPr>
+                <w:szCs w:val="21"/>
+              </w:rPr>
+              <w:t>i</w:t>
+            </w:r>
+            <w:proofErr w:type="spellEnd"/>
+            <w:r>
+              <w:rPr>
+                <w:szCs w:val="21"/>
+              </w:rPr>
+              <w:t>++) {</w:t>
+            </w:r>
+          </w:p>
+          <w:p>
+            <w:pPr>
+              <w:spacing w:line="240" w:lineRule="exact"/>
+              <w:jc w:val="left"/>
+              <w:rPr>
+                <w:szCs w:val="21"/>
+              </w:rPr>
+            </w:pPr>
+            <w:r>
+              <w:rPr>
+                <w:szCs w:val="21"/>
+              </w:rPr>
+              <w:t xml:space="preserve">        </w:t>
+            </w:r>
+            <w:proofErr w:type="spellStart"/>
+            <w:r>
+              <w:rPr>
+                <w:szCs w:val="21"/>
+              </w:rPr>
+              <w:t>std</w:t>
+            </w:r>
+            <w:proofErr w:type="spellEnd"/>
+            <w:r>
+              <w:rPr>
+                <w:szCs w:val="21"/>
+              </w:rPr>
+              <w:t>::</w:t>
+            </w:r>
+            <w:proofErr w:type="spellStart"/>
+            <w:r>
+              <w:rPr>
+                <w:szCs w:val="21"/>
+              </w:rPr>
+              <w:t>cout</w:t>
+            </w:r>
+            <w:proofErr w:type="spellEnd"/>
+            <w:r>
+              <w:rPr>
+                <w:szCs w:val="21"/>
+              </w:rPr>
+              <w:t xml:space="preserve"> &lt;&lt; </w:t>
+            </w:r>
+            <w:proofErr w:type="spellStart"/>
+            <w:r>
+              <w:rPr>
+                <w:szCs w:val="21"/>
+              </w:rPr>
+              <w:t>className</w:t>
+            </w:r>
+            <w:proofErr w:type="spellEnd"/>
+            <w:r>
+              <w:rPr>
+                <w:szCs w:val="21"/>
+              </w:rPr>
+              <w:t>;</w:t>
+            </w:r>
+          </w:p>
+          <w:p>
+            <w:pPr>
+              <w:spacing w:line="240" w:lineRule="exact"/>
+              <w:jc w:val="left"/>
+              <w:rPr>
+                <w:rFonts w:hint="eastAsia"/>
+                <w:szCs w:val="21"/>
+              </w:rPr>
+            </w:pPr>
+            <w:r>
+              <w:rPr>
+                <w:rFonts w:hint="eastAsia"/>
+                <w:szCs w:val="21"/>
+              </w:rPr>
+              <w:t xml:space="preserve">        </w:t>
+            </w:r>
+            <w:proofErr w:type="spellStart"/>
+            <w:r>
+              <w:rPr>
+                <w:rFonts w:hint="eastAsia"/>
+                <w:szCs w:val="21"/>
+              </w:rPr>
+              <w:t>std</w:t>
+            </w:r>
+            <w:proofErr w:type="spellEnd"/>
+            <w:r>
+              <w:rPr>
+                <w:rFonts w:hint="eastAsia"/>
+                <w:szCs w:val="21"/>
+              </w:rPr>
+              <w:t>::</w:t>
+            </w:r>
+            <w:proofErr w:type="spellStart"/>
+            <w:r>
+              <w:rPr>
+                <w:rFonts w:hint="eastAsia"/>
+                <w:szCs w:val="21"/>
+              </w:rPr>
+              <w:t>cout</w:t>
+            </w:r>
+            <w:proofErr w:type="spellEnd"/>
+            <w:r>
+              <w:rPr>
+                <w:rFonts w:hint="eastAsia"/>
+                <w:szCs w:val="21"/>
+              </w:rPr>
+              <w:t xml:space="preserve"> &lt;&lt; "</w:t>
+            </w:r>
+            <w:r>
+              <w:rPr>
+                <w:rFonts w:hint="eastAsia"/>
+                <w:szCs w:val="21"/>
+              </w:rPr>
+              <w:t>の成績を入力してください。</w:t>
+            </w:r>
+            <w:r>
+              <w:rPr>
+                <w:rFonts w:hint="eastAsia"/>
+                <w:szCs w:val="21"/>
+              </w:rPr>
+              <w:t>";</w:t>
+            </w:r>
+          </w:p>
+          <w:p>
+            <w:pPr>
+              <w:spacing w:line="240" w:lineRule="exact"/>
+              <w:jc w:val="left"/>
+              <w:rPr>
+                <w:szCs w:val="21"/>
+              </w:rPr>
+            </w:pPr>
+            <w:r>
+              <w:rPr>
+                <w:szCs w:val="21"/>
+              </w:rPr>
+              <w:t xml:space="preserve">        </w:t>
+            </w:r>
+            <w:proofErr w:type="spellStart"/>
+            <w:r>
+              <w:rPr>
+                <w:szCs w:val="21"/>
+              </w:rPr>
+              <w:t>std</w:t>
+            </w:r>
+            <w:proofErr w:type="spellEnd"/>
+            <w:r>
+              <w:rPr>
+                <w:szCs w:val="21"/>
+              </w:rPr>
+              <w:t>::</w:t>
+            </w:r>
+            <w:proofErr w:type="spellStart"/>
+            <w:r>
+              <w:rPr>
+                <w:szCs w:val="21"/>
+              </w:rPr>
+              <w:t>cin</w:t>
+            </w:r>
+            <w:proofErr w:type="spellEnd"/>
+            <w:r>
+              <w:rPr>
+                <w:szCs w:val="21"/>
+              </w:rPr>
+              <w:t xml:space="preserve"> &gt;&gt; </w:t>
+            </w:r>
+            <w:proofErr w:type="spellStart"/>
+            <w:r>
+              <w:rPr>
+                <w:szCs w:val="21"/>
+              </w:rPr>
+              <w:t>classScore</w:t>
+            </w:r>
+            <w:proofErr w:type="spellEnd"/>
+            <w:r>
+              <w:rPr>
+                <w:szCs w:val="21"/>
+              </w:rPr>
+              <w:t>[</w:t>
+            </w:r>
+            <w:proofErr w:type="spellStart"/>
+            <w:r>
+              <w:rPr>
+                <w:szCs w:val="21"/>
+              </w:rPr>
+              <w:t>i</w:t>
+            </w:r>
+            <w:proofErr w:type="spellEnd"/>
+            <w:r>
+              <w:rPr>
+                <w:szCs w:val="21"/>
+              </w:rPr>
+              <w:t>];</w:t>
+            </w:r>
+          </w:p>
+          <w:p>
+            <w:pPr>
+              <w:spacing w:line="240" w:lineRule="exact"/>
+              <w:jc w:val="left"/>
+              <w:rPr>
+                <w:szCs w:val="21"/>
+              </w:rPr>
+            </w:pPr>
+            <w:r>
+              <w:rPr>
+                <w:szCs w:val="21"/>
+              </w:rPr>
+              <w:t xml:space="preserve">        </w:t>
+            </w:r>
+            <w:proofErr w:type="spellStart"/>
+            <w:r>
+              <w:rPr>
+                <w:szCs w:val="21"/>
+              </w:rPr>
+              <w:t>std</w:t>
+            </w:r>
+            <w:proofErr w:type="spellEnd"/>
+            <w:r>
+              <w:rPr>
+                <w:szCs w:val="21"/>
+              </w:rPr>
+              <w:t>::</w:t>
+            </w:r>
+            <w:proofErr w:type="spellStart"/>
+            <w:r>
+              <w:rPr>
+                <w:szCs w:val="21"/>
+              </w:rPr>
+              <w:t>cout</w:t>
+            </w:r>
+            <w:proofErr w:type="spellEnd"/>
+            <w:r>
+              <w:rPr>
+                <w:szCs w:val="21"/>
+              </w:rPr>
+              <w:t xml:space="preserve"> &lt;&lt; "\n";</w:t>
+            </w:r>
+          </w:p>
+          <w:p>
+            <w:pPr>
+              <w:spacing w:line="240" w:lineRule="exact"/>
+              <w:jc w:val="left"/>
+              <w:rPr>
+                <w:szCs w:val="21"/>
+              </w:rPr>
+            </w:pPr>
+            <w:r>
+              <w:rPr>
+                <w:szCs w:val="21"/>
+              </w:rPr>
+              <w:t xml:space="preserve">    }</w:t>
+            </w:r>
+          </w:p>
+          <w:p>
+            <w:pPr>
+              <w:spacing w:line="240" w:lineRule="exact"/>
+              <w:jc w:val="left"/>
+              <w:rPr>
+                <w:rFonts w:hint="eastAsia"/>
+                <w:szCs w:val="21"/>
+              </w:rPr>
+            </w:pPr>
+            <w:r>
+              <w:rPr>
+                <w:rFonts w:hint="eastAsia"/>
+                <w:szCs w:val="21"/>
+              </w:rPr>
+              <w:t xml:space="preserve">    //</w:t>
+            </w:r>
+            <w:r>
+              <w:rPr>
+                <w:rFonts w:hint="eastAsia"/>
+                <w:szCs w:val="21"/>
+              </w:rPr>
+              <w:t>平均を求める。</w:t>
+            </w:r>
+          </w:p>
+          <w:p>
+            <w:pPr>
+              <w:spacing w:line="240" w:lineRule="exact"/>
+              <w:jc w:val="left"/>
+              <w:rPr>
+                <w:szCs w:val="21"/>
+              </w:rPr>
+            </w:pPr>
+            <w:r>
+              <w:rPr>
+                <w:szCs w:val="21"/>
+              </w:rPr>
+              <w:t xml:space="preserve">    </w:t>
+            </w:r>
+            <w:proofErr w:type="spellStart"/>
+            <w:r>
+              <w:rPr>
+                <w:szCs w:val="21"/>
+              </w:rPr>
+              <w:t>int</w:t>
+            </w:r>
+            <w:proofErr w:type="spellEnd"/>
+            <w:r>
+              <w:rPr>
+                <w:szCs w:val="21"/>
+              </w:rPr>
+              <w:t xml:space="preserve"> </w:t>
+            </w:r>
+            <w:proofErr w:type="spellStart"/>
+            <w:r>
+              <w:rPr>
+                <w:szCs w:val="21"/>
+              </w:rPr>
+              <w:t>totalScore</w:t>
+            </w:r>
+            <w:proofErr w:type="spellEnd"/>
+            <w:r>
+              <w:rPr>
+                <w:szCs w:val="21"/>
+              </w:rPr>
+              <w:t xml:space="preserve"> = 0;</w:t>
+            </w:r>
+          </w:p>
+          <w:p>
+            <w:pPr>
+              <w:spacing w:line="240" w:lineRule="exact"/>
+              <w:jc w:val="left"/>
+              <w:rPr>
+                <w:szCs w:val="21"/>
+              </w:rPr>
+            </w:pPr>
+            <w:r>
+              <w:rPr>
+                <w:szCs w:val="21"/>
+              </w:rPr>
+              <w:t xml:space="preserve">    for (</w:t>
+            </w:r>
+            <w:proofErr w:type="spellStart"/>
+            <w:r>
+              <w:rPr>
+                <w:szCs w:val="21"/>
+              </w:rPr>
+              <w:t>int</w:t>
+            </w:r>
+            <w:proofErr w:type="spellEnd"/>
+            <w:r>
+              <w:rPr>
+                <w:szCs w:val="21"/>
+              </w:rPr>
+              <w:t xml:space="preserve"> </w:t>
+            </w:r>
+            <w:proofErr w:type="spellStart"/>
+            <w:r>
+              <w:rPr>
+                <w:szCs w:val="21"/>
+              </w:rPr>
+              <w:t>i</w:t>
+            </w:r>
+            <w:proofErr w:type="spellEnd"/>
+            <w:r>
+              <w:rPr>
+                <w:szCs w:val="21"/>
+              </w:rPr>
+              <w:t xml:space="preserve"> = 0; </w:t>
+            </w:r>
+            <w:proofErr w:type="spellStart"/>
+            <w:r>
+              <w:rPr>
+                <w:szCs w:val="21"/>
+              </w:rPr>
+              <w:t>i</w:t>
+            </w:r>
+            <w:proofErr w:type="spellEnd"/>
+            <w:r>
+              <w:rPr>
+                <w:szCs w:val="21"/>
+              </w:rPr>
+              <w:t xml:space="preserve"> &lt; numStudent</w:t>
+            </w:r>
+            <w:r>
+              <w:rPr>
+                <w:szCs w:val="21"/>
+              </w:rPr>
+              <w:t>-1</w:t>
+            </w:r>
+            <w:r>
+              <w:rPr>
+                <w:szCs w:val="21"/>
+              </w:rPr>
+              <w:t xml:space="preserve">; </w:t>
+            </w:r>
+            <w:proofErr w:type="spellStart"/>
+            <w:r>
+              <w:rPr>
+                <w:szCs w:val="21"/>
+              </w:rPr>
+              <w:t>i</w:t>
+            </w:r>
+            <w:proofErr w:type="spellEnd"/>
+            <w:r>
+              <w:rPr>
+                <w:szCs w:val="21"/>
+              </w:rPr>
+              <w:t>++) {</w:t>
+            </w:r>
+          </w:p>
+          <w:p>
+            <w:pPr>
+              <w:spacing w:line="240" w:lineRule="exact"/>
+              <w:jc w:val="left"/>
+              <w:rPr>
+                <w:szCs w:val="21"/>
+              </w:rPr>
+            </w:pPr>
+            <w:r>
+              <w:rPr>
+                <w:szCs w:val="21"/>
+              </w:rPr>
+              <w:t xml:space="preserve">        </w:t>
+            </w:r>
+            <w:proofErr w:type="spellStart"/>
+            <w:r>
+              <w:rPr>
+                <w:szCs w:val="21"/>
+              </w:rPr>
+              <w:t>totalScore</w:t>
+            </w:r>
+            <w:proofErr w:type="spellEnd"/>
+            <w:r>
+              <w:rPr>
+                <w:szCs w:val="21"/>
+              </w:rPr>
+              <w:t xml:space="preserve"> += </w:t>
+            </w:r>
+            <w:proofErr w:type="spellStart"/>
+            <w:r>
+              <w:rPr>
+                <w:szCs w:val="21"/>
+              </w:rPr>
+              <w:t>classScore</w:t>
+            </w:r>
+            <w:proofErr w:type="spellEnd"/>
+            <w:r>
+              <w:rPr>
+                <w:szCs w:val="21"/>
+              </w:rPr>
+              <w:t>[</w:t>
+            </w:r>
+            <w:proofErr w:type="spellStart"/>
+            <w:r>
+              <w:rPr>
+                <w:szCs w:val="21"/>
+              </w:rPr>
+              <w:t>i</w:t>
+            </w:r>
+            <w:proofErr w:type="spellEnd"/>
+            <w:r>
+              <w:rPr>
+                <w:szCs w:val="21"/>
+              </w:rPr>
+              <w:t>];</w:t>
+            </w:r>
+          </w:p>
+          <w:p>
+            <w:pPr>
+              <w:spacing w:line="240" w:lineRule="exact"/>
+              <w:jc w:val="left"/>
+              <w:rPr>
+                <w:szCs w:val="21"/>
+              </w:rPr>
+            </w:pPr>
+            <w:r>
+              <w:rPr>
+                <w:szCs w:val="21"/>
+              </w:rPr>
+              <w:t xml:space="preserve">    }</w:t>
+            </w:r>
+          </w:p>
+          <w:p>
+            <w:pPr>
+              <w:spacing w:line="240" w:lineRule="exact"/>
+              <w:jc w:val="left"/>
+              <w:rPr>
+                <w:rFonts w:hint="eastAsia"/>
+                <w:szCs w:val="21"/>
+              </w:rPr>
+            </w:pPr>
+            <w:r>
+              <w:rPr>
+                <w:rFonts w:hint="eastAsia"/>
+                <w:szCs w:val="21"/>
+              </w:rPr>
+              <w:t xml:space="preserve">    </w:t>
+            </w:r>
+            <w:proofErr w:type="spellStart"/>
+            <w:r>
+              <w:rPr>
+                <w:rFonts w:hint="eastAsia"/>
+                <w:szCs w:val="21"/>
+              </w:rPr>
+              <w:t>std</w:t>
+            </w:r>
+            <w:proofErr w:type="spellEnd"/>
+            <w:r>
+              <w:rPr>
+                <w:rFonts w:hint="eastAsia"/>
+                <w:szCs w:val="21"/>
+              </w:rPr>
+              <w:t>::</w:t>
+            </w:r>
+            <w:proofErr w:type="spellStart"/>
+            <w:r>
+              <w:rPr>
+                <w:rFonts w:hint="eastAsia"/>
+                <w:szCs w:val="21"/>
+              </w:rPr>
+              <w:t>cout</w:t>
+            </w:r>
+            <w:proofErr w:type="spellEnd"/>
+            <w:r>
+              <w:rPr>
+                <w:rFonts w:hint="eastAsia"/>
+                <w:szCs w:val="21"/>
+              </w:rPr>
+              <w:t xml:space="preserve"> &lt;&lt; </w:t>
+            </w:r>
+            <w:proofErr w:type="spellStart"/>
+            <w:r>
+              <w:rPr>
+                <w:rFonts w:hint="eastAsia"/>
+                <w:szCs w:val="21"/>
+              </w:rPr>
+              <w:t>className</w:t>
+            </w:r>
+            <w:proofErr w:type="spellEnd"/>
+            <w:r>
+              <w:rPr>
+                <w:rFonts w:hint="eastAsia"/>
+                <w:szCs w:val="21"/>
+              </w:rPr>
+              <w:t xml:space="preserve"> &lt;&lt; "</w:t>
+            </w:r>
+            <w:r>
+              <w:rPr>
+                <w:rFonts w:hint="eastAsia"/>
+                <w:szCs w:val="21"/>
+              </w:rPr>
+              <w:t>の平均点は</w:t>
+            </w:r>
+            <w:r>
+              <w:rPr>
+                <w:rFonts w:hint="eastAsia"/>
+                <w:szCs w:val="21"/>
+              </w:rPr>
+              <w:t xml:space="preserve">" &lt;&lt; </w:t>
+            </w:r>
+            <w:proofErr w:type="spellStart"/>
+            <w:r>
+              <w:rPr>
+                <w:rFonts w:hint="eastAsia"/>
+                <w:szCs w:val="21"/>
+              </w:rPr>
+              <w:t>totalScore</w:t>
+            </w:r>
+            <w:proofErr w:type="spellEnd"/>
+            <w:r>
+              <w:rPr>
+                <w:rFonts w:hint="eastAsia"/>
+                <w:szCs w:val="21"/>
+              </w:rPr>
+              <w:t xml:space="preserve"> / numStudent</w:t>
+            </w:r>
+            <w:r>
+              <w:rPr>
+                <w:szCs w:val="21"/>
+              </w:rPr>
+              <w:t>-1</w:t>
+            </w:r>
+            <w:r>
+              <w:rPr>
+                <w:rFonts w:hint="eastAsia"/>
+                <w:szCs w:val="21"/>
+              </w:rPr>
+              <w:t xml:space="preserve"> &lt;&lt; "</w:t>
+            </w:r>
+            <w:r>
+              <w:rPr>
+                <w:rFonts w:hint="eastAsia"/>
+                <w:szCs w:val="21"/>
+              </w:rPr>
+              <w:t>です</w:t>
+            </w:r>
+            <w:r>
+              <w:rPr>
+                <w:rFonts w:hint="eastAsia"/>
+                <w:szCs w:val="21"/>
+              </w:rPr>
+              <w:t>\n\n";</w:t>
+            </w:r>
+          </w:p>
+          <w:p>
+            <w:pPr>
+              <w:spacing w:line="240" w:lineRule="exact"/>
+              <w:jc w:val="left"/>
+              <w:rPr>
+                <w:szCs w:val="21"/>
+              </w:rPr>
+            </w:pPr>
+            <w:r>
+              <w:rPr>
+                <w:szCs w:val="21"/>
+              </w:rPr>
+              <w:t>}</w:t>
+            </w:r>
+          </w:p>
+          <w:p>
+            <w:pPr>
+              <w:spacing w:line="240" w:lineRule="exact"/>
+              <w:jc w:val="left"/>
+              <w:rPr>
+                <w:szCs w:val="21"/>
+              </w:rPr>
+            </w:pPr>
+            <w:proofErr w:type="spellStart"/>
+            <w:r>
+              <w:rPr>
+                <w:szCs w:val="21"/>
+              </w:rPr>
+              <w:t>int</w:t>
+            </w:r>
+            <w:proofErr w:type="spellEnd"/>
+            <w:r>
+              <w:rPr>
+                <w:szCs w:val="21"/>
+              </w:rPr>
+              <w:t xml:space="preserve"> main()</w:t>
+            </w:r>
+          </w:p>
+          <w:p>
+            <w:pPr>
+              <w:spacing w:line="240" w:lineRule="exact"/>
+              <w:jc w:val="left"/>
+              <w:rPr>
+                <w:szCs w:val="21"/>
+              </w:rPr>
+            </w:pPr>
+            <w:r>
+              <w:rPr>
+                <w:szCs w:val="21"/>
+              </w:rPr>
+              <w:t>{</w:t>
+            </w:r>
+          </w:p>
+          <w:p>
+            <w:pPr>
+              <w:spacing w:line="240" w:lineRule="exact"/>
+              <w:jc w:val="left"/>
+              <w:rPr>
+                <w:rFonts w:hint="eastAsia"/>
+                <w:szCs w:val="21"/>
+              </w:rPr>
+            </w:pPr>
+            <w:r>
+              <w:rPr>
+                <w:rFonts w:hint="eastAsia"/>
+                <w:szCs w:val="21"/>
+              </w:rPr>
+              <w:t xml:space="preserve">    //A</w:t>
+            </w:r>
+            <w:r>
+              <w:rPr>
+                <w:rFonts w:hint="eastAsia"/>
+                <w:szCs w:val="21"/>
+              </w:rPr>
+              <w:t>クラスの成績入力と表示。</w:t>
+            </w:r>
+          </w:p>
+          <w:p>
+            <w:pPr>
+              <w:spacing w:line="240" w:lineRule="exact"/>
+              <w:jc w:val="left"/>
+              <w:rPr>
+                <w:rFonts w:hint="eastAsia"/>
+                <w:szCs w:val="21"/>
+              </w:rPr>
+            </w:pPr>
+            <w:r>
+              <w:rPr>
+                <w:rFonts w:hint="eastAsia"/>
+                <w:szCs w:val="21"/>
+              </w:rPr>
+              <w:t xml:space="preserve">    </w:t>
+            </w:r>
+            <w:proofErr w:type="spellStart"/>
+            <w:r>
+              <w:rPr>
+                <w:rFonts w:hint="eastAsia"/>
+                <w:szCs w:val="21"/>
+              </w:rPr>
+              <w:t>InputAndDispClassScore</w:t>
+            </w:r>
+            <w:proofErr w:type="spellEnd"/>
+            <w:r>
+              <w:rPr>
+                <w:rFonts w:hint="eastAsia"/>
+                <w:szCs w:val="21"/>
+              </w:rPr>
+              <w:t>("A</w:t>
+            </w:r>
+            <w:r>
+              <w:rPr>
+                <w:rFonts w:hint="eastAsia"/>
+                <w:szCs w:val="21"/>
+              </w:rPr>
+              <w:t>クラス</w:t>
+            </w:r>
+            <w:r>
+              <w:rPr>
+                <w:rFonts w:hint="eastAsia"/>
+                <w:szCs w:val="21"/>
+              </w:rPr>
+              <w:t>", 3);</w:t>
+            </w:r>
+          </w:p>
+          <w:p>
+            <w:pPr>
+              <w:spacing w:line="240" w:lineRule="exact"/>
+              <w:jc w:val="left"/>
+              <w:rPr>
+                <w:rFonts w:hint="eastAsia"/>
+                <w:szCs w:val="21"/>
+              </w:rPr>
+            </w:pPr>
+            <w:r>
+              <w:rPr>
+                <w:rFonts w:hint="eastAsia"/>
+                <w:szCs w:val="21"/>
+              </w:rPr>
+              <w:t xml:space="preserve">    //B</w:t>
+            </w:r>
+            <w:r>
+              <w:rPr>
+                <w:rFonts w:hint="eastAsia"/>
+                <w:szCs w:val="21"/>
+              </w:rPr>
+              <w:t>クラスの成績入力と表示。</w:t>
+            </w:r>
+          </w:p>
+          <w:p>
+            <w:pPr>
+              <w:spacing w:line="240" w:lineRule="exact"/>
+              <w:jc w:val="left"/>
+              <w:rPr>
+                <w:rFonts w:hint="eastAsia"/>
+                <w:szCs w:val="21"/>
+              </w:rPr>
+            </w:pPr>
+            <w:r>
+              <w:rPr>
+                <w:rFonts w:hint="eastAsia"/>
+                <w:szCs w:val="21"/>
+              </w:rPr>
+              <w:t xml:space="preserve">    </w:t>
+            </w:r>
+            <w:proofErr w:type="spellStart"/>
+            <w:r>
+              <w:rPr>
+                <w:rFonts w:hint="eastAsia"/>
+                <w:szCs w:val="21"/>
+              </w:rPr>
+              <w:t>InputAndDispClassScore</w:t>
+            </w:r>
+            <w:proofErr w:type="spellEnd"/>
+            <w:r>
+              <w:rPr>
+                <w:rFonts w:hint="eastAsia"/>
+                <w:szCs w:val="21"/>
+              </w:rPr>
+              <w:t>("B</w:t>
+            </w:r>
+            <w:r>
+              <w:rPr>
+                <w:rFonts w:hint="eastAsia"/>
+                <w:szCs w:val="21"/>
+              </w:rPr>
+              <w:t>クラス</w:t>
+            </w:r>
+            <w:r>
+              <w:rPr>
+                <w:rFonts w:hint="eastAsia"/>
+                <w:szCs w:val="21"/>
+              </w:rPr>
+              <w:t>", 2);</w:t>
+            </w:r>
+          </w:p>
+          <w:p>
+            <w:pPr>
+              <w:spacing w:line="240" w:lineRule="exact"/>
+              <w:jc w:val="left"/>
+              <w:rPr>
+                <w:rFonts w:hint="eastAsia"/>
+                <w:szCs w:val="21"/>
+              </w:rPr>
+            </w:pPr>
+            <w:r>
+              <w:rPr>
+                <w:rFonts w:hint="eastAsia"/>
+                <w:szCs w:val="21"/>
+              </w:rPr>
+              <w:t xml:space="preserve">    //C</w:t>
+            </w:r>
+            <w:r>
+              <w:rPr>
+                <w:rFonts w:hint="eastAsia"/>
+                <w:szCs w:val="21"/>
+              </w:rPr>
+              <w:t>クラスの平均点を求める。</w:t>
+            </w:r>
+          </w:p>
+          <w:p>
+            <w:pPr>
+              <w:spacing w:line="240" w:lineRule="exact"/>
+              <w:jc w:val="left"/>
+              <w:rPr>
+                <w:rFonts w:hint="eastAsia"/>
+                <w:szCs w:val="21"/>
+              </w:rPr>
+            </w:pPr>
+            <w:r>
+              <w:rPr>
+                <w:rFonts w:hint="eastAsia"/>
+                <w:szCs w:val="21"/>
+              </w:rPr>
+              <w:t xml:space="preserve">    </w:t>
+            </w:r>
+            <w:proofErr w:type="spellStart"/>
+            <w:r>
+              <w:rPr>
+                <w:rFonts w:hint="eastAsia"/>
+                <w:szCs w:val="21"/>
+              </w:rPr>
+              <w:t>InputAndDispClassScore</w:t>
+            </w:r>
+            <w:proofErr w:type="spellEnd"/>
+            <w:r>
+              <w:rPr>
+                <w:rFonts w:hint="eastAsia"/>
+                <w:szCs w:val="21"/>
+              </w:rPr>
+              <w:t>("C</w:t>
+            </w:r>
+            <w:r>
+              <w:rPr>
+                <w:rFonts w:hint="eastAsia"/>
+                <w:szCs w:val="21"/>
+              </w:rPr>
+              <w:t>クラス</w:t>
+            </w:r>
+            <w:r>
+              <w:rPr>
+                <w:rFonts w:hint="eastAsia"/>
+                <w:szCs w:val="21"/>
+              </w:rPr>
+              <w:t>", 3);</w:t>
+            </w:r>
+          </w:p>
+          <w:p>
+            <w:pPr>
+              <w:spacing w:line="240" w:lineRule="exact"/>
+              <w:jc w:val="left"/>
+              <w:rPr>
+                <w:rFonts w:hint="eastAsia"/>
+                <w:szCs w:val="21"/>
+              </w:rPr>
+            </w:pPr>
+            <w:r>
+              <w:rPr>
+                <w:rFonts w:hint="eastAsia"/>
+                <w:szCs w:val="21"/>
+              </w:rPr>
+              <w:t xml:space="preserve">    //D</w:t>
+            </w:r>
+            <w:r>
+              <w:rPr>
+                <w:rFonts w:hint="eastAsia"/>
+                <w:szCs w:val="21"/>
+              </w:rPr>
+              <w:t>クラスの平均点を求める。</w:t>
+            </w:r>
+          </w:p>
+          <w:p>
+            <w:pPr>
+              <w:spacing w:line="240" w:lineRule="exact"/>
+              <w:jc w:val="left"/>
+              <w:rPr>
+                <w:rFonts w:hint="eastAsia"/>
+                <w:szCs w:val="21"/>
+              </w:rPr>
+            </w:pPr>
+            <w:r>
+              <w:rPr>
+                <w:rFonts w:hint="eastAsia"/>
+                <w:szCs w:val="21"/>
+              </w:rPr>
+              <w:t xml:space="preserve">    </w:t>
+            </w:r>
+            <w:proofErr w:type="spellStart"/>
+            <w:r>
+              <w:rPr>
+                <w:rFonts w:hint="eastAsia"/>
+                <w:szCs w:val="21"/>
+              </w:rPr>
+              <w:t>InputAndDispClassScore</w:t>
+            </w:r>
+            <w:proofErr w:type="spellEnd"/>
+            <w:r>
+              <w:rPr>
+                <w:rFonts w:hint="eastAsia"/>
+                <w:szCs w:val="21"/>
+              </w:rPr>
+              <w:t>("D</w:t>
+            </w:r>
+            <w:r>
+              <w:rPr>
+                <w:rFonts w:hint="eastAsia"/>
+                <w:szCs w:val="21"/>
+              </w:rPr>
+              <w:t>クラス</w:t>
+            </w:r>
+            <w:r>
+              <w:rPr>
+                <w:rFonts w:hint="eastAsia"/>
+                <w:szCs w:val="21"/>
+              </w:rPr>
+              <w:t>", 4);</w:t>
+            </w:r>
+          </w:p>
+          <w:p>
+            <w:pPr>
+              <w:spacing w:line="240" w:lineRule="exact"/>
+              <w:jc w:val="left"/>
+              <w:rPr>
+                <w:szCs w:val="21"/>
+              </w:rPr>
+            </w:pPr>
+            <w:r>
+              <w:rPr>
+                <w:szCs w:val="21"/>
+              </w:rPr>
+              <w:t xml:space="preserve">    return 0;</w:t>
+            </w:r>
+          </w:p>
+          <w:p>
+            <w:pPr>
+              <w:spacing w:line="240" w:lineRule="exact"/>
+              <w:jc w:val="left"/>
+              <w:rPr>
+                <w:rFonts w:hint="eastAsia"/>
+                <w:szCs w:val="21"/>
+              </w:rPr>
+            </w:pPr>
+            <w:r>
+              <w:rPr>
+                <w:szCs w:val="21"/>
+              </w:rPr>
+              <w:t>}</w:t>
+            </w:r>
+          </w:p>
+        </w:tc>
+      </w:tr>
+    </w:tbl>
+    <w:p>
+      <w:pPr>
+        <w:jc w:val="left"/>
+        <w:rPr>
+          <w:szCs w:val="21"/>
+        </w:rPr>
+      </w:pPr>
+      <w:r>
+        <w:rPr>
+          <w:rFonts w:hint="eastAsia"/>
+          <w:szCs w:val="21"/>
+        </w:rPr>
+        <w:t>こちらのプログラムにも先ほどのコードと同様の不具合が存在しています。しかしこちらは２か所の修正だけでバグが解消します。このように処理をまとめて、再利用性を高めることにより、不具合の修正や仕様の拡張が容易に行えるようになります。</w:t>
+      </w:r>
+    </w:p>
+    <w:p>
+      <w:pPr>
+        <w:jc w:val="left"/>
+        <w:rPr>
+          <w:szCs w:val="21"/>
+        </w:rPr>
+      </w:pPr>
+    </w:p>
+    <w:p>
+      <w:pPr>
+        <w:jc w:val="left"/>
+        <w:rPr>
+          <w:rFonts w:hint="eastAsia"/>
+          <w:szCs w:val="21"/>
+        </w:rPr>
+      </w:pPr>
+    </w:p>
+    <w:p>
+      <w:pPr>
+        <w:jc w:val="left"/>
+        <w:rPr>
+          <w:rFonts w:hint="eastAsia"/>
+          <w:szCs w:val="21"/>
+        </w:rPr>
       </w:pPr>
     </w:p>
     <w:sectPr>

--- a/C++復習教材.docx
+++ b/C++復習教材.docx
@@ -139,19 +139,11 @@
               </w:rPr>
               <w:t xml:space="preserve">　</w:t>
             </w:r>
-            <w:proofErr w:type="spellStart"/>
-            <w:r>
-              <w:rPr>
-                <w:rFonts w:hint="eastAsia"/>
-              </w:rPr>
-              <w:t>int</w:t>
-            </w:r>
-            <w:proofErr w:type="spellEnd"/>
-            <w:r>
-              <w:rPr>
-                <w:rFonts w:hint="eastAsia"/>
-              </w:rPr>
-              <w:t xml:space="preserve"> ,short, char, long</w:t>
+            <w:r>
+              <w:rPr>
+                <w:rFonts w:hint="eastAsia"/>
+              </w:rPr>
+              <w:t>int ,short, char, long</w:t>
             </w:r>
             <w:r>
               <w:rPr>
@@ -187,14 +179,12 @@
               </w:rPr>
               <w:t xml:space="preserve">　構造体、クラス、</w:t>
             </w:r>
-            <w:proofErr w:type="spellStart"/>
             <w:r>
               <w:rPr>
                 <w:rFonts w:hint="eastAsia"/>
               </w:rPr>
               <w:t>enum</w:t>
             </w:r>
-            <w:proofErr w:type="spellEnd"/>
             <w:r>
               <w:rPr>
                 <w:rFonts w:hint="eastAsia"/>
@@ -315,19 +305,11 @@
               <w:spacing w:line="240" w:lineRule="exact"/>
               <w:ind w:leftChars="0" w:left="357"/>
             </w:pPr>
-            <w:proofErr w:type="spellStart"/>
-            <w:r>
-              <w:rPr>
-                <w:rFonts w:hint="eastAsia"/>
-              </w:rPr>
-              <w:t>int</w:t>
-            </w:r>
-            <w:proofErr w:type="spellEnd"/>
-            <w:r>
-              <w:rPr>
-                <w:rFonts w:hint="eastAsia"/>
-              </w:rPr>
-              <w:t xml:space="preserve"> main(){</w:t>
+            <w:r>
+              <w:rPr>
+                <w:rFonts w:hint="eastAsia"/>
+              </w:rPr>
+              <w:t>int main(){</w:t>
             </w:r>
           </w:p>
           <w:p>
@@ -342,28 +324,12 @@
               </w:rPr>
               <w:t xml:space="preserve">　　</w:t>
             </w:r>
-            <w:proofErr w:type="spellStart"/>
-            <w:r>
-              <w:rPr>
-                <w:rFonts w:hint="eastAsia"/>
-              </w:rPr>
-              <w:t>int</w:t>
-            </w:r>
-            <w:proofErr w:type="spellEnd"/>
-            <w:r>
-              <w:rPr>
-                <w:rFonts w:hint="eastAsia"/>
-              </w:rPr>
-              <w:t xml:space="preserve"> </w:t>
-            </w:r>
-            <w:proofErr w:type="spellStart"/>
-            <w:r>
-              <w:rPr>
-                <w:rFonts w:hint="eastAsia"/>
-              </w:rPr>
-              <w:t>playerHp</w:t>
-            </w:r>
-            <w:proofErr w:type="spellEnd"/>
+            <w:r>
+              <w:rPr>
+                <w:rFonts w:hint="eastAsia"/>
+              </w:rPr>
+              <w:t>int playerHp</w:t>
+            </w:r>
             <w:r>
               <w:t xml:space="preserve"> = 100</w:t>
             </w:r>
@@ -399,21 +365,8 @@
               <w:spacing w:line="240" w:lineRule="exact"/>
               <w:ind w:leftChars="0" w:left="357" w:firstLineChars="200" w:firstLine="420"/>
             </w:pPr>
-            <w:proofErr w:type="spellStart"/>
-            <w:r>
-              <w:t>int</w:t>
-            </w:r>
-            <w:proofErr w:type="spellEnd"/>
-            <w:r>
-              <w:t xml:space="preserve"> </w:t>
-            </w:r>
-            <w:proofErr w:type="spellStart"/>
-            <w:r>
-              <w:t>playerMp</w:t>
-            </w:r>
-            <w:proofErr w:type="spellEnd"/>
-            <w:r>
-              <w:t xml:space="preserve"> = 200;</w:t>
+            <w:r>
+              <w:t>int playerMp = 200;</w:t>
             </w:r>
             <w:r>
               <w:tab/>
@@ -441,21 +394,8 @@
               <w:spacing w:line="240" w:lineRule="exact"/>
               <w:ind w:leftChars="0" w:left="357" w:firstLineChars="200" w:firstLine="420"/>
             </w:pPr>
-            <w:proofErr w:type="spellStart"/>
-            <w:r>
-              <w:t>int</w:t>
-            </w:r>
-            <w:proofErr w:type="spellEnd"/>
-            <w:r>
-              <w:t xml:space="preserve"> </w:t>
-            </w:r>
-            <w:proofErr w:type="spellStart"/>
-            <w:r>
-              <w:t>playerLv</w:t>
-            </w:r>
-            <w:proofErr w:type="spellEnd"/>
-            <w:r>
-              <w:t xml:space="preserve"> = 20;</w:t>
+            <w:r>
+              <w:t>int playerLv = 20;</w:t>
             </w:r>
             <w:r>
               <w:tab/>
@@ -479,98 +419,35 @@
             </w:pPr>
             <w:r>
               <w:tab/>
-            </w:r>
-            <w:proofErr w:type="spellStart"/>
-            <w:r>
-              <w:t>std</w:t>
-            </w:r>
-            <w:proofErr w:type="spellEnd"/>
-            <w:r>
-              <w:t>::</w:t>
-            </w:r>
-            <w:proofErr w:type="spellStart"/>
+              <w:t>std::cout &lt;&lt; playerHp;</w:t>
+            </w:r>
+          </w:p>
+          <w:p>
+            <w:pPr>
+              <w:pStyle w:val="a3"/>
+              <w:spacing w:line="240" w:lineRule="exact"/>
+              <w:ind w:leftChars="0" w:left="357"/>
+            </w:pPr>
+            <w:r>
+              <w:tab/>
+              <w:t>std::cout &lt;&lt; playerMp;</w:t>
+            </w:r>
+          </w:p>
+          <w:p>
+            <w:pPr>
+              <w:pStyle w:val="a3"/>
+              <w:spacing w:line="240" w:lineRule="exact"/>
+              <w:ind w:leftChars="0" w:left="357"/>
+            </w:pPr>
+            <w:r>
+              <w:tab/>
+              <w:t>std::</w:t>
+            </w:r>
             <w:r>
               <w:t>cout</w:t>
             </w:r>
-            <w:proofErr w:type="spellEnd"/>
-            <w:r>
-              <w:t xml:space="preserve"> &lt;&lt; </w:t>
-            </w:r>
-            <w:proofErr w:type="spellStart"/>
-            <w:r>
-              <w:t>playerHp</w:t>
-            </w:r>
-            <w:proofErr w:type="spellEnd"/>
-            <w:r>
-              <w:t>;</w:t>
-            </w:r>
-          </w:p>
-          <w:p>
-            <w:pPr>
-              <w:pStyle w:val="a3"/>
-              <w:spacing w:line="240" w:lineRule="exact"/>
-              <w:ind w:leftChars="0" w:left="357"/>
-            </w:pPr>
-            <w:r>
-              <w:tab/>
-            </w:r>
-            <w:proofErr w:type="spellStart"/>
-            <w:r>
-              <w:t>std</w:t>
-            </w:r>
-            <w:proofErr w:type="spellEnd"/>
-            <w:r>
-              <w:t>::</w:t>
-            </w:r>
-            <w:proofErr w:type="spellStart"/>
-            <w:r>
-              <w:t>cout</w:t>
-            </w:r>
-            <w:proofErr w:type="spellEnd"/>
-            <w:r>
-              <w:t xml:space="preserve"> &lt;&lt; </w:t>
-            </w:r>
-            <w:proofErr w:type="spellStart"/>
-            <w:r>
-              <w:t>playerMp</w:t>
-            </w:r>
-            <w:proofErr w:type="spellEnd"/>
-            <w:r>
-              <w:t>;</w:t>
-            </w:r>
-          </w:p>
-          <w:p>
-            <w:pPr>
-              <w:pStyle w:val="a3"/>
-              <w:spacing w:line="240" w:lineRule="exact"/>
-              <w:ind w:leftChars="0" w:left="357"/>
-            </w:pPr>
-            <w:r>
-              <w:tab/>
-            </w:r>
-            <w:proofErr w:type="spellStart"/>
-            <w:r>
-              <w:t>std</w:t>
-            </w:r>
-            <w:proofErr w:type="spellEnd"/>
-            <w:r>
-              <w:t>::</w:t>
-            </w:r>
-            <w:proofErr w:type="spellStart"/>
-            <w:r>
-              <w:t>cout</w:t>
-            </w:r>
-            <w:proofErr w:type="spellEnd"/>
-            <w:r>
-              <w:t xml:space="preserve"> &lt;&lt; </w:t>
-            </w:r>
-            <w:proofErr w:type="spellStart"/>
-            <w:r>
-              <w:t>playerLv</w:t>
-            </w:r>
-            <w:proofErr w:type="spellEnd"/>
-            <w:r>
-              <w:t>;</w:t>
+            <w:r>
+              <w:t xml:space="preserve"> &lt;&lt; playerLv;</w:t>
             </w:r>
           </w:p>
           <w:p>
@@ -659,13 +536,8 @@
             <w:pPr>
               <w:spacing w:line="240" w:lineRule="exact"/>
             </w:pPr>
-            <w:proofErr w:type="spellStart"/>
-            <w:r>
-              <w:t>struct</w:t>
-            </w:r>
-            <w:proofErr w:type="spellEnd"/>
-            <w:r>
-              <w:t xml:space="preserve"> Player{</w:t>
+            <w:r>
+              <w:t>struct Player{</w:t>
             </w:r>
           </w:p>
           <w:p>
@@ -678,33 +550,11 @@
               </w:rPr>
               <w:t xml:space="preserve">　</w:t>
             </w:r>
-            <w:proofErr w:type="spellStart"/>
-            <w:r>
-              <w:rPr>
-                <w:rFonts w:hint="eastAsia"/>
-              </w:rPr>
-              <w:t>int</w:t>
-            </w:r>
-            <w:proofErr w:type="spellEnd"/>
-            <w:r>
-              <w:rPr>
-                <w:rFonts w:hint="eastAsia"/>
-              </w:rPr>
-              <w:t xml:space="preserve"> </w:t>
-            </w:r>
-            <w:proofErr w:type="spellStart"/>
-            <w:r>
-              <w:rPr>
-                <w:rFonts w:hint="eastAsia"/>
-              </w:rPr>
-              <w:t>hp</w:t>
-            </w:r>
-            <w:proofErr w:type="spellEnd"/>
-            <w:r>
-              <w:rPr>
-                <w:rFonts w:hint="eastAsia"/>
-              </w:rPr>
-              <w:t>;</w:t>
+            <w:r>
+              <w:rPr>
+                <w:rFonts w:hint="eastAsia"/>
+              </w:rPr>
+              <w:t>int hp;</w:t>
             </w:r>
             <w:r>
               <w:t xml:space="preserve">    //HP</w:t>
@@ -715,39 +565,15 @@
               <w:spacing w:line="240" w:lineRule="exact"/>
             </w:pPr>
             <w:r>
-              <w:t xml:space="preserve">  </w:t>
-            </w:r>
-            <w:proofErr w:type="spellStart"/>
-            <w:r>
-              <w:t>int</w:t>
-            </w:r>
-            <w:proofErr w:type="spellEnd"/>
-            <w:r>
-              <w:t xml:space="preserve"> </w:t>
-            </w:r>
-            <w:proofErr w:type="spellStart"/>
-            <w:r>
-              <w:t>mp</w:t>
-            </w:r>
-            <w:proofErr w:type="spellEnd"/>
-            <w:r>
-              <w:t>;   //MP</w:t>
-            </w:r>
-          </w:p>
-          <w:p>
-            <w:pPr>
-              <w:spacing w:line="240" w:lineRule="exact"/>
-            </w:pPr>
-            <w:r>
-              <w:t xml:space="preserve">  </w:t>
-            </w:r>
-            <w:proofErr w:type="spellStart"/>
-            <w:r>
-              <w:t>int</w:t>
-            </w:r>
-            <w:proofErr w:type="spellEnd"/>
-            <w:r>
-              <w:t xml:space="preserve"> lv;    //</w:t>
+              <w:t xml:space="preserve">  int mp;   //MP</w:t>
+            </w:r>
+          </w:p>
+          <w:p>
+            <w:pPr>
+              <w:spacing w:line="240" w:lineRule="exact"/>
+            </w:pPr>
+            <w:r>
+              <w:t xml:space="preserve">  int lv;    //</w:t>
             </w:r>
             <w:r>
               <w:rPr>
@@ -768,13 +594,8 @@
             <w:pPr>
               <w:spacing w:line="240" w:lineRule="exact"/>
             </w:pPr>
-            <w:proofErr w:type="spellStart"/>
-            <w:r>
-              <w:t>int</w:t>
-            </w:r>
-            <w:proofErr w:type="spellEnd"/>
-            <w:r>
-              <w:t xml:space="preserve"> main()</w:t>
+            <w:r>
+              <w:t>int main()</w:t>
             </w:r>
           </w:p>
           <w:p>
@@ -844,71 +665,26 @@
               <w:ind w:firstLineChars="250" w:firstLine="525"/>
             </w:pPr>
             <w:r>
-              <w:t xml:space="preserve">Player </w:t>
-            </w:r>
-            <w:proofErr w:type="spellStart"/>
-            <w:r>
-              <w:t>player</w:t>
-            </w:r>
-            <w:proofErr w:type="spellEnd"/>
-            <w:r>
-              <w:t>;</w:t>
-            </w:r>
-          </w:p>
-          <w:p>
-            <w:pPr>
-              <w:spacing w:line="240" w:lineRule="exact"/>
-            </w:pPr>
-            <w:r>
-              <w:t xml:space="preserve">     </w:t>
-            </w:r>
-            <w:proofErr w:type="spellStart"/>
-            <w:r>
-              <w:t>std</w:t>
-            </w:r>
-            <w:proofErr w:type="spellEnd"/>
-            <w:r>
-              <w:t>::</w:t>
-            </w:r>
-            <w:proofErr w:type="spellStart"/>
-            <w:r>
-              <w:t>cout</w:t>
-            </w:r>
-            <w:proofErr w:type="spellEnd"/>
-            <w:r>
-              <w:t xml:space="preserve"> &lt;&lt; </w:t>
-            </w:r>
-            <w:proofErr w:type="spellStart"/>
-            <w:r>
-              <w:t>player.hp</w:t>
-            </w:r>
-            <w:proofErr w:type="spellEnd"/>
-            <w:r>
-              <w:t>;</w:t>
-            </w:r>
-          </w:p>
-          <w:p>
-            <w:pPr>
-              <w:spacing w:line="240" w:lineRule="exact"/>
-            </w:pPr>
-            <w:r>
-              <w:t xml:space="preserve">     </w:t>
-            </w:r>
-            <w:proofErr w:type="spellStart"/>
-            <w:r>
-              <w:t>std</w:t>
-            </w:r>
-            <w:proofErr w:type="spellEnd"/>
-            <w:r>
-              <w:t>::</w:t>
-            </w:r>
-            <w:proofErr w:type="spellStart"/>
-            <w:r>
-              <w:t>cout</w:t>
-            </w:r>
-            <w:proofErr w:type="spellEnd"/>
-            <w:r>
-              <w:t xml:space="preserve"> &lt;&lt; </w:t>
+              <w:t>Player player;</w:t>
+            </w:r>
+          </w:p>
+          <w:p>
+            <w:pPr>
+              <w:spacing w:line="240" w:lineRule="exact"/>
+            </w:pPr>
+            <w:r>
+              <w:t xml:space="preserve">     std::cout &lt;&lt; </w:t>
+            </w:r>
+            <w:r>
+              <w:t>player.hp;</w:t>
+            </w:r>
+          </w:p>
+          <w:p>
+            <w:pPr>
+              <w:spacing w:line="240" w:lineRule="exact"/>
+            </w:pPr>
+            <w:r>
+              <w:t xml:space="preserve">     std::cout &lt;&lt; </w:t>
             </w:r>
             <w:r>
               <w:t>player.mp;</w:t>
@@ -919,23 +695,7 @@
               <w:spacing w:line="240" w:lineRule="exact"/>
             </w:pPr>
             <w:r>
-              <w:t xml:space="preserve">     </w:t>
-            </w:r>
-            <w:proofErr w:type="spellStart"/>
-            <w:r>
-              <w:t>std</w:t>
-            </w:r>
-            <w:proofErr w:type="spellEnd"/>
-            <w:r>
-              <w:t>::</w:t>
-            </w:r>
-            <w:proofErr w:type="spellStart"/>
-            <w:r>
-              <w:t>cout</w:t>
-            </w:r>
-            <w:proofErr w:type="spellEnd"/>
-            <w:r>
-              <w:t xml:space="preserve"> &lt;&lt;</w:t>
+              <w:t xml:space="preserve">     std::cout &lt;&lt;</w:t>
             </w:r>
             <w:r>
               <w:t xml:space="preserve"> </w:t>
@@ -1107,14 +867,12 @@
         </w:rPr>
         <w:t>スコープとはその変数の有効範囲を意味します。例えば下記の</w:t>
       </w:r>
-      <w:proofErr w:type="spellStart"/>
       <w:r>
         <w:rPr>
           <w:rFonts w:hint="eastAsia"/>
         </w:rPr>
         <w:t>playerHp</w:t>
       </w:r>
-      <w:proofErr w:type="spellEnd"/>
       <w:r>
         <w:rPr>
           <w:rFonts w:hint="eastAsia"/>
@@ -1152,23 +910,25 @@
                 <w:sz w:val="18"/>
                 <w:szCs w:val="18"/>
               </w:rPr>
-              <w:t xml:space="preserve">void </w:t>
-            </w:r>
-            <w:proofErr w:type="spellStart"/>
-            <w:r>
+              <w:t>void FuncA()</w:t>
+            </w:r>
+          </w:p>
+          <w:p>
+            <w:pPr>
+              <w:pStyle w:val="a3"/>
+              <w:spacing w:line="240" w:lineRule="exact"/>
+              <w:ind w:leftChars="0" w:left="0"/>
               <w:rPr>
                 <w:sz w:val="18"/>
                 <w:szCs w:val="18"/>
               </w:rPr>
-              <w:t>FuncA</w:t>
-            </w:r>
-            <w:proofErr w:type="spellEnd"/>
+            </w:pPr>
             <w:r>
               <w:rPr>
                 <w:sz w:val="18"/>
                 <w:szCs w:val="18"/>
               </w:rPr>
-              <w:t>()</w:t>
+              <w:t>{</w:t>
             </w:r>
           </w:p>
           <w:p>
@@ -1183,84 +943,78 @@
             </w:pPr>
             <w:r>
               <w:rPr>
+                <w:rFonts w:hint="eastAsia"/>
                 <w:sz w:val="18"/>
                 <w:szCs w:val="18"/>
               </w:rPr>
-              <w:t>{</w:t>
-            </w:r>
-          </w:p>
-          <w:p>
-            <w:pPr>
-              <w:pStyle w:val="a3"/>
-              <w:spacing w:line="240" w:lineRule="exact"/>
-              <w:ind w:leftChars="0" w:left="0"/>
+              <w:t xml:space="preserve">   </w:t>
+            </w:r>
+            <w:r>
               <w:rPr>
                 <w:sz w:val="18"/>
                 <w:szCs w:val="18"/>
               </w:rPr>
-            </w:pPr>
+              <w:t>i</w:t>
+            </w:r>
             <w:r>
               <w:rPr>
                 <w:rFonts w:hint="eastAsia"/>
                 <w:sz w:val="18"/>
                 <w:szCs w:val="18"/>
               </w:rPr>
-              <w:t xml:space="preserve">   </w:t>
-            </w:r>
-            <w:proofErr w:type="spellStart"/>
+              <w:t xml:space="preserve">nt </w:t>
+            </w:r>
             <w:r>
               <w:rPr>
                 <w:sz w:val="18"/>
                 <w:szCs w:val="18"/>
               </w:rPr>
-              <w:t>i</w:t>
-            </w:r>
-            <w:r>
-              <w:rPr>
-                <w:rFonts w:hint="eastAsia"/>
+              <w:t>playerHp</w:t>
+            </w:r>
+            <w:r>
+              <w:rPr>
                 <w:sz w:val="18"/>
                 <w:szCs w:val="18"/>
               </w:rPr>
-              <w:t>nt</w:t>
-            </w:r>
-            <w:proofErr w:type="spellEnd"/>
-            <w:r>
-              <w:rPr>
-                <w:rFonts w:hint="eastAsia"/>
+              <w:t xml:space="preserve">;  </w:t>
+            </w:r>
+            <w:r>
+              <w:rPr>
                 <w:sz w:val="18"/>
                 <w:szCs w:val="18"/>
               </w:rPr>
-              <w:t xml:space="preserve"> </w:t>
-            </w:r>
-            <w:proofErr w:type="spellStart"/>
+              <w:t xml:space="preserve">  </w:t>
+            </w:r>
             <w:r>
               <w:rPr>
                 <w:sz w:val="18"/>
                 <w:szCs w:val="18"/>
               </w:rPr>
-              <w:t>playerHp</w:t>
-            </w:r>
-            <w:proofErr w:type="spellEnd"/>
-            <w:r>
-              <w:rPr>
+              <w:t>//</w:t>
+            </w:r>
+            <w:r>
+              <w:rPr>
+                <w:rFonts w:hint="eastAsia"/>
                 <w:sz w:val="18"/>
                 <w:szCs w:val="18"/>
               </w:rPr>
-              <w:t xml:space="preserve">;  </w:t>
-            </w:r>
-            <w:r>
-              <w:rPr>
+              <w:t>プレイヤーの</w:t>
+            </w:r>
+            <w:r>
+              <w:rPr>
+                <w:rFonts w:hint="eastAsia"/>
                 <w:sz w:val="18"/>
                 <w:szCs w:val="18"/>
               </w:rPr>
-              <w:t xml:space="preserve">  </w:t>
-            </w:r>
-            <w:r>
-              <w:rPr>
+              <w:t>HP</w:t>
+            </w:r>
+            <w:r>
+              <w:rPr>
+                <w:rFonts w:hint="eastAsia"/>
                 <w:sz w:val="18"/>
                 <w:szCs w:val="18"/>
               </w:rPr>
-              <w:t>//</w:t>
+              <w:t>を</w:t>
             </w:r>
             <w:r>
               <w:rPr>
@@ -1268,23 +1022,26 @@
                 <w:sz w:val="18"/>
                 <w:szCs w:val="18"/>
               </w:rPr>
-              <w:t>プレイヤーの</w:t>
-            </w:r>
-            <w:r>
-              <w:rPr>
-                <w:rFonts w:hint="eastAsia"/>
+              <w:t>定義。これはローカル変数。</w:t>
+            </w:r>
+          </w:p>
+          <w:p>
+            <w:pPr>
+              <w:pStyle w:val="a3"/>
+              <w:spacing w:line="240" w:lineRule="exact"/>
+              <w:ind w:leftChars="0" w:left="0" w:firstLineChars="150" w:firstLine="270"/>
+              <w:rPr>
                 <w:sz w:val="18"/>
                 <w:szCs w:val="18"/>
               </w:rPr>
-              <w:t>HP</w:t>
-            </w:r>
+            </w:pPr>
             <w:r>
               <w:rPr>
                 <w:rFonts w:hint="eastAsia"/>
                 <w:sz w:val="18"/>
                 <w:szCs w:val="18"/>
               </w:rPr>
-              <w:t>を</w:t>
+              <w:t xml:space="preserve">playerHp = </w:t>
             </w:r>
             <w:r>
               <w:rPr>
@@ -1292,36 +1049,30 @@
                 <w:sz w:val="18"/>
                 <w:szCs w:val="18"/>
               </w:rPr>
-              <w:t>定義。これはローカル変数。</w:t>
-            </w:r>
-          </w:p>
-          <w:p>
-            <w:pPr>
-              <w:pStyle w:val="a3"/>
-              <w:spacing w:line="240" w:lineRule="exact"/>
-              <w:ind w:leftChars="0" w:left="0" w:firstLineChars="150" w:firstLine="270"/>
+              <w:t>100</w:t>
+            </w:r>
+            <w:r>
               <w:rPr>
                 <w:sz w:val="18"/>
                 <w:szCs w:val="18"/>
               </w:rPr>
-            </w:pPr>
-            <w:proofErr w:type="spellStart"/>
+              <w:t>;  //</w:t>
+            </w:r>
             <w:r>
               <w:rPr>
                 <w:rFonts w:hint="eastAsia"/>
                 <w:sz w:val="18"/>
                 <w:szCs w:val="18"/>
               </w:rPr>
-              <w:t>playerHp</w:t>
-            </w:r>
-            <w:proofErr w:type="spellEnd"/>
+              <w:t>プレイヤーの</w:t>
+            </w:r>
             <w:r>
               <w:rPr>
                 <w:rFonts w:hint="eastAsia"/>
                 <w:sz w:val="18"/>
                 <w:szCs w:val="18"/>
               </w:rPr>
-              <w:t xml:space="preserve"> = </w:t>
+              <w:t>HP</w:t>
             </w:r>
             <w:r>
               <w:rPr>
@@ -1329,14 +1080,15 @@
                 <w:sz w:val="18"/>
                 <w:szCs w:val="18"/>
               </w:rPr>
-              <w:t>100</w:t>
-            </w:r>
-            <w:r>
-              <w:rPr>
+              <w:t>に</w:t>
+            </w:r>
+            <w:r>
+              <w:rPr>
+                <w:rFonts w:hint="eastAsia"/>
                 <w:sz w:val="18"/>
                 <w:szCs w:val="18"/>
               </w:rPr>
-              <w:t>;  //</w:t>
+              <w:t>100</w:t>
             </w:r>
             <w:r>
               <w:rPr>
@@ -1344,7 +1096,7 @@
                 <w:sz w:val="18"/>
                 <w:szCs w:val="18"/>
               </w:rPr>
-              <w:t>プレイヤーの</w:t>
+              <w:t>を</w:t>
             </w:r>
             <w:r>
               <w:rPr>
@@ -1352,23 +1104,26 @@
                 <w:sz w:val="18"/>
                 <w:szCs w:val="18"/>
               </w:rPr>
-              <w:t>HP</w:t>
-            </w:r>
-            <w:r>
-              <w:rPr>
-                <w:rFonts w:hint="eastAsia"/>
+              <w:t>設定。</w:t>
+            </w:r>
+          </w:p>
+          <w:p>
+            <w:pPr>
+              <w:pStyle w:val="a3"/>
+              <w:spacing w:line="240" w:lineRule="exact"/>
+              <w:ind w:leftChars="0" w:left="0"/>
+              <w:rPr>
                 <w:sz w:val="18"/>
                 <w:szCs w:val="18"/>
               </w:rPr>
-              <w:t>に</w:t>
-            </w:r>
+            </w:pPr>
             <w:r>
               <w:rPr>
                 <w:rFonts w:hint="eastAsia"/>
                 <w:sz w:val="18"/>
                 <w:szCs w:val="18"/>
               </w:rPr>
-              <w:t>100</w:t>
+              <w:t xml:space="preserve">　</w:t>
             </w:r>
             <w:r>
               <w:rPr>
@@ -1376,15 +1131,14 @@
                 <w:sz w:val="18"/>
                 <w:szCs w:val="18"/>
               </w:rPr>
-              <w:t>を</w:t>
-            </w:r>
-            <w:r>
-              <w:rPr>
-                <w:rFonts w:hint="eastAsia"/>
+              <w:t xml:space="preserve"> </w:t>
+            </w:r>
+            <w:r>
+              <w:rPr>
                 <w:sz w:val="18"/>
                 <w:szCs w:val="18"/>
               </w:rPr>
-              <w:t>設定。</w:t>
+              <w:t>std::cout &lt;&lt; playerHp;</w:t>
             </w:r>
           </w:p>
           <w:p>
@@ -1399,230 +1153,89 @@
             </w:pPr>
             <w:r>
               <w:rPr>
-                <w:rFonts w:hint="eastAsia"/>
                 <w:sz w:val="18"/>
                 <w:szCs w:val="18"/>
               </w:rPr>
-              <w:t xml:space="preserve">　</w:t>
-            </w:r>
-            <w:r>
-              <w:rPr>
-                <w:rFonts w:hint="eastAsia"/>
+              <w:t>}</w:t>
+            </w:r>
+          </w:p>
+          <w:p>
+            <w:pPr>
+              <w:pStyle w:val="a3"/>
+              <w:spacing w:line="240" w:lineRule="exact"/>
+              <w:ind w:leftChars="0" w:left="0"/>
+              <w:rPr>
                 <w:sz w:val="18"/>
                 <w:szCs w:val="18"/>
               </w:rPr>
-              <w:t xml:space="preserve"> </w:t>
-            </w:r>
-            <w:proofErr w:type="spellStart"/>
+            </w:pPr>
             <w:r>
               <w:rPr>
                 <w:sz w:val="18"/>
                 <w:szCs w:val="18"/>
               </w:rPr>
-              <w:t>std</w:t>
-            </w:r>
-            <w:proofErr w:type="spellEnd"/>
-            <w:r>
+              <w:t>void FuncB()</w:t>
+            </w:r>
+          </w:p>
+          <w:p>
+            <w:pPr>
+              <w:pStyle w:val="a3"/>
+              <w:spacing w:line="240" w:lineRule="exact"/>
+              <w:ind w:leftChars="0" w:left="0"/>
               <w:rPr>
                 <w:sz w:val="18"/>
                 <w:szCs w:val="18"/>
               </w:rPr>
-              <w:t>::</w:t>
-            </w:r>
-            <w:proofErr w:type="spellStart"/>
+            </w:pPr>
             <w:r>
               <w:rPr>
                 <w:sz w:val="18"/>
                 <w:szCs w:val="18"/>
               </w:rPr>
-              <w:t>cout</w:t>
-            </w:r>
-            <w:proofErr w:type="spellEnd"/>
-            <w:r>
+              <w:t>{</w:t>
+            </w:r>
+          </w:p>
+          <w:p>
+            <w:pPr>
+              <w:pStyle w:val="a3"/>
+              <w:spacing w:line="240" w:lineRule="exact"/>
+              <w:ind w:leftChars="0" w:left="0"/>
               <w:rPr>
                 <w:sz w:val="18"/>
                 <w:szCs w:val="18"/>
               </w:rPr>
-              <w:t xml:space="preserve"> &lt;&lt; </w:t>
-            </w:r>
-            <w:proofErr w:type="spellStart"/>
+            </w:pPr>
             <w:r>
               <w:rPr>
                 <w:sz w:val="18"/>
                 <w:szCs w:val="18"/>
               </w:rPr>
-              <w:t>playerHp</w:t>
-            </w:r>
-            <w:proofErr w:type="spellEnd"/>
-            <w:r>
-              <w:rPr>
+              <w:t xml:space="preserve">   std::cout &lt;&lt; playerHp;  </w:t>
+            </w:r>
+            <w:r>
+              <w:rPr>
+                <w:rFonts w:hint="eastAsia"/>
                 <w:sz w:val="18"/>
                 <w:szCs w:val="18"/>
               </w:rPr>
-              <w:t>;</w:t>
-            </w:r>
-          </w:p>
-          <w:p>
-            <w:pPr>
-              <w:pStyle w:val="a3"/>
-              <w:spacing w:line="240" w:lineRule="exact"/>
-              <w:ind w:leftChars="0" w:left="0"/>
-              <w:rPr>
+              <w:t>//</w:t>
+            </w:r>
+            <w:r>
+              <w:rPr>
+                <w:rFonts w:hint="eastAsia"/>
                 <w:sz w:val="18"/>
                 <w:szCs w:val="18"/>
               </w:rPr>
-            </w:pPr>
-            <w:r>
-              <w:rPr>
+              <w:t>コンパイルエラー！！！</w:t>
+            </w:r>
+            <w:r>
+              <w:rPr>
+                <w:rFonts w:hint="eastAsia"/>
                 <w:sz w:val="18"/>
                 <w:szCs w:val="18"/>
               </w:rPr>
-              <w:t>}</w:t>
-            </w:r>
-          </w:p>
-          <w:p>
-            <w:pPr>
-              <w:pStyle w:val="a3"/>
-              <w:spacing w:line="240" w:lineRule="exact"/>
-              <w:ind w:leftChars="0" w:left="0"/>
-              <w:rPr>
-                <w:sz w:val="18"/>
-                <w:szCs w:val="18"/>
-              </w:rPr>
-            </w:pPr>
-            <w:r>
-              <w:rPr>
-                <w:sz w:val="18"/>
-                <w:szCs w:val="18"/>
-              </w:rPr>
-              <w:t xml:space="preserve">void </w:t>
-            </w:r>
-            <w:proofErr w:type="spellStart"/>
-            <w:r>
-              <w:rPr>
-                <w:sz w:val="18"/>
-                <w:szCs w:val="18"/>
-              </w:rPr>
-              <w:t>FuncB</w:t>
-            </w:r>
-            <w:proofErr w:type="spellEnd"/>
-            <w:r>
-              <w:rPr>
-                <w:sz w:val="18"/>
-                <w:szCs w:val="18"/>
-              </w:rPr>
-              <w:t>()</w:t>
-            </w:r>
-          </w:p>
-          <w:p>
-            <w:pPr>
-              <w:pStyle w:val="a3"/>
-              <w:spacing w:line="240" w:lineRule="exact"/>
-              <w:ind w:leftChars="0" w:left="0"/>
-              <w:rPr>
-                <w:sz w:val="18"/>
-                <w:szCs w:val="18"/>
-              </w:rPr>
-            </w:pPr>
-            <w:r>
-              <w:rPr>
-                <w:sz w:val="18"/>
-                <w:szCs w:val="18"/>
-              </w:rPr>
-              <w:t>{</w:t>
-            </w:r>
-          </w:p>
-          <w:p>
-            <w:pPr>
-              <w:pStyle w:val="a3"/>
-              <w:spacing w:line="240" w:lineRule="exact"/>
-              <w:ind w:leftChars="0" w:left="0"/>
-              <w:rPr>
-                <w:sz w:val="18"/>
-                <w:szCs w:val="18"/>
-              </w:rPr>
-            </w:pPr>
-            <w:r>
-              <w:rPr>
-                <w:sz w:val="18"/>
-                <w:szCs w:val="18"/>
-              </w:rPr>
-              <w:t xml:space="preserve">   </w:t>
-            </w:r>
-            <w:proofErr w:type="spellStart"/>
-            <w:r>
-              <w:rPr>
-                <w:sz w:val="18"/>
-                <w:szCs w:val="18"/>
-              </w:rPr>
-              <w:t>std</w:t>
-            </w:r>
-            <w:proofErr w:type="spellEnd"/>
-            <w:r>
-              <w:rPr>
-                <w:sz w:val="18"/>
-                <w:szCs w:val="18"/>
-              </w:rPr>
-              <w:t>::</w:t>
-            </w:r>
-            <w:proofErr w:type="spellStart"/>
-            <w:r>
-              <w:rPr>
-                <w:sz w:val="18"/>
-                <w:szCs w:val="18"/>
-              </w:rPr>
-              <w:t>cout</w:t>
-            </w:r>
-            <w:proofErr w:type="spellEnd"/>
-            <w:r>
-              <w:rPr>
-                <w:sz w:val="18"/>
-                <w:szCs w:val="18"/>
-              </w:rPr>
-              <w:t xml:space="preserve"> &lt;&lt; </w:t>
-            </w:r>
-            <w:proofErr w:type="spellStart"/>
-            <w:r>
-              <w:rPr>
-                <w:sz w:val="18"/>
-                <w:szCs w:val="18"/>
-              </w:rPr>
               <w:t>playerHp</w:t>
             </w:r>
-            <w:proofErr w:type="spellEnd"/>
-            <w:r>
-              <w:rPr>
-                <w:sz w:val="18"/>
-                <w:szCs w:val="18"/>
-              </w:rPr>
-              <w:t xml:space="preserve">;  </w:t>
-            </w:r>
-            <w:r>
-              <w:rPr>
-                <w:rFonts w:hint="eastAsia"/>
-                <w:sz w:val="18"/>
-                <w:szCs w:val="18"/>
-              </w:rPr>
-              <w:t>//</w:t>
-            </w:r>
-            <w:r>
-              <w:rPr>
-                <w:rFonts w:hint="eastAsia"/>
-                <w:sz w:val="18"/>
-                <w:szCs w:val="18"/>
-              </w:rPr>
-              <w:t>コンパイルエラー！！！</w:t>
-            </w:r>
-            <w:proofErr w:type="spellStart"/>
-            <w:r>
-              <w:rPr>
-                <w:rFonts w:hint="eastAsia"/>
-                <w:sz w:val="18"/>
-                <w:szCs w:val="18"/>
-              </w:rPr>
-              <w:t>playerHp</w:t>
-            </w:r>
-            <w:proofErr w:type="spellEnd"/>
             <w:r>
               <w:rPr>
                 <w:rFonts w:hint="eastAsia"/>
@@ -1654,14 +1267,12 @@
         <w:pStyle w:val="a3"/>
         <w:ind w:leftChars="0" w:left="360"/>
       </w:pPr>
-      <w:proofErr w:type="spellStart"/>
       <w:r>
         <w:rPr>
           <w:rFonts w:hint="eastAsia"/>
         </w:rPr>
         <w:t>playerHp</w:t>
       </w:r>
-      <w:proofErr w:type="spellEnd"/>
       <w:r>
         <w:rPr>
           <w:rFonts w:hint="eastAsia"/>
@@ -1680,42 +1291,36 @@
         </w:rPr>
         <w:t>ローカル変数とは定義された関数ないでのみ有効なため、</w:t>
       </w:r>
-      <w:proofErr w:type="spellStart"/>
       <w:r>
         <w:rPr>
           <w:rFonts w:hint="eastAsia"/>
         </w:rPr>
         <w:t>playerHp</w:t>
       </w:r>
-      <w:proofErr w:type="spellEnd"/>
       <w:r>
         <w:rPr>
           <w:rFonts w:hint="eastAsia"/>
         </w:rPr>
         <w:t>は</w:t>
       </w:r>
-      <w:proofErr w:type="spellStart"/>
       <w:r>
         <w:rPr>
           <w:rFonts w:hint="eastAsia"/>
         </w:rPr>
         <w:t>FuncB</w:t>
       </w:r>
-      <w:proofErr w:type="spellEnd"/>
       <w:r>
         <w:rPr>
           <w:rFonts w:hint="eastAsia"/>
         </w:rPr>
         <w:t>で使用することはできず、</w:t>
       </w:r>
-      <w:proofErr w:type="spellStart"/>
       <w:r>
         <w:rPr>
           <w:rFonts w:hint="eastAsia"/>
         </w:rPr>
         <w:t>playerHp</w:t>
       </w:r>
-      <w:proofErr w:type="spellEnd"/>
       <w:r>
         <w:rPr>
           <w:rFonts w:hint="eastAsia"/>
@@ -1752,14 +1357,12 @@
         </w:rPr>
         <w:t>すべての関数でアクセス可能な変数、グローバル変数という変数が存在します。では</w:t>
       </w:r>
-      <w:proofErr w:type="spellStart"/>
       <w:r>
         <w:rPr>
           <w:rFonts w:hint="eastAsia"/>
         </w:rPr>
         <w:t>playerHp</w:t>
       </w:r>
-      <w:proofErr w:type="spellEnd"/>
       <w:r>
         <w:rPr>
           <w:rFonts w:hint="eastAsia"/>
@@ -1787,21 +1390,8 @@
               <w:pStyle w:val="a3"/>
               <w:ind w:leftChars="0" w:left="0"/>
             </w:pPr>
-            <w:proofErr w:type="spellStart"/>
-            <w:r>
-              <w:t>int</w:t>
-            </w:r>
-            <w:proofErr w:type="spellEnd"/>
-            <w:r>
-              <w:t xml:space="preserve"> </w:t>
-            </w:r>
-            <w:proofErr w:type="spellStart"/>
-            <w:r>
-              <w:t>playerHp</w:t>
-            </w:r>
-            <w:proofErr w:type="spellEnd"/>
-            <w:r>
-              <w:t>;   //</w:t>
+            <w:r>
+              <w:t>int playerHp;   //</w:t>
             </w:r>
             <w:r>
               <w:rPr>
@@ -1828,15 +1418,7 @@
               <w:ind w:leftChars="0" w:left="0"/>
             </w:pPr>
             <w:r>
-              <w:t xml:space="preserve">void </w:t>
-            </w:r>
-            <w:proofErr w:type="spellStart"/>
-            <w:r>
-              <w:t>FuncA</w:t>
-            </w:r>
-            <w:proofErr w:type="spellEnd"/>
-            <w:r>
-              <w:t>()</w:t>
+              <w:t>void FuncA()</w:t>
             </w:r>
           </w:p>
           <w:p>
@@ -1854,15 +1436,7 @@
               <w:ind w:leftChars="0" w:left="0"/>
             </w:pPr>
             <w:r>
-              <w:t xml:space="preserve">   </w:t>
-            </w:r>
-            <w:proofErr w:type="spellStart"/>
-            <w:r>
-              <w:t>playerHp</w:t>
-            </w:r>
-            <w:proofErr w:type="spellEnd"/>
-            <w:r>
-              <w:t xml:space="preserve"> = 100;        //</w:t>
+              <w:t xml:space="preserve">   playerHp = 100;        //</w:t>
             </w:r>
             <w:r>
               <w:rPr>
@@ -1912,29 +1486,8 @@
               </w:rPr>
               <w:t xml:space="preserve"> </w:t>
             </w:r>
-            <w:proofErr w:type="spellStart"/>
-            <w:r>
-              <w:t>std</w:t>
-            </w:r>
-            <w:proofErr w:type="spellEnd"/>
-            <w:r>
-              <w:t>::</w:t>
-            </w:r>
-            <w:proofErr w:type="spellStart"/>
-            <w:r>
-              <w:t>cout</w:t>
-            </w:r>
-            <w:proofErr w:type="spellEnd"/>
-            <w:r>
-              <w:t xml:space="preserve"> &lt;&lt; </w:t>
-            </w:r>
-            <w:proofErr w:type="spellStart"/>
-            <w:r>
-              <w:t>playerHp</w:t>
-            </w:r>
-            <w:proofErr w:type="spellEnd"/>
-            <w:r>
-              <w:t xml:space="preserve">;  </w:t>
+            <w:r>
+              <w:t xml:space="preserve">std::cout &lt;&lt; playerHp;  </w:t>
             </w:r>
             <w:r>
               <w:rPr>
@@ -1976,15 +1529,7 @@
               <w:ind w:leftChars="0" w:left="0"/>
             </w:pPr>
             <w:r>
-              <w:t xml:space="preserve">void </w:t>
-            </w:r>
-            <w:proofErr w:type="spellStart"/>
-            <w:r>
-              <w:t>FuncB</w:t>
-            </w:r>
-            <w:proofErr w:type="spellEnd"/>
-            <w:r>
-              <w:t>()</w:t>
+              <w:t>void FuncB()</w:t>
             </w:r>
           </w:p>
           <w:p>
@@ -2014,7 +1559,6 @@
               </w:rPr>
               <w:t xml:space="preserve"> </w:t>
             </w:r>
-            <w:proofErr w:type="spellStart"/>
             <w:r>
               <w:t>s</w:t>
             </w:r>
@@ -2022,33 +1566,10 @@
               <w:rPr>
                 <w:rFonts w:hint="eastAsia"/>
               </w:rPr>
-              <w:t>td</w:t>
-            </w:r>
-            <w:proofErr w:type="spellEnd"/>
-            <w:r>
-              <w:rPr>
-                <w:rFonts w:hint="eastAsia"/>
-              </w:rPr>
-              <w:t>:</w:t>
-            </w:r>
-            <w:r>
-              <w:t>:</w:t>
-            </w:r>
-            <w:proofErr w:type="spellStart"/>
-            <w:r>
-              <w:t>cout</w:t>
-            </w:r>
-            <w:proofErr w:type="spellEnd"/>
-            <w:r>
-              <w:t xml:space="preserve"> &lt;&lt; </w:t>
-            </w:r>
-            <w:proofErr w:type="spellStart"/>
-            <w:r>
-              <w:t>playerHp</w:t>
-            </w:r>
-            <w:proofErr w:type="spellEnd"/>
-            <w:r>
-              <w:t>;  //</w:t>
+              <w:t>td:</w:t>
+            </w:r>
+            <w:r>
+              <w:t>:cout &lt;&lt; playerHp;  //</w:t>
             </w:r>
             <w:r>
               <w:rPr>
@@ -2083,14 +1604,12 @@
         </w:rPr>
         <w:t>このように、</w:t>
       </w:r>
-      <w:proofErr w:type="spellStart"/>
       <w:r>
         <w:rPr>
           <w:rFonts w:hint="eastAsia"/>
         </w:rPr>
         <w:t>playerHp</w:t>
       </w:r>
-      <w:proofErr w:type="spellEnd"/>
       <w:r>
         <w:rPr>
           <w:rFonts w:hint="eastAsia"/>
@@ -2449,21 +1968,12 @@
                 <w:szCs w:val="21"/>
               </w:rPr>
             </w:pPr>
-            <w:proofErr w:type="spellStart"/>
-            <w:r>
-              <w:rPr>
-                <w:rFonts w:hint="eastAsia"/>
-                <w:szCs w:val="21"/>
-              </w:rPr>
-              <w:t>int</w:t>
-            </w:r>
-            <w:proofErr w:type="spellEnd"/>
-            <w:r>
-              <w:rPr>
-                <w:rFonts w:hint="eastAsia"/>
-                <w:szCs w:val="21"/>
-              </w:rPr>
-              <w:t xml:space="preserve"> main()</w:t>
+            <w:r>
+              <w:rPr>
+                <w:rFonts w:hint="eastAsia"/>
+                <w:szCs w:val="21"/>
+              </w:rPr>
+              <w:t>int main()</w:t>
             </w:r>
           </w:p>
           <w:p>
@@ -2493,7 +2003,6 @@
               </w:rPr>
               <w:t xml:space="preserve">  //</w:t>
             </w:r>
-            <w:proofErr w:type="spellStart"/>
             <w:r>
               <w:rPr>
                 <w:rFonts w:hint="eastAsia"/>
@@ -2501,7 +2010,6 @@
               </w:rPr>
               <w:t>hoge</w:t>
             </w:r>
-            <w:proofErr w:type="spellEnd"/>
             <w:r>
               <w:rPr>
                 <w:rFonts w:hint="eastAsia"/>
@@ -2535,133 +2043,35 @@
               <w:rPr>
                 <w:szCs w:val="21"/>
               </w:rPr>
-              <w:t xml:space="preserve">  </w:t>
-            </w:r>
-            <w:proofErr w:type="spellStart"/>
-            <w:r>
-              <w:rPr>
-                <w:szCs w:val="21"/>
-              </w:rPr>
-              <w:t>int</w:t>
-            </w:r>
-            <w:proofErr w:type="spellEnd"/>
-            <w:r>
-              <w:rPr>
-                <w:szCs w:val="21"/>
-              </w:rPr>
-              <w:t xml:space="preserve"> </w:t>
-            </w:r>
-            <w:proofErr w:type="spellStart"/>
-            <w:r>
-              <w:rPr>
-                <w:szCs w:val="21"/>
-              </w:rPr>
-              <w:t>hoge</w:t>
-            </w:r>
-            <w:proofErr w:type="spellEnd"/>
-            <w:r>
-              <w:rPr>
-                <w:szCs w:val="21"/>
-              </w:rPr>
-              <w:t xml:space="preserve"> = 0;</w:t>
-            </w:r>
-          </w:p>
-          <w:p>
-            <w:pPr>
-              <w:spacing w:line="240" w:lineRule="exact"/>
-              <w:rPr>
-                <w:szCs w:val="21"/>
-              </w:rPr>
-            </w:pPr>
-            <w:r>
-              <w:rPr>
-                <w:szCs w:val="21"/>
-              </w:rPr>
-              <w:t xml:space="preserve">  for(</w:t>
-            </w:r>
-            <w:proofErr w:type="spellStart"/>
-            <w:r>
-              <w:rPr>
-                <w:szCs w:val="21"/>
-              </w:rPr>
-              <w:t>int</w:t>
-            </w:r>
-            <w:proofErr w:type="spellEnd"/>
-            <w:r>
-              <w:rPr>
-                <w:szCs w:val="21"/>
-              </w:rPr>
-              <w:t xml:space="preserve"> </w:t>
-            </w:r>
-            <w:proofErr w:type="spellStart"/>
-            <w:r>
-              <w:rPr>
-                <w:szCs w:val="21"/>
-              </w:rPr>
-              <w:t>i</w:t>
-            </w:r>
-            <w:proofErr w:type="spellEnd"/>
-            <w:r>
-              <w:rPr>
-                <w:szCs w:val="21"/>
-              </w:rPr>
-              <w:t xml:space="preserve"> = 0; </w:t>
-            </w:r>
-            <w:proofErr w:type="spellStart"/>
-            <w:r>
-              <w:rPr>
-                <w:szCs w:val="21"/>
-              </w:rPr>
-              <w:t>i</w:t>
-            </w:r>
-            <w:proofErr w:type="spellEnd"/>
-            <w:r>
-              <w:rPr>
-                <w:szCs w:val="21"/>
-              </w:rPr>
-              <w:t xml:space="preserve"> &lt; 10; </w:t>
-            </w:r>
-            <w:proofErr w:type="spellStart"/>
-            <w:r>
-              <w:rPr>
-                <w:szCs w:val="21"/>
-              </w:rPr>
-              <w:t>i</w:t>
-            </w:r>
-            <w:proofErr w:type="spellEnd"/>
-            <w:r>
-              <w:rPr>
-                <w:szCs w:val="21"/>
-              </w:rPr>
-              <w:t>++){</w:t>
-            </w:r>
-          </w:p>
-          <w:p>
-            <w:pPr>
-              <w:spacing w:line="240" w:lineRule="exact"/>
-              <w:rPr>
-                <w:szCs w:val="21"/>
-              </w:rPr>
-            </w:pPr>
-            <w:r>
-              <w:rPr>
-                <w:szCs w:val="21"/>
-              </w:rPr>
-              <w:t xml:space="preserve">    </w:t>
-            </w:r>
-            <w:proofErr w:type="spellStart"/>
-            <w:r>
-              <w:rPr>
-                <w:szCs w:val="21"/>
-              </w:rPr>
-              <w:t>hoge</w:t>
-            </w:r>
-            <w:proofErr w:type="spellEnd"/>
-            <w:r>
-              <w:rPr>
-                <w:szCs w:val="21"/>
-              </w:rPr>
-              <w:t>++;</w:t>
+              <w:t xml:space="preserve">  int hoge = 0;</w:t>
+            </w:r>
+          </w:p>
+          <w:p>
+            <w:pPr>
+              <w:spacing w:line="240" w:lineRule="exact"/>
+              <w:rPr>
+                <w:szCs w:val="21"/>
+              </w:rPr>
+            </w:pPr>
+            <w:r>
+              <w:rPr>
+                <w:szCs w:val="21"/>
+              </w:rPr>
+              <w:t xml:space="preserve">  for(int i = 0; i &lt; 10; i++){</w:t>
+            </w:r>
+          </w:p>
+          <w:p>
+            <w:pPr>
+              <w:spacing w:line="240" w:lineRule="exact"/>
+              <w:rPr>
+                <w:szCs w:val="21"/>
+              </w:rPr>
+            </w:pPr>
+            <w:r>
+              <w:rPr>
+                <w:szCs w:val="21"/>
+              </w:rPr>
+              <w:t xml:space="preserve">    hoge++;</w:t>
             </w:r>
           </w:p>
           <w:p>
@@ -2691,73 +2101,13 @@
                 <w:rFonts w:hint="eastAsia"/>
                 <w:szCs w:val="21"/>
               </w:rPr>
-              <w:t xml:space="preserve">  </w:t>
-            </w:r>
-            <w:proofErr w:type="spellStart"/>
-            <w:r>
-              <w:rPr>
-                <w:rFonts w:hint="eastAsia"/>
-                <w:szCs w:val="21"/>
-              </w:rPr>
-              <w:t>std</w:t>
-            </w:r>
-            <w:proofErr w:type="spellEnd"/>
-            <w:r>
-              <w:rPr>
-                <w:rFonts w:hint="eastAsia"/>
-                <w:szCs w:val="21"/>
-              </w:rPr>
-              <w:t>::</w:t>
-            </w:r>
-            <w:proofErr w:type="spellStart"/>
-            <w:r>
-              <w:rPr>
-                <w:rFonts w:hint="eastAsia"/>
-                <w:szCs w:val="21"/>
-              </w:rPr>
-              <w:t>cout</w:t>
-            </w:r>
-            <w:proofErr w:type="spellEnd"/>
-            <w:r>
-              <w:rPr>
-                <w:rFonts w:hint="eastAsia"/>
-                <w:szCs w:val="21"/>
-              </w:rPr>
-              <w:t xml:space="preserve"> &lt;&lt; </w:t>
-            </w:r>
-            <w:r>
-              <w:rPr>
-                <w:szCs w:val="21"/>
-              </w:rPr>
-              <w:t>“</w:t>
-            </w:r>
-            <w:proofErr w:type="spellStart"/>
-            <w:r>
-              <w:rPr>
-                <w:szCs w:val="21"/>
-              </w:rPr>
-              <w:t>hoge</w:t>
-            </w:r>
-            <w:proofErr w:type="spellEnd"/>
-            <w:r>
-              <w:rPr>
-                <w:szCs w:val="21"/>
-              </w:rPr>
-              <w:t xml:space="preserve">=” &lt;&lt; </w:t>
-            </w:r>
-            <w:proofErr w:type="spellStart"/>
-            <w:r>
-              <w:rPr>
-                <w:szCs w:val="21"/>
-              </w:rPr>
-              <w:t>hoge</w:t>
-            </w:r>
-            <w:proofErr w:type="spellEnd"/>
-            <w:r>
-              <w:rPr>
-                <w:szCs w:val="21"/>
-              </w:rPr>
-              <w:t xml:space="preserve"> &lt;&lt; “\n”;</w:t>
+              <w:t xml:space="preserve">  std::cout &lt;&lt; </w:t>
+            </w:r>
+            <w:r>
+              <w:rPr>
+                <w:szCs w:val="21"/>
+              </w:rPr>
+              <w:t>“hoge=” &lt;&lt; hoge &lt;&lt; “\n”;</w:t>
             </w:r>
           </w:p>
           <w:p>
@@ -2798,7 +2148,6 @@
         </w:rPr>
         <w:t>では、</w:t>
       </w:r>
-      <w:proofErr w:type="spellStart"/>
       <w:r>
         <w:rPr>
           <w:rFonts w:hint="eastAsia"/>
@@ -2806,7 +2155,6 @@
         </w:rPr>
         <w:t>hoge</w:t>
       </w:r>
-      <w:proofErr w:type="spellEnd"/>
       <w:r>
         <w:rPr>
           <w:rFonts w:hint="eastAsia"/>
@@ -2856,7 +2204,6 @@
               </w:rPr>
               <w:t>//</w:t>
             </w:r>
-            <w:proofErr w:type="spellStart"/>
             <w:r>
               <w:rPr>
                 <w:rFonts w:hint="eastAsia"/>
@@ -2864,7 +2211,6 @@
               </w:rPr>
               <w:t>hoge</w:t>
             </w:r>
-            <w:proofErr w:type="spellEnd"/>
             <w:r>
               <w:rPr>
                 <w:rFonts w:hint="eastAsia"/>
@@ -2900,23 +2246,23 @@
                 <w:b/>
                 <w:szCs w:val="21"/>
               </w:rPr>
-              <w:t xml:space="preserve">void </w:t>
-            </w:r>
-            <w:proofErr w:type="spellStart"/>
-            <w:r>
+              <w:t>void IncrementAndDispHoge()</w:t>
+            </w:r>
+          </w:p>
+          <w:p>
+            <w:pPr>
+              <w:spacing w:line="240" w:lineRule="exact"/>
               <w:rPr>
                 <w:b/>
                 <w:szCs w:val="21"/>
               </w:rPr>
-              <w:t>IncrementAndDispHoge</w:t>
-            </w:r>
-            <w:proofErr w:type="spellEnd"/>
+            </w:pPr>
             <w:r>
               <w:rPr>
                 <w:b/>
                 <w:szCs w:val="21"/>
               </w:rPr>
-              <w:t>()</w:t>
+              <w:t>{</w:t>
             </w:r>
           </w:p>
           <w:p>
@@ -2932,6 +2278,145 @@
                 <w:b/>
                 <w:szCs w:val="21"/>
               </w:rPr>
+              <w:t xml:space="preserve">  int hoge = 0;</w:t>
+            </w:r>
+          </w:p>
+          <w:p>
+            <w:pPr>
+              <w:spacing w:line="240" w:lineRule="exact"/>
+              <w:rPr>
+                <w:b/>
+                <w:szCs w:val="21"/>
+              </w:rPr>
+            </w:pPr>
+            <w:r>
+              <w:rPr>
+                <w:b/>
+                <w:szCs w:val="21"/>
+              </w:rPr>
+              <w:t xml:space="preserve">  for(int i = 0; i &lt; 10; i++){</w:t>
+            </w:r>
+          </w:p>
+          <w:p>
+            <w:pPr>
+              <w:spacing w:line="240" w:lineRule="exact"/>
+              <w:rPr>
+                <w:b/>
+                <w:szCs w:val="21"/>
+              </w:rPr>
+            </w:pPr>
+            <w:r>
+              <w:rPr>
+                <w:b/>
+                <w:szCs w:val="21"/>
+              </w:rPr>
+              <w:t xml:space="preserve">    hoge++;</w:t>
+            </w:r>
+          </w:p>
+          <w:p>
+            <w:pPr>
+              <w:spacing w:line="240" w:lineRule="exact"/>
+              <w:rPr>
+                <w:b/>
+                <w:szCs w:val="21"/>
+              </w:rPr>
+            </w:pPr>
+            <w:r>
+              <w:rPr>
+                <w:b/>
+                <w:szCs w:val="21"/>
+              </w:rPr>
+              <w:t xml:space="preserve">  }</w:t>
+            </w:r>
+          </w:p>
+          <w:p>
+            <w:pPr>
+              <w:spacing w:line="240" w:lineRule="exact"/>
+              <w:rPr>
+                <w:b/>
+                <w:szCs w:val="21"/>
+              </w:rPr>
+            </w:pPr>
+            <w:r>
+              <w:rPr>
+                <w:rFonts w:hint="eastAsia"/>
+                <w:b/>
+                <w:szCs w:val="21"/>
+              </w:rPr>
+              <w:t xml:space="preserve">  std::cout &lt;&lt; </w:t>
+            </w:r>
+            <w:r>
+              <w:rPr>
+                <w:b/>
+                <w:szCs w:val="21"/>
+              </w:rPr>
+              <w:t>“hoge=” &lt;&lt; hoge &lt;&lt; “\n”;</w:t>
+            </w:r>
+          </w:p>
+          <w:p>
+            <w:pPr>
+              <w:spacing w:line="240" w:lineRule="exact"/>
+              <w:rPr>
+                <w:b/>
+                <w:szCs w:val="21"/>
+              </w:rPr>
+            </w:pPr>
+            <w:r>
+              <w:rPr>
+                <w:b/>
+                <w:szCs w:val="21"/>
+              </w:rPr>
+              <w:t>}</w:t>
+            </w:r>
+          </w:p>
+          <w:p>
+            <w:pPr>
+              <w:spacing w:line="240" w:lineRule="exact"/>
+              <w:rPr>
+                <w:szCs w:val="21"/>
+              </w:rPr>
+            </w:pPr>
+            <w:r>
+              <w:rPr>
+                <w:szCs w:val="21"/>
+              </w:rPr>
+              <w:t>//</w:t>
+            </w:r>
+            <w:r>
+              <w:rPr>
+                <w:rFonts w:hint="eastAsia"/>
+                <w:szCs w:val="21"/>
+              </w:rPr>
+              <w:t>メイン関数。</w:t>
+            </w:r>
+          </w:p>
+          <w:p>
+            <w:pPr>
+              <w:spacing w:line="240" w:lineRule="exact"/>
+              <w:rPr>
+                <w:rFonts w:hint="eastAsia"/>
+                <w:szCs w:val="21"/>
+              </w:rPr>
+            </w:pPr>
+            <w:r>
+              <w:rPr>
+                <w:rFonts w:hint="eastAsia"/>
+                <w:szCs w:val="21"/>
+              </w:rPr>
+              <w:t>int main()</w:t>
+            </w:r>
+          </w:p>
+          <w:p>
+            <w:pPr>
+              <w:spacing w:line="240" w:lineRule="exact"/>
+              <w:rPr>
+                <w:szCs w:val="21"/>
+              </w:rPr>
+            </w:pPr>
+            <w:r>
+              <w:rPr>
+                <w:szCs w:val="21"/>
+              </w:rPr>
               <w:t>{</w:t>
             </w:r>
           </w:p>
@@ -2939,350 +2424,6 @@
             <w:pPr>
               <w:spacing w:line="240" w:lineRule="exact"/>
               <w:rPr>
-                <w:b/>
-                <w:szCs w:val="21"/>
-              </w:rPr>
-            </w:pPr>
-            <w:r>
-              <w:rPr>
-                <w:b/>
-                <w:szCs w:val="21"/>
-              </w:rPr>
-              <w:t xml:space="preserve">  </w:t>
-            </w:r>
-            <w:proofErr w:type="spellStart"/>
-            <w:r>
-              <w:rPr>
-                <w:b/>
-                <w:szCs w:val="21"/>
-              </w:rPr>
-              <w:t>int</w:t>
-            </w:r>
-            <w:proofErr w:type="spellEnd"/>
-            <w:r>
-              <w:rPr>
-                <w:b/>
-                <w:szCs w:val="21"/>
-              </w:rPr>
-              <w:t xml:space="preserve"> </w:t>
-            </w:r>
-            <w:proofErr w:type="spellStart"/>
-            <w:r>
-              <w:rPr>
-                <w:b/>
-                <w:szCs w:val="21"/>
-              </w:rPr>
-              <w:t>hoge</w:t>
-            </w:r>
-            <w:proofErr w:type="spellEnd"/>
-            <w:r>
-              <w:rPr>
-                <w:b/>
-                <w:szCs w:val="21"/>
-              </w:rPr>
-              <w:t xml:space="preserve"> = 0;</w:t>
-            </w:r>
-          </w:p>
-          <w:p>
-            <w:pPr>
-              <w:spacing w:line="240" w:lineRule="exact"/>
-              <w:rPr>
-                <w:b/>
-                <w:szCs w:val="21"/>
-              </w:rPr>
-            </w:pPr>
-            <w:r>
-              <w:rPr>
-                <w:b/>
-                <w:szCs w:val="21"/>
-              </w:rPr>
-              <w:t xml:space="preserve">  for(</w:t>
-            </w:r>
-            <w:proofErr w:type="spellStart"/>
-            <w:r>
-              <w:rPr>
-                <w:b/>
-                <w:szCs w:val="21"/>
-              </w:rPr>
-              <w:t>int</w:t>
-            </w:r>
-            <w:proofErr w:type="spellEnd"/>
-            <w:r>
-              <w:rPr>
-                <w:b/>
-                <w:szCs w:val="21"/>
-              </w:rPr>
-              <w:t xml:space="preserve"> </w:t>
-            </w:r>
-            <w:proofErr w:type="spellStart"/>
-            <w:r>
-              <w:rPr>
-                <w:b/>
-                <w:szCs w:val="21"/>
-              </w:rPr>
-              <w:t>i</w:t>
-            </w:r>
-            <w:proofErr w:type="spellEnd"/>
-            <w:r>
-              <w:rPr>
-                <w:b/>
-                <w:szCs w:val="21"/>
-              </w:rPr>
-              <w:t xml:space="preserve"> = 0; </w:t>
-            </w:r>
-            <w:proofErr w:type="spellStart"/>
-            <w:r>
-              <w:rPr>
-                <w:b/>
-                <w:szCs w:val="21"/>
-              </w:rPr>
-              <w:t>i</w:t>
-            </w:r>
-            <w:proofErr w:type="spellEnd"/>
-            <w:r>
-              <w:rPr>
-                <w:b/>
-                <w:szCs w:val="21"/>
-              </w:rPr>
-              <w:t xml:space="preserve"> &lt; 10; </w:t>
-            </w:r>
-            <w:proofErr w:type="spellStart"/>
-            <w:r>
-              <w:rPr>
-                <w:b/>
-                <w:szCs w:val="21"/>
-              </w:rPr>
-              <w:t>i</w:t>
-            </w:r>
-            <w:proofErr w:type="spellEnd"/>
-            <w:r>
-              <w:rPr>
-                <w:b/>
-                <w:szCs w:val="21"/>
-              </w:rPr>
-              <w:t>++){</w:t>
-            </w:r>
-          </w:p>
-          <w:p>
-            <w:pPr>
-              <w:spacing w:line="240" w:lineRule="exact"/>
-              <w:rPr>
-                <w:b/>
-                <w:szCs w:val="21"/>
-              </w:rPr>
-            </w:pPr>
-            <w:r>
-              <w:rPr>
-                <w:b/>
-                <w:szCs w:val="21"/>
-              </w:rPr>
-              <w:t xml:space="preserve">    </w:t>
-            </w:r>
-            <w:proofErr w:type="spellStart"/>
-            <w:r>
-              <w:rPr>
-                <w:b/>
-                <w:szCs w:val="21"/>
-              </w:rPr>
-              <w:t>hoge</w:t>
-            </w:r>
-            <w:proofErr w:type="spellEnd"/>
-            <w:r>
-              <w:rPr>
-                <w:b/>
-                <w:szCs w:val="21"/>
-              </w:rPr>
-              <w:t>++;</w:t>
-            </w:r>
-          </w:p>
-          <w:p>
-            <w:pPr>
-              <w:spacing w:line="240" w:lineRule="exact"/>
-              <w:rPr>
-                <w:b/>
-                <w:szCs w:val="21"/>
-              </w:rPr>
-            </w:pPr>
-            <w:r>
-              <w:rPr>
-                <w:b/>
-                <w:szCs w:val="21"/>
-              </w:rPr>
-              <w:t xml:space="preserve">  }</w:t>
-            </w:r>
-          </w:p>
-          <w:p>
-            <w:pPr>
-              <w:spacing w:line="240" w:lineRule="exact"/>
-              <w:rPr>
-                <w:b/>
-                <w:szCs w:val="21"/>
-              </w:rPr>
-            </w:pPr>
-            <w:r>
-              <w:rPr>
-                <w:rFonts w:hint="eastAsia"/>
-                <w:b/>
-                <w:szCs w:val="21"/>
-              </w:rPr>
-              <w:t xml:space="preserve">  </w:t>
-            </w:r>
-            <w:proofErr w:type="spellStart"/>
-            <w:r>
-              <w:rPr>
-                <w:rFonts w:hint="eastAsia"/>
-                <w:b/>
-                <w:szCs w:val="21"/>
-              </w:rPr>
-              <w:t>std</w:t>
-            </w:r>
-            <w:proofErr w:type="spellEnd"/>
-            <w:r>
-              <w:rPr>
-                <w:rFonts w:hint="eastAsia"/>
-                <w:b/>
-                <w:szCs w:val="21"/>
-              </w:rPr>
-              <w:t>::</w:t>
-            </w:r>
-            <w:proofErr w:type="spellStart"/>
-            <w:r>
-              <w:rPr>
-                <w:rFonts w:hint="eastAsia"/>
-                <w:b/>
-                <w:szCs w:val="21"/>
-              </w:rPr>
-              <w:t>cout</w:t>
-            </w:r>
-            <w:proofErr w:type="spellEnd"/>
-            <w:r>
-              <w:rPr>
-                <w:rFonts w:hint="eastAsia"/>
-                <w:b/>
-                <w:szCs w:val="21"/>
-              </w:rPr>
-              <w:t xml:space="preserve"> &lt;&lt; </w:t>
-            </w:r>
-            <w:r>
-              <w:rPr>
-                <w:b/>
-                <w:szCs w:val="21"/>
-              </w:rPr>
-              <w:t>“</w:t>
-            </w:r>
-            <w:proofErr w:type="spellStart"/>
-            <w:r>
-              <w:rPr>
-                <w:b/>
-                <w:szCs w:val="21"/>
-              </w:rPr>
-              <w:t>hoge</w:t>
-            </w:r>
-            <w:proofErr w:type="spellEnd"/>
-            <w:r>
-              <w:rPr>
-                <w:b/>
-                <w:szCs w:val="21"/>
-              </w:rPr>
-              <w:t xml:space="preserve">=” &lt;&lt; </w:t>
-            </w:r>
-            <w:proofErr w:type="spellStart"/>
-            <w:r>
-              <w:rPr>
-                <w:b/>
-                <w:szCs w:val="21"/>
-              </w:rPr>
-              <w:t>hoge</w:t>
-            </w:r>
-            <w:proofErr w:type="spellEnd"/>
-            <w:r>
-              <w:rPr>
-                <w:b/>
-                <w:szCs w:val="21"/>
-              </w:rPr>
-              <w:t xml:space="preserve"> &lt;&lt; “\n”;</w:t>
-            </w:r>
-          </w:p>
-          <w:p>
-            <w:pPr>
-              <w:spacing w:line="240" w:lineRule="exact"/>
-              <w:rPr>
-                <w:b/>
-                <w:szCs w:val="21"/>
-              </w:rPr>
-            </w:pPr>
-            <w:r>
-              <w:rPr>
-                <w:b/>
-                <w:szCs w:val="21"/>
-              </w:rPr>
-              <w:t>}</w:t>
-            </w:r>
-          </w:p>
-          <w:p>
-            <w:pPr>
-              <w:spacing w:line="240" w:lineRule="exact"/>
-              <w:rPr>
-                <w:szCs w:val="21"/>
-              </w:rPr>
-            </w:pPr>
-            <w:r>
-              <w:rPr>
-                <w:szCs w:val="21"/>
-              </w:rPr>
-              <w:t>//</w:t>
-            </w:r>
-            <w:r>
-              <w:rPr>
-                <w:rFonts w:hint="eastAsia"/>
-                <w:szCs w:val="21"/>
-              </w:rPr>
-              <w:t>メイン関数。</w:t>
-            </w:r>
-          </w:p>
-          <w:p>
-            <w:pPr>
-              <w:spacing w:line="240" w:lineRule="exact"/>
-              <w:rPr>
-                <w:rFonts w:hint="eastAsia"/>
-                <w:szCs w:val="21"/>
-              </w:rPr>
-            </w:pPr>
-            <w:proofErr w:type="spellStart"/>
-            <w:r>
-              <w:rPr>
-                <w:rFonts w:hint="eastAsia"/>
-                <w:szCs w:val="21"/>
-              </w:rPr>
-              <w:t>int</w:t>
-            </w:r>
-            <w:proofErr w:type="spellEnd"/>
-            <w:r>
-              <w:rPr>
-                <w:rFonts w:hint="eastAsia"/>
-                <w:szCs w:val="21"/>
-              </w:rPr>
-              <w:t xml:space="preserve"> main()</w:t>
-            </w:r>
-          </w:p>
-          <w:p>
-            <w:pPr>
-              <w:spacing w:line="240" w:lineRule="exact"/>
-              <w:rPr>
-                <w:szCs w:val="21"/>
-              </w:rPr>
-            </w:pPr>
-            <w:r>
-              <w:rPr>
-                <w:szCs w:val="21"/>
-              </w:rPr>
-              <w:t>{</w:t>
-            </w:r>
-          </w:p>
-          <w:p>
-            <w:pPr>
-              <w:spacing w:line="240" w:lineRule="exact"/>
-              <w:rPr>
                 <w:rFonts w:hint="eastAsia"/>
                 <w:szCs w:val="21"/>
               </w:rPr>
@@ -3299,17 +2440,8 @@
                 <w:rFonts w:hint="eastAsia"/>
                 <w:szCs w:val="21"/>
               </w:rPr>
-              <w:t>//</w:t>
-            </w:r>
-            <w:proofErr w:type="spellStart"/>
-            <w:r>
-              <w:rPr>
-                <w:rFonts w:hint="eastAsia"/>
-                <w:szCs w:val="21"/>
-              </w:rPr>
-              <w:t>IncrementAndDispHoge</w:t>
-            </w:r>
-            <w:proofErr w:type="spellEnd"/>
+              <w:t>//IncrementAndDispHoge</w:t>
+            </w:r>
             <w:r>
               <w:rPr>
                 <w:rFonts w:hint="eastAsia"/>
@@ -3330,21 +2462,7 @@
               <w:rPr>
                 <w:szCs w:val="21"/>
               </w:rPr>
-              <w:t xml:space="preserve">  </w:t>
-            </w:r>
-            <w:proofErr w:type="spellStart"/>
-            <w:r>
-              <w:rPr>
-                <w:szCs w:val="21"/>
-              </w:rPr>
-              <w:t>IncrementAndDispHoge</w:t>
-            </w:r>
-            <w:proofErr w:type="spellEnd"/>
-            <w:r>
-              <w:rPr>
-                <w:szCs w:val="21"/>
-              </w:rPr>
-              <w:t>();</w:t>
+              <w:t xml:space="preserve">  IncrementAndDispHoge();</w:t>
             </w:r>
           </w:p>
           <w:p>
@@ -3399,7 +2517,6 @@
           <w:szCs w:val="44"/>
         </w:rPr>
       </w:pPr>
-      <w:proofErr w:type="spellStart"/>
       <w:r>
         <w:rPr>
           <w:rFonts w:hint="eastAsia"/>
@@ -3408,45 +2525,12 @@
         </w:rPr>
         <w:t>int</w:t>
       </w:r>
-      <w:proofErr w:type="spellEnd"/>
       <w:r>
         <w:rPr>
           <w:sz w:val="44"/>
           <w:szCs w:val="44"/>
         </w:rPr>
-        <w:t xml:space="preserve">   </w:t>
-      </w:r>
-      <w:proofErr w:type="spellStart"/>
-      <w:r>
-        <w:rPr>
-          <w:sz w:val="44"/>
-          <w:szCs w:val="44"/>
-        </w:rPr>
-        <w:t>FunctionName</w:t>
-      </w:r>
-      <w:proofErr w:type="spellEnd"/>
-      <w:r>
-        <w:rPr>
-          <w:sz w:val="44"/>
-          <w:szCs w:val="44"/>
-        </w:rPr>
-        <w:t xml:space="preserve">   ( </w:t>
-      </w:r>
-      <w:proofErr w:type="spellStart"/>
-      <w:r>
-        <w:rPr>
-          <w:sz w:val="44"/>
-          <w:szCs w:val="44"/>
-        </w:rPr>
-        <w:t>int</w:t>
-      </w:r>
-      <w:proofErr w:type="spellEnd"/>
-      <w:r>
-        <w:rPr>
-          <w:sz w:val="44"/>
-          <w:szCs w:val="44"/>
-        </w:rPr>
-        <w:t xml:space="preserve"> argument ) </w:t>
+        <w:t xml:space="preserve">   FunctionName   ( int argument ) </w:t>
       </w:r>
     </w:p>
     <w:p>
@@ -3551,7 +2635,7 @@
                                           </pic:cNvPicPr>
                                         </pic:nvPicPr>
                                         <pic:blipFill>
-                                          <a:blip r:embed="rId5">
+                                          <a:blip r:embed="rId7">
                                             <a:extLst>
                                               <a:ext uri="{28A0092B-C50C-407E-A947-70E740481C1C}">
                                                 <a14:useLocalDpi xmlns:a14="http://schemas.microsoft.com/office/drawing/2010/main" val="0"/>
@@ -3605,7 +2689,7 @@
                                           </pic:cNvPicPr>
                                         </pic:nvPicPr>
                                         <pic:blipFill>
-                                          <a:blip r:embed="rId6">
+                                          <a:blip r:embed="rId8">
                                             <a:extLst>
                                               <a:ext uri="{28A0092B-C50C-407E-A947-70E740481C1C}">
                                                 <a14:useLocalDpi xmlns:a14="http://schemas.microsoft.com/office/drawing/2010/main" val="0"/>
@@ -3741,7 +2825,7 @@
                                     </pic:cNvPicPr>
                                   </pic:nvPicPr>
                                   <pic:blipFill>
-                                    <a:blip r:embed="rId5">
+                                    <a:blip r:embed="rId7">
                                       <a:extLst>
                                         <a:ext uri="{28A0092B-C50C-407E-A947-70E740481C1C}">
                                           <a14:useLocalDpi xmlns:a14="http://schemas.microsoft.com/office/drawing/2010/main" val="0"/>
@@ -3795,7 +2879,7 @@
                                     </pic:cNvPicPr>
                                   </pic:nvPicPr>
                                   <pic:blipFill>
-                                    <a:blip r:embed="rId6">
+                                    <a:blip r:embed="rId8">
                                       <a:extLst>
                                         <a:ext uri="{28A0092B-C50C-407E-A947-70E740481C1C}">
                                           <a14:useLocalDpi xmlns:a14="http://schemas.microsoft.com/office/drawing/2010/main" val="0"/>
@@ -3923,7 +3007,7 @@
                                           </pic:cNvPicPr>
                                         </pic:nvPicPr>
                                         <pic:blipFill>
-                                          <a:blip r:embed="rId5">
+                                          <a:blip r:embed="rId7">
                                             <a:extLst>
                                               <a:ext uri="{28A0092B-C50C-407E-A947-70E740481C1C}">
                                                 <a14:useLocalDpi xmlns:a14="http://schemas.microsoft.com/office/drawing/2010/main" val="0"/>
@@ -3977,7 +3061,7 @@
                                           </pic:cNvPicPr>
                                         </pic:nvPicPr>
                                         <pic:blipFill>
-                                          <a:blip r:embed="rId6">
+                                          <a:blip r:embed="rId8">
                                             <a:extLst>
                                               <a:ext uri="{28A0092B-C50C-407E-A947-70E740481C1C}">
                                                 <a14:useLocalDpi xmlns:a14="http://schemas.microsoft.com/office/drawing/2010/main" val="0"/>
@@ -4068,7 +3152,7 @@
                                     </pic:cNvPicPr>
                                   </pic:nvPicPr>
                                   <pic:blipFill>
-                                    <a:blip r:embed="rId5">
+                                    <a:blip r:embed="rId7">
                                       <a:extLst>
                                         <a:ext uri="{28A0092B-C50C-407E-A947-70E740481C1C}">
                                           <a14:useLocalDpi xmlns:a14="http://schemas.microsoft.com/office/drawing/2010/main" val="0"/>
@@ -4122,7 +3206,7 @@
                                     </pic:cNvPicPr>
                                   </pic:nvPicPr>
                                   <pic:blipFill>
-                                    <a:blip r:embed="rId6">
+                                    <a:blip r:embed="rId8">
                                       <a:extLst>
                                         <a:ext uri="{28A0092B-C50C-407E-A947-70E740481C1C}">
                                           <a14:useLocalDpi xmlns:a14="http://schemas.microsoft.com/office/drawing/2010/main" val="0"/>
@@ -4404,14 +3488,12 @@
         </w:rPr>
         <w:t>先ほどの</w:t>
       </w:r>
-      <w:proofErr w:type="spellStart"/>
       <w:r>
         <w:rPr>
           <w:szCs w:val="21"/>
         </w:rPr>
         <w:t>IncrementAndDispHoge</w:t>
       </w:r>
-      <w:proofErr w:type="spellEnd"/>
       <w:r>
         <w:rPr>
           <w:rFonts w:hint="eastAsia"/>
@@ -4419,7 +3501,6 @@
         </w:rPr>
         <w:t>関数で</w:t>
       </w:r>
-      <w:proofErr w:type="spellStart"/>
       <w:r>
         <w:rPr>
           <w:rFonts w:hint="eastAsia"/>
@@ -4427,7 +3508,6 @@
         </w:rPr>
         <w:t>hoge</w:t>
       </w:r>
-      <w:proofErr w:type="spellEnd"/>
       <w:r>
         <w:rPr>
           <w:rFonts w:hint="eastAsia"/>
@@ -4449,7 +3529,6 @@
         </w:rPr>
         <w:t>回インクリメントするのではなく、任意の数インクリメントするようにしてほしいという仕様変更が来たとします。その変更に応えるために</w:t>
       </w:r>
-      <w:proofErr w:type="spellStart"/>
       <w:r>
         <w:rPr>
           <w:rFonts w:hint="eastAsia"/>
@@ -4457,7 +3536,6 @@
         </w:rPr>
         <w:t>IncrementAndDispHoge</w:t>
       </w:r>
-      <w:proofErr w:type="spellEnd"/>
       <w:r>
         <w:rPr>
           <w:rFonts w:hint="eastAsia"/>
@@ -4507,7 +3585,6 @@
               </w:rPr>
               <w:t>//</w:t>
             </w:r>
-            <w:proofErr w:type="spellStart"/>
             <w:r>
               <w:rPr>
                 <w:rFonts w:hint="eastAsia"/>
@@ -4515,7 +3592,6 @@
               </w:rPr>
               <w:t>hoge</w:t>
             </w:r>
-            <w:proofErr w:type="spellEnd"/>
             <w:r>
               <w:rPr>
                 <w:rFonts w:hint="eastAsia"/>
@@ -4523,7 +3599,6 @@
               </w:rPr>
               <w:t>を</w:t>
             </w:r>
-            <w:proofErr w:type="spellStart"/>
             <w:r>
               <w:rPr>
                 <w:rFonts w:hint="eastAsia"/>
@@ -4539,7 +3614,6 @@
               </w:rPr>
               <w:t>Count</w:t>
             </w:r>
-            <w:proofErr w:type="spellEnd"/>
             <w:r>
               <w:rPr>
                 <w:rFonts w:hint="eastAsia"/>
@@ -4559,21 +3633,7 @@
               <w:rPr>
                 <w:szCs w:val="21"/>
               </w:rPr>
-              <w:t xml:space="preserve">void </w:t>
-            </w:r>
-            <w:proofErr w:type="spellStart"/>
-            <w:r>
-              <w:rPr>
-                <w:szCs w:val="21"/>
-              </w:rPr>
-              <w:t>IncrementAndDispHoge</w:t>
-            </w:r>
-            <w:proofErr w:type="spellEnd"/>
-            <w:r>
-              <w:rPr>
-                <w:szCs w:val="21"/>
-              </w:rPr>
-              <w:t>(</w:t>
+              <w:t>void IncrementAndDispHoge(</w:t>
             </w:r>
             <w:r>
               <w:rPr>
@@ -4582,41 +3642,21 @@
               </w:rPr>
               <w:t xml:space="preserve"> </w:t>
             </w:r>
-            <w:proofErr w:type="spellStart"/>
             <w:r>
               <w:rPr>
                 <w:rFonts w:hint="eastAsia"/>
                 <w:b/>
                 <w:szCs w:val="21"/>
               </w:rPr>
-              <w:t>int</w:t>
-            </w:r>
-            <w:proofErr w:type="spellEnd"/>
-            <w:r>
-              <w:rPr>
-                <w:rFonts w:hint="eastAsia"/>
+              <w:t>int increment</w:t>
+            </w:r>
+            <w:r>
+              <w:rPr>
                 <w:b/>
                 <w:szCs w:val="21"/>
               </w:rPr>
-              <w:t xml:space="preserve"> </w:t>
-            </w:r>
-            <w:proofErr w:type="spellStart"/>
-            <w:r>
-              <w:rPr>
-                <w:rFonts w:hint="eastAsia"/>
-                <w:b/>
-                <w:szCs w:val="21"/>
-              </w:rPr>
-              <w:t>increment</w:t>
-            </w:r>
-            <w:r>
-              <w:rPr>
-                <w:b/>
-                <w:szCs w:val="21"/>
-              </w:rPr>
               <w:t>Count</w:t>
             </w:r>
-            <w:proofErr w:type="spellEnd"/>
             <w:r>
               <w:rPr>
                 <w:szCs w:val="21"/>
@@ -4780,176 +3820,283 @@
               <w:rPr>
                 <w:szCs w:val="21"/>
               </w:rPr>
+              <w:t xml:space="preserve">  int hoge = 0;</w:t>
+            </w:r>
+          </w:p>
+          <w:p>
+            <w:pPr>
+              <w:spacing w:line="240" w:lineRule="exact"/>
+              <w:rPr>
+                <w:szCs w:val="21"/>
+              </w:rPr>
+            </w:pPr>
+            <w:r>
+              <w:rPr>
+                <w:szCs w:val="21"/>
+              </w:rPr>
+              <w:t xml:space="preserve">  for(int i = 0; i &lt; </w:t>
+            </w:r>
+            <w:r>
+              <w:rPr>
+                <w:rFonts w:hint="eastAsia"/>
+                <w:b/>
+                <w:szCs w:val="21"/>
+              </w:rPr>
+              <w:t>increment</w:t>
+            </w:r>
+            <w:r>
+              <w:rPr>
+                <w:b/>
+                <w:szCs w:val="21"/>
+              </w:rPr>
+              <w:t>Count</w:t>
+            </w:r>
+            <w:r>
+              <w:rPr>
+                <w:szCs w:val="21"/>
+              </w:rPr>
+              <w:t>; i++){</w:t>
+            </w:r>
+          </w:p>
+          <w:p>
+            <w:pPr>
+              <w:spacing w:line="240" w:lineRule="exact"/>
+              <w:rPr>
+                <w:szCs w:val="21"/>
+              </w:rPr>
+            </w:pPr>
+            <w:r>
+              <w:rPr>
+                <w:szCs w:val="21"/>
+              </w:rPr>
+              <w:t xml:space="preserve">    hoge++;</w:t>
+            </w:r>
+          </w:p>
+          <w:p>
+            <w:pPr>
+              <w:spacing w:line="240" w:lineRule="exact"/>
+              <w:rPr>
+                <w:szCs w:val="21"/>
+              </w:rPr>
+            </w:pPr>
+            <w:r>
+              <w:rPr>
+                <w:szCs w:val="21"/>
+              </w:rPr>
+              <w:t xml:space="preserve">  }</w:t>
+            </w:r>
+          </w:p>
+          <w:p>
+            <w:pPr>
+              <w:spacing w:line="240" w:lineRule="exact"/>
+              <w:rPr>
+                <w:szCs w:val="21"/>
+              </w:rPr>
+            </w:pPr>
+            <w:r>
+              <w:rPr>
+                <w:rFonts w:hint="eastAsia"/>
+                <w:szCs w:val="21"/>
+              </w:rPr>
+              <w:t xml:space="preserve">  std::cout &lt;&lt; </w:t>
+            </w:r>
+            <w:r>
+              <w:rPr>
+                <w:szCs w:val="21"/>
+              </w:rPr>
+              <w:t>“hoge=” &lt;&lt; hoge &lt;&lt; “\n”;</w:t>
+            </w:r>
+          </w:p>
+          <w:p>
+            <w:pPr>
+              <w:spacing w:line="240" w:lineRule="exact"/>
+              <w:rPr>
+                <w:szCs w:val="21"/>
+              </w:rPr>
+            </w:pPr>
+            <w:r>
+              <w:rPr>
+                <w:szCs w:val="21"/>
+              </w:rPr>
+              <w:t>}</w:t>
+            </w:r>
+          </w:p>
+          <w:p>
+            <w:pPr>
+              <w:spacing w:line="240" w:lineRule="exact"/>
+              <w:rPr>
+                <w:szCs w:val="21"/>
+              </w:rPr>
+            </w:pPr>
+            <w:r>
+              <w:rPr>
+                <w:szCs w:val="21"/>
+              </w:rPr>
+              <w:t>//</w:t>
+            </w:r>
+            <w:r>
+              <w:rPr>
+                <w:rFonts w:hint="eastAsia"/>
+                <w:szCs w:val="21"/>
+              </w:rPr>
+              <w:t>メイン関数。</w:t>
+            </w:r>
+          </w:p>
+          <w:p>
+            <w:pPr>
+              <w:spacing w:line="240" w:lineRule="exact"/>
+              <w:rPr>
+                <w:rFonts w:hint="eastAsia"/>
+                <w:szCs w:val="21"/>
+              </w:rPr>
+            </w:pPr>
+            <w:r>
+              <w:rPr>
+                <w:rFonts w:hint="eastAsia"/>
+                <w:szCs w:val="21"/>
+              </w:rPr>
+              <w:t>int main()</w:t>
+            </w:r>
+          </w:p>
+          <w:p>
+            <w:pPr>
+              <w:spacing w:line="240" w:lineRule="exact"/>
+              <w:rPr>
+                <w:rFonts w:hint="eastAsia"/>
+                <w:szCs w:val="21"/>
+              </w:rPr>
+            </w:pPr>
+            <w:r>
+              <w:rPr>
+                <w:szCs w:val="21"/>
+              </w:rPr>
+              <w:t>{</w:t>
+            </w:r>
+          </w:p>
+          <w:p>
+            <w:pPr>
+              <w:spacing w:line="240" w:lineRule="exact"/>
+              <w:rPr>
+                <w:szCs w:val="21"/>
+              </w:rPr>
+            </w:pPr>
+            <w:r>
+              <w:rPr>
+                <w:szCs w:val="21"/>
+              </w:rPr>
+              <w:t xml:space="preserve">  IncrementAndDispHoge( 10 );   //hoge</w:t>
+            </w:r>
+            <w:r>
+              <w:rPr>
+                <w:rFonts w:hint="eastAsia"/>
+                <w:szCs w:val="21"/>
+              </w:rPr>
+              <w:t>を</w:t>
+            </w:r>
+            <w:r>
+              <w:rPr>
+                <w:rFonts w:hint="eastAsia"/>
+                <w:szCs w:val="21"/>
+              </w:rPr>
+              <w:t>10</w:t>
+            </w:r>
+            <w:r>
+              <w:rPr>
+                <w:rFonts w:hint="eastAsia"/>
+                <w:szCs w:val="21"/>
+              </w:rPr>
+              <w:t>回インクリメントして表示する。</w:t>
+            </w:r>
+          </w:p>
+          <w:p>
+            <w:pPr>
+              <w:spacing w:line="240" w:lineRule="exact"/>
+              <w:rPr>
+                <w:szCs w:val="21"/>
+              </w:rPr>
+            </w:pPr>
+            <w:r>
+              <w:rPr>
+                <w:rFonts w:hint="eastAsia"/>
+                <w:szCs w:val="21"/>
+              </w:rPr>
+              <w:t xml:space="preserve">　</w:t>
+            </w:r>
+            <w:r>
+              <w:rPr>
+                <w:szCs w:val="21"/>
+              </w:rPr>
+              <w:t>IncrementAndDispHoge( 6 );    //hoge</w:t>
+            </w:r>
+            <w:r>
+              <w:rPr>
+                <w:rFonts w:hint="eastAsia"/>
+                <w:szCs w:val="21"/>
+              </w:rPr>
+              <w:t>を</w:t>
+            </w:r>
+            <w:r>
+              <w:rPr>
+                <w:rFonts w:hint="eastAsia"/>
+                <w:szCs w:val="21"/>
+              </w:rPr>
+              <w:t>6</w:t>
+            </w:r>
+            <w:r>
+              <w:rPr>
+                <w:rFonts w:hint="eastAsia"/>
+                <w:szCs w:val="21"/>
+              </w:rPr>
+              <w:t>回インクリメントして表示する。</w:t>
+            </w:r>
+          </w:p>
+          <w:p>
+            <w:pPr>
+              <w:spacing w:line="240" w:lineRule="exact"/>
+              <w:rPr>
+                <w:szCs w:val="21"/>
+              </w:rPr>
+            </w:pPr>
+            <w:r>
+              <w:rPr>
+                <w:rFonts w:hint="eastAsia"/>
+                <w:szCs w:val="21"/>
+              </w:rPr>
               <w:t xml:space="preserve">  </w:t>
             </w:r>
-            <w:proofErr w:type="spellStart"/>
-            <w:r>
-              <w:rPr>
-                <w:szCs w:val="21"/>
-              </w:rPr>
-              <w:t>int</w:t>
-            </w:r>
-            <w:proofErr w:type="spellEnd"/>
-            <w:r>
-              <w:rPr>
-                <w:szCs w:val="21"/>
-              </w:rPr>
-              <w:t xml:space="preserve"> </w:t>
-            </w:r>
-            <w:proofErr w:type="spellStart"/>
-            <w:r>
-              <w:rPr>
-                <w:szCs w:val="21"/>
-              </w:rPr>
-              <w:t>hoge</w:t>
-            </w:r>
-            <w:proofErr w:type="spellEnd"/>
-            <w:r>
-              <w:rPr>
-                <w:szCs w:val="21"/>
-              </w:rPr>
-              <w:t xml:space="preserve"> = 0;</w:t>
-            </w:r>
-          </w:p>
-          <w:p>
-            <w:pPr>
-              <w:spacing w:line="240" w:lineRule="exact"/>
-              <w:rPr>
-                <w:szCs w:val="21"/>
-              </w:rPr>
-            </w:pPr>
-            <w:r>
-              <w:rPr>
-                <w:szCs w:val="21"/>
-              </w:rPr>
-              <w:t xml:space="preserve">  for(</w:t>
-            </w:r>
-            <w:proofErr w:type="spellStart"/>
-            <w:r>
-              <w:rPr>
-                <w:szCs w:val="21"/>
-              </w:rPr>
-              <w:t>int</w:t>
-            </w:r>
-            <w:proofErr w:type="spellEnd"/>
-            <w:r>
-              <w:rPr>
-                <w:szCs w:val="21"/>
-              </w:rPr>
-              <w:t xml:space="preserve"> </w:t>
-            </w:r>
-            <w:proofErr w:type="spellStart"/>
-            <w:r>
-              <w:rPr>
-                <w:szCs w:val="21"/>
-              </w:rPr>
-              <w:t>i</w:t>
-            </w:r>
-            <w:proofErr w:type="spellEnd"/>
-            <w:r>
-              <w:rPr>
-                <w:szCs w:val="21"/>
-              </w:rPr>
-              <w:t xml:space="preserve"> = 0; </w:t>
-            </w:r>
-            <w:proofErr w:type="spellStart"/>
-            <w:r>
-              <w:rPr>
-                <w:szCs w:val="21"/>
-              </w:rPr>
-              <w:t>i</w:t>
-            </w:r>
-            <w:proofErr w:type="spellEnd"/>
-            <w:r>
-              <w:rPr>
-                <w:szCs w:val="21"/>
-              </w:rPr>
-              <w:t xml:space="preserve"> &lt; </w:t>
-            </w:r>
-            <w:proofErr w:type="spellStart"/>
-            <w:r>
-              <w:rPr>
-                <w:rFonts w:hint="eastAsia"/>
-                <w:b/>
-                <w:szCs w:val="21"/>
-              </w:rPr>
-              <w:t>increment</w:t>
-            </w:r>
-            <w:r>
-              <w:rPr>
-                <w:b/>
-                <w:szCs w:val="21"/>
-              </w:rPr>
-              <w:t>Count</w:t>
-            </w:r>
-            <w:proofErr w:type="spellEnd"/>
-            <w:r>
-              <w:rPr>
-                <w:szCs w:val="21"/>
-              </w:rPr>
-              <w:t xml:space="preserve">; </w:t>
-            </w:r>
-            <w:proofErr w:type="spellStart"/>
-            <w:r>
-              <w:rPr>
-                <w:szCs w:val="21"/>
-              </w:rPr>
-              <w:t>i</w:t>
-            </w:r>
-            <w:proofErr w:type="spellEnd"/>
-            <w:r>
-              <w:rPr>
-                <w:szCs w:val="21"/>
-              </w:rPr>
-              <w:t>++){</w:t>
-            </w:r>
-          </w:p>
-          <w:p>
-            <w:pPr>
-              <w:spacing w:line="240" w:lineRule="exact"/>
-              <w:rPr>
-                <w:szCs w:val="21"/>
-              </w:rPr>
-            </w:pPr>
-            <w:r>
-              <w:rPr>
-                <w:szCs w:val="21"/>
-              </w:rPr>
-              <w:t xml:space="preserve">    </w:t>
-            </w:r>
-            <w:proofErr w:type="spellStart"/>
-            <w:r>
-              <w:rPr>
-                <w:szCs w:val="21"/>
-              </w:rPr>
-              <w:t>hoge</w:t>
-            </w:r>
-            <w:proofErr w:type="spellEnd"/>
-            <w:r>
-              <w:rPr>
-                <w:szCs w:val="21"/>
-              </w:rPr>
-              <w:t>++;</w:t>
-            </w:r>
-          </w:p>
-          <w:p>
-            <w:pPr>
-              <w:spacing w:line="240" w:lineRule="exact"/>
-              <w:rPr>
-                <w:szCs w:val="21"/>
-              </w:rPr>
-            </w:pPr>
-            <w:r>
-              <w:rPr>
-                <w:szCs w:val="21"/>
-              </w:rPr>
-              <w:t xml:space="preserve">  }</w:t>
-            </w:r>
-          </w:p>
-          <w:p>
-            <w:pPr>
-              <w:spacing w:line="240" w:lineRule="exact"/>
-              <w:rPr>
+            <w:r>
+              <w:rPr>
+                <w:szCs w:val="21"/>
+              </w:rPr>
+              <w:t>IncrementAndDispHoge( 4 );    //hoge</w:t>
+            </w:r>
+            <w:r>
+              <w:rPr>
+                <w:rFonts w:hint="eastAsia"/>
+                <w:szCs w:val="21"/>
+              </w:rPr>
+              <w:t>を</w:t>
+            </w:r>
+            <w:r>
+              <w:rPr>
+                <w:rFonts w:hint="eastAsia"/>
+                <w:szCs w:val="21"/>
+              </w:rPr>
+              <w:t>4</w:t>
+            </w:r>
+            <w:r>
+              <w:rPr>
+                <w:rFonts w:hint="eastAsia"/>
+                <w:szCs w:val="21"/>
+              </w:rPr>
+              <w:t>回インクリメントして表示する。</w:t>
+            </w:r>
+          </w:p>
+          <w:p>
+            <w:pPr>
+              <w:spacing w:line="240" w:lineRule="exact"/>
+              <w:rPr>
+                <w:rFonts w:hint="eastAsia"/>
                 <w:szCs w:val="21"/>
               </w:rPr>
             </w:pPr>
@@ -4960,358 +4107,12 @@
               </w:rPr>
               <w:t xml:space="preserve">  </w:t>
             </w:r>
-            <w:proofErr w:type="spellStart"/>
-            <w:r>
-              <w:rPr>
-                <w:rFonts w:hint="eastAsia"/>
-                <w:szCs w:val="21"/>
-              </w:rPr>
-              <w:t>std</w:t>
-            </w:r>
-            <w:proofErr w:type="spellEnd"/>
-            <w:r>
-              <w:rPr>
-                <w:rFonts w:hint="eastAsia"/>
-                <w:szCs w:val="21"/>
-              </w:rPr>
-              <w:t>::</w:t>
-            </w:r>
-            <w:proofErr w:type="spellStart"/>
-            <w:r>
-              <w:rPr>
-                <w:rFonts w:hint="eastAsia"/>
-                <w:szCs w:val="21"/>
-              </w:rPr>
-              <w:t>cout</w:t>
-            </w:r>
-            <w:proofErr w:type="spellEnd"/>
-            <w:r>
-              <w:rPr>
-                <w:rFonts w:hint="eastAsia"/>
-                <w:szCs w:val="21"/>
-              </w:rPr>
-              <w:t xml:space="preserve"> &lt;&lt; </w:t>
-            </w:r>
-            <w:r>
-              <w:rPr>
-                <w:szCs w:val="21"/>
-              </w:rPr>
-              <w:t>“</w:t>
-            </w:r>
-            <w:proofErr w:type="spellStart"/>
-            <w:r>
-              <w:rPr>
-                <w:szCs w:val="21"/>
-              </w:rPr>
-              <w:t>hoge</w:t>
-            </w:r>
-            <w:proofErr w:type="spellEnd"/>
-            <w:r>
-              <w:rPr>
-                <w:szCs w:val="21"/>
-              </w:rPr>
-              <w:t xml:space="preserve">=” &lt;&lt; </w:t>
-            </w:r>
-            <w:proofErr w:type="spellStart"/>
-            <w:r>
-              <w:rPr>
-                <w:szCs w:val="21"/>
-              </w:rPr>
-              <w:t>hoge</w:t>
-            </w:r>
-            <w:proofErr w:type="spellEnd"/>
-            <w:r>
-              <w:rPr>
-                <w:szCs w:val="21"/>
-              </w:rPr>
-              <w:t xml:space="preserve"> &lt;&lt; “\n”;</w:t>
-            </w:r>
-          </w:p>
-          <w:p>
-            <w:pPr>
-              <w:spacing w:line="240" w:lineRule="exact"/>
-              <w:rPr>
-                <w:szCs w:val="21"/>
-              </w:rPr>
-            </w:pPr>
-            <w:r>
-              <w:rPr>
-                <w:szCs w:val="21"/>
-              </w:rPr>
-              <w:t>}</w:t>
-            </w:r>
-          </w:p>
-          <w:p>
-            <w:pPr>
-              <w:spacing w:line="240" w:lineRule="exact"/>
-              <w:rPr>
-                <w:szCs w:val="21"/>
-              </w:rPr>
-            </w:pPr>
-            <w:r>
-              <w:rPr>
-                <w:szCs w:val="21"/>
-              </w:rPr>
-              <w:t>//</w:t>
-            </w:r>
-            <w:r>
-              <w:rPr>
-                <w:rFonts w:hint="eastAsia"/>
-                <w:szCs w:val="21"/>
-              </w:rPr>
-              <w:t>メイン関数。</w:t>
-            </w:r>
-          </w:p>
-          <w:p>
-            <w:pPr>
-              <w:spacing w:line="240" w:lineRule="exact"/>
-              <w:rPr>
-                <w:rFonts w:hint="eastAsia"/>
-                <w:szCs w:val="21"/>
-              </w:rPr>
-            </w:pPr>
-            <w:proofErr w:type="spellStart"/>
-            <w:r>
-              <w:rPr>
-                <w:rFonts w:hint="eastAsia"/>
-                <w:szCs w:val="21"/>
-              </w:rPr>
-              <w:t>int</w:t>
-            </w:r>
-            <w:proofErr w:type="spellEnd"/>
-            <w:r>
-              <w:rPr>
-                <w:rFonts w:hint="eastAsia"/>
-                <w:szCs w:val="21"/>
-              </w:rPr>
-              <w:t xml:space="preserve"> main()</w:t>
-            </w:r>
-          </w:p>
-          <w:p>
-            <w:pPr>
-              <w:spacing w:line="240" w:lineRule="exact"/>
-              <w:rPr>
-                <w:rFonts w:hint="eastAsia"/>
-                <w:szCs w:val="21"/>
-              </w:rPr>
-            </w:pPr>
-            <w:r>
-              <w:rPr>
-                <w:szCs w:val="21"/>
-              </w:rPr>
-              <w:t>{</w:t>
-            </w:r>
-          </w:p>
-          <w:p>
-            <w:pPr>
-              <w:spacing w:line="240" w:lineRule="exact"/>
-              <w:rPr>
-                <w:szCs w:val="21"/>
-              </w:rPr>
-            </w:pPr>
-            <w:r>
-              <w:rPr>
-                <w:szCs w:val="21"/>
-              </w:rPr>
-              <w:t xml:space="preserve">  </w:t>
-            </w:r>
-            <w:proofErr w:type="spellStart"/>
-            <w:r>
-              <w:rPr>
-                <w:szCs w:val="21"/>
-              </w:rPr>
-              <w:t>IncrementAndDispHoge</w:t>
-            </w:r>
-            <w:proofErr w:type="spellEnd"/>
-            <w:r>
-              <w:rPr>
-                <w:szCs w:val="21"/>
-              </w:rPr>
-              <w:t>( 10 );   //</w:t>
-            </w:r>
-            <w:proofErr w:type="spellStart"/>
-            <w:r>
-              <w:rPr>
-                <w:szCs w:val="21"/>
-              </w:rPr>
-              <w:t>hoge</w:t>
-            </w:r>
-            <w:proofErr w:type="spellEnd"/>
-            <w:r>
-              <w:rPr>
-                <w:rFonts w:hint="eastAsia"/>
-                <w:szCs w:val="21"/>
-              </w:rPr>
-              <w:t>を</w:t>
-            </w:r>
-            <w:r>
-              <w:rPr>
-                <w:rFonts w:hint="eastAsia"/>
-                <w:szCs w:val="21"/>
-              </w:rPr>
-              <w:t>10</w:t>
-            </w:r>
-            <w:r>
-              <w:rPr>
-                <w:rFonts w:hint="eastAsia"/>
-                <w:szCs w:val="21"/>
-              </w:rPr>
-              <w:t>回インクリメントして表示する。</w:t>
-            </w:r>
-          </w:p>
-          <w:p>
-            <w:pPr>
-              <w:spacing w:line="240" w:lineRule="exact"/>
-              <w:rPr>
-                <w:szCs w:val="21"/>
-              </w:rPr>
-            </w:pPr>
-            <w:r>
-              <w:rPr>
-                <w:rFonts w:hint="eastAsia"/>
-                <w:szCs w:val="21"/>
-              </w:rPr>
-              <w:t xml:space="preserve">　</w:t>
-            </w:r>
-            <w:proofErr w:type="spellStart"/>
-            <w:r>
-              <w:rPr>
-                <w:szCs w:val="21"/>
-              </w:rPr>
-              <w:t>IncrementAndDispHoge</w:t>
-            </w:r>
-            <w:proofErr w:type="spellEnd"/>
-            <w:r>
-              <w:rPr>
-                <w:szCs w:val="21"/>
-              </w:rPr>
-              <w:t>( 6 );    //</w:t>
-            </w:r>
-            <w:proofErr w:type="spellStart"/>
-            <w:r>
-              <w:rPr>
-                <w:szCs w:val="21"/>
-              </w:rPr>
-              <w:t>hoge</w:t>
-            </w:r>
-            <w:proofErr w:type="spellEnd"/>
-            <w:r>
-              <w:rPr>
-                <w:rFonts w:hint="eastAsia"/>
-                <w:szCs w:val="21"/>
-              </w:rPr>
-              <w:t>を</w:t>
-            </w:r>
-            <w:r>
-              <w:rPr>
-                <w:rFonts w:hint="eastAsia"/>
-                <w:szCs w:val="21"/>
-              </w:rPr>
-              <w:t>6</w:t>
-            </w:r>
-            <w:r>
-              <w:rPr>
-                <w:rFonts w:hint="eastAsia"/>
-                <w:szCs w:val="21"/>
-              </w:rPr>
-              <w:t>回インクリメントして表示する。</w:t>
-            </w:r>
-          </w:p>
-          <w:p>
-            <w:pPr>
-              <w:spacing w:line="240" w:lineRule="exact"/>
-              <w:rPr>
-                <w:szCs w:val="21"/>
-              </w:rPr>
-            </w:pPr>
-            <w:r>
-              <w:rPr>
-                <w:rFonts w:hint="eastAsia"/>
-                <w:szCs w:val="21"/>
-              </w:rPr>
-              <w:t xml:space="preserve">  </w:t>
-            </w:r>
-            <w:proofErr w:type="spellStart"/>
-            <w:r>
-              <w:rPr>
-                <w:szCs w:val="21"/>
-              </w:rPr>
-              <w:t>IncrementAndDispHoge</w:t>
-            </w:r>
-            <w:proofErr w:type="spellEnd"/>
-            <w:r>
-              <w:rPr>
-                <w:szCs w:val="21"/>
-              </w:rPr>
-              <w:t>( 4 );    //</w:t>
-            </w:r>
-            <w:proofErr w:type="spellStart"/>
-            <w:r>
-              <w:rPr>
-                <w:szCs w:val="21"/>
-              </w:rPr>
-              <w:t>hoge</w:t>
-            </w:r>
-            <w:proofErr w:type="spellEnd"/>
-            <w:r>
-              <w:rPr>
-                <w:rFonts w:hint="eastAsia"/>
-                <w:szCs w:val="21"/>
-              </w:rPr>
-              <w:t>を</w:t>
-            </w:r>
-            <w:r>
-              <w:rPr>
-                <w:rFonts w:hint="eastAsia"/>
-                <w:szCs w:val="21"/>
-              </w:rPr>
-              <w:t>4</w:t>
-            </w:r>
-            <w:r>
-              <w:rPr>
-                <w:rFonts w:hint="eastAsia"/>
-                <w:szCs w:val="21"/>
-              </w:rPr>
-              <w:t>回インクリメントして表示する。</w:t>
-            </w:r>
-          </w:p>
-          <w:p>
-            <w:pPr>
-              <w:spacing w:line="240" w:lineRule="exact"/>
-              <w:rPr>
-                <w:rFonts w:hint="eastAsia"/>
-                <w:szCs w:val="21"/>
-              </w:rPr>
-            </w:pPr>
-            <w:r>
-              <w:rPr>
-                <w:rFonts w:hint="eastAsia"/>
-                <w:szCs w:val="21"/>
-              </w:rPr>
-              <w:t xml:space="preserve">  </w:t>
-            </w:r>
-            <w:proofErr w:type="spellStart"/>
-            <w:r>
-              <w:rPr>
-                <w:szCs w:val="21"/>
-              </w:rPr>
-              <w:t>IncrementAndDispHoge</w:t>
-            </w:r>
-            <w:proofErr w:type="spellEnd"/>
-            <w:r>
-              <w:rPr>
-                <w:szCs w:val="21"/>
-              </w:rPr>
-              <w:t>( 1000 ); //</w:t>
-            </w:r>
-            <w:proofErr w:type="spellStart"/>
-            <w:r>
-              <w:rPr>
-                <w:szCs w:val="21"/>
-              </w:rPr>
-              <w:t>hoge</w:t>
-            </w:r>
-            <w:proofErr w:type="spellEnd"/>
+            <w:r>
+              <w:rPr>
+                <w:szCs w:val="21"/>
+              </w:rPr>
+              <w:t>IncrementAndDispHoge( 1000 ); //hoge</w:t>
+            </w:r>
             <w:r>
               <w:rPr>
                 <w:rFonts w:hint="eastAsia"/>
@@ -5375,7 +4176,6 @@
         </w:rPr>
         <w:t>これが引数です。</w:t>
       </w:r>
-      <w:proofErr w:type="spellStart"/>
       <w:r>
         <w:rPr>
           <w:rFonts w:hint="eastAsia"/>
@@ -5383,7 +4183,6 @@
         </w:rPr>
         <w:t>IncrementAndDispHoge</w:t>
       </w:r>
-      <w:proofErr w:type="spellEnd"/>
       <w:r>
         <w:rPr>
           <w:rFonts w:hint="eastAsia"/>
@@ -5586,77 +4385,7 @@
               <w:rPr>
                 <w:szCs w:val="21"/>
               </w:rPr>
-              <w:t xml:space="preserve"> </w:t>
-            </w:r>
-            <w:proofErr w:type="spellStart"/>
-            <w:r>
-              <w:rPr>
-                <w:szCs w:val="21"/>
-              </w:rPr>
-              <w:t>CalcAvg</w:t>
-            </w:r>
-            <w:proofErr w:type="spellEnd"/>
-            <w:r>
-              <w:rPr>
-                <w:szCs w:val="21"/>
-              </w:rPr>
-              <w:t xml:space="preserve">( </w:t>
-            </w:r>
-            <w:proofErr w:type="spellStart"/>
-            <w:r>
-              <w:rPr>
-                <w:szCs w:val="21"/>
-              </w:rPr>
-              <w:t>int</w:t>
-            </w:r>
-            <w:proofErr w:type="spellEnd"/>
-            <w:r>
-              <w:rPr>
-                <w:szCs w:val="21"/>
-              </w:rPr>
-              <w:t xml:space="preserve"> score0, </w:t>
-            </w:r>
-            <w:proofErr w:type="spellStart"/>
-            <w:r>
-              <w:rPr>
-                <w:szCs w:val="21"/>
-              </w:rPr>
-              <w:t>int</w:t>
-            </w:r>
-            <w:proofErr w:type="spellEnd"/>
-            <w:r>
-              <w:rPr>
-                <w:szCs w:val="21"/>
-              </w:rPr>
-              <w:t xml:space="preserve"> score1, </w:t>
-            </w:r>
-            <w:proofErr w:type="spellStart"/>
-            <w:r>
-              <w:rPr>
-                <w:szCs w:val="21"/>
-              </w:rPr>
-              <w:t>int</w:t>
-            </w:r>
-            <w:proofErr w:type="spellEnd"/>
-            <w:r>
-              <w:rPr>
-                <w:szCs w:val="21"/>
-              </w:rPr>
-              <w:t xml:space="preserve"> score2, </w:t>
-            </w:r>
-            <w:proofErr w:type="spellStart"/>
-            <w:r>
-              <w:rPr>
-                <w:szCs w:val="21"/>
-              </w:rPr>
-              <w:t>int</w:t>
-            </w:r>
-            <w:proofErr w:type="spellEnd"/>
-            <w:r>
-              <w:rPr>
-                <w:szCs w:val="21"/>
-              </w:rPr>
-              <w:t xml:space="preserve"> score3 )</w:t>
+              <w:t xml:space="preserve"> CalcAvg( int score0, int score1, int score2, int score3 )</w:t>
             </w:r>
           </w:p>
           <w:p>
@@ -6001,19 +4730,11 @@
                 <w:szCs w:val="21"/>
               </w:rPr>
             </w:pPr>
-            <w:proofErr w:type="spellStart"/>
-            <w:r>
-              <w:rPr>
-                <w:szCs w:val="21"/>
-              </w:rPr>
-              <w:t>int</w:t>
-            </w:r>
-            <w:proofErr w:type="spellEnd"/>
-            <w:r>
-              <w:rPr>
-                <w:szCs w:val="21"/>
-              </w:rPr>
-              <w:t xml:space="preserve"> main()</w:t>
+            <w:r>
+              <w:rPr>
+                <w:szCs w:val="21"/>
+              </w:rPr>
+              <w:t>int main()</w:t>
             </w:r>
           </w:p>
           <w:p>
@@ -6065,19 +4786,11 @@
                 <w:szCs w:val="21"/>
               </w:rPr>
             </w:pPr>
-            <w:proofErr w:type="spellStart"/>
-            <w:r>
-              <w:rPr>
-                <w:szCs w:val="21"/>
-              </w:rPr>
-              <w:t>int</w:t>
-            </w:r>
-            <w:proofErr w:type="spellEnd"/>
-            <w:r>
-              <w:rPr>
-                <w:szCs w:val="21"/>
-              </w:rPr>
-              <w:t xml:space="preserve"> score[4] = {60, 40, 20, 30};</w:t>
+            <w:r>
+              <w:rPr>
+                <w:szCs w:val="21"/>
+              </w:rPr>
+              <w:t>int score[4] = {60, 40, 20, 30};</w:t>
             </w:r>
           </w:p>
           <w:p>
@@ -6101,88 +4814,24 @@
                 <w:rFonts w:hint="eastAsia"/>
                 <w:szCs w:val="21"/>
               </w:rPr>
-              <w:t xml:space="preserve">float </w:t>
-            </w:r>
-            <w:proofErr w:type="spellStart"/>
-            <w:r>
-              <w:rPr>
-                <w:rFonts w:hint="eastAsia"/>
-                <w:szCs w:val="21"/>
-              </w:rPr>
-              <w:t>avg</w:t>
-            </w:r>
-            <w:proofErr w:type="spellEnd"/>
-            <w:r>
-              <w:rPr>
-                <w:rFonts w:hint="eastAsia"/>
-                <w:szCs w:val="21"/>
-              </w:rPr>
-              <w:t xml:space="preserve"> = </w:t>
-            </w:r>
-            <w:proofErr w:type="spellStart"/>
-            <w:r>
-              <w:rPr>
-                <w:rFonts w:hint="eastAsia"/>
-                <w:szCs w:val="21"/>
-              </w:rPr>
-              <w:t>CalcAvg</w:t>
-            </w:r>
-            <w:proofErr w:type="spellEnd"/>
-            <w:r>
-              <w:rPr>
-                <w:rFonts w:hint="eastAsia"/>
-                <w:szCs w:val="21"/>
-              </w:rPr>
-              <w:t>(score[0], score[1], score[2], score[3]);</w:t>
-            </w:r>
-          </w:p>
-          <w:p>
-            <w:pPr>
-              <w:spacing w:line="240" w:lineRule="exact"/>
-              <w:jc w:val="left"/>
-              <w:rPr>
-                <w:rFonts w:hint="eastAsia"/>
-                <w:szCs w:val="21"/>
-              </w:rPr>
-            </w:pPr>
-            <w:r>
-              <w:rPr>
-                <w:rFonts w:hint="eastAsia"/>
-                <w:szCs w:val="21"/>
-              </w:rPr>
-              <w:t xml:space="preserve">    </w:t>
-            </w:r>
-            <w:proofErr w:type="spellStart"/>
-            <w:r>
-              <w:rPr>
-                <w:rFonts w:hint="eastAsia"/>
-                <w:szCs w:val="21"/>
-              </w:rPr>
-              <w:t>std</w:t>
-            </w:r>
-            <w:proofErr w:type="spellEnd"/>
-            <w:r>
-              <w:rPr>
-                <w:rFonts w:hint="eastAsia"/>
-                <w:szCs w:val="21"/>
-              </w:rPr>
-              <w:t>::</w:t>
-            </w:r>
-            <w:proofErr w:type="spellStart"/>
-            <w:r>
-              <w:rPr>
-                <w:rFonts w:hint="eastAsia"/>
-                <w:szCs w:val="21"/>
-              </w:rPr>
-              <w:t>cout</w:t>
-            </w:r>
-            <w:proofErr w:type="spellEnd"/>
-            <w:r>
-              <w:rPr>
-                <w:rFonts w:hint="eastAsia"/>
-                <w:szCs w:val="21"/>
-              </w:rPr>
-              <w:t xml:space="preserve"> &lt;&lt; "</w:t>
+              <w:t>float avg = CalcAvg(score[0], score[1], score[2], score[3]);</w:t>
+            </w:r>
+          </w:p>
+          <w:p>
+            <w:pPr>
+              <w:spacing w:line="240" w:lineRule="exact"/>
+              <w:jc w:val="left"/>
+              <w:rPr>
+                <w:rFonts w:hint="eastAsia"/>
+                <w:szCs w:val="21"/>
+              </w:rPr>
+            </w:pPr>
+            <w:r>
+              <w:rPr>
+                <w:rFonts w:hint="eastAsia"/>
+                <w:szCs w:val="21"/>
+              </w:rPr>
+              <w:t xml:space="preserve">    std::cout &lt;&lt; "</w:t>
             </w:r>
             <w:r>
               <w:rPr>
@@ -6196,23 +4845,7 @@
                 <w:rFonts w:hint="eastAsia"/>
                 <w:szCs w:val="21"/>
               </w:rPr>
-              <w:t xml:space="preserve">=" &lt;&lt; </w:t>
-            </w:r>
-            <w:proofErr w:type="spellStart"/>
-            <w:r>
-              <w:rPr>
-                <w:rFonts w:hint="eastAsia"/>
-                <w:szCs w:val="21"/>
-              </w:rPr>
-              <w:t>avg</w:t>
-            </w:r>
-            <w:proofErr w:type="spellEnd"/>
-            <w:r>
-              <w:rPr>
-                <w:rFonts w:hint="eastAsia"/>
-                <w:szCs w:val="21"/>
-              </w:rPr>
-              <w:t xml:space="preserve"> &lt;&lt; "\n";</w:t>
+              <w:t>=" &lt;&lt; avg &lt;&lt; "\n";</w:t>
             </w:r>
           </w:p>
           <w:p>
@@ -6256,7 +4889,6 @@
         </w:rPr>
         <w:t>これが戻り値と言われるものです。</w:t>
       </w:r>
-      <w:proofErr w:type="spellStart"/>
       <w:r>
         <w:rPr>
           <w:rFonts w:hint="eastAsia"/>
@@ -6264,7 +4896,6 @@
         </w:rPr>
         <w:t>Calc</w:t>
       </w:r>
-      <w:proofErr w:type="spellEnd"/>
       <w:r>
         <w:rPr>
           <w:rFonts w:hint="eastAsia"/>
@@ -6518,19 +5149,11 @@
                 <w:szCs w:val="21"/>
               </w:rPr>
             </w:pPr>
-            <w:proofErr w:type="spellStart"/>
-            <w:r>
-              <w:rPr>
-                <w:szCs w:val="21"/>
-              </w:rPr>
-              <w:t>int</w:t>
-            </w:r>
-            <w:proofErr w:type="spellEnd"/>
-            <w:r>
-              <w:rPr>
-                <w:szCs w:val="21"/>
-              </w:rPr>
-              <w:t xml:space="preserve"> main()</w:t>
+            <w:r>
+              <w:rPr>
+                <w:szCs w:val="21"/>
+              </w:rPr>
+              <w:t>int main()</w:t>
             </w:r>
           </w:p>
           <w:p>
@@ -6586,34 +5209,7 @@
                 <w:szCs w:val="21"/>
               </w:rPr>
               <w:tab/>
-            </w:r>
-            <w:proofErr w:type="spellStart"/>
-            <w:r>
-              <w:rPr>
-                <w:szCs w:val="21"/>
-              </w:rPr>
-              <w:t>int</w:t>
-            </w:r>
-            <w:proofErr w:type="spellEnd"/>
-            <w:r>
-              <w:rPr>
-                <w:szCs w:val="21"/>
-              </w:rPr>
-              <w:t xml:space="preserve"> </w:t>
-            </w:r>
-            <w:proofErr w:type="spellStart"/>
-            <w:r>
-              <w:rPr>
-                <w:szCs w:val="21"/>
-              </w:rPr>
-              <w:t>AclassScore</w:t>
-            </w:r>
-            <w:proofErr w:type="spellEnd"/>
-            <w:r>
-              <w:rPr>
-                <w:szCs w:val="21"/>
-              </w:rPr>
-              <w:t>[3];</w:t>
+              <w:t>int AclassScore[3];</w:t>
             </w:r>
           </w:p>
           <w:p>
@@ -6634,69 +5230,13 @@
               <w:rPr>
                 <w:szCs w:val="21"/>
               </w:rPr>
-              <w:t>for (</w:t>
-            </w:r>
-            <w:proofErr w:type="spellStart"/>
-            <w:r>
-              <w:rPr>
-                <w:szCs w:val="21"/>
-              </w:rPr>
-              <w:t>int</w:t>
-            </w:r>
-            <w:proofErr w:type="spellEnd"/>
-            <w:r>
-              <w:rPr>
-                <w:szCs w:val="21"/>
-              </w:rPr>
-              <w:t xml:space="preserve"> </w:t>
-            </w:r>
-            <w:proofErr w:type="spellStart"/>
-            <w:r>
-              <w:rPr>
-                <w:szCs w:val="21"/>
-              </w:rPr>
-              <w:t>i</w:t>
-            </w:r>
-            <w:proofErr w:type="spellEnd"/>
-            <w:r>
-              <w:rPr>
-                <w:szCs w:val="21"/>
-              </w:rPr>
-              <w:t xml:space="preserve"> = 0; </w:t>
-            </w:r>
-            <w:proofErr w:type="spellStart"/>
-            <w:r>
-              <w:rPr>
-                <w:szCs w:val="21"/>
-              </w:rPr>
-              <w:t>i</w:t>
-            </w:r>
-            <w:proofErr w:type="spellEnd"/>
-            <w:r>
-              <w:rPr>
-                <w:szCs w:val="21"/>
-              </w:rPr>
-              <w:t xml:space="preserve"> &lt; 3</w:t>
-            </w:r>
-            <w:r>
-              <w:rPr>
-                <w:szCs w:val="21"/>
-              </w:rPr>
-              <w:t xml:space="preserve">; </w:t>
-            </w:r>
-            <w:proofErr w:type="spellStart"/>
-            <w:r>
-              <w:rPr>
-                <w:szCs w:val="21"/>
-              </w:rPr>
-              <w:t>i</w:t>
-            </w:r>
-            <w:proofErr w:type="spellEnd"/>
-            <w:r>
-              <w:rPr>
-                <w:szCs w:val="21"/>
-              </w:rPr>
-              <w:t>++) {</w:t>
+              <w:t>for (int i = 0; i &lt; 3</w:t>
+            </w:r>
+            <w:r>
+              <w:rPr>
+                <w:szCs w:val="21"/>
+              </w:rPr>
+              <w:t>; i++) {</w:t>
             </w:r>
           </w:p>
           <w:p>
@@ -6721,38 +5261,7 @@
                 <w:szCs w:val="21"/>
               </w:rPr>
               <w:tab/>
-            </w:r>
-            <w:proofErr w:type="spellStart"/>
-            <w:r>
-              <w:rPr>
-                <w:rFonts w:hint="eastAsia"/>
-                <w:szCs w:val="21"/>
-              </w:rPr>
-              <w:t>std</w:t>
-            </w:r>
-            <w:proofErr w:type="spellEnd"/>
-            <w:r>
-              <w:rPr>
-                <w:rFonts w:hint="eastAsia"/>
-                <w:szCs w:val="21"/>
-              </w:rPr>
-              <w:t>::</w:t>
-            </w:r>
-            <w:proofErr w:type="spellStart"/>
-            <w:r>
-              <w:rPr>
-                <w:rFonts w:hint="eastAsia"/>
-                <w:szCs w:val="21"/>
-              </w:rPr>
-              <w:t>cout</w:t>
-            </w:r>
-            <w:proofErr w:type="spellEnd"/>
-            <w:r>
-              <w:rPr>
-                <w:rFonts w:hint="eastAsia"/>
-                <w:szCs w:val="21"/>
-              </w:rPr>
-              <w:t xml:space="preserve"> &lt;&lt; "A</w:t>
+              <w:t>std::cout &lt;&lt; "A</w:t>
             </w:r>
             <w:r>
               <w:rPr>
@@ -6788,62 +5297,7 @@
                 <w:szCs w:val="21"/>
               </w:rPr>
               <w:tab/>
-            </w:r>
-            <w:proofErr w:type="spellStart"/>
-            <w:r>
-              <w:rPr>
-                <w:szCs w:val="21"/>
-              </w:rPr>
-              <w:t>std</w:t>
-            </w:r>
-            <w:proofErr w:type="spellEnd"/>
-            <w:r>
-              <w:rPr>
-                <w:szCs w:val="21"/>
-              </w:rPr>
-              <w:t>::</w:t>
-            </w:r>
-            <w:proofErr w:type="spellStart"/>
-            <w:r>
-              <w:rPr>
-                <w:szCs w:val="21"/>
-              </w:rPr>
-              <w:t>cin</w:t>
-            </w:r>
-            <w:proofErr w:type="spellEnd"/>
-            <w:r>
-              <w:rPr>
-                <w:szCs w:val="21"/>
-              </w:rPr>
-              <w:t xml:space="preserve"> &gt;&gt; </w:t>
-            </w:r>
-            <w:proofErr w:type="spellStart"/>
-            <w:r>
-              <w:rPr>
-                <w:szCs w:val="21"/>
-              </w:rPr>
-              <w:t>AclassScore</w:t>
-            </w:r>
-            <w:proofErr w:type="spellEnd"/>
-            <w:r>
-              <w:rPr>
-                <w:szCs w:val="21"/>
-              </w:rPr>
-              <w:t>[</w:t>
-            </w:r>
-            <w:proofErr w:type="spellStart"/>
-            <w:r>
-              <w:rPr>
-                <w:szCs w:val="21"/>
-              </w:rPr>
-              <w:t>i</w:t>
-            </w:r>
-            <w:proofErr w:type="spellEnd"/>
-            <w:r>
-              <w:rPr>
-                <w:szCs w:val="21"/>
-              </w:rPr>
-              <w:t>] ;</w:t>
+              <w:t>std::cin &gt;&gt; AclassScore[i] ;</w:t>
             </w:r>
           </w:p>
           <w:p>
@@ -6865,34 +5319,7 @@
                 <w:szCs w:val="21"/>
               </w:rPr>
               <w:tab/>
-            </w:r>
-            <w:proofErr w:type="spellStart"/>
-            <w:r>
-              <w:rPr>
-                <w:szCs w:val="21"/>
-              </w:rPr>
-              <w:t>std</w:t>
-            </w:r>
-            <w:proofErr w:type="spellEnd"/>
-            <w:r>
-              <w:rPr>
-                <w:szCs w:val="21"/>
-              </w:rPr>
-              <w:t>::</w:t>
-            </w:r>
-            <w:proofErr w:type="spellStart"/>
-            <w:r>
-              <w:rPr>
-                <w:szCs w:val="21"/>
-              </w:rPr>
-              <w:t>cout</w:t>
-            </w:r>
-            <w:proofErr w:type="spellEnd"/>
-            <w:r>
-              <w:rPr>
-                <w:szCs w:val="21"/>
-              </w:rPr>
-              <w:t xml:space="preserve"> &lt;&lt; "\n";</w:t>
+              <w:t>std::cout &lt;&lt; "\n";</w:t>
             </w:r>
           </w:p>
           <w:p>
@@ -6949,34 +5376,7 @@
                 <w:szCs w:val="21"/>
               </w:rPr>
               <w:tab/>
-            </w:r>
-            <w:proofErr w:type="spellStart"/>
-            <w:r>
-              <w:rPr>
-                <w:szCs w:val="21"/>
-              </w:rPr>
-              <w:t>int</w:t>
-            </w:r>
-            <w:proofErr w:type="spellEnd"/>
-            <w:r>
-              <w:rPr>
-                <w:szCs w:val="21"/>
-              </w:rPr>
-              <w:t xml:space="preserve"> </w:t>
-            </w:r>
-            <w:proofErr w:type="spellStart"/>
-            <w:r>
-              <w:rPr>
-                <w:szCs w:val="21"/>
-              </w:rPr>
-              <w:t>totalScore</w:t>
-            </w:r>
-            <w:proofErr w:type="spellEnd"/>
-            <w:r>
-              <w:rPr>
-                <w:szCs w:val="21"/>
-              </w:rPr>
-              <w:t xml:space="preserve"> = 0;</w:t>
+              <w:t>int totalScore = 0;</w:t>
             </w:r>
           </w:p>
           <w:p>
@@ -6992,69 +5392,13 @@
                 <w:szCs w:val="21"/>
               </w:rPr>
               <w:tab/>
-              <w:t>for (</w:t>
-            </w:r>
-            <w:proofErr w:type="spellStart"/>
-            <w:r>
-              <w:rPr>
-                <w:szCs w:val="21"/>
-              </w:rPr>
-              <w:t>int</w:t>
-            </w:r>
-            <w:proofErr w:type="spellEnd"/>
-            <w:r>
-              <w:rPr>
-                <w:szCs w:val="21"/>
-              </w:rPr>
-              <w:t xml:space="preserve"> </w:t>
-            </w:r>
-            <w:proofErr w:type="spellStart"/>
-            <w:r>
-              <w:rPr>
-                <w:szCs w:val="21"/>
-              </w:rPr>
-              <w:t>i</w:t>
-            </w:r>
-            <w:proofErr w:type="spellEnd"/>
-            <w:r>
-              <w:rPr>
-                <w:szCs w:val="21"/>
-              </w:rPr>
-              <w:t xml:space="preserve"> = 0; </w:t>
-            </w:r>
-            <w:proofErr w:type="spellStart"/>
-            <w:r>
-              <w:rPr>
-                <w:szCs w:val="21"/>
-              </w:rPr>
-              <w:t>i</w:t>
-            </w:r>
-            <w:proofErr w:type="spellEnd"/>
-            <w:r>
-              <w:rPr>
-                <w:szCs w:val="21"/>
-              </w:rPr>
-              <w:t xml:space="preserve"> &lt; 2</w:t>
-            </w:r>
-            <w:r>
-              <w:rPr>
-                <w:szCs w:val="21"/>
-              </w:rPr>
-              <w:t xml:space="preserve">; </w:t>
-            </w:r>
-            <w:proofErr w:type="spellStart"/>
-            <w:r>
-              <w:rPr>
-                <w:szCs w:val="21"/>
-              </w:rPr>
-              <w:t>i</w:t>
-            </w:r>
-            <w:proofErr w:type="spellEnd"/>
-            <w:r>
-              <w:rPr>
-                <w:szCs w:val="21"/>
-              </w:rPr>
-              <w:t>++) {</w:t>
+              <w:t>for (int i = 0; i &lt; 2</w:t>
+            </w:r>
+            <w:r>
+              <w:rPr>
+                <w:szCs w:val="21"/>
+              </w:rPr>
+              <w:t>; i++) {</w:t>
             </w:r>
           </w:p>
           <w:p>
@@ -7076,48 +5420,7 @@
                 <w:szCs w:val="21"/>
               </w:rPr>
               <w:tab/>
-            </w:r>
-            <w:proofErr w:type="spellStart"/>
-            <w:r>
-              <w:rPr>
-                <w:szCs w:val="21"/>
-              </w:rPr>
-              <w:t>totalScore</w:t>
-            </w:r>
-            <w:proofErr w:type="spellEnd"/>
-            <w:r>
-              <w:rPr>
-                <w:szCs w:val="21"/>
-              </w:rPr>
-              <w:t xml:space="preserve"> += </w:t>
-            </w:r>
-            <w:proofErr w:type="spellStart"/>
-            <w:r>
-              <w:rPr>
-                <w:szCs w:val="21"/>
-              </w:rPr>
-              <w:t>AclassScore</w:t>
-            </w:r>
-            <w:proofErr w:type="spellEnd"/>
-            <w:r>
-              <w:rPr>
-                <w:szCs w:val="21"/>
-              </w:rPr>
-              <w:t>[</w:t>
-            </w:r>
-            <w:proofErr w:type="spellStart"/>
-            <w:r>
-              <w:rPr>
-                <w:szCs w:val="21"/>
-              </w:rPr>
-              <w:t>i</w:t>
-            </w:r>
-            <w:proofErr w:type="spellEnd"/>
-            <w:r>
-              <w:rPr>
-                <w:szCs w:val="21"/>
-              </w:rPr>
-              <w:t>];</w:t>
+              <w:t>totalScore += AclassScore[i];</w:t>
             </w:r>
           </w:p>
           <w:p>
@@ -7151,38 +5454,7 @@
                 <w:szCs w:val="21"/>
               </w:rPr>
               <w:tab/>
-            </w:r>
-            <w:proofErr w:type="spellStart"/>
-            <w:r>
-              <w:rPr>
-                <w:rFonts w:hint="eastAsia"/>
-                <w:szCs w:val="21"/>
-              </w:rPr>
-              <w:t>std</w:t>
-            </w:r>
-            <w:proofErr w:type="spellEnd"/>
-            <w:r>
-              <w:rPr>
-                <w:rFonts w:hint="eastAsia"/>
-                <w:szCs w:val="21"/>
-              </w:rPr>
-              <w:t>::</w:t>
-            </w:r>
-            <w:proofErr w:type="spellStart"/>
-            <w:r>
-              <w:rPr>
-                <w:rFonts w:hint="eastAsia"/>
-                <w:szCs w:val="21"/>
-              </w:rPr>
-              <w:t>cout</w:t>
-            </w:r>
-            <w:proofErr w:type="spellEnd"/>
-            <w:r>
-              <w:rPr>
-                <w:rFonts w:hint="eastAsia"/>
-                <w:szCs w:val="21"/>
-              </w:rPr>
-              <w:t xml:space="preserve"> &lt;&lt; "A</w:t>
+              <w:t>std::cout &lt;&lt; "A</w:t>
             </w:r>
             <w:r>
               <w:rPr>
@@ -7196,23 +5468,7 @@
                 <w:rFonts w:hint="eastAsia"/>
                 <w:szCs w:val="21"/>
               </w:rPr>
-              <w:t xml:space="preserve">" &lt;&lt; </w:t>
-            </w:r>
-            <w:proofErr w:type="spellStart"/>
-            <w:r>
-              <w:rPr>
-                <w:rFonts w:hint="eastAsia"/>
-                <w:szCs w:val="21"/>
-              </w:rPr>
-              <w:t>totalScore</w:t>
-            </w:r>
-            <w:proofErr w:type="spellEnd"/>
-            <w:r>
-              <w:rPr>
-                <w:rFonts w:hint="eastAsia"/>
-                <w:szCs w:val="21"/>
-              </w:rPr>
-              <w:t xml:space="preserve"> / </w:t>
+              <w:t xml:space="preserve">" &lt;&lt; totalScore / </w:t>
             </w:r>
             <w:r>
               <w:rPr>
@@ -7298,20 +5554,7 @@
                 <w:szCs w:val="21"/>
               </w:rPr>
               <w:tab/>
-            </w:r>
-            <w:proofErr w:type="spellStart"/>
-            <w:r>
-              <w:rPr>
-                <w:szCs w:val="21"/>
-              </w:rPr>
-              <w:t>totalScore</w:t>
-            </w:r>
-            <w:proofErr w:type="spellEnd"/>
-            <w:r>
-              <w:rPr>
-                <w:szCs w:val="21"/>
-              </w:rPr>
-              <w:t xml:space="preserve"> = 0;</w:t>
+              <w:t>totalScore = 0;</w:t>
             </w:r>
           </w:p>
           <w:p>
@@ -7327,34 +5570,7 @@
                 <w:szCs w:val="21"/>
               </w:rPr>
               <w:tab/>
-            </w:r>
-            <w:proofErr w:type="spellStart"/>
-            <w:r>
-              <w:rPr>
-                <w:szCs w:val="21"/>
-              </w:rPr>
-              <w:t>int</w:t>
-            </w:r>
-            <w:proofErr w:type="spellEnd"/>
-            <w:r>
-              <w:rPr>
-                <w:szCs w:val="21"/>
-              </w:rPr>
-              <w:t xml:space="preserve"> </w:t>
-            </w:r>
-            <w:proofErr w:type="spellStart"/>
-            <w:r>
-              <w:rPr>
-                <w:szCs w:val="21"/>
-              </w:rPr>
-              <w:t>BClassscore</w:t>
-            </w:r>
-            <w:proofErr w:type="spellEnd"/>
-            <w:r>
-              <w:rPr>
-                <w:szCs w:val="21"/>
-              </w:rPr>
-              <w:t>[2];</w:t>
+              <w:t>int BClassscore[2];</w:t>
             </w:r>
           </w:p>
           <w:p>
@@ -7370,63 +5586,7 @@
                 <w:szCs w:val="21"/>
               </w:rPr>
               <w:tab/>
-              <w:t>for (</w:t>
-            </w:r>
-            <w:proofErr w:type="spellStart"/>
-            <w:r>
-              <w:rPr>
-                <w:szCs w:val="21"/>
-              </w:rPr>
-              <w:t>int</w:t>
-            </w:r>
-            <w:proofErr w:type="spellEnd"/>
-            <w:r>
-              <w:rPr>
-                <w:szCs w:val="21"/>
-              </w:rPr>
-              <w:t xml:space="preserve"> </w:t>
-            </w:r>
-            <w:proofErr w:type="spellStart"/>
-            <w:r>
-              <w:rPr>
-                <w:szCs w:val="21"/>
-              </w:rPr>
-              <w:t>i</w:t>
-            </w:r>
-            <w:proofErr w:type="spellEnd"/>
-            <w:r>
-              <w:rPr>
-                <w:szCs w:val="21"/>
-              </w:rPr>
-              <w:t xml:space="preserve"> = 0; </w:t>
-            </w:r>
-            <w:proofErr w:type="spellStart"/>
-            <w:r>
-              <w:rPr>
-                <w:szCs w:val="21"/>
-              </w:rPr>
-              <w:t>i</w:t>
-            </w:r>
-            <w:proofErr w:type="spellEnd"/>
-            <w:r>
-              <w:rPr>
-                <w:szCs w:val="21"/>
-              </w:rPr>
-              <w:t xml:space="preserve"> &lt; 2; </w:t>
-            </w:r>
-            <w:proofErr w:type="spellStart"/>
-            <w:r>
-              <w:rPr>
-                <w:szCs w:val="21"/>
-              </w:rPr>
-              <w:t>i</w:t>
-            </w:r>
-            <w:proofErr w:type="spellEnd"/>
-            <w:r>
-              <w:rPr>
-                <w:szCs w:val="21"/>
-              </w:rPr>
-              <w:t>++) {</w:t>
+              <w:t>for (int i = 0; i &lt; 2; i++) {</w:t>
             </w:r>
           </w:p>
           <w:p>
@@ -7451,38 +5611,7 @@
                 <w:szCs w:val="21"/>
               </w:rPr>
               <w:tab/>
-            </w:r>
-            <w:proofErr w:type="spellStart"/>
-            <w:r>
-              <w:rPr>
-                <w:rFonts w:hint="eastAsia"/>
-                <w:szCs w:val="21"/>
-              </w:rPr>
-              <w:t>std</w:t>
-            </w:r>
-            <w:proofErr w:type="spellEnd"/>
-            <w:r>
-              <w:rPr>
-                <w:rFonts w:hint="eastAsia"/>
-                <w:szCs w:val="21"/>
-              </w:rPr>
-              <w:t>::</w:t>
-            </w:r>
-            <w:proofErr w:type="spellStart"/>
-            <w:r>
-              <w:rPr>
-                <w:rFonts w:hint="eastAsia"/>
-                <w:szCs w:val="21"/>
-              </w:rPr>
-              <w:t>cout</w:t>
-            </w:r>
-            <w:proofErr w:type="spellEnd"/>
-            <w:r>
-              <w:rPr>
-                <w:rFonts w:hint="eastAsia"/>
-                <w:szCs w:val="21"/>
-              </w:rPr>
-              <w:t xml:space="preserve"> &lt;&lt; "B</w:t>
+              <w:t>std::cout &lt;&lt; "B</w:t>
             </w:r>
             <w:r>
               <w:rPr>
@@ -7518,62 +5647,7 @@
                 <w:szCs w:val="21"/>
               </w:rPr>
               <w:tab/>
-            </w:r>
-            <w:proofErr w:type="spellStart"/>
-            <w:r>
-              <w:rPr>
-                <w:szCs w:val="21"/>
-              </w:rPr>
-              <w:t>std</w:t>
-            </w:r>
-            <w:proofErr w:type="spellEnd"/>
-            <w:r>
-              <w:rPr>
-                <w:szCs w:val="21"/>
-              </w:rPr>
-              <w:t>::</w:t>
-            </w:r>
-            <w:proofErr w:type="spellStart"/>
-            <w:r>
-              <w:rPr>
-                <w:szCs w:val="21"/>
-              </w:rPr>
-              <w:t>cin</w:t>
-            </w:r>
-            <w:proofErr w:type="spellEnd"/>
-            <w:r>
-              <w:rPr>
-                <w:szCs w:val="21"/>
-              </w:rPr>
-              <w:t xml:space="preserve"> &gt;&gt; </w:t>
-            </w:r>
-            <w:proofErr w:type="spellStart"/>
-            <w:r>
-              <w:rPr>
-                <w:szCs w:val="21"/>
-              </w:rPr>
-              <w:t>BClassscore</w:t>
-            </w:r>
-            <w:proofErr w:type="spellEnd"/>
-            <w:r>
-              <w:rPr>
-                <w:szCs w:val="21"/>
-              </w:rPr>
-              <w:t>[</w:t>
-            </w:r>
-            <w:proofErr w:type="spellStart"/>
-            <w:r>
-              <w:rPr>
-                <w:szCs w:val="21"/>
-              </w:rPr>
-              <w:t>i</w:t>
-            </w:r>
-            <w:proofErr w:type="spellEnd"/>
-            <w:r>
-              <w:rPr>
-                <w:szCs w:val="21"/>
-              </w:rPr>
-              <w:t>];</w:t>
+              <w:t>std::cin &gt;&gt; BClassscore[i];</w:t>
             </w:r>
           </w:p>
           <w:p>
@@ -7595,34 +5669,7 @@
                 <w:szCs w:val="21"/>
               </w:rPr>
               <w:tab/>
-            </w:r>
-            <w:proofErr w:type="spellStart"/>
-            <w:r>
-              <w:rPr>
-                <w:szCs w:val="21"/>
-              </w:rPr>
-              <w:t>std</w:t>
-            </w:r>
-            <w:proofErr w:type="spellEnd"/>
-            <w:r>
-              <w:rPr>
-                <w:szCs w:val="21"/>
-              </w:rPr>
-              <w:t>::</w:t>
-            </w:r>
-            <w:proofErr w:type="spellStart"/>
-            <w:r>
-              <w:rPr>
-                <w:szCs w:val="21"/>
-              </w:rPr>
-              <w:t>cout</w:t>
-            </w:r>
-            <w:proofErr w:type="spellEnd"/>
-            <w:r>
-              <w:rPr>
-                <w:szCs w:val="21"/>
-              </w:rPr>
-              <w:t xml:space="preserve"> &lt;&lt; "\n";</w:t>
+              <w:t>std::cout &lt;&lt; "\n";</w:t>
             </w:r>
           </w:p>
           <w:p>
@@ -7679,20 +5726,7 @@
                 <w:szCs w:val="21"/>
               </w:rPr>
               <w:tab/>
-            </w:r>
-            <w:proofErr w:type="spellStart"/>
-            <w:r>
-              <w:rPr>
-                <w:szCs w:val="21"/>
-              </w:rPr>
-              <w:t>totalScore</w:t>
-            </w:r>
-            <w:proofErr w:type="spellEnd"/>
-            <w:r>
-              <w:rPr>
-                <w:szCs w:val="21"/>
-              </w:rPr>
-              <w:t xml:space="preserve"> = 0;</w:t>
+              <w:t>totalScore = 0;</w:t>
             </w:r>
           </w:p>
           <w:p>
@@ -7708,69 +5742,13 @@
                 <w:szCs w:val="21"/>
               </w:rPr>
               <w:tab/>
-              <w:t>for (</w:t>
-            </w:r>
-            <w:proofErr w:type="spellStart"/>
-            <w:r>
-              <w:rPr>
-                <w:szCs w:val="21"/>
-              </w:rPr>
-              <w:t>int</w:t>
-            </w:r>
-            <w:proofErr w:type="spellEnd"/>
-            <w:r>
-              <w:rPr>
-                <w:szCs w:val="21"/>
-              </w:rPr>
-              <w:t xml:space="preserve"> </w:t>
-            </w:r>
-            <w:proofErr w:type="spellStart"/>
-            <w:r>
-              <w:rPr>
-                <w:szCs w:val="21"/>
-              </w:rPr>
-              <w:t>i</w:t>
-            </w:r>
-            <w:proofErr w:type="spellEnd"/>
-            <w:r>
-              <w:rPr>
-                <w:szCs w:val="21"/>
-              </w:rPr>
-              <w:t xml:space="preserve"> = 0; </w:t>
-            </w:r>
-            <w:proofErr w:type="spellStart"/>
-            <w:r>
-              <w:rPr>
-                <w:szCs w:val="21"/>
-              </w:rPr>
-              <w:t>i</w:t>
-            </w:r>
-            <w:proofErr w:type="spellEnd"/>
-            <w:r>
-              <w:rPr>
-                <w:szCs w:val="21"/>
-              </w:rPr>
-              <w:t xml:space="preserve"> &lt; 1;</w:t>
-            </w:r>
-            <w:r>
-              <w:rPr>
-                <w:szCs w:val="21"/>
-              </w:rPr>
-              <w:t xml:space="preserve"> </w:t>
-            </w:r>
-            <w:proofErr w:type="spellStart"/>
-            <w:r>
-              <w:rPr>
-                <w:szCs w:val="21"/>
-              </w:rPr>
-              <w:t>i</w:t>
-            </w:r>
-            <w:proofErr w:type="spellEnd"/>
-            <w:r>
-              <w:rPr>
-                <w:szCs w:val="21"/>
-              </w:rPr>
-              <w:t>++) {</w:t>
+              <w:t>for (int i = 0; i &lt; 1;</w:t>
+            </w:r>
+            <w:r>
+              <w:rPr>
+                <w:szCs w:val="21"/>
+              </w:rPr>
+              <w:t xml:space="preserve"> i++) {</w:t>
             </w:r>
           </w:p>
           <w:p>
@@ -7792,48 +5770,7 @@
                 <w:szCs w:val="21"/>
               </w:rPr>
               <w:tab/>
-            </w:r>
-            <w:proofErr w:type="spellStart"/>
-            <w:r>
-              <w:rPr>
-                <w:szCs w:val="21"/>
-              </w:rPr>
-              <w:t>totalScore</w:t>
-            </w:r>
-            <w:proofErr w:type="spellEnd"/>
-            <w:r>
-              <w:rPr>
-                <w:szCs w:val="21"/>
-              </w:rPr>
-              <w:t xml:space="preserve"> += </w:t>
-            </w:r>
-            <w:proofErr w:type="spellStart"/>
-            <w:r>
-              <w:rPr>
-                <w:szCs w:val="21"/>
-              </w:rPr>
-              <w:t>BClassscore</w:t>
-            </w:r>
-            <w:proofErr w:type="spellEnd"/>
-            <w:r>
-              <w:rPr>
-                <w:szCs w:val="21"/>
-              </w:rPr>
-              <w:t>[</w:t>
-            </w:r>
-            <w:proofErr w:type="spellStart"/>
-            <w:r>
-              <w:rPr>
-                <w:szCs w:val="21"/>
-              </w:rPr>
-              <w:t>i</w:t>
-            </w:r>
-            <w:proofErr w:type="spellEnd"/>
-            <w:r>
-              <w:rPr>
-                <w:szCs w:val="21"/>
-              </w:rPr>
-              <w:t>];</w:t>
+              <w:t>totalScore += BClassscore[i];</w:t>
             </w:r>
           </w:p>
           <w:p>
@@ -7867,38 +5804,7 @@
                 <w:szCs w:val="21"/>
               </w:rPr>
               <w:tab/>
-            </w:r>
-            <w:proofErr w:type="spellStart"/>
-            <w:r>
-              <w:rPr>
-                <w:rFonts w:hint="eastAsia"/>
-                <w:szCs w:val="21"/>
-              </w:rPr>
-              <w:t>std</w:t>
-            </w:r>
-            <w:proofErr w:type="spellEnd"/>
-            <w:r>
-              <w:rPr>
-                <w:rFonts w:hint="eastAsia"/>
-                <w:szCs w:val="21"/>
-              </w:rPr>
-              <w:t>::</w:t>
-            </w:r>
-            <w:proofErr w:type="spellStart"/>
-            <w:r>
-              <w:rPr>
-                <w:rFonts w:hint="eastAsia"/>
-                <w:szCs w:val="21"/>
-              </w:rPr>
-              <w:t>cout</w:t>
-            </w:r>
-            <w:proofErr w:type="spellEnd"/>
-            <w:r>
-              <w:rPr>
-                <w:rFonts w:hint="eastAsia"/>
-                <w:szCs w:val="21"/>
-              </w:rPr>
-              <w:t xml:space="preserve"> &lt;&lt; "B</w:t>
+              <w:t>std::cout &lt;&lt; "B</w:t>
             </w:r>
             <w:r>
               <w:rPr>
@@ -7912,23 +5818,7 @@
                 <w:rFonts w:hint="eastAsia"/>
                 <w:szCs w:val="21"/>
               </w:rPr>
-              <w:t xml:space="preserve">" &lt;&lt; </w:t>
-            </w:r>
-            <w:proofErr w:type="spellStart"/>
-            <w:r>
-              <w:rPr>
-                <w:rFonts w:hint="eastAsia"/>
-                <w:szCs w:val="21"/>
-              </w:rPr>
-              <w:t>totalScore</w:t>
-            </w:r>
-            <w:proofErr w:type="spellEnd"/>
-            <w:r>
-              <w:rPr>
-                <w:rFonts w:hint="eastAsia"/>
-                <w:szCs w:val="21"/>
-              </w:rPr>
-              <w:t xml:space="preserve"> / 1</w:t>
+              <w:t>" &lt;&lt; totalScore / 1</w:t>
             </w:r>
             <w:r>
               <w:rPr>
@@ -7999,34 +5889,7 @@
                 <w:szCs w:val="21"/>
               </w:rPr>
               <w:tab/>
-            </w:r>
-            <w:proofErr w:type="spellStart"/>
-            <w:r>
-              <w:rPr>
-                <w:szCs w:val="21"/>
-              </w:rPr>
-              <w:t>int</w:t>
-            </w:r>
-            <w:proofErr w:type="spellEnd"/>
-            <w:r>
-              <w:rPr>
-                <w:szCs w:val="21"/>
-              </w:rPr>
-              <w:t xml:space="preserve"> </w:t>
-            </w:r>
-            <w:proofErr w:type="spellStart"/>
-            <w:r>
-              <w:rPr>
-                <w:szCs w:val="21"/>
-              </w:rPr>
-              <w:t>CClassscore</w:t>
-            </w:r>
-            <w:proofErr w:type="spellEnd"/>
-            <w:r>
-              <w:rPr>
-                <w:szCs w:val="21"/>
-              </w:rPr>
-              <w:t>[3];</w:t>
+              <w:t>int CClassscore[3];</w:t>
             </w:r>
           </w:p>
           <w:p>
@@ -8042,63 +5905,7 @@
                 <w:szCs w:val="21"/>
               </w:rPr>
               <w:tab/>
-              <w:t>for (</w:t>
-            </w:r>
-            <w:proofErr w:type="spellStart"/>
-            <w:r>
-              <w:rPr>
-                <w:szCs w:val="21"/>
-              </w:rPr>
-              <w:t>int</w:t>
-            </w:r>
-            <w:proofErr w:type="spellEnd"/>
-            <w:r>
-              <w:rPr>
-                <w:szCs w:val="21"/>
-              </w:rPr>
-              <w:t xml:space="preserve"> </w:t>
-            </w:r>
-            <w:proofErr w:type="spellStart"/>
-            <w:r>
-              <w:rPr>
-                <w:szCs w:val="21"/>
-              </w:rPr>
-              <w:t>i</w:t>
-            </w:r>
-            <w:proofErr w:type="spellEnd"/>
-            <w:r>
-              <w:rPr>
-                <w:szCs w:val="21"/>
-              </w:rPr>
-              <w:t xml:space="preserve"> = 0; </w:t>
-            </w:r>
-            <w:proofErr w:type="spellStart"/>
-            <w:r>
-              <w:rPr>
-                <w:szCs w:val="21"/>
-              </w:rPr>
-              <w:t>i</w:t>
-            </w:r>
-            <w:proofErr w:type="spellEnd"/>
-            <w:r>
-              <w:rPr>
-                <w:szCs w:val="21"/>
-              </w:rPr>
-              <w:t xml:space="preserve"> &lt; 3; </w:t>
-            </w:r>
-            <w:proofErr w:type="spellStart"/>
-            <w:r>
-              <w:rPr>
-                <w:szCs w:val="21"/>
-              </w:rPr>
-              <w:t>i</w:t>
-            </w:r>
-            <w:proofErr w:type="spellEnd"/>
-            <w:r>
-              <w:rPr>
-                <w:szCs w:val="21"/>
-              </w:rPr>
-              <w:t>++) {</w:t>
+              <w:t>for (int i = 0; i &lt; 3; i++) {</w:t>
             </w:r>
           </w:p>
           <w:p>
@@ -8123,38 +5930,7 @@
                 <w:szCs w:val="21"/>
               </w:rPr>
               <w:tab/>
-            </w:r>
-            <w:proofErr w:type="spellStart"/>
-            <w:r>
-              <w:rPr>
-                <w:rFonts w:hint="eastAsia"/>
-                <w:szCs w:val="21"/>
-              </w:rPr>
-              <w:t>std</w:t>
-            </w:r>
-            <w:proofErr w:type="spellEnd"/>
-            <w:r>
-              <w:rPr>
-                <w:rFonts w:hint="eastAsia"/>
-                <w:szCs w:val="21"/>
-              </w:rPr>
-              <w:t>::</w:t>
-            </w:r>
-            <w:proofErr w:type="spellStart"/>
-            <w:r>
-              <w:rPr>
-                <w:rFonts w:hint="eastAsia"/>
-                <w:szCs w:val="21"/>
-              </w:rPr>
-              <w:t>cout</w:t>
-            </w:r>
-            <w:proofErr w:type="spellEnd"/>
-            <w:r>
-              <w:rPr>
-                <w:rFonts w:hint="eastAsia"/>
-                <w:szCs w:val="21"/>
-              </w:rPr>
-              <w:t xml:space="preserve"> &lt;&lt; "C</w:t>
+              <w:t>std::cout &lt;&lt; "C</w:t>
             </w:r>
             <w:r>
               <w:rPr>
@@ -8190,62 +5966,7 @@
                 <w:szCs w:val="21"/>
               </w:rPr>
               <w:tab/>
-            </w:r>
-            <w:proofErr w:type="spellStart"/>
-            <w:r>
-              <w:rPr>
-                <w:szCs w:val="21"/>
-              </w:rPr>
-              <w:t>std</w:t>
-            </w:r>
-            <w:proofErr w:type="spellEnd"/>
-            <w:r>
-              <w:rPr>
-                <w:szCs w:val="21"/>
-              </w:rPr>
-              <w:t>::</w:t>
-            </w:r>
-            <w:proofErr w:type="spellStart"/>
-            <w:r>
-              <w:rPr>
-                <w:szCs w:val="21"/>
-              </w:rPr>
-              <w:t>cin</w:t>
-            </w:r>
-            <w:proofErr w:type="spellEnd"/>
-            <w:r>
-              <w:rPr>
-                <w:szCs w:val="21"/>
-              </w:rPr>
-              <w:t xml:space="preserve"> &gt;&gt; </w:t>
-            </w:r>
-            <w:proofErr w:type="spellStart"/>
-            <w:r>
-              <w:rPr>
-                <w:szCs w:val="21"/>
-              </w:rPr>
-              <w:t>CClassscore</w:t>
-            </w:r>
-            <w:proofErr w:type="spellEnd"/>
-            <w:r>
-              <w:rPr>
-                <w:szCs w:val="21"/>
-              </w:rPr>
-              <w:t>[</w:t>
-            </w:r>
-            <w:proofErr w:type="spellStart"/>
-            <w:r>
-              <w:rPr>
-                <w:szCs w:val="21"/>
-              </w:rPr>
-              <w:t>i</w:t>
-            </w:r>
-            <w:proofErr w:type="spellEnd"/>
-            <w:r>
-              <w:rPr>
-                <w:szCs w:val="21"/>
-              </w:rPr>
-              <w:t>];</w:t>
+              <w:t>std::cin &gt;&gt; CClassscore[i];</w:t>
             </w:r>
           </w:p>
           <w:p>
@@ -8267,34 +5988,7 @@
                 <w:szCs w:val="21"/>
               </w:rPr>
               <w:tab/>
-            </w:r>
-            <w:proofErr w:type="spellStart"/>
-            <w:r>
-              <w:rPr>
-                <w:szCs w:val="21"/>
-              </w:rPr>
-              <w:t>std</w:t>
-            </w:r>
-            <w:proofErr w:type="spellEnd"/>
-            <w:r>
-              <w:rPr>
-                <w:szCs w:val="21"/>
-              </w:rPr>
-              <w:t>::</w:t>
-            </w:r>
-            <w:proofErr w:type="spellStart"/>
-            <w:r>
-              <w:rPr>
-                <w:szCs w:val="21"/>
-              </w:rPr>
-              <w:t>cout</w:t>
-            </w:r>
-            <w:proofErr w:type="spellEnd"/>
-            <w:r>
-              <w:rPr>
-                <w:szCs w:val="21"/>
-              </w:rPr>
-              <w:t xml:space="preserve"> &lt;&lt; "\n";</w:t>
+              <w:t>std::cout &lt;&lt; "\n";</w:t>
             </w:r>
           </w:p>
           <w:p>
@@ -8351,20 +6045,7 @@
                 <w:szCs w:val="21"/>
               </w:rPr>
               <w:tab/>
-            </w:r>
-            <w:proofErr w:type="spellStart"/>
-            <w:r>
-              <w:rPr>
-                <w:szCs w:val="21"/>
-              </w:rPr>
-              <w:t>totalScore</w:t>
-            </w:r>
-            <w:proofErr w:type="spellEnd"/>
-            <w:r>
-              <w:rPr>
-                <w:szCs w:val="21"/>
-              </w:rPr>
-              <w:t xml:space="preserve"> = 0;</w:t>
+              <w:t>totalScore = 0;</w:t>
             </w:r>
           </w:p>
           <w:p>
@@ -8380,69 +6061,13 @@
                 <w:szCs w:val="21"/>
               </w:rPr>
               <w:tab/>
-              <w:t>for (</w:t>
-            </w:r>
-            <w:proofErr w:type="spellStart"/>
-            <w:r>
-              <w:rPr>
-                <w:szCs w:val="21"/>
-              </w:rPr>
-              <w:t>int</w:t>
-            </w:r>
-            <w:proofErr w:type="spellEnd"/>
-            <w:r>
-              <w:rPr>
-                <w:szCs w:val="21"/>
-              </w:rPr>
-              <w:t xml:space="preserve"> </w:t>
-            </w:r>
-            <w:proofErr w:type="spellStart"/>
-            <w:r>
-              <w:rPr>
-                <w:szCs w:val="21"/>
-              </w:rPr>
-              <w:t>i</w:t>
-            </w:r>
-            <w:proofErr w:type="spellEnd"/>
-            <w:r>
-              <w:rPr>
-                <w:szCs w:val="21"/>
-              </w:rPr>
-              <w:t xml:space="preserve"> = 0; </w:t>
-            </w:r>
-            <w:proofErr w:type="spellStart"/>
-            <w:r>
-              <w:rPr>
-                <w:szCs w:val="21"/>
-              </w:rPr>
-              <w:t>i</w:t>
-            </w:r>
-            <w:proofErr w:type="spellEnd"/>
-            <w:r>
-              <w:rPr>
-                <w:szCs w:val="21"/>
-              </w:rPr>
-              <w:t xml:space="preserve"> &lt;2</w:t>
-            </w:r>
-            <w:r>
-              <w:rPr>
-                <w:szCs w:val="21"/>
-              </w:rPr>
-              <w:t xml:space="preserve">; </w:t>
-            </w:r>
-            <w:proofErr w:type="spellStart"/>
-            <w:r>
-              <w:rPr>
-                <w:szCs w:val="21"/>
-              </w:rPr>
-              <w:t>i</w:t>
-            </w:r>
-            <w:proofErr w:type="spellEnd"/>
-            <w:r>
-              <w:rPr>
-                <w:szCs w:val="21"/>
-              </w:rPr>
-              <w:t>++) {</w:t>
+              <w:t>for (int i = 0; i &lt;2</w:t>
+            </w:r>
+            <w:r>
+              <w:rPr>
+                <w:szCs w:val="21"/>
+              </w:rPr>
+              <w:t>; i++) {</w:t>
             </w:r>
           </w:p>
           <w:p>
@@ -8464,48 +6089,7 @@
                 <w:szCs w:val="21"/>
               </w:rPr>
               <w:tab/>
-            </w:r>
-            <w:proofErr w:type="spellStart"/>
-            <w:r>
-              <w:rPr>
-                <w:szCs w:val="21"/>
-              </w:rPr>
-              <w:t>totalScore</w:t>
-            </w:r>
-            <w:proofErr w:type="spellEnd"/>
-            <w:r>
-              <w:rPr>
-                <w:szCs w:val="21"/>
-              </w:rPr>
-              <w:t xml:space="preserve"> += </w:t>
-            </w:r>
-            <w:proofErr w:type="spellStart"/>
-            <w:r>
-              <w:rPr>
-                <w:szCs w:val="21"/>
-              </w:rPr>
-              <w:t>CClassscore</w:t>
-            </w:r>
-            <w:proofErr w:type="spellEnd"/>
-            <w:r>
-              <w:rPr>
-                <w:szCs w:val="21"/>
-              </w:rPr>
-              <w:t>[</w:t>
-            </w:r>
-            <w:proofErr w:type="spellStart"/>
-            <w:r>
-              <w:rPr>
-                <w:szCs w:val="21"/>
-              </w:rPr>
-              <w:t>i</w:t>
-            </w:r>
-            <w:proofErr w:type="spellEnd"/>
-            <w:r>
-              <w:rPr>
-                <w:szCs w:val="21"/>
-              </w:rPr>
-              <w:t>];</w:t>
+              <w:t>totalScore += CClassscore[i];</w:t>
             </w:r>
           </w:p>
           <w:p>
@@ -8539,38 +6123,7 @@
                 <w:szCs w:val="21"/>
               </w:rPr>
               <w:tab/>
-            </w:r>
-            <w:proofErr w:type="spellStart"/>
-            <w:r>
-              <w:rPr>
-                <w:rFonts w:hint="eastAsia"/>
-                <w:szCs w:val="21"/>
-              </w:rPr>
-              <w:t>std</w:t>
-            </w:r>
-            <w:proofErr w:type="spellEnd"/>
-            <w:r>
-              <w:rPr>
-                <w:rFonts w:hint="eastAsia"/>
-                <w:szCs w:val="21"/>
-              </w:rPr>
-              <w:t>::</w:t>
-            </w:r>
-            <w:proofErr w:type="spellStart"/>
-            <w:r>
-              <w:rPr>
-                <w:rFonts w:hint="eastAsia"/>
-                <w:szCs w:val="21"/>
-              </w:rPr>
-              <w:t>cout</w:t>
-            </w:r>
-            <w:proofErr w:type="spellEnd"/>
-            <w:r>
-              <w:rPr>
-                <w:rFonts w:hint="eastAsia"/>
-                <w:szCs w:val="21"/>
-              </w:rPr>
-              <w:t xml:space="preserve"> &lt;&lt; "C</w:t>
+              <w:t>std::cout &lt;&lt; "C</w:t>
             </w:r>
             <w:r>
               <w:rPr>
@@ -8584,23 +6137,7 @@
                 <w:rFonts w:hint="eastAsia"/>
                 <w:szCs w:val="21"/>
               </w:rPr>
-              <w:t xml:space="preserve">" &lt;&lt; </w:t>
-            </w:r>
-            <w:proofErr w:type="spellStart"/>
-            <w:r>
-              <w:rPr>
-                <w:rFonts w:hint="eastAsia"/>
-                <w:szCs w:val="21"/>
-              </w:rPr>
-              <w:t>totalScore</w:t>
-            </w:r>
-            <w:proofErr w:type="spellEnd"/>
-            <w:r>
-              <w:rPr>
-                <w:rFonts w:hint="eastAsia"/>
-                <w:szCs w:val="21"/>
-              </w:rPr>
-              <w:t xml:space="preserve"> / 2</w:t>
+              <w:t>" &lt;&lt; totalScore / 2</w:t>
             </w:r>
             <w:r>
               <w:rPr>
@@ -8671,34 +6208,7 @@
                 <w:szCs w:val="21"/>
               </w:rPr>
               <w:tab/>
-            </w:r>
-            <w:proofErr w:type="spellStart"/>
-            <w:r>
-              <w:rPr>
-                <w:szCs w:val="21"/>
-              </w:rPr>
-              <w:t>int</w:t>
-            </w:r>
-            <w:proofErr w:type="spellEnd"/>
-            <w:r>
-              <w:rPr>
-                <w:szCs w:val="21"/>
-              </w:rPr>
-              <w:t xml:space="preserve"> </w:t>
-            </w:r>
-            <w:proofErr w:type="spellStart"/>
-            <w:r>
-              <w:rPr>
-                <w:szCs w:val="21"/>
-              </w:rPr>
-              <w:t>DClassscore</w:t>
-            </w:r>
-            <w:proofErr w:type="spellEnd"/>
-            <w:r>
-              <w:rPr>
-                <w:szCs w:val="21"/>
-              </w:rPr>
-              <w:t>[4];</w:t>
+              <w:t>int DClassscore[4];</w:t>
             </w:r>
           </w:p>
           <w:p>
@@ -8714,63 +6224,7 @@
                 <w:szCs w:val="21"/>
               </w:rPr>
               <w:tab/>
-              <w:t>for (</w:t>
-            </w:r>
-            <w:proofErr w:type="spellStart"/>
-            <w:r>
-              <w:rPr>
-                <w:szCs w:val="21"/>
-              </w:rPr>
-              <w:t>int</w:t>
-            </w:r>
-            <w:proofErr w:type="spellEnd"/>
-            <w:r>
-              <w:rPr>
-                <w:szCs w:val="21"/>
-              </w:rPr>
-              <w:t xml:space="preserve"> </w:t>
-            </w:r>
-            <w:proofErr w:type="spellStart"/>
-            <w:r>
-              <w:rPr>
-                <w:szCs w:val="21"/>
-              </w:rPr>
-              <w:t>i</w:t>
-            </w:r>
-            <w:proofErr w:type="spellEnd"/>
-            <w:r>
-              <w:rPr>
-                <w:szCs w:val="21"/>
-              </w:rPr>
-              <w:t xml:space="preserve"> = 0; </w:t>
-            </w:r>
-            <w:proofErr w:type="spellStart"/>
-            <w:r>
-              <w:rPr>
-                <w:szCs w:val="21"/>
-              </w:rPr>
-              <w:t>i</w:t>
-            </w:r>
-            <w:proofErr w:type="spellEnd"/>
-            <w:r>
-              <w:rPr>
-                <w:szCs w:val="21"/>
-              </w:rPr>
-              <w:t xml:space="preserve"> &lt; 4; </w:t>
-            </w:r>
-            <w:proofErr w:type="spellStart"/>
-            <w:r>
-              <w:rPr>
-                <w:szCs w:val="21"/>
-              </w:rPr>
-              <w:t>i</w:t>
-            </w:r>
-            <w:proofErr w:type="spellEnd"/>
-            <w:r>
-              <w:rPr>
-                <w:szCs w:val="21"/>
-              </w:rPr>
-              <w:t>++) {</w:t>
+              <w:t>for (int i = 0; i &lt; 4; i++) {</w:t>
             </w:r>
           </w:p>
           <w:p>
@@ -8795,38 +6249,7 @@
                 <w:szCs w:val="21"/>
               </w:rPr>
               <w:tab/>
-            </w:r>
-            <w:proofErr w:type="spellStart"/>
-            <w:r>
-              <w:rPr>
-                <w:rFonts w:hint="eastAsia"/>
-                <w:szCs w:val="21"/>
-              </w:rPr>
-              <w:t>std</w:t>
-            </w:r>
-            <w:proofErr w:type="spellEnd"/>
-            <w:r>
-              <w:rPr>
-                <w:rFonts w:hint="eastAsia"/>
-                <w:szCs w:val="21"/>
-              </w:rPr>
-              <w:t>::</w:t>
-            </w:r>
-            <w:proofErr w:type="spellStart"/>
-            <w:r>
-              <w:rPr>
-                <w:rFonts w:hint="eastAsia"/>
-                <w:szCs w:val="21"/>
-              </w:rPr>
-              <w:t>cout</w:t>
-            </w:r>
-            <w:proofErr w:type="spellEnd"/>
-            <w:r>
-              <w:rPr>
-                <w:rFonts w:hint="eastAsia"/>
-                <w:szCs w:val="21"/>
-              </w:rPr>
-              <w:t xml:space="preserve"> &lt;&lt; "D</w:t>
+              <w:t>std::cout &lt;&lt; "D</w:t>
             </w:r>
             <w:r>
               <w:rPr>
@@ -8863,62 +6286,7 @@
                 <w:szCs w:val="21"/>
               </w:rPr>
               <w:tab/>
-            </w:r>
-            <w:proofErr w:type="spellStart"/>
-            <w:r>
-              <w:rPr>
-                <w:szCs w:val="21"/>
-              </w:rPr>
-              <w:t>std</w:t>
-            </w:r>
-            <w:proofErr w:type="spellEnd"/>
-            <w:r>
-              <w:rPr>
-                <w:szCs w:val="21"/>
-              </w:rPr>
-              <w:t>::</w:t>
-            </w:r>
-            <w:proofErr w:type="spellStart"/>
-            <w:r>
-              <w:rPr>
-                <w:szCs w:val="21"/>
-              </w:rPr>
-              <w:t>cin</w:t>
-            </w:r>
-            <w:proofErr w:type="spellEnd"/>
-            <w:r>
-              <w:rPr>
-                <w:szCs w:val="21"/>
-              </w:rPr>
-              <w:t xml:space="preserve"> &gt;&gt; </w:t>
-            </w:r>
-            <w:proofErr w:type="spellStart"/>
-            <w:r>
-              <w:rPr>
-                <w:szCs w:val="21"/>
-              </w:rPr>
-              <w:t>DClassscore</w:t>
-            </w:r>
-            <w:proofErr w:type="spellEnd"/>
-            <w:r>
-              <w:rPr>
-                <w:szCs w:val="21"/>
-              </w:rPr>
-              <w:t>[</w:t>
-            </w:r>
-            <w:proofErr w:type="spellStart"/>
-            <w:r>
-              <w:rPr>
-                <w:szCs w:val="21"/>
-              </w:rPr>
-              <w:t>i</w:t>
-            </w:r>
-            <w:proofErr w:type="spellEnd"/>
-            <w:r>
-              <w:rPr>
-                <w:szCs w:val="21"/>
-              </w:rPr>
-              <w:t>];</w:t>
+              <w:t>std::cin &gt;&gt; DClassscore[i];</w:t>
             </w:r>
           </w:p>
           <w:p>
@@ -8940,34 +6308,7 @@
                 <w:szCs w:val="21"/>
               </w:rPr>
               <w:tab/>
-            </w:r>
-            <w:proofErr w:type="spellStart"/>
-            <w:r>
-              <w:rPr>
-                <w:szCs w:val="21"/>
-              </w:rPr>
-              <w:t>std</w:t>
-            </w:r>
-            <w:proofErr w:type="spellEnd"/>
-            <w:r>
-              <w:rPr>
-                <w:szCs w:val="21"/>
-              </w:rPr>
-              <w:t>::</w:t>
-            </w:r>
-            <w:proofErr w:type="spellStart"/>
-            <w:r>
-              <w:rPr>
-                <w:szCs w:val="21"/>
-              </w:rPr>
-              <w:t>cout</w:t>
-            </w:r>
-            <w:proofErr w:type="spellEnd"/>
-            <w:r>
-              <w:rPr>
-                <w:szCs w:val="21"/>
-              </w:rPr>
-              <w:t xml:space="preserve"> &lt;&lt; "\n";</w:t>
+              <w:t>std::cout &lt;&lt; "\n";</w:t>
             </w:r>
           </w:p>
           <w:p>
@@ -9024,20 +6365,7 @@
                 <w:szCs w:val="21"/>
               </w:rPr>
               <w:tab/>
-            </w:r>
-            <w:proofErr w:type="spellStart"/>
-            <w:r>
-              <w:rPr>
-                <w:szCs w:val="21"/>
-              </w:rPr>
-              <w:t>totalScore</w:t>
-            </w:r>
-            <w:proofErr w:type="spellEnd"/>
-            <w:r>
-              <w:rPr>
-                <w:szCs w:val="21"/>
-              </w:rPr>
-              <w:t xml:space="preserve"> = 0;</w:t>
+              <w:t>totalScore = 0;</w:t>
             </w:r>
           </w:p>
           <w:p>
@@ -9053,69 +6381,13 @@
                 <w:szCs w:val="21"/>
               </w:rPr>
               <w:tab/>
-              <w:t>for (</w:t>
-            </w:r>
-            <w:proofErr w:type="spellStart"/>
-            <w:r>
-              <w:rPr>
-                <w:szCs w:val="21"/>
-              </w:rPr>
-              <w:t>int</w:t>
-            </w:r>
-            <w:proofErr w:type="spellEnd"/>
-            <w:r>
-              <w:rPr>
-                <w:szCs w:val="21"/>
-              </w:rPr>
-              <w:t xml:space="preserve"> </w:t>
-            </w:r>
-            <w:proofErr w:type="spellStart"/>
-            <w:r>
-              <w:rPr>
-                <w:szCs w:val="21"/>
-              </w:rPr>
-              <w:t>i</w:t>
-            </w:r>
-            <w:proofErr w:type="spellEnd"/>
-            <w:r>
-              <w:rPr>
-                <w:szCs w:val="21"/>
-              </w:rPr>
-              <w:t xml:space="preserve"> = 0; </w:t>
-            </w:r>
-            <w:proofErr w:type="spellStart"/>
-            <w:r>
-              <w:rPr>
-                <w:szCs w:val="21"/>
-              </w:rPr>
-              <w:t>i</w:t>
-            </w:r>
-            <w:proofErr w:type="spellEnd"/>
-            <w:r>
-              <w:rPr>
-                <w:szCs w:val="21"/>
-              </w:rPr>
-              <w:t xml:space="preserve"> &lt; 3</w:t>
-            </w:r>
-            <w:r>
-              <w:rPr>
-                <w:szCs w:val="21"/>
-              </w:rPr>
-              <w:t xml:space="preserve">; </w:t>
-            </w:r>
-            <w:proofErr w:type="spellStart"/>
-            <w:r>
-              <w:rPr>
-                <w:szCs w:val="21"/>
-              </w:rPr>
-              <w:t>i</w:t>
-            </w:r>
-            <w:proofErr w:type="spellEnd"/>
-            <w:r>
-              <w:rPr>
-                <w:szCs w:val="21"/>
-              </w:rPr>
-              <w:t>++) {</w:t>
+              <w:t>for (int i = 0; i &lt; 3</w:t>
+            </w:r>
+            <w:r>
+              <w:rPr>
+                <w:szCs w:val="21"/>
+              </w:rPr>
+              <w:t>; i++) {</w:t>
             </w:r>
           </w:p>
           <w:p>
@@ -9137,48 +6409,7 @@
                 <w:szCs w:val="21"/>
               </w:rPr>
               <w:tab/>
-            </w:r>
-            <w:proofErr w:type="spellStart"/>
-            <w:r>
-              <w:rPr>
-                <w:szCs w:val="21"/>
-              </w:rPr>
-              <w:t>totalScore</w:t>
-            </w:r>
-            <w:proofErr w:type="spellEnd"/>
-            <w:r>
-              <w:rPr>
-                <w:szCs w:val="21"/>
-              </w:rPr>
-              <w:t xml:space="preserve"> += </w:t>
-            </w:r>
-            <w:proofErr w:type="spellStart"/>
-            <w:r>
-              <w:rPr>
-                <w:szCs w:val="21"/>
-              </w:rPr>
-              <w:t>DClassscore</w:t>
-            </w:r>
-            <w:proofErr w:type="spellEnd"/>
-            <w:r>
-              <w:rPr>
-                <w:szCs w:val="21"/>
-              </w:rPr>
-              <w:t>[</w:t>
-            </w:r>
-            <w:proofErr w:type="spellStart"/>
-            <w:r>
-              <w:rPr>
-                <w:szCs w:val="21"/>
-              </w:rPr>
-              <w:t>i</w:t>
-            </w:r>
-            <w:proofErr w:type="spellEnd"/>
-            <w:r>
-              <w:rPr>
-                <w:szCs w:val="21"/>
-              </w:rPr>
-              <w:t>];</w:t>
+              <w:t>totalScore += DClassscore[i];</w:t>
             </w:r>
           </w:p>
           <w:p>
@@ -9212,38 +6443,7 @@
                 <w:szCs w:val="21"/>
               </w:rPr>
               <w:tab/>
-            </w:r>
-            <w:proofErr w:type="spellStart"/>
-            <w:r>
-              <w:rPr>
-                <w:rFonts w:hint="eastAsia"/>
-                <w:szCs w:val="21"/>
-              </w:rPr>
-              <w:t>std</w:t>
-            </w:r>
-            <w:proofErr w:type="spellEnd"/>
-            <w:r>
-              <w:rPr>
-                <w:rFonts w:hint="eastAsia"/>
-                <w:szCs w:val="21"/>
-              </w:rPr>
-              <w:t>::</w:t>
-            </w:r>
-            <w:proofErr w:type="spellStart"/>
-            <w:r>
-              <w:rPr>
-                <w:rFonts w:hint="eastAsia"/>
-                <w:szCs w:val="21"/>
-              </w:rPr>
-              <w:t>cout</w:t>
-            </w:r>
-            <w:proofErr w:type="spellEnd"/>
-            <w:r>
-              <w:rPr>
-                <w:rFonts w:hint="eastAsia"/>
-                <w:szCs w:val="21"/>
-              </w:rPr>
-              <w:t xml:space="preserve"> &lt;&lt; "D</w:t>
+              <w:t>std::cout &lt;&lt; "D</w:t>
             </w:r>
             <w:r>
               <w:rPr>
@@ -9257,23 +6457,7 @@
                 <w:rFonts w:hint="eastAsia"/>
                 <w:szCs w:val="21"/>
               </w:rPr>
-              <w:t xml:space="preserve">" &lt;&lt; </w:t>
-            </w:r>
-            <w:proofErr w:type="spellStart"/>
-            <w:r>
-              <w:rPr>
-                <w:rFonts w:hint="eastAsia"/>
-                <w:szCs w:val="21"/>
-              </w:rPr>
-              <w:t>totalScore</w:t>
-            </w:r>
-            <w:proofErr w:type="spellEnd"/>
-            <w:r>
-              <w:rPr>
-                <w:rFonts w:hint="eastAsia"/>
-                <w:szCs w:val="21"/>
-              </w:rPr>
-              <w:t xml:space="preserve"> / 3</w:t>
+              <w:t>" &lt;&lt; totalScore / 3</w:t>
             </w:r>
             <w:r>
               <w:rPr>
@@ -9367,8 +6551,6 @@
         </w:rPr>
         <w:t>の修正が必要になり、また見つけるのも困難です。</w:t>
       </w:r>
-      <w:bookmarkStart w:id="0" w:name="_GoBack"/>
-      <w:bookmarkEnd w:id="0"/>
     </w:p>
     <w:p>
       <w:pPr>
@@ -9445,23 +6627,7 @@
                 <w:rFonts w:hint="eastAsia"/>
                 <w:szCs w:val="21"/>
               </w:rPr>
-              <w:t>//</w:t>
-            </w:r>
-            <w:proofErr w:type="spellStart"/>
-            <w:r>
-              <w:rPr>
-                <w:rFonts w:hint="eastAsia"/>
-                <w:szCs w:val="21"/>
-              </w:rPr>
-              <w:t>className</w:t>
-            </w:r>
-            <w:proofErr w:type="spellEnd"/>
-            <w:r>
-              <w:rPr>
-                <w:rFonts w:hint="eastAsia"/>
-                <w:szCs w:val="21"/>
-              </w:rPr>
-              <w:t xml:space="preserve"> </w:t>
+              <w:t xml:space="preserve">//className </w:t>
             </w:r>
             <w:r>
               <w:rPr>
@@ -9485,9 +6651,300 @@
                 <w:rFonts w:hint="eastAsia"/>
                 <w:szCs w:val="21"/>
               </w:rPr>
-              <w:t>//</w:t>
-            </w:r>
-            <w:proofErr w:type="spellStart"/>
+              <w:t xml:space="preserve">//numStudent </w:t>
+            </w:r>
+            <w:r>
+              <w:rPr>
+                <w:rFonts w:hint="eastAsia"/>
+                <w:szCs w:val="21"/>
+              </w:rPr>
+              <w:t>生徒の数。</w:t>
+            </w:r>
+          </w:p>
+          <w:p>
+            <w:pPr>
+              <w:spacing w:line="240" w:lineRule="exact"/>
+              <w:jc w:val="left"/>
+              <w:rPr>
+                <w:szCs w:val="21"/>
+              </w:rPr>
+            </w:pPr>
+            <w:r>
+              <w:rPr>
+                <w:szCs w:val="21"/>
+              </w:rPr>
+              <w:t>void InputAndDispClassScore( const char* className, int numStudent)</w:t>
+            </w:r>
+          </w:p>
+          <w:p>
+            <w:pPr>
+              <w:spacing w:line="240" w:lineRule="exact"/>
+              <w:jc w:val="left"/>
+              <w:rPr>
+                <w:szCs w:val="21"/>
+              </w:rPr>
+            </w:pPr>
+            <w:r>
+              <w:rPr>
+                <w:szCs w:val="21"/>
+              </w:rPr>
+              <w:t>{</w:t>
+            </w:r>
+          </w:p>
+          <w:p>
+            <w:pPr>
+              <w:spacing w:line="240" w:lineRule="exact"/>
+              <w:jc w:val="left"/>
+              <w:rPr>
+                <w:szCs w:val="21"/>
+              </w:rPr>
+            </w:pPr>
+            <w:r>
+              <w:rPr>
+                <w:szCs w:val="21"/>
+              </w:rPr>
+              <w:t xml:space="preserve">    int classScore[256];</w:t>
+            </w:r>
+          </w:p>
+          <w:p>
+            <w:pPr>
+              <w:spacing w:line="240" w:lineRule="exact"/>
+              <w:jc w:val="left"/>
+              <w:rPr>
+                <w:szCs w:val="21"/>
+              </w:rPr>
+            </w:pPr>
+            <w:r>
+              <w:rPr>
+                <w:szCs w:val="21"/>
+              </w:rPr>
+              <w:t xml:space="preserve">    for (int i = 0; i &lt; numStudent; i++) {</w:t>
+            </w:r>
+          </w:p>
+          <w:p>
+            <w:pPr>
+              <w:spacing w:line="240" w:lineRule="exact"/>
+              <w:jc w:val="left"/>
+              <w:rPr>
+                <w:szCs w:val="21"/>
+              </w:rPr>
+            </w:pPr>
+            <w:r>
+              <w:rPr>
+                <w:szCs w:val="21"/>
+              </w:rPr>
+              <w:t xml:space="preserve">        std::cout &lt;&lt; className;</w:t>
+            </w:r>
+          </w:p>
+          <w:p>
+            <w:pPr>
+              <w:spacing w:line="240" w:lineRule="exact"/>
+              <w:jc w:val="left"/>
+              <w:rPr>
+                <w:rFonts w:hint="eastAsia"/>
+                <w:szCs w:val="21"/>
+              </w:rPr>
+            </w:pPr>
+            <w:r>
+              <w:rPr>
+                <w:rFonts w:hint="eastAsia"/>
+                <w:szCs w:val="21"/>
+              </w:rPr>
+              <w:t xml:space="preserve">        std::cout &lt;&lt; "</w:t>
+            </w:r>
+            <w:r>
+              <w:rPr>
+                <w:rFonts w:hint="eastAsia"/>
+                <w:szCs w:val="21"/>
+              </w:rPr>
+              <w:t>の成績を入力してください。</w:t>
+            </w:r>
+            <w:r>
+              <w:rPr>
+                <w:rFonts w:hint="eastAsia"/>
+                <w:szCs w:val="21"/>
+              </w:rPr>
+              <w:t>";</w:t>
+            </w:r>
+          </w:p>
+          <w:p>
+            <w:pPr>
+              <w:spacing w:line="240" w:lineRule="exact"/>
+              <w:jc w:val="left"/>
+              <w:rPr>
+                <w:szCs w:val="21"/>
+              </w:rPr>
+            </w:pPr>
+            <w:r>
+              <w:rPr>
+                <w:szCs w:val="21"/>
+              </w:rPr>
+              <w:t xml:space="preserve">        std::cin &gt;&gt; classScore[i];</w:t>
+            </w:r>
+          </w:p>
+          <w:p>
+            <w:pPr>
+              <w:spacing w:line="240" w:lineRule="exact"/>
+              <w:jc w:val="left"/>
+              <w:rPr>
+                <w:szCs w:val="21"/>
+              </w:rPr>
+            </w:pPr>
+            <w:r>
+              <w:rPr>
+                <w:szCs w:val="21"/>
+              </w:rPr>
+              <w:t xml:space="preserve">        std::cout &lt;&lt; "\n";</w:t>
+            </w:r>
+          </w:p>
+          <w:p>
+            <w:pPr>
+              <w:spacing w:line="240" w:lineRule="exact"/>
+              <w:jc w:val="left"/>
+              <w:rPr>
+                <w:szCs w:val="21"/>
+              </w:rPr>
+            </w:pPr>
+            <w:r>
+              <w:rPr>
+                <w:szCs w:val="21"/>
+              </w:rPr>
+              <w:t xml:space="preserve">    }</w:t>
+            </w:r>
+          </w:p>
+          <w:p>
+            <w:pPr>
+              <w:spacing w:line="240" w:lineRule="exact"/>
+              <w:jc w:val="left"/>
+              <w:rPr>
+                <w:rFonts w:hint="eastAsia"/>
+                <w:szCs w:val="21"/>
+              </w:rPr>
+            </w:pPr>
+            <w:r>
+              <w:rPr>
+                <w:rFonts w:hint="eastAsia"/>
+                <w:szCs w:val="21"/>
+              </w:rPr>
+              <w:t xml:space="preserve">    //</w:t>
+            </w:r>
+            <w:r>
+              <w:rPr>
+                <w:rFonts w:hint="eastAsia"/>
+                <w:szCs w:val="21"/>
+              </w:rPr>
+              <w:t>平均を求める。</w:t>
+            </w:r>
+          </w:p>
+          <w:p>
+            <w:pPr>
+              <w:spacing w:line="240" w:lineRule="exact"/>
+              <w:jc w:val="left"/>
+              <w:rPr>
+                <w:szCs w:val="21"/>
+              </w:rPr>
+            </w:pPr>
+            <w:r>
+              <w:rPr>
+                <w:szCs w:val="21"/>
+              </w:rPr>
+              <w:t xml:space="preserve">    int totalScore = 0;</w:t>
+            </w:r>
+          </w:p>
+          <w:p>
+            <w:pPr>
+              <w:spacing w:line="240" w:lineRule="exact"/>
+              <w:jc w:val="left"/>
+              <w:rPr>
+                <w:szCs w:val="21"/>
+              </w:rPr>
+            </w:pPr>
+            <w:r>
+              <w:rPr>
+                <w:szCs w:val="21"/>
+              </w:rPr>
+              <w:t xml:space="preserve">    for (int i = 0; i &lt; numStudent</w:t>
+            </w:r>
+            <w:r>
+              <w:rPr>
+                <w:szCs w:val="21"/>
+              </w:rPr>
+              <w:t>-1</w:t>
+            </w:r>
+            <w:r>
+              <w:rPr>
+                <w:szCs w:val="21"/>
+              </w:rPr>
+              <w:t>; i++) {</w:t>
+            </w:r>
+          </w:p>
+          <w:p>
+            <w:pPr>
+              <w:spacing w:line="240" w:lineRule="exact"/>
+              <w:jc w:val="left"/>
+              <w:rPr>
+                <w:szCs w:val="21"/>
+              </w:rPr>
+            </w:pPr>
+            <w:r>
+              <w:rPr>
+                <w:szCs w:val="21"/>
+              </w:rPr>
+              <w:t xml:space="preserve">        totalScore += classScore[i];</w:t>
+            </w:r>
+          </w:p>
+          <w:p>
+            <w:pPr>
+              <w:spacing w:line="240" w:lineRule="exact"/>
+              <w:jc w:val="left"/>
+              <w:rPr>
+                <w:szCs w:val="21"/>
+              </w:rPr>
+            </w:pPr>
+            <w:r>
+              <w:rPr>
+                <w:szCs w:val="21"/>
+              </w:rPr>
+              <w:t xml:space="preserve">    }</w:t>
+            </w:r>
+          </w:p>
+          <w:p>
+            <w:pPr>
+              <w:spacing w:line="240" w:lineRule="exact"/>
+              <w:jc w:val="left"/>
+              <w:rPr>
+                <w:rFonts w:hint="eastAsia"/>
+                <w:szCs w:val="21"/>
+              </w:rPr>
+            </w:pPr>
+            <w:r>
+              <w:rPr>
+                <w:rFonts w:hint="eastAsia"/>
+                <w:szCs w:val="21"/>
+              </w:rPr>
+              <w:t xml:space="preserve">    std::cout &lt;&lt; className &lt;&lt; "</w:t>
+            </w:r>
+            <w:r>
+              <w:rPr>
+                <w:rFonts w:hint="eastAsia"/>
+                <w:szCs w:val="21"/>
+              </w:rPr>
+              <w:t>の平均点は</w:t>
+            </w:r>
+            <w:r>
+              <w:rPr>
+                <w:rFonts w:hint="eastAsia"/>
+                <w:szCs w:val="21"/>
+              </w:rPr>
+              <w:t xml:space="preserve">" &lt;&lt; totalScore / </w:t>
+            </w:r>
+            <w:r>
+              <w:rPr>
+                <w:rFonts w:hint="eastAsia"/>
+                <w:szCs w:val="21"/>
+              </w:rPr>
+              <w:t>(</w:t>
+            </w:r>
             <w:r>
               <w:rPr>
                 <w:rFonts w:hint="eastAsia"/>
@@ -9495,106 +6952,71 @@
               </w:rPr>
               <w:t>numStudent</w:t>
             </w:r>
-            <w:proofErr w:type="spellEnd"/>
-            <w:r>
-              <w:rPr>
-                <w:rFonts w:hint="eastAsia"/>
-                <w:szCs w:val="21"/>
-              </w:rPr>
-              <w:t xml:space="preserve"> </w:t>
-            </w:r>
-            <w:r>
-              <w:rPr>
-                <w:rFonts w:hint="eastAsia"/>
-                <w:szCs w:val="21"/>
-              </w:rPr>
-              <w:t>生徒の数。</w:t>
-            </w:r>
-          </w:p>
-          <w:p>
-            <w:pPr>
-              <w:spacing w:line="240" w:lineRule="exact"/>
-              <w:jc w:val="left"/>
-              <w:rPr>
-                <w:szCs w:val="21"/>
-              </w:rPr>
-            </w:pPr>
-            <w:r>
-              <w:rPr>
-                <w:szCs w:val="21"/>
-              </w:rPr>
-              <w:t xml:space="preserve">void </w:t>
-            </w:r>
-            <w:proofErr w:type="spellStart"/>
-            <w:r>
-              <w:rPr>
-                <w:szCs w:val="21"/>
-              </w:rPr>
-              <w:t>InputAndDispClassScore</w:t>
-            </w:r>
-            <w:proofErr w:type="spellEnd"/>
-            <w:r>
-              <w:rPr>
-                <w:szCs w:val="21"/>
-              </w:rPr>
-              <w:t xml:space="preserve">( </w:t>
-            </w:r>
-            <w:proofErr w:type="spellStart"/>
-            <w:r>
-              <w:rPr>
-                <w:szCs w:val="21"/>
-              </w:rPr>
-              <w:t>const</w:t>
-            </w:r>
-            <w:proofErr w:type="spellEnd"/>
-            <w:r>
-              <w:rPr>
-                <w:szCs w:val="21"/>
-              </w:rPr>
-              <w:t xml:space="preserve"> char* </w:t>
-            </w:r>
-            <w:proofErr w:type="spellStart"/>
-            <w:r>
-              <w:rPr>
-                <w:szCs w:val="21"/>
-              </w:rPr>
-              <w:t>className</w:t>
-            </w:r>
-            <w:proofErr w:type="spellEnd"/>
-            <w:r>
-              <w:rPr>
-                <w:szCs w:val="21"/>
-              </w:rPr>
-              <w:t xml:space="preserve">, </w:t>
-            </w:r>
-            <w:proofErr w:type="spellStart"/>
-            <w:r>
-              <w:rPr>
-                <w:szCs w:val="21"/>
-              </w:rPr>
-              <w:t>int</w:t>
-            </w:r>
-            <w:proofErr w:type="spellEnd"/>
-            <w:r>
-              <w:rPr>
-                <w:szCs w:val="21"/>
-              </w:rPr>
-              <w:t xml:space="preserve"> </w:t>
-            </w:r>
-            <w:proofErr w:type="spellStart"/>
-            <w:r>
-              <w:rPr>
-                <w:szCs w:val="21"/>
-              </w:rPr>
-              <w:t>numStudent</w:t>
-            </w:r>
-            <w:proofErr w:type="spellEnd"/>
+            <w:r>
+              <w:rPr>
+                <w:szCs w:val="21"/>
+              </w:rPr>
+              <w:t>-1</w:t>
+            </w:r>
             <w:r>
               <w:rPr>
                 <w:szCs w:val="21"/>
               </w:rPr>
               <w:t>)</w:t>
             </w:r>
+            <w:bookmarkStart w:id="0" w:name="_GoBack"/>
+            <w:bookmarkEnd w:id="0"/>
+            <w:r>
+              <w:rPr>
+                <w:rFonts w:hint="eastAsia"/>
+                <w:szCs w:val="21"/>
+              </w:rPr>
+              <w:t xml:space="preserve"> &lt;&lt; "</w:t>
+            </w:r>
+            <w:r>
+              <w:rPr>
+                <w:rFonts w:hint="eastAsia"/>
+                <w:szCs w:val="21"/>
+              </w:rPr>
+              <w:t>です</w:t>
+            </w:r>
+            <w:r>
+              <w:rPr>
+                <w:rFonts w:hint="eastAsia"/>
+                <w:szCs w:val="21"/>
+              </w:rPr>
+              <w:t>\n\n";</w:t>
+            </w:r>
+          </w:p>
+          <w:p>
+            <w:pPr>
+              <w:spacing w:line="240" w:lineRule="exact"/>
+              <w:jc w:val="left"/>
+              <w:rPr>
+                <w:szCs w:val="21"/>
+              </w:rPr>
+            </w:pPr>
+            <w:r>
+              <w:rPr>
+                <w:szCs w:val="21"/>
+              </w:rPr>
+              <w:t>}</w:t>
+            </w:r>
+          </w:p>
+          <w:p>
+            <w:pPr>
+              <w:spacing w:line="240" w:lineRule="exact"/>
+              <w:jc w:val="left"/>
+              <w:rPr>
+                <w:szCs w:val="21"/>
+              </w:rPr>
+            </w:pPr>
+            <w:r>
+              <w:rPr>
+                <w:szCs w:val="21"/>
+              </w:rPr>
+              <w:t>int main()</w:t>
+            </w:r>
           </w:p>
           <w:p>
             <w:pPr>
@@ -9616,780 +7038,6 @@
               <w:spacing w:line="240" w:lineRule="exact"/>
               <w:jc w:val="left"/>
               <w:rPr>
-                <w:szCs w:val="21"/>
-              </w:rPr>
-            </w:pPr>
-            <w:r>
-              <w:rPr>
-                <w:szCs w:val="21"/>
-              </w:rPr>
-              <w:t xml:space="preserve">    </w:t>
-            </w:r>
-            <w:proofErr w:type="spellStart"/>
-            <w:r>
-              <w:rPr>
-                <w:szCs w:val="21"/>
-              </w:rPr>
-              <w:t>int</w:t>
-            </w:r>
-            <w:proofErr w:type="spellEnd"/>
-            <w:r>
-              <w:rPr>
-                <w:szCs w:val="21"/>
-              </w:rPr>
-              <w:t xml:space="preserve"> </w:t>
-            </w:r>
-            <w:proofErr w:type="spellStart"/>
-            <w:r>
-              <w:rPr>
-                <w:szCs w:val="21"/>
-              </w:rPr>
-              <w:t>classScore</w:t>
-            </w:r>
-            <w:proofErr w:type="spellEnd"/>
-            <w:r>
-              <w:rPr>
-                <w:szCs w:val="21"/>
-              </w:rPr>
-              <w:t>[256];</w:t>
-            </w:r>
-          </w:p>
-          <w:p>
-            <w:pPr>
-              <w:spacing w:line="240" w:lineRule="exact"/>
-              <w:jc w:val="left"/>
-              <w:rPr>
-                <w:szCs w:val="21"/>
-              </w:rPr>
-            </w:pPr>
-            <w:r>
-              <w:rPr>
-                <w:szCs w:val="21"/>
-              </w:rPr>
-              <w:t xml:space="preserve">    for (</w:t>
-            </w:r>
-            <w:proofErr w:type="spellStart"/>
-            <w:r>
-              <w:rPr>
-                <w:szCs w:val="21"/>
-              </w:rPr>
-              <w:t>int</w:t>
-            </w:r>
-            <w:proofErr w:type="spellEnd"/>
-            <w:r>
-              <w:rPr>
-                <w:szCs w:val="21"/>
-              </w:rPr>
-              <w:t xml:space="preserve"> </w:t>
-            </w:r>
-            <w:proofErr w:type="spellStart"/>
-            <w:r>
-              <w:rPr>
-                <w:szCs w:val="21"/>
-              </w:rPr>
-              <w:t>i</w:t>
-            </w:r>
-            <w:proofErr w:type="spellEnd"/>
-            <w:r>
-              <w:rPr>
-                <w:szCs w:val="21"/>
-              </w:rPr>
-              <w:t xml:space="preserve"> = 0; </w:t>
-            </w:r>
-            <w:proofErr w:type="spellStart"/>
-            <w:r>
-              <w:rPr>
-                <w:szCs w:val="21"/>
-              </w:rPr>
-              <w:t>i</w:t>
-            </w:r>
-            <w:proofErr w:type="spellEnd"/>
-            <w:r>
-              <w:rPr>
-                <w:szCs w:val="21"/>
-              </w:rPr>
-              <w:t xml:space="preserve"> &lt; </w:t>
-            </w:r>
-            <w:proofErr w:type="spellStart"/>
-            <w:r>
-              <w:rPr>
-                <w:szCs w:val="21"/>
-              </w:rPr>
-              <w:t>numStudent</w:t>
-            </w:r>
-            <w:proofErr w:type="spellEnd"/>
-            <w:r>
-              <w:rPr>
-                <w:szCs w:val="21"/>
-              </w:rPr>
-              <w:t xml:space="preserve">; </w:t>
-            </w:r>
-            <w:proofErr w:type="spellStart"/>
-            <w:r>
-              <w:rPr>
-                <w:szCs w:val="21"/>
-              </w:rPr>
-              <w:t>i</w:t>
-            </w:r>
-            <w:proofErr w:type="spellEnd"/>
-            <w:r>
-              <w:rPr>
-                <w:szCs w:val="21"/>
-              </w:rPr>
-              <w:t>++) {</w:t>
-            </w:r>
-          </w:p>
-          <w:p>
-            <w:pPr>
-              <w:spacing w:line="240" w:lineRule="exact"/>
-              <w:jc w:val="left"/>
-              <w:rPr>
-                <w:szCs w:val="21"/>
-              </w:rPr>
-            </w:pPr>
-            <w:r>
-              <w:rPr>
-                <w:szCs w:val="21"/>
-              </w:rPr>
-              <w:t xml:space="preserve">        </w:t>
-            </w:r>
-            <w:proofErr w:type="spellStart"/>
-            <w:r>
-              <w:rPr>
-                <w:szCs w:val="21"/>
-              </w:rPr>
-              <w:t>std</w:t>
-            </w:r>
-            <w:proofErr w:type="spellEnd"/>
-            <w:r>
-              <w:rPr>
-                <w:szCs w:val="21"/>
-              </w:rPr>
-              <w:t>::</w:t>
-            </w:r>
-            <w:proofErr w:type="spellStart"/>
-            <w:r>
-              <w:rPr>
-                <w:szCs w:val="21"/>
-              </w:rPr>
-              <w:t>cout</w:t>
-            </w:r>
-            <w:proofErr w:type="spellEnd"/>
-            <w:r>
-              <w:rPr>
-                <w:szCs w:val="21"/>
-              </w:rPr>
-              <w:t xml:space="preserve"> &lt;&lt; </w:t>
-            </w:r>
-            <w:proofErr w:type="spellStart"/>
-            <w:r>
-              <w:rPr>
-                <w:szCs w:val="21"/>
-              </w:rPr>
-              <w:t>className</w:t>
-            </w:r>
-            <w:proofErr w:type="spellEnd"/>
-            <w:r>
-              <w:rPr>
-                <w:szCs w:val="21"/>
-              </w:rPr>
-              <w:t>;</w:t>
-            </w:r>
-          </w:p>
-          <w:p>
-            <w:pPr>
-              <w:spacing w:line="240" w:lineRule="exact"/>
-              <w:jc w:val="left"/>
-              <w:rPr>
-                <w:rFonts w:hint="eastAsia"/>
-                <w:szCs w:val="21"/>
-              </w:rPr>
-            </w:pPr>
-            <w:r>
-              <w:rPr>
-                <w:rFonts w:hint="eastAsia"/>
-                <w:szCs w:val="21"/>
-              </w:rPr>
-              <w:t xml:space="preserve">        </w:t>
-            </w:r>
-            <w:proofErr w:type="spellStart"/>
-            <w:r>
-              <w:rPr>
-                <w:rFonts w:hint="eastAsia"/>
-                <w:szCs w:val="21"/>
-              </w:rPr>
-              <w:t>std</w:t>
-            </w:r>
-            <w:proofErr w:type="spellEnd"/>
-            <w:r>
-              <w:rPr>
-                <w:rFonts w:hint="eastAsia"/>
-                <w:szCs w:val="21"/>
-              </w:rPr>
-              <w:t>::</w:t>
-            </w:r>
-            <w:proofErr w:type="spellStart"/>
-            <w:r>
-              <w:rPr>
-                <w:rFonts w:hint="eastAsia"/>
-                <w:szCs w:val="21"/>
-              </w:rPr>
-              <w:t>cout</w:t>
-            </w:r>
-            <w:proofErr w:type="spellEnd"/>
-            <w:r>
-              <w:rPr>
-                <w:rFonts w:hint="eastAsia"/>
-                <w:szCs w:val="21"/>
-              </w:rPr>
-              <w:t xml:space="preserve"> &lt;&lt; "</w:t>
-            </w:r>
-            <w:r>
-              <w:rPr>
-                <w:rFonts w:hint="eastAsia"/>
-                <w:szCs w:val="21"/>
-              </w:rPr>
-              <w:t>の成績を入力してください。</w:t>
-            </w:r>
-            <w:r>
-              <w:rPr>
-                <w:rFonts w:hint="eastAsia"/>
-                <w:szCs w:val="21"/>
-              </w:rPr>
-              <w:t>";</w:t>
-            </w:r>
-          </w:p>
-          <w:p>
-            <w:pPr>
-              <w:spacing w:line="240" w:lineRule="exact"/>
-              <w:jc w:val="left"/>
-              <w:rPr>
-                <w:szCs w:val="21"/>
-              </w:rPr>
-            </w:pPr>
-            <w:r>
-              <w:rPr>
-                <w:szCs w:val="21"/>
-              </w:rPr>
-              <w:t xml:space="preserve">        </w:t>
-            </w:r>
-            <w:proofErr w:type="spellStart"/>
-            <w:r>
-              <w:rPr>
-                <w:szCs w:val="21"/>
-              </w:rPr>
-              <w:t>std</w:t>
-            </w:r>
-            <w:proofErr w:type="spellEnd"/>
-            <w:r>
-              <w:rPr>
-                <w:szCs w:val="21"/>
-              </w:rPr>
-              <w:t>::</w:t>
-            </w:r>
-            <w:proofErr w:type="spellStart"/>
-            <w:r>
-              <w:rPr>
-                <w:szCs w:val="21"/>
-              </w:rPr>
-              <w:t>cin</w:t>
-            </w:r>
-            <w:proofErr w:type="spellEnd"/>
-            <w:r>
-              <w:rPr>
-                <w:szCs w:val="21"/>
-              </w:rPr>
-              <w:t xml:space="preserve"> &gt;&gt; </w:t>
-            </w:r>
-            <w:proofErr w:type="spellStart"/>
-            <w:r>
-              <w:rPr>
-                <w:szCs w:val="21"/>
-              </w:rPr>
-              <w:t>classScore</w:t>
-            </w:r>
-            <w:proofErr w:type="spellEnd"/>
-            <w:r>
-              <w:rPr>
-                <w:szCs w:val="21"/>
-              </w:rPr>
-              <w:t>[</w:t>
-            </w:r>
-            <w:proofErr w:type="spellStart"/>
-            <w:r>
-              <w:rPr>
-                <w:szCs w:val="21"/>
-              </w:rPr>
-              <w:t>i</w:t>
-            </w:r>
-            <w:proofErr w:type="spellEnd"/>
-            <w:r>
-              <w:rPr>
-                <w:szCs w:val="21"/>
-              </w:rPr>
-              <w:t>];</w:t>
-            </w:r>
-          </w:p>
-          <w:p>
-            <w:pPr>
-              <w:spacing w:line="240" w:lineRule="exact"/>
-              <w:jc w:val="left"/>
-              <w:rPr>
-                <w:szCs w:val="21"/>
-              </w:rPr>
-            </w:pPr>
-            <w:r>
-              <w:rPr>
-                <w:szCs w:val="21"/>
-              </w:rPr>
-              <w:t xml:space="preserve">        </w:t>
-            </w:r>
-            <w:proofErr w:type="spellStart"/>
-            <w:r>
-              <w:rPr>
-                <w:szCs w:val="21"/>
-              </w:rPr>
-              <w:t>std</w:t>
-            </w:r>
-            <w:proofErr w:type="spellEnd"/>
-            <w:r>
-              <w:rPr>
-                <w:szCs w:val="21"/>
-              </w:rPr>
-              <w:t>::</w:t>
-            </w:r>
-            <w:proofErr w:type="spellStart"/>
-            <w:r>
-              <w:rPr>
-                <w:szCs w:val="21"/>
-              </w:rPr>
-              <w:t>cout</w:t>
-            </w:r>
-            <w:proofErr w:type="spellEnd"/>
-            <w:r>
-              <w:rPr>
-                <w:szCs w:val="21"/>
-              </w:rPr>
-              <w:t xml:space="preserve"> &lt;&lt; "\n";</w:t>
-            </w:r>
-          </w:p>
-          <w:p>
-            <w:pPr>
-              <w:spacing w:line="240" w:lineRule="exact"/>
-              <w:jc w:val="left"/>
-              <w:rPr>
-                <w:szCs w:val="21"/>
-              </w:rPr>
-            </w:pPr>
-            <w:r>
-              <w:rPr>
-                <w:szCs w:val="21"/>
-              </w:rPr>
-              <w:t xml:space="preserve">    }</w:t>
-            </w:r>
-          </w:p>
-          <w:p>
-            <w:pPr>
-              <w:spacing w:line="240" w:lineRule="exact"/>
-              <w:jc w:val="left"/>
-              <w:rPr>
-                <w:rFonts w:hint="eastAsia"/>
-                <w:szCs w:val="21"/>
-              </w:rPr>
-            </w:pPr>
-            <w:r>
-              <w:rPr>
-                <w:rFonts w:hint="eastAsia"/>
-                <w:szCs w:val="21"/>
-              </w:rPr>
-              <w:t xml:space="preserve">    //</w:t>
-            </w:r>
-            <w:r>
-              <w:rPr>
-                <w:rFonts w:hint="eastAsia"/>
-                <w:szCs w:val="21"/>
-              </w:rPr>
-              <w:t>平均を求める。</w:t>
-            </w:r>
-          </w:p>
-          <w:p>
-            <w:pPr>
-              <w:spacing w:line="240" w:lineRule="exact"/>
-              <w:jc w:val="left"/>
-              <w:rPr>
-                <w:szCs w:val="21"/>
-              </w:rPr>
-            </w:pPr>
-            <w:r>
-              <w:rPr>
-                <w:szCs w:val="21"/>
-              </w:rPr>
-              <w:t xml:space="preserve">    </w:t>
-            </w:r>
-            <w:proofErr w:type="spellStart"/>
-            <w:r>
-              <w:rPr>
-                <w:szCs w:val="21"/>
-              </w:rPr>
-              <w:t>int</w:t>
-            </w:r>
-            <w:proofErr w:type="spellEnd"/>
-            <w:r>
-              <w:rPr>
-                <w:szCs w:val="21"/>
-              </w:rPr>
-              <w:t xml:space="preserve"> </w:t>
-            </w:r>
-            <w:proofErr w:type="spellStart"/>
-            <w:r>
-              <w:rPr>
-                <w:szCs w:val="21"/>
-              </w:rPr>
-              <w:t>totalScore</w:t>
-            </w:r>
-            <w:proofErr w:type="spellEnd"/>
-            <w:r>
-              <w:rPr>
-                <w:szCs w:val="21"/>
-              </w:rPr>
-              <w:t xml:space="preserve"> = 0;</w:t>
-            </w:r>
-          </w:p>
-          <w:p>
-            <w:pPr>
-              <w:spacing w:line="240" w:lineRule="exact"/>
-              <w:jc w:val="left"/>
-              <w:rPr>
-                <w:szCs w:val="21"/>
-              </w:rPr>
-            </w:pPr>
-            <w:r>
-              <w:rPr>
-                <w:szCs w:val="21"/>
-              </w:rPr>
-              <w:t xml:space="preserve">    for (</w:t>
-            </w:r>
-            <w:proofErr w:type="spellStart"/>
-            <w:r>
-              <w:rPr>
-                <w:szCs w:val="21"/>
-              </w:rPr>
-              <w:t>int</w:t>
-            </w:r>
-            <w:proofErr w:type="spellEnd"/>
-            <w:r>
-              <w:rPr>
-                <w:szCs w:val="21"/>
-              </w:rPr>
-              <w:t xml:space="preserve"> </w:t>
-            </w:r>
-            <w:proofErr w:type="spellStart"/>
-            <w:r>
-              <w:rPr>
-                <w:szCs w:val="21"/>
-              </w:rPr>
-              <w:t>i</w:t>
-            </w:r>
-            <w:proofErr w:type="spellEnd"/>
-            <w:r>
-              <w:rPr>
-                <w:szCs w:val="21"/>
-              </w:rPr>
-              <w:t xml:space="preserve"> = 0; </w:t>
-            </w:r>
-            <w:proofErr w:type="spellStart"/>
-            <w:r>
-              <w:rPr>
-                <w:szCs w:val="21"/>
-              </w:rPr>
-              <w:t>i</w:t>
-            </w:r>
-            <w:proofErr w:type="spellEnd"/>
-            <w:r>
-              <w:rPr>
-                <w:szCs w:val="21"/>
-              </w:rPr>
-              <w:t xml:space="preserve"> &lt; numStudent</w:t>
-            </w:r>
-            <w:r>
-              <w:rPr>
-                <w:szCs w:val="21"/>
-              </w:rPr>
-              <w:t>-1</w:t>
-            </w:r>
-            <w:r>
-              <w:rPr>
-                <w:szCs w:val="21"/>
-              </w:rPr>
-              <w:t xml:space="preserve">; </w:t>
-            </w:r>
-            <w:proofErr w:type="spellStart"/>
-            <w:r>
-              <w:rPr>
-                <w:szCs w:val="21"/>
-              </w:rPr>
-              <w:t>i</w:t>
-            </w:r>
-            <w:proofErr w:type="spellEnd"/>
-            <w:r>
-              <w:rPr>
-                <w:szCs w:val="21"/>
-              </w:rPr>
-              <w:t>++) {</w:t>
-            </w:r>
-          </w:p>
-          <w:p>
-            <w:pPr>
-              <w:spacing w:line="240" w:lineRule="exact"/>
-              <w:jc w:val="left"/>
-              <w:rPr>
-                <w:szCs w:val="21"/>
-              </w:rPr>
-            </w:pPr>
-            <w:r>
-              <w:rPr>
-                <w:szCs w:val="21"/>
-              </w:rPr>
-              <w:t xml:space="preserve">        </w:t>
-            </w:r>
-            <w:proofErr w:type="spellStart"/>
-            <w:r>
-              <w:rPr>
-                <w:szCs w:val="21"/>
-              </w:rPr>
-              <w:t>totalScore</w:t>
-            </w:r>
-            <w:proofErr w:type="spellEnd"/>
-            <w:r>
-              <w:rPr>
-                <w:szCs w:val="21"/>
-              </w:rPr>
-              <w:t xml:space="preserve"> += </w:t>
-            </w:r>
-            <w:proofErr w:type="spellStart"/>
-            <w:r>
-              <w:rPr>
-                <w:szCs w:val="21"/>
-              </w:rPr>
-              <w:t>classScore</w:t>
-            </w:r>
-            <w:proofErr w:type="spellEnd"/>
-            <w:r>
-              <w:rPr>
-                <w:szCs w:val="21"/>
-              </w:rPr>
-              <w:t>[</w:t>
-            </w:r>
-            <w:proofErr w:type="spellStart"/>
-            <w:r>
-              <w:rPr>
-                <w:szCs w:val="21"/>
-              </w:rPr>
-              <w:t>i</w:t>
-            </w:r>
-            <w:proofErr w:type="spellEnd"/>
-            <w:r>
-              <w:rPr>
-                <w:szCs w:val="21"/>
-              </w:rPr>
-              <w:t>];</w:t>
-            </w:r>
-          </w:p>
-          <w:p>
-            <w:pPr>
-              <w:spacing w:line="240" w:lineRule="exact"/>
-              <w:jc w:val="left"/>
-              <w:rPr>
-                <w:szCs w:val="21"/>
-              </w:rPr>
-            </w:pPr>
-            <w:r>
-              <w:rPr>
-                <w:szCs w:val="21"/>
-              </w:rPr>
-              <w:t xml:space="preserve">    }</w:t>
-            </w:r>
-          </w:p>
-          <w:p>
-            <w:pPr>
-              <w:spacing w:line="240" w:lineRule="exact"/>
-              <w:jc w:val="left"/>
-              <w:rPr>
-                <w:rFonts w:hint="eastAsia"/>
-                <w:szCs w:val="21"/>
-              </w:rPr>
-            </w:pPr>
-            <w:r>
-              <w:rPr>
-                <w:rFonts w:hint="eastAsia"/>
-                <w:szCs w:val="21"/>
-              </w:rPr>
-              <w:t xml:space="preserve">    </w:t>
-            </w:r>
-            <w:proofErr w:type="spellStart"/>
-            <w:r>
-              <w:rPr>
-                <w:rFonts w:hint="eastAsia"/>
-                <w:szCs w:val="21"/>
-              </w:rPr>
-              <w:t>std</w:t>
-            </w:r>
-            <w:proofErr w:type="spellEnd"/>
-            <w:r>
-              <w:rPr>
-                <w:rFonts w:hint="eastAsia"/>
-                <w:szCs w:val="21"/>
-              </w:rPr>
-              <w:t>::</w:t>
-            </w:r>
-            <w:proofErr w:type="spellStart"/>
-            <w:r>
-              <w:rPr>
-                <w:rFonts w:hint="eastAsia"/>
-                <w:szCs w:val="21"/>
-              </w:rPr>
-              <w:t>cout</w:t>
-            </w:r>
-            <w:proofErr w:type="spellEnd"/>
-            <w:r>
-              <w:rPr>
-                <w:rFonts w:hint="eastAsia"/>
-                <w:szCs w:val="21"/>
-              </w:rPr>
-              <w:t xml:space="preserve"> &lt;&lt; </w:t>
-            </w:r>
-            <w:proofErr w:type="spellStart"/>
-            <w:r>
-              <w:rPr>
-                <w:rFonts w:hint="eastAsia"/>
-                <w:szCs w:val="21"/>
-              </w:rPr>
-              <w:t>className</w:t>
-            </w:r>
-            <w:proofErr w:type="spellEnd"/>
-            <w:r>
-              <w:rPr>
-                <w:rFonts w:hint="eastAsia"/>
-                <w:szCs w:val="21"/>
-              </w:rPr>
-              <w:t xml:space="preserve"> &lt;&lt; "</w:t>
-            </w:r>
-            <w:r>
-              <w:rPr>
-                <w:rFonts w:hint="eastAsia"/>
-                <w:szCs w:val="21"/>
-              </w:rPr>
-              <w:t>の平均点は</w:t>
-            </w:r>
-            <w:r>
-              <w:rPr>
-                <w:rFonts w:hint="eastAsia"/>
-                <w:szCs w:val="21"/>
-              </w:rPr>
-              <w:t xml:space="preserve">" &lt;&lt; </w:t>
-            </w:r>
-            <w:proofErr w:type="spellStart"/>
-            <w:r>
-              <w:rPr>
-                <w:rFonts w:hint="eastAsia"/>
-                <w:szCs w:val="21"/>
-              </w:rPr>
-              <w:t>totalScore</w:t>
-            </w:r>
-            <w:proofErr w:type="spellEnd"/>
-            <w:r>
-              <w:rPr>
-                <w:rFonts w:hint="eastAsia"/>
-                <w:szCs w:val="21"/>
-              </w:rPr>
-              <w:t xml:space="preserve"> / numStudent</w:t>
-            </w:r>
-            <w:r>
-              <w:rPr>
-                <w:szCs w:val="21"/>
-              </w:rPr>
-              <w:t>-1</w:t>
-            </w:r>
-            <w:r>
-              <w:rPr>
-                <w:rFonts w:hint="eastAsia"/>
-                <w:szCs w:val="21"/>
-              </w:rPr>
-              <w:t xml:space="preserve"> &lt;&lt; "</w:t>
-            </w:r>
-            <w:r>
-              <w:rPr>
-                <w:rFonts w:hint="eastAsia"/>
-                <w:szCs w:val="21"/>
-              </w:rPr>
-              <w:t>です</w:t>
-            </w:r>
-            <w:r>
-              <w:rPr>
-                <w:rFonts w:hint="eastAsia"/>
-                <w:szCs w:val="21"/>
-              </w:rPr>
-              <w:t>\n\n";</w:t>
-            </w:r>
-          </w:p>
-          <w:p>
-            <w:pPr>
-              <w:spacing w:line="240" w:lineRule="exact"/>
-              <w:jc w:val="left"/>
-              <w:rPr>
-                <w:szCs w:val="21"/>
-              </w:rPr>
-            </w:pPr>
-            <w:r>
-              <w:rPr>
-                <w:szCs w:val="21"/>
-              </w:rPr>
-              <w:t>}</w:t>
-            </w:r>
-          </w:p>
-          <w:p>
-            <w:pPr>
-              <w:spacing w:line="240" w:lineRule="exact"/>
-              <w:jc w:val="left"/>
-              <w:rPr>
-                <w:szCs w:val="21"/>
-              </w:rPr>
-            </w:pPr>
-            <w:proofErr w:type="spellStart"/>
-            <w:r>
-              <w:rPr>
-                <w:szCs w:val="21"/>
-              </w:rPr>
-              <w:t>int</w:t>
-            </w:r>
-            <w:proofErr w:type="spellEnd"/>
-            <w:r>
-              <w:rPr>
-                <w:szCs w:val="21"/>
-              </w:rPr>
-              <w:t xml:space="preserve"> main()</w:t>
-            </w:r>
-          </w:p>
-          <w:p>
-            <w:pPr>
-              <w:spacing w:line="240" w:lineRule="exact"/>
-              <w:jc w:val="left"/>
-              <w:rPr>
-                <w:szCs w:val="21"/>
-              </w:rPr>
-            </w:pPr>
-            <w:r>
-              <w:rPr>
-                <w:szCs w:val="21"/>
-              </w:rPr>
-              <w:t>{</w:t>
-            </w:r>
-          </w:p>
-          <w:p>
-            <w:pPr>
-              <w:spacing w:line="240" w:lineRule="exact"/>
-              <w:jc w:val="left"/>
-              <w:rPr>
                 <w:rFonts w:hint="eastAsia"/>
                 <w:szCs w:val="21"/>
               </w:rPr>
@@ -10423,23 +7071,7 @@
                 <w:rFonts w:hint="eastAsia"/>
                 <w:szCs w:val="21"/>
               </w:rPr>
-              <w:t xml:space="preserve">    </w:t>
-            </w:r>
-            <w:proofErr w:type="spellStart"/>
-            <w:r>
-              <w:rPr>
-                <w:rFonts w:hint="eastAsia"/>
-                <w:szCs w:val="21"/>
-              </w:rPr>
-              <w:t>InputAndDispClassScore</w:t>
-            </w:r>
-            <w:proofErr w:type="spellEnd"/>
-            <w:r>
-              <w:rPr>
-                <w:rFonts w:hint="eastAsia"/>
-                <w:szCs w:val="21"/>
-              </w:rPr>
-              <w:t>("A</w:t>
+              <w:t xml:space="preserve">    InputAndDispClassScore("A</w:t>
             </w:r>
             <w:r>
               <w:rPr>
@@ -10494,23 +7126,7 @@
                 <w:rFonts w:hint="eastAsia"/>
                 <w:szCs w:val="21"/>
               </w:rPr>
-              <w:t xml:space="preserve">    </w:t>
-            </w:r>
-            <w:proofErr w:type="spellStart"/>
-            <w:r>
-              <w:rPr>
-                <w:rFonts w:hint="eastAsia"/>
-                <w:szCs w:val="21"/>
-              </w:rPr>
-              <w:t>InputAndDispClassScore</w:t>
-            </w:r>
-            <w:proofErr w:type="spellEnd"/>
-            <w:r>
-              <w:rPr>
-                <w:rFonts w:hint="eastAsia"/>
-                <w:szCs w:val="21"/>
-              </w:rPr>
-              <w:t>("B</w:t>
+              <w:t xml:space="preserve">    InputAndDispClassScore("B</w:t>
             </w:r>
             <w:r>
               <w:rPr>
@@ -10565,23 +7181,7 @@
                 <w:rFonts w:hint="eastAsia"/>
                 <w:szCs w:val="21"/>
               </w:rPr>
-              <w:t xml:space="preserve">    </w:t>
-            </w:r>
-            <w:proofErr w:type="spellStart"/>
-            <w:r>
-              <w:rPr>
-                <w:rFonts w:hint="eastAsia"/>
-                <w:szCs w:val="21"/>
-              </w:rPr>
-              <w:t>InputAndDispClassScore</w:t>
-            </w:r>
-            <w:proofErr w:type="spellEnd"/>
-            <w:r>
-              <w:rPr>
-                <w:rFonts w:hint="eastAsia"/>
-                <w:szCs w:val="21"/>
-              </w:rPr>
-              <w:t>("C</w:t>
+              <w:t xml:space="preserve">    InputAndDispClassScore("C</w:t>
             </w:r>
             <w:r>
               <w:rPr>
@@ -10636,23 +7236,7 @@
                 <w:rFonts w:hint="eastAsia"/>
                 <w:szCs w:val="21"/>
               </w:rPr>
-              <w:t xml:space="preserve">    </w:t>
-            </w:r>
-            <w:proofErr w:type="spellStart"/>
-            <w:r>
-              <w:rPr>
-                <w:rFonts w:hint="eastAsia"/>
-                <w:szCs w:val="21"/>
-              </w:rPr>
-              <w:t>InputAndDispClassScore</w:t>
-            </w:r>
-            <w:proofErr w:type="spellEnd"/>
-            <w:r>
-              <w:rPr>
-                <w:rFonts w:hint="eastAsia"/>
-                <w:szCs w:val="21"/>
-              </w:rPr>
-              <w:t>("D</w:t>
+              <w:t xml:space="preserve">    InputAndDispClassScore("D</w:t>
             </w:r>
             <w:r>
               <w:rPr>
@@ -10745,6 +7329,7 @@
       </w:pPr>
     </w:p>
     <w:sectPr>
+      <w:footerReference w:type="default" r:id="rId9"/>
       <w:pgSz w:w="11906" w:h="16838"/>
       <w:pgMar w:top="1985" w:right="1701" w:bottom="1701" w:left="1701" w:header="851" w:footer="992" w:gutter="0"/>
       <w:cols w:space="425"/>
@@ -10752,6 +7337,90 @@
     </w:sectPr>
   </w:body>
 </w:document>
+</file>
+
+<file path=word/endnotes.xml><?xml version="1.0" encoding="utf-8"?>
+<w:endnotes xmlns:wpc="http://schemas.microsoft.com/office/word/2010/wordprocessingCanvas" xmlns:mc="http://schemas.openxmlformats.org/markup-compatibility/2006" xmlns:o="urn:schemas-microsoft-com:office:office" xmlns:r="http://schemas.openxmlformats.org/officeDocument/2006/relationships" xmlns:m="http://schemas.openxmlformats.org/officeDocument/2006/math" xmlns:v="urn:schemas-microsoft-com:vml" xmlns:wp14="http://schemas.microsoft.com/office/word/2010/wordprocessingDrawing" xmlns:wp="http://schemas.openxmlformats.org/drawingml/2006/wordprocessingDrawing" xmlns:w10="urn:schemas-microsoft-com:office:word" xmlns:w="http://schemas.openxmlformats.org/wordprocessingml/2006/main" xmlns:w14="http://schemas.microsoft.com/office/word/2010/wordml" xmlns:w15="http://schemas.microsoft.com/office/word/2012/wordml" xmlns:wpg="http://schemas.microsoft.com/office/word/2010/wordprocessingGroup" xmlns:wpi="http://schemas.microsoft.com/office/word/2010/wordprocessingInk" xmlns:wne="http://schemas.microsoft.com/office/word/2006/wordml" xmlns:wps="http://schemas.microsoft.com/office/word/2010/wordprocessingShape" mc:Ignorable="w14 w15 wp14">
+  <w:endnote w:type="separator" w:id="-1">
+    <w:p>
+      <w:r>
+        <w:separator/>
+      </w:r>
+    </w:p>
+  </w:endnote>
+  <w:endnote w:type="continuationSeparator" w:id="0">
+    <w:p>
+      <w:r>
+        <w:continuationSeparator/>
+      </w:r>
+    </w:p>
+  </w:endnote>
+</w:endnotes>
+</file>
+
+<file path=word/footer1.xml><?xml version="1.0" encoding="utf-8"?>
+<w:ftr xmlns:wpc="http://schemas.microsoft.com/office/word/2010/wordprocessingCanvas" xmlns:mc="http://schemas.openxmlformats.org/markup-compatibility/2006" xmlns:o="urn:schemas-microsoft-com:office:office" xmlns:r="http://schemas.openxmlformats.org/officeDocument/2006/relationships" xmlns:m="http://schemas.openxmlformats.org/officeDocument/2006/math" xmlns:v="urn:schemas-microsoft-com:vml" xmlns:wp14="http://schemas.microsoft.com/office/word/2010/wordprocessingDrawing" xmlns:wp="http://schemas.openxmlformats.org/drawingml/2006/wordprocessingDrawing" xmlns:w10="urn:schemas-microsoft-com:office:word" xmlns:w="http://schemas.openxmlformats.org/wordprocessingml/2006/main" xmlns:w14="http://schemas.microsoft.com/office/word/2010/wordml" xmlns:w15="http://schemas.microsoft.com/office/word/2012/wordml" xmlns:wpg="http://schemas.microsoft.com/office/word/2010/wordprocessingGroup" xmlns:wpi="http://schemas.microsoft.com/office/word/2010/wordprocessingInk" xmlns:wne="http://schemas.microsoft.com/office/word/2006/wordml" xmlns:wps="http://schemas.microsoft.com/office/word/2010/wordprocessingShape" mc:Ignorable="w14 w15 wp14">
+  <w:sdt>
+    <w:sdtPr>
+      <w:id w:val="1636834924"/>
+      <w:docPartObj>
+        <w:docPartGallery w:val="Page Numbers (Bottom of Page)"/>
+        <w:docPartUnique/>
+      </w:docPartObj>
+    </w:sdtPr>
+    <w:sdtContent>
+      <w:p>
+        <w:pPr>
+          <w:pStyle w:val="a9"/>
+          <w:jc w:val="center"/>
+        </w:pPr>
+        <w:r>
+          <w:fldChar w:fldCharType="begin"/>
+        </w:r>
+        <w:r>
+          <w:instrText>PAGE   \* MERGEFORMAT</w:instrText>
+        </w:r>
+        <w:r>
+          <w:fldChar w:fldCharType="separate"/>
+        </w:r>
+        <w:r>
+          <w:rPr>
+            <w:noProof/>
+            <w:lang w:val="ja-JP"/>
+          </w:rPr>
+          <w:t>9</w:t>
+        </w:r>
+        <w:r>
+          <w:fldChar w:fldCharType="end"/>
+        </w:r>
+      </w:p>
+    </w:sdtContent>
+  </w:sdt>
+  <w:p>
+    <w:pPr>
+      <w:pStyle w:val="a9"/>
+    </w:pPr>
+  </w:p>
+</w:ftr>
+</file>
+
+<file path=word/footnotes.xml><?xml version="1.0" encoding="utf-8"?>
+<w:footnotes xmlns:wpc="http://schemas.microsoft.com/office/word/2010/wordprocessingCanvas" xmlns:mc="http://schemas.openxmlformats.org/markup-compatibility/2006" xmlns:o="urn:schemas-microsoft-com:office:office" xmlns:r="http://schemas.openxmlformats.org/officeDocument/2006/relationships" xmlns:m="http://schemas.openxmlformats.org/officeDocument/2006/math" xmlns:v="urn:schemas-microsoft-com:vml" xmlns:wp14="http://schemas.microsoft.com/office/word/2010/wordprocessingDrawing" xmlns:wp="http://schemas.openxmlformats.org/drawingml/2006/wordprocessingDrawing" xmlns:w10="urn:schemas-microsoft-com:office:word" xmlns:w="http://schemas.openxmlformats.org/wordprocessingml/2006/main" xmlns:w14="http://schemas.microsoft.com/office/word/2010/wordml" xmlns:w15="http://schemas.microsoft.com/office/word/2012/wordml" xmlns:wpg="http://schemas.microsoft.com/office/word/2010/wordprocessingGroup" xmlns:wpi="http://schemas.microsoft.com/office/word/2010/wordprocessingInk" xmlns:wne="http://schemas.microsoft.com/office/word/2006/wordml" xmlns:wps="http://schemas.microsoft.com/office/word/2010/wordprocessingShape" mc:Ignorable="w14 w15 wp14">
+  <w:footnote w:type="separator" w:id="-1">
+    <w:p>
+      <w:r>
+        <w:separator/>
+      </w:r>
+    </w:p>
+  </w:footnote>
+  <w:footnote w:type="continuationSeparator" w:id="0">
+    <w:p>
+      <w:r>
+        <w:continuationSeparator/>
+      </w:r>
+    </w:p>
+  </w:footnote>
+</w:footnotes>
 </file>
 
 <file path=word/numbering.xml><?xml version="1.0" encoding="utf-8"?>
@@ -11418,6 +8087,50 @@
       <w:szCs w:val="18"/>
     </w:rPr>
   </w:style>
+  <w:style w:type="paragraph" w:styleId="a7">
+    <w:name w:val="header"/>
+    <w:basedOn w:val="a"/>
+    <w:link w:val="a8"/>
+    <w:uiPriority w:val="99"/>
+    <w:unhideWhenUsed/>
+    <w:rsid w:val="006D681F"/>
+    <w:pPr>
+      <w:tabs>
+        <w:tab w:val="center" w:pos="4252"/>
+        <w:tab w:val="right" w:pos="8504"/>
+      </w:tabs>
+      <w:snapToGrid w:val="0"/>
+    </w:pPr>
+  </w:style>
+  <w:style w:type="character" w:customStyle="1" w:styleId="a8">
+    <w:name w:val="ヘッダー (文字)"/>
+    <w:basedOn w:val="a0"/>
+    <w:link w:val="a7"/>
+    <w:uiPriority w:val="99"/>
+    <w:rsid w:val="006D681F"/>
+  </w:style>
+  <w:style w:type="paragraph" w:styleId="a9">
+    <w:name w:val="footer"/>
+    <w:basedOn w:val="a"/>
+    <w:link w:val="aa"/>
+    <w:uiPriority w:val="99"/>
+    <w:unhideWhenUsed/>
+    <w:rsid w:val="006D681F"/>
+    <w:pPr>
+      <w:tabs>
+        <w:tab w:val="center" w:pos="4252"/>
+        <w:tab w:val="right" w:pos="8504"/>
+      </w:tabs>
+      <w:snapToGrid w:val="0"/>
+    </w:pPr>
+  </w:style>
+  <w:style w:type="character" w:customStyle="1" w:styleId="aa">
+    <w:name w:val="フッター (文字)"/>
+    <w:basedOn w:val="a0"/>
+    <w:link w:val="a9"/>
+    <w:uiPriority w:val="99"/>
+    <w:rsid w:val="006D681F"/>
+  </w:style>
 </w:styles>
 </file>
 

--- a/C++復習教材.docx
+++ b/C++復習教材.docx
@@ -10,6 +10,24 @@
           <w:szCs w:val="28"/>
         </w:rPr>
       </w:pPr>
+      <w:r>
+        <w:rPr>
+          <w:rFonts w:hint="eastAsia"/>
+          <w:b/>
+          <w:sz w:val="28"/>
+          <w:szCs w:val="28"/>
+        </w:rPr>
+        <w:t>1</w:t>
+      </w:r>
+      <w:r>
+        <w:rPr>
+          <w:rFonts w:hint="eastAsia"/>
+          <w:b/>
+          <w:sz w:val="28"/>
+          <w:szCs w:val="28"/>
+        </w:rPr>
+        <w:t xml:space="preserve">　</w:t>
+      </w:r>
       <w:r>
         <w:rPr>
           <w:rFonts w:hint="eastAsia"/>
@@ -139,11 +157,19 @@
               </w:rPr>
               <w:t xml:space="preserve">　</w:t>
             </w:r>
-            <w:r>
-              <w:rPr>
-                <w:rFonts w:hint="eastAsia"/>
-              </w:rPr>
-              <w:t>int ,short, char, long</w:t>
+            <w:proofErr w:type="spellStart"/>
+            <w:r>
+              <w:rPr>
+                <w:rFonts w:hint="eastAsia"/>
+              </w:rPr>
+              <w:t>int</w:t>
+            </w:r>
+            <w:proofErr w:type="spellEnd"/>
+            <w:r>
+              <w:rPr>
+                <w:rFonts w:hint="eastAsia"/>
+              </w:rPr>
+              <w:t xml:space="preserve"> ,short, char, long</w:t>
             </w:r>
             <w:r>
               <w:rPr>
@@ -179,12 +205,14 @@
               </w:rPr>
               <w:t xml:space="preserve">　構造体、クラス、</w:t>
             </w:r>
+            <w:proofErr w:type="spellStart"/>
             <w:r>
               <w:rPr>
                 <w:rFonts w:hint="eastAsia"/>
               </w:rPr>
               <w:t>enum</w:t>
             </w:r>
+            <w:proofErr w:type="spellEnd"/>
             <w:r>
               <w:rPr>
                 <w:rFonts w:hint="eastAsia"/>
@@ -305,11 +333,19 @@
               <w:spacing w:line="240" w:lineRule="exact"/>
               <w:ind w:leftChars="0" w:left="357"/>
             </w:pPr>
-            <w:r>
-              <w:rPr>
-                <w:rFonts w:hint="eastAsia"/>
-              </w:rPr>
-              <w:t>int main(){</w:t>
+            <w:proofErr w:type="spellStart"/>
+            <w:r>
+              <w:rPr>
+                <w:rFonts w:hint="eastAsia"/>
+              </w:rPr>
+              <w:t>int</w:t>
+            </w:r>
+            <w:proofErr w:type="spellEnd"/>
+            <w:r>
+              <w:rPr>
+                <w:rFonts w:hint="eastAsia"/>
+              </w:rPr>
+              <w:t xml:space="preserve"> main(){</w:t>
             </w:r>
           </w:p>
           <w:p>
@@ -324,12 +360,28 @@
               </w:rPr>
               <w:t xml:space="preserve">　　</w:t>
             </w:r>
-            <w:r>
-              <w:rPr>
-                <w:rFonts w:hint="eastAsia"/>
-              </w:rPr>
-              <w:t>int playerHp</w:t>
-            </w:r>
+            <w:proofErr w:type="spellStart"/>
+            <w:r>
+              <w:rPr>
+                <w:rFonts w:hint="eastAsia"/>
+              </w:rPr>
+              <w:t>int</w:t>
+            </w:r>
+            <w:proofErr w:type="spellEnd"/>
+            <w:r>
+              <w:rPr>
+                <w:rFonts w:hint="eastAsia"/>
+              </w:rPr>
+              <w:t xml:space="preserve"> </w:t>
+            </w:r>
+            <w:proofErr w:type="spellStart"/>
+            <w:r>
+              <w:rPr>
+                <w:rFonts w:hint="eastAsia"/>
+              </w:rPr>
+              <w:t>playerHp</w:t>
+            </w:r>
+            <w:proofErr w:type="spellEnd"/>
             <w:r>
               <w:t xml:space="preserve"> = 100</w:t>
             </w:r>
@@ -365,8 +417,21 @@
               <w:spacing w:line="240" w:lineRule="exact"/>
               <w:ind w:leftChars="0" w:left="357" w:firstLineChars="200" w:firstLine="420"/>
             </w:pPr>
-            <w:r>
-              <w:t>int playerMp = 200;</w:t>
+            <w:proofErr w:type="spellStart"/>
+            <w:r>
+              <w:t>int</w:t>
+            </w:r>
+            <w:proofErr w:type="spellEnd"/>
+            <w:r>
+              <w:t xml:space="preserve"> </w:t>
+            </w:r>
+            <w:proofErr w:type="spellStart"/>
+            <w:r>
+              <w:t>playerMp</w:t>
+            </w:r>
+            <w:proofErr w:type="spellEnd"/>
+            <w:r>
+              <w:t xml:space="preserve"> = 200;</w:t>
             </w:r>
             <w:r>
               <w:tab/>
@@ -394,8 +459,21 @@
               <w:spacing w:line="240" w:lineRule="exact"/>
               <w:ind w:leftChars="0" w:left="357" w:firstLineChars="200" w:firstLine="420"/>
             </w:pPr>
-            <w:r>
-              <w:t>int playerLv = 20;</w:t>
+            <w:proofErr w:type="spellStart"/>
+            <w:r>
+              <w:t>int</w:t>
+            </w:r>
+            <w:proofErr w:type="spellEnd"/>
+            <w:r>
+              <w:t xml:space="preserve"> </w:t>
+            </w:r>
+            <w:proofErr w:type="spellStart"/>
+            <w:r>
+              <w:t>playerLv</w:t>
+            </w:r>
+            <w:proofErr w:type="spellEnd"/>
+            <w:r>
+              <w:t xml:space="preserve"> = 20;</w:t>
             </w:r>
             <w:r>
               <w:tab/>
@@ -419,7 +497,30 @@
             </w:pPr>
             <w:r>
               <w:tab/>
-              <w:t>std::cout &lt;&lt; playerHp;</w:t>
+            </w:r>
+            <w:proofErr w:type="spellStart"/>
+            <w:r>
+              <w:t>std</w:t>
+            </w:r>
+            <w:proofErr w:type="spellEnd"/>
+            <w:r>
+              <w:t>::</w:t>
+            </w:r>
+            <w:proofErr w:type="spellStart"/>
+            <w:r>
+              <w:t>cout</w:t>
+            </w:r>
+            <w:proofErr w:type="spellEnd"/>
+            <w:r>
+              <w:t xml:space="preserve"> &lt;&lt; </w:t>
+            </w:r>
+            <w:proofErr w:type="spellStart"/>
+            <w:r>
+              <w:t>playerHp</w:t>
+            </w:r>
+            <w:proofErr w:type="spellEnd"/>
+            <w:r>
+              <w:t>;</w:t>
             </w:r>
           </w:p>
           <w:p>
@@ -430,7 +531,30 @@
             </w:pPr>
             <w:r>
               <w:tab/>
-              <w:t>std::cout &lt;&lt; playerMp;</w:t>
+            </w:r>
+            <w:proofErr w:type="spellStart"/>
+            <w:r>
+              <w:t>std</w:t>
+            </w:r>
+            <w:proofErr w:type="spellEnd"/>
+            <w:r>
+              <w:t>::</w:t>
+            </w:r>
+            <w:proofErr w:type="spellStart"/>
+            <w:r>
+              <w:t>cout</w:t>
+            </w:r>
+            <w:proofErr w:type="spellEnd"/>
+            <w:r>
+              <w:t xml:space="preserve"> &lt;&lt; </w:t>
+            </w:r>
+            <w:proofErr w:type="spellStart"/>
+            <w:r>
+              <w:t>playerMp</w:t>
+            </w:r>
+            <w:proofErr w:type="spellEnd"/>
+            <w:r>
+              <w:t>;</w:t>
             </w:r>
           </w:p>
           <w:p>
@@ -441,13 +565,30 @@
             </w:pPr>
             <w:r>
               <w:tab/>
-              <w:t>std::</w:t>
-            </w:r>
+            </w:r>
+            <w:proofErr w:type="spellStart"/>
+            <w:r>
+              <w:t>std</w:t>
+            </w:r>
+            <w:proofErr w:type="spellEnd"/>
+            <w:r>
+              <w:t>::</w:t>
+            </w:r>
+            <w:proofErr w:type="spellStart"/>
             <w:r>
               <w:t>cout</w:t>
             </w:r>
-            <w:r>
-              <w:t xml:space="preserve"> &lt;&lt; playerLv;</w:t>
+            <w:proofErr w:type="spellEnd"/>
+            <w:r>
+              <w:t xml:space="preserve"> &lt;&lt; </w:t>
+            </w:r>
+            <w:proofErr w:type="spellStart"/>
+            <w:r>
+              <w:t>playerLv</w:t>
+            </w:r>
+            <w:proofErr w:type="spellEnd"/>
+            <w:r>
+              <w:t>;</w:t>
             </w:r>
           </w:p>
           <w:p>
@@ -536,8 +677,13 @@
             <w:pPr>
               <w:spacing w:line="240" w:lineRule="exact"/>
             </w:pPr>
-            <w:r>
-              <w:t>struct Player{</w:t>
+            <w:proofErr w:type="spellStart"/>
+            <w:r>
+              <w:t>struct</w:t>
+            </w:r>
+            <w:proofErr w:type="spellEnd"/>
+            <w:r>
+              <w:t xml:space="preserve"> Player{</w:t>
             </w:r>
           </w:p>
           <w:p>
@@ -550,11 +696,33 @@
               </w:rPr>
               <w:t xml:space="preserve">　</w:t>
             </w:r>
-            <w:r>
-              <w:rPr>
-                <w:rFonts w:hint="eastAsia"/>
-              </w:rPr>
-              <w:t>int hp;</w:t>
+            <w:proofErr w:type="spellStart"/>
+            <w:r>
+              <w:rPr>
+                <w:rFonts w:hint="eastAsia"/>
+              </w:rPr>
+              <w:t>int</w:t>
+            </w:r>
+            <w:proofErr w:type="spellEnd"/>
+            <w:r>
+              <w:rPr>
+                <w:rFonts w:hint="eastAsia"/>
+              </w:rPr>
+              <w:t xml:space="preserve"> </w:t>
+            </w:r>
+            <w:proofErr w:type="spellStart"/>
+            <w:r>
+              <w:rPr>
+                <w:rFonts w:hint="eastAsia"/>
+              </w:rPr>
+              <w:t>hp</w:t>
+            </w:r>
+            <w:proofErr w:type="spellEnd"/>
+            <w:r>
+              <w:rPr>
+                <w:rFonts w:hint="eastAsia"/>
+              </w:rPr>
+              <w:t>;</w:t>
             </w:r>
             <w:r>
               <w:t xml:space="preserve">    //HP</w:t>
@@ -565,15 +733,39 @@
               <w:spacing w:line="240" w:lineRule="exact"/>
             </w:pPr>
             <w:r>
-              <w:t xml:space="preserve">  int mp;   //MP</w:t>
-            </w:r>
-          </w:p>
-          <w:p>
-            <w:pPr>
-              <w:spacing w:line="240" w:lineRule="exact"/>
-            </w:pPr>
-            <w:r>
-              <w:t xml:space="preserve">  int lv;    //</w:t>
+              <w:t xml:space="preserve">  </w:t>
+            </w:r>
+            <w:proofErr w:type="spellStart"/>
+            <w:r>
+              <w:t>int</w:t>
+            </w:r>
+            <w:proofErr w:type="spellEnd"/>
+            <w:r>
+              <w:t xml:space="preserve"> </w:t>
+            </w:r>
+            <w:proofErr w:type="spellStart"/>
+            <w:r>
+              <w:t>mp</w:t>
+            </w:r>
+            <w:proofErr w:type="spellEnd"/>
+            <w:r>
+              <w:t>;   //MP</w:t>
+            </w:r>
+          </w:p>
+          <w:p>
+            <w:pPr>
+              <w:spacing w:line="240" w:lineRule="exact"/>
+            </w:pPr>
+            <w:r>
+              <w:t xml:space="preserve">  </w:t>
+            </w:r>
+            <w:proofErr w:type="spellStart"/>
+            <w:r>
+              <w:t>int</w:t>
+            </w:r>
+            <w:proofErr w:type="spellEnd"/>
+            <w:r>
+              <w:t xml:space="preserve"> lv;    //</w:t>
             </w:r>
             <w:r>
               <w:rPr>
@@ -594,8 +786,13 @@
             <w:pPr>
               <w:spacing w:line="240" w:lineRule="exact"/>
             </w:pPr>
-            <w:r>
-              <w:t>int main()</w:t>
+            <w:proofErr w:type="spellStart"/>
+            <w:r>
+              <w:t>int</w:t>
+            </w:r>
+            <w:proofErr w:type="spellEnd"/>
+            <w:r>
+              <w:t xml:space="preserve"> main()</w:t>
             </w:r>
           </w:p>
           <w:p>
@@ -665,26 +862,71 @@
               <w:ind w:firstLineChars="250" w:firstLine="525"/>
             </w:pPr>
             <w:r>
-              <w:t>Player player;</w:t>
-            </w:r>
-          </w:p>
-          <w:p>
-            <w:pPr>
-              <w:spacing w:line="240" w:lineRule="exact"/>
-            </w:pPr>
-            <w:r>
-              <w:t xml:space="preserve">     std::cout &lt;&lt; </w:t>
-            </w:r>
-            <w:r>
-              <w:t>player.hp;</w:t>
-            </w:r>
-          </w:p>
-          <w:p>
-            <w:pPr>
-              <w:spacing w:line="240" w:lineRule="exact"/>
-            </w:pPr>
-            <w:r>
-              <w:t xml:space="preserve">     std::cout &lt;&lt; </w:t>
+              <w:t xml:space="preserve">Player </w:t>
+            </w:r>
+            <w:proofErr w:type="spellStart"/>
+            <w:r>
+              <w:t>player</w:t>
+            </w:r>
+            <w:proofErr w:type="spellEnd"/>
+            <w:r>
+              <w:t>;</w:t>
+            </w:r>
+          </w:p>
+          <w:p>
+            <w:pPr>
+              <w:spacing w:line="240" w:lineRule="exact"/>
+            </w:pPr>
+            <w:r>
+              <w:t xml:space="preserve">     </w:t>
+            </w:r>
+            <w:proofErr w:type="spellStart"/>
+            <w:r>
+              <w:t>std</w:t>
+            </w:r>
+            <w:proofErr w:type="spellEnd"/>
+            <w:r>
+              <w:t>::</w:t>
+            </w:r>
+            <w:proofErr w:type="spellStart"/>
+            <w:r>
+              <w:t>cout</w:t>
+            </w:r>
+            <w:proofErr w:type="spellEnd"/>
+            <w:r>
+              <w:t xml:space="preserve"> &lt;&lt; </w:t>
+            </w:r>
+            <w:proofErr w:type="spellStart"/>
+            <w:r>
+              <w:t>player.hp</w:t>
+            </w:r>
+            <w:proofErr w:type="spellEnd"/>
+            <w:r>
+              <w:t>;</w:t>
+            </w:r>
+          </w:p>
+          <w:p>
+            <w:pPr>
+              <w:spacing w:line="240" w:lineRule="exact"/>
+            </w:pPr>
+            <w:r>
+              <w:t xml:space="preserve">     </w:t>
+            </w:r>
+            <w:proofErr w:type="spellStart"/>
+            <w:r>
+              <w:t>std</w:t>
+            </w:r>
+            <w:proofErr w:type="spellEnd"/>
+            <w:r>
+              <w:t>::</w:t>
+            </w:r>
+            <w:proofErr w:type="spellStart"/>
+            <w:r>
+              <w:t>cout</w:t>
+            </w:r>
+            <w:proofErr w:type="spellEnd"/>
+            <w:r>
+              <w:t xml:space="preserve"> &lt;&lt; </w:t>
             </w:r>
             <w:r>
               <w:t>player.mp;</w:t>
@@ -695,7 +937,23 @@
               <w:spacing w:line="240" w:lineRule="exact"/>
             </w:pPr>
             <w:r>
-              <w:t xml:space="preserve">     std::cout &lt;&lt;</w:t>
+              <w:t xml:space="preserve">     </w:t>
+            </w:r>
+            <w:proofErr w:type="spellStart"/>
+            <w:r>
+              <w:t>std</w:t>
+            </w:r>
+            <w:proofErr w:type="spellEnd"/>
+            <w:r>
+              <w:t>::</w:t>
+            </w:r>
+            <w:proofErr w:type="spellStart"/>
+            <w:r>
+              <w:t>cout</w:t>
+            </w:r>
+            <w:proofErr w:type="spellEnd"/>
+            <w:r>
+              <w:t xml:space="preserve"> &lt;&lt;</w:t>
             </w:r>
             <w:r>
               <w:t xml:space="preserve"> </w:t>
@@ -867,12 +1125,14 @@
         </w:rPr>
         <w:t>スコープとはその変数の有効範囲を意味します。例えば下記の</w:t>
       </w:r>
+      <w:proofErr w:type="spellStart"/>
       <w:r>
         <w:rPr>
           <w:rFonts w:hint="eastAsia"/>
         </w:rPr>
         <w:t>playerHp</w:t>
       </w:r>
+      <w:proofErr w:type="spellEnd"/>
       <w:r>
         <w:rPr>
           <w:rFonts w:hint="eastAsia"/>
@@ -910,25 +1170,23 @@
                 <w:sz w:val="18"/>
                 <w:szCs w:val="18"/>
               </w:rPr>
-              <w:t>void FuncA()</w:t>
-            </w:r>
-          </w:p>
-          <w:p>
-            <w:pPr>
-              <w:pStyle w:val="a3"/>
-              <w:spacing w:line="240" w:lineRule="exact"/>
-              <w:ind w:leftChars="0" w:left="0"/>
+              <w:t xml:space="preserve">void </w:t>
+            </w:r>
+            <w:proofErr w:type="spellStart"/>
+            <w:r>
               <w:rPr>
                 <w:sz w:val="18"/>
                 <w:szCs w:val="18"/>
               </w:rPr>
-            </w:pPr>
+              <w:t>FuncA</w:t>
+            </w:r>
+            <w:proofErr w:type="spellEnd"/>
             <w:r>
               <w:rPr>
                 <w:sz w:val="18"/>
                 <w:szCs w:val="18"/>
               </w:rPr>
-              <w:t>{</w:t>
+              <w:t>()</w:t>
             </w:r>
           </w:p>
           <w:p>
@@ -943,78 +1201,84 @@
             </w:pPr>
             <w:r>
               <w:rPr>
-                <w:rFonts w:hint="eastAsia"/>
                 <w:sz w:val="18"/>
                 <w:szCs w:val="18"/>
               </w:rPr>
-              <w:t xml:space="preserve">   </w:t>
-            </w:r>
-            <w:r>
+              <w:t>{</w:t>
+            </w:r>
+          </w:p>
+          <w:p>
+            <w:pPr>
+              <w:pStyle w:val="a3"/>
+              <w:spacing w:line="240" w:lineRule="exact"/>
+              <w:ind w:leftChars="0" w:left="0"/>
               <w:rPr>
                 <w:sz w:val="18"/>
                 <w:szCs w:val="18"/>
               </w:rPr>
-              <w:t>i</w:t>
-            </w:r>
+            </w:pPr>
             <w:r>
               <w:rPr>
                 <w:rFonts w:hint="eastAsia"/>
                 <w:sz w:val="18"/>
                 <w:szCs w:val="18"/>
               </w:rPr>
-              <w:t xml:space="preserve">nt </w:t>
-            </w:r>
+              <w:t xml:space="preserve">   </w:t>
+            </w:r>
+            <w:proofErr w:type="spellStart"/>
             <w:r>
               <w:rPr>
                 <w:sz w:val="18"/>
                 <w:szCs w:val="18"/>
               </w:rPr>
-              <w:t>playerHp</w:t>
-            </w:r>
-            <w:r>
-              <w:rPr>
+              <w:t>i</w:t>
+            </w:r>
+            <w:r>
+              <w:rPr>
+                <w:rFonts w:hint="eastAsia"/>
                 <w:sz w:val="18"/>
                 <w:szCs w:val="18"/>
               </w:rPr>
-              <w:t xml:space="preserve">;  </w:t>
-            </w:r>
-            <w:r>
-              <w:rPr>
+              <w:t>nt</w:t>
+            </w:r>
+            <w:proofErr w:type="spellEnd"/>
+            <w:r>
+              <w:rPr>
+                <w:rFonts w:hint="eastAsia"/>
                 <w:sz w:val="18"/>
                 <w:szCs w:val="18"/>
               </w:rPr>
-              <w:t xml:space="preserve">  </w:t>
-            </w:r>
+              <w:t xml:space="preserve"> </w:t>
+            </w:r>
+            <w:proofErr w:type="spellStart"/>
             <w:r>
               <w:rPr>
                 <w:sz w:val="18"/>
                 <w:szCs w:val="18"/>
               </w:rPr>
-              <w:t>//</w:t>
-            </w:r>
-            <w:r>
-              <w:rPr>
-                <w:rFonts w:hint="eastAsia"/>
+              <w:t>playerHp</w:t>
+            </w:r>
+            <w:proofErr w:type="spellEnd"/>
+            <w:r>
+              <w:rPr>
                 <w:sz w:val="18"/>
                 <w:szCs w:val="18"/>
               </w:rPr>
-              <w:t>プレイヤーの</w:t>
-            </w:r>
-            <w:r>
-              <w:rPr>
-                <w:rFonts w:hint="eastAsia"/>
+              <w:t xml:space="preserve">;  </w:t>
+            </w:r>
+            <w:r>
+              <w:rPr>
                 <w:sz w:val="18"/>
                 <w:szCs w:val="18"/>
               </w:rPr>
-              <w:t>HP</w:t>
-            </w:r>
-            <w:r>
-              <w:rPr>
-                <w:rFonts w:hint="eastAsia"/>
+              <w:t xml:space="preserve">  </w:t>
+            </w:r>
+            <w:r>
+              <w:rPr>
                 <w:sz w:val="18"/>
                 <w:szCs w:val="18"/>
               </w:rPr>
-              <w:t>を</w:t>
+              <w:t>//</w:t>
             </w:r>
             <w:r>
               <w:rPr>
@@ -1022,26 +1286,23 @@
                 <w:sz w:val="18"/>
                 <w:szCs w:val="18"/>
               </w:rPr>
-              <w:t>定義。これはローカル変数。</w:t>
-            </w:r>
-          </w:p>
-          <w:p>
-            <w:pPr>
-              <w:pStyle w:val="a3"/>
-              <w:spacing w:line="240" w:lineRule="exact"/>
-              <w:ind w:leftChars="0" w:left="0" w:firstLineChars="150" w:firstLine="270"/>
-              <w:rPr>
+              <w:t>プレイヤーの</w:t>
+            </w:r>
+            <w:r>
+              <w:rPr>
+                <w:rFonts w:hint="eastAsia"/>
                 <w:sz w:val="18"/>
                 <w:szCs w:val="18"/>
               </w:rPr>
-            </w:pPr>
+              <w:t>HP</w:t>
+            </w:r>
             <w:r>
               <w:rPr>
                 <w:rFonts w:hint="eastAsia"/>
                 <w:sz w:val="18"/>
                 <w:szCs w:val="18"/>
               </w:rPr>
-              <w:t xml:space="preserve">playerHp = </w:t>
+              <w:t>を</w:t>
             </w:r>
             <w:r>
               <w:rPr>
@@ -1049,30 +1310,36 @@
                 <w:sz w:val="18"/>
                 <w:szCs w:val="18"/>
               </w:rPr>
-              <w:t>100</w:t>
-            </w:r>
-            <w:r>
+              <w:t>定義。これはローカル変数。</w:t>
+            </w:r>
+          </w:p>
+          <w:p>
+            <w:pPr>
+              <w:pStyle w:val="a3"/>
+              <w:spacing w:line="240" w:lineRule="exact"/>
+              <w:ind w:leftChars="0" w:left="0" w:firstLineChars="150" w:firstLine="270"/>
               <w:rPr>
                 <w:sz w:val="18"/>
                 <w:szCs w:val="18"/>
               </w:rPr>
-              <w:t>;  //</w:t>
-            </w:r>
+            </w:pPr>
+            <w:proofErr w:type="spellStart"/>
             <w:r>
               <w:rPr>
                 <w:rFonts w:hint="eastAsia"/>
                 <w:sz w:val="18"/>
                 <w:szCs w:val="18"/>
               </w:rPr>
-              <w:t>プレイヤーの</w:t>
-            </w:r>
+              <w:t>playerHp</w:t>
+            </w:r>
+            <w:proofErr w:type="spellEnd"/>
             <w:r>
               <w:rPr>
                 <w:rFonts w:hint="eastAsia"/>
                 <w:sz w:val="18"/>
                 <w:szCs w:val="18"/>
               </w:rPr>
-              <w:t>HP</w:t>
+              <w:t xml:space="preserve"> = </w:t>
             </w:r>
             <w:r>
               <w:rPr>
@@ -1080,15 +1347,14 @@
                 <w:sz w:val="18"/>
                 <w:szCs w:val="18"/>
               </w:rPr>
-              <w:t>に</w:t>
-            </w:r>
-            <w:r>
-              <w:rPr>
-                <w:rFonts w:hint="eastAsia"/>
+              <w:t>100</w:t>
+            </w:r>
+            <w:r>
+              <w:rPr>
                 <w:sz w:val="18"/>
                 <w:szCs w:val="18"/>
               </w:rPr>
-              <w:t>100</w:t>
+              <w:t>;  //</w:t>
             </w:r>
             <w:r>
               <w:rPr>
@@ -1096,7 +1362,7 @@
                 <w:sz w:val="18"/>
                 <w:szCs w:val="18"/>
               </w:rPr>
-              <w:t>を</w:t>
+              <w:t>プレイヤーの</w:t>
             </w:r>
             <w:r>
               <w:rPr>
@@ -1104,26 +1370,23 @@
                 <w:sz w:val="18"/>
                 <w:szCs w:val="18"/>
               </w:rPr>
-              <w:t>設定。</w:t>
-            </w:r>
-          </w:p>
-          <w:p>
-            <w:pPr>
-              <w:pStyle w:val="a3"/>
-              <w:spacing w:line="240" w:lineRule="exact"/>
-              <w:ind w:leftChars="0" w:left="0"/>
-              <w:rPr>
+              <w:t>HP</w:t>
+            </w:r>
+            <w:r>
+              <w:rPr>
+                <w:rFonts w:hint="eastAsia"/>
                 <w:sz w:val="18"/>
                 <w:szCs w:val="18"/>
               </w:rPr>
-            </w:pPr>
+              <w:t>に</w:t>
+            </w:r>
             <w:r>
               <w:rPr>
                 <w:rFonts w:hint="eastAsia"/>
                 <w:sz w:val="18"/>
                 <w:szCs w:val="18"/>
               </w:rPr>
-              <w:t xml:space="preserve">　</w:t>
+              <w:t>100</w:t>
             </w:r>
             <w:r>
               <w:rPr>
@@ -1131,14 +1394,15 @@
                 <w:sz w:val="18"/>
                 <w:szCs w:val="18"/>
               </w:rPr>
-              <w:t xml:space="preserve"> </w:t>
-            </w:r>
-            <w:r>
-              <w:rPr>
+              <w:t>を</w:t>
+            </w:r>
+            <w:r>
+              <w:rPr>
+                <w:rFonts w:hint="eastAsia"/>
                 <w:sz w:val="18"/>
                 <w:szCs w:val="18"/>
               </w:rPr>
-              <w:t>std::cout &lt;&lt; playerHp;</w:t>
+              <w:t>設定。</w:t>
             </w:r>
           </w:p>
           <w:p>
@@ -1153,89 +1417,230 @@
             </w:pPr>
             <w:r>
               <w:rPr>
+                <w:rFonts w:hint="eastAsia"/>
                 <w:sz w:val="18"/>
                 <w:szCs w:val="18"/>
               </w:rPr>
-              <w:t>}</w:t>
-            </w:r>
-          </w:p>
-          <w:p>
-            <w:pPr>
-              <w:pStyle w:val="a3"/>
-              <w:spacing w:line="240" w:lineRule="exact"/>
-              <w:ind w:leftChars="0" w:left="0"/>
-              <w:rPr>
+              <w:t xml:space="preserve">　</w:t>
+            </w:r>
+            <w:r>
+              <w:rPr>
+                <w:rFonts w:hint="eastAsia"/>
                 <w:sz w:val="18"/>
                 <w:szCs w:val="18"/>
               </w:rPr>
-            </w:pPr>
+              <w:t xml:space="preserve"> </w:t>
+            </w:r>
+            <w:proofErr w:type="spellStart"/>
             <w:r>
               <w:rPr>
                 <w:sz w:val="18"/>
                 <w:szCs w:val="18"/>
               </w:rPr>
-              <w:t>void FuncB()</w:t>
-            </w:r>
-          </w:p>
-          <w:p>
-            <w:pPr>
-              <w:pStyle w:val="a3"/>
-              <w:spacing w:line="240" w:lineRule="exact"/>
-              <w:ind w:leftChars="0" w:left="0"/>
+              <w:t>std</w:t>
+            </w:r>
+            <w:proofErr w:type="spellEnd"/>
+            <w:r>
               <w:rPr>
                 <w:sz w:val="18"/>
                 <w:szCs w:val="18"/>
               </w:rPr>
-            </w:pPr>
+              <w:t>::</w:t>
+            </w:r>
+            <w:proofErr w:type="spellStart"/>
             <w:r>
               <w:rPr>
                 <w:sz w:val="18"/>
                 <w:szCs w:val="18"/>
               </w:rPr>
-              <w:t>{</w:t>
-            </w:r>
-          </w:p>
-          <w:p>
-            <w:pPr>
-              <w:pStyle w:val="a3"/>
-              <w:spacing w:line="240" w:lineRule="exact"/>
-              <w:ind w:leftChars="0" w:left="0"/>
+              <w:t>cout</w:t>
+            </w:r>
+            <w:proofErr w:type="spellEnd"/>
+            <w:r>
               <w:rPr>
                 <w:sz w:val="18"/>
                 <w:szCs w:val="18"/>
               </w:rPr>
-            </w:pPr>
+              <w:t xml:space="preserve"> &lt;&lt; </w:t>
+            </w:r>
+            <w:proofErr w:type="spellStart"/>
             <w:r>
               <w:rPr>
                 <w:sz w:val="18"/>
                 <w:szCs w:val="18"/>
               </w:rPr>
-              <w:t xml:space="preserve">   std::cout &lt;&lt; playerHp;  </w:t>
-            </w:r>
-            <w:r>
-              <w:rPr>
-                <w:rFonts w:hint="eastAsia"/>
+              <w:t>playerHp</w:t>
+            </w:r>
+            <w:proofErr w:type="spellEnd"/>
+            <w:r>
+              <w:rPr>
                 <w:sz w:val="18"/>
                 <w:szCs w:val="18"/>
               </w:rPr>
-              <w:t>//</w:t>
-            </w:r>
-            <w:r>
-              <w:rPr>
-                <w:rFonts w:hint="eastAsia"/>
+              <w:t>;</w:t>
+            </w:r>
+          </w:p>
+          <w:p>
+            <w:pPr>
+              <w:pStyle w:val="a3"/>
+              <w:spacing w:line="240" w:lineRule="exact"/>
+              <w:ind w:leftChars="0" w:left="0"/>
+              <w:rPr>
                 <w:sz w:val="18"/>
                 <w:szCs w:val="18"/>
               </w:rPr>
-              <w:t>コンパイルエラー！！！</w:t>
-            </w:r>
-            <w:r>
-              <w:rPr>
-                <w:rFonts w:hint="eastAsia"/>
+            </w:pPr>
+            <w:r>
+              <w:rPr>
                 <w:sz w:val="18"/>
                 <w:szCs w:val="18"/>
               </w:rPr>
+              <w:t>}</w:t>
+            </w:r>
+          </w:p>
+          <w:p>
+            <w:pPr>
+              <w:pStyle w:val="a3"/>
+              <w:spacing w:line="240" w:lineRule="exact"/>
+              <w:ind w:leftChars="0" w:left="0"/>
+              <w:rPr>
+                <w:sz w:val="18"/>
+                <w:szCs w:val="18"/>
+              </w:rPr>
+            </w:pPr>
+            <w:r>
+              <w:rPr>
+                <w:sz w:val="18"/>
+                <w:szCs w:val="18"/>
+              </w:rPr>
+              <w:t xml:space="preserve">void </w:t>
+            </w:r>
+            <w:proofErr w:type="spellStart"/>
+            <w:r>
+              <w:rPr>
+                <w:sz w:val="18"/>
+                <w:szCs w:val="18"/>
+              </w:rPr>
+              <w:t>FuncB</w:t>
+            </w:r>
+            <w:proofErr w:type="spellEnd"/>
+            <w:r>
+              <w:rPr>
+                <w:sz w:val="18"/>
+                <w:szCs w:val="18"/>
+              </w:rPr>
+              <w:t>()</w:t>
+            </w:r>
+          </w:p>
+          <w:p>
+            <w:pPr>
+              <w:pStyle w:val="a3"/>
+              <w:spacing w:line="240" w:lineRule="exact"/>
+              <w:ind w:leftChars="0" w:left="0"/>
+              <w:rPr>
+                <w:sz w:val="18"/>
+                <w:szCs w:val="18"/>
+              </w:rPr>
+            </w:pPr>
+            <w:r>
+              <w:rPr>
+                <w:sz w:val="18"/>
+                <w:szCs w:val="18"/>
+              </w:rPr>
+              <w:t>{</w:t>
+            </w:r>
+          </w:p>
+          <w:p>
+            <w:pPr>
+              <w:pStyle w:val="a3"/>
+              <w:spacing w:line="240" w:lineRule="exact"/>
+              <w:ind w:leftChars="0" w:left="0"/>
+              <w:rPr>
+                <w:sz w:val="18"/>
+                <w:szCs w:val="18"/>
+              </w:rPr>
+            </w:pPr>
+            <w:r>
+              <w:rPr>
+                <w:sz w:val="18"/>
+                <w:szCs w:val="18"/>
+              </w:rPr>
+              <w:t xml:space="preserve">   </w:t>
+            </w:r>
+            <w:proofErr w:type="spellStart"/>
+            <w:r>
+              <w:rPr>
+                <w:sz w:val="18"/>
+                <w:szCs w:val="18"/>
+              </w:rPr>
+              <w:t>std</w:t>
+            </w:r>
+            <w:proofErr w:type="spellEnd"/>
+            <w:r>
+              <w:rPr>
+                <w:sz w:val="18"/>
+                <w:szCs w:val="18"/>
+              </w:rPr>
+              <w:t>::</w:t>
+            </w:r>
+            <w:proofErr w:type="spellStart"/>
+            <w:r>
+              <w:rPr>
+                <w:sz w:val="18"/>
+                <w:szCs w:val="18"/>
+              </w:rPr>
+              <w:t>cout</w:t>
+            </w:r>
+            <w:proofErr w:type="spellEnd"/>
+            <w:r>
+              <w:rPr>
+                <w:sz w:val="18"/>
+                <w:szCs w:val="18"/>
+              </w:rPr>
+              <w:t xml:space="preserve"> &lt;&lt; </w:t>
+            </w:r>
+            <w:proofErr w:type="spellStart"/>
+            <w:r>
+              <w:rPr>
+                <w:sz w:val="18"/>
+                <w:szCs w:val="18"/>
+              </w:rPr>
               <w:t>playerHp</w:t>
             </w:r>
+            <w:proofErr w:type="spellEnd"/>
+            <w:r>
+              <w:rPr>
+                <w:sz w:val="18"/>
+                <w:szCs w:val="18"/>
+              </w:rPr>
+              <w:t xml:space="preserve">;  </w:t>
+            </w:r>
+            <w:r>
+              <w:rPr>
+                <w:rFonts w:hint="eastAsia"/>
+                <w:sz w:val="18"/>
+                <w:szCs w:val="18"/>
+              </w:rPr>
+              <w:t>//</w:t>
+            </w:r>
+            <w:r>
+              <w:rPr>
+                <w:rFonts w:hint="eastAsia"/>
+                <w:sz w:val="18"/>
+                <w:szCs w:val="18"/>
+              </w:rPr>
+              <w:t>コンパイルエラー！！！</w:t>
+            </w:r>
+            <w:proofErr w:type="spellStart"/>
+            <w:r>
+              <w:rPr>
+                <w:rFonts w:hint="eastAsia"/>
+                <w:sz w:val="18"/>
+                <w:szCs w:val="18"/>
+              </w:rPr>
+              <w:t>playerHp</w:t>
+            </w:r>
+            <w:proofErr w:type="spellEnd"/>
             <w:r>
               <w:rPr>
                 <w:rFonts w:hint="eastAsia"/>
@@ -1267,12 +1672,14 @@
         <w:pStyle w:val="a3"/>
         <w:ind w:leftChars="0" w:left="360"/>
       </w:pPr>
+      <w:proofErr w:type="spellStart"/>
       <w:r>
         <w:rPr>
           <w:rFonts w:hint="eastAsia"/>
         </w:rPr>
         <w:t>playerHp</w:t>
       </w:r>
+      <w:proofErr w:type="spellEnd"/>
       <w:r>
         <w:rPr>
           <w:rFonts w:hint="eastAsia"/>
@@ -1291,36 +1698,42 @@
         </w:rPr>
         <w:t>ローカル変数とは定義された関数ないでのみ有効なため、</w:t>
       </w:r>
+      <w:proofErr w:type="spellStart"/>
       <w:r>
         <w:rPr>
           <w:rFonts w:hint="eastAsia"/>
         </w:rPr>
         <w:t>playerHp</w:t>
       </w:r>
+      <w:proofErr w:type="spellEnd"/>
       <w:r>
         <w:rPr>
           <w:rFonts w:hint="eastAsia"/>
         </w:rPr>
         <w:t>は</w:t>
       </w:r>
+      <w:proofErr w:type="spellStart"/>
       <w:r>
         <w:rPr>
           <w:rFonts w:hint="eastAsia"/>
         </w:rPr>
         <w:t>FuncB</w:t>
       </w:r>
+      <w:proofErr w:type="spellEnd"/>
       <w:r>
         <w:rPr>
           <w:rFonts w:hint="eastAsia"/>
         </w:rPr>
         <w:t>で使用することはできず、</w:t>
       </w:r>
+      <w:proofErr w:type="spellStart"/>
       <w:r>
         <w:rPr>
           <w:rFonts w:hint="eastAsia"/>
         </w:rPr>
         <w:t>playerHp</w:t>
       </w:r>
+      <w:proofErr w:type="spellEnd"/>
       <w:r>
         <w:rPr>
           <w:rFonts w:hint="eastAsia"/>
@@ -1357,12 +1770,14 @@
         </w:rPr>
         <w:t>すべての関数でアクセス可能な変数、グローバル変数という変数が存在します。では</w:t>
       </w:r>
+      <w:proofErr w:type="spellStart"/>
       <w:r>
         <w:rPr>
           <w:rFonts w:hint="eastAsia"/>
         </w:rPr>
         <w:t>playerHp</w:t>
       </w:r>
+      <w:proofErr w:type="spellEnd"/>
       <w:r>
         <w:rPr>
           <w:rFonts w:hint="eastAsia"/>
@@ -1390,8 +1805,21 @@
               <w:pStyle w:val="a3"/>
               <w:ind w:leftChars="0" w:left="0"/>
             </w:pPr>
-            <w:r>
-              <w:t>int playerHp;   //</w:t>
+            <w:proofErr w:type="spellStart"/>
+            <w:r>
+              <w:t>int</w:t>
+            </w:r>
+            <w:proofErr w:type="spellEnd"/>
+            <w:r>
+              <w:t xml:space="preserve"> </w:t>
+            </w:r>
+            <w:proofErr w:type="spellStart"/>
+            <w:r>
+              <w:t>playerHp</w:t>
+            </w:r>
+            <w:proofErr w:type="spellEnd"/>
+            <w:r>
+              <w:t>;   //</w:t>
             </w:r>
             <w:r>
               <w:rPr>
@@ -1418,7 +1846,15 @@
               <w:ind w:leftChars="0" w:left="0"/>
             </w:pPr>
             <w:r>
-              <w:t>void FuncA()</w:t>
+              <w:t xml:space="preserve">void </w:t>
+            </w:r>
+            <w:proofErr w:type="spellStart"/>
+            <w:r>
+              <w:t>FuncA</w:t>
+            </w:r>
+            <w:proofErr w:type="spellEnd"/>
+            <w:r>
+              <w:t>()</w:t>
             </w:r>
           </w:p>
           <w:p>
@@ -1436,7 +1872,15 @@
               <w:ind w:leftChars="0" w:left="0"/>
             </w:pPr>
             <w:r>
-              <w:t xml:space="preserve">   playerHp = 100;        //</w:t>
+              <w:t xml:space="preserve">   </w:t>
+            </w:r>
+            <w:proofErr w:type="spellStart"/>
+            <w:r>
+              <w:t>playerHp</w:t>
+            </w:r>
+            <w:proofErr w:type="spellEnd"/>
+            <w:r>
+              <w:t xml:space="preserve"> = 100;        //</w:t>
             </w:r>
             <w:r>
               <w:rPr>
@@ -1486,8 +1930,29 @@
               </w:rPr>
               <w:t xml:space="preserve"> </w:t>
             </w:r>
-            <w:r>
-              <w:t xml:space="preserve">std::cout &lt;&lt; playerHp;  </w:t>
+            <w:proofErr w:type="spellStart"/>
+            <w:r>
+              <w:t>std</w:t>
+            </w:r>
+            <w:proofErr w:type="spellEnd"/>
+            <w:r>
+              <w:t>::</w:t>
+            </w:r>
+            <w:proofErr w:type="spellStart"/>
+            <w:r>
+              <w:t>cout</w:t>
+            </w:r>
+            <w:proofErr w:type="spellEnd"/>
+            <w:r>
+              <w:t xml:space="preserve"> &lt;&lt; </w:t>
+            </w:r>
+            <w:proofErr w:type="spellStart"/>
+            <w:r>
+              <w:t>playerHp</w:t>
+            </w:r>
+            <w:proofErr w:type="spellEnd"/>
+            <w:r>
+              <w:t xml:space="preserve">;  </w:t>
             </w:r>
             <w:r>
               <w:rPr>
@@ -1529,7 +1994,15 @@
               <w:ind w:leftChars="0" w:left="0"/>
             </w:pPr>
             <w:r>
-              <w:t>void FuncB()</w:t>
+              <w:t xml:space="preserve">void </w:t>
+            </w:r>
+            <w:proofErr w:type="spellStart"/>
+            <w:r>
+              <w:t>FuncB</w:t>
+            </w:r>
+            <w:proofErr w:type="spellEnd"/>
+            <w:r>
+              <w:t>()</w:t>
             </w:r>
           </w:p>
           <w:p>
@@ -1559,6 +2032,7 @@
               </w:rPr>
               <w:t xml:space="preserve"> </w:t>
             </w:r>
+            <w:proofErr w:type="spellStart"/>
             <w:r>
               <w:t>s</w:t>
             </w:r>
@@ -1566,10 +2040,33 @@
               <w:rPr>
                 <w:rFonts w:hint="eastAsia"/>
               </w:rPr>
-              <w:t>td:</w:t>
-            </w:r>
-            <w:r>
-              <w:t>:cout &lt;&lt; playerHp;  //</w:t>
+              <w:t>td</w:t>
+            </w:r>
+            <w:proofErr w:type="spellEnd"/>
+            <w:r>
+              <w:rPr>
+                <w:rFonts w:hint="eastAsia"/>
+              </w:rPr>
+              <w:t>:</w:t>
+            </w:r>
+            <w:r>
+              <w:t>:</w:t>
+            </w:r>
+            <w:proofErr w:type="spellStart"/>
+            <w:r>
+              <w:t>cout</w:t>
+            </w:r>
+            <w:proofErr w:type="spellEnd"/>
+            <w:r>
+              <w:t xml:space="preserve"> &lt;&lt; </w:t>
+            </w:r>
+            <w:proofErr w:type="spellStart"/>
+            <w:r>
+              <w:t>playerHp</w:t>
+            </w:r>
+            <w:proofErr w:type="spellEnd"/>
+            <w:r>
+              <w:t>;  //</w:t>
             </w:r>
             <w:r>
               <w:rPr>
@@ -1604,12 +2101,14 @@
         </w:rPr>
         <w:t>このように、</w:t>
       </w:r>
+      <w:proofErr w:type="spellStart"/>
       <w:r>
         <w:rPr>
           <w:rFonts w:hint="eastAsia"/>
         </w:rPr>
         <w:t>playerHp</w:t>
       </w:r>
+      <w:proofErr w:type="spellEnd"/>
       <w:r>
         <w:rPr>
           <w:rFonts w:hint="eastAsia"/>
@@ -1845,6 +2344,24 @@
           <w:szCs w:val="28"/>
         </w:rPr>
         <w:lastRenderedPageBreak/>
+        <w:t>２</w:t>
+      </w:r>
+      <w:r>
+        <w:rPr>
+          <w:rFonts w:hint="eastAsia"/>
+          <w:b/>
+          <w:sz w:val="28"/>
+          <w:szCs w:val="28"/>
+        </w:rPr>
+        <w:t xml:space="preserve"> </w:t>
+      </w:r>
+      <w:r>
+        <w:rPr>
+          <w:rFonts w:hint="eastAsia"/>
+          <w:b/>
+          <w:sz w:val="28"/>
+          <w:szCs w:val="28"/>
+        </w:rPr>
         <w:t>関数</w:t>
       </w:r>
     </w:p>
@@ -1852,7 +2369,6 @@
       <w:pPr>
         <w:ind w:firstLineChars="100" w:firstLine="210"/>
         <w:rPr>
-          <w:rFonts w:hint="eastAsia"/>
           <w:szCs w:val="21"/>
         </w:rPr>
       </w:pPr>
@@ -1875,7 +2391,6 @@
       <w:pPr>
         <w:ind w:firstLineChars="100" w:firstLine="210"/>
         <w:rPr>
-          <w:rFonts w:hint="eastAsia"/>
           <w:szCs w:val="21"/>
         </w:rPr>
       </w:pPr>
@@ -1964,16 +2479,24 @@
             <w:pPr>
               <w:spacing w:line="240" w:lineRule="exact"/>
               <w:rPr>
-                <w:rFonts w:hint="eastAsia"/>
-                <w:szCs w:val="21"/>
-              </w:rPr>
-            </w:pPr>
-            <w:r>
-              <w:rPr>
-                <w:rFonts w:hint="eastAsia"/>
-                <w:szCs w:val="21"/>
-              </w:rPr>
-              <w:t>int main()</w:t>
+                <w:szCs w:val="21"/>
+              </w:rPr>
+            </w:pPr>
+            <w:proofErr w:type="spellStart"/>
+            <w:r>
+              <w:rPr>
+                <w:rFonts w:hint="eastAsia"/>
+                <w:szCs w:val="21"/>
+              </w:rPr>
+              <w:t>int</w:t>
+            </w:r>
+            <w:proofErr w:type="spellEnd"/>
+            <w:r>
+              <w:rPr>
+                <w:rFonts w:hint="eastAsia"/>
+                <w:szCs w:val="21"/>
+              </w:rPr>
+              <w:t xml:space="preserve"> main()</w:t>
             </w:r>
           </w:p>
           <w:p>
@@ -2003,6 +2526,7 @@
               </w:rPr>
               <w:t xml:space="preserve">  //</w:t>
             </w:r>
+            <w:proofErr w:type="spellStart"/>
             <w:r>
               <w:rPr>
                 <w:rFonts w:hint="eastAsia"/>
@@ -2010,6 +2534,7 @@
               </w:rPr>
               <w:t>hoge</w:t>
             </w:r>
+            <w:proofErr w:type="spellEnd"/>
             <w:r>
               <w:rPr>
                 <w:rFonts w:hint="eastAsia"/>
@@ -2043,35 +2568,133 @@
               <w:rPr>
                 <w:szCs w:val="21"/>
               </w:rPr>
-              <w:t xml:space="preserve">  int hoge = 0;</w:t>
-            </w:r>
-          </w:p>
-          <w:p>
-            <w:pPr>
-              <w:spacing w:line="240" w:lineRule="exact"/>
-              <w:rPr>
-                <w:szCs w:val="21"/>
-              </w:rPr>
-            </w:pPr>
-            <w:r>
-              <w:rPr>
-                <w:szCs w:val="21"/>
-              </w:rPr>
-              <w:t xml:space="preserve">  for(int i = 0; i &lt; 10; i++){</w:t>
-            </w:r>
-          </w:p>
-          <w:p>
-            <w:pPr>
-              <w:spacing w:line="240" w:lineRule="exact"/>
-              <w:rPr>
-                <w:szCs w:val="21"/>
-              </w:rPr>
-            </w:pPr>
-            <w:r>
-              <w:rPr>
-                <w:szCs w:val="21"/>
-              </w:rPr>
-              <w:t xml:space="preserve">    hoge++;</w:t>
+              <w:t xml:space="preserve">  </w:t>
+            </w:r>
+            <w:proofErr w:type="spellStart"/>
+            <w:r>
+              <w:rPr>
+                <w:szCs w:val="21"/>
+              </w:rPr>
+              <w:t>int</w:t>
+            </w:r>
+            <w:proofErr w:type="spellEnd"/>
+            <w:r>
+              <w:rPr>
+                <w:szCs w:val="21"/>
+              </w:rPr>
+              <w:t xml:space="preserve"> </w:t>
+            </w:r>
+            <w:proofErr w:type="spellStart"/>
+            <w:r>
+              <w:rPr>
+                <w:szCs w:val="21"/>
+              </w:rPr>
+              <w:t>hoge</w:t>
+            </w:r>
+            <w:proofErr w:type="spellEnd"/>
+            <w:r>
+              <w:rPr>
+                <w:szCs w:val="21"/>
+              </w:rPr>
+              <w:t xml:space="preserve"> = 0;</w:t>
+            </w:r>
+          </w:p>
+          <w:p>
+            <w:pPr>
+              <w:spacing w:line="240" w:lineRule="exact"/>
+              <w:rPr>
+                <w:szCs w:val="21"/>
+              </w:rPr>
+            </w:pPr>
+            <w:r>
+              <w:rPr>
+                <w:szCs w:val="21"/>
+              </w:rPr>
+              <w:t xml:space="preserve">  for(</w:t>
+            </w:r>
+            <w:proofErr w:type="spellStart"/>
+            <w:r>
+              <w:rPr>
+                <w:szCs w:val="21"/>
+              </w:rPr>
+              <w:t>int</w:t>
+            </w:r>
+            <w:proofErr w:type="spellEnd"/>
+            <w:r>
+              <w:rPr>
+                <w:szCs w:val="21"/>
+              </w:rPr>
+              <w:t xml:space="preserve"> </w:t>
+            </w:r>
+            <w:proofErr w:type="spellStart"/>
+            <w:r>
+              <w:rPr>
+                <w:szCs w:val="21"/>
+              </w:rPr>
+              <w:t>i</w:t>
+            </w:r>
+            <w:proofErr w:type="spellEnd"/>
+            <w:r>
+              <w:rPr>
+                <w:szCs w:val="21"/>
+              </w:rPr>
+              <w:t xml:space="preserve"> = 0; </w:t>
+            </w:r>
+            <w:proofErr w:type="spellStart"/>
+            <w:r>
+              <w:rPr>
+                <w:szCs w:val="21"/>
+              </w:rPr>
+              <w:t>i</w:t>
+            </w:r>
+            <w:proofErr w:type="spellEnd"/>
+            <w:r>
+              <w:rPr>
+                <w:szCs w:val="21"/>
+              </w:rPr>
+              <w:t xml:space="preserve"> &lt; 10; </w:t>
+            </w:r>
+            <w:proofErr w:type="spellStart"/>
+            <w:r>
+              <w:rPr>
+                <w:szCs w:val="21"/>
+              </w:rPr>
+              <w:t>i</w:t>
+            </w:r>
+            <w:proofErr w:type="spellEnd"/>
+            <w:r>
+              <w:rPr>
+                <w:szCs w:val="21"/>
+              </w:rPr>
+              <w:t>++){</w:t>
+            </w:r>
+          </w:p>
+          <w:p>
+            <w:pPr>
+              <w:spacing w:line="240" w:lineRule="exact"/>
+              <w:rPr>
+                <w:szCs w:val="21"/>
+              </w:rPr>
+            </w:pPr>
+            <w:r>
+              <w:rPr>
+                <w:szCs w:val="21"/>
+              </w:rPr>
+              <w:t xml:space="preserve">    </w:t>
+            </w:r>
+            <w:proofErr w:type="spellStart"/>
+            <w:r>
+              <w:rPr>
+                <w:szCs w:val="21"/>
+              </w:rPr>
+              <w:t>hoge</w:t>
+            </w:r>
+            <w:proofErr w:type="spellEnd"/>
+            <w:r>
+              <w:rPr>
+                <w:szCs w:val="21"/>
+              </w:rPr>
+              <w:t>++;</w:t>
             </w:r>
           </w:p>
           <w:p>
@@ -2092,29 +2715,87 @@
             <w:pPr>
               <w:spacing w:line="240" w:lineRule="exact"/>
               <w:rPr>
-                <w:rFonts w:hint="eastAsia"/>
-                <w:szCs w:val="21"/>
-              </w:rPr>
-            </w:pPr>
-            <w:r>
-              <w:rPr>
-                <w:rFonts w:hint="eastAsia"/>
-                <w:szCs w:val="21"/>
-              </w:rPr>
-              <w:t xml:space="preserve">  std::cout &lt;&lt; </w:t>
-            </w:r>
-            <w:r>
-              <w:rPr>
-                <w:szCs w:val="21"/>
-              </w:rPr>
-              <w:t>“hoge=” &lt;&lt; hoge &lt;&lt; “\n”;</w:t>
-            </w:r>
-          </w:p>
-          <w:p>
-            <w:pPr>
-              <w:spacing w:line="240" w:lineRule="exact"/>
-              <w:rPr>
-                <w:rFonts w:hint="eastAsia"/>
+                <w:szCs w:val="21"/>
+              </w:rPr>
+            </w:pPr>
+            <w:r>
+              <w:rPr>
+                <w:rFonts w:hint="eastAsia"/>
+                <w:szCs w:val="21"/>
+              </w:rPr>
+              <w:t xml:space="preserve">  </w:t>
+            </w:r>
+            <w:proofErr w:type="spellStart"/>
+            <w:r>
+              <w:rPr>
+                <w:rFonts w:hint="eastAsia"/>
+                <w:szCs w:val="21"/>
+              </w:rPr>
+              <w:t>std</w:t>
+            </w:r>
+            <w:proofErr w:type="spellEnd"/>
+            <w:r>
+              <w:rPr>
+                <w:rFonts w:hint="eastAsia"/>
+                <w:szCs w:val="21"/>
+              </w:rPr>
+              <w:t>::</w:t>
+            </w:r>
+            <w:proofErr w:type="spellStart"/>
+            <w:r>
+              <w:rPr>
+                <w:rFonts w:hint="eastAsia"/>
+                <w:szCs w:val="21"/>
+              </w:rPr>
+              <w:t>cout</w:t>
+            </w:r>
+            <w:proofErr w:type="spellEnd"/>
+            <w:r>
+              <w:rPr>
+                <w:rFonts w:hint="eastAsia"/>
+                <w:szCs w:val="21"/>
+              </w:rPr>
+              <w:t xml:space="preserve"> &lt;&lt; </w:t>
+            </w:r>
+            <w:r>
+              <w:rPr>
+                <w:szCs w:val="21"/>
+              </w:rPr>
+              <w:t>“</w:t>
+            </w:r>
+            <w:proofErr w:type="spellStart"/>
+            <w:r>
+              <w:rPr>
+                <w:szCs w:val="21"/>
+              </w:rPr>
+              <w:t>hoge</w:t>
+            </w:r>
+            <w:proofErr w:type="spellEnd"/>
+            <w:r>
+              <w:rPr>
+                <w:szCs w:val="21"/>
+              </w:rPr>
+              <w:t xml:space="preserve">=” &lt;&lt; </w:t>
+            </w:r>
+            <w:proofErr w:type="spellStart"/>
+            <w:r>
+              <w:rPr>
+                <w:szCs w:val="21"/>
+              </w:rPr>
+              <w:t>hoge</w:t>
+            </w:r>
+            <w:proofErr w:type="spellEnd"/>
+            <w:r>
+              <w:rPr>
+                <w:szCs w:val="21"/>
+              </w:rPr>
+              <w:t xml:space="preserve"> &lt;&lt; “\n”;</w:t>
+            </w:r>
+          </w:p>
+          <w:p>
+            <w:pPr>
+              <w:spacing w:line="240" w:lineRule="exact"/>
+              <w:rPr>
                 <w:szCs w:val="21"/>
               </w:rPr>
             </w:pPr>
@@ -2148,6 +2829,7 @@
         </w:rPr>
         <w:t>では、</w:t>
       </w:r>
+      <w:proofErr w:type="spellStart"/>
       <w:r>
         <w:rPr>
           <w:rFonts w:hint="eastAsia"/>
@@ -2155,6 +2837,7 @@
         </w:rPr>
         <w:t>hoge</w:t>
       </w:r>
+      <w:proofErr w:type="spellEnd"/>
       <w:r>
         <w:rPr>
           <w:rFonts w:hint="eastAsia"/>
@@ -2204,6 +2887,7 @@
               </w:rPr>
               <w:t>//</w:t>
             </w:r>
+            <w:proofErr w:type="spellStart"/>
             <w:r>
               <w:rPr>
                 <w:rFonts w:hint="eastAsia"/>
@@ -2211,6 +2895,7 @@
               </w:rPr>
               <w:t>hoge</w:t>
             </w:r>
+            <w:proofErr w:type="spellEnd"/>
             <w:r>
               <w:rPr>
                 <w:rFonts w:hint="eastAsia"/>
@@ -2246,22 +2931,38 @@
                 <w:b/>
                 <w:szCs w:val="21"/>
               </w:rPr>
-              <w:t>void IncrementAndDispHoge()</w:t>
-            </w:r>
-          </w:p>
-          <w:p>
-            <w:pPr>
-              <w:spacing w:line="240" w:lineRule="exact"/>
+              <w:t xml:space="preserve">void </w:t>
+            </w:r>
+            <w:proofErr w:type="spellStart"/>
+            <w:r>
               <w:rPr>
                 <w:b/>
                 <w:szCs w:val="21"/>
               </w:rPr>
-            </w:pPr>
+              <w:t>IncrementAndDispHoge</w:t>
+            </w:r>
+            <w:proofErr w:type="spellEnd"/>
             <w:r>
               <w:rPr>
                 <w:b/>
                 <w:szCs w:val="21"/>
               </w:rPr>
+              <w:t>()</w:t>
+            </w:r>
+          </w:p>
+          <w:p>
+            <w:pPr>
+              <w:spacing w:line="240" w:lineRule="exact"/>
+              <w:rPr>
+                <w:b/>
+                <w:szCs w:val="21"/>
+              </w:rPr>
+            </w:pPr>
+            <w:r>
+              <w:rPr>
+                <w:b/>
+                <w:szCs w:val="21"/>
+              </w:rPr>
               <w:t>{</w:t>
             </w:r>
           </w:p>
@@ -2278,39 +2979,39 @@
                 <w:b/>
                 <w:szCs w:val="21"/>
               </w:rPr>
-              <w:t xml:space="preserve">  int hoge = 0;</w:t>
-            </w:r>
-          </w:p>
-          <w:p>
-            <w:pPr>
-              <w:spacing w:line="240" w:lineRule="exact"/>
+              <w:t xml:space="preserve">  </w:t>
+            </w:r>
+            <w:proofErr w:type="spellStart"/>
+            <w:r>
               <w:rPr>
                 <w:b/>
                 <w:szCs w:val="21"/>
               </w:rPr>
-            </w:pPr>
+              <w:t>int</w:t>
+            </w:r>
+            <w:proofErr w:type="spellEnd"/>
             <w:r>
               <w:rPr>
                 <w:b/>
                 <w:szCs w:val="21"/>
               </w:rPr>
-              <w:t xml:space="preserve">  for(int i = 0; i &lt; 10; i++){</w:t>
-            </w:r>
-          </w:p>
-          <w:p>
-            <w:pPr>
-              <w:spacing w:line="240" w:lineRule="exact"/>
+              <w:t xml:space="preserve"> </w:t>
+            </w:r>
+            <w:proofErr w:type="spellStart"/>
+            <w:r>
               <w:rPr>
                 <w:b/>
                 <w:szCs w:val="21"/>
               </w:rPr>
-            </w:pPr>
+              <w:t>hoge</w:t>
+            </w:r>
+            <w:proofErr w:type="spellEnd"/>
             <w:r>
               <w:rPr>
                 <w:b/>
                 <w:szCs w:val="21"/>
               </w:rPr>
-              <w:t xml:space="preserve">    hoge++;</w:t>
+              <w:t xml:space="preserve"> = 0;</w:t>
             </w:r>
           </w:p>
           <w:p>
@@ -2326,6 +3027,118 @@
                 <w:b/>
                 <w:szCs w:val="21"/>
               </w:rPr>
+              <w:t xml:space="preserve">  for(</w:t>
+            </w:r>
+            <w:proofErr w:type="spellStart"/>
+            <w:r>
+              <w:rPr>
+                <w:b/>
+                <w:szCs w:val="21"/>
+              </w:rPr>
+              <w:t>int</w:t>
+            </w:r>
+            <w:proofErr w:type="spellEnd"/>
+            <w:r>
+              <w:rPr>
+                <w:b/>
+                <w:szCs w:val="21"/>
+              </w:rPr>
+              <w:t xml:space="preserve"> </w:t>
+            </w:r>
+            <w:proofErr w:type="spellStart"/>
+            <w:r>
+              <w:rPr>
+                <w:b/>
+                <w:szCs w:val="21"/>
+              </w:rPr>
+              <w:t>i</w:t>
+            </w:r>
+            <w:proofErr w:type="spellEnd"/>
+            <w:r>
+              <w:rPr>
+                <w:b/>
+                <w:szCs w:val="21"/>
+              </w:rPr>
+              <w:t xml:space="preserve"> = 0; </w:t>
+            </w:r>
+            <w:proofErr w:type="spellStart"/>
+            <w:r>
+              <w:rPr>
+                <w:b/>
+                <w:szCs w:val="21"/>
+              </w:rPr>
+              <w:t>i</w:t>
+            </w:r>
+            <w:proofErr w:type="spellEnd"/>
+            <w:r>
+              <w:rPr>
+                <w:b/>
+                <w:szCs w:val="21"/>
+              </w:rPr>
+              <w:t xml:space="preserve"> &lt; 10; </w:t>
+            </w:r>
+            <w:proofErr w:type="spellStart"/>
+            <w:r>
+              <w:rPr>
+                <w:b/>
+                <w:szCs w:val="21"/>
+              </w:rPr>
+              <w:t>i</w:t>
+            </w:r>
+            <w:proofErr w:type="spellEnd"/>
+            <w:r>
+              <w:rPr>
+                <w:b/>
+                <w:szCs w:val="21"/>
+              </w:rPr>
+              <w:t>++){</w:t>
+            </w:r>
+          </w:p>
+          <w:p>
+            <w:pPr>
+              <w:spacing w:line="240" w:lineRule="exact"/>
+              <w:rPr>
+                <w:b/>
+                <w:szCs w:val="21"/>
+              </w:rPr>
+            </w:pPr>
+            <w:r>
+              <w:rPr>
+                <w:b/>
+                <w:szCs w:val="21"/>
+              </w:rPr>
+              <w:t xml:space="preserve">    </w:t>
+            </w:r>
+            <w:proofErr w:type="spellStart"/>
+            <w:r>
+              <w:rPr>
+                <w:b/>
+                <w:szCs w:val="21"/>
+              </w:rPr>
+              <w:t>hoge</w:t>
+            </w:r>
+            <w:proofErr w:type="spellEnd"/>
+            <w:r>
+              <w:rPr>
+                <w:b/>
+                <w:szCs w:val="21"/>
+              </w:rPr>
+              <w:t>++;</w:t>
+            </w:r>
+          </w:p>
+          <w:p>
+            <w:pPr>
+              <w:spacing w:line="240" w:lineRule="exact"/>
+              <w:rPr>
+                <w:b/>
+                <w:szCs w:val="21"/>
+              </w:rPr>
+            </w:pPr>
+            <w:r>
+              <w:rPr>
+                <w:b/>
+                <w:szCs w:val="21"/>
+              </w:rPr>
               <w:t xml:space="preserve">  }</w:t>
             </w:r>
           </w:p>
@@ -2343,29 +3156,97 @@
                 <w:b/>
                 <w:szCs w:val="21"/>
               </w:rPr>
-              <w:t xml:space="preserve">  std::cout &lt;&lt; </w:t>
-            </w:r>
-            <w:r>
-              <w:rPr>
+              <w:t xml:space="preserve">  </w:t>
+            </w:r>
+            <w:proofErr w:type="spellStart"/>
+            <w:r>
+              <w:rPr>
+                <w:rFonts w:hint="eastAsia"/>
                 <w:b/>
                 <w:szCs w:val="21"/>
               </w:rPr>
-              <w:t>“hoge=” &lt;&lt; hoge &lt;&lt; “\n”;</w:t>
-            </w:r>
-          </w:p>
-          <w:p>
-            <w:pPr>
-              <w:spacing w:line="240" w:lineRule="exact"/>
-              <w:rPr>
+              <w:t>std</w:t>
+            </w:r>
+            <w:proofErr w:type="spellEnd"/>
+            <w:r>
+              <w:rPr>
+                <w:rFonts w:hint="eastAsia"/>
                 <w:b/>
                 <w:szCs w:val="21"/>
               </w:rPr>
-            </w:pPr>
-            <w:r>
-              <w:rPr>
+              <w:t>::</w:t>
+            </w:r>
+            <w:proofErr w:type="spellStart"/>
+            <w:r>
+              <w:rPr>
+                <w:rFonts w:hint="eastAsia"/>
                 <w:b/>
                 <w:szCs w:val="21"/>
               </w:rPr>
+              <w:t>cout</w:t>
+            </w:r>
+            <w:proofErr w:type="spellEnd"/>
+            <w:r>
+              <w:rPr>
+                <w:rFonts w:hint="eastAsia"/>
+                <w:b/>
+                <w:szCs w:val="21"/>
+              </w:rPr>
+              <w:t xml:space="preserve"> &lt;&lt; </w:t>
+            </w:r>
+            <w:r>
+              <w:rPr>
+                <w:b/>
+                <w:szCs w:val="21"/>
+              </w:rPr>
+              <w:t>“</w:t>
+            </w:r>
+            <w:proofErr w:type="spellStart"/>
+            <w:r>
+              <w:rPr>
+                <w:b/>
+                <w:szCs w:val="21"/>
+              </w:rPr>
+              <w:t>hoge</w:t>
+            </w:r>
+            <w:proofErr w:type="spellEnd"/>
+            <w:r>
+              <w:rPr>
+                <w:b/>
+                <w:szCs w:val="21"/>
+              </w:rPr>
+              <w:t xml:space="preserve">=” &lt;&lt; </w:t>
+            </w:r>
+            <w:proofErr w:type="spellStart"/>
+            <w:r>
+              <w:rPr>
+                <w:b/>
+                <w:szCs w:val="21"/>
+              </w:rPr>
+              <w:t>hoge</w:t>
+            </w:r>
+            <w:proofErr w:type="spellEnd"/>
+            <w:r>
+              <w:rPr>
+                <w:b/>
+                <w:szCs w:val="21"/>
+              </w:rPr>
+              <w:t xml:space="preserve"> &lt;&lt; “\n”;</w:t>
+            </w:r>
+          </w:p>
+          <w:p>
+            <w:pPr>
+              <w:spacing w:line="240" w:lineRule="exact"/>
+              <w:rPr>
+                <w:b/>
+                <w:szCs w:val="21"/>
+              </w:rPr>
+            </w:pPr>
+            <w:r>
+              <w:rPr>
+                <w:b/>
+                <w:szCs w:val="21"/>
+              </w:rPr>
               <w:t>}</w:t>
             </w:r>
           </w:p>
@@ -2394,16 +3275,24 @@
             <w:pPr>
               <w:spacing w:line="240" w:lineRule="exact"/>
               <w:rPr>
-                <w:rFonts w:hint="eastAsia"/>
-                <w:szCs w:val="21"/>
-              </w:rPr>
-            </w:pPr>
-            <w:r>
-              <w:rPr>
-                <w:rFonts w:hint="eastAsia"/>
-                <w:szCs w:val="21"/>
-              </w:rPr>
-              <w:t>int main()</w:t>
+                <w:szCs w:val="21"/>
+              </w:rPr>
+            </w:pPr>
+            <w:proofErr w:type="spellStart"/>
+            <w:r>
+              <w:rPr>
+                <w:rFonts w:hint="eastAsia"/>
+                <w:szCs w:val="21"/>
+              </w:rPr>
+              <w:t>int</w:t>
+            </w:r>
+            <w:proofErr w:type="spellEnd"/>
+            <w:r>
+              <w:rPr>
+                <w:rFonts w:hint="eastAsia"/>
+                <w:szCs w:val="21"/>
+              </w:rPr>
+              <w:t xml:space="preserve"> main()</w:t>
             </w:r>
           </w:p>
           <w:p>
@@ -2424,7 +3313,6 @@
             <w:pPr>
               <w:spacing w:line="240" w:lineRule="exact"/>
               <w:rPr>
-                <w:rFonts w:hint="eastAsia"/>
                 <w:szCs w:val="21"/>
               </w:rPr>
             </w:pPr>
@@ -2440,8 +3328,17 @@
                 <w:rFonts w:hint="eastAsia"/>
                 <w:szCs w:val="21"/>
               </w:rPr>
-              <w:t>//IncrementAndDispHoge</w:t>
-            </w:r>
+              <w:t>//</w:t>
+            </w:r>
+            <w:proofErr w:type="spellStart"/>
+            <w:r>
+              <w:rPr>
+                <w:rFonts w:hint="eastAsia"/>
+                <w:szCs w:val="21"/>
+              </w:rPr>
+              <w:t>IncrementAndDispHoge</w:t>
+            </w:r>
+            <w:proofErr w:type="spellEnd"/>
             <w:r>
               <w:rPr>
                 <w:rFonts w:hint="eastAsia"/>
@@ -2454,21 +3351,33 @@
             <w:pPr>
               <w:spacing w:line="240" w:lineRule="exact"/>
               <w:rPr>
-                <w:rFonts w:hint="eastAsia"/>
-                <w:szCs w:val="21"/>
-              </w:rPr>
-            </w:pPr>
-            <w:r>
-              <w:rPr>
-                <w:szCs w:val="21"/>
-              </w:rPr>
-              <w:t xml:space="preserve">  IncrementAndDispHoge();</w:t>
-            </w:r>
-          </w:p>
-          <w:p>
-            <w:pPr>
-              <w:rPr>
-                <w:rFonts w:hint="eastAsia"/>
+                <w:szCs w:val="21"/>
+              </w:rPr>
+            </w:pPr>
+            <w:r>
+              <w:rPr>
+                <w:szCs w:val="21"/>
+              </w:rPr>
+              <w:t xml:space="preserve">  </w:t>
+            </w:r>
+            <w:proofErr w:type="spellStart"/>
+            <w:r>
+              <w:rPr>
+                <w:szCs w:val="21"/>
+              </w:rPr>
+              <w:t>IncrementAndDispHoge</w:t>
+            </w:r>
+            <w:proofErr w:type="spellEnd"/>
+            <w:r>
+              <w:rPr>
+                <w:szCs w:val="21"/>
+              </w:rPr>
+              <w:t>();</w:t>
+            </w:r>
+          </w:p>
+          <w:p>
+            <w:pPr>
+              <w:rPr>
                 <w:szCs w:val="21"/>
               </w:rPr>
             </w:pPr>
@@ -2517,6 +3426,7 @@
           <w:szCs w:val="44"/>
         </w:rPr>
       </w:pPr>
+      <w:proofErr w:type="spellStart"/>
       <w:r>
         <w:rPr>
           <w:rFonts w:hint="eastAsia"/>
@@ -2525,12 +3435,45 @@
         </w:rPr>
         <w:t>int</w:t>
       </w:r>
+      <w:proofErr w:type="spellEnd"/>
       <w:r>
         <w:rPr>
           <w:sz w:val="44"/>
           <w:szCs w:val="44"/>
         </w:rPr>
-        <w:t xml:space="preserve">   FunctionName   ( int argument ) </w:t>
+        <w:t xml:space="preserve">   </w:t>
+      </w:r>
+      <w:proofErr w:type="spellStart"/>
+      <w:r>
+        <w:rPr>
+          <w:sz w:val="44"/>
+          <w:szCs w:val="44"/>
+        </w:rPr>
+        <w:t>FunctionName</w:t>
+      </w:r>
+      <w:proofErr w:type="spellEnd"/>
+      <w:r>
+        <w:rPr>
+          <w:sz w:val="44"/>
+          <w:szCs w:val="44"/>
+        </w:rPr>
+        <w:t xml:space="preserve">   ( </w:t>
+      </w:r>
+      <w:proofErr w:type="spellStart"/>
+      <w:r>
+        <w:rPr>
+          <w:sz w:val="44"/>
+          <w:szCs w:val="44"/>
+        </w:rPr>
+        <w:t>int</w:t>
+      </w:r>
+      <w:proofErr w:type="spellEnd"/>
+      <w:r>
+        <w:rPr>
+          <w:sz w:val="44"/>
+          <w:szCs w:val="44"/>
+        </w:rPr>
+        <w:t xml:space="preserve"> argument ) </w:t>
       </w:r>
     </w:p>
     <w:p>
@@ -3387,7 +4330,6 @@
     <w:p>
       <w:pPr>
         <w:rPr>
-          <w:rFonts w:hint="eastAsia"/>
           <w:szCs w:val="21"/>
         </w:rPr>
       </w:pPr>
@@ -3488,12 +4430,14 @@
         </w:rPr>
         <w:t>先ほどの</w:t>
       </w:r>
+      <w:proofErr w:type="spellStart"/>
       <w:r>
         <w:rPr>
           <w:szCs w:val="21"/>
         </w:rPr>
         <w:t>IncrementAndDispHoge</w:t>
       </w:r>
+      <w:proofErr w:type="spellEnd"/>
       <w:r>
         <w:rPr>
           <w:rFonts w:hint="eastAsia"/>
@@ -3501,6 +4445,7 @@
         </w:rPr>
         <w:t>関数で</w:t>
       </w:r>
+      <w:proofErr w:type="spellStart"/>
       <w:r>
         <w:rPr>
           <w:rFonts w:hint="eastAsia"/>
@@ -3508,6 +4453,7 @@
         </w:rPr>
         <w:t>hoge</w:t>
       </w:r>
+      <w:proofErr w:type="spellEnd"/>
       <w:r>
         <w:rPr>
           <w:rFonts w:hint="eastAsia"/>
@@ -3529,6 +4475,7 @@
         </w:rPr>
         <w:t>回インクリメントするのではなく、任意の数インクリメントするようにしてほしいという仕様変更が来たとします。その変更に応えるために</w:t>
       </w:r>
+      <w:proofErr w:type="spellStart"/>
       <w:r>
         <w:rPr>
           <w:rFonts w:hint="eastAsia"/>
@@ -3536,6 +4483,7 @@
         </w:rPr>
         <w:t>IncrementAndDispHoge</w:t>
       </w:r>
+      <w:proofErr w:type="spellEnd"/>
       <w:r>
         <w:rPr>
           <w:rFonts w:hint="eastAsia"/>
@@ -3585,6 +4533,7 @@
               </w:rPr>
               <w:t>//</w:t>
             </w:r>
+            <w:proofErr w:type="spellStart"/>
             <w:r>
               <w:rPr>
                 <w:rFonts w:hint="eastAsia"/>
@@ -3592,6 +4541,7 @@
               </w:rPr>
               <w:t>hoge</w:t>
             </w:r>
+            <w:proofErr w:type="spellEnd"/>
             <w:r>
               <w:rPr>
                 <w:rFonts w:hint="eastAsia"/>
@@ -3599,6 +4549,7 @@
               </w:rPr>
               <w:t>を</w:t>
             </w:r>
+            <w:proofErr w:type="spellStart"/>
             <w:r>
               <w:rPr>
                 <w:rFonts w:hint="eastAsia"/>
@@ -3614,6 +4565,7 @@
               </w:rPr>
               <w:t>Count</w:t>
             </w:r>
+            <w:proofErr w:type="spellEnd"/>
             <w:r>
               <w:rPr>
                 <w:rFonts w:hint="eastAsia"/>
@@ -3633,7 +4585,21 @@
               <w:rPr>
                 <w:szCs w:val="21"/>
               </w:rPr>
-              <w:t>void IncrementAndDispHoge(</w:t>
+              <w:t xml:space="preserve">void </w:t>
+            </w:r>
+            <w:proofErr w:type="spellStart"/>
+            <w:r>
+              <w:rPr>
+                <w:szCs w:val="21"/>
+              </w:rPr>
+              <w:t>IncrementAndDispHoge</w:t>
+            </w:r>
+            <w:proofErr w:type="spellEnd"/>
+            <w:r>
+              <w:rPr>
+                <w:szCs w:val="21"/>
+              </w:rPr>
+              <w:t>(</w:t>
             </w:r>
             <w:r>
               <w:rPr>
@@ -3642,21 +4608,41 @@
               </w:rPr>
               <w:t xml:space="preserve"> </w:t>
             </w:r>
+            <w:proofErr w:type="spellStart"/>
             <w:r>
               <w:rPr>
                 <w:rFonts w:hint="eastAsia"/>
                 <w:b/>
                 <w:szCs w:val="21"/>
               </w:rPr>
-              <w:t>int increment</w:t>
-            </w:r>
-            <w:r>
-              <w:rPr>
+              <w:t>int</w:t>
+            </w:r>
+            <w:proofErr w:type="spellEnd"/>
+            <w:r>
+              <w:rPr>
+                <w:rFonts w:hint="eastAsia"/>
                 <w:b/>
                 <w:szCs w:val="21"/>
               </w:rPr>
+              <w:t xml:space="preserve"> </w:t>
+            </w:r>
+            <w:proofErr w:type="spellStart"/>
+            <w:r>
+              <w:rPr>
+                <w:rFonts w:hint="eastAsia"/>
+                <w:b/>
+                <w:szCs w:val="21"/>
+              </w:rPr>
+              <w:t>increment</w:t>
+            </w:r>
+            <w:r>
+              <w:rPr>
+                <w:b/>
+                <w:szCs w:val="21"/>
+              </w:rPr>
               <w:t>Count</w:t>
             </w:r>
+            <w:proofErr w:type="spellEnd"/>
             <w:r>
               <w:rPr>
                 <w:szCs w:val="21"/>
@@ -3748,7 +4734,6 @@
                                 <w:p>
                                   <w:pPr>
                                     <w:rPr>
-                                      <w:rFonts w:hint="eastAsia"/>
                                       <w:b/>
                                     </w:rPr>
                                   </w:pPr>
@@ -3791,7 +4776,6 @@
                           <w:p>
                             <w:pPr>
                               <w:rPr>
-                                <w:rFonts w:hint="eastAsia"/>
                                 <w:b/>
                               </w:rPr>
                             </w:pPr>
@@ -3820,22 +4804,93 @@
               <w:rPr>
                 <w:szCs w:val="21"/>
               </w:rPr>
-              <w:t xml:space="preserve">  int hoge = 0;</w:t>
-            </w:r>
-          </w:p>
-          <w:p>
-            <w:pPr>
-              <w:spacing w:line="240" w:lineRule="exact"/>
-              <w:rPr>
-                <w:szCs w:val="21"/>
-              </w:rPr>
-            </w:pPr>
-            <w:r>
-              <w:rPr>
-                <w:szCs w:val="21"/>
-              </w:rPr>
-              <w:t xml:space="preserve">  for(int i = 0; i &lt; </w:t>
-            </w:r>
+              <w:t xml:space="preserve">  </w:t>
+            </w:r>
+            <w:proofErr w:type="spellStart"/>
+            <w:r>
+              <w:rPr>
+                <w:szCs w:val="21"/>
+              </w:rPr>
+              <w:t>int</w:t>
+            </w:r>
+            <w:proofErr w:type="spellEnd"/>
+            <w:r>
+              <w:rPr>
+                <w:szCs w:val="21"/>
+              </w:rPr>
+              <w:t xml:space="preserve"> </w:t>
+            </w:r>
+            <w:proofErr w:type="spellStart"/>
+            <w:r>
+              <w:rPr>
+                <w:szCs w:val="21"/>
+              </w:rPr>
+              <w:t>hoge</w:t>
+            </w:r>
+            <w:proofErr w:type="spellEnd"/>
+            <w:r>
+              <w:rPr>
+                <w:szCs w:val="21"/>
+              </w:rPr>
+              <w:t xml:space="preserve"> = 0;</w:t>
+            </w:r>
+          </w:p>
+          <w:p>
+            <w:pPr>
+              <w:spacing w:line="240" w:lineRule="exact"/>
+              <w:rPr>
+                <w:szCs w:val="21"/>
+              </w:rPr>
+            </w:pPr>
+            <w:r>
+              <w:rPr>
+                <w:szCs w:val="21"/>
+              </w:rPr>
+              <w:t xml:space="preserve">  for(</w:t>
+            </w:r>
+            <w:proofErr w:type="spellStart"/>
+            <w:r>
+              <w:rPr>
+                <w:szCs w:val="21"/>
+              </w:rPr>
+              <w:t>int</w:t>
+            </w:r>
+            <w:proofErr w:type="spellEnd"/>
+            <w:r>
+              <w:rPr>
+                <w:szCs w:val="21"/>
+              </w:rPr>
+              <w:t xml:space="preserve"> </w:t>
+            </w:r>
+            <w:proofErr w:type="spellStart"/>
+            <w:r>
+              <w:rPr>
+                <w:szCs w:val="21"/>
+              </w:rPr>
+              <w:t>i</w:t>
+            </w:r>
+            <w:proofErr w:type="spellEnd"/>
+            <w:r>
+              <w:rPr>
+                <w:szCs w:val="21"/>
+              </w:rPr>
+              <w:t xml:space="preserve"> = 0; </w:t>
+            </w:r>
+            <w:proofErr w:type="spellStart"/>
+            <w:r>
+              <w:rPr>
+                <w:szCs w:val="21"/>
+              </w:rPr>
+              <w:t>i</w:t>
+            </w:r>
+            <w:proofErr w:type="spellEnd"/>
+            <w:r>
+              <w:rPr>
+                <w:szCs w:val="21"/>
+              </w:rPr>
+              <w:t xml:space="preserve"> &lt; </w:t>
+            </w:r>
+            <w:proofErr w:type="spellStart"/>
             <w:r>
               <w:rPr>
                 <w:rFonts w:hint="eastAsia"/>
@@ -3851,25 +4906,54 @@
               </w:rPr>
               <w:t>Count</w:t>
             </w:r>
-            <w:r>
-              <w:rPr>
-                <w:szCs w:val="21"/>
-              </w:rPr>
-              <w:t>; i++){</w:t>
-            </w:r>
-          </w:p>
-          <w:p>
-            <w:pPr>
-              <w:spacing w:line="240" w:lineRule="exact"/>
-              <w:rPr>
-                <w:szCs w:val="21"/>
-              </w:rPr>
-            </w:pPr>
-            <w:r>
-              <w:rPr>
-                <w:szCs w:val="21"/>
-              </w:rPr>
-              <w:t xml:space="preserve">    hoge++;</w:t>
+            <w:proofErr w:type="spellEnd"/>
+            <w:r>
+              <w:rPr>
+                <w:szCs w:val="21"/>
+              </w:rPr>
+              <w:t xml:space="preserve">; </w:t>
+            </w:r>
+            <w:proofErr w:type="spellStart"/>
+            <w:r>
+              <w:rPr>
+                <w:szCs w:val="21"/>
+              </w:rPr>
+              <w:t>i</w:t>
+            </w:r>
+            <w:proofErr w:type="spellEnd"/>
+            <w:r>
+              <w:rPr>
+                <w:szCs w:val="21"/>
+              </w:rPr>
+              <w:t>++){</w:t>
+            </w:r>
+          </w:p>
+          <w:p>
+            <w:pPr>
+              <w:spacing w:line="240" w:lineRule="exact"/>
+              <w:rPr>
+                <w:szCs w:val="21"/>
+              </w:rPr>
+            </w:pPr>
+            <w:r>
+              <w:rPr>
+                <w:szCs w:val="21"/>
+              </w:rPr>
+              <w:t xml:space="preserve">    </w:t>
+            </w:r>
+            <w:proofErr w:type="spellStart"/>
+            <w:r>
+              <w:rPr>
+                <w:szCs w:val="21"/>
+              </w:rPr>
+              <w:t>hoge</w:t>
+            </w:r>
+            <w:proofErr w:type="spellEnd"/>
+            <w:r>
+              <w:rPr>
+                <w:szCs w:val="21"/>
+              </w:rPr>
+              <w:t>++;</w:t>
             </w:r>
           </w:p>
           <w:p>
@@ -3898,13 +4982,73 @@
                 <w:rFonts w:hint="eastAsia"/>
                 <w:szCs w:val="21"/>
               </w:rPr>
-              <w:t xml:space="preserve">  std::cout &lt;&lt; </w:t>
-            </w:r>
-            <w:r>
-              <w:rPr>
-                <w:szCs w:val="21"/>
-              </w:rPr>
-              <w:t>“hoge=” &lt;&lt; hoge &lt;&lt; “\n”;</w:t>
+              <w:t xml:space="preserve">  </w:t>
+            </w:r>
+            <w:proofErr w:type="spellStart"/>
+            <w:r>
+              <w:rPr>
+                <w:rFonts w:hint="eastAsia"/>
+                <w:szCs w:val="21"/>
+              </w:rPr>
+              <w:t>std</w:t>
+            </w:r>
+            <w:proofErr w:type="spellEnd"/>
+            <w:r>
+              <w:rPr>
+                <w:rFonts w:hint="eastAsia"/>
+                <w:szCs w:val="21"/>
+              </w:rPr>
+              <w:t>::</w:t>
+            </w:r>
+            <w:proofErr w:type="spellStart"/>
+            <w:r>
+              <w:rPr>
+                <w:rFonts w:hint="eastAsia"/>
+                <w:szCs w:val="21"/>
+              </w:rPr>
+              <w:t>cout</w:t>
+            </w:r>
+            <w:proofErr w:type="spellEnd"/>
+            <w:r>
+              <w:rPr>
+                <w:rFonts w:hint="eastAsia"/>
+                <w:szCs w:val="21"/>
+              </w:rPr>
+              <w:t xml:space="preserve"> &lt;&lt; </w:t>
+            </w:r>
+            <w:r>
+              <w:rPr>
+                <w:szCs w:val="21"/>
+              </w:rPr>
+              <w:t>“</w:t>
+            </w:r>
+            <w:proofErr w:type="spellStart"/>
+            <w:r>
+              <w:rPr>
+                <w:szCs w:val="21"/>
+              </w:rPr>
+              <w:t>hoge</w:t>
+            </w:r>
+            <w:proofErr w:type="spellEnd"/>
+            <w:r>
+              <w:rPr>
+                <w:szCs w:val="21"/>
+              </w:rPr>
+              <w:t xml:space="preserve">=” &lt;&lt; </w:t>
+            </w:r>
+            <w:proofErr w:type="spellStart"/>
+            <w:r>
+              <w:rPr>
+                <w:szCs w:val="21"/>
+              </w:rPr>
+              <w:t>hoge</w:t>
+            </w:r>
+            <w:proofErr w:type="spellEnd"/>
+            <w:r>
+              <w:rPr>
+                <w:szCs w:val="21"/>
+              </w:rPr>
+              <w:t xml:space="preserve"> &lt;&lt; “\n”;</w:t>
             </w:r>
           </w:p>
           <w:p>
@@ -3946,23 +5090,30 @@
             <w:pPr>
               <w:spacing w:line="240" w:lineRule="exact"/>
               <w:rPr>
-                <w:rFonts w:hint="eastAsia"/>
-                <w:szCs w:val="21"/>
-              </w:rPr>
-            </w:pPr>
-            <w:r>
-              <w:rPr>
-                <w:rFonts w:hint="eastAsia"/>
-                <w:szCs w:val="21"/>
-              </w:rPr>
-              <w:t>int main()</w:t>
-            </w:r>
-          </w:p>
-          <w:p>
-            <w:pPr>
-              <w:spacing w:line="240" w:lineRule="exact"/>
-              <w:rPr>
-                <w:rFonts w:hint="eastAsia"/>
+                <w:szCs w:val="21"/>
+              </w:rPr>
+            </w:pPr>
+            <w:proofErr w:type="spellStart"/>
+            <w:r>
+              <w:rPr>
+                <w:rFonts w:hint="eastAsia"/>
+                <w:szCs w:val="21"/>
+              </w:rPr>
+              <w:t>int</w:t>
+            </w:r>
+            <w:proofErr w:type="spellEnd"/>
+            <w:r>
+              <w:rPr>
+                <w:rFonts w:hint="eastAsia"/>
+                <w:szCs w:val="21"/>
+              </w:rPr>
+              <w:t xml:space="preserve"> main()</w:t>
+            </w:r>
+          </w:p>
+          <w:p>
+            <w:pPr>
+              <w:spacing w:line="240" w:lineRule="exact"/>
+              <w:rPr>
                 <w:szCs w:val="21"/>
               </w:rPr>
             </w:pPr>
@@ -3984,8 +5135,30 @@
               <w:rPr>
                 <w:szCs w:val="21"/>
               </w:rPr>
-              <w:t xml:space="preserve">  IncrementAndDispHoge( 10 );   //hoge</w:t>
-            </w:r>
+              <w:t xml:space="preserve">  </w:t>
+            </w:r>
+            <w:proofErr w:type="spellStart"/>
+            <w:r>
+              <w:rPr>
+                <w:szCs w:val="21"/>
+              </w:rPr>
+              <w:t>IncrementAndDispHoge</w:t>
+            </w:r>
+            <w:proofErr w:type="spellEnd"/>
+            <w:r>
+              <w:rPr>
+                <w:szCs w:val="21"/>
+              </w:rPr>
+              <w:t>( 10 );   //</w:t>
+            </w:r>
+            <w:proofErr w:type="spellStart"/>
+            <w:r>
+              <w:rPr>
+                <w:szCs w:val="21"/>
+              </w:rPr>
+              <w:t>hoge</w:t>
+            </w:r>
+            <w:proofErr w:type="spellEnd"/>
             <w:r>
               <w:rPr>
                 <w:rFonts w:hint="eastAsia"/>
@@ -4022,12 +5195,28 @@
               </w:rPr>
               <w:t xml:space="preserve">　</w:t>
             </w:r>
-            <w:r>
-              <w:rPr>
-                <w:szCs w:val="21"/>
-              </w:rPr>
-              <w:t>IncrementAndDispHoge( 6 );    //hoge</w:t>
-            </w:r>
+            <w:proofErr w:type="spellStart"/>
+            <w:r>
+              <w:rPr>
+                <w:szCs w:val="21"/>
+              </w:rPr>
+              <w:t>IncrementAndDispHoge</w:t>
+            </w:r>
+            <w:proofErr w:type="spellEnd"/>
+            <w:r>
+              <w:rPr>
+                <w:szCs w:val="21"/>
+              </w:rPr>
+              <w:t>( 6 );    //</w:t>
+            </w:r>
+            <w:proofErr w:type="spellStart"/>
+            <w:r>
+              <w:rPr>
+                <w:szCs w:val="21"/>
+              </w:rPr>
+              <w:t>hoge</w:t>
+            </w:r>
+            <w:proofErr w:type="spellEnd"/>
             <w:r>
               <w:rPr>
                 <w:rFonts w:hint="eastAsia"/>
@@ -4064,12 +5253,28 @@
               </w:rPr>
               <w:t xml:space="preserve">  </w:t>
             </w:r>
-            <w:r>
-              <w:rPr>
-                <w:szCs w:val="21"/>
-              </w:rPr>
-              <w:t>IncrementAndDispHoge( 4 );    //hoge</w:t>
-            </w:r>
+            <w:proofErr w:type="spellStart"/>
+            <w:r>
+              <w:rPr>
+                <w:szCs w:val="21"/>
+              </w:rPr>
+              <w:t>IncrementAndDispHoge</w:t>
+            </w:r>
+            <w:proofErr w:type="spellEnd"/>
+            <w:r>
+              <w:rPr>
+                <w:szCs w:val="21"/>
+              </w:rPr>
+              <w:t>( 4 );    //</w:t>
+            </w:r>
+            <w:proofErr w:type="spellStart"/>
+            <w:r>
+              <w:rPr>
+                <w:szCs w:val="21"/>
+              </w:rPr>
+              <w:t>hoge</w:t>
+            </w:r>
+            <w:proofErr w:type="spellEnd"/>
             <w:r>
               <w:rPr>
                 <w:rFonts w:hint="eastAsia"/>
@@ -4096,7 +5301,6 @@
             <w:pPr>
               <w:spacing w:line="240" w:lineRule="exact"/>
               <w:rPr>
-                <w:rFonts w:hint="eastAsia"/>
                 <w:szCs w:val="21"/>
               </w:rPr>
             </w:pPr>
@@ -4107,12 +5311,28 @@
               </w:rPr>
               <w:t xml:space="preserve">  </w:t>
             </w:r>
-            <w:r>
-              <w:rPr>
-                <w:szCs w:val="21"/>
-              </w:rPr>
-              <w:t>IncrementAndDispHoge( 1000 ); //hoge</w:t>
-            </w:r>
+            <w:proofErr w:type="spellStart"/>
+            <w:r>
+              <w:rPr>
+                <w:szCs w:val="21"/>
+              </w:rPr>
+              <w:t>IncrementAndDispHoge</w:t>
+            </w:r>
+            <w:proofErr w:type="spellEnd"/>
+            <w:r>
+              <w:rPr>
+                <w:szCs w:val="21"/>
+              </w:rPr>
+              <w:t>( 1000 ); //</w:t>
+            </w:r>
+            <w:proofErr w:type="spellStart"/>
+            <w:r>
+              <w:rPr>
+                <w:szCs w:val="21"/>
+              </w:rPr>
+              <w:t>hoge</w:t>
+            </w:r>
+            <w:proofErr w:type="spellEnd"/>
             <w:r>
               <w:rPr>
                 <w:rFonts w:hint="eastAsia"/>
@@ -4139,7 +5359,6 @@
             <w:pPr>
               <w:jc w:val="left"/>
               <w:rPr>
-                <w:rFonts w:hint="eastAsia"/>
                 <w:szCs w:val="21"/>
               </w:rPr>
             </w:pPr>
@@ -4165,7 +5384,6 @@
       <w:pPr>
         <w:jc w:val="left"/>
         <w:rPr>
-          <w:rFonts w:hint="eastAsia"/>
           <w:szCs w:val="21"/>
         </w:rPr>
       </w:pPr>
@@ -4176,6 +5394,7 @@
         </w:rPr>
         <w:t>これが引数です。</w:t>
       </w:r>
+      <w:proofErr w:type="spellStart"/>
       <w:r>
         <w:rPr>
           <w:rFonts w:hint="eastAsia"/>
@@ -4183,6 +5402,7 @@
         </w:rPr>
         <w:t>IncrementAndDispHoge</w:t>
       </w:r>
+      <w:proofErr w:type="spellEnd"/>
       <w:r>
         <w:rPr>
           <w:rFonts w:hint="eastAsia"/>
@@ -4275,7 +5495,6 @@
       <w:pPr>
         <w:jc w:val="left"/>
         <w:rPr>
-          <w:rFonts w:hint="eastAsia"/>
           <w:szCs w:val="21"/>
         </w:rPr>
       </w:pPr>
@@ -4347,7 +5566,6 @@
               <w:spacing w:line="240" w:lineRule="exact"/>
               <w:jc w:val="left"/>
               <w:rPr>
-                <w:rFonts w:hint="eastAsia"/>
                 <w:szCs w:val="21"/>
               </w:rPr>
             </w:pPr>
@@ -4385,7 +5603,77 @@
               <w:rPr>
                 <w:szCs w:val="21"/>
               </w:rPr>
-              <w:t xml:space="preserve"> CalcAvg( int score0, int score1, int score2, int score3 )</w:t>
+              <w:t xml:space="preserve"> </w:t>
+            </w:r>
+            <w:proofErr w:type="spellStart"/>
+            <w:r>
+              <w:rPr>
+                <w:szCs w:val="21"/>
+              </w:rPr>
+              <w:t>CalcAvg</w:t>
+            </w:r>
+            <w:proofErr w:type="spellEnd"/>
+            <w:r>
+              <w:rPr>
+                <w:szCs w:val="21"/>
+              </w:rPr>
+              <w:t xml:space="preserve">( </w:t>
+            </w:r>
+            <w:proofErr w:type="spellStart"/>
+            <w:r>
+              <w:rPr>
+                <w:szCs w:val="21"/>
+              </w:rPr>
+              <w:t>int</w:t>
+            </w:r>
+            <w:proofErr w:type="spellEnd"/>
+            <w:r>
+              <w:rPr>
+                <w:szCs w:val="21"/>
+              </w:rPr>
+              <w:t xml:space="preserve"> score0, </w:t>
+            </w:r>
+            <w:proofErr w:type="spellStart"/>
+            <w:r>
+              <w:rPr>
+                <w:szCs w:val="21"/>
+              </w:rPr>
+              <w:t>int</w:t>
+            </w:r>
+            <w:proofErr w:type="spellEnd"/>
+            <w:r>
+              <w:rPr>
+                <w:szCs w:val="21"/>
+              </w:rPr>
+              <w:t xml:space="preserve"> score1, </w:t>
+            </w:r>
+            <w:proofErr w:type="spellStart"/>
+            <w:r>
+              <w:rPr>
+                <w:szCs w:val="21"/>
+              </w:rPr>
+              <w:t>int</w:t>
+            </w:r>
+            <w:proofErr w:type="spellEnd"/>
+            <w:r>
+              <w:rPr>
+                <w:szCs w:val="21"/>
+              </w:rPr>
+              <w:t xml:space="preserve"> score2, </w:t>
+            </w:r>
+            <w:proofErr w:type="spellStart"/>
+            <w:r>
+              <w:rPr>
+                <w:szCs w:val="21"/>
+              </w:rPr>
+              <w:t>int</w:t>
+            </w:r>
+            <w:proofErr w:type="spellEnd"/>
+            <w:r>
+              <w:rPr>
+                <w:szCs w:val="21"/>
+              </w:rPr>
+              <w:t xml:space="preserve"> score3 )</w:t>
             </w:r>
           </w:p>
           <w:p>
@@ -4490,7 +5778,6 @@
                                   <w:pPr>
                                     <w:jc w:val="center"/>
                                     <w:rPr>
-                                      <w:rFonts w:hint="eastAsia"/>
                                       <w:b/>
                                     </w:rPr>
                                   </w:pPr>
@@ -4534,7 +5821,6 @@
                             <w:pPr>
                               <w:jc w:val="center"/>
                               <w:rPr>
-                                <w:rFonts w:hint="eastAsia"/>
                                 <w:b/>
                               </w:rPr>
                             </w:pPr>
@@ -4661,7 +5947,6 @@
               <w:spacing w:line="240" w:lineRule="exact"/>
               <w:jc w:val="left"/>
               <w:rPr>
-                <w:rFonts w:hint="eastAsia"/>
                 <w:b/>
                 <w:szCs w:val="21"/>
               </w:rPr>
@@ -4730,11 +6015,19 @@
                 <w:szCs w:val="21"/>
               </w:rPr>
             </w:pPr>
-            <w:r>
-              <w:rPr>
-                <w:szCs w:val="21"/>
-              </w:rPr>
-              <w:t>int main()</w:t>
+            <w:proofErr w:type="spellStart"/>
+            <w:r>
+              <w:rPr>
+                <w:szCs w:val="21"/>
+              </w:rPr>
+              <w:t>int</w:t>
+            </w:r>
+            <w:proofErr w:type="spellEnd"/>
+            <w:r>
+              <w:rPr>
+                <w:szCs w:val="21"/>
+              </w:rPr>
+              <w:t xml:space="preserve"> main()</w:t>
             </w:r>
           </w:p>
           <w:p>
@@ -4758,7 +6051,6 @@
               <w:ind w:firstLineChars="200" w:firstLine="420"/>
               <w:jc w:val="left"/>
               <w:rPr>
-                <w:rFonts w:hint="eastAsia"/>
                 <w:szCs w:val="21"/>
               </w:rPr>
             </w:pPr>
@@ -4786,19 +6078,26 @@
                 <w:szCs w:val="21"/>
               </w:rPr>
             </w:pPr>
-            <w:r>
-              <w:rPr>
-                <w:szCs w:val="21"/>
-              </w:rPr>
-              <w:t>int score[4] = {60, 40, 20, 30};</w:t>
-            </w:r>
-          </w:p>
-          <w:p>
-            <w:pPr>
-              <w:spacing w:line="240" w:lineRule="exact"/>
-              <w:jc w:val="left"/>
-              <w:rPr>
-                <w:rFonts w:hint="eastAsia"/>
+            <w:proofErr w:type="spellStart"/>
+            <w:r>
+              <w:rPr>
+                <w:szCs w:val="21"/>
+              </w:rPr>
+              <w:t>int</w:t>
+            </w:r>
+            <w:proofErr w:type="spellEnd"/>
+            <w:r>
+              <w:rPr>
+                <w:szCs w:val="21"/>
+              </w:rPr>
+              <w:t xml:space="preserve"> score[4] = {60, 40, 20, 30};</w:t>
+            </w:r>
+          </w:p>
+          <w:p>
+            <w:pPr>
+              <w:spacing w:line="240" w:lineRule="exact"/>
+              <w:jc w:val="left"/>
+              <w:rPr>
                 <w:szCs w:val="21"/>
               </w:rPr>
             </w:pPr>
@@ -4814,24 +6113,87 @@
                 <w:rFonts w:hint="eastAsia"/>
                 <w:szCs w:val="21"/>
               </w:rPr>
-              <w:t>float avg = CalcAvg(score[0], score[1], score[2], score[3]);</w:t>
-            </w:r>
-          </w:p>
-          <w:p>
-            <w:pPr>
-              <w:spacing w:line="240" w:lineRule="exact"/>
-              <w:jc w:val="left"/>
-              <w:rPr>
-                <w:rFonts w:hint="eastAsia"/>
-                <w:szCs w:val="21"/>
-              </w:rPr>
-            </w:pPr>
-            <w:r>
-              <w:rPr>
-                <w:rFonts w:hint="eastAsia"/>
-                <w:szCs w:val="21"/>
-              </w:rPr>
-              <w:t xml:space="preserve">    std::cout &lt;&lt; "</w:t>
+              <w:t xml:space="preserve">float </w:t>
+            </w:r>
+            <w:proofErr w:type="spellStart"/>
+            <w:r>
+              <w:rPr>
+                <w:rFonts w:hint="eastAsia"/>
+                <w:szCs w:val="21"/>
+              </w:rPr>
+              <w:t>avg</w:t>
+            </w:r>
+            <w:proofErr w:type="spellEnd"/>
+            <w:r>
+              <w:rPr>
+                <w:rFonts w:hint="eastAsia"/>
+                <w:szCs w:val="21"/>
+              </w:rPr>
+              <w:t xml:space="preserve"> = </w:t>
+            </w:r>
+            <w:proofErr w:type="spellStart"/>
+            <w:r>
+              <w:rPr>
+                <w:rFonts w:hint="eastAsia"/>
+                <w:szCs w:val="21"/>
+              </w:rPr>
+              <w:t>CalcAvg</w:t>
+            </w:r>
+            <w:proofErr w:type="spellEnd"/>
+            <w:r>
+              <w:rPr>
+                <w:rFonts w:hint="eastAsia"/>
+                <w:szCs w:val="21"/>
+              </w:rPr>
+              <w:t>(score[0], score[1], score[2], score[3]);</w:t>
+            </w:r>
+          </w:p>
+          <w:p>
+            <w:pPr>
+              <w:spacing w:line="240" w:lineRule="exact"/>
+              <w:jc w:val="left"/>
+              <w:rPr>
+                <w:szCs w:val="21"/>
+              </w:rPr>
+            </w:pPr>
+            <w:r>
+              <w:rPr>
+                <w:rFonts w:hint="eastAsia"/>
+                <w:szCs w:val="21"/>
+              </w:rPr>
+              <w:t xml:space="preserve">    </w:t>
+            </w:r>
+            <w:proofErr w:type="spellStart"/>
+            <w:r>
+              <w:rPr>
+                <w:rFonts w:hint="eastAsia"/>
+                <w:szCs w:val="21"/>
+              </w:rPr>
+              <w:t>std</w:t>
+            </w:r>
+            <w:proofErr w:type="spellEnd"/>
+            <w:r>
+              <w:rPr>
+                <w:rFonts w:hint="eastAsia"/>
+                <w:szCs w:val="21"/>
+              </w:rPr>
+              <w:t>::</w:t>
+            </w:r>
+            <w:proofErr w:type="spellStart"/>
+            <w:r>
+              <w:rPr>
+                <w:rFonts w:hint="eastAsia"/>
+                <w:szCs w:val="21"/>
+              </w:rPr>
+              <w:t>cout</w:t>
+            </w:r>
+            <w:proofErr w:type="spellEnd"/>
+            <w:r>
+              <w:rPr>
+                <w:rFonts w:hint="eastAsia"/>
+                <w:szCs w:val="21"/>
+              </w:rPr>
+              <w:t xml:space="preserve"> &lt;&lt; "</w:t>
             </w:r>
             <w:r>
               <w:rPr>
@@ -4845,15 +6207,30 @@
                 <w:rFonts w:hint="eastAsia"/>
                 <w:szCs w:val="21"/>
               </w:rPr>
-              <w:t>=" &lt;&lt; avg &lt;&lt; "\n";</w:t>
-            </w:r>
-          </w:p>
-          <w:p>
-            <w:pPr>
-              <w:spacing w:line="240" w:lineRule="exact"/>
-              <w:jc w:val="left"/>
-              <w:rPr>
-                <w:rFonts w:hint="eastAsia"/>
+              <w:t xml:space="preserve">=" &lt;&lt; </w:t>
+            </w:r>
+            <w:proofErr w:type="spellStart"/>
+            <w:r>
+              <w:rPr>
+                <w:rFonts w:hint="eastAsia"/>
+                <w:szCs w:val="21"/>
+              </w:rPr>
+              <w:t>avg</w:t>
+            </w:r>
+            <w:proofErr w:type="spellEnd"/>
+            <w:r>
+              <w:rPr>
+                <w:rFonts w:hint="eastAsia"/>
+                <w:szCs w:val="21"/>
+              </w:rPr>
+              <w:t xml:space="preserve"> &lt;&lt; "\n";</w:t>
+            </w:r>
+          </w:p>
+          <w:p>
+            <w:pPr>
+              <w:spacing w:line="240" w:lineRule="exact"/>
+              <w:jc w:val="left"/>
+              <w:rPr>
                 <w:szCs w:val="21"/>
               </w:rPr>
             </w:pPr>
@@ -4889,6 +6266,7 @@
         </w:rPr>
         <w:t>これが戻り値と言われるものです。</w:t>
       </w:r>
+      <w:proofErr w:type="spellStart"/>
       <w:r>
         <w:rPr>
           <w:rFonts w:hint="eastAsia"/>
@@ -4896,6 +6274,7 @@
         </w:rPr>
         <w:t>Calc</w:t>
       </w:r>
+      <w:proofErr w:type="spellEnd"/>
       <w:r>
         <w:rPr>
           <w:rFonts w:hint="eastAsia"/>
@@ -5058,7 +6437,6 @@
       <w:pPr>
         <w:jc w:val="left"/>
         <w:rPr>
-          <w:rFonts w:hint="eastAsia"/>
           <w:szCs w:val="21"/>
         </w:rPr>
       </w:pPr>
@@ -5085,7 +6463,6 @@
       <w:pPr>
         <w:jc w:val="left"/>
         <w:rPr>
-          <w:rFonts w:hint="eastAsia"/>
           <w:szCs w:val="21"/>
         </w:rPr>
       </w:pPr>
@@ -5149,11 +6526,19 @@
                 <w:szCs w:val="21"/>
               </w:rPr>
             </w:pPr>
-            <w:r>
-              <w:rPr>
-                <w:szCs w:val="21"/>
-              </w:rPr>
-              <w:t>int main()</w:t>
+            <w:proofErr w:type="spellStart"/>
+            <w:r>
+              <w:rPr>
+                <w:szCs w:val="21"/>
+              </w:rPr>
+              <w:t>int</w:t>
+            </w:r>
+            <w:proofErr w:type="spellEnd"/>
+            <w:r>
+              <w:rPr>
+                <w:szCs w:val="21"/>
+              </w:rPr>
+              <w:t xml:space="preserve"> main()</w:t>
             </w:r>
           </w:p>
           <w:p>
@@ -5176,7 +6561,6 @@
               <w:spacing w:line="240" w:lineRule="exact"/>
               <w:jc w:val="left"/>
               <w:rPr>
-                <w:rFonts w:hint="eastAsia"/>
                 <w:szCs w:val="21"/>
               </w:rPr>
             </w:pPr>
@@ -5209,7 +6593,34 @@
                 <w:szCs w:val="21"/>
               </w:rPr>
               <w:tab/>
-              <w:t>int AclassScore[3];</w:t>
+            </w:r>
+            <w:proofErr w:type="spellStart"/>
+            <w:r>
+              <w:rPr>
+                <w:szCs w:val="21"/>
+              </w:rPr>
+              <w:t>int</w:t>
+            </w:r>
+            <w:proofErr w:type="spellEnd"/>
+            <w:r>
+              <w:rPr>
+                <w:szCs w:val="21"/>
+              </w:rPr>
+              <w:t xml:space="preserve"> </w:t>
+            </w:r>
+            <w:proofErr w:type="spellStart"/>
+            <w:r>
+              <w:rPr>
+                <w:szCs w:val="21"/>
+              </w:rPr>
+              <w:t>AclassScore</w:t>
+            </w:r>
+            <w:proofErr w:type="spellEnd"/>
+            <w:r>
+              <w:rPr>
+                <w:szCs w:val="21"/>
+              </w:rPr>
+              <w:t>[3];</w:t>
             </w:r>
           </w:p>
           <w:p>
@@ -5230,21 +6641,76 @@
               <w:rPr>
                 <w:szCs w:val="21"/>
               </w:rPr>
-              <w:t>for (int i = 0; i &lt; 3</w:t>
-            </w:r>
-            <w:r>
-              <w:rPr>
-                <w:szCs w:val="21"/>
-              </w:rPr>
-              <w:t>; i++) {</w:t>
-            </w:r>
-          </w:p>
-          <w:p>
-            <w:pPr>
-              <w:spacing w:line="240" w:lineRule="exact"/>
-              <w:jc w:val="left"/>
-              <w:rPr>
-                <w:rFonts w:hint="eastAsia"/>
+              <w:t>for (</w:t>
+            </w:r>
+            <w:proofErr w:type="spellStart"/>
+            <w:r>
+              <w:rPr>
+                <w:szCs w:val="21"/>
+              </w:rPr>
+              <w:t>int</w:t>
+            </w:r>
+            <w:proofErr w:type="spellEnd"/>
+            <w:r>
+              <w:rPr>
+                <w:szCs w:val="21"/>
+              </w:rPr>
+              <w:t xml:space="preserve"> </w:t>
+            </w:r>
+            <w:proofErr w:type="spellStart"/>
+            <w:r>
+              <w:rPr>
+                <w:szCs w:val="21"/>
+              </w:rPr>
+              <w:t>i</w:t>
+            </w:r>
+            <w:proofErr w:type="spellEnd"/>
+            <w:r>
+              <w:rPr>
+                <w:szCs w:val="21"/>
+              </w:rPr>
+              <w:t xml:space="preserve"> = 0; </w:t>
+            </w:r>
+            <w:proofErr w:type="spellStart"/>
+            <w:r>
+              <w:rPr>
+                <w:szCs w:val="21"/>
+              </w:rPr>
+              <w:t>i</w:t>
+            </w:r>
+            <w:proofErr w:type="spellEnd"/>
+            <w:r>
+              <w:rPr>
+                <w:szCs w:val="21"/>
+              </w:rPr>
+              <w:t xml:space="preserve"> &lt; 3</w:t>
+            </w:r>
+            <w:r>
+              <w:rPr>
+                <w:szCs w:val="21"/>
+              </w:rPr>
+              <w:t xml:space="preserve">; </w:t>
+            </w:r>
+            <w:proofErr w:type="spellStart"/>
+            <w:r>
+              <w:rPr>
+                <w:szCs w:val="21"/>
+              </w:rPr>
+              <w:t>i</w:t>
+            </w:r>
+            <w:proofErr w:type="spellEnd"/>
+            <w:r>
+              <w:rPr>
+                <w:szCs w:val="21"/>
+              </w:rPr>
+              <w:t>++) {</w:t>
+            </w:r>
+          </w:p>
+          <w:p>
+            <w:pPr>
+              <w:spacing w:line="240" w:lineRule="exact"/>
+              <w:jc w:val="left"/>
+              <w:rPr>
                 <w:szCs w:val="21"/>
               </w:rPr>
             </w:pPr>
@@ -5261,7 +6727,38 @@
                 <w:szCs w:val="21"/>
               </w:rPr>
               <w:tab/>
-              <w:t>std::cout &lt;&lt; "A</w:t>
+            </w:r>
+            <w:proofErr w:type="spellStart"/>
+            <w:r>
+              <w:rPr>
+                <w:rFonts w:hint="eastAsia"/>
+                <w:szCs w:val="21"/>
+              </w:rPr>
+              <w:t>std</w:t>
+            </w:r>
+            <w:proofErr w:type="spellEnd"/>
+            <w:r>
+              <w:rPr>
+                <w:rFonts w:hint="eastAsia"/>
+                <w:szCs w:val="21"/>
+              </w:rPr>
+              <w:t>::</w:t>
+            </w:r>
+            <w:proofErr w:type="spellStart"/>
+            <w:r>
+              <w:rPr>
+                <w:rFonts w:hint="eastAsia"/>
+                <w:szCs w:val="21"/>
+              </w:rPr>
+              <w:t>cout</w:t>
+            </w:r>
+            <w:proofErr w:type="spellEnd"/>
+            <w:r>
+              <w:rPr>
+                <w:rFonts w:hint="eastAsia"/>
+                <w:szCs w:val="21"/>
+              </w:rPr>
+              <w:t xml:space="preserve"> &lt;&lt; "A</w:t>
             </w:r>
             <w:r>
               <w:rPr>
@@ -5297,7 +6794,62 @@
                 <w:szCs w:val="21"/>
               </w:rPr>
               <w:tab/>
-              <w:t>std::cin &gt;&gt; AclassScore[i] ;</w:t>
+            </w:r>
+            <w:proofErr w:type="spellStart"/>
+            <w:r>
+              <w:rPr>
+                <w:szCs w:val="21"/>
+              </w:rPr>
+              <w:t>std</w:t>
+            </w:r>
+            <w:proofErr w:type="spellEnd"/>
+            <w:r>
+              <w:rPr>
+                <w:szCs w:val="21"/>
+              </w:rPr>
+              <w:t>::</w:t>
+            </w:r>
+            <w:proofErr w:type="spellStart"/>
+            <w:r>
+              <w:rPr>
+                <w:szCs w:val="21"/>
+              </w:rPr>
+              <w:t>cin</w:t>
+            </w:r>
+            <w:proofErr w:type="spellEnd"/>
+            <w:r>
+              <w:rPr>
+                <w:szCs w:val="21"/>
+              </w:rPr>
+              <w:t xml:space="preserve"> &gt;&gt; </w:t>
+            </w:r>
+            <w:proofErr w:type="spellStart"/>
+            <w:r>
+              <w:rPr>
+                <w:szCs w:val="21"/>
+              </w:rPr>
+              <w:t>AclassScore</w:t>
+            </w:r>
+            <w:proofErr w:type="spellEnd"/>
+            <w:r>
+              <w:rPr>
+                <w:szCs w:val="21"/>
+              </w:rPr>
+              <w:t>[</w:t>
+            </w:r>
+            <w:proofErr w:type="spellStart"/>
+            <w:r>
+              <w:rPr>
+                <w:szCs w:val="21"/>
+              </w:rPr>
+              <w:t>i</w:t>
+            </w:r>
+            <w:proofErr w:type="spellEnd"/>
+            <w:r>
+              <w:rPr>
+                <w:szCs w:val="21"/>
+              </w:rPr>
+              <w:t>] ;</w:t>
             </w:r>
           </w:p>
           <w:p>
@@ -5319,7 +6871,34 @@
                 <w:szCs w:val="21"/>
               </w:rPr>
               <w:tab/>
-              <w:t>std::cout &lt;&lt; "\n";</w:t>
+            </w:r>
+            <w:proofErr w:type="spellStart"/>
+            <w:r>
+              <w:rPr>
+                <w:szCs w:val="21"/>
+              </w:rPr>
+              <w:t>std</w:t>
+            </w:r>
+            <w:proofErr w:type="spellEnd"/>
+            <w:r>
+              <w:rPr>
+                <w:szCs w:val="21"/>
+              </w:rPr>
+              <w:t>::</w:t>
+            </w:r>
+            <w:proofErr w:type="spellStart"/>
+            <w:r>
+              <w:rPr>
+                <w:szCs w:val="21"/>
+              </w:rPr>
+              <w:t>cout</w:t>
+            </w:r>
+            <w:proofErr w:type="spellEnd"/>
+            <w:r>
+              <w:rPr>
+                <w:szCs w:val="21"/>
+              </w:rPr>
+              <w:t xml:space="preserve"> &lt;&lt; "\n";</w:t>
             </w:r>
           </w:p>
           <w:p>
@@ -5343,7 +6922,6 @@
               <w:spacing w:line="240" w:lineRule="exact"/>
               <w:jc w:val="left"/>
               <w:rPr>
-                <w:rFonts w:hint="eastAsia"/>
                 <w:szCs w:val="21"/>
               </w:rPr>
             </w:pPr>
@@ -5376,7 +6954,34 @@
                 <w:szCs w:val="21"/>
               </w:rPr>
               <w:tab/>
-              <w:t>int totalScore = 0;</w:t>
+            </w:r>
+            <w:proofErr w:type="spellStart"/>
+            <w:r>
+              <w:rPr>
+                <w:szCs w:val="21"/>
+              </w:rPr>
+              <w:t>int</w:t>
+            </w:r>
+            <w:proofErr w:type="spellEnd"/>
+            <w:r>
+              <w:rPr>
+                <w:szCs w:val="21"/>
+              </w:rPr>
+              <w:t xml:space="preserve"> </w:t>
+            </w:r>
+            <w:proofErr w:type="spellStart"/>
+            <w:r>
+              <w:rPr>
+                <w:szCs w:val="21"/>
+              </w:rPr>
+              <w:t>totalScore</w:t>
+            </w:r>
+            <w:proofErr w:type="spellEnd"/>
+            <w:r>
+              <w:rPr>
+                <w:szCs w:val="21"/>
+              </w:rPr>
+              <w:t xml:space="preserve"> = 0;</w:t>
             </w:r>
           </w:p>
           <w:p>
@@ -5392,13 +6997,69 @@
                 <w:szCs w:val="21"/>
               </w:rPr>
               <w:tab/>
-              <w:t>for (int i = 0; i &lt; 2</w:t>
-            </w:r>
-            <w:r>
-              <w:rPr>
-                <w:szCs w:val="21"/>
-              </w:rPr>
-              <w:t>; i++) {</w:t>
+              <w:t>for (</w:t>
+            </w:r>
+            <w:proofErr w:type="spellStart"/>
+            <w:r>
+              <w:rPr>
+                <w:szCs w:val="21"/>
+              </w:rPr>
+              <w:t>int</w:t>
+            </w:r>
+            <w:proofErr w:type="spellEnd"/>
+            <w:r>
+              <w:rPr>
+                <w:szCs w:val="21"/>
+              </w:rPr>
+              <w:t xml:space="preserve"> </w:t>
+            </w:r>
+            <w:proofErr w:type="spellStart"/>
+            <w:r>
+              <w:rPr>
+                <w:szCs w:val="21"/>
+              </w:rPr>
+              <w:t>i</w:t>
+            </w:r>
+            <w:proofErr w:type="spellEnd"/>
+            <w:r>
+              <w:rPr>
+                <w:szCs w:val="21"/>
+              </w:rPr>
+              <w:t xml:space="preserve"> = 0; </w:t>
+            </w:r>
+            <w:proofErr w:type="spellStart"/>
+            <w:r>
+              <w:rPr>
+                <w:szCs w:val="21"/>
+              </w:rPr>
+              <w:t>i</w:t>
+            </w:r>
+            <w:proofErr w:type="spellEnd"/>
+            <w:r>
+              <w:rPr>
+                <w:szCs w:val="21"/>
+              </w:rPr>
+              <w:t xml:space="preserve"> &lt; 2</w:t>
+            </w:r>
+            <w:r>
+              <w:rPr>
+                <w:szCs w:val="21"/>
+              </w:rPr>
+              <w:t xml:space="preserve">; </w:t>
+            </w:r>
+            <w:proofErr w:type="spellStart"/>
+            <w:r>
+              <w:rPr>
+                <w:szCs w:val="21"/>
+              </w:rPr>
+              <w:t>i</w:t>
+            </w:r>
+            <w:proofErr w:type="spellEnd"/>
+            <w:r>
+              <w:rPr>
+                <w:szCs w:val="21"/>
+              </w:rPr>
+              <w:t>++) {</w:t>
             </w:r>
           </w:p>
           <w:p>
@@ -5420,7 +7081,48 @@
                 <w:szCs w:val="21"/>
               </w:rPr>
               <w:tab/>
-              <w:t>totalScore += AclassScore[i];</w:t>
+            </w:r>
+            <w:proofErr w:type="spellStart"/>
+            <w:r>
+              <w:rPr>
+                <w:szCs w:val="21"/>
+              </w:rPr>
+              <w:t>totalScore</w:t>
+            </w:r>
+            <w:proofErr w:type="spellEnd"/>
+            <w:r>
+              <w:rPr>
+                <w:szCs w:val="21"/>
+              </w:rPr>
+              <w:t xml:space="preserve"> += </w:t>
+            </w:r>
+            <w:proofErr w:type="spellStart"/>
+            <w:r>
+              <w:rPr>
+                <w:szCs w:val="21"/>
+              </w:rPr>
+              <w:t>AclassScore</w:t>
+            </w:r>
+            <w:proofErr w:type="spellEnd"/>
+            <w:r>
+              <w:rPr>
+                <w:szCs w:val="21"/>
+              </w:rPr>
+              <w:t>[</w:t>
+            </w:r>
+            <w:proofErr w:type="spellStart"/>
+            <w:r>
+              <w:rPr>
+                <w:szCs w:val="21"/>
+              </w:rPr>
+              <w:t>i</w:t>
+            </w:r>
+            <w:proofErr w:type="spellEnd"/>
+            <w:r>
+              <w:rPr>
+                <w:szCs w:val="21"/>
+              </w:rPr>
+              <w:t>];</w:t>
             </w:r>
           </w:p>
           <w:p>
@@ -5444,7 +7146,6 @@
               <w:spacing w:line="240" w:lineRule="exact"/>
               <w:jc w:val="left"/>
               <w:rPr>
-                <w:rFonts w:hint="eastAsia"/>
                 <w:szCs w:val="21"/>
               </w:rPr>
             </w:pPr>
@@ -5454,7 +7155,38 @@
                 <w:szCs w:val="21"/>
               </w:rPr>
               <w:tab/>
-              <w:t>std::cout &lt;&lt; "A</w:t>
+            </w:r>
+            <w:proofErr w:type="spellStart"/>
+            <w:r>
+              <w:rPr>
+                <w:rFonts w:hint="eastAsia"/>
+                <w:szCs w:val="21"/>
+              </w:rPr>
+              <w:t>std</w:t>
+            </w:r>
+            <w:proofErr w:type="spellEnd"/>
+            <w:r>
+              <w:rPr>
+                <w:rFonts w:hint="eastAsia"/>
+                <w:szCs w:val="21"/>
+              </w:rPr>
+              <w:t>::</w:t>
+            </w:r>
+            <w:proofErr w:type="spellStart"/>
+            <w:r>
+              <w:rPr>
+                <w:rFonts w:hint="eastAsia"/>
+                <w:szCs w:val="21"/>
+              </w:rPr>
+              <w:t>cout</w:t>
+            </w:r>
+            <w:proofErr w:type="spellEnd"/>
+            <w:r>
+              <w:rPr>
+                <w:rFonts w:hint="eastAsia"/>
+                <w:szCs w:val="21"/>
+              </w:rPr>
+              <w:t xml:space="preserve"> &lt;&lt; "A</w:t>
             </w:r>
             <w:r>
               <w:rPr>
@@ -5468,7 +7200,23 @@
                 <w:rFonts w:hint="eastAsia"/>
                 <w:szCs w:val="21"/>
               </w:rPr>
-              <w:t xml:space="preserve">" &lt;&lt; totalScore / </w:t>
+              <w:t xml:space="preserve">" &lt;&lt; </w:t>
+            </w:r>
+            <w:proofErr w:type="spellStart"/>
+            <w:r>
+              <w:rPr>
+                <w:rFonts w:hint="eastAsia"/>
+                <w:szCs w:val="21"/>
+              </w:rPr>
+              <w:t>totalScore</w:t>
+            </w:r>
+            <w:proofErr w:type="spellEnd"/>
+            <w:r>
+              <w:rPr>
+                <w:rFonts w:hint="eastAsia"/>
+                <w:szCs w:val="21"/>
+              </w:rPr>
+              <w:t xml:space="preserve"> / </w:t>
             </w:r>
             <w:r>
               <w:rPr>
@@ -5521,7 +7269,6 @@
               <w:spacing w:line="240" w:lineRule="exact"/>
               <w:jc w:val="left"/>
               <w:rPr>
-                <w:rFonts w:hint="eastAsia"/>
                 <w:szCs w:val="21"/>
               </w:rPr>
             </w:pPr>
@@ -5554,7 +7301,20 @@
                 <w:szCs w:val="21"/>
               </w:rPr>
               <w:tab/>
-              <w:t>totalScore = 0;</w:t>
+            </w:r>
+            <w:proofErr w:type="spellStart"/>
+            <w:r>
+              <w:rPr>
+                <w:szCs w:val="21"/>
+              </w:rPr>
+              <w:t>totalScore</w:t>
+            </w:r>
+            <w:proofErr w:type="spellEnd"/>
+            <w:r>
+              <w:rPr>
+                <w:szCs w:val="21"/>
+              </w:rPr>
+              <w:t xml:space="preserve"> = 0;</w:t>
             </w:r>
           </w:p>
           <w:p>
@@ -5570,7 +7330,34 @@
                 <w:szCs w:val="21"/>
               </w:rPr>
               <w:tab/>
-              <w:t>int BClassscore[2];</w:t>
+            </w:r>
+            <w:proofErr w:type="spellStart"/>
+            <w:r>
+              <w:rPr>
+                <w:szCs w:val="21"/>
+              </w:rPr>
+              <w:t>int</w:t>
+            </w:r>
+            <w:proofErr w:type="spellEnd"/>
+            <w:r>
+              <w:rPr>
+                <w:szCs w:val="21"/>
+              </w:rPr>
+              <w:t xml:space="preserve"> </w:t>
+            </w:r>
+            <w:proofErr w:type="spellStart"/>
+            <w:r>
+              <w:rPr>
+                <w:szCs w:val="21"/>
+              </w:rPr>
+              <w:t>BClassscore</w:t>
+            </w:r>
+            <w:proofErr w:type="spellEnd"/>
+            <w:r>
+              <w:rPr>
+                <w:szCs w:val="21"/>
+              </w:rPr>
+              <w:t>[2];</w:t>
             </w:r>
           </w:p>
           <w:p>
@@ -5586,15 +7373,70 @@
                 <w:szCs w:val="21"/>
               </w:rPr>
               <w:tab/>
-              <w:t>for (int i = 0; i &lt; 2; i++) {</w:t>
-            </w:r>
-          </w:p>
-          <w:p>
-            <w:pPr>
-              <w:spacing w:line="240" w:lineRule="exact"/>
-              <w:jc w:val="left"/>
-              <w:rPr>
-                <w:rFonts w:hint="eastAsia"/>
+              <w:t>for (</w:t>
+            </w:r>
+            <w:proofErr w:type="spellStart"/>
+            <w:r>
+              <w:rPr>
+                <w:szCs w:val="21"/>
+              </w:rPr>
+              <w:t>int</w:t>
+            </w:r>
+            <w:proofErr w:type="spellEnd"/>
+            <w:r>
+              <w:rPr>
+                <w:szCs w:val="21"/>
+              </w:rPr>
+              <w:t xml:space="preserve"> </w:t>
+            </w:r>
+            <w:proofErr w:type="spellStart"/>
+            <w:r>
+              <w:rPr>
+                <w:szCs w:val="21"/>
+              </w:rPr>
+              <w:t>i</w:t>
+            </w:r>
+            <w:proofErr w:type="spellEnd"/>
+            <w:r>
+              <w:rPr>
+                <w:szCs w:val="21"/>
+              </w:rPr>
+              <w:t xml:space="preserve"> = 0; </w:t>
+            </w:r>
+            <w:proofErr w:type="spellStart"/>
+            <w:r>
+              <w:rPr>
+                <w:szCs w:val="21"/>
+              </w:rPr>
+              <w:t>i</w:t>
+            </w:r>
+            <w:proofErr w:type="spellEnd"/>
+            <w:r>
+              <w:rPr>
+                <w:szCs w:val="21"/>
+              </w:rPr>
+              <w:t xml:space="preserve"> &lt; 2; </w:t>
+            </w:r>
+            <w:proofErr w:type="spellStart"/>
+            <w:r>
+              <w:rPr>
+                <w:szCs w:val="21"/>
+              </w:rPr>
+              <w:t>i</w:t>
+            </w:r>
+            <w:proofErr w:type="spellEnd"/>
+            <w:r>
+              <w:rPr>
+                <w:szCs w:val="21"/>
+              </w:rPr>
+              <w:t>++) {</w:t>
+            </w:r>
+          </w:p>
+          <w:p>
+            <w:pPr>
+              <w:spacing w:line="240" w:lineRule="exact"/>
+              <w:jc w:val="left"/>
+              <w:rPr>
                 <w:szCs w:val="21"/>
               </w:rPr>
             </w:pPr>
@@ -5611,7 +7453,38 @@
                 <w:szCs w:val="21"/>
               </w:rPr>
               <w:tab/>
-              <w:t>std::cout &lt;&lt; "B</w:t>
+            </w:r>
+            <w:proofErr w:type="spellStart"/>
+            <w:r>
+              <w:rPr>
+                <w:rFonts w:hint="eastAsia"/>
+                <w:szCs w:val="21"/>
+              </w:rPr>
+              <w:t>std</w:t>
+            </w:r>
+            <w:proofErr w:type="spellEnd"/>
+            <w:r>
+              <w:rPr>
+                <w:rFonts w:hint="eastAsia"/>
+                <w:szCs w:val="21"/>
+              </w:rPr>
+              <w:t>::</w:t>
+            </w:r>
+            <w:proofErr w:type="spellStart"/>
+            <w:r>
+              <w:rPr>
+                <w:rFonts w:hint="eastAsia"/>
+                <w:szCs w:val="21"/>
+              </w:rPr>
+              <w:t>cout</w:t>
+            </w:r>
+            <w:proofErr w:type="spellEnd"/>
+            <w:r>
+              <w:rPr>
+                <w:rFonts w:hint="eastAsia"/>
+                <w:szCs w:val="21"/>
+              </w:rPr>
+              <w:t xml:space="preserve"> &lt;&lt; "B</w:t>
             </w:r>
             <w:r>
               <w:rPr>
@@ -5647,7 +7520,62 @@
                 <w:szCs w:val="21"/>
               </w:rPr>
               <w:tab/>
-              <w:t>std::cin &gt;&gt; BClassscore[i];</w:t>
+            </w:r>
+            <w:proofErr w:type="spellStart"/>
+            <w:r>
+              <w:rPr>
+                <w:szCs w:val="21"/>
+              </w:rPr>
+              <w:t>std</w:t>
+            </w:r>
+            <w:proofErr w:type="spellEnd"/>
+            <w:r>
+              <w:rPr>
+                <w:szCs w:val="21"/>
+              </w:rPr>
+              <w:t>::</w:t>
+            </w:r>
+            <w:proofErr w:type="spellStart"/>
+            <w:r>
+              <w:rPr>
+                <w:szCs w:val="21"/>
+              </w:rPr>
+              <w:t>cin</w:t>
+            </w:r>
+            <w:proofErr w:type="spellEnd"/>
+            <w:r>
+              <w:rPr>
+                <w:szCs w:val="21"/>
+              </w:rPr>
+              <w:t xml:space="preserve"> &gt;&gt; </w:t>
+            </w:r>
+            <w:proofErr w:type="spellStart"/>
+            <w:r>
+              <w:rPr>
+                <w:szCs w:val="21"/>
+              </w:rPr>
+              <w:t>BClassscore</w:t>
+            </w:r>
+            <w:proofErr w:type="spellEnd"/>
+            <w:r>
+              <w:rPr>
+                <w:szCs w:val="21"/>
+              </w:rPr>
+              <w:t>[</w:t>
+            </w:r>
+            <w:proofErr w:type="spellStart"/>
+            <w:r>
+              <w:rPr>
+                <w:szCs w:val="21"/>
+              </w:rPr>
+              <w:t>i</w:t>
+            </w:r>
+            <w:proofErr w:type="spellEnd"/>
+            <w:r>
+              <w:rPr>
+                <w:szCs w:val="21"/>
+              </w:rPr>
+              <w:t>];</w:t>
             </w:r>
           </w:p>
           <w:p>
@@ -5669,7 +7597,34 @@
                 <w:szCs w:val="21"/>
               </w:rPr>
               <w:tab/>
-              <w:t>std::cout &lt;&lt; "\n";</w:t>
+            </w:r>
+            <w:proofErr w:type="spellStart"/>
+            <w:r>
+              <w:rPr>
+                <w:szCs w:val="21"/>
+              </w:rPr>
+              <w:t>std</w:t>
+            </w:r>
+            <w:proofErr w:type="spellEnd"/>
+            <w:r>
+              <w:rPr>
+                <w:szCs w:val="21"/>
+              </w:rPr>
+              <w:t>::</w:t>
+            </w:r>
+            <w:proofErr w:type="spellStart"/>
+            <w:r>
+              <w:rPr>
+                <w:szCs w:val="21"/>
+              </w:rPr>
+              <w:t>cout</w:t>
+            </w:r>
+            <w:proofErr w:type="spellEnd"/>
+            <w:r>
+              <w:rPr>
+                <w:szCs w:val="21"/>
+              </w:rPr>
+              <w:t xml:space="preserve"> &lt;&lt; "\n";</w:t>
             </w:r>
           </w:p>
           <w:p>
@@ -5693,7 +7648,6 @@
               <w:spacing w:line="240" w:lineRule="exact"/>
               <w:jc w:val="left"/>
               <w:rPr>
-                <w:rFonts w:hint="eastAsia"/>
                 <w:szCs w:val="21"/>
               </w:rPr>
             </w:pPr>
@@ -5726,7 +7680,20 @@
                 <w:szCs w:val="21"/>
               </w:rPr>
               <w:tab/>
-              <w:t>totalScore = 0;</w:t>
+            </w:r>
+            <w:proofErr w:type="spellStart"/>
+            <w:r>
+              <w:rPr>
+                <w:szCs w:val="21"/>
+              </w:rPr>
+              <w:t>totalScore</w:t>
+            </w:r>
+            <w:proofErr w:type="spellEnd"/>
+            <w:r>
+              <w:rPr>
+                <w:szCs w:val="21"/>
+              </w:rPr>
+              <w:t xml:space="preserve"> = 0;</w:t>
             </w:r>
           </w:p>
           <w:p>
@@ -5742,13 +7709,69 @@
                 <w:szCs w:val="21"/>
               </w:rPr>
               <w:tab/>
-              <w:t>for (int i = 0; i &lt; 1;</w:t>
-            </w:r>
-            <w:r>
-              <w:rPr>
-                <w:szCs w:val="21"/>
-              </w:rPr>
-              <w:t xml:space="preserve"> i++) {</w:t>
+              <w:t>for (</w:t>
+            </w:r>
+            <w:proofErr w:type="spellStart"/>
+            <w:r>
+              <w:rPr>
+                <w:szCs w:val="21"/>
+              </w:rPr>
+              <w:t>int</w:t>
+            </w:r>
+            <w:proofErr w:type="spellEnd"/>
+            <w:r>
+              <w:rPr>
+                <w:szCs w:val="21"/>
+              </w:rPr>
+              <w:t xml:space="preserve"> </w:t>
+            </w:r>
+            <w:proofErr w:type="spellStart"/>
+            <w:r>
+              <w:rPr>
+                <w:szCs w:val="21"/>
+              </w:rPr>
+              <w:t>i</w:t>
+            </w:r>
+            <w:proofErr w:type="spellEnd"/>
+            <w:r>
+              <w:rPr>
+                <w:szCs w:val="21"/>
+              </w:rPr>
+              <w:t xml:space="preserve"> = 0; </w:t>
+            </w:r>
+            <w:proofErr w:type="spellStart"/>
+            <w:r>
+              <w:rPr>
+                <w:szCs w:val="21"/>
+              </w:rPr>
+              <w:t>i</w:t>
+            </w:r>
+            <w:proofErr w:type="spellEnd"/>
+            <w:r>
+              <w:rPr>
+                <w:szCs w:val="21"/>
+              </w:rPr>
+              <w:t xml:space="preserve"> &lt; 1;</w:t>
+            </w:r>
+            <w:r>
+              <w:rPr>
+                <w:szCs w:val="21"/>
+              </w:rPr>
+              <w:t xml:space="preserve"> </w:t>
+            </w:r>
+            <w:proofErr w:type="spellStart"/>
+            <w:r>
+              <w:rPr>
+                <w:szCs w:val="21"/>
+              </w:rPr>
+              <w:t>i</w:t>
+            </w:r>
+            <w:proofErr w:type="spellEnd"/>
+            <w:r>
+              <w:rPr>
+                <w:szCs w:val="21"/>
+              </w:rPr>
+              <w:t>++) {</w:t>
             </w:r>
           </w:p>
           <w:p>
@@ -5770,7 +7793,48 @@
                 <w:szCs w:val="21"/>
               </w:rPr>
               <w:tab/>
-              <w:t>totalScore += BClassscore[i];</w:t>
+            </w:r>
+            <w:proofErr w:type="spellStart"/>
+            <w:r>
+              <w:rPr>
+                <w:szCs w:val="21"/>
+              </w:rPr>
+              <w:t>totalScore</w:t>
+            </w:r>
+            <w:proofErr w:type="spellEnd"/>
+            <w:r>
+              <w:rPr>
+                <w:szCs w:val="21"/>
+              </w:rPr>
+              <w:t xml:space="preserve"> += </w:t>
+            </w:r>
+            <w:proofErr w:type="spellStart"/>
+            <w:r>
+              <w:rPr>
+                <w:szCs w:val="21"/>
+              </w:rPr>
+              <w:t>BClassscore</w:t>
+            </w:r>
+            <w:proofErr w:type="spellEnd"/>
+            <w:r>
+              <w:rPr>
+                <w:szCs w:val="21"/>
+              </w:rPr>
+              <w:t>[</w:t>
+            </w:r>
+            <w:proofErr w:type="spellStart"/>
+            <w:r>
+              <w:rPr>
+                <w:szCs w:val="21"/>
+              </w:rPr>
+              <w:t>i</w:t>
+            </w:r>
+            <w:proofErr w:type="spellEnd"/>
+            <w:r>
+              <w:rPr>
+                <w:szCs w:val="21"/>
+              </w:rPr>
+              <w:t>];</w:t>
             </w:r>
           </w:p>
           <w:p>
@@ -5794,7 +7858,6 @@
               <w:spacing w:line="240" w:lineRule="exact"/>
               <w:jc w:val="left"/>
               <w:rPr>
-                <w:rFonts w:hint="eastAsia"/>
                 <w:szCs w:val="21"/>
               </w:rPr>
             </w:pPr>
@@ -5804,7 +7867,38 @@
                 <w:szCs w:val="21"/>
               </w:rPr>
               <w:tab/>
-              <w:t>std::cout &lt;&lt; "B</w:t>
+            </w:r>
+            <w:proofErr w:type="spellStart"/>
+            <w:r>
+              <w:rPr>
+                <w:rFonts w:hint="eastAsia"/>
+                <w:szCs w:val="21"/>
+              </w:rPr>
+              <w:t>std</w:t>
+            </w:r>
+            <w:proofErr w:type="spellEnd"/>
+            <w:r>
+              <w:rPr>
+                <w:rFonts w:hint="eastAsia"/>
+                <w:szCs w:val="21"/>
+              </w:rPr>
+              <w:t>::</w:t>
+            </w:r>
+            <w:proofErr w:type="spellStart"/>
+            <w:r>
+              <w:rPr>
+                <w:rFonts w:hint="eastAsia"/>
+                <w:szCs w:val="21"/>
+              </w:rPr>
+              <w:t>cout</w:t>
+            </w:r>
+            <w:proofErr w:type="spellEnd"/>
+            <w:r>
+              <w:rPr>
+                <w:rFonts w:hint="eastAsia"/>
+                <w:szCs w:val="21"/>
+              </w:rPr>
+              <w:t xml:space="preserve"> &lt;&lt; "B</w:t>
             </w:r>
             <w:r>
               <w:rPr>
@@ -5818,7 +7912,23 @@
                 <w:rFonts w:hint="eastAsia"/>
                 <w:szCs w:val="21"/>
               </w:rPr>
-              <w:t>" &lt;&lt; totalScore / 1</w:t>
+              <w:t xml:space="preserve">" &lt;&lt; </w:t>
+            </w:r>
+            <w:proofErr w:type="spellStart"/>
+            <w:r>
+              <w:rPr>
+                <w:rFonts w:hint="eastAsia"/>
+                <w:szCs w:val="21"/>
+              </w:rPr>
+              <w:t>totalScore</w:t>
+            </w:r>
+            <w:proofErr w:type="spellEnd"/>
+            <w:r>
+              <w:rPr>
+                <w:rFonts w:hint="eastAsia"/>
+                <w:szCs w:val="21"/>
+              </w:rPr>
+              <w:t xml:space="preserve"> / 1</w:t>
             </w:r>
             <w:r>
               <w:rPr>
@@ -5856,7 +7966,6 @@
               <w:spacing w:line="240" w:lineRule="exact"/>
               <w:jc w:val="left"/>
               <w:rPr>
-                <w:rFonts w:hint="eastAsia"/>
                 <w:szCs w:val="21"/>
               </w:rPr>
             </w:pPr>
@@ -5889,7 +7998,34 @@
                 <w:szCs w:val="21"/>
               </w:rPr>
               <w:tab/>
-              <w:t>int CClassscore[3];</w:t>
+            </w:r>
+            <w:proofErr w:type="spellStart"/>
+            <w:r>
+              <w:rPr>
+                <w:szCs w:val="21"/>
+              </w:rPr>
+              <w:t>int</w:t>
+            </w:r>
+            <w:proofErr w:type="spellEnd"/>
+            <w:r>
+              <w:rPr>
+                <w:szCs w:val="21"/>
+              </w:rPr>
+              <w:t xml:space="preserve"> </w:t>
+            </w:r>
+            <w:proofErr w:type="spellStart"/>
+            <w:r>
+              <w:rPr>
+                <w:szCs w:val="21"/>
+              </w:rPr>
+              <w:t>CClassscore</w:t>
+            </w:r>
+            <w:proofErr w:type="spellEnd"/>
+            <w:r>
+              <w:rPr>
+                <w:szCs w:val="21"/>
+              </w:rPr>
+              <w:t>[3];</w:t>
             </w:r>
           </w:p>
           <w:p>
@@ -5905,15 +8041,70 @@
                 <w:szCs w:val="21"/>
               </w:rPr>
               <w:tab/>
-              <w:t>for (int i = 0; i &lt; 3; i++) {</w:t>
-            </w:r>
-          </w:p>
-          <w:p>
-            <w:pPr>
-              <w:spacing w:line="240" w:lineRule="exact"/>
-              <w:jc w:val="left"/>
-              <w:rPr>
-                <w:rFonts w:hint="eastAsia"/>
+              <w:t>for (</w:t>
+            </w:r>
+            <w:proofErr w:type="spellStart"/>
+            <w:r>
+              <w:rPr>
+                <w:szCs w:val="21"/>
+              </w:rPr>
+              <w:t>int</w:t>
+            </w:r>
+            <w:proofErr w:type="spellEnd"/>
+            <w:r>
+              <w:rPr>
+                <w:szCs w:val="21"/>
+              </w:rPr>
+              <w:t xml:space="preserve"> </w:t>
+            </w:r>
+            <w:proofErr w:type="spellStart"/>
+            <w:r>
+              <w:rPr>
+                <w:szCs w:val="21"/>
+              </w:rPr>
+              <w:t>i</w:t>
+            </w:r>
+            <w:proofErr w:type="spellEnd"/>
+            <w:r>
+              <w:rPr>
+                <w:szCs w:val="21"/>
+              </w:rPr>
+              <w:t xml:space="preserve"> = 0; </w:t>
+            </w:r>
+            <w:proofErr w:type="spellStart"/>
+            <w:r>
+              <w:rPr>
+                <w:szCs w:val="21"/>
+              </w:rPr>
+              <w:t>i</w:t>
+            </w:r>
+            <w:proofErr w:type="spellEnd"/>
+            <w:r>
+              <w:rPr>
+                <w:szCs w:val="21"/>
+              </w:rPr>
+              <w:t xml:space="preserve"> &lt; 3; </w:t>
+            </w:r>
+            <w:proofErr w:type="spellStart"/>
+            <w:r>
+              <w:rPr>
+                <w:szCs w:val="21"/>
+              </w:rPr>
+              <w:t>i</w:t>
+            </w:r>
+            <w:proofErr w:type="spellEnd"/>
+            <w:r>
+              <w:rPr>
+                <w:szCs w:val="21"/>
+              </w:rPr>
+              <w:t>++) {</w:t>
+            </w:r>
+          </w:p>
+          <w:p>
+            <w:pPr>
+              <w:spacing w:line="240" w:lineRule="exact"/>
+              <w:jc w:val="left"/>
+              <w:rPr>
                 <w:szCs w:val="21"/>
               </w:rPr>
             </w:pPr>
@@ -5930,7 +8121,38 @@
                 <w:szCs w:val="21"/>
               </w:rPr>
               <w:tab/>
-              <w:t>std::cout &lt;&lt; "C</w:t>
+            </w:r>
+            <w:proofErr w:type="spellStart"/>
+            <w:r>
+              <w:rPr>
+                <w:rFonts w:hint="eastAsia"/>
+                <w:szCs w:val="21"/>
+              </w:rPr>
+              <w:t>std</w:t>
+            </w:r>
+            <w:proofErr w:type="spellEnd"/>
+            <w:r>
+              <w:rPr>
+                <w:rFonts w:hint="eastAsia"/>
+                <w:szCs w:val="21"/>
+              </w:rPr>
+              <w:t>::</w:t>
+            </w:r>
+            <w:proofErr w:type="spellStart"/>
+            <w:r>
+              <w:rPr>
+                <w:rFonts w:hint="eastAsia"/>
+                <w:szCs w:val="21"/>
+              </w:rPr>
+              <w:t>cout</w:t>
+            </w:r>
+            <w:proofErr w:type="spellEnd"/>
+            <w:r>
+              <w:rPr>
+                <w:rFonts w:hint="eastAsia"/>
+                <w:szCs w:val="21"/>
+              </w:rPr>
+              <w:t xml:space="preserve"> &lt;&lt; "C</w:t>
             </w:r>
             <w:r>
               <w:rPr>
@@ -5966,7 +8188,62 @@
                 <w:szCs w:val="21"/>
               </w:rPr>
               <w:tab/>
-              <w:t>std::cin &gt;&gt; CClassscore[i];</w:t>
+            </w:r>
+            <w:proofErr w:type="spellStart"/>
+            <w:r>
+              <w:rPr>
+                <w:szCs w:val="21"/>
+              </w:rPr>
+              <w:t>std</w:t>
+            </w:r>
+            <w:proofErr w:type="spellEnd"/>
+            <w:r>
+              <w:rPr>
+                <w:szCs w:val="21"/>
+              </w:rPr>
+              <w:t>::</w:t>
+            </w:r>
+            <w:proofErr w:type="spellStart"/>
+            <w:r>
+              <w:rPr>
+                <w:szCs w:val="21"/>
+              </w:rPr>
+              <w:t>cin</w:t>
+            </w:r>
+            <w:proofErr w:type="spellEnd"/>
+            <w:r>
+              <w:rPr>
+                <w:szCs w:val="21"/>
+              </w:rPr>
+              <w:t xml:space="preserve"> &gt;&gt; </w:t>
+            </w:r>
+            <w:proofErr w:type="spellStart"/>
+            <w:r>
+              <w:rPr>
+                <w:szCs w:val="21"/>
+              </w:rPr>
+              <w:t>CClassscore</w:t>
+            </w:r>
+            <w:proofErr w:type="spellEnd"/>
+            <w:r>
+              <w:rPr>
+                <w:szCs w:val="21"/>
+              </w:rPr>
+              <w:t>[</w:t>
+            </w:r>
+            <w:proofErr w:type="spellStart"/>
+            <w:r>
+              <w:rPr>
+                <w:szCs w:val="21"/>
+              </w:rPr>
+              <w:t>i</w:t>
+            </w:r>
+            <w:proofErr w:type="spellEnd"/>
+            <w:r>
+              <w:rPr>
+                <w:szCs w:val="21"/>
+              </w:rPr>
+              <w:t>];</w:t>
             </w:r>
           </w:p>
           <w:p>
@@ -5988,7 +8265,34 @@
                 <w:szCs w:val="21"/>
               </w:rPr>
               <w:tab/>
-              <w:t>std::cout &lt;&lt; "\n";</w:t>
+            </w:r>
+            <w:proofErr w:type="spellStart"/>
+            <w:r>
+              <w:rPr>
+                <w:szCs w:val="21"/>
+              </w:rPr>
+              <w:t>std</w:t>
+            </w:r>
+            <w:proofErr w:type="spellEnd"/>
+            <w:r>
+              <w:rPr>
+                <w:szCs w:val="21"/>
+              </w:rPr>
+              <w:t>::</w:t>
+            </w:r>
+            <w:proofErr w:type="spellStart"/>
+            <w:r>
+              <w:rPr>
+                <w:szCs w:val="21"/>
+              </w:rPr>
+              <w:t>cout</w:t>
+            </w:r>
+            <w:proofErr w:type="spellEnd"/>
+            <w:r>
+              <w:rPr>
+                <w:szCs w:val="21"/>
+              </w:rPr>
+              <w:t xml:space="preserve"> &lt;&lt; "\n";</w:t>
             </w:r>
           </w:p>
           <w:p>
@@ -6012,7 +8316,6 @@
               <w:spacing w:line="240" w:lineRule="exact"/>
               <w:jc w:val="left"/>
               <w:rPr>
-                <w:rFonts w:hint="eastAsia"/>
                 <w:szCs w:val="21"/>
               </w:rPr>
             </w:pPr>
@@ -6045,7 +8348,20 @@
                 <w:szCs w:val="21"/>
               </w:rPr>
               <w:tab/>
-              <w:t>totalScore = 0;</w:t>
+            </w:r>
+            <w:proofErr w:type="spellStart"/>
+            <w:r>
+              <w:rPr>
+                <w:szCs w:val="21"/>
+              </w:rPr>
+              <w:t>totalScore</w:t>
+            </w:r>
+            <w:proofErr w:type="spellEnd"/>
+            <w:r>
+              <w:rPr>
+                <w:szCs w:val="21"/>
+              </w:rPr>
+              <w:t xml:space="preserve"> = 0;</w:t>
             </w:r>
           </w:p>
           <w:p>
@@ -6061,13 +8377,69 @@
                 <w:szCs w:val="21"/>
               </w:rPr>
               <w:tab/>
-              <w:t>for (int i = 0; i &lt;2</w:t>
-            </w:r>
-            <w:r>
-              <w:rPr>
-                <w:szCs w:val="21"/>
-              </w:rPr>
-              <w:t>; i++) {</w:t>
+              <w:t>for (</w:t>
+            </w:r>
+            <w:proofErr w:type="spellStart"/>
+            <w:r>
+              <w:rPr>
+                <w:szCs w:val="21"/>
+              </w:rPr>
+              <w:t>int</w:t>
+            </w:r>
+            <w:proofErr w:type="spellEnd"/>
+            <w:r>
+              <w:rPr>
+                <w:szCs w:val="21"/>
+              </w:rPr>
+              <w:t xml:space="preserve"> </w:t>
+            </w:r>
+            <w:proofErr w:type="spellStart"/>
+            <w:r>
+              <w:rPr>
+                <w:szCs w:val="21"/>
+              </w:rPr>
+              <w:t>i</w:t>
+            </w:r>
+            <w:proofErr w:type="spellEnd"/>
+            <w:r>
+              <w:rPr>
+                <w:szCs w:val="21"/>
+              </w:rPr>
+              <w:t xml:space="preserve"> = 0; </w:t>
+            </w:r>
+            <w:proofErr w:type="spellStart"/>
+            <w:r>
+              <w:rPr>
+                <w:szCs w:val="21"/>
+              </w:rPr>
+              <w:t>i</w:t>
+            </w:r>
+            <w:proofErr w:type="spellEnd"/>
+            <w:r>
+              <w:rPr>
+                <w:szCs w:val="21"/>
+              </w:rPr>
+              <w:t xml:space="preserve"> &lt;2</w:t>
+            </w:r>
+            <w:r>
+              <w:rPr>
+                <w:szCs w:val="21"/>
+              </w:rPr>
+              <w:t xml:space="preserve">; </w:t>
+            </w:r>
+            <w:proofErr w:type="spellStart"/>
+            <w:r>
+              <w:rPr>
+                <w:szCs w:val="21"/>
+              </w:rPr>
+              <w:t>i</w:t>
+            </w:r>
+            <w:proofErr w:type="spellEnd"/>
+            <w:r>
+              <w:rPr>
+                <w:szCs w:val="21"/>
+              </w:rPr>
+              <w:t>++) {</w:t>
             </w:r>
           </w:p>
           <w:p>
@@ -6089,7 +8461,48 @@
                 <w:szCs w:val="21"/>
               </w:rPr>
               <w:tab/>
-              <w:t>totalScore += CClassscore[i];</w:t>
+            </w:r>
+            <w:proofErr w:type="spellStart"/>
+            <w:r>
+              <w:rPr>
+                <w:szCs w:val="21"/>
+              </w:rPr>
+              <w:t>totalScore</w:t>
+            </w:r>
+            <w:proofErr w:type="spellEnd"/>
+            <w:r>
+              <w:rPr>
+                <w:szCs w:val="21"/>
+              </w:rPr>
+              <w:t xml:space="preserve"> += </w:t>
+            </w:r>
+            <w:proofErr w:type="spellStart"/>
+            <w:r>
+              <w:rPr>
+                <w:szCs w:val="21"/>
+              </w:rPr>
+              <w:t>CClassscore</w:t>
+            </w:r>
+            <w:proofErr w:type="spellEnd"/>
+            <w:r>
+              <w:rPr>
+                <w:szCs w:val="21"/>
+              </w:rPr>
+              <w:t>[</w:t>
+            </w:r>
+            <w:proofErr w:type="spellStart"/>
+            <w:r>
+              <w:rPr>
+                <w:szCs w:val="21"/>
+              </w:rPr>
+              <w:t>i</w:t>
+            </w:r>
+            <w:proofErr w:type="spellEnd"/>
+            <w:r>
+              <w:rPr>
+                <w:szCs w:val="21"/>
+              </w:rPr>
+              <w:t>];</w:t>
             </w:r>
           </w:p>
           <w:p>
@@ -6113,7 +8526,6 @@
               <w:spacing w:line="240" w:lineRule="exact"/>
               <w:jc w:val="left"/>
               <w:rPr>
-                <w:rFonts w:hint="eastAsia"/>
                 <w:szCs w:val="21"/>
               </w:rPr>
             </w:pPr>
@@ -6123,7 +8535,38 @@
                 <w:szCs w:val="21"/>
               </w:rPr>
               <w:tab/>
-              <w:t>std::cout &lt;&lt; "C</w:t>
+            </w:r>
+            <w:proofErr w:type="spellStart"/>
+            <w:r>
+              <w:rPr>
+                <w:rFonts w:hint="eastAsia"/>
+                <w:szCs w:val="21"/>
+              </w:rPr>
+              <w:t>std</w:t>
+            </w:r>
+            <w:proofErr w:type="spellEnd"/>
+            <w:r>
+              <w:rPr>
+                <w:rFonts w:hint="eastAsia"/>
+                <w:szCs w:val="21"/>
+              </w:rPr>
+              <w:t>::</w:t>
+            </w:r>
+            <w:proofErr w:type="spellStart"/>
+            <w:r>
+              <w:rPr>
+                <w:rFonts w:hint="eastAsia"/>
+                <w:szCs w:val="21"/>
+              </w:rPr>
+              <w:t>cout</w:t>
+            </w:r>
+            <w:proofErr w:type="spellEnd"/>
+            <w:r>
+              <w:rPr>
+                <w:rFonts w:hint="eastAsia"/>
+                <w:szCs w:val="21"/>
+              </w:rPr>
+              <w:t xml:space="preserve"> &lt;&lt; "C</w:t>
             </w:r>
             <w:r>
               <w:rPr>
@@ -6137,7 +8580,23 @@
                 <w:rFonts w:hint="eastAsia"/>
                 <w:szCs w:val="21"/>
               </w:rPr>
-              <w:t>" &lt;&lt; totalScore / 2</w:t>
+              <w:t xml:space="preserve">" &lt;&lt; </w:t>
+            </w:r>
+            <w:proofErr w:type="spellStart"/>
+            <w:r>
+              <w:rPr>
+                <w:rFonts w:hint="eastAsia"/>
+                <w:szCs w:val="21"/>
+              </w:rPr>
+              <w:t>totalScore</w:t>
+            </w:r>
+            <w:proofErr w:type="spellEnd"/>
+            <w:r>
+              <w:rPr>
+                <w:rFonts w:hint="eastAsia"/>
+                <w:szCs w:val="21"/>
+              </w:rPr>
+              <w:t xml:space="preserve"> / 2</w:t>
             </w:r>
             <w:r>
               <w:rPr>
@@ -6175,7 +8634,6 @@
               <w:spacing w:line="240" w:lineRule="exact"/>
               <w:jc w:val="left"/>
               <w:rPr>
-                <w:rFonts w:hint="eastAsia"/>
                 <w:szCs w:val="21"/>
               </w:rPr>
             </w:pPr>
@@ -6208,7 +8666,34 @@
                 <w:szCs w:val="21"/>
               </w:rPr>
               <w:tab/>
-              <w:t>int DClassscore[4];</w:t>
+            </w:r>
+            <w:proofErr w:type="spellStart"/>
+            <w:r>
+              <w:rPr>
+                <w:szCs w:val="21"/>
+              </w:rPr>
+              <w:t>int</w:t>
+            </w:r>
+            <w:proofErr w:type="spellEnd"/>
+            <w:r>
+              <w:rPr>
+                <w:szCs w:val="21"/>
+              </w:rPr>
+              <w:t xml:space="preserve"> </w:t>
+            </w:r>
+            <w:proofErr w:type="spellStart"/>
+            <w:r>
+              <w:rPr>
+                <w:szCs w:val="21"/>
+              </w:rPr>
+              <w:t>DClassscore</w:t>
+            </w:r>
+            <w:proofErr w:type="spellEnd"/>
+            <w:r>
+              <w:rPr>
+                <w:szCs w:val="21"/>
+              </w:rPr>
+              <w:t>[4];</w:t>
             </w:r>
           </w:p>
           <w:p>
@@ -6224,15 +8709,70 @@
                 <w:szCs w:val="21"/>
               </w:rPr>
               <w:tab/>
-              <w:t>for (int i = 0; i &lt; 4; i++) {</w:t>
-            </w:r>
-          </w:p>
-          <w:p>
-            <w:pPr>
-              <w:spacing w:line="240" w:lineRule="exact"/>
-              <w:jc w:val="left"/>
-              <w:rPr>
-                <w:rFonts w:hint="eastAsia"/>
+              <w:t>for (</w:t>
+            </w:r>
+            <w:proofErr w:type="spellStart"/>
+            <w:r>
+              <w:rPr>
+                <w:szCs w:val="21"/>
+              </w:rPr>
+              <w:t>int</w:t>
+            </w:r>
+            <w:proofErr w:type="spellEnd"/>
+            <w:r>
+              <w:rPr>
+                <w:szCs w:val="21"/>
+              </w:rPr>
+              <w:t xml:space="preserve"> </w:t>
+            </w:r>
+            <w:proofErr w:type="spellStart"/>
+            <w:r>
+              <w:rPr>
+                <w:szCs w:val="21"/>
+              </w:rPr>
+              <w:t>i</w:t>
+            </w:r>
+            <w:proofErr w:type="spellEnd"/>
+            <w:r>
+              <w:rPr>
+                <w:szCs w:val="21"/>
+              </w:rPr>
+              <w:t xml:space="preserve"> = 0; </w:t>
+            </w:r>
+            <w:proofErr w:type="spellStart"/>
+            <w:r>
+              <w:rPr>
+                <w:szCs w:val="21"/>
+              </w:rPr>
+              <w:t>i</w:t>
+            </w:r>
+            <w:proofErr w:type="spellEnd"/>
+            <w:r>
+              <w:rPr>
+                <w:szCs w:val="21"/>
+              </w:rPr>
+              <w:t xml:space="preserve"> &lt; 4; </w:t>
+            </w:r>
+            <w:proofErr w:type="spellStart"/>
+            <w:r>
+              <w:rPr>
+                <w:szCs w:val="21"/>
+              </w:rPr>
+              <w:t>i</w:t>
+            </w:r>
+            <w:proofErr w:type="spellEnd"/>
+            <w:r>
+              <w:rPr>
+                <w:szCs w:val="21"/>
+              </w:rPr>
+              <w:t>++) {</w:t>
+            </w:r>
+          </w:p>
+          <w:p>
+            <w:pPr>
+              <w:spacing w:line="240" w:lineRule="exact"/>
+              <w:jc w:val="left"/>
+              <w:rPr>
                 <w:szCs w:val="21"/>
               </w:rPr>
             </w:pPr>
@@ -6249,7 +8789,38 @@
                 <w:szCs w:val="21"/>
               </w:rPr>
               <w:tab/>
-              <w:t>std::cout &lt;&lt; "D</w:t>
+            </w:r>
+            <w:proofErr w:type="spellStart"/>
+            <w:r>
+              <w:rPr>
+                <w:rFonts w:hint="eastAsia"/>
+                <w:szCs w:val="21"/>
+              </w:rPr>
+              <w:t>std</w:t>
+            </w:r>
+            <w:proofErr w:type="spellEnd"/>
+            <w:r>
+              <w:rPr>
+                <w:rFonts w:hint="eastAsia"/>
+                <w:szCs w:val="21"/>
+              </w:rPr>
+              <w:t>::</w:t>
+            </w:r>
+            <w:proofErr w:type="spellStart"/>
+            <w:r>
+              <w:rPr>
+                <w:rFonts w:hint="eastAsia"/>
+                <w:szCs w:val="21"/>
+              </w:rPr>
+              <w:t>cout</w:t>
+            </w:r>
+            <w:proofErr w:type="spellEnd"/>
+            <w:r>
+              <w:rPr>
+                <w:rFonts w:hint="eastAsia"/>
+                <w:szCs w:val="21"/>
+              </w:rPr>
+              <w:t xml:space="preserve"> &lt;&lt; "D</w:t>
             </w:r>
             <w:r>
               <w:rPr>
@@ -6286,7 +8857,62 @@
                 <w:szCs w:val="21"/>
               </w:rPr>
               <w:tab/>
-              <w:t>std::cin &gt;&gt; DClassscore[i];</w:t>
+            </w:r>
+            <w:proofErr w:type="spellStart"/>
+            <w:r>
+              <w:rPr>
+                <w:szCs w:val="21"/>
+              </w:rPr>
+              <w:t>std</w:t>
+            </w:r>
+            <w:proofErr w:type="spellEnd"/>
+            <w:r>
+              <w:rPr>
+                <w:szCs w:val="21"/>
+              </w:rPr>
+              <w:t>::</w:t>
+            </w:r>
+            <w:proofErr w:type="spellStart"/>
+            <w:r>
+              <w:rPr>
+                <w:szCs w:val="21"/>
+              </w:rPr>
+              <w:t>cin</w:t>
+            </w:r>
+            <w:proofErr w:type="spellEnd"/>
+            <w:r>
+              <w:rPr>
+                <w:szCs w:val="21"/>
+              </w:rPr>
+              <w:t xml:space="preserve"> &gt;&gt; </w:t>
+            </w:r>
+            <w:proofErr w:type="spellStart"/>
+            <w:r>
+              <w:rPr>
+                <w:szCs w:val="21"/>
+              </w:rPr>
+              <w:t>DClassscore</w:t>
+            </w:r>
+            <w:proofErr w:type="spellEnd"/>
+            <w:r>
+              <w:rPr>
+                <w:szCs w:val="21"/>
+              </w:rPr>
+              <w:t>[</w:t>
+            </w:r>
+            <w:proofErr w:type="spellStart"/>
+            <w:r>
+              <w:rPr>
+                <w:szCs w:val="21"/>
+              </w:rPr>
+              <w:t>i</w:t>
+            </w:r>
+            <w:proofErr w:type="spellEnd"/>
+            <w:r>
+              <w:rPr>
+                <w:szCs w:val="21"/>
+              </w:rPr>
+              <w:t>];</w:t>
             </w:r>
           </w:p>
           <w:p>
@@ -6308,7 +8934,34 @@
                 <w:szCs w:val="21"/>
               </w:rPr>
               <w:tab/>
-              <w:t>std::cout &lt;&lt; "\n";</w:t>
+            </w:r>
+            <w:proofErr w:type="spellStart"/>
+            <w:r>
+              <w:rPr>
+                <w:szCs w:val="21"/>
+              </w:rPr>
+              <w:t>std</w:t>
+            </w:r>
+            <w:proofErr w:type="spellEnd"/>
+            <w:r>
+              <w:rPr>
+                <w:szCs w:val="21"/>
+              </w:rPr>
+              <w:t>::</w:t>
+            </w:r>
+            <w:proofErr w:type="spellStart"/>
+            <w:r>
+              <w:rPr>
+                <w:szCs w:val="21"/>
+              </w:rPr>
+              <w:t>cout</w:t>
+            </w:r>
+            <w:proofErr w:type="spellEnd"/>
+            <w:r>
+              <w:rPr>
+                <w:szCs w:val="21"/>
+              </w:rPr>
+              <w:t xml:space="preserve"> &lt;&lt; "\n";</w:t>
             </w:r>
           </w:p>
           <w:p>
@@ -6332,7 +8985,6 @@
               <w:spacing w:line="240" w:lineRule="exact"/>
               <w:jc w:val="left"/>
               <w:rPr>
-                <w:rFonts w:hint="eastAsia"/>
                 <w:szCs w:val="21"/>
               </w:rPr>
             </w:pPr>
@@ -6365,7 +9017,20 @@
                 <w:szCs w:val="21"/>
               </w:rPr>
               <w:tab/>
-              <w:t>totalScore = 0;</w:t>
+            </w:r>
+            <w:proofErr w:type="spellStart"/>
+            <w:r>
+              <w:rPr>
+                <w:szCs w:val="21"/>
+              </w:rPr>
+              <w:t>totalScore</w:t>
+            </w:r>
+            <w:proofErr w:type="spellEnd"/>
+            <w:r>
+              <w:rPr>
+                <w:szCs w:val="21"/>
+              </w:rPr>
+              <w:t xml:space="preserve"> = 0;</w:t>
             </w:r>
           </w:p>
           <w:p>
@@ -6381,13 +9046,69 @@
                 <w:szCs w:val="21"/>
               </w:rPr>
               <w:tab/>
-              <w:t>for (int i = 0; i &lt; 3</w:t>
-            </w:r>
-            <w:r>
-              <w:rPr>
-                <w:szCs w:val="21"/>
-              </w:rPr>
-              <w:t>; i++) {</w:t>
+              <w:t>for (</w:t>
+            </w:r>
+            <w:proofErr w:type="spellStart"/>
+            <w:r>
+              <w:rPr>
+                <w:szCs w:val="21"/>
+              </w:rPr>
+              <w:t>int</w:t>
+            </w:r>
+            <w:proofErr w:type="spellEnd"/>
+            <w:r>
+              <w:rPr>
+                <w:szCs w:val="21"/>
+              </w:rPr>
+              <w:t xml:space="preserve"> </w:t>
+            </w:r>
+            <w:proofErr w:type="spellStart"/>
+            <w:r>
+              <w:rPr>
+                <w:szCs w:val="21"/>
+              </w:rPr>
+              <w:t>i</w:t>
+            </w:r>
+            <w:proofErr w:type="spellEnd"/>
+            <w:r>
+              <w:rPr>
+                <w:szCs w:val="21"/>
+              </w:rPr>
+              <w:t xml:space="preserve"> = 0; </w:t>
+            </w:r>
+            <w:proofErr w:type="spellStart"/>
+            <w:r>
+              <w:rPr>
+                <w:szCs w:val="21"/>
+              </w:rPr>
+              <w:t>i</w:t>
+            </w:r>
+            <w:proofErr w:type="spellEnd"/>
+            <w:r>
+              <w:rPr>
+                <w:szCs w:val="21"/>
+              </w:rPr>
+              <w:t xml:space="preserve"> &lt; 3</w:t>
+            </w:r>
+            <w:r>
+              <w:rPr>
+                <w:szCs w:val="21"/>
+              </w:rPr>
+              <w:t xml:space="preserve">; </w:t>
+            </w:r>
+            <w:proofErr w:type="spellStart"/>
+            <w:r>
+              <w:rPr>
+                <w:szCs w:val="21"/>
+              </w:rPr>
+              <w:t>i</w:t>
+            </w:r>
+            <w:proofErr w:type="spellEnd"/>
+            <w:r>
+              <w:rPr>
+                <w:szCs w:val="21"/>
+              </w:rPr>
+              <w:t>++) {</w:t>
             </w:r>
           </w:p>
           <w:p>
@@ -6409,7 +9130,48 @@
                 <w:szCs w:val="21"/>
               </w:rPr>
               <w:tab/>
-              <w:t>totalScore += DClassscore[i];</w:t>
+            </w:r>
+            <w:proofErr w:type="spellStart"/>
+            <w:r>
+              <w:rPr>
+                <w:szCs w:val="21"/>
+              </w:rPr>
+              <w:t>totalScore</w:t>
+            </w:r>
+            <w:proofErr w:type="spellEnd"/>
+            <w:r>
+              <w:rPr>
+                <w:szCs w:val="21"/>
+              </w:rPr>
+              <w:t xml:space="preserve"> += </w:t>
+            </w:r>
+            <w:proofErr w:type="spellStart"/>
+            <w:r>
+              <w:rPr>
+                <w:szCs w:val="21"/>
+              </w:rPr>
+              <w:t>DClassscore</w:t>
+            </w:r>
+            <w:proofErr w:type="spellEnd"/>
+            <w:r>
+              <w:rPr>
+                <w:szCs w:val="21"/>
+              </w:rPr>
+              <w:t>[</w:t>
+            </w:r>
+            <w:proofErr w:type="spellStart"/>
+            <w:r>
+              <w:rPr>
+                <w:szCs w:val="21"/>
+              </w:rPr>
+              <w:t>i</w:t>
+            </w:r>
+            <w:proofErr w:type="spellEnd"/>
+            <w:r>
+              <w:rPr>
+                <w:szCs w:val="21"/>
+              </w:rPr>
+              <w:t>];</w:t>
             </w:r>
           </w:p>
           <w:p>
@@ -6433,7 +9195,6 @@
               <w:spacing w:line="240" w:lineRule="exact"/>
               <w:jc w:val="left"/>
               <w:rPr>
-                <w:rFonts w:hint="eastAsia"/>
                 <w:szCs w:val="21"/>
               </w:rPr>
             </w:pPr>
@@ -6443,7 +9204,38 @@
                 <w:szCs w:val="21"/>
               </w:rPr>
               <w:tab/>
-              <w:t>std::cout &lt;&lt; "D</w:t>
+            </w:r>
+            <w:proofErr w:type="spellStart"/>
+            <w:r>
+              <w:rPr>
+                <w:rFonts w:hint="eastAsia"/>
+                <w:szCs w:val="21"/>
+              </w:rPr>
+              <w:t>std</w:t>
+            </w:r>
+            <w:proofErr w:type="spellEnd"/>
+            <w:r>
+              <w:rPr>
+                <w:rFonts w:hint="eastAsia"/>
+                <w:szCs w:val="21"/>
+              </w:rPr>
+              <w:t>::</w:t>
+            </w:r>
+            <w:proofErr w:type="spellStart"/>
+            <w:r>
+              <w:rPr>
+                <w:rFonts w:hint="eastAsia"/>
+                <w:szCs w:val="21"/>
+              </w:rPr>
+              <w:t>cout</w:t>
+            </w:r>
+            <w:proofErr w:type="spellEnd"/>
+            <w:r>
+              <w:rPr>
+                <w:rFonts w:hint="eastAsia"/>
+                <w:szCs w:val="21"/>
+              </w:rPr>
+              <w:t xml:space="preserve"> &lt;&lt; "D</w:t>
             </w:r>
             <w:r>
               <w:rPr>
@@ -6457,7 +9249,23 @@
                 <w:rFonts w:hint="eastAsia"/>
                 <w:szCs w:val="21"/>
               </w:rPr>
-              <w:t>" &lt;&lt; totalScore / 3</w:t>
+              <w:t xml:space="preserve">" &lt;&lt; </w:t>
+            </w:r>
+            <w:proofErr w:type="spellStart"/>
+            <w:r>
+              <w:rPr>
+                <w:rFonts w:hint="eastAsia"/>
+                <w:szCs w:val="21"/>
+              </w:rPr>
+              <w:t>totalScore</w:t>
+            </w:r>
+            <w:proofErr w:type="spellEnd"/>
+            <w:r>
+              <w:rPr>
+                <w:rFonts w:hint="eastAsia"/>
+                <w:szCs w:val="21"/>
+              </w:rPr>
+              <w:t xml:space="preserve"> / 3</w:t>
             </w:r>
             <w:r>
               <w:rPr>
@@ -6518,7 +9326,6 @@
       <w:pPr>
         <w:jc w:val="left"/>
         <w:rPr>
-          <w:rFonts w:hint="eastAsia"/>
           <w:szCs w:val="21"/>
         </w:rPr>
       </w:pPr>
@@ -6556,7 +9363,6 @@
       <w:pPr>
         <w:jc w:val="left"/>
         <w:rPr>
-          <w:rFonts w:hint="eastAsia"/>
           <w:szCs w:val="21"/>
         </w:rPr>
       </w:pPr>
@@ -6587,7 +9393,6 @@
               <w:spacing w:line="240" w:lineRule="exact"/>
               <w:jc w:val="left"/>
               <w:rPr>
-                <w:rFonts w:hint="eastAsia"/>
                 <w:szCs w:val="21"/>
               </w:rPr>
             </w:pPr>
@@ -6618,16 +9423,31 @@
               <w:spacing w:line="240" w:lineRule="exact"/>
               <w:jc w:val="left"/>
               <w:rPr>
-                <w:rFonts w:hint="eastAsia"/>
-                <w:szCs w:val="21"/>
-              </w:rPr>
-            </w:pPr>
-            <w:r>
-              <w:rPr>
-                <w:rFonts w:hint="eastAsia"/>
-                <w:szCs w:val="21"/>
-              </w:rPr>
-              <w:t xml:space="preserve">//className </w:t>
+                <w:szCs w:val="21"/>
+              </w:rPr>
+            </w:pPr>
+            <w:r>
+              <w:rPr>
+                <w:rFonts w:hint="eastAsia"/>
+                <w:szCs w:val="21"/>
+              </w:rPr>
+              <w:t>//</w:t>
+            </w:r>
+            <w:proofErr w:type="spellStart"/>
+            <w:r>
+              <w:rPr>
+                <w:rFonts w:hint="eastAsia"/>
+                <w:szCs w:val="21"/>
+              </w:rPr>
+              <w:t>className</w:t>
+            </w:r>
+            <w:proofErr w:type="spellEnd"/>
+            <w:r>
+              <w:rPr>
+                <w:rFonts w:hint="eastAsia"/>
+                <w:szCs w:val="21"/>
+              </w:rPr>
+              <w:t xml:space="preserve"> </w:t>
             </w:r>
             <w:r>
               <w:rPr>
@@ -6642,16 +9462,31 @@
               <w:spacing w:line="240" w:lineRule="exact"/>
               <w:jc w:val="left"/>
               <w:rPr>
-                <w:rFonts w:hint="eastAsia"/>
-                <w:szCs w:val="21"/>
-              </w:rPr>
-            </w:pPr>
-            <w:r>
-              <w:rPr>
-                <w:rFonts w:hint="eastAsia"/>
-                <w:szCs w:val="21"/>
-              </w:rPr>
-              <w:t xml:space="preserve">//numStudent </w:t>
+                <w:szCs w:val="21"/>
+              </w:rPr>
+            </w:pPr>
+            <w:r>
+              <w:rPr>
+                <w:rFonts w:hint="eastAsia"/>
+                <w:szCs w:val="21"/>
+              </w:rPr>
+              <w:t>//</w:t>
+            </w:r>
+            <w:proofErr w:type="spellStart"/>
+            <w:r>
+              <w:rPr>
+                <w:rFonts w:hint="eastAsia"/>
+                <w:szCs w:val="21"/>
+              </w:rPr>
+              <w:t>numStudent</w:t>
+            </w:r>
+            <w:proofErr w:type="spellEnd"/>
+            <w:r>
+              <w:rPr>
+                <w:rFonts w:hint="eastAsia"/>
+                <w:szCs w:val="21"/>
+              </w:rPr>
+              <w:t xml:space="preserve"> </w:t>
             </w:r>
             <w:r>
               <w:rPr>
@@ -6673,7 +9508,77 @@
               <w:rPr>
                 <w:szCs w:val="21"/>
               </w:rPr>
-              <w:t>void InputAndDispClassScore( const char* className, int numStudent)</w:t>
+              <w:t xml:space="preserve">void </w:t>
+            </w:r>
+            <w:proofErr w:type="spellStart"/>
+            <w:r>
+              <w:rPr>
+                <w:szCs w:val="21"/>
+              </w:rPr>
+              <w:t>InputAndDispClassScore</w:t>
+            </w:r>
+            <w:proofErr w:type="spellEnd"/>
+            <w:r>
+              <w:rPr>
+                <w:szCs w:val="21"/>
+              </w:rPr>
+              <w:t xml:space="preserve">( </w:t>
+            </w:r>
+            <w:proofErr w:type="spellStart"/>
+            <w:r>
+              <w:rPr>
+                <w:szCs w:val="21"/>
+              </w:rPr>
+              <w:t>const</w:t>
+            </w:r>
+            <w:proofErr w:type="spellEnd"/>
+            <w:r>
+              <w:rPr>
+                <w:szCs w:val="21"/>
+              </w:rPr>
+              <w:t xml:space="preserve"> char* </w:t>
+            </w:r>
+            <w:proofErr w:type="spellStart"/>
+            <w:r>
+              <w:rPr>
+                <w:szCs w:val="21"/>
+              </w:rPr>
+              <w:t>className</w:t>
+            </w:r>
+            <w:proofErr w:type="spellEnd"/>
+            <w:r>
+              <w:rPr>
+                <w:szCs w:val="21"/>
+              </w:rPr>
+              <w:t xml:space="preserve">, </w:t>
+            </w:r>
+            <w:proofErr w:type="spellStart"/>
+            <w:r>
+              <w:rPr>
+                <w:szCs w:val="21"/>
+              </w:rPr>
+              <w:t>int</w:t>
+            </w:r>
+            <w:proofErr w:type="spellEnd"/>
+            <w:r>
+              <w:rPr>
+                <w:szCs w:val="21"/>
+              </w:rPr>
+              <w:t xml:space="preserve"> </w:t>
+            </w:r>
+            <w:proofErr w:type="spellStart"/>
+            <w:r>
+              <w:rPr>
+                <w:szCs w:val="21"/>
+              </w:rPr>
+              <w:t>numStudent</w:t>
+            </w:r>
+            <w:proofErr w:type="spellEnd"/>
+            <w:r>
+              <w:rPr>
+                <w:szCs w:val="21"/>
+              </w:rPr>
+              <w:t>)</w:t>
             </w:r>
           </w:p>
           <w:p>
@@ -6703,54 +9608,225 @@
               <w:rPr>
                 <w:szCs w:val="21"/>
               </w:rPr>
-              <w:t xml:space="preserve">    int classScore[256];</w:t>
-            </w:r>
-          </w:p>
-          <w:p>
-            <w:pPr>
-              <w:spacing w:line="240" w:lineRule="exact"/>
-              <w:jc w:val="left"/>
-              <w:rPr>
-                <w:szCs w:val="21"/>
-              </w:rPr>
-            </w:pPr>
-            <w:r>
-              <w:rPr>
-                <w:szCs w:val="21"/>
-              </w:rPr>
-              <w:t xml:space="preserve">    for (int i = 0; i &lt; numStudent; i++) {</w:t>
-            </w:r>
-          </w:p>
-          <w:p>
-            <w:pPr>
-              <w:spacing w:line="240" w:lineRule="exact"/>
-              <w:jc w:val="left"/>
-              <w:rPr>
-                <w:szCs w:val="21"/>
-              </w:rPr>
-            </w:pPr>
-            <w:r>
-              <w:rPr>
-                <w:szCs w:val="21"/>
-              </w:rPr>
-              <w:t xml:space="preserve">        std::cout &lt;&lt; className;</w:t>
-            </w:r>
-          </w:p>
-          <w:p>
-            <w:pPr>
-              <w:spacing w:line="240" w:lineRule="exact"/>
-              <w:jc w:val="left"/>
-              <w:rPr>
-                <w:rFonts w:hint="eastAsia"/>
-                <w:szCs w:val="21"/>
-              </w:rPr>
-            </w:pPr>
-            <w:r>
-              <w:rPr>
-                <w:rFonts w:hint="eastAsia"/>
-                <w:szCs w:val="21"/>
-              </w:rPr>
-              <w:t xml:space="preserve">        std::cout &lt;&lt; "</w:t>
+              <w:t xml:space="preserve">    </w:t>
+            </w:r>
+            <w:proofErr w:type="spellStart"/>
+            <w:r>
+              <w:rPr>
+                <w:szCs w:val="21"/>
+              </w:rPr>
+              <w:t>int</w:t>
+            </w:r>
+            <w:proofErr w:type="spellEnd"/>
+            <w:r>
+              <w:rPr>
+                <w:szCs w:val="21"/>
+              </w:rPr>
+              <w:t xml:space="preserve"> </w:t>
+            </w:r>
+            <w:proofErr w:type="spellStart"/>
+            <w:r>
+              <w:rPr>
+                <w:szCs w:val="21"/>
+              </w:rPr>
+              <w:t>classScore</w:t>
+            </w:r>
+            <w:proofErr w:type="spellEnd"/>
+            <w:r>
+              <w:rPr>
+                <w:szCs w:val="21"/>
+              </w:rPr>
+              <w:t>[256];</w:t>
+            </w:r>
+          </w:p>
+          <w:p>
+            <w:pPr>
+              <w:spacing w:line="240" w:lineRule="exact"/>
+              <w:jc w:val="left"/>
+              <w:rPr>
+                <w:szCs w:val="21"/>
+              </w:rPr>
+            </w:pPr>
+            <w:r>
+              <w:rPr>
+                <w:szCs w:val="21"/>
+              </w:rPr>
+              <w:t xml:space="preserve">    for (</w:t>
+            </w:r>
+            <w:proofErr w:type="spellStart"/>
+            <w:r>
+              <w:rPr>
+                <w:szCs w:val="21"/>
+              </w:rPr>
+              <w:t>int</w:t>
+            </w:r>
+            <w:proofErr w:type="spellEnd"/>
+            <w:r>
+              <w:rPr>
+                <w:szCs w:val="21"/>
+              </w:rPr>
+              <w:t xml:space="preserve"> </w:t>
+            </w:r>
+            <w:proofErr w:type="spellStart"/>
+            <w:r>
+              <w:rPr>
+                <w:szCs w:val="21"/>
+              </w:rPr>
+              <w:t>i</w:t>
+            </w:r>
+            <w:proofErr w:type="spellEnd"/>
+            <w:r>
+              <w:rPr>
+                <w:szCs w:val="21"/>
+              </w:rPr>
+              <w:t xml:space="preserve"> = 0; </w:t>
+            </w:r>
+            <w:proofErr w:type="spellStart"/>
+            <w:r>
+              <w:rPr>
+                <w:szCs w:val="21"/>
+              </w:rPr>
+              <w:t>i</w:t>
+            </w:r>
+            <w:proofErr w:type="spellEnd"/>
+            <w:r>
+              <w:rPr>
+                <w:szCs w:val="21"/>
+              </w:rPr>
+              <w:t xml:space="preserve"> &lt; </w:t>
+            </w:r>
+            <w:proofErr w:type="spellStart"/>
+            <w:r>
+              <w:rPr>
+                <w:szCs w:val="21"/>
+              </w:rPr>
+              <w:t>numStudent</w:t>
+            </w:r>
+            <w:proofErr w:type="spellEnd"/>
+            <w:r>
+              <w:rPr>
+                <w:szCs w:val="21"/>
+              </w:rPr>
+              <w:t xml:space="preserve">; </w:t>
+            </w:r>
+            <w:proofErr w:type="spellStart"/>
+            <w:r>
+              <w:rPr>
+                <w:szCs w:val="21"/>
+              </w:rPr>
+              <w:t>i</w:t>
+            </w:r>
+            <w:proofErr w:type="spellEnd"/>
+            <w:r>
+              <w:rPr>
+                <w:szCs w:val="21"/>
+              </w:rPr>
+              <w:t>++) {</w:t>
+            </w:r>
+          </w:p>
+          <w:p>
+            <w:pPr>
+              <w:spacing w:line="240" w:lineRule="exact"/>
+              <w:jc w:val="left"/>
+              <w:rPr>
+                <w:szCs w:val="21"/>
+              </w:rPr>
+            </w:pPr>
+            <w:r>
+              <w:rPr>
+                <w:szCs w:val="21"/>
+              </w:rPr>
+              <w:t xml:space="preserve">        </w:t>
+            </w:r>
+            <w:proofErr w:type="spellStart"/>
+            <w:r>
+              <w:rPr>
+                <w:szCs w:val="21"/>
+              </w:rPr>
+              <w:t>std</w:t>
+            </w:r>
+            <w:proofErr w:type="spellEnd"/>
+            <w:r>
+              <w:rPr>
+                <w:szCs w:val="21"/>
+              </w:rPr>
+              <w:t>::</w:t>
+            </w:r>
+            <w:proofErr w:type="spellStart"/>
+            <w:r>
+              <w:rPr>
+                <w:szCs w:val="21"/>
+              </w:rPr>
+              <w:t>cout</w:t>
+            </w:r>
+            <w:proofErr w:type="spellEnd"/>
+            <w:r>
+              <w:rPr>
+                <w:szCs w:val="21"/>
+              </w:rPr>
+              <w:t xml:space="preserve"> &lt;&lt; </w:t>
+            </w:r>
+            <w:proofErr w:type="spellStart"/>
+            <w:r>
+              <w:rPr>
+                <w:szCs w:val="21"/>
+              </w:rPr>
+              <w:t>className</w:t>
+            </w:r>
+            <w:proofErr w:type="spellEnd"/>
+            <w:r>
+              <w:rPr>
+                <w:szCs w:val="21"/>
+              </w:rPr>
+              <w:t>;</w:t>
+            </w:r>
+          </w:p>
+          <w:p>
+            <w:pPr>
+              <w:spacing w:line="240" w:lineRule="exact"/>
+              <w:jc w:val="left"/>
+              <w:rPr>
+                <w:szCs w:val="21"/>
+              </w:rPr>
+            </w:pPr>
+            <w:r>
+              <w:rPr>
+                <w:rFonts w:hint="eastAsia"/>
+                <w:szCs w:val="21"/>
+              </w:rPr>
+              <w:t xml:space="preserve">        </w:t>
+            </w:r>
+            <w:proofErr w:type="spellStart"/>
+            <w:r>
+              <w:rPr>
+                <w:rFonts w:hint="eastAsia"/>
+                <w:szCs w:val="21"/>
+              </w:rPr>
+              <w:t>std</w:t>
+            </w:r>
+            <w:proofErr w:type="spellEnd"/>
+            <w:r>
+              <w:rPr>
+                <w:rFonts w:hint="eastAsia"/>
+                <w:szCs w:val="21"/>
+              </w:rPr>
+              <w:t>::</w:t>
+            </w:r>
+            <w:proofErr w:type="spellStart"/>
+            <w:r>
+              <w:rPr>
+                <w:rFonts w:hint="eastAsia"/>
+                <w:szCs w:val="21"/>
+              </w:rPr>
+              <w:t>cout</w:t>
+            </w:r>
+            <w:proofErr w:type="spellEnd"/>
+            <w:r>
+              <w:rPr>
+                <w:rFonts w:hint="eastAsia"/>
+                <w:szCs w:val="21"/>
+              </w:rPr>
+              <w:t xml:space="preserve"> &lt;&lt; "</w:t>
             </w:r>
             <w:r>
               <w:rPr>
@@ -6779,22 +9855,106 @@
               <w:rPr>
                 <w:szCs w:val="21"/>
               </w:rPr>
-              <w:t xml:space="preserve">        std::cin &gt;&gt; classScore[i];</w:t>
-            </w:r>
-          </w:p>
-          <w:p>
-            <w:pPr>
-              <w:spacing w:line="240" w:lineRule="exact"/>
-              <w:jc w:val="left"/>
-              <w:rPr>
-                <w:szCs w:val="21"/>
-              </w:rPr>
-            </w:pPr>
-            <w:r>
-              <w:rPr>
-                <w:szCs w:val="21"/>
-              </w:rPr>
-              <w:t xml:space="preserve">        std::cout &lt;&lt; "\n";</w:t>
+              <w:t xml:space="preserve">        </w:t>
+            </w:r>
+            <w:proofErr w:type="spellStart"/>
+            <w:r>
+              <w:rPr>
+                <w:szCs w:val="21"/>
+              </w:rPr>
+              <w:t>std</w:t>
+            </w:r>
+            <w:proofErr w:type="spellEnd"/>
+            <w:r>
+              <w:rPr>
+                <w:szCs w:val="21"/>
+              </w:rPr>
+              <w:t>::</w:t>
+            </w:r>
+            <w:proofErr w:type="spellStart"/>
+            <w:r>
+              <w:rPr>
+                <w:szCs w:val="21"/>
+              </w:rPr>
+              <w:t>cin</w:t>
+            </w:r>
+            <w:proofErr w:type="spellEnd"/>
+            <w:r>
+              <w:rPr>
+                <w:szCs w:val="21"/>
+              </w:rPr>
+              <w:t xml:space="preserve"> &gt;&gt; </w:t>
+            </w:r>
+            <w:proofErr w:type="spellStart"/>
+            <w:r>
+              <w:rPr>
+                <w:szCs w:val="21"/>
+              </w:rPr>
+              <w:t>classScore</w:t>
+            </w:r>
+            <w:proofErr w:type="spellEnd"/>
+            <w:r>
+              <w:rPr>
+                <w:szCs w:val="21"/>
+              </w:rPr>
+              <w:t>[</w:t>
+            </w:r>
+            <w:proofErr w:type="spellStart"/>
+            <w:r>
+              <w:rPr>
+                <w:szCs w:val="21"/>
+              </w:rPr>
+              <w:t>i</w:t>
+            </w:r>
+            <w:proofErr w:type="spellEnd"/>
+            <w:r>
+              <w:rPr>
+                <w:szCs w:val="21"/>
+              </w:rPr>
+              <w:t>];</w:t>
+            </w:r>
+          </w:p>
+          <w:p>
+            <w:pPr>
+              <w:spacing w:line="240" w:lineRule="exact"/>
+              <w:jc w:val="left"/>
+              <w:rPr>
+                <w:szCs w:val="21"/>
+              </w:rPr>
+            </w:pPr>
+            <w:r>
+              <w:rPr>
+                <w:szCs w:val="21"/>
+              </w:rPr>
+              <w:t xml:space="preserve">        </w:t>
+            </w:r>
+            <w:proofErr w:type="spellStart"/>
+            <w:r>
+              <w:rPr>
+                <w:szCs w:val="21"/>
+              </w:rPr>
+              <w:t>std</w:t>
+            </w:r>
+            <w:proofErr w:type="spellEnd"/>
+            <w:r>
+              <w:rPr>
+                <w:szCs w:val="21"/>
+              </w:rPr>
+              <w:t>::</w:t>
+            </w:r>
+            <w:proofErr w:type="spellStart"/>
+            <w:r>
+              <w:rPr>
+                <w:szCs w:val="21"/>
+              </w:rPr>
+              <w:t>cout</w:t>
+            </w:r>
+            <w:proofErr w:type="spellEnd"/>
+            <w:r>
+              <w:rPr>
+                <w:szCs w:val="21"/>
+              </w:rPr>
+              <w:t xml:space="preserve"> &lt;&lt; "\n";</w:t>
             </w:r>
           </w:p>
           <w:p>
@@ -6817,7 +9977,6 @@
               <w:spacing w:line="240" w:lineRule="exact"/>
               <w:jc w:val="left"/>
               <w:rPr>
-                <w:rFonts w:hint="eastAsia"/>
                 <w:szCs w:val="21"/>
               </w:rPr>
             </w:pPr>
@@ -6848,22 +10007,92 @@
               <w:rPr>
                 <w:szCs w:val="21"/>
               </w:rPr>
-              <w:t xml:space="preserve">    int totalScore = 0;</w:t>
-            </w:r>
-          </w:p>
-          <w:p>
-            <w:pPr>
-              <w:spacing w:line="240" w:lineRule="exact"/>
-              <w:jc w:val="left"/>
-              <w:rPr>
-                <w:szCs w:val="21"/>
-              </w:rPr>
-            </w:pPr>
-            <w:r>
-              <w:rPr>
-                <w:szCs w:val="21"/>
-              </w:rPr>
-              <w:t xml:space="preserve">    for (int i = 0; i &lt; numStudent</w:t>
+              <w:t xml:space="preserve">    </w:t>
+            </w:r>
+            <w:proofErr w:type="spellStart"/>
+            <w:r>
+              <w:rPr>
+                <w:szCs w:val="21"/>
+              </w:rPr>
+              <w:t>int</w:t>
+            </w:r>
+            <w:proofErr w:type="spellEnd"/>
+            <w:r>
+              <w:rPr>
+                <w:szCs w:val="21"/>
+              </w:rPr>
+              <w:t xml:space="preserve"> </w:t>
+            </w:r>
+            <w:proofErr w:type="spellStart"/>
+            <w:r>
+              <w:rPr>
+                <w:szCs w:val="21"/>
+              </w:rPr>
+              <w:t>totalScore</w:t>
+            </w:r>
+            <w:proofErr w:type="spellEnd"/>
+            <w:r>
+              <w:rPr>
+                <w:szCs w:val="21"/>
+              </w:rPr>
+              <w:t xml:space="preserve"> = 0;</w:t>
+            </w:r>
+          </w:p>
+          <w:p>
+            <w:pPr>
+              <w:spacing w:line="240" w:lineRule="exact"/>
+              <w:jc w:val="left"/>
+              <w:rPr>
+                <w:szCs w:val="21"/>
+              </w:rPr>
+            </w:pPr>
+            <w:r>
+              <w:rPr>
+                <w:szCs w:val="21"/>
+              </w:rPr>
+              <w:t xml:space="preserve">    for (</w:t>
+            </w:r>
+            <w:proofErr w:type="spellStart"/>
+            <w:r>
+              <w:rPr>
+                <w:szCs w:val="21"/>
+              </w:rPr>
+              <w:t>int</w:t>
+            </w:r>
+            <w:proofErr w:type="spellEnd"/>
+            <w:r>
+              <w:rPr>
+                <w:szCs w:val="21"/>
+              </w:rPr>
+              <w:t xml:space="preserve"> </w:t>
+            </w:r>
+            <w:proofErr w:type="spellStart"/>
+            <w:r>
+              <w:rPr>
+                <w:szCs w:val="21"/>
+              </w:rPr>
+              <w:t>i</w:t>
+            </w:r>
+            <w:proofErr w:type="spellEnd"/>
+            <w:r>
+              <w:rPr>
+                <w:szCs w:val="21"/>
+              </w:rPr>
+              <w:t xml:space="preserve"> = 0; </w:t>
+            </w:r>
+            <w:proofErr w:type="spellStart"/>
+            <w:r>
+              <w:rPr>
+                <w:szCs w:val="21"/>
+              </w:rPr>
+              <w:t>i</w:t>
+            </w:r>
+            <w:proofErr w:type="spellEnd"/>
+            <w:r>
+              <w:rPr>
+                <w:szCs w:val="21"/>
+              </w:rPr>
+              <w:t xml:space="preserve"> &lt; numStudent</w:t>
             </w:r>
             <w:r>
               <w:rPr>
@@ -6875,22 +10104,78 @@
               <w:rPr>
                 <w:szCs w:val="21"/>
               </w:rPr>
-              <w:t>; i++) {</w:t>
-            </w:r>
-          </w:p>
-          <w:p>
-            <w:pPr>
-              <w:spacing w:line="240" w:lineRule="exact"/>
-              <w:jc w:val="left"/>
-              <w:rPr>
-                <w:szCs w:val="21"/>
-              </w:rPr>
-            </w:pPr>
-            <w:r>
-              <w:rPr>
-                <w:szCs w:val="21"/>
-              </w:rPr>
-              <w:t xml:space="preserve">        totalScore += classScore[i];</w:t>
+              <w:t xml:space="preserve">; </w:t>
+            </w:r>
+            <w:proofErr w:type="spellStart"/>
+            <w:r>
+              <w:rPr>
+                <w:szCs w:val="21"/>
+              </w:rPr>
+              <w:t>i</w:t>
+            </w:r>
+            <w:proofErr w:type="spellEnd"/>
+            <w:r>
+              <w:rPr>
+                <w:szCs w:val="21"/>
+              </w:rPr>
+              <w:t>++) {</w:t>
+            </w:r>
+          </w:p>
+          <w:p>
+            <w:pPr>
+              <w:spacing w:line="240" w:lineRule="exact"/>
+              <w:jc w:val="left"/>
+              <w:rPr>
+                <w:szCs w:val="21"/>
+              </w:rPr>
+            </w:pPr>
+            <w:r>
+              <w:rPr>
+                <w:szCs w:val="21"/>
+              </w:rPr>
+              <w:t xml:space="preserve">        </w:t>
+            </w:r>
+            <w:proofErr w:type="spellStart"/>
+            <w:r>
+              <w:rPr>
+                <w:szCs w:val="21"/>
+              </w:rPr>
+              <w:t>totalScore</w:t>
+            </w:r>
+            <w:proofErr w:type="spellEnd"/>
+            <w:r>
+              <w:rPr>
+                <w:szCs w:val="21"/>
+              </w:rPr>
+              <w:t xml:space="preserve"> += </w:t>
+            </w:r>
+            <w:proofErr w:type="spellStart"/>
+            <w:r>
+              <w:rPr>
+                <w:szCs w:val="21"/>
+              </w:rPr>
+              <w:t>classScore</w:t>
+            </w:r>
+            <w:proofErr w:type="spellEnd"/>
+            <w:r>
+              <w:rPr>
+                <w:szCs w:val="21"/>
+              </w:rPr>
+              <w:t>[</w:t>
+            </w:r>
+            <w:proofErr w:type="spellStart"/>
+            <w:r>
+              <w:rPr>
+                <w:szCs w:val="21"/>
+              </w:rPr>
+              <w:t>i</w:t>
+            </w:r>
+            <w:proofErr w:type="spellEnd"/>
+            <w:r>
+              <w:rPr>
+                <w:szCs w:val="21"/>
+              </w:rPr>
+              <w:t>];</w:t>
             </w:r>
           </w:p>
           <w:p>
@@ -6913,16 +10198,63 @@
               <w:spacing w:line="240" w:lineRule="exact"/>
               <w:jc w:val="left"/>
               <w:rPr>
-                <w:rFonts w:hint="eastAsia"/>
-                <w:szCs w:val="21"/>
-              </w:rPr>
-            </w:pPr>
-            <w:r>
-              <w:rPr>
-                <w:rFonts w:hint="eastAsia"/>
-                <w:szCs w:val="21"/>
-              </w:rPr>
-              <w:t xml:space="preserve">    std::cout &lt;&lt; className &lt;&lt; "</w:t>
+                <w:szCs w:val="21"/>
+              </w:rPr>
+            </w:pPr>
+            <w:r>
+              <w:rPr>
+                <w:rFonts w:hint="eastAsia"/>
+                <w:szCs w:val="21"/>
+              </w:rPr>
+              <w:t xml:space="preserve">    </w:t>
+            </w:r>
+            <w:proofErr w:type="spellStart"/>
+            <w:r>
+              <w:rPr>
+                <w:rFonts w:hint="eastAsia"/>
+                <w:szCs w:val="21"/>
+              </w:rPr>
+              <w:t>std</w:t>
+            </w:r>
+            <w:proofErr w:type="spellEnd"/>
+            <w:r>
+              <w:rPr>
+                <w:rFonts w:hint="eastAsia"/>
+                <w:szCs w:val="21"/>
+              </w:rPr>
+              <w:t>::</w:t>
+            </w:r>
+            <w:proofErr w:type="spellStart"/>
+            <w:r>
+              <w:rPr>
+                <w:rFonts w:hint="eastAsia"/>
+                <w:szCs w:val="21"/>
+              </w:rPr>
+              <w:t>cout</w:t>
+            </w:r>
+            <w:proofErr w:type="spellEnd"/>
+            <w:r>
+              <w:rPr>
+                <w:rFonts w:hint="eastAsia"/>
+                <w:szCs w:val="21"/>
+              </w:rPr>
+              <w:t xml:space="preserve"> &lt;&lt; </w:t>
+            </w:r>
+            <w:proofErr w:type="spellStart"/>
+            <w:r>
+              <w:rPr>
+                <w:rFonts w:hint="eastAsia"/>
+                <w:szCs w:val="21"/>
+              </w:rPr>
+              <w:t>className</w:t>
+            </w:r>
+            <w:proofErr w:type="spellEnd"/>
+            <w:r>
+              <w:rPr>
+                <w:rFonts w:hint="eastAsia"/>
+                <w:szCs w:val="21"/>
+              </w:rPr>
+              <w:t xml:space="preserve"> &lt;&lt; "</w:t>
             </w:r>
             <w:r>
               <w:rPr>
@@ -6936,7 +10268,23 @@
                 <w:rFonts w:hint="eastAsia"/>
                 <w:szCs w:val="21"/>
               </w:rPr>
-              <w:t xml:space="preserve">" &lt;&lt; totalScore / </w:t>
+              <w:t xml:space="preserve">" &lt;&lt; </w:t>
+            </w:r>
+            <w:proofErr w:type="spellStart"/>
+            <w:r>
+              <w:rPr>
+                <w:rFonts w:hint="eastAsia"/>
+                <w:szCs w:val="21"/>
+              </w:rPr>
+              <w:t>totalScore</w:t>
+            </w:r>
+            <w:proofErr w:type="spellEnd"/>
+            <w:r>
+              <w:rPr>
+                <w:rFonts w:hint="eastAsia"/>
+                <w:szCs w:val="21"/>
+              </w:rPr>
+              <w:t xml:space="preserve"> / </w:t>
             </w:r>
             <w:r>
               <w:rPr>
@@ -6964,8 +10312,6 @@
               </w:rPr>
               <w:t>)</w:t>
             </w:r>
-            <w:bookmarkStart w:id="0" w:name="_GoBack"/>
-            <w:bookmarkEnd w:id="0"/>
             <w:r>
               <w:rPr>
                 <w:rFonts w:hint="eastAsia"/>
@@ -7011,11 +10357,19 @@
                 <w:szCs w:val="21"/>
               </w:rPr>
             </w:pPr>
-            <w:r>
-              <w:rPr>
-                <w:szCs w:val="21"/>
-              </w:rPr>
-              <w:t>int main()</w:t>
+            <w:proofErr w:type="spellStart"/>
+            <w:r>
+              <w:rPr>
+                <w:szCs w:val="21"/>
+              </w:rPr>
+              <w:t>int</w:t>
+            </w:r>
+            <w:proofErr w:type="spellEnd"/>
+            <w:r>
+              <w:rPr>
+                <w:szCs w:val="21"/>
+              </w:rPr>
+              <w:t xml:space="preserve"> main()</w:t>
             </w:r>
           </w:p>
           <w:p>
@@ -7038,7 +10392,6 @@
               <w:spacing w:line="240" w:lineRule="exact"/>
               <w:jc w:val="left"/>
               <w:rPr>
-                <w:rFonts w:hint="eastAsia"/>
                 <w:szCs w:val="21"/>
               </w:rPr>
             </w:pPr>
@@ -7062,16 +10415,31 @@
               <w:spacing w:line="240" w:lineRule="exact"/>
               <w:jc w:val="left"/>
               <w:rPr>
-                <w:rFonts w:hint="eastAsia"/>
-                <w:szCs w:val="21"/>
-              </w:rPr>
-            </w:pPr>
-            <w:r>
-              <w:rPr>
-                <w:rFonts w:hint="eastAsia"/>
-                <w:szCs w:val="21"/>
-              </w:rPr>
-              <w:t xml:space="preserve">    InputAndDispClassScore("A</w:t>
+                <w:szCs w:val="21"/>
+              </w:rPr>
+            </w:pPr>
+            <w:r>
+              <w:rPr>
+                <w:rFonts w:hint="eastAsia"/>
+                <w:szCs w:val="21"/>
+              </w:rPr>
+              <w:t xml:space="preserve">    </w:t>
+            </w:r>
+            <w:proofErr w:type="spellStart"/>
+            <w:r>
+              <w:rPr>
+                <w:rFonts w:hint="eastAsia"/>
+                <w:szCs w:val="21"/>
+              </w:rPr>
+              <w:t>InputAndDispClassScore</w:t>
+            </w:r>
+            <w:proofErr w:type="spellEnd"/>
+            <w:r>
+              <w:rPr>
+                <w:rFonts w:hint="eastAsia"/>
+                <w:szCs w:val="21"/>
+              </w:rPr>
+              <w:t>("A</w:t>
             </w:r>
             <w:r>
               <w:rPr>
@@ -7093,7 +10461,6 @@
               <w:spacing w:line="240" w:lineRule="exact"/>
               <w:jc w:val="left"/>
               <w:rPr>
-                <w:rFonts w:hint="eastAsia"/>
                 <w:szCs w:val="21"/>
               </w:rPr>
             </w:pPr>
@@ -7117,16 +10484,31 @@
               <w:spacing w:line="240" w:lineRule="exact"/>
               <w:jc w:val="left"/>
               <w:rPr>
-                <w:rFonts w:hint="eastAsia"/>
-                <w:szCs w:val="21"/>
-              </w:rPr>
-            </w:pPr>
-            <w:r>
-              <w:rPr>
-                <w:rFonts w:hint="eastAsia"/>
-                <w:szCs w:val="21"/>
-              </w:rPr>
-              <w:t xml:space="preserve">    InputAndDispClassScore("B</w:t>
+                <w:szCs w:val="21"/>
+              </w:rPr>
+            </w:pPr>
+            <w:r>
+              <w:rPr>
+                <w:rFonts w:hint="eastAsia"/>
+                <w:szCs w:val="21"/>
+              </w:rPr>
+              <w:t xml:space="preserve">    </w:t>
+            </w:r>
+            <w:proofErr w:type="spellStart"/>
+            <w:r>
+              <w:rPr>
+                <w:rFonts w:hint="eastAsia"/>
+                <w:szCs w:val="21"/>
+              </w:rPr>
+              <w:t>InputAndDispClassScore</w:t>
+            </w:r>
+            <w:proofErr w:type="spellEnd"/>
+            <w:r>
+              <w:rPr>
+                <w:rFonts w:hint="eastAsia"/>
+                <w:szCs w:val="21"/>
+              </w:rPr>
+              <w:t>("B</w:t>
             </w:r>
             <w:r>
               <w:rPr>
@@ -7148,7 +10530,6 @@
               <w:spacing w:line="240" w:lineRule="exact"/>
               <w:jc w:val="left"/>
               <w:rPr>
-                <w:rFonts w:hint="eastAsia"/>
                 <w:szCs w:val="21"/>
               </w:rPr>
             </w:pPr>
@@ -7172,16 +10553,31 @@
               <w:spacing w:line="240" w:lineRule="exact"/>
               <w:jc w:val="left"/>
               <w:rPr>
-                <w:rFonts w:hint="eastAsia"/>
-                <w:szCs w:val="21"/>
-              </w:rPr>
-            </w:pPr>
-            <w:r>
-              <w:rPr>
-                <w:rFonts w:hint="eastAsia"/>
-                <w:szCs w:val="21"/>
-              </w:rPr>
-              <w:t xml:space="preserve">    InputAndDispClassScore("C</w:t>
+                <w:szCs w:val="21"/>
+              </w:rPr>
+            </w:pPr>
+            <w:r>
+              <w:rPr>
+                <w:rFonts w:hint="eastAsia"/>
+                <w:szCs w:val="21"/>
+              </w:rPr>
+              <w:t xml:space="preserve">    </w:t>
+            </w:r>
+            <w:proofErr w:type="spellStart"/>
+            <w:r>
+              <w:rPr>
+                <w:rFonts w:hint="eastAsia"/>
+                <w:szCs w:val="21"/>
+              </w:rPr>
+              <w:t>InputAndDispClassScore</w:t>
+            </w:r>
+            <w:proofErr w:type="spellEnd"/>
+            <w:r>
+              <w:rPr>
+                <w:rFonts w:hint="eastAsia"/>
+                <w:szCs w:val="21"/>
+              </w:rPr>
+              <w:t>("C</w:t>
             </w:r>
             <w:r>
               <w:rPr>
@@ -7203,7 +10599,6 @@
               <w:spacing w:line="240" w:lineRule="exact"/>
               <w:jc w:val="left"/>
               <w:rPr>
-                <w:rFonts w:hint="eastAsia"/>
                 <w:szCs w:val="21"/>
               </w:rPr>
             </w:pPr>
@@ -7227,16 +10622,31 @@
               <w:spacing w:line="240" w:lineRule="exact"/>
               <w:jc w:val="left"/>
               <w:rPr>
-                <w:rFonts w:hint="eastAsia"/>
-                <w:szCs w:val="21"/>
-              </w:rPr>
-            </w:pPr>
-            <w:r>
-              <w:rPr>
-                <w:rFonts w:hint="eastAsia"/>
-                <w:szCs w:val="21"/>
-              </w:rPr>
-              <w:t xml:space="preserve">    InputAndDispClassScore("D</w:t>
+                <w:szCs w:val="21"/>
+              </w:rPr>
+            </w:pPr>
+            <w:r>
+              <w:rPr>
+                <w:rFonts w:hint="eastAsia"/>
+                <w:szCs w:val="21"/>
+              </w:rPr>
+              <w:t xml:space="preserve">    </w:t>
+            </w:r>
+            <w:proofErr w:type="spellStart"/>
+            <w:r>
+              <w:rPr>
+                <w:rFonts w:hint="eastAsia"/>
+                <w:szCs w:val="21"/>
+              </w:rPr>
+              <w:t>InputAndDispClassScore</w:t>
+            </w:r>
+            <w:proofErr w:type="spellEnd"/>
+            <w:r>
+              <w:rPr>
+                <w:rFonts w:hint="eastAsia"/>
+                <w:szCs w:val="21"/>
+              </w:rPr>
+              <w:t>("D</w:t>
             </w:r>
             <w:r>
               <w:rPr>
@@ -7273,7 +10683,6 @@
               <w:spacing w:line="240" w:lineRule="exact"/>
               <w:jc w:val="left"/>
               <w:rPr>
-                <w:rFonts w:hint="eastAsia"/>
                 <w:szCs w:val="21"/>
               </w:rPr>
             </w:pPr>
@@ -7314,10 +10723,30 @@
       <w:pPr>
         <w:jc w:val="left"/>
         <w:rPr>
-          <w:rFonts w:hint="eastAsia"/>
-          <w:szCs w:val="21"/>
-        </w:rPr>
-      </w:pPr>
+          <w:b/>
+          <w:sz w:val="28"/>
+          <w:szCs w:val="28"/>
+        </w:rPr>
+      </w:pPr>
+      <w:r>
+        <w:rPr>
+          <w:rFonts w:hint="eastAsia"/>
+          <w:b/>
+          <w:sz w:val="28"/>
+          <w:szCs w:val="28"/>
+        </w:rPr>
+        <w:lastRenderedPageBreak/>
+        <w:t xml:space="preserve">4 </w:t>
+      </w:r>
+      <w:r>
+        <w:rPr>
+          <w:rFonts w:hint="eastAsia"/>
+          <w:b/>
+          <w:sz w:val="28"/>
+          <w:szCs w:val="28"/>
+        </w:rPr>
+        <w:t>ポインタ</w:t>
+      </w:r>
     </w:p>
     <w:p>
       <w:pPr>
@@ -7327,12 +10756,2912 @@
           <w:szCs w:val="21"/>
         </w:rPr>
       </w:pPr>
+      <w:r>
+        <w:rPr>
+          <w:rFonts w:hint="eastAsia"/>
+          <w:szCs w:val="21"/>
+        </w:rPr>
+        <w:t xml:space="preserve">　ポインタは</w:t>
+      </w:r>
+      <w:r>
+        <w:rPr>
+          <w:rFonts w:hint="eastAsia"/>
+          <w:szCs w:val="21"/>
+        </w:rPr>
+        <w:t>C</w:t>
+      </w:r>
+      <w:r>
+        <w:rPr>
+          <w:rFonts w:hint="eastAsia"/>
+          <w:szCs w:val="21"/>
+        </w:rPr>
+        <w:t>言語、</w:t>
+      </w:r>
+      <w:r>
+        <w:rPr>
+          <w:rFonts w:hint="eastAsia"/>
+          <w:szCs w:val="21"/>
+        </w:rPr>
+        <w:t>C++</w:t>
+      </w:r>
+      <w:r>
+        <w:rPr>
+          <w:rFonts w:hint="eastAsia"/>
+          <w:szCs w:val="21"/>
+        </w:rPr>
+        <w:t>の大きな壁の一つと言われています。ポインタを理解するということはメモリを理解するということとほぼ同じ意味になります。</w:t>
+      </w:r>
+    </w:p>
+    <w:p>
+      <w:pPr>
+        <w:jc w:val="left"/>
+        <w:rPr>
+          <w:szCs w:val="21"/>
+        </w:rPr>
+      </w:pPr>
+    </w:p>
+    <w:p>
+      <w:pPr>
+        <w:jc w:val="left"/>
+        <w:rPr>
+          <w:b/>
+          <w:szCs w:val="21"/>
+        </w:rPr>
+      </w:pPr>
+      <w:r>
+        <w:rPr>
+          <w:rFonts w:hint="eastAsia"/>
+          <w:b/>
+          <w:szCs w:val="21"/>
+        </w:rPr>
+        <w:t xml:space="preserve">4.1 </w:t>
+      </w:r>
+      <w:r>
+        <w:rPr>
+          <w:rFonts w:hint="eastAsia"/>
+          <w:b/>
+          <w:szCs w:val="21"/>
+        </w:rPr>
+        <w:t>メモリ</w:t>
+      </w:r>
+    </w:p>
+    <w:p>
+      <w:pPr>
+        <w:jc w:val="left"/>
+        <w:rPr>
+          <w:szCs w:val="21"/>
+        </w:rPr>
+      </w:pPr>
+      <w:r>
+        <w:rPr>
+          <w:rFonts w:hint="eastAsia"/>
+          <w:b/>
+          <w:szCs w:val="21"/>
+        </w:rPr>
+        <w:t xml:space="preserve"> </w:t>
+      </w:r>
+      <w:r>
+        <w:rPr>
+          <w:rFonts w:hint="eastAsia"/>
+          <w:szCs w:val="21"/>
+        </w:rPr>
+        <w:t>ポインタを理解するためにはメモリの理解が必須になりますので、そもそもメモリとは何なのか考えていきましょう</w:t>
+      </w:r>
+      <w:r>
+        <w:rPr>
+          <w:rFonts w:hint="eastAsia"/>
+          <w:szCs w:val="21"/>
+        </w:rPr>
+        <w:t>。</w:t>
+      </w:r>
+    </w:p>
+    <w:p>
+      <w:pPr>
+        <w:jc w:val="left"/>
+        <w:rPr>
+          <w:szCs w:val="21"/>
+        </w:rPr>
+      </w:pPr>
+      <w:r>
+        <w:rPr>
+          <w:rFonts w:hint="eastAsia"/>
+          <w:szCs w:val="21"/>
+        </w:rPr>
+        <w:t>メモリと言われると皆さん下記のようなキーワードを思い浮かべる</w:t>
+      </w:r>
+      <w:r>
+        <w:rPr>
+          <w:rFonts w:hint="eastAsia"/>
+          <w:szCs w:val="21"/>
+        </w:rPr>
+        <w:t>のではないでしょうか。</w:t>
+      </w:r>
+    </w:p>
+    <w:p>
+      <w:pPr>
+        <w:jc w:val="left"/>
+        <w:rPr>
+          <w:szCs w:val="21"/>
+        </w:rPr>
+      </w:pPr>
+      <w:r>
+        <w:rPr>
+          <w:rFonts w:hint="eastAsia"/>
+          <w:szCs w:val="21"/>
+        </w:rPr>
+        <w:t xml:space="preserve">　・</w:t>
+      </w:r>
+      <w:r>
+        <w:rPr>
+          <w:rFonts w:hint="eastAsia"/>
+          <w:szCs w:val="21"/>
+        </w:rPr>
+        <w:t>USB</w:t>
+      </w:r>
+      <w:r>
+        <w:rPr>
+          <w:rFonts w:hint="eastAsia"/>
+          <w:szCs w:val="21"/>
+        </w:rPr>
+        <w:t>メモリ</w:t>
+      </w:r>
+    </w:p>
+    <w:p>
+      <w:pPr>
+        <w:jc w:val="left"/>
+        <w:rPr>
+          <w:szCs w:val="21"/>
+        </w:rPr>
+      </w:pPr>
+      <w:r>
+        <w:rPr>
+          <w:rFonts w:hint="eastAsia"/>
+          <w:szCs w:val="21"/>
+        </w:rPr>
+        <w:t xml:space="preserve">　・ハードディスク</w:t>
+      </w:r>
+    </w:p>
+    <w:p>
+      <w:pPr>
+        <w:jc w:val="left"/>
+        <w:rPr>
+          <w:szCs w:val="21"/>
+        </w:rPr>
+      </w:pPr>
+      <w:r>
+        <w:rPr>
+          <w:rFonts w:hint="eastAsia"/>
+          <w:szCs w:val="21"/>
+        </w:rPr>
+        <w:t xml:space="preserve">　・</w:t>
+      </w:r>
+      <w:r>
+        <w:rPr>
+          <w:rFonts w:hint="eastAsia"/>
+          <w:szCs w:val="21"/>
+        </w:rPr>
+        <w:t>SD</w:t>
+      </w:r>
+      <w:r>
+        <w:rPr>
+          <w:rFonts w:hint="eastAsia"/>
+          <w:szCs w:val="21"/>
+        </w:rPr>
+        <w:t>カード</w:t>
+      </w:r>
+    </w:p>
+    <w:p>
+      <w:pPr>
+        <w:jc w:val="left"/>
+        <w:rPr>
+          <w:rFonts w:hint="eastAsia"/>
+          <w:szCs w:val="21"/>
+        </w:rPr>
+      </w:pPr>
+      <w:r>
+        <w:rPr>
+          <w:rFonts w:hint="eastAsia"/>
+          <w:szCs w:val="21"/>
+        </w:rPr>
+        <w:t xml:space="preserve">　・</w:t>
+      </w:r>
+      <w:r>
+        <w:rPr>
+          <w:rFonts w:hint="eastAsia"/>
+          <w:szCs w:val="21"/>
+        </w:rPr>
+        <w:t>PlayStation</w:t>
+      </w:r>
+      <w:r>
+        <w:rPr>
+          <w:rFonts w:hint="eastAsia"/>
+          <w:szCs w:val="21"/>
+        </w:rPr>
+        <w:t>や</w:t>
+      </w:r>
+      <w:r>
+        <w:rPr>
+          <w:rFonts w:hint="eastAsia"/>
+          <w:szCs w:val="21"/>
+        </w:rPr>
+        <w:t>PlayStation2</w:t>
+      </w:r>
+      <w:r>
+        <w:rPr>
+          <w:rFonts w:hint="eastAsia"/>
+          <w:szCs w:val="21"/>
+        </w:rPr>
+        <w:t>のメモリーカード</w:t>
+      </w:r>
+    </w:p>
+    <w:p>
+      <w:pPr>
+        <w:jc w:val="left"/>
+        <w:rPr>
+          <w:b/>
+          <w:color w:val="FF0000"/>
+          <w:szCs w:val="21"/>
+        </w:rPr>
+      </w:pPr>
+      <w:r>
+        <w:rPr>
+          <w:rFonts w:hint="eastAsia"/>
+          <w:b/>
+          <w:color w:val="FF0000"/>
+          <w:szCs w:val="21"/>
+        </w:rPr>
+        <w:t xml:space="preserve">　・メインメモリ</w:t>
+      </w:r>
+    </w:p>
+    <w:p>
+      <w:pPr>
+        <w:jc w:val="left"/>
+        <w:rPr>
+          <w:color w:val="000000" w:themeColor="text1"/>
+          <w:szCs w:val="21"/>
+        </w:rPr>
+      </w:pPr>
+      <w:r>
+        <w:rPr>
+          <w:rFonts w:hint="eastAsia"/>
+          <w:color w:val="000000" w:themeColor="text1"/>
+          <w:szCs w:val="21"/>
+        </w:rPr>
+        <w:t>この他にも色々と思い浮かぶ</w:t>
+      </w:r>
+      <w:r>
+        <w:rPr>
+          <w:rFonts w:hint="eastAsia"/>
+          <w:color w:val="000000" w:themeColor="text1"/>
+          <w:szCs w:val="21"/>
+        </w:rPr>
+        <w:t>と思いますが、プログラマがメモリというと基本的にはメインメモリのことを差します。ではメインメモリとその他のメモリの違いとはなんでしょうか？</w:t>
+      </w:r>
+    </w:p>
+    <w:p>
+      <w:pPr>
+        <w:jc w:val="left"/>
+        <w:rPr>
+          <w:color w:val="000000" w:themeColor="text1"/>
+          <w:szCs w:val="21"/>
+        </w:rPr>
+      </w:pPr>
+      <w:r>
+        <w:rPr>
+          <w:rFonts w:hint="eastAsia"/>
+          <w:color w:val="000000" w:themeColor="text1"/>
+          <w:szCs w:val="21"/>
+        </w:rPr>
+        <w:t xml:space="preserve">　最も大きな違いは揮発性メモリかどうか、ということです。</w:t>
+      </w:r>
+    </w:p>
+    <w:p>
+      <w:pPr>
+        <w:jc w:val="left"/>
+        <w:rPr>
+          <w:rFonts w:hint="eastAsia"/>
+          <w:color w:val="000000" w:themeColor="text1"/>
+          <w:szCs w:val="21"/>
+        </w:rPr>
+      </w:pPr>
+    </w:p>
+    <w:p>
+      <w:pPr>
+        <w:jc w:val="left"/>
+        <w:rPr>
+          <w:rFonts w:hint="eastAsia"/>
+          <w:b/>
+          <w:color w:val="000000" w:themeColor="text1"/>
+          <w:szCs w:val="21"/>
+        </w:rPr>
+      </w:pPr>
+      <w:r>
+        <w:rPr>
+          <w:rFonts w:hint="eastAsia"/>
+          <w:b/>
+          <w:color w:val="000000" w:themeColor="text1"/>
+          <w:szCs w:val="21"/>
+        </w:rPr>
+        <w:t>4.2</w:t>
+      </w:r>
+      <w:r>
+        <w:rPr>
+          <w:b/>
+          <w:color w:val="000000" w:themeColor="text1"/>
+          <w:szCs w:val="21"/>
+        </w:rPr>
+        <w:t xml:space="preserve"> </w:t>
+      </w:r>
+      <w:r>
+        <w:rPr>
+          <w:rFonts w:hint="eastAsia"/>
+          <w:b/>
+          <w:color w:val="000000" w:themeColor="text1"/>
+          <w:szCs w:val="21"/>
+        </w:rPr>
+        <w:t>揮発性メモリ</w:t>
+      </w:r>
+      <w:r>
+        <w:rPr>
+          <w:rFonts w:hint="eastAsia"/>
+          <w:b/>
+          <w:color w:val="000000" w:themeColor="text1"/>
+          <w:szCs w:val="21"/>
+        </w:rPr>
+        <w:t>と不揮発性メモリ</w:t>
+      </w:r>
+    </w:p>
+    <w:p>
+      <w:pPr>
+        <w:ind w:firstLineChars="100" w:firstLine="210"/>
+        <w:jc w:val="left"/>
+        <w:rPr>
+          <w:color w:val="000000" w:themeColor="text1"/>
+          <w:szCs w:val="21"/>
+        </w:rPr>
+      </w:pPr>
+      <w:r>
+        <w:rPr>
+          <w:rFonts w:hint="eastAsia"/>
+          <w:color w:val="000000" w:themeColor="text1"/>
+          <w:szCs w:val="21"/>
+        </w:rPr>
+        <w:t>揮発性メモリとは一体なんなのか？これは電力を供給しないと記録している内容が失われてしまうメモリのことを言います。例えばハードディスクはパソコンの電源を切ってもデータが失われることがありません。そのため、ハードディスクは不揮発性のメモリということになります。同じように</w:t>
+      </w:r>
+      <w:r>
+        <w:rPr>
+          <w:rFonts w:hint="eastAsia"/>
+          <w:color w:val="000000" w:themeColor="text1"/>
+          <w:szCs w:val="21"/>
+        </w:rPr>
+        <w:t>USB</w:t>
+      </w:r>
+      <w:r>
+        <w:rPr>
+          <w:rFonts w:hint="eastAsia"/>
+          <w:color w:val="000000" w:themeColor="text1"/>
+          <w:szCs w:val="21"/>
+        </w:rPr>
+        <w:t>メモリ、</w:t>
+      </w:r>
+      <w:r>
+        <w:rPr>
+          <w:rFonts w:hint="eastAsia"/>
+          <w:color w:val="000000" w:themeColor="text1"/>
+          <w:szCs w:val="21"/>
+        </w:rPr>
+        <w:t>SD</w:t>
+      </w:r>
+      <w:r>
+        <w:rPr>
+          <w:rFonts w:hint="eastAsia"/>
+          <w:color w:val="000000" w:themeColor="text1"/>
+          <w:szCs w:val="21"/>
+        </w:rPr>
+        <w:t>カード、</w:t>
+      </w:r>
+      <w:r>
+        <w:rPr>
+          <w:rFonts w:hint="eastAsia"/>
+          <w:color w:val="000000" w:themeColor="text1"/>
+          <w:szCs w:val="21"/>
+        </w:rPr>
+        <w:t>PlayStation</w:t>
+      </w:r>
+      <w:r>
+        <w:rPr>
+          <w:rFonts w:hint="eastAsia"/>
+          <w:color w:val="000000" w:themeColor="text1"/>
+          <w:szCs w:val="21"/>
+        </w:rPr>
+        <w:t>のメモリーカードも不揮発性のメモリです。一方メインメモリは</w:t>
+      </w:r>
+      <w:r>
+        <w:rPr>
+          <w:rFonts w:hint="eastAsia"/>
+          <w:color w:val="000000" w:themeColor="text1"/>
+          <w:szCs w:val="21"/>
+        </w:rPr>
+        <w:t>PC</w:t>
+      </w:r>
+      <w:r>
+        <w:rPr>
+          <w:rFonts w:hint="eastAsia"/>
+          <w:color w:val="000000" w:themeColor="text1"/>
+          <w:szCs w:val="21"/>
+        </w:rPr>
+        <w:t>の電源を落とすとメモリの内容はすべて失われてしまいます。プログラムで使用されるメモリは</w:t>
+      </w:r>
+      <w:r>
+        <w:rPr>
+          <w:rFonts w:hint="eastAsia"/>
+          <w:color w:val="000000" w:themeColor="text1"/>
+          <w:szCs w:val="21"/>
+        </w:rPr>
+        <w:t>基本的にメインメモリとなります。もちろんゲームの進行状況などは不揮発性のメモリに記</w:t>
+      </w:r>
+      <w:r>
+        <w:rPr>
+          <w:rFonts w:hint="eastAsia"/>
+          <w:color w:val="000000" w:themeColor="text1"/>
+          <w:szCs w:val="21"/>
+        </w:rPr>
+        <w:t>録しておかないと、電源を落とすたびに最初から始めることになります、そのため</w:t>
+      </w:r>
+      <w:r>
+        <w:rPr>
+          <w:rFonts w:hint="eastAsia"/>
+          <w:color w:val="000000" w:themeColor="text1"/>
+          <w:szCs w:val="21"/>
+        </w:rPr>
+        <w:t>ハードディスクに書き込みを行う</w:t>
+      </w:r>
+      <w:r>
+        <w:rPr>
+          <w:rFonts w:hint="eastAsia"/>
+          <w:color w:val="000000" w:themeColor="text1"/>
+          <w:szCs w:val="21"/>
+        </w:rPr>
+        <w:t>こともありますが、基本的にメモリというとメインメモリのことを差します。</w:t>
+      </w:r>
+    </w:p>
+    <w:p>
+      <w:pPr>
+        <w:jc w:val="left"/>
+        <w:rPr>
+          <w:color w:val="000000" w:themeColor="text1"/>
+          <w:szCs w:val="21"/>
+        </w:rPr>
+      </w:pPr>
+    </w:p>
+    <w:p>
+      <w:pPr>
+        <w:jc w:val="left"/>
+        <w:rPr>
+          <w:b/>
+          <w:szCs w:val="21"/>
+        </w:rPr>
+      </w:pPr>
+      <w:r>
+        <w:rPr>
+          <w:rFonts w:hint="eastAsia"/>
+          <w:b/>
+          <w:szCs w:val="21"/>
+        </w:rPr>
+        <w:t>4.3</w:t>
+      </w:r>
+      <w:r>
+        <w:rPr>
+          <w:b/>
+          <w:szCs w:val="21"/>
+        </w:rPr>
+        <w:t xml:space="preserve"> </w:t>
+      </w:r>
+      <w:r>
+        <w:rPr>
+          <w:rFonts w:hint="eastAsia"/>
+          <w:b/>
+          <w:szCs w:val="21"/>
+        </w:rPr>
+        <w:t>メインメモリ</w:t>
+      </w:r>
+      <w:r>
+        <w:rPr>
+          <w:rFonts w:hint="eastAsia"/>
+          <w:b/>
+          <w:szCs w:val="21"/>
+        </w:rPr>
+        <w:t>(</w:t>
+      </w:r>
+      <w:r>
+        <w:rPr>
+          <w:rFonts w:hint="eastAsia"/>
+          <w:b/>
+          <w:szCs w:val="21"/>
+        </w:rPr>
+        <w:t>主記憶</w:t>
+      </w:r>
+      <w:r>
+        <w:rPr>
+          <w:rFonts w:hint="eastAsia"/>
+          <w:b/>
+          <w:szCs w:val="21"/>
+        </w:rPr>
+        <w:t>)</w:t>
+      </w:r>
+    </w:p>
+    <w:p>
+      <w:pPr>
+        <w:jc w:val="left"/>
+        <w:rPr>
+          <w:szCs w:val="21"/>
+        </w:rPr>
+      </w:pPr>
+      <w:r>
+        <w:rPr>
+          <w:szCs w:val="21"/>
+        </w:rPr>
+        <w:t xml:space="preserve"> </w:t>
+      </w:r>
+      <w:r>
+        <w:rPr>
+          <w:rFonts w:hint="eastAsia"/>
+          <w:szCs w:val="21"/>
+        </w:rPr>
+        <w:t>ではメインメモリについて見ていきましょう。</w:t>
+      </w:r>
+      <w:r>
+        <w:rPr>
+          <w:rFonts w:hint="eastAsia"/>
+          <w:szCs w:val="21"/>
+        </w:rPr>
+        <w:t>皆さんの</w:t>
+      </w:r>
+      <w:r>
+        <w:rPr>
+          <w:rFonts w:hint="eastAsia"/>
+          <w:szCs w:val="21"/>
+        </w:rPr>
+        <w:t>PC</w:t>
+      </w:r>
+      <w:r>
+        <w:rPr>
+          <w:rFonts w:hint="eastAsia"/>
+          <w:szCs w:val="21"/>
+        </w:rPr>
+        <w:t>はメインメモリが</w:t>
+      </w:r>
+      <w:r>
+        <w:rPr>
+          <w:rFonts w:hint="eastAsia"/>
+          <w:szCs w:val="21"/>
+        </w:rPr>
+        <w:t>8GB</w:t>
+      </w:r>
+      <w:r>
+        <w:rPr>
+          <w:rFonts w:hint="eastAsia"/>
+          <w:szCs w:val="21"/>
+        </w:rPr>
+        <w:t>ほどあると思いますが、ではプログラムがそのメモリをすべて使用できるのか？というとそういうわけではありません。例えばあなたの作成したプログラムがすべてのメモリを独占してしまうと、同時に起動している</w:t>
+      </w:r>
+      <w:proofErr w:type="spellStart"/>
+      <w:r>
+        <w:rPr>
+          <w:rFonts w:hint="eastAsia"/>
+          <w:szCs w:val="21"/>
+        </w:rPr>
+        <w:t>VisualStudio</w:t>
+      </w:r>
+      <w:proofErr w:type="spellEnd"/>
+      <w:r>
+        <w:rPr>
+          <w:rFonts w:hint="eastAsia"/>
+          <w:szCs w:val="21"/>
+        </w:rPr>
+        <w:t>やブラウザなどと言った他のプログラムが</w:t>
+      </w:r>
+      <w:r>
+        <w:rPr>
+          <w:rFonts w:hint="eastAsia"/>
+          <w:szCs w:val="21"/>
+        </w:rPr>
+        <w:lastRenderedPageBreak/>
+        <w:t>強制終了してしまいます。そのため、プログラムが起動すると</w:t>
+      </w:r>
+      <w:r>
+        <w:rPr>
+          <w:rFonts w:hint="eastAsia"/>
+          <w:szCs w:val="21"/>
+        </w:rPr>
+        <w:t>OS</w:t>
+      </w:r>
+      <w:r>
+        <w:rPr>
+          <w:rFonts w:hint="eastAsia"/>
+          <w:szCs w:val="21"/>
+        </w:rPr>
+        <w:t>がそのプログラムが使用できるメモリを割り当てます。</w:t>
+      </w:r>
+    </w:p>
+    <w:p>
+      <w:pPr>
+        <w:jc w:val="left"/>
+        <w:rPr>
+          <w:szCs w:val="21"/>
+        </w:rPr>
+      </w:pPr>
+      <w:r>
+        <w:rPr>
+          <w:rFonts w:hint="eastAsia"/>
+          <w:szCs w:val="21"/>
+        </w:rPr>
+        <w:t xml:space="preserve">　例えば、</w:t>
+      </w:r>
+      <w:r>
+        <w:rPr>
+          <w:szCs w:val="21"/>
+        </w:rPr>
+        <w:t>512</w:t>
+      </w:r>
+      <w:r>
+        <w:rPr>
+          <w:rFonts w:hint="eastAsia"/>
+          <w:szCs w:val="21"/>
+        </w:rPr>
+        <w:t>バイトのメモリが割り当てられたケースを考えてみましょう。メモリのイメージは下記のようになります。</w:t>
+      </w:r>
+    </w:p>
+    <w:p>
+      <w:pPr>
+        <w:jc w:val="left"/>
+        <w:rPr>
+          <w:szCs w:val="21"/>
+        </w:rPr>
+      </w:pPr>
+    </w:p>
+    <w:tbl>
+      <w:tblPr>
+        <w:tblW w:w="3780" w:type="dxa"/>
+        <w:tblCellMar>
+          <w:left w:w="99" w:type="dxa"/>
+          <w:right w:w="99" w:type="dxa"/>
+        </w:tblCellMar>
+        <w:tblLook w:val="04A0" w:firstRow="1" w:lastRow="0" w:firstColumn="1" w:lastColumn="0" w:noHBand="0" w:noVBand="1"/>
+      </w:tblPr>
+      <w:tblGrid>
+        <w:gridCol w:w="1620"/>
+        <w:gridCol w:w="2160"/>
+      </w:tblGrid>
+      <w:tr>
+        <w:trPr>
+          <w:trHeight w:val="300"/>
+        </w:trPr>
+        <w:tc>
+          <w:tcPr>
+            <w:tcW w:w="1620" w:type="dxa"/>
+            <w:tcBorders>
+              <w:top w:val="single" w:sz="12" w:space="0" w:color="auto"/>
+              <w:left w:val="single" w:sz="12" w:space="0" w:color="auto"/>
+              <w:bottom w:val="single" w:sz="12" w:space="0" w:color="auto"/>
+              <w:right w:val="single" w:sz="12" w:space="0" w:color="auto"/>
+            </w:tcBorders>
+            <w:shd w:val="clear" w:color="auto" w:fill="auto"/>
+            <w:noWrap/>
+            <w:vAlign w:val="center"/>
+            <w:hideMark/>
+          </w:tcPr>
+          <w:p>
+            <w:pPr>
+              <w:widowControl/>
+              <w:jc w:val="left"/>
+              <w:rPr>
+                <w:rFonts w:ascii="ＭＳ Ｐゴシック" w:eastAsia="ＭＳ Ｐゴシック" w:hAnsi="ＭＳ Ｐゴシック" w:cs="ＭＳ Ｐゴシック"/>
+                <w:b/>
+                <w:bCs/>
+                <w:color w:val="FF0000"/>
+                <w:kern w:val="0"/>
+                <w:sz w:val="22"/>
+              </w:rPr>
+            </w:pPr>
+            <w:r>
+              <w:rPr>
+                <w:rFonts w:ascii="ＭＳ Ｐゴシック" w:eastAsia="ＭＳ Ｐゴシック" w:hAnsi="ＭＳ Ｐゴシック" w:cs="ＭＳ Ｐゴシック" w:hint="eastAsia"/>
+                <w:b/>
+                <w:bCs/>
+                <w:color w:val="FF0000"/>
+                <w:kern w:val="0"/>
+                <w:sz w:val="22"/>
+              </w:rPr>
+              <w:t>メモリアドレス</w:t>
+            </w:r>
+          </w:p>
+        </w:tc>
+        <w:tc>
+          <w:tcPr>
+            <w:tcW w:w="2160" w:type="dxa"/>
+            <w:tcBorders>
+              <w:top w:val="single" w:sz="12" w:space="0" w:color="auto"/>
+              <w:left w:val="nil"/>
+              <w:bottom w:val="single" w:sz="12" w:space="0" w:color="auto"/>
+              <w:right w:val="single" w:sz="12" w:space="0" w:color="000000"/>
+            </w:tcBorders>
+            <w:shd w:val="clear" w:color="auto" w:fill="auto"/>
+            <w:noWrap/>
+            <w:vAlign w:val="center"/>
+            <w:hideMark/>
+          </w:tcPr>
+          <w:p>
+            <w:pPr>
+              <w:widowControl/>
+              <w:jc w:val="center"/>
+              <w:rPr>
+                <w:rFonts w:ascii="ＭＳ Ｐゴシック" w:eastAsia="ＭＳ Ｐゴシック" w:hAnsi="ＭＳ Ｐゴシック" w:cs="ＭＳ Ｐゴシック" w:hint="eastAsia"/>
+                <w:b/>
+                <w:bCs/>
+                <w:color w:val="FF0000"/>
+                <w:kern w:val="0"/>
+                <w:sz w:val="22"/>
+              </w:rPr>
+            </w:pPr>
+            <w:r>
+              <w:rPr>
+                <w:rFonts w:ascii="ＭＳ Ｐゴシック" w:eastAsia="ＭＳ Ｐゴシック" w:hAnsi="ＭＳ Ｐゴシック" w:cs="ＭＳ Ｐゴシック" w:hint="eastAsia"/>
+                <w:b/>
+                <w:bCs/>
+                <w:color w:val="FF0000"/>
+                <w:kern w:val="0"/>
+                <w:sz w:val="22"/>
+              </w:rPr>
+              <w:t>メモリ空間</w:t>
+            </w:r>
+          </w:p>
+        </w:tc>
+      </w:tr>
+      <w:tr>
+        <w:trPr>
+          <w:trHeight w:val="285"/>
+        </w:trPr>
+        <w:tc>
+          <w:tcPr>
+            <w:tcW w:w="1620" w:type="dxa"/>
+            <w:tcBorders>
+              <w:top w:val="nil"/>
+              <w:left w:val="single" w:sz="12" w:space="0" w:color="auto"/>
+              <w:bottom w:val="nil"/>
+              <w:right w:val="single" w:sz="12" w:space="0" w:color="auto"/>
+            </w:tcBorders>
+            <w:shd w:val="clear" w:color="auto" w:fill="auto"/>
+            <w:noWrap/>
+            <w:vAlign w:val="center"/>
+            <w:hideMark/>
+          </w:tcPr>
+          <w:p>
+            <w:pPr>
+              <w:widowControl/>
+              <w:jc w:val="right"/>
+              <w:rPr>
+                <w:rFonts w:ascii="ＭＳ Ｐゴシック" w:eastAsia="ＭＳ Ｐゴシック" w:hAnsi="ＭＳ Ｐゴシック" w:cs="ＭＳ Ｐゴシック" w:hint="eastAsia"/>
+                <w:color w:val="FF0000"/>
+                <w:kern w:val="0"/>
+                <w:sz w:val="22"/>
+              </w:rPr>
+            </w:pPr>
+            <w:r>
+              <w:rPr>
+                <w:rFonts w:ascii="ＭＳ Ｐゴシック" w:eastAsia="ＭＳ Ｐゴシック" w:hAnsi="ＭＳ Ｐゴシック" w:cs="ＭＳ Ｐゴシック" w:hint="eastAsia"/>
+                <w:color w:val="FF0000"/>
+                <w:kern w:val="0"/>
+                <w:sz w:val="22"/>
+              </w:rPr>
+              <w:t>1000</w:t>
+            </w:r>
+          </w:p>
+        </w:tc>
+        <w:tc>
+          <w:tcPr>
+            <w:tcW w:w="2160" w:type="dxa"/>
+            <w:vMerge w:val="restart"/>
+            <w:tcBorders>
+              <w:top w:val="single" w:sz="12" w:space="0" w:color="auto"/>
+              <w:left w:val="single" w:sz="12" w:space="0" w:color="auto"/>
+              <w:bottom w:val="single" w:sz="12" w:space="0" w:color="000000"/>
+              <w:right w:val="single" w:sz="12" w:space="0" w:color="000000"/>
+            </w:tcBorders>
+            <w:shd w:val="clear" w:color="auto" w:fill="auto"/>
+            <w:noWrap/>
+            <w:vAlign w:val="center"/>
+            <w:hideMark/>
+          </w:tcPr>
+          <w:p>
+            <w:pPr>
+              <w:widowControl/>
+              <w:jc w:val="center"/>
+              <w:rPr>
+                <w:rFonts w:ascii="ＭＳ Ｐゴシック" w:eastAsia="ＭＳ Ｐゴシック" w:hAnsi="ＭＳ Ｐゴシック" w:cs="ＭＳ Ｐゴシック" w:hint="eastAsia"/>
+                <w:b/>
+                <w:bCs/>
+                <w:color w:val="000000"/>
+                <w:kern w:val="0"/>
+                <w:sz w:val="22"/>
+              </w:rPr>
+            </w:pPr>
+            <w:r>
+              <w:rPr>
+                <w:rFonts w:ascii="ＭＳ Ｐゴシック" w:eastAsia="ＭＳ Ｐゴシック" w:hAnsi="ＭＳ Ｐゴシック" w:cs="ＭＳ Ｐゴシック" w:hint="eastAsia"/>
+                <w:b/>
+                <w:bCs/>
+                <w:color w:val="000000"/>
+                <w:kern w:val="0"/>
+                <w:sz w:val="22"/>
+              </w:rPr>
+              <w:t>未使用</w:t>
+            </w:r>
+          </w:p>
+        </w:tc>
+      </w:tr>
+      <w:tr>
+        <w:trPr>
+          <w:trHeight w:val="270"/>
+        </w:trPr>
+        <w:tc>
+          <w:tcPr>
+            <w:tcW w:w="1620" w:type="dxa"/>
+            <w:tcBorders>
+              <w:top w:val="nil"/>
+              <w:left w:val="single" w:sz="12" w:space="0" w:color="auto"/>
+              <w:bottom w:val="nil"/>
+              <w:right w:val="single" w:sz="12" w:space="0" w:color="auto"/>
+            </w:tcBorders>
+            <w:shd w:val="clear" w:color="auto" w:fill="auto"/>
+            <w:noWrap/>
+            <w:vAlign w:val="center"/>
+            <w:hideMark/>
+          </w:tcPr>
+          <w:p>
+            <w:pPr>
+              <w:widowControl/>
+              <w:jc w:val="left"/>
+              <w:rPr>
+                <w:rFonts w:ascii="ＭＳ Ｐゴシック" w:eastAsia="ＭＳ Ｐゴシック" w:hAnsi="ＭＳ Ｐゴシック" w:cs="ＭＳ Ｐゴシック" w:hint="eastAsia"/>
+                <w:color w:val="000000"/>
+                <w:kern w:val="0"/>
+                <w:sz w:val="22"/>
+              </w:rPr>
+            </w:pPr>
+            <w:r>
+              <w:rPr>
+                <w:rFonts w:ascii="ＭＳ Ｐゴシック" w:eastAsia="ＭＳ Ｐゴシック" w:hAnsi="ＭＳ Ｐゴシック" w:cs="ＭＳ Ｐゴシック" w:hint="eastAsia"/>
+                <w:color w:val="000000"/>
+                <w:kern w:val="0"/>
+                <w:sz w:val="22"/>
+              </w:rPr>
+              <w:t xml:space="preserve">　</w:t>
+            </w:r>
+          </w:p>
+        </w:tc>
+        <w:tc>
+          <w:tcPr>
+            <w:tcW w:w="2160" w:type="dxa"/>
+            <w:vMerge/>
+            <w:tcBorders>
+              <w:top w:val="nil"/>
+              <w:left w:val="single" w:sz="12" w:space="0" w:color="auto"/>
+              <w:bottom w:val="nil"/>
+              <w:right w:val="single" w:sz="12" w:space="0" w:color="auto"/>
+            </w:tcBorders>
+            <w:vAlign w:val="center"/>
+            <w:hideMark/>
+          </w:tcPr>
+          <w:p>
+            <w:pPr>
+              <w:widowControl/>
+              <w:jc w:val="left"/>
+              <w:rPr>
+                <w:rFonts w:ascii="ＭＳ Ｐゴシック" w:eastAsia="ＭＳ Ｐゴシック" w:hAnsi="ＭＳ Ｐゴシック" w:cs="ＭＳ Ｐゴシック"/>
+                <w:b/>
+                <w:bCs/>
+                <w:color w:val="000000"/>
+                <w:kern w:val="0"/>
+                <w:sz w:val="22"/>
+              </w:rPr>
+            </w:pPr>
+          </w:p>
+        </w:tc>
+      </w:tr>
+      <w:tr>
+        <w:trPr>
+          <w:trHeight w:val="270"/>
+        </w:trPr>
+        <w:tc>
+          <w:tcPr>
+            <w:tcW w:w="1620" w:type="dxa"/>
+            <w:tcBorders>
+              <w:top w:val="nil"/>
+              <w:left w:val="single" w:sz="12" w:space="0" w:color="auto"/>
+              <w:bottom w:val="nil"/>
+              <w:right w:val="single" w:sz="12" w:space="0" w:color="auto"/>
+            </w:tcBorders>
+            <w:shd w:val="clear" w:color="auto" w:fill="auto"/>
+            <w:noWrap/>
+            <w:vAlign w:val="center"/>
+            <w:hideMark/>
+          </w:tcPr>
+          <w:p>
+            <w:pPr>
+              <w:widowControl/>
+              <w:jc w:val="left"/>
+              <w:rPr>
+                <w:rFonts w:ascii="ＭＳ Ｐゴシック" w:eastAsia="ＭＳ Ｐゴシック" w:hAnsi="ＭＳ Ｐゴシック" w:cs="ＭＳ Ｐゴシック" w:hint="eastAsia"/>
+                <w:color w:val="000000"/>
+                <w:kern w:val="0"/>
+                <w:sz w:val="22"/>
+              </w:rPr>
+            </w:pPr>
+            <w:r>
+              <w:rPr>
+                <w:rFonts w:ascii="ＭＳ Ｐゴシック" w:eastAsia="ＭＳ Ｐゴシック" w:hAnsi="ＭＳ Ｐゴシック" w:cs="ＭＳ Ｐゴシック" w:hint="eastAsia"/>
+                <w:color w:val="000000"/>
+                <w:kern w:val="0"/>
+                <w:sz w:val="22"/>
+              </w:rPr>
+              <w:t xml:space="preserve">　</w:t>
+            </w:r>
+          </w:p>
+        </w:tc>
+        <w:tc>
+          <w:tcPr>
+            <w:tcW w:w="2160" w:type="dxa"/>
+            <w:vMerge/>
+            <w:tcBorders>
+              <w:top w:val="nil"/>
+              <w:left w:val="single" w:sz="12" w:space="0" w:color="auto"/>
+              <w:bottom w:val="nil"/>
+              <w:right w:val="single" w:sz="12" w:space="0" w:color="auto"/>
+            </w:tcBorders>
+            <w:vAlign w:val="center"/>
+            <w:hideMark/>
+          </w:tcPr>
+          <w:p>
+            <w:pPr>
+              <w:widowControl/>
+              <w:jc w:val="left"/>
+              <w:rPr>
+                <w:rFonts w:ascii="ＭＳ Ｐゴシック" w:eastAsia="ＭＳ Ｐゴシック" w:hAnsi="ＭＳ Ｐゴシック" w:cs="ＭＳ Ｐゴシック"/>
+                <w:b/>
+                <w:bCs/>
+                <w:color w:val="000000"/>
+                <w:kern w:val="0"/>
+                <w:sz w:val="22"/>
+              </w:rPr>
+            </w:pPr>
+          </w:p>
+        </w:tc>
+      </w:tr>
+      <w:tr>
+        <w:trPr>
+          <w:trHeight w:val="270"/>
+        </w:trPr>
+        <w:tc>
+          <w:tcPr>
+            <w:tcW w:w="1620" w:type="dxa"/>
+            <w:tcBorders>
+              <w:top w:val="nil"/>
+              <w:left w:val="single" w:sz="12" w:space="0" w:color="auto"/>
+              <w:bottom w:val="nil"/>
+              <w:right w:val="single" w:sz="12" w:space="0" w:color="auto"/>
+            </w:tcBorders>
+            <w:shd w:val="clear" w:color="auto" w:fill="auto"/>
+            <w:noWrap/>
+            <w:vAlign w:val="center"/>
+            <w:hideMark/>
+          </w:tcPr>
+          <w:p>
+            <w:pPr>
+              <w:widowControl/>
+              <w:jc w:val="left"/>
+              <w:rPr>
+                <w:rFonts w:ascii="ＭＳ Ｐゴシック" w:eastAsia="ＭＳ Ｐゴシック" w:hAnsi="ＭＳ Ｐゴシック" w:cs="ＭＳ Ｐゴシック" w:hint="eastAsia"/>
+                <w:color w:val="000000"/>
+                <w:kern w:val="0"/>
+                <w:sz w:val="22"/>
+              </w:rPr>
+            </w:pPr>
+            <w:r>
+              <w:rPr>
+                <w:rFonts w:ascii="ＭＳ Ｐゴシック" w:eastAsia="ＭＳ Ｐゴシック" w:hAnsi="ＭＳ Ｐゴシック" w:cs="ＭＳ Ｐゴシック" w:hint="eastAsia"/>
+                <w:color w:val="000000"/>
+                <w:kern w:val="0"/>
+                <w:sz w:val="22"/>
+              </w:rPr>
+              <w:t xml:space="preserve">　</w:t>
+            </w:r>
+          </w:p>
+        </w:tc>
+        <w:tc>
+          <w:tcPr>
+            <w:tcW w:w="2160" w:type="dxa"/>
+            <w:vMerge/>
+            <w:tcBorders>
+              <w:top w:val="nil"/>
+              <w:left w:val="single" w:sz="12" w:space="0" w:color="auto"/>
+              <w:bottom w:val="nil"/>
+              <w:right w:val="single" w:sz="12" w:space="0" w:color="auto"/>
+            </w:tcBorders>
+            <w:vAlign w:val="center"/>
+            <w:hideMark/>
+          </w:tcPr>
+          <w:p>
+            <w:pPr>
+              <w:widowControl/>
+              <w:jc w:val="left"/>
+              <w:rPr>
+                <w:rFonts w:ascii="ＭＳ Ｐゴシック" w:eastAsia="ＭＳ Ｐゴシック" w:hAnsi="ＭＳ Ｐゴシック" w:cs="ＭＳ Ｐゴシック"/>
+                <w:b/>
+                <w:bCs/>
+                <w:color w:val="000000"/>
+                <w:kern w:val="0"/>
+                <w:sz w:val="22"/>
+              </w:rPr>
+            </w:pPr>
+          </w:p>
+        </w:tc>
+      </w:tr>
+      <w:tr>
+        <w:trPr>
+          <w:trHeight w:val="270"/>
+        </w:trPr>
+        <w:tc>
+          <w:tcPr>
+            <w:tcW w:w="1620" w:type="dxa"/>
+            <w:tcBorders>
+              <w:top w:val="nil"/>
+              <w:left w:val="single" w:sz="12" w:space="0" w:color="auto"/>
+              <w:bottom w:val="nil"/>
+              <w:right w:val="single" w:sz="12" w:space="0" w:color="auto"/>
+            </w:tcBorders>
+            <w:shd w:val="clear" w:color="auto" w:fill="auto"/>
+            <w:noWrap/>
+            <w:vAlign w:val="center"/>
+            <w:hideMark/>
+          </w:tcPr>
+          <w:p>
+            <w:pPr>
+              <w:widowControl/>
+              <w:jc w:val="left"/>
+              <w:rPr>
+                <w:rFonts w:ascii="ＭＳ Ｐゴシック" w:eastAsia="ＭＳ Ｐゴシック" w:hAnsi="ＭＳ Ｐゴシック" w:cs="ＭＳ Ｐゴシック" w:hint="eastAsia"/>
+                <w:color w:val="000000"/>
+                <w:kern w:val="0"/>
+                <w:sz w:val="22"/>
+              </w:rPr>
+            </w:pPr>
+            <w:r>
+              <w:rPr>
+                <w:rFonts w:ascii="ＭＳ Ｐゴシック" w:eastAsia="ＭＳ Ｐゴシック" w:hAnsi="ＭＳ Ｐゴシック" w:cs="ＭＳ Ｐゴシック" w:hint="eastAsia"/>
+                <w:color w:val="000000"/>
+                <w:kern w:val="0"/>
+                <w:sz w:val="22"/>
+              </w:rPr>
+              <w:t xml:space="preserve">　</w:t>
+            </w:r>
+          </w:p>
+        </w:tc>
+        <w:tc>
+          <w:tcPr>
+            <w:tcW w:w="2160" w:type="dxa"/>
+            <w:vMerge/>
+            <w:tcBorders>
+              <w:top w:val="nil"/>
+              <w:left w:val="single" w:sz="12" w:space="0" w:color="auto"/>
+              <w:bottom w:val="nil"/>
+              <w:right w:val="single" w:sz="12" w:space="0" w:color="auto"/>
+            </w:tcBorders>
+            <w:vAlign w:val="center"/>
+            <w:hideMark/>
+          </w:tcPr>
+          <w:p>
+            <w:pPr>
+              <w:widowControl/>
+              <w:jc w:val="left"/>
+              <w:rPr>
+                <w:rFonts w:ascii="ＭＳ Ｐゴシック" w:eastAsia="ＭＳ Ｐゴシック" w:hAnsi="ＭＳ Ｐゴシック" w:cs="ＭＳ Ｐゴシック"/>
+                <w:b/>
+                <w:bCs/>
+                <w:color w:val="000000"/>
+                <w:kern w:val="0"/>
+                <w:sz w:val="22"/>
+              </w:rPr>
+            </w:pPr>
+          </w:p>
+        </w:tc>
+      </w:tr>
+      <w:tr>
+        <w:trPr>
+          <w:trHeight w:val="270"/>
+        </w:trPr>
+        <w:tc>
+          <w:tcPr>
+            <w:tcW w:w="1620" w:type="dxa"/>
+            <w:tcBorders>
+              <w:top w:val="nil"/>
+              <w:left w:val="single" w:sz="12" w:space="0" w:color="auto"/>
+              <w:bottom w:val="nil"/>
+              <w:right w:val="single" w:sz="12" w:space="0" w:color="auto"/>
+            </w:tcBorders>
+            <w:shd w:val="clear" w:color="auto" w:fill="auto"/>
+            <w:noWrap/>
+            <w:vAlign w:val="center"/>
+            <w:hideMark/>
+          </w:tcPr>
+          <w:p>
+            <w:pPr>
+              <w:widowControl/>
+              <w:jc w:val="left"/>
+              <w:rPr>
+                <w:rFonts w:ascii="ＭＳ Ｐゴシック" w:eastAsia="ＭＳ Ｐゴシック" w:hAnsi="ＭＳ Ｐゴシック" w:cs="ＭＳ Ｐゴシック" w:hint="eastAsia"/>
+                <w:color w:val="000000"/>
+                <w:kern w:val="0"/>
+                <w:sz w:val="22"/>
+              </w:rPr>
+            </w:pPr>
+            <w:r>
+              <w:rPr>
+                <w:rFonts w:ascii="ＭＳ Ｐゴシック" w:eastAsia="ＭＳ Ｐゴシック" w:hAnsi="ＭＳ Ｐゴシック" w:cs="ＭＳ Ｐゴシック" w:hint="eastAsia"/>
+                <w:color w:val="000000"/>
+                <w:kern w:val="0"/>
+                <w:sz w:val="22"/>
+              </w:rPr>
+              <w:t xml:space="preserve">　</w:t>
+            </w:r>
+          </w:p>
+        </w:tc>
+        <w:tc>
+          <w:tcPr>
+            <w:tcW w:w="2160" w:type="dxa"/>
+            <w:vMerge/>
+            <w:tcBorders>
+              <w:top w:val="nil"/>
+              <w:left w:val="single" w:sz="12" w:space="0" w:color="auto"/>
+              <w:bottom w:val="nil"/>
+              <w:right w:val="single" w:sz="12" w:space="0" w:color="auto"/>
+            </w:tcBorders>
+            <w:vAlign w:val="center"/>
+            <w:hideMark/>
+          </w:tcPr>
+          <w:p>
+            <w:pPr>
+              <w:widowControl/>
+              <w:jc w:val="left"/>
+              <w:rPr>
+                <w:rFonts w:ascii="ＭＳ Ｐゴシック" w:eastAsia="ＭＳ Ｐゴシック" w:hAnsi="ＭＳ Ｐゴシック" w:cs="ＭＳ Ｐゴシック"/>
+                <w:b/>
+                <w:bCs/>
+                <w:color w:val="000000"/>
+                <w:kern w:val="0"/>
+                <w:sz w:val="22"/>
+              </w:rPr>
+            </w:pPr>
+          </w:p>
+        </w:tc>
+      </w:tr>
+      <w:tr>
+        <w:trPr>
+          <w:trHeight w:val="270"/>
+        </w:trPr>
+        <w:tc>
+          <w:tcPr>
+            <w:tcW w:w="1620" w:type="dxa"/>
+            <w:tcBorders>
+              <w:top w:val="nil"/>
+              <w:left w:val="single" w:sz="12" w:space="0" w:color="auto"/>
+              <w:bottom w:val="nil"/>
+              <w:right w:val="single" w:sz="12" w:space="0" w:color="auto"/>
+            </w:tcBorders>
+            <w:shd w:val="clear" w:color="auto" w:fill="auto"/>
+            <w:noWrap/>
+            <w:vAlign w:val="center"/>
+            <w:hideMark/>
+          </w:tcPr>
+          <w:p>
+            <w:pPr>
+              <w:widowControl/>
+              <w:jc w:val="left"/>
+              <w:rPr>
+                <w:rFonts w:ascii="ＭＳ Ｐゴシック" w:eastAsia="ＭＳ Ｐゴシック" w:hAnsi="ＭＳ Ｐゴシック" w:cs="ＭＳ Ｐゴシック" w:hint="eastAsia"/>
+                <w:color w:val="000000"/>
+                <w:kern w:val="0"/>
+                <w:sz w:val="22"/>
+              </w:rPr>
+            </w:pPr>
+            <w:r>
+              <w:rPr>
+                <w:rFonts w:ascii="ＭＳ Ｐゴシック" w:eastAsia="ＭＳ Ｐゴシック" w:hAnsi="ＭＳ Ｐゴシック" w:cs="ＭＳ Ｐゴシック" w:hint="eastAsia"/>
+                <w:color w:val="000000"/>
+                <w:kern w:val="0"/>
+                <w:sz w:val="22"/>
+              </w:rPr>
+              <w:t xml:space="preserve">　</w:t>
+            </w:r>
+          </w:p>
+        </w:tc>
+        <w:tc>
+          <w:tcPr>
+            <w:tcW w:w="2160" w:type="dxa"/>
+            <w:vMerge/>
+            <w:tcBorders>
+              <w:top w:val="nil"/>
+              <w:left w:val="single" w:sz="12" w:space="0" w:color="auto"/>
+              <w:bottom w:val="nil"/>
+              <w:right w:val="single" w:sz="12" w:space="0" w:color="auto"/>
+            </w:tcBorders>
+            <w:vAlign w:val="center"/>
+            <w:hideMark/>
+          </w:tcPr>
+          <w:p>
+            <w:pPr>
+              <w:widowControl/>
+              <w:jc w:val="left"/>
+              <w:rPr>
+                <w:rFonts w:ascii="ＭＳ Ｐゴシック" w:eastAsia="ＭＳ Ｐゴシック" w:hAnsi="ＭＳ Ｐゴシック" w:cs="ＭＳ Ｐゴシック"/>
+                <w:b/>
+                <w:bCs/>
+                <w:color w:val="000000"/>
+                <w:kern w:val="0"/>
+                <w:sz w:val="22"/>
+              </w:rPr>
+            </w:pPr>
+          </w:p>
+        </w:tc>
+      </w:tr>
+      <w:tr>
+        <w:trPr>
+          <w:trHeight w:val="270"/>
+        </w:trPr>
+        <w:tc>
+          <w:tcPr>
+            <w:tcW w:w="1620" w:type="dxa"/>
+            <w:tcBorders>
+              <w:top w:val="nil"/>
+              <w:left w:val="single" w:sz="12" w:space="0" w:color="auto"/>
+              <w:bottom w:val="nil"/>
+              <w:right w:val="single" w:sz="12" w:space="0" w:color="auto"/>
+            </w:tcBorders>
+            <w:shd w:val="clear" w:color="auto" w:fill="auto"/>
+            <w:noWrap/>
+            <w:vAlign w:val="center"/>
+            <w:hideMark/>
+          </w:tcPr>
+          <w:p>
+            <w:pPr>
+              <w:widowControl/>
+              <w:jc w:val="left"/>
+              <w:rPr>
+                <w:rFonts w:ascii="ＭＳ Ｐゴシック" w:eastAsia="ＭＳ Ｐゴシック" w:hAnsi="ＭＳ Ｐゴシック" w:cs="ＭＳ Ｐゴシック" w:hint="eastAsia"/>
+                <w:color w:val="000000"/>
+                <w:kern w:val="0"/>
+                <w:sz w:val="22"/>
+              </w:rPr>
+            </w:pPr>
+            <w:r>
+              <w:rPr>
+                <w:rFonts w:ascii="ＭＳ Ｐゴシック" w:eastAsia="ＭＳ Ｐゴシック" w:hAnsi="ＭＳ Ｐゴシック" w:cs="ＭＳ Ｐゴシック" w:hint="eastAsia"/>
+                <w:color w:val="000000"/>
+                <w:kern w:val="0"/>
+                <w:sz w:val="22"/>
+              </w:rPr>
+              <w:t xml:space="preserve">　</w:t>
+            </w:r>
+          </w:p>
+        </w:tc>
+        <w:tc>
+          <w:tcPr>
+            <w:tcW w:w="2160" w:type="dxa"/>
+            <w:vMerge/>
+            <w:tcBorders>
+              <w:top w:val="nil"/>
+              <w:left w:val="single" w:sz="12" w:space="0" w:color="auto"/>
+              <w:bottom w:val="nil"/>
+              <w:right w:val="single" w:sz="12" w:space="0" w:color="auto"/>
+            </w:tcBorders>
+            <w:vAlign w:val="center"/>
+            <w:hideMark/>
+          </w:tcPr>
+          <w:p>
+            <w:pPr>
+              <w:widowControl/>
+              <w:jc w:val="left"/>
+              <w:rPr>
+                <w:rFonts w:ascii="ＭＳ Ｐゴシック" w:eastAsia="ＭＳ Ｐゴシック" w:hAnsi="ＭＳ Ｐゴシック" w:cs="ＭＳ Ｐゴシック"/>
+                <w:b/>
+                <w:bCs/>
+                <w:color w:val="000000"/>
+                <w:kern w:val="0"/>
+                <w:sz w:val="22"/>
+              </w:rPr>
+            </w:pPr>
+          </w:p>
+        </w:tc>
+      </w:tr>
+      <w:tr>
+        <w:trPr>
+          <w:trHeight w:val="270"/>
+        </w:trPr>
+        <w:tc>
+          <w:tcPr>
+            <w:tcW w:w="1620" w:type="dxa"/>
+            <w:tcBorders>
+              <w:top w:val="nil"/>
+              <w:left w:val="single" w:sz="12" w:space="0" w:color="auto"/>
+              <w:bottom w:val="nil"/>
+              <w:right w:val="single" w:sz="12" w:space="0" w:color="auto"/>
+            </w:tcBorders>
+            <w:shd w:val="clear" w:color="auto" w:fill="auto"/>
+            <w:noWrap/>
+            <w:vAlign w:val="center"/>
+            <w:hideMark/>
+          </w:tcPr>
+          <w:p>
+            <w:pPr>
+              <w:widowControl/>
+              <w:jc w:val="left"/>
+              <w:rPr>
+                <w:rFonts w:ascii="ＭＳ Ｐゴシック" w:eastAsia="ＭＳ Ｐゴシック" w:hAnsi="ＭＳ Ｐゴシック" w:cs="ＭＳ Ｐゴシック" w:hint="eastAsia"/>
+                <w:color w:val="000000"/>
+                <w:kern w:val="0"/>
+                <w:sz w:val="22"/>
+              </w:rPr>
+            </w:pPr>
+            <w:r>
+              <w:rPr>
+                <w:rFonts w:ascii="ＭＳ Ｐゴシック" w:eastAsia="ＭＳ Ｐゴシック" w:hAnsi="ＭＳ Ｐゴシック" w:cs="ＭＳ Ｐゴシック" w:hint="eastAsia"/>
+                <w:color w:val="000000"/>
+                <w:kern w:val="0"/>
+                <w:sz w:val="22"/>
+              </w:rPr>
+              <w:t xml:space="preserve">　</w:t>
+            </w:r>
+          </w:p>
+        </w:tc>
+        <w:tc>
+          <w:tcPr>
+            <w:tcW w:w="2160" w:type="dxa"/>
+            <w:vMerge/>
+            <w:tcBorders>
+              <w:top w:val="nil"/>
+              <w:left w:val="single" w:sz="12" w:space="0" w:color="auto"/>
+              <w:bottom w:val="nil"/>
+              <w:right w:val="single" w:sz="12" w:space="0" w:color="auto"/>
+            </w:tcBorders>
+            <w:vAlign w:val="center"/>
+            <w:hideMark/>
+          </w:tcPr>
+          <w:p>
+            <w:pPr>
+              <w:widowControl/>
+              <w:jc w:val="left"/>
+              <w:rPr>
+                <w:rFonts w:ascii="ＭＳ Ｐゴシック" w:eastAsia="ＭＳ Ｐゴシック" w:hAnsi="ＭＳ Ｐゴシック" w:cs="ＭＳ Ｐゴシック"/>
+                <w:b/>
+                <w:bCs/>
+                <w:color w:val="000000"/>
+                <w:kern w:val="0"/>
+                <w:sz w:val="22"/>
+              </w:rPr>
+            </w:pPr>
+          </w:p>
+        </w:tc>
+      </w:tr>
+      <w:tr>
+        <w:trPr>
+          <w:trHeight w:val="270"/>
+        </w:trPr>
+        <w:tc>
+          <w:tcPr>
+            <w:tcW w:w="1620" w:type="dxa"/>
+            <w:tcBorders>
+              <w:top w:val="nil"/>
+              <w:left w:val="single" w:sz="12" w:space="0" w:color="auto"/>
+              <w:bottom w:val="nil"/>
+              <w:right w:val="single" w:sz="12" w:space="0" w:color="auto"/>
+            </w:tcBorders>
+            <w:shd w:val="clear" w:color="auto" w:fill="auto"/>
+            <w:noWrap/>
+            <w:vAlign w:val="center"/>
+            <w:hideMark/>
+          </w:tcPr>
+          <w:p>
+            <w:pPr>
+              <w:widowControl/>
+              <w:jc w:val="left"/>
+              <w:rPr>
+                <w:rFonts w:ascii="ＭＳ Ｐゴシック" w:eastAsia="ＭＳ Ｐゴシック" w:hAnsi="ＭＳ Ｐゴシック" w:cs="ＭＳ Ｐゴシック" w:hint="eastAsia"/>
+                <w:color w:val="000000"/>
+                <w:kern w:val="0"/>
+                <w:sz w:val="22"/>
+              </w:rPr>
+            </w:pPr>
+            <w:r>
+              <w:rPr>
+                <w:rFonts w:ascii="ＭＳ Ｐゴシック" w:eastAsia="ＭＳ Ｐゴシック" w:hAnsi="ＭＳ Ｐゴシック" w:cs="ＭＳ Ｐゴシック" w:hint="eastAsia"/>
+                <w:color w:val="000000"/>
+                <w:kern w:val="0"/>
+                <w:sz w:val="22"/>
+              </w:rPr>
+              <w:t xml:space="preserve">　</w:t>
+            </w:r>
+          </w:p>
+        </w:tc>
+        <w:tc>
+          <w:tcPr>
+            <w:tcW w:w="2160" w:type="dxa"/>
+            <w:vMerge/>
+            <w:tcBorders>
+              <w:top w:val="nil"/>
+              <w:left w:val="single" w:sz="12" w:space="0" w:color="auto"/>
+              <w:bottom w:val="nil"/>
+              <w:right w:val="single" w:sz="12" w:space="0" w:color="auto"/>
+            </w:tcBorders>
+            <w:vAlign w:val="center"/>
+            <w:hideMark/>
+          </w:tcPr>
+          <w:p>
+            <w:pPr>
+              <w:widowControl/>
+              <w:jc w:val="left"/>
+              <w:rPr>
+                <w:rFonts w:ascii="ＭＳ Ｐゴシック" w:eastAsia="ＭＳ Ｐゴシック" w:hAnsi="ＭＳ Ｐゴシック" w:cs="ＭＳ Ｐゴシック"/>
+                <w:b/>
+                <w:bCs/>
+                <w:color w:val="000000"/>
+                <w:kern w:val="0"/>
+                <w:sz w:val="22"/>
+              </w:rPr>
+            </w:pPr>
+          </w:p>
+        </w:tc>
+      </w:tr>
+      <w:tr>
+        <w:trPr>
+          <w:trHeight w:val="270"/>
+        </w:trPr>
+        <w:tc>
+          <w:tcPr>
+            <w:tcW w:w="1620" w:type="dxa"/>
+            <w:tcBorders>
+              <w:top w:val="nil"/>
+              <w:left w:val="single" w:sz="12" w:space="0" w:color="auto"/>
+              <w:bottom w:val="nil"/>
+              <w:right w:val="single" w:sz="12" w:space="0" w:color="auto"/>
+            </w:tcBorders>
+            <w:shd w:val="clear" w:color="auto" w:fill="auto"/>
+            <w:noWrap/>
+            <w:vAlign w:val="center"/>
+            <w:hideMark/>
+          </w:tcPr>
+          <w:p>
+            <w:pPr>
+              <w:widowControl/>
+              <w:jc w:val="left"/>
+              <w:rPr>
+                <w:rFonts w:ascii="ＭＳ Ｐゴシック" w:eastAsia="ＭＳ Ｐゴシック" w:hAnsi="ＭＳ Ｐゴシック" w:cs="ＭＳ Ｐゴシック" w:hint="eastAsia"/>
+                <w:color w:val="000000"/>
+                <w:kern w:val="0"/>
+                <w:sz w:val="22"/>
+              </w:rPr>
+            </w:pPr>
+            <w:r>
+              <w:rPr>
+                <w:rFonts w:ascii="ＭＳ Ｐゴシック" w:eastAsia="ＭＳ Ｐゴシック" w:hAnsi="ＭＳ Ｐゴシック" w:cs="ＭＳ Ｐゴシック" w:hint="eastAsia"/>
+                <w:color w:val="000000"/>
+                <w:kern w:val="0"/>
+                <w:sz w:val="22"/>
+              </w:rPr>
+              <w:t xml:space="preserve">　</w:t>
+            </w:r>
+          </w:p>
+        </w:tc>
+        <w:tc>
+          <w:tcPr>
+            <w:tcW w:w="2160" w:type="dxa"/>
+            <w:vMerge/>
+            <w:tcBorders>
+              <w:top w:val="nil"/>
+              <w:left w:val="single" w:sz="12" w:space="0" w:color="auto"/>
+              <w:bottom w:val="nil"/>
+              <w:right w:val="single" w:sz="12" w:space="0" w:color="auto"/>
+            </w:tcBorders>
+            <w:vAlign w:val="center"/>
+            <w:hideMark/>
+          </w:tcPr>
+          <w:p>
+            <w:pPr>
+              <w:widowControl/>
+              <w:jc w:val="left"/>
+              <w:rPr>
+                <w:rFonts w:ascii="ＭＳ Ｐゴシック" w:eastAsia="ＭＳ Ｐゴシック" w:hAnsi="ＭＳ Ｐゴシック" w:cs="ＭＳ Ｐゴシック"/>
+                <w:b/>
+                <w:bCs/>
+                <w:color w:val="000000"/>
+                <w:kern w:val="0"/>
+                <w:sz w:val="22"/>
+              </w:rPr>
+            </w:pPr>
+          </w:p>
+        </w:tc>
+      </w:tr>
+      <w:tr>
+        <w:trPr>
+          <w:trHeight w:val="270"/>
+        </w:trPr>
+        <w:tc>
+          <w:tcPr>
+            <w:tcW w:w="1620" w:type="dxa"/>
+            <w:tcBorders>
+              <w:top w:val="nil"/>
+              <w:left w:val="single" w:sz="12" w:space="0" w:color="auto"/>
+              <w:bottom w:val="nil"/>
+              <w:right w:val="single" w:sz="12" w:space="0" w:color="auto"/>
+            </w:tcBorders>
+            <w:shd w:val="clear" w:color="auto" w:fill="auto"/>
+            <w:noWrap/>
+            <w:vAlign w:val="center"/>
+            <w:hideMark/>
+          </w:tcPr>
+          <w:p>
+            <w:pPr>
+              <w:widowControl/>
+              <w:jc w:val="left"/>
+              <w:rPr>
+                <w:rFonts w:ascii="ＭＳ Ｐゴシック" w:eastAsia="ＭＳ Ｐゴシック" w:hAnsi="ＭＳ Ｐゴシック" w:cs="ＭＳ Ｐゴシック" w:hint="eastAsia"/>
+                <w:color w:val="000000"/>
+                <w:kern w:val="0"/>
+                <w:sz w:val="22"/>
+              </w:rPr>
+            </w:pPr>
+            <w:r>
+              <w:rPr>
+                <w:rFonts w:ascii="ＭＳ Ｐゴシック" w:eastAsia="ＭＳ Ｐゴシック" w:hAnsi="ＭＳ Ｐゴシック" w:cs="ＭＳ Ｐゴシック" w:hint="eastAsia"/>
+                <w:color w:val="000000"/>
+                <w:kern w:val="0"/>
+                <w:sz w:val="22"/>
+              </w:rPr>
+              <w:t xml:space="preserve">　</w:t>
+            </w:r>
+          </w:p>
+        </w:tc>
+        <w:tc>
+          <w:tcPr>
+            <w:tcW w:w="2160" w:type="dxa"/>
+            <w:vMerge/>
+            <w:tcBorders>
+              <w:top w:val="nil"/>
+              <w:left w:val="single" w:sz="12" w:space="0" w:color="auto"/>
+              <w:bottom w:val="nil"/>
+              <w:right w:val="single" w:sz="12" w:space="0" w:color="auto"/>
+            </w:tcBorders>
+            <w:vAlign w:val="center"/>
+            <w:hideMark/>
+          </w:tcPr>
+          <w:p>
+            <w:pPr>
+              <w:widowControl/>
+              <w:jc w:val="left"/>
+              <w:rPr>
+                <w:rFonts w:ascii="ＭＳ Ｐゴシック" w:eastAsia="ＭＳ Ｐゴシック" w:hAnsi="ＭＳ Ｐゴシック" w:cs="ＭＳ Ｐゴシック"/>
+                <w:b/>
+                <w:bCs/>
+                <w:color w:val="000000"/>
+                <w:kern w:val="0"/>
+                <w:sz w:val="22"/>
+              </w:rPr>
+            </w:pPr>
+          </w:p>
+        </w:tc>
+      </w:tr>
+      <w:tr>
+        <w:trPr>
+          <w:trHeight w:val="270"/>
+        </w:trPr>
+        <w:tc>
+          <w:tcPr>
+            <w:tcW w:w="1620" w:type="dxa"/>
+            <w:tcBorders>
+              <w:top w:val="nil"/>
+              <w:left w:val="single" w:sz="12" w:space="0" w:color="auto"/>
+              <w:bottom w:val="nil"/>
+              <w:right w:val="single" w:sz="12" w:space="0" w:color="auto"/>
+            </w:tcBorders>
+            <w:shd w:val="clear" w:color="auto" w:fill="auto"/>
+            <w:noWrap/>
+            <w:vAlign w:val="center"/>
+            <w:hideMark/>
+          </w:tcPr>
+          <w:p>
+            <w:pPr>
+              <w:widowControl/>
+              <w:jc w:val="left"/>
+              <w:rPr>
+                <w:rFonts w:ascii="ＭＳ Ｐゴシック" w:eastAsia="ＭＳ Ｐゴシック" w:hAnsi="ＭＳ Ｐゴシック" w:cs="ＭＳ Ｐゴシック" w:hint="eastAsia"/>
+                <w:color w:val="000000"/>
+                <w:kern w:val="0"/>
+                <w:sz w:val="22"/>
+              </w:rPr>
+            </w:pPr>
+            <w:r>
+              <w:rPr>
+                <w:rFonts w:ascii="ＭＳ Ｐゴシック" w:eastAsia="ＭＳ Ｐゴシック" w:hAnsi="ＭＳ Ｐゴシック" w:cs="ＭＳ Ｐゴシック" w:hint="eastAsia"/>
+                <w:color w:val="000000"/>
+                <w:kern w:val="0"/>
+                <w:sz w:val="22"/>
+              </w:rPr>
+              <w:t xml:space="preserve">　</w:t>
+            </w:r>
+          </w:p>
+        </w:tc>
+        <w:tc>
+          <w:tcPr>
+            <w:tcW w:w="2160" w:type="dxa"/>
+            <w:vMerge/>
+            <w:tcBorders>
+              <w:top w:val="nil"/>
+              <w:left w:val="single" w:sz="12" w:space="0" w:color="auto"/>
+              <w:bottom w:val="nil"/>
+              <w:right w:val="single" w:sz="12" w:space="0" w:color="auto"/>
+            </w:tcBorders>
+            <w:vAlign w:val="center"/>
+            <w:hideMark/>
+          </w:tcPr>
+          <w:p>
+            <w:pPr>
+              <w:widowControl/>
+              <w:jc w:val="left"/>
+              <w:rPr>
+                <w:rFonts w:ascii="ＭＳ Ｐゴシック" w:eastAsia="ＭＳ Ｐゴシック" w:hAnsi="ＭＳ Ｐゴシック" w:cs="ＭＳ Ｐゴシック"/>
+                <w:b/>
+                <w:bCs/>
+                <w:color w:val="000000"/>
+                <w:kern w:val="0"/>
+                <w:sz w:val="22"/>
+              </w:rPr>
+            </w:pPr>
+          </w:p>
+        </w:tc>
+      </w:tr>
+      <w:tr>
+        <w:trPr>
+          <w:trHeight w:val="270"/>
+        </w:trPr>
+        <w:tc>
+          <w:tcPr>
+            <w:tcW w:w="1620" w:type="dxa"/>
+            <w:tcBorders>
+              <w:top w:val="nil"/>
+              <w:left w:val="single" w:sz="12" w:space="0" w:color="auto"/>
+              <w:bottom w:val="nil"/>
+              <w:right w:val="single" w:sz="12" w:space="0" w:color="auto"/>
+            </w:tcBorders>
+            <w:shd w:val="clear" w:color="auto" w:fill="auto"/>
+            <w:noWrap/>
+            <w:vAlign w:val="center"/>
+            <w:hideMark/>
+          </w:tcPr>
+          <w:p>
+            <w:pPr>
+              <w:widowControl/>
+              <w:jc w:val="left"/>
+              <w:rPr>
+                <w:rFonts w:ascii="ＭＳ Ｐゴシック" w:eastAsia="ＭＳ Ｐゴシック" w:hAnsi="ＭＳ Ｐゴシック" w:cs="ＭＳ Ｐゴシック" w:hint="eastAsia"/>
+                <w:color w:val="000000"/>
+                <w:kern w:val="0"/>
+                <w:sz w:val="22"/>
+              </w:rPr>
+            </w:pPr>
+            <w:r>
+              <w:rPr>
+                <w:rFonts w:ascii="ＭＳ Ｐゴシック" w:eastAsia="ＭＳ Ｐゴシック" w:hAnsi="ＭＳ Ｐゴシック" w:cs="ＭＳ Ｐゴシック" w:hint="eastAsia"/>
+                <w:color w:val="000000"/>
+                <w:kern w:val="0"/>
+                <w:sz w:val="22"/>
+              </w:rPr>
+              <w:t xml:space="preserve">　</w:t>
+            </w:r>
+          </w:p>
+        </w:tc>
+        <w:tc>
+          <w:tcPr>
+            <w:tcW w:w="2160" w:type="dxa"/>
+            <w:vMerge/>
+            <w:tcBorders>
+              <w:top w:val="nil"/>
+              <w:left w:val="single" w:sz="12" w:space="0" w:color="auto"/>
+              <w:bottom w:val="nil"/>
+              <w:right w:val="single" w:sz="12" w:space="0" w:color="auto"/>
+            </w:tcBorders>
+            <w:vAlign w:val="center"/>
+            <w:hideMark/>
+          </w:tcPr>
+          <w:p>
+            <w:pPr>
+              <w:widowControl/>
+              <w:jc w:val="left"/>
+              <w:rPr>
+                <w:rFonts w:ascii="ＭＳ Ｐゴシック" w:eastAsia="ＭＳ Ｐゴシック" w:hAnsi="ＭＳ Ｐゴシック" w:cs="ＭＳ Ｐゴシック"/>
+                <w:b/>
+                <w:bCs/>
+                <w:color w:val="000000"/>
+                <w:kern w:val="0"/>
+                <w:sz w:val="22"/>
+              </w:rPr>
+            </w:pPr>
+          </w:p>
+        </w:tc>
+      </w:tr>
+      <w:tr>
+        <w:trPr>
+          <w:trHeight w:val="270"/>
+        </w:trPr>
+        <w:tc>
+          <w:tcPr>
+            <w:tcW w:w="1620" w:type="dxa"/>
+            <w:tcBorders>
+              <w:top w:val="nil"/>
+              <w:left w:val="single" w:sz="12" w:space="0" w:color="auto"/>
+              <w:bottom w:val="nil"/>
+              <w:right w:val="single" w:sz="12" w:space="0" w:color="auto"/>
+            </w:tcBorders>
+            <w:shd w:val="clear" w:color="auto" w:fill="auto"/>
+            <w:noWrap/>
+            <w:vAlign w:val="center"/>
+            <w:hideMark/>
+          </w:tcPr>
+          <w:p>
+            <w:pPr>
+              <w:widowControl/>
+              <w:jc w:val="left"/>
+              <w:rPr>
+                <w:rFonts w:ascii="ＭＳ Ｐゴシック" w:eastAsia="ＭＳ Ｐゴシック" w:hAnsi="ＭＳ Ｐゴシック" w:cs="ＭＳ Ｐゴシック" w:hint="eastAsia"/>
+                <w:color w:val="000000"/>
+                <w:kern w:val="0"/>
+                <w:sz w:val="22"/>
+              </w:rPr>
+            </w:pPr>
+            <w:r>
+              <w:rPr>
+                <w:rFonts w:ascii="ＭＳ Ｐゴシック" w:eastAsia="ＭＳ Ｐゴシック" w:hAnsi="ＭＳ Ｐゴシック" w:cs="ＭＳ Ｐゴシック" w:hint="eastAsia"/>
+                <w:color w:val="000000"/>
+                <w:kern w:val="0"/>
+                <w:sz w:val="22"/>
+              </w:rPr>
+              <w:t xml:space="preserve">　</w:t>
+            </w:r>
+          </w:p>
+        </w:tc>
+        <w:tc>
+          <w:tcPr>
+            <w:tcW w:w="2160" w:type="dxa"/>
+            <w:vMerge/>
+            <w:tcBorders>
+              <w:top w:val="nil"/>
+              <w:left w:val="single" w:sz="12" w:space="0" w:color="auto"/>
+              <w:bottom w:val="nil"/>
+              <w:right w:val="single" w:sz="12" w:space="0" w:color="auto"/>
+            </w:tcBorders>
+            <w:vAlign w:val="center"/>
+            <w:hideMark/>
+          </w:tcPr>
+          <w:p>
+            <w:pPr>
+              <w:widowControl/>
+              <w:jc w:val="left"/>
+              <w:rPr>
+                <w:rFonts w:ascii="ＭＳ Ｐゴシック" w:eastAsia="ＭＳ Ｐゴシック" w:hAnsi="ＭＳ Ｐゴシック" w:cs="ＭＳ Ｐゴシック"/>
+                <w:b/>
+                <w:bCs/>
+                <w:color w:val="000000"/>
+                <w:kern w:val="0"/>
+                <w:sz w:val="22"/>
+              </w:rPr>
+            </w:pPr>
+          </w:p>
+        </w:tc>
+      </w:tr>
+      <w:tr>
+        <w:trPr>
+          <w:trHeight w:val="270"/>
+        </w:trPr>
+        <w:tc>
+          <w:tcPr>
+            <w:tcW w:w="1620" w:type="dxa"/>
+            <w:tcBorders>
+              <w:top w:val="nil"/>
+              <w:left w:val="single" w:sz="12" w:space="0" w:color="auto"/>
+              <w:bottom w:val="nil"/>
+              <w:right w:val="single" w:sz="12" w:space="0" w:color="auto"/>
+            </w:tcBorders>
+            <w:shd w:val="clear" w:color="auto" w:fill="auto"/>
+            <w:noWrap/>
+            <w:vAlign w:val="center"/>
+            <w:hideMark/>
+          </w:tcPr>
+          <w:p>
+            <w:pPr>
+              <w:widowControl/>
+              <w:jc w:val="left"/>
+              <w:rPr>
+                <w:rFonts w:ascii="ＭＳ Ｐゴシック" w:eastAsia="ＭＳ Ｐゴシック" w:hAnsi="ＭＳ Ｐゴシック" w:cs="ＭＳ Ｐゴシック" w:hint="eastAsia"/>
+                <w:color w:val="000000"/>
+                <w:kern w:val="0"/>
+                <w:sz w:val="22"/>
+              </w:rPr>
+            </w:pPr>
+            <w:r>
+              <w:rPr>
+                <w:rFonts w:ascii="ＭＳ Ｐゴシック" w:eastAsia="ＭＳ Ｐゴシック" w:hAnsi="ＭＳ Ｐゴシック" w:cs="ＭＳ Ｐゴシック" w:hint="eastAsia"/>
+                <w:color w:val="000000"/>
+                <w:kern w:val="0"/>
+                <w:sz w:val="22"/>
+              </w:rPr>
+              <w:t xml:space="preserve">　</w:t>
+            </w:r>
+          </w:p>
+        </w:tc>
+        <w:tc>
+          <w:tcPr>
+            <w:tcW w:w="2160" w:type="dxa"/>
+            <w:vMerge/>
+            <w:tcBorders>
+              <w:top w:val="nil"/>
+              <w:left w:val="single" w:sz="12" w:space="0" w:color="auto"/>
+              <w:bottom w:val="nil"/>
+              <w:right w:val="single" w:sz="12" w:space="0" w:color="auto"/>
+            </w:tcBorders>
+            <w:vAlign w:val="center"/>
+            <w:hideMark/>
+          </w:tcPr>
+          <w:p>
+            <w:pPr>
+              <w:widowControl/>
+              <w:jc w:val="left"/>
+              <w:rPr>
+                <w:rFonts w:ascii="ＭＳ Ｐゴシック" w:eastAsia="ＭＳ Ｐゴシック" w:hAnsi="ＭＳ Ｐゴシック" w:cs="ＭＳ Ｐゴシック"/>
+                <w:b/>
+                <w:bCs/>
+                <w:color w:val="000000"/>
+                <w:kern w:val="0"/>
+                <w:sz w:val="22"/>
+              </w:rPr>
+            </w:pPr>
+          </w:p>
+        </w:tc>
+      </w:tr>
+      <w:tr>
+        <w:trPr>
+          <w:trHeight w:val="285"/>
+        </w:trPr>
+        <w:tc>
+          <w:tcPr>
+            <w:tcW w:w="1620" w:type="dxa"/>
+            <w:tcBorders>
+              <w:top w:val="nil"/>
+              <w:left w:val="single" w:sz="12" w:space="0" w:color="auto"/>
+              <w:bottom w:val="single" w:sz="12" w:space="0" w:color="auto"/>
+              <w:right w:val="single" w:sz="12" w:space="0" w:color="auto"/>
+            </w:tcBorders>
+            <w:shd w:val="clear" w:color="auto" w:fill="auto"/>
+            <w:noWrap/>
+            <w:vAlign w:val="center"/>
+            <w:hideMark/>
+          </w:tcPr>
+          <w:p>
+            <w:pPr>
+              <w:widowControl/>
+              <w:jc w:val="right"/>
+              <w:rPr>
+                <w:rFonts w:ascii="ＭＳ Ｐゴシック" w:eastAsia="ＭＳ Ｐゴシック" w:hAnsi="ＭＳ Ｐゴシック" w:cs="ＭＳ Ｐゴシック" w:hint="eastAsia"/>
+                <w:color w:val="FF0000"/>
+                <w:kern w:val="0"/>
+                <w:sz w:val="22"/>
+              </w:rPr>
+            </w:pPr>
+            <w:r>
+              <w:rPr>
+                <w:rFonts w:ascii="ＭＳ Ｐゴシック" w:eastAsia="ＭＳ Ｐゴシック" w:hAnsi="ＭＳ Ｐゴシック" w:cs="ＭＳ Ｐゴシック" w:hint="eastAsia"/>
+                <w:color w:val="FF0000"/>
+                <w:kern w:val="0"/>
+                <w:sz w:val="22"/>
+              </w:rPr>
+              <w:t>1512</w:t>
+            </w:r>
+          </w:p>
+        </w:tc>
+        <w:tc>
+          <w:tcPr>
+            <w:tcW w:w="2160" w:type="dxa"/>
+            <w:vMerge/>
+            <w:tcBorders>
+              <w:top w:val="nil"/>
+              <w:left w:val="single" w:sz="12" w:space="0" w:color="auto"/>
+              <w:bottom w:val="single" w:sz="12" w:space="0" w:color="auto"/>
+              <w:right w:val="single" w:sz="12" w:space="0" w:color="auto"/>
+            </w:tcBorders>
+            <w:vAlign w:val="center"/>
+            <w:hideMark/>
+          </w:tcPr>
+          <w:p>
+            <w:pPr>
+              <w:widowControl/>
+              <w:jc w:val="left"/>
+              <w:rPr>
+                <w:rFonts w:ascii="ＭＳ Ｐゴシック" w:eastAsia="ＭＳ Ｐゴシック" w:hAnsi="ＭＳ Ｐゴシック" w:cs="ＭＳ Ｐゴシック"/>
+                <w:b/>
+                <w:bCs/>
+                <w:color w:val="000000"/>
+                <w:kern w:val="0"/>
+                <w:sz w:val="22"/>
+              </w:rPr>
+            </w:pPr>
+          </w:p>
+        </w:tc>
+      </w:tr>
+    </w:tbl>
+    <w:p>
+      <w:pPr>
+        <w:jc w:val="left"/>
+        <w:rPr>
+          <w:szCs w:val="21"/>
+        </w:rPr>
+      </w:pPr>
+    </w:p>
+    <w:p>
+      <w:pPr>
+        <w:jc w:val="left"/>
+        <w:rPr>
+          <w:szCs w:val="21"/>
+        </w:rPr>
+      </w:pPr>
+      <w:r>
+        <w:rPr>
+          <w:rFonts w:hint="eastAsia"/>
+          <w:szCs w:val="21"/>
+        </w:rPr>
+        <w:t>では、このようなメモリ空間が割り当てられたとして、具体的にプログラムを書いてみてメモリがどのようになるか見ていきましょう。</w:t>
+      </w:r>
+    </w:p>
+    <w:tbl>
+      <w:tblPr>
+        <w:tblStyle w:val="a4"/>
+        <w:tblW w:w="0" w:type="auto"/>
+        <w:tblLook w:val="04A0" w:firstRow="1" w:lastRow="0" w:firstColumn="1" w:lastColumn="0" w:noHBand="0" w:noVBand="1"/>
+      </w:tblPr>
+      <w:tblGrid>
+        <w:gridCol w:w="8494"/>
+      </w:tblGrid>
+      <w:tr>
+        <w:tc>
+          <w:tcPr>
+            <w:tcW w:w="8494" w:type="dxa"/>
+          </w:tcPr>
+          <w:p>
+            <w:pPr>
+              <w:spacing w:line="240" w:lineRule="exact"/>
+              <w:jc w:val="left"/>
+              <w:rPr>
+                <w:rFonts w:hint="eastAsia"/>
+                <w:sz w:val="16"/>
+                <w:szCs w:val="16"/>
+              </w:rPr>
+            </w:pPr>
+            <w:proofErr w:type="spellStart"/>
+            <w:r>
+              <w:rPr>
+                <w:rFonts w:hint="eastAsia"/>
+                <w:sz w:val="16"/>
+                <w:szCs w:val="16"/>
+              </w:rPr>
+              <w:t>int</w:t>
+            </w:r>
+            <w:proofErr w:type="spellEnd"/>
+            <w:r>
+              <w:rPr>
+                <w:rFonts w:hint="eastAsia"/>
+                <w:sz w:val="16"/>
+                <w:szCs w:val="16"/>
+              </w:rPr>
+              <w:t xml:space="preserve"> main()</w:t>
+            </w:r>
+          </w:p>
+          <w:p>
+            <w:pPr>
+              <w:spacing w:line="240" w:lineRule="exact"/>
+              <w:jc w:val="left"/>
+              <w:rPr>
+                <w:sz w:val="16"/>
+                <w:szCs w:val="16"/>
+              </w:rPr>
+            </w:pPr>
+            <w:r>
+              <w:rPr>
+                <w:sz w:val="16"/>
+                <w:szCs w:val="16"/>
+              </w:rPr>
+              <w:t>{</w:t>
+            </w:r>
+          </w:p>
+          <w:p>
+            <w:pPr>
+              <w:spacing w:line="240" w:lineRule="exact"/>
+              <w:jc w:val="left"/>
+              <w:rPr>
+                <w:sz w:val="16"/>
+                <w:szCs w:val="16"/>
+              </w:rPr>
+            </w:pPr>
+            <w:r>
+              <w:rPr>
+                <w:sz w:val="16"/>
+                <w:szCs w:val="16"/>
+              </w:rPr>
+              <w:t xml:space="preserve">   </w:t>
+            </w:r>
+            <w:proofErr w:type="spellStart"/>
+            <w:r>
+              <w:rPr>
+                <w:sz w:val="16"/>
+                <w:szCs w:val="16"/>
+              </w:rPr>
+              <w:t>int</w:t>
+            </w:r>
+            <w:proofErr w:type="spellEnd"/>
+            <w:r>
+              <w:rPr>
+                <w:sz w:val="16"/>
+                <w:szCs w:val="16"/>
+              </w:rPr>
+              <w:t xml:space="preserve"> </w:t>
+            </w:r>
+            <w:proofErr w:type="spellStart"/>
+            <w:r>
+              <w:rPr>
+                <w:sz w:val="16"/>
+                <w:szCs w:val="16"/>
+              </w:rPr>
+              <w:t>hoge</w:t>
+            </w:r>
+            <w:proofErr w:type="spellEnd"/>
+            <w:r>
+              <w:rPr>
+                <w:sz w:val="16"/>
+                <w:szCs w:val="16"/>
+              </w:rPr>
+              <w:t xml:space="preserve"> = 10;</w:t>
+            </w:r>
+            <w:r>
+              <w:rPr>
+                <w:sz w:val="16"/>
+                <w:szCs w:val="16"/>
+              </w:rPr>
+              <w:t xml:space="preserve">   </w:t>
+            </w:r>
+            <w:r>
+              <w:rPr>
+                <w:sz w:val="16"/>
+                <w:szCs w:val="16"/>
+              </w:rPr>
+              <w:t xml:space="preserve">       </w:t>
+            </w:r>
+            <w:r>
+              <w:rPr>
+                <w:sz w:val="16"/>
+                <w:szCs w:val="16"/>
+              </w:rPr>
+              <w:t>//</w:t>
+            </w:r>
+            <w:r>
+              <w:rPr>
+                <w:rFonts w:hint="eastAsia"/>
+                <w:sz w:val="16"/>
+                <w:szCs w:val="16"/>
+              </w:rPr>
+              <w:t>変数は</w:t>
+            </w:r>
+            <w:r>
+              <w:rPr>
+                <w:rFonts w:hint="eastAsia"/>
+                <w:sz w:val="16"/>
+                <w:szCs w:val="16"/>
+              </w:rPr>
+              <w:t>値を記録できる。</w:t>
+            </w:r>
+            <w:r>
+              <w:rPr>
+                <w:rFonts w:hint="eastAsia"/>
+                <w:sz w:val="16"/>
+                <w:szCs w:val="16"/>
+              </w:rPr>
+              <w:t>つまりメモリに領域が確保される</w:t>
+            </w:r>
+            <w:r>
+              <w:rPr>
+                <w:rFonts w:hint="eastAsia"/>
+                <w:sz w:val="16"/>
+                <w:szCs w:val="16"/>
+              </w:rPr>
+              <w:t>。</w:t>
+            </w:r>
+            <w:r>
+              <w:rPr>
+                <w:rFonts w:hint="eastAsia"/>
+                <w:sz w:val="16"/>
+                <w:szCs w:val="16"/>
+              </w:rPr>
+              <w:t xml:space="preserve"> </w:t>
+            </w:r>
+            <w:r>
+              <w:rPr>
+                <w:sz w:val="16"/>
+                <w:szCs w:val="16"/>
+              </w:rPr>
+              <w:t xml:space="preserve">  </w:t>
+            </w:r>
+            <w:r>
+              <w:rPr>
+                <w:rFonts w:hint="eastAsia"/>
+                <w:b/>
+                <w:sz w:val="16"/>
+                <w:szCs w:val="16"/>
+              </w:rPr>
+              <w:t>①</w:t>
+            </w:r>
+          </w:p>
+          <w:p>
+            <w:pPr>
+              <w:spacing w:line="240" w:lineRule="exact"/>
+              <w:jc w:val="left"/>
+              <w:rPr>
+                <w:rFonts w:hint="eastAsia"/>
+                <w:sz w:val="16"/>
+                <w:szCs w:val="16"/>
+              </w:rPr>
+            </w:pPr>
+            <w:r>
+              <w:rPr>
+                <w:rFonts w:hint="eastAsia"/>
+                <w:sz w:val="16"/>
+                <w:szCs w:val="16"/>
+              </w:rPr>
+              <w:t xml:space="preserve">　</w:t>
+            </w:r>
+            <w:r>
+              <w:rPr>
+                <w:rFonts w:hint="eastAsia"/>
+                <w:sz w:val="16"/>
+                <w:szCs w:val="16"/>
+              </w:rPr>
+              <w:t xml:space="preserve"> </w:t>
+            </w:r>
+            <w:proofErr w:type="spellStart"/>
+            <w:r>
+              <w:rPr>
+                <w:sz w:val="16"/>
+                <w:szCs w:val="16"/>
+              </w:rPr>
+              <w:t>h</w:t>
+            </w:r>
+            <w:r>
+              <w:rPr>
+                <w:rFonts w:hint="eastAsia"/>
+                <w:sz w:val="16"/>
+                <w:szCs w:val="16"/>
+              </w:rPr>
+              <w:t>oge</w:t>
+            </w:r>
+            <w:proofErr w:type="spellEnd"/>
+            <w:r>
+              <w:rPr>
+                <w:rFonts w:hint="eastAsia"/>
+                <w:sz w:val="16"/>
+                <w:szCs w:val="16"/>
+              </w:rPr>
+              <w:t xml:space="preserve"> </w:t>
+            </w:r>
+            <w:r>
+              <w:rPr>
+                <w:sz w:val="16"/>
+                <w:szCs w:val="16"/>
+              </w:rPr>
+              <w:t>+= 20;</w:t>
+            </w:r>
+            <w:r>
+              <w:rPr>
+                <w:rFonts w:hint="eastAsia"/>
+                <w:sz w:val="16"/>
+                <w:szCs w:val="16"/>
+              </w:rPr>
+              <w:t xml:space="preserve">　　　　　　　　　　　　　　　　　　　　　　　　　　　　　　　　　　　</w:t>
+            </w:r>
+            <w:r>
+              <w:rPr>
+                <w:rFonts w:hint="eastAsia"/>
+                <w:b/>
+                <w:sz w:val="16"/>
+                <w:szCs w:val="16"/>
+              </w:rPr>
+              <w:t>②</w:t>
+            </w:r>
+          </w:p>
+          <w:p>
+            <w:pPr>
+              <w:spacing w:line="240" w:lineRule="exact"/>
+              <w:jc w:val="left"/>
+              <w:rPr>
+                <w:rFonts w:hint="eastAsia"/>
+                <w:sz w:val="16"/>
+                <w:szCs w:val="16"/>
+              </w:rPr>
+            </w:pPr>
+            <w:r>
+              <w:rPr>
+                <w:sz w:val="16"/>
+                <w:szCs w:val="16"/>
+              </w:rPr>
+              <w:t xml:space="preserve">   </w:t>
+            </w:r>
+            <w:proofErr w:type="spellStart"/>
+            <w:r>
+              <w:rPr>
+                <w:sz w:val="16"/>
+                <w:szCs w:val="16"/>
+              </w:rPr>
+              <w:t>int</w:t>
+            </w:r>
+            <w:proofErr w:type="spellEnd"/>
+            <w:r>
+              <w:rPr>
+                <w:sz w:val="16"/>
+                <w:szCs w:val="16"/>
+              </w:rPr>
+              <w:t xml:space="preserve"> </w:t>
+            </w:r>
+            <w:proofErr w:type="spellStart"/>
+            <w:r>
+              <w:rPr>
+                <w:sz w:val="16"/>
+                <w:szCs w:val="16"/>
+              </w:rPr>
+              <w:t>hogehoge</w:t>
+            </w:r>
+            <w:proofErr w:type="spellEnd"/>
+            <w:r>
+              <w:rPr>
+                <w:sz w:val="16"/>
+                <w:szCs w:val="16"/>
+              </w:rPr>
+              <w:t xml:space="preserve"> = 20;</w:t>
+            </w:r>
+            <w:r>
+              <w:rPr>
+                <w:sz w:val="16"/>
+                <w:szCs w:val="16"/>
+              </w:rPr>
+              <w:t xml:space="preserve">      //</w:t>
+            </w:r>
+            <w:r>
+              <w:rPr>
+                <w:rFonts w:hint="eastAsia"/>
+                <w:sz w:val="16"/>
+                <w:szCs w:val="16"/>
+              </w:rPr>
+              <w:t>変数は値を記録できる。つまりメモリに領域が確保される。</w:t>
+            </w:r>
+            <w:r>
+              <w:rPr>
+                <w:rFonts w:hint="eastAsia"/>
+                <w:sz w:val="16"/>
+                <w:szCs w:val="16"/>
+              </w:rPr>
+              <w:t xml:space="preserve">   </w:t>
+            </w:r>
+            <w:r>
+              <w:rPr>
+                <w:rFonts w:hint="eastAsia"/>
+                <w:b/>
+                <w:sz w:val="16"/>
+                <w:szCs w:val="16"/>
+              </w:rPr>
+              <w:t>③</w:t>
+            </w:r>
+          </w:p>
+          <w:p>
+            <w:pPr>
+              <w:spacing w:line="240" w:lineRule="exact"/>
+              <w:jc w:val="left"/>
+              <w:rPr>
+                <w:sz w:val="16"/>
+                <w:szCs w:val="16"/>
+              </w:rPr>
+            </w:pPr>
+            <w:r>
+              <w:rPr>
+                <w:sz w:val="16"/>
+                <w:szCs w:val="16"/>
+              </w:rPr>
+              <w:t xml:space="preserve">   </w:t>
+            </w:r>
+            <w:proofErr w:type="spellStart"/>
+            <w:r>
+              <w:rPr>
+                <w:sz w:val="16"/>
+                <w:szCs w:val="16"/>
+              </w:rPr>
+              <w:t>std</w:t>
+            </w:r>
+            <w:proofErr w:type="spellEnd"/>
+            <w:r>
+              <w:rPr>
+                <w:sz w:val="16"/>
+                <w:szCs w:val="16"/>
+              </w:rPr>
+              <w:t>::</w:t>
+            </w:r>
+            <w:proofErr w:type="spellStart"/>
+            <w:r>
+              <w:rPr>
+                <w:sz w:val="16"/>
+                <w:szCs w:val="16"/>
+              </w:rPr>
+              <w:t>cout</w:t>
+            </w:r>
+            <w:proofErr w:type="spellEnd"/>
+            <w:r>
+              <w:rPr>
+                <w:sz w:val="16"/>
+                <w:szCs w:val="16"/>
+              </w:rPr>
+              <w:t xml:space="preserve"> &lt;&lt; </w:t>
+            </w:r>
+            <w:proofErr w:type="spellStart"/>
+            <w:r>
+              <w:rPr>
+                <w:sz w:val="16"/>
+                <w:szCs w:val="16"/>
+              </w:rPr>
+              <w:t>hoge</w:t>
+            </w:r>
+            <w:proofErr w:type="spellEnd"/>
+            <w:r>
+              <w:rPr>
+                <w:sz w:val="16"/>
+                <w:szCs w:val="16"/>
+              </w:rPr>
+              <w:t xml:space="preserve"> &lt;&lt; </w:t>
+            </w:r>
+            <w:proofErr w:type="spellStart"/>
+            <w:r>
+              <w:rPr>
+                <w:sz w:val="16"/>
+                <w:szCs w:val="16"/>
+              </w:rPr>
+              <w:t>hogehoge</w:t>
+            </w:r>
+            <w:proofErr w:type="spellEnd"/>
+            <w:r>
+              <w:rPr>
+                <w:sz w:val="16"/>
+                <w:szCs w:val="16"/>
+              </w:rPr>
+              <w:t>;</w:t>
+            </w:r>
+          </w:p>
+          <w:p>
+            <w:pPr>
+              <w:spacing w:line="240" w:lineRule="exact"/>
+              <w:jc w:val="left"/>
+              <w:rPr>
+                <w:sz w:val="16"/>
+                <w:szCs w:val="16"/>
+              </w:rPr>
+            </w:pPr>
+            <w:r>
+              <w:rPr>
+                <w:sz w:val="16"/>
+                <w:szCs w:val="16"/>
+              </w:rPr>
+              <w:t xml:space="preserve">   return 0;</w:t>
+            </w:r>
+          </w:p>
+          <w:p>
+            <w:pPr>
+              <w:spacing w:line="240" w:lineRule="exact"/>
+              <w:jc w:val="left"/>
+              <w:rPr>
+                <w:rFonts w:hint="eastAsia"/>
+                <w:sz w:val="16"/>
+                <w:szCs w:val="16"/>
+              </w:rPr>
+            </w:pPr>
+            <w:r>
+              <w:rPr>
+                <w:sz w:val="16"/>
+                <w:szCs w:val="16"/>
+              </w:rPr>
+              <w:t>}</w:t>
+            </w:r>
+          </w:p>
+          <w:p>
+            <w:pPr>
+              <w:jc w:val="left"/>
+              <w:rPr>
+                <w:szCs w:val="21"/>
+              </w:rPr>
+            </w:pPr>
+          </w:p>
+        </w:tc>
+      </w:tr>
+    </w:tbl>
+    <w:p>
+      <w:pPr>
+        <w:jc w:val="left"/>
+        <w:rPr>
+          <w:szCs w:val="21"/>
+        </w:rPr>
+      </w:pPr>
+    </w:p>
+    <w:p>
+      <w:pPr>
+        <w:jc w:val="left"/>
+        <w:rPr>
+          <w:szCs w:val="21"/>
+        </w:rPr>
+      </w:pPr>
+      <w:r>
+        <w:rPr>
+          <w:rFonts w:hint="eastAsia"/>
+          <w:szCs w:val="21"/>
+        </w:rPr>
+        <w:t>このプログラムを実行した場合、メモリの内容がどうなるか見ていきましょう。</w:t>
+      </w:r>
+    </w:p>
+    <w:p>
+      <w:pPr>
+        <w:jc w:val="left"/>
+        <w:rPr>
+          <w:szCs w:val="21"/>
+        </w:rPr>
+      </w:pPr>
+    </w:p>
+    <w:p>
+      <w:pPr>
+        <w:pStyle w:val="a3"/>
+        <w:numPr>
+          <w:ilvl w:val="0"/>
+          <w:numId w:val="3"/>
+        </w:numPr>
+        <w:ind w:leftChars="0"/>
+        <w:jc w:val="left"/>
+        <w:rPr>
+          <w:szCs w:val="21"/>
+        </w:rPr>
+        <w:sectPr>
+          <w:footerReference w:type="default" r:id="rId9"/>
+          <w:pgSz w:w="11906" w:h="16838"/>
+          <w:pgMar w:top="1985" w:right="1701" w:bottom="1701" w:left="1701" w:header="851" w:footer="992" w:gutter="0"/>
+          <w:cols w:space="425"/>
+          <w:docGrid w:type="lines" w:linePitch="360"/>
+        </w:sectPr>
+      </w:pPr>
+    </w:p>
+    <w:p>
+      <w:pPr>
+        <w:pStyle w:val="a3"/>
+        <w:numPr>
+          <w:ilvl w:val="0"/>
+          <w:numId w:val="3"/>
+        </w:numPr>
+        <w:ind w:leftChars="0"/>
+        <w:jc w:val="left"/>
+        <w:rPr>
+          <w:szCs w:val="21"/>
+        </w:rPr>
+      </w:pPr>
+      <w:r>
+        <w:rPr>
+          <w:rFonts w:hint="eastAsia"/>
+          <w:szCs w:val="21"/>
+        </w:rPr>
+        <w:lastRenderedPageBreak/>
+        <w:t>を実行したら</w:t>
+      </w:r>
+      <w:proofErr w:type="spellStart"/>
+      <w:r>
+        <w:rPr>
+          <w:rFonts w:hint="eastAsia"/>
+          <w:szCs w:val="21"/>
+        </w:rPr>
+        <w:t>hoge</w:t>
+      </w:r>
+      <w:proofErr w:type="spellEnd"/>
+      <w:r>
+        <w:rPr>
+          <w:rFonts w:hint="eastAsia"/>
+          <w:szCs w:val="21"/>
+        </w:rPr>
+        <w:t>の領域が使用されて、そこに</w:t>
+      </w:r>
+      <w:r>
+        <w:rPr>
+          <w:rFonts w:hint="eastAsia"/>
+          <w:szCs w:val="21"/>
+        </w:rPr>
+        <w:t>10</w:t>
+      </w:r>
+      <w:r>
+        <w:rPr>
+          <w:rFonts w:hint="eastAsia"/>
+          <w:szCs w:val="21"/>
+        </w:rPr>
+        <w:t>という値が記録される。</w:t>
+      </w:r>
+    </w:p>
+    <w:p>
+      <w:pPr>
+        <w:jc w:val="left"/>
+        <w:rPr>
+          <w:szCs w:val="21"/>
+        </w:rPr>
+      </w:pPr>
+      <w:r>
+        <w:rPr>
+          <w:rFonts w:hint="eastAsia"/>
+          <w:noProof/>
+          <w:szCs w:val="21"/>
+        </w:rPr>
+        <w:drawing>
+          <wp:inline distT="0" distB="0" distL="0" distR="0">
+            <wp:extent cx="2209800" cy="3362325"/>
+            <wp:effectExtent l="0" t="0" r="0" b="9525"/>
+            <wp:docPr id="12" name="図 12"/>
+            <wp:cNvGraphicFramePr>
+              <a:graphicFrameLocks xmlns:a="http://schemas.openxmlformats.org/drawingml/2006/main" noChangeAspect="1"/>
+            </wp:cNvGraphicFramePr>
+            <a:graphic xmlns:a="http://schemas.openxmlformats.org/drawingml/2006/main">
+              <a:graphicData uri="http://schemas.openxmlformats.org/drawingml/2006/picture">
+                <pic:pic xmlns:pic="http://schemas.openxmlformats.org/drawingml/2006/picture">
+                  <pic:nvPicPr>
+                    <pic:cNvPr id="12" name="無題.jpg"/>
+                    <pic:cNvPicPr/>
+                  </pic:nvPicPr>
+                  <pic:blipFill>
+                    <a:blip r:embed="rId10">
+                      <a:extLst>
+                        <a:ext uri="{28A0092B-C50C-407E-A947-70E740481C1C}">
+                          <a14:useLocalDpi xmlns:a14="http://schemas.microsoft.com/office/drawing/2010/main" val="0"/>
+                        </a:ext>
+                      </a:extLst>
+                    </a:blip>
+                    <a:stretch>
+                      <a:fillRect/>
+                    </a:stretch>
+                  </pic:blipFill>
+                  <pic:spPr>
+                    <a:xfrm>
+                      <a:off x="0" y="0"/>
+                      <a:ext cx="2209800" cy="3362325"/>
+                    </a:xfrm>
+                    <a:prstGeom prst="rect">
+                      <a:avLst/>
+                    </a:prstGeom>
+                  </pic:spPr>
+                </pic:pic>
+              </a:graphicData>
+            </a:graphic>
+          </wp:inline>
+        </w:drawing>
+      </w:r>
+    </w:p>
+    <w:p>
+      <w:pPr>
+        <w:jc w:val="left"/>
+        <w:rPr>
+          <w:rFonts w:hint="eastAsia"/>
+          <w:szCs w:val="21"/>
+        </w:rPr>
+      </w:pPr>
+    </w:p>
+    <w:p>
+      <w:pPr>
+        <w:pStyle w:val="a3"/>
+        <w:numPr>
+          <w:ilvl w:val="0"/>
+          <w:numId w:val="3"/>
+        </w:numPr>
+        <w:ind w:leftChars="0"/>
+        <w:jc w:val="left"/>
+        <w:rPr>
+          <w:szCs w:val="21"/>
+        </w:rPr>
+      </w:pPr>
+      <w:r>
+        <w:rPr>
+          <w:rFonts w:hint="eastAsia"/>
+          <w:szCs w:val="21"/>
+        </w:rPr>
+        <w:t>を実行すると</w:t>
+      </w:r>
+      <w:proofErr w:type="spellStart"/>
+      <w:r>
+        <w:rPr>
+          <w:rFonts w:hint="eastAsia"/>
+          <w:szCs w:val="21"/>
+        </w:rPr>
+        <w:t>hoge</w:t>
+      </w:r>
+      <w:proofErr w:type="spellEnd"/>
+      <w:r>
+        <w:rPr>
+          <w:rFonts w:hint="eastAsia"/>
+          <w:szCs w:val="21"/>
+        </w:rPr>
+        <w:t>の値が</w:t>
+      </w:r>
+      <w:r>
+        <w:rPr>
+          <w:rFonts w:hint="eastAsia"/>
+          <w:szCs w:val="21"/>
+        </w:rPr>
+        <w:t>+20</w:t>
+      </w:r>
+      <w:r>
+        <w:rPr>
+          <w:rFonts w:hint="eastAsia"/>
+          <w:szCs w:val="21"/>
+        </w:rPr>
+        <w:t>される。</w:t>
+      </w:r>
+    </w:p>
+    <w:p>
+      <w:pPr>
+        <w:jc w:val="left"/>
+        <w:rPr>
+          <w:rFonts w:hint="eastAsia"/>
+          <w:szCs w:val="21"/>
+        </w:rPr>
+      </w:pPr>
+      <w:r>
+        <w:rPr>
+          <w:rFonts w:hint="eastAsia"/>
+          <w:noProof/>
+          <w:szCs w:val="21"/>
+        </w:rPr>
+        <w:drawing>
+          <wp:inline distT="0" distB="0" distL="0" distR="0">
+            <wp:extent cx="2228850" cy="3390900"/>
+            <wp:effectExtent l="0" t="0" r="0" b="0"/>
+            <wp:docPr id="13" name="図 13"/>
+            <wp:cNvGraphicFramePr>
+              <a:graphicFrameLocks xmlns:a="http://schemas.openxmlformats.org/drawingml/2006/main" noChangeAspect="1"/>
+            </wp:cNvGraphicFramePr>
+            <a:graphic xmlns:a="http://schemas.openxmlformats.org/drawingml/2006/main">
+              <a:graphicData uri="http://schemas.openxmlformats.org/drawingml/2006/picture">
+                <pic:pic xmlns:pic="http://schemas.openxmlformats.org/drawingml/2006/picture">
+                  <pic:nvPicPr>
+                    <pic:cNvPr id="13" name="無題.jpg"/>
+                    <pic:cNvPicPr/>
+                  </pic:nvPicPr>
+                  <pic:blipFill>
+                    <a:blip r:embed="rId11">
+                      <a:extLst>
+                        <a:ext uri="{28A0092B-C50C-407E-A947-70E740481C1C}">
+                          <a14:useLocalDpi xmlns:a14="http://schemas.microsoft.com/office/drawing/2010/main" val="0"/>
+                        </a:ext>
+                      </a:extLst>
+                    </a:blip>
+                    <a:stretch>
+                      <a:fillRect/>
+                    </a:stretch>
+                  </pic:blipFill>
+                  <pic:spPr>
+                    <a:xfrm>
+                      <a:off x="0" y="0"/>
+                      <a:ext cx="2228850" cy="3390900"/>
+                    </a:xfrm>
+                    <a:prstGeom prst="rect">
+                      <a:avLst/>
+                    </a:prstGeom>
+                  </pic:spPr>
+                </pic:pic>
+              </a:graphicData>
+            </a:graphic>
+          </wp:inline>
+        </w:drawing>
+      </w:r>
+      <w:bookmarkStart w:id="0" w:name="_GoBack"/>
+      <w:bookmarkEnd w:id="0"/>
+    </w:p>
+    <w:p>
+      <w:pPr>
+        <w:pStyle w:val="a3"/>
+        <w:numPr>
+          <w:ilvl w:val="0"/>
+          <w:numId w:val="3"/>
+        </w:numPr>
+        <w:ind w:leftChars="0"/>
+        <w:jc w:val="left"/>
+        <w:rPr>
+          <w:szCs w:val="21"/>
+        </w:rPr>
+      </w:pPr>
+      <w:r>
+        <w:rPr>
+          <w:rFonts w:hint="eastAsia"/>
+          <w:szCs w:val="21"/>
+        </w:rPr>
+        <w:t>を</w:t>
+      </w:r>
+      <w:r>
+        <w:rPr>
+          <w:rFonts w:hint="eastAsia"/>
+          <w:szCs w:val="21"/>
+        </w:rPr>
+        <w:t>実行すると</w:t>
+      </w:r>
+      <w:proofErr w:type="spellStart"/>
+      <w:r>
+        <w:rPr>
+          <w:rFonts w:hint="eastAsia"/>
+          <w:szCs w:val="21"/>
+        </w:rPr>
+        <w:t>hogehoge</w:t>
+      </w:r>
+      <w:proofErr w:type="spellEnd"/>
+      <w:r>
+        <w:rPr>
+          <w:rFonts w:hint="eastAsia"/>
+          <w:szCs w:val="21"/>
+        </w:rPr>
+        <w:t>の領域が</w:t>
+      </w:r>
+      <w:r>
+        <w:rPr>
+          <w:rFonts w:hint="eastAsia"/>
+          <w:szCs w:val="21"/>
+        </w:rPr>
+        <w:t>使用</w:t>
+      </w:r>
+      <w:r>
+        <w:rPr>
+          <w:rFonts w:hint="eastAsia"/>
+          <w:szCs w:val="21"/>
+        </w:rPr>
+        <w:t>されて、そこに</w:t>
+      </w:r>
+      <w:r>
+        <w:rPr>
+          <w:rFonts w:hint="eastAsia"/>
+          <w:szCs w:val="21"/>
+        </w:rPr>
+        <w:t>20</w:t>
+      </w:r>
+      <w:r>
+        <w:rPr>
+          <w:rFonts w:hint="eastAsia"/>
+          <w:szCs w:val="21"/>
+        </w:rPr>
+        <w:t>が記録される。</w:t>
+      </w:r>
+    </w:p>
+    <w:p>
+      <w:pPr>
+        <w:pStyle w:val="a3"/>
+        <w:ind w:leftChars="0" w:left="360"/>
+        <w:jc w:val="left"/>
+        <w:rPr>
+          <w:rFonts w:hint="eastAsia"/>
+          <w:szCs w:val="21"/>
+        </w:rPr>
+      </w:pPr>
+    </w:p>
+    <w:p>
+      <w:pPr>
+        <w:pStyle w:val="a3"/>
+        <w:ind w:leftChars="0" w:left="360"/>
+        <w:jc w:val="left"/>
+        <w:rPr>
+          <w:szCs w:val="21"/>
+        </w:rPr>
+      </w:pPr>
+      <w:r>
+        <w:rPr>
+          <w:rFonts w:hint="eastAsia"/>
+          <w:noProof/>
+          <w:szCs w:val="21"/>
+        </w:rPr>
+        <w:drawing>
+          <wp:inline distT="0" distB="0" distL="0" distR="0">
+            <wp:extent cx="2390775" cy="3419475"/>
+            <wp:effectExtent l="0" t="0" r="9525" b="9525"/>
+            <wp:docPr id="17" name="図 17"/>
+            <wp:cNvGraphicFramePr>
+              <a:graphicFrameLocks xmlns:a="http://schemas.openxmlformats.org/drawingml/2006/main" noChangeAspect="1"/>
+            </wp:cNvGraphicFramePr>
+            <a:graphic xmlns:a="http://schemas.openxmlformats.org/drawingml/2006/main">
+              <a:graphicData uri="http://schemas.openxmlformats.org/drawingml/2006/picture">
+                <pic:pic xmlns:pic="http://schemas.openxmlformats.org/drawingml/2006/picture">
+                  <pic:nvPicPr>
+                    <pic:cNvPr id="17" name="無題.jpg"/>
+                    <pic:cNvPicPr/>
+                  </pic:nvPicPr>
+                  <pic:blipFill>
+                    <a:blip r:embed="rId12">
+                      <a:extLst>
+                        <a:ext uri="{28A0092B-C50C-407E-A947-70E740481C1C}">
+                          <a14:useLocalDpi xmlns:a14="http://schemas.microsoft.com/office/drawing/2010/main" val="0"/>
+                        </a:ext>
+                      </a:extLst>
+                    </a:blip>
+                    <a:stretch>
+                      <a:fillRect/>
+                    </a:stretch>
+                  </pic:blipFill>
+                  <pic:spPr>
+                    <a:xfrm>
+                      <a:off x="0" y="0"/>
+                      <a:ext cx="2390775" cy="3419475"/>
+                    </a:xfrm>
+                    <a:prstGeom prst="rect">
+                      <a:avLst/>
+                    </a:prstGeom>
+                  </pic:spPr>
+                </pic:pic>
+              </a:graphicData>
+            </a:graphic>
+          </wp:inline>
+        </w:drawing>
+      </w:r>
+    </w:p>
+    <w:p>
+      <w:pPr>
+        <w:pStyle w:val="a3"/>
+        <w:ind w:leftChars="0" w:left="360"/>
+        <w:jc w:val="left"/>
+        <w:rPr>
+          <w:szCs w:val="21"/>
+        </w:rPr>
+      </w:pPr>
+    </w:p>
+    <w:p>
+      <w:pPr>
+        <w:pStyle w:val="a3"/>
+        <w:ind w:leftChars="0" w:left="360"/>
+        <w:jc w:val="left"/>
+        <w:rPr>
+          <w:szCs w:val="21"/>
+        </w:rPr>
+      </w:pPr>
+    </w:p>
+    <w:p>
+      <w:pPr>
+        <w:pStyle w:val="a3"/>
+        <w:ind w:leftChars="0" w:left="360"/>
+        <w:jc w:val="left"/>
+        <w:rPr>
+          <w:rFonts w:hint="eastAsia"/>
+          <w:szCs w:val="21"/>
+        </w:rPr>
+      </w:pPr>
+      <w:r>
+        <w:rPr>
+          <w:rFonts w:hint="eastAsia"/>
+          <w:szCs w:val="21"/>
+        </w:rPr>
+        <w:t>メモリのイメージはこのようになります。</w:t>
+      </w:r>
     </w:p>
     <w:sectPr>
-      <w:footerReference w:type="default" r:id="rId9"/>
+      <w:type w:val="continuous"/>
       <w:pgSz w:w="11906" w:h="16838"/>
       <w:pgMar w:top="1985" w:right="1701" w:bottom="1701" w:left="1701" w:header="851" w:footer="992" w:gutter="0"/>
-      <w:cols w:space="425"/>
+      <w:cols w:num="2" w:space="425"/>
       <w:docGrid w:type="lines" w:linePitch="360"/>
     </w:sectPr>
   </w:body>
@@ -7362,7 +13691,7 @@
 <w:ftr xmlns:wpc="http://schemas.microsoft.com/office/word/2010/wordprocessingCanvas" xmlns:mc="http://schemas.openxmlformats.org/markup-compatibility/2006" xmlns:o="urn:schemas-microsoft-com:office:office" xmlns:r="http://schemas.openxmlformats.org/officeDocument/2006/relationships" xmlns:m="http://schemas.openxmlformats.org/officeDocument/2006/math" xmlns:v="urn:schemas-microsoft-com:vml" xmlns:wp14="http://schemas.microsoft.com/office/word/2010/wordprocessingDrawing" xmlns:wp="http://schemas.openxmlformats.org/drawingml/2006/wordprocessingDrawing" xmlns:w10="urn:schemas-microsoft-com:office:word" xmlns:w="http://schemas.openxmlformats.org/wordprocessingml/2006/main" xmlns:w14="http://schemas.microsoft.com/office/word/2010/wordml" xmlns:w15="http://schemas.microsoft.com/office/word/2012/wordml" xmlns:wpg="http://schemas.microsoft.com/office/word/2010/wordprocessingGroup" xmlns:wpi="http://schemas.microsoft.com/office/word/2010/wordprocessingInk" xmlns:wne="http://schemas.microsoft.com/office/word/2006/wordml" xmlns:wps="http://schemas.microsoft.com/office/word/2010/wordprocessingShape" mc:Ignorable="w14 w15 wp14">
   <w:sdt>
     <w:sdtPr>
-      <w:id w:val="1636834924"/>
+      <w:id w:val="-1351089018"/>
       <w:docPartObj>
         <w:docPartGallery w:val="Page Numbers (Bottom of Page)"/>
         <w:docPartUnique/>
@@ -7388,7 +13717,7 @@
             <w:noProof/>
             <w:lang w:val="ja-JP"/>
           </w:rPr>
-          <w:t>9</w:t>
+          <w:t>11</w:t>
         </w:r>
         <w:r>
           <w:fldChar w:fldCharType="end"/>
@@ -7515,10 +13844,10 @@
     </w:lvl>
   </w:abstractNum>
   <w:abstractNum w:abstractNumId="1" w15:restartNumberingAfterBreak="0">
-    <w:nsid w:val="538C6A91"/>
+    <w:nsid w:val="4F397D5B"/>
     <w:multiLevelType w:val="hybridMultilevel"/>
-    <w:tmpl w:val="E6C47FD6"/>
-    <w:lvl w:ilvl="0" w:tplc="74125F2E">
+    <w:tmpl w:val="3AD66C68"/>
+    <w:lvl w:ilvl="0" w:tplc="CDC2002E">
       <w:start w:val="1"/>
       <w:numFmt w:val="decimalEnclosedCircle"/>
       <w:lvlText w:val="%1"/>
@@ -7603,11 +13932,103 @@
       </w:pPr>
     </w:lvl>
   </w:abstractNum>
+  <w:abstractNum w:abstractNumId="2" w15:restartNumberingAfterBreak="0">
+    <w:nsid w:val="538C6A91"/>
+    <w:multiLevelType w:val="hybridMultilevel"/>
+    <w:tmpl w:val="E6C47FD6"/>
+    <w:lvl w:ilvl="0" w:tplc="74125F2E">
+      <w:start w:val="1"/>
+      <w:numFmt w:val="decimalEnclosedCircle"/>
+      <w:lvlText w:val="%1"/>
+      <w:lvlJc w:val="left"/>
+      <w:pPr>
+        <w:ind w:left="360" w:hanging="360"/>
+      </w:pPr>
+      <w:rPr>
+        <w:rFonts w:hint="default"/>
+      </w:rPr>
+    </w:lvl>
+    <w:lvl w:ilvl="1" w:tplc="04090017" w:tentative="1">
+      <w:start w:val="1"/>
+      <w:numFmt w:val="aiueoFullWidth"/>
+      <w:lvlText w:val="(%2)"/>
+      <w:lvlJc w:val="left"/>
+      <w:pPr>
+        <w:ind w:left="840" w:hanging="420"/>
+      </w:pPr>
+    </w:lvl>
+    <w:lvl w:ilvl="2" w:tplc="04090011" w:tentative="1">
+      <w:start w:val="1"/>
+      <w:numFmt w:val="decimalEnclosedCircle"/>
+      <w:lvlText w:val="%3"/>
+      <w:lvlJc w:val="left"/>
+      <w:pPr>
+        <w:ind w:left="1260" w:hanging="420"/>
+      </w:pPr>
+    </w:lvl>
+    <w:lvl w:ilvl="3" w:tplc="0409000F" w:tentative="1">
+      <w:start w:val="1"/>
+      <w:numFmt w:val="decimal"/>
+      <w:lvlText w:val="%4."/>
+      <w:lvlJc w:val="left"/>
+      <w:pPr>
+        <w:ind w:left="1680" w:hanging="420"/>
+      </w:pPr>
+    </w:lvl>
+    <w:lvl w:ilvl="4" w:tplc="04090017" w:tentative="1">
+      <w:start w:val="1"/>
+      <w:numFmt w:val="aiueoFullWidth"/>
+      <w:lvlText w:val="(%5)"/>
+      <w:lvlJc w:val="left"/>
+      <w:pPr>
+        <w:ind w:left="2100" w:hanging="420"/>
+      </w:pPr>
+    </w:lvl>
+    <w:lvl w:ilvl="5" w:tplc="04090011" w:tentative="1">
+      <w:start w:val="1"/>
+      <w:numFmt w:val="decimalEnclosedCircle"/>
+      <w:lvlText w:val="%6"/>
+      <w:lvlJc w:val="left"/>
+      <w:pPr>
+        <w:ind w:left="2520" w:hanging="420"/>
+      </w:pPr>
+    </w:lvl>
+    <w:lvl w:ilvl="6" w:tplc="0409000F" w:tentative="1">
+      <w:start w:val="1"/>
+      <w:numFmt w:val="decimal"/>
+      <w:lvlText w:val="%7."/>
+      <w:lvlJc w:val="left"/>
+      <w:pPr>
+        <w:ind w:left="2940" w:hanging="420"/>
+      </w:pPr>
+    </w:lvl>
+    <w:lvl w:ilvl="7" w:tplc="04090017" w:tentative="1">
+      <w:start w:val="1"/>
+      <w:numFmt w:val="aiueoFullWidth"/>
+      <w:lvlText w:val="(%8)"/>
+      <w:lvlJc w:val="left"/>
+      <w:pPr>
+        <w:ind w:left="3360" w:hanging="420"/>
+      </w:pPr>
+    </w:lvl>
+    <w:lvl w:ilvl="8" w:tplc="04090011" w:tentative="1">
+      <w:start w:val="1"/>
+      <w:numFmt w:val="decimalEnclosedCircle"/>
+      <w:lvlText w:val="%9"/>
+      <w:lvlJc w:val="left"/>
+      <w:pPr>
+        <w:ind w:left="3780" w:hanging="420"/>
+      </w:pPr>
+    </w:lvl>
+  </w:abstractNum>
   <w:num w:numId="1">
-    <w:abstractNumId w:val="1"/>
+    <w:abstractNumId w:val="2"/>
   </w:num>
   <w:num w:numId="2">
     <w:abstractNumId w:val="0"/>
+  </w:num>
+  <w:num w:numId="3">
+    <w:abstractNumId w:val="1"/>
   </w:num>
 </w:numbering>
 </file>

--- a/C++復習教材.docx
+++ b/C++復習教材.docx
@@ -3768,7 +3768,7 @@
                                     </pic:cNvPicPr>
                                   </pic:nvPicPr>
                                   <pic:blipFill>
-                                    <a:blip r:embed="rId7">
+                                    <a:blip r:embed="rId9">
                                       <a:extLst>
                                         <a:ext uri="{28A0092B-C50C-407E-A947-70E740481C1C}">
                                           <a14:useLocalDpi xmlns:a14="http://schemas.microsoft.com/office/drawing/2010/main" val="0"/>
@@ -3822,7 +3822,7 @@
                                     </pic:cNvPicPr>
                                   </pic:nvPicPr>
                                   <pic:blipFill>
-                                    <a:blip r:embed="rId8">
+                                    <a:blip r:embed="rId10">
                                       <a:extLst>
                                         <a:ext uri="{28A0092B-C50C-407E-A947-70E740481C1C}">
                                           <a14:useLocalDpi xmlns:a14="http://schemas.microsoft.com/office/drawing/2010/main" val="0"/>
@@ -3950,7 +3950,7 @@
                                           </pic:cNvPicPr>
                                         </pic:nvPicPr>
                                         <pic:blipFill>
-                                          <a:blip r:embed="rId7">
+                                          <a:blip r:embed="rId9">
                                             <a:extLst>
                                               <a:ext uri="{28A0092B-C50C-407E-A947-70E740481C1C}">
                                                 <a14:useLocalDpi xmlns:a14="http://schemas.microsoft.com/office/drawing/2010/main" val="0"/>
@@ -4095,7 +4095,7 @@
                                     </pic:cNvPicPr>
                                   </pic:nvPicPr>
                                   <pic:blipFill>
-                                    <a:blip r:embed="rId7">
+                                    <a:blip r:embed="rId9">
                                       <a:extLst>
                                         <a:ext uri="{28A0092B-C50C-407E-A947-70E740481C1C}">
                                           <a14:useLocalDpi xmlns:a14="http://schemas.microsoft.com/office/drawing/2010/main" val="0"/>
@@ -4149,7 +4149,7 @@
                                     </pic:cNvPicPr>
                                   </pic:nvPicPr>
                                   <pic:blipFill>
-                                    <a:blip r:embed="rId8">
+                                    <a:blip r:embed="rId10">
                                       <a:extLst>
                                         <a:ext uri="{28A0092B-C50C-407E-A947-70E740481C1C}">
                                           <a14:useLocalDpi xmlns:a14="http://schemas.microsoft.com/office/drawing/2010/main" val="0"/>
@@ -13228,7 +13228,7 @@
           <w:szCs w:val="21"/>
         </w:rPr>
         <w:sectPr>
-          <w:footerReference w:type="default" r:id="rId9"/>
+          <w:footerReference w:type="default" r:id="rId11"/>
           <w:pgSz w:w="11906" w:h="16838"/>
           <w:pgMar w:top="1985" w:right="1701" w:bottom="1701" w:left="1701" w:header="851" w:footer="992" w:gutter="0"/>
           <w:cols w:space="425"/>
@@ -13317,7 +13317,7 @@
                     <pic:cNvPicPr/>
                   </pic:nvPicPr>
                   <pic:blipFill>
-                    <a:blip r:embed="rId10">
+                    <a:blip r:embed="rId12">
                       <a:extLst>
                         <a:ext uri="{28A0092B-C50C-407E-A947-70E740481C1C}">
                           <a14:useLocalDpi xmlns:a14="http://schemas.microsoft.com/office/drawing/2010/main" val="0"/>
@@ -13432,7 +13432,7 @@
                     <pic:cNvPicPr/>
                   </pic:nvPicPr>
                   <pic:blipFill>
-                    <a:blip r:embed="rId11">
+                    <a:blip r:embed="rId13">
                       <a:extLst>
                         <a:ext uri="{28A0092B-C50C-407E-A947-70E740481C1C}">
                           <a14:useLocalDpi xmlns:a14="http://schemas.microsoft.com/office/drawing/2010/main" val="0"/>
@@ -13572,7 +13572,7 @@
                     <pic:cNvPicPr/>
                   </pic:nvPicPr>
                   <pic:blipFill>
-                    <a:blip r:embed="rId12">
+                    <a:blip r:embed="rId14">
                       <a:extLst>
                         <a:ext uri="{28A0092B-C50C-407E-A947-70E740481C1C}">
                           <a14:useLocalDpi xmlns:a14="http://schemas.microsoft.com/office/drawing/2010/main" val="0"/>
@@ -15488,7 +15488,7 @@
                     <pic:cNvPicPr/>
                   </pic:nvPicPr>
                   <pic:blipFill>
-                    <a:blip r:embed="rId13">
+                    <a:blip r:embed="rId15">
                       <a:extLst>
                         <a:ext uri="{28A0092B-C50C-407E-A947-70E740481C1C}">
                           <a14:useLocalDpi xmlns:a14="http://schemas.microsoft.com/office/drawing/2010/main" val="0"/>
@@ -15612,7 +15612,7 @@
                     <pic:cNvPicPr/>
                   </pic:nvPicPr>
                   <pic:blipFill>
-                    <a:blip r:embed="rId14">
+                    <a:blip r:embed="rId16">
                       <a:extLst>
                         <a:ext uri="{28A0092B-C50C-407E-A947-70E740481C1C}">
                           <a14:useLocalDpi xmlns:a14="http://schemas.microsoft.com/office/drawing/2010/main" val="0"/>
@@ -15918,23 +15918,13 @@
           <w:rFonts w:hint="eastAsia"/>
           <w:szCs w:val="21"/>
         </w:rPr>
-        <w:t>をつけるとアドレスの差している先の値を変更できる</w:t>
-      </w:r>
-      <w:bookmarkStart w:id="0" w:name="_GoBack"/>
-      <w:bookmarkEnd w:id="0"/>
-      <w:r>
-        <w:rPr>
-          <w:rFonts w:hint="eastAsia"/>
-          <w:szCs w:val="21"/>
-        </w:rPr>
-        <w:t>ということも習ったかと思います。</w:t>
+        <w:t>をつけるとアドレスの差している先の値を変更できるということも習ったかと思います。</w:t>
       </w:r>
     </w:p>
     <w:p>
       <w:pPr>
         <w:jc w:val="left"/>
         <w:rPr>
-          <w:rFonts w:hint="eastAsia"/>
           <w:szCs w:val="21"/>
         </w:rPr>
       </w:pPr>
@@ -16014,7 +16004,6 @@
       <w:pPr>
         <w:jc w:val="left"/>
         <w:rPr>
-          <w:rFonts w:hint="eastAsia"/>
           <w:szCs w:val="21"/>
         </w:rPr>
       </w:pPr>
@@ -16046,58 +16035,2334 @@
       <w:pPr>
         <w:jc w:val="left"/>
         <w:rPr>
-          <w:rFonts w:hint="eastAsia"/>
           <w:b/>
           <w:szCs w:val="21"/>
         </w:rPr>
       </w:pPr>
-      <w:r>
-        <w:rPr>
-          <w:rFonts w:hint="eastAsia"/>
+    </w:p>
+    <w:p>
+      <w:pPr>
+        <w:jc w:val="left"/>
+        <w:rPr>
           <w:b/>
           <w:szCs w:val="21"/>
         </w:rPr>
-        <w:t>4</w:t>
-      </w:r>
-      <w:r>
+      </w:pPr>
+    </w:p>
+    <w:p>
+      <w:pPr>
+        <w:jc w:val="left"/>
         <w:rPr>
           <w:b/>
           <w:szCs w:val="21"/>
         </w:rPr>
-        <w:t xml:space="preserve">.6 </w:t>
-      </w:r>
-      <w:r>
-        <w:rPr>
-          <w:rFonts w:hint="eastAsia"/>
+      </w:pPr>
+    </w:p>
+    <w:p>
+      <w:pPr>
+        <w:jc w:val="left"/>
+        <w:rPr>
           <w:b/>
           <w:szCs w:val="21"/>
         </w:rPr>
-        <w:t>ポインタ</w:t>
-      </w:r>
-      <w:r>
-        <w:rPr>
-          <w:rFonts w:hint="eastAsia"/>
+      </w:pPr>
+    </w:p>
+    <w:p>
+      <w:pPr>
+        <w:jc w:val="left"/>
+        <w:rPr>
           <w:b/>
           <w:szCs w:val="21"/>
         </w:rPr>
-        <w:t>型の変数</w:t>
-      </w:r>
-      <w:r>
-        <w:rPr>
-          <w:rFonts w:hint="eastAsia"/>
+      </w:pPr>
+    </w:p>
+    <w:p>
+      <w:pPr>
+        <w:jc w:val="left"/>
+        <w:rPr>
           <w:b/>
           <w:szCs w:val="21"/>
         </w:rPr>
-        <w:t>を使用する</w:t>
-      </w:r>
-      <w:r>
-        <w:rPr>
-          <w:rFonts w:hint="eastAsia"/>
+      </w:pPr>
+    </w:p>
+    <w:p>
+      <w:pPr>
+        <w:jc w:val="left"/>
+        <w:rPr>
           <w:b/>
           <w:szCs w:val="21"/>
         </w:rPr>
-        <w:t>理由</w:t>
-      </w:r>
+      </w:pPr>
+    </w:p>
+    <w:p>
+      <w:pPr>
+        <w:jc w:val="left"/>
+        <w:rPr>
+          <w:b/>
+          <w:szCs w:val="21"/>
+        </w:rPr>
+      </w:pPr>
+    </w:p>
+    <w:p>
+      <w:pPr>
+        <w:jc w:val="left"/>
+        <w:rPr>
+          <w:b/>
+          <w:szCs w:val="21"/>
+        </w:rPr>
+      </w:pPr>
+    </w:p>
+    <w:p>
+      <w:pPr>
+        <w:jc w:val="left"/>
+        <w:rPr>
+          <w:b/>
+          <w:szCs w:val="21"/>
+        </w:rPr>
+      </w:pPr>
+      <w:r>
+        <w:rPr>
+          <w:rFonts w:hint="eastAsia"/>
+          <w:b/>
+          <w:szCs w:val="21"/>
+        </w:rPr>
+        <w:lastRenderedPageBreak/>
+        <w:t>4.6</w:t>
+      </w:r>
+      <w:r>
+        <w:rPr>
+          <w:rFonts w:hint="eastAsia"/>
+          <w:b/>
+          <w:szCs w:val="21"/>
+        </w:rPr>
+        <w:t>関数</w:t>
+      </w:r>
+      <w:r>
+        <w:rPr>
+          <w:rFonts w:hint="eastAsia"/>
+          <w:b/>
+          <w:szCs w:val="21"/>
+        </w:rPr>
+        <w:t>の引数でのポインタ型の変数の使用</w:t>
+      </w:r>
+    </w:p>
+    <w:p>
+      <w:pPr>
+        <w:jc w:val="left"/>
+        <w:rPr>
+          <w:szCs w:val="21"/>
+        </w:rPr>
+      </w:pPr>
+      <w:r>
+        <w:rPr>
+          <w:rFonts w:hint="eastAsia"/>
+          <w:szCs w:val="21"/>
+        </w:rPr>
+        <w:t xml:space="preserve">　プログラムを書いていると、関数の中で行った計算などを呼び出し元の変数に格納したい場合が多々あります。例えば下記のようなコード。</w:t>
+      </w:r>
+    </w:p>
+    <w:p>
+      <w:pPr>
+        <w:jc w:val="left"/>
+        <w:rPr>
+          <w:szCs w:val="21"/>
+        </w:rPr>
+      </w:pPr>
+      <w:r>
+        <w:rPr>
+          <w:rFonts w:hint="eastAsia"/>
+          <w:szCs w:val="21"/>
+        </w:rPr>
+        <w:t xml:space="preserve">  </w:t>
+      </w:r>
+    </w:p>
+    <w:tbl>
+      <w:tblPr>
+        <w:tblStyle w:val="a4"/>
+        <w:tblW w:w="0" w:type="auto"/>
+        <w:tblLook w:val="04A0" w:firstRow="1" w:lastRow="0" w:firstColumn="1" w:lastColumn="0" w:noHBand="0" w:noVBand="1"/>
+      </w:tblPr>
+      <w:tblGrid>
+        <w:gridCol w:w="8494"/>
+      </w:tblGrid>
+      <w:tr>
+        <w:tc>
+          <w:tcPr>
+            <w:tcW w:w="8494" w:type="dxa"/>
+          </w:tcPr>
+          <w:p>
+            <w:pPr>
+              <w:spacing w:line="240" w:lineRule="exact"/>
+              <w:ind w:firstLineChars="100" w:firstLine="160"/>
+              <w:jc w:val="left"/>
+              <w:rPr>
+                <w:sz w:val="16"/>
+                <w:szCs w:val="16"/>
+              </w:rPr>
+            </w:pPr>
+            <w:r>
+              <w:rPr>
+                <w:rFonts w:hint="eastAsia"/>
+                <w:sz w:val="16"/>
+                <w:szCs w:val="16"/>
+              </w:rPr>
+              <w:t>//</w:t>
+            </w:r>
+            <w:r>
+              <w:rPr>
+                <w:rFonts w:hint="eastAsia"/>
+                <w:sz w:val="16"/>
+                <w:szCs w:val="16"/>
+              </w:rPr>
+              <w:t>テストの成績の配列。グローバル変数。</w:t>
+            </w:r>
+          </w:p>
+          <w:p>
+            <w:pPr>
+              <w:spacing w:line="240" w:lineRule="exact"/>
+              <w:ind w:firstLineChars="100" w:firstLine="160"/>
+              <w:jc w:val="left"/>
+              <w:rPr>
+                <w:sz w:val="16"/>
+                <w:szCs w:val="16"/>
+              </w:rPr>
+            </w:pPr>
+            <w:proofErr w:type="spellStart"/>
+            <w:r>
+              <w:rPr>
+                <w:rFonts w:hint="eastAsia"/>
+                <w:sz w:val="16"/>
+                <w:szCs w:val="16"/>
+              </w:rPr>
+              <w:t>int</w:t>
+            </w:r>
+            <w:proofErr w:type="spellEnd"/>
+            <w:r>
+              <w:rPr>
+                <w:rFonts w:hint="eastAsia"/>
+                <w:sz w:val="16"/>
+                <w:szCs w:val="16"/>
+              </w:rPr>
+              <w:t xml:space="preserve"> score[</w:t>
+            </w:r>
+            <w:r>
+              <w:rPr>
+                <w:sz w:val="16"/>
+                <w:szCs w:val="16"/>
+              </w:rPr>
+              <w:t>5</w:t>
+            </w:r>
+            <w:r>
+              <w:rPr>
+                <w:rFonts w:hint="eastAsia"/>
+                <w:sz w:val="16"/>
+                <w:szCs w:val="16"/>
+              </w:rPr>
+              <w:t>] = {</w:t>
+            </w:r>
+          </w:p>
+          <w:p>
+            <w:pPr>
+              <w:spacing w:line="240" w:lineRule="exact"/>
+              <w:jc w:val="left"/>
+              <w:rPr>
+                <w:sz w:val="16"/>
+                <w:szCs w:val="16"/>
+              </w:rPr>
+            </w:pPr>
+            <w:r>
+              <w:rPr>
+                <w:sz w:val="16"/>
+                <w:szCs w:val="16"/>
+              </w:rPr>
+              <w:t xml:space="preserve">    10, 40, 30, 20, 50</w:t>
+            </w:r>
+          </w:p>
+          <w:p>
+            <w:pPr>
+              <w:spacing w:line="240" w:lineRule="exact"/>
+              <w:jc w:val="left"/>
+              <w:rPr>
+                <w:sz w:val="16"/>
+                <w:szCs w:val="16"/>
+              </w:rPr>
+            </w:pPr>
+            <w:r>
+              <w:rPr>
+                <w:sz w:val="16"/>
+                <w:szCs w:val="16"/>
+              </w:rPr>
+              <w:t xml:space="preserve">  };</w:t>
+            </w:r>
+          </w:p>
+          <w:p>
+            <w:pPr>
+              <w:spacing w:line="240" w:lineRule="exact"/>
+              <w:jc w:val="left"/>
+              <w:rPr>
+                <w:sz w:val="16"/>
+                <w:szCs w:val="16"/>
+              </w:rPr>
+            </w:pPr>
+            <w:r>
+              <w:rPr>
+                <w:rFonts w:hint="eastAsia"/>
+                <w:sz w:val="16"/>
+                <w:szCs w:val="16"/>
+              </w:rPr>
+              <w:t xml:space="preserve">　</w:t>
+            </w:r>
+            <w:r>
+              <w:rPr>
+                <w:rFonts w:hint="eastAsia"/>
+                <w:sz w:val="16"/>
+                <w:szCs w:val="16"/>
+              </w:rPr>
+              <w:t>//</w:t>
+            </w:r>
+            <w:r>
+              <w:rPr>
+                <w:rFonts w:hint="eastAsia"/>
+                <w:sz w:val="16"/>
+                <w:szCs w:val="16"/>
+              </w:rPr>
+              <w:t>平均点と</w:t>
+            </w:r>
+            <w:r>
+              <w:rPr>
+                <w:rFonts w:hint="eastAsia"/>
+                <w:sz w:val="16"/>
+                <w:szCs w:val="16"/>
+              </w:rPr>
+              <w:t>総得点</w:t>
+            </w:r>
+            <w:r>
+              <w:rPr>
+                <w:rFonts w:hint="eastAsia"/>
+                <w:sz w:val="16"/>
+                <w:szCs w:val="16"/>
+              </w:rPr>
+              <w:t>を計算する関数。</w:t>
+            </w:r>
+          </w:p>
+          <w:p>
+            <w:pPr>
+              <w:spacing w:line="240" w:lineRule="exact"/>
+              <w:jc w:val="left"/>
+              <w:rPr>
+                <w:sz w:val="16"/>
+                <w:szCs w:val="16"/>
+              </w:rPr>
+            </w:pPr>
+            <w:r>
+              <w:rPr>
+                <w:rFonts w:hint="eastAsia"/>
+                <w:sz w:val="16"/>
+                <w:szCs w:val="16"/>
+              </w:rPr>
+              <w:t xml:space="preserve">　</w:t>
+            </w:r>
+            <w:r>
+              <w:rPr>
+                <w:rFonts w:hint="eastAsia"/>
+                <w:sz w:val="16"/>
+                <w:szCs w:val="16"/>
+              </w:rPr>
+              <w:t>//</w:t>
+            </w:r>
+            <w:r>
+              <w:rPr>
+                <w:rFonts w:hint="eastAsia"/>
+                <w:sz w:val="16"/>
+                <w:szCs w:val="16"/>
+              </w:rPr>
+              <w:t>引数の</w:t>
+            </w:r>
+            <w:proofErr w:type="spellStart"/>
+            <w:r>
+              <w:rPr>
+                <w:rFonts w:hint="eastAsia"/>
+                <w:sz w:val="16"/>
+                <w:szCs w:val="16"/>
+              </w:rPr>
+              <w:t>avg</w:t>
+            </w:r>
+            <w:proofErr w:type="spellEnd"/>
+            <w:r>
+              <w:rPr>
+                <w:rFonts w:hint="eastAsia"/>
+                <w:sz w:val="16"/>
+                <w:szCs w:val="16"/>
+              </w:rPr>
+              <w:t>に平均点、</w:t>
+            </w:r>
+            <w:r>
+              <w:rPr>
+                <w:rFonts w:hint="eastAsia"/>
+                <w:sz w:val="16"/>
+                <w:szCs w:val="16"/>
+              </w:rPr>
+              <w:t>total</w:t>
+            </w:r>
+            <w:r>
+              <w:rPr>
+                <w:rFonts w:hint="eastAsia"/>
+                <w:sz w:val="16"/>
+                <w:szCs w:val="16"/>
+              </w:rPr>
+              <w:t>に</w:t>
+            </w:r>
+            <w:r>
+              <w:rPr>
+                <w:rFonts w:hint="eastAsia"/>
+                <w:sz w:val="16"/>
+                <w:szCs w:val="16"/>
+              </w:rPr>
+              <w:t>総得点</w:t>
+            </w:r>
+            <w:r>
+              <w:rPr>
+                <w:rFonts w:hint="eastAsia"/>
+                <w:sz w:val="16"/>
+                <w:szCs w:val="16"/>
+              </w:rPr>
+              <w:t>を入れるつもりなのだが・・・</w:t>
+            </w:r>
+          </w:p>
+          <w:p>
+            <w:pPr>
+              <w:spacing w:line="240" w:lineRule="exact"/>
+              <w:jc w:val="left"/>
+              <w:rPr>
+                <w:sz w:val="16"/>
+                <w:szCs w:val="16"/>
+              </w:rPr>
+            </w:pPr>
+            <w:r>
+              <w:rPr>
+                <w:rFonts w:hint="eastAsia"/>
+                <w:sz w:val="16"/>
+                <w:szCs w:val="16"/>
+              </w:rPr>
+              <w:t xml:space="preserve">　</w:t>
+            </w:r>
+            <w:r>
+              <w:rPr>
+                <w:rFonts w:hint="eastAsia"/>
+                <w:sz w:val="16"/>
+                <w:szCs w:val="16"/>
+              </w:rPr>
+              <w:t>v</w:t>
+            </w:r>
+            <w:r>
+              <w:rPr>
+                <w:sz w:val="16"/>
+                <w:szCs w:val="16"/>
+              </w:rPr>
+              <w:t xml:space="preserve">oid </w:t>
+            </w:r>
+            <w:proofErr w:type="spellStart"/>
+            <w:r>
+              <w:rPr>
+                <w:sz w:val="16"/>
+                <w:szCs w:val="16"/>
+              </w:rPr>
+              <w:t>CalcAverageAndTotal</w:t>
+            </w:r>
+            <w:proofErr w:type="spellEnd"/>
+            <w:r>
+              <w:rPr>
+                <w:sz w:val="16"/>
+                <w:szCs w:val="16"/>
+              </w:rPr>
+              <w:t xml:space="preserve">( </w:t>
+            </w:r>
+            <w:proofErr w:type="spellStart"/>
+            <w:r>
+              <w:rPr>
+                <w:sz w:val="16"/>
+                <w:szCs w:val="16"/>
+              </w:rPr>
+              <w:t>int</w:t>
+            </w:r>
+            <w:proofErr w:type="spellEnd"/>
+            <w:r>
+              <w:rPr>
+                <w:sz w:val="16"/>
+                <w:szCs w:val="16"/>
+              </w:rPr>
+              <w:t xml:space="preserve"> </w:t>
+            </w:r>
+            <w:proofErr w:type="spellStart"/>
+            <w:r>
+              <w:rPr>
+                <w:sz w:val="16"/>
+                <w:szCs w:val="16"/>
+              </w:rPr>
+              <w:t>avg</w:t>
+            </w:r>
+            <w:proofErr w:type="spellEnd"/>
+            <w:r>
+              <w:rPr>
+                <w:sz w:val="16"/>
+                <w:szCs w:val="16"/>
+              </w:rPr>
+              <w:t xml:space="preserve">, </w:t>
+            </w:r>
+            <w:proofErr w:type="spellStart"/>
+            <w:r>
+              <w:rPr>
+                <w:sz w:val="16"/>
+                <w:szCs w:val="16"/>
+              </w:rPr>
+              <w:t>int</w:t>
+            </w:r>
+            <w:proofErr w:type="spellEnd"/>
+            <w:r>
+              <w:rPr>
+                <w:sz w:val="16"/>
+                <w:szCs w:val="16"/>
+              </w:rPr>
+              <w:t xml:space="preserve"> total )</w:t>
+            </w:r>
+          </w:p>
+          <w:p>
+            <w:pPr>
+              <w:spacing w:line="240" w:lineRule="exact"/>
+              <w:jc w:val="left"/>
+              <w:rPr>
+                <w:sz w:val="16"/>
+                <w:szCs w:val="16"/>
+              </w:rPr>
+            </w:pPr>
+            <w:r>
+              <w:rPr>
+                <w:sz w:val="16"/>
+                <w:szCs w:val="16"/>
+              </w:rPr>
+              <w:t xml:space="preserve">  {</w:t>
+            </w:r>
+          </w:p>
+          <w:p>
+            <w:pPr>
+              <w:spacing w:line="240" w:lineRule="exact"/>
+              <w:jc w:val="left"/>
+              <w:rPr>
+                <w:sz w:val="16"/>
+                <w:szCs w:val="16"/>
+              </w:rPr>
+            </w:pPr>
+            <w:r>
+              <w:rPr>
+                <w:rFonts w:hint="eastAsia"/>
+                <w:sz w:val="16"/>
+                <w:szCs w:val="16"/>
+              </w:rPr>
+              <w:t xml:space="preserve">　　　</w:t>
+            </w:r>
+            <w:proofErr w:type="spellStart"/>
+            <w:r>
+              <w:rPr>
+                <w:rFonts w:hint="eastAsia"/>
+                <w:sz w:val="16"/>
+                <w:szCs w:val="16"/>
+              </w:rPr>
+              <w:t>avg</w:t>
+            </w:r>
+            <w:proofErr w:type="spellEnd"/>
+            <w:r>
+              <w:rPr>
+                <w:rFonts w:hint="eastAsia"/>
+                <w:sz w:val="16"/>
+                <w:szCs w:val="16"/>
+              </w:rPr>
+              <w:t xml:space="preserve"> = 0;</w:t>
+            </w:r>
+          </w:p>
+          <w:p>
+            <w:pPr>
+              <w:spacing w:line="240" w:lineRule="exact"/>
+              <w:jc w:val="left"/>
+              <w:rPr>
+                <w:sz w:val="16"/>
+                <w:szCs w:val="16"/>
+              </w:rPr>
+            </w:pPr>
+            <w:r>
+              <w:rPr>
+                <w:sz w:val="16"/>
+                <w:szCs w:val="16"/>
+              </w:rPr>
+              <w:t xml:space="preserve">      total = 0;</w:t>
+            </w:r>
+          </w:p>
+          <w:p>
+            <w:pPr>
+              <w:spacing w:line="240" w:lineRule="exact"/>
+              <w:jc w:val="left"/>
+              <w:rPr>
+                <w:sz w:val="16"/>
+                <w:szCs w:val="16"/>
+              </w:rPr>
+            </w:pPr>
+            <w:r>
+              <w:rPr>
+                <w:sz w:val="16"/>
+                <w:szCs w:val="16"/>
+              </w:rPr>
+              <w:t xml:space="preserve">      for(</w:t>
+            </w:r>
+            <w:proofErr w:type="spellStart"/>
+            <w:r>
+              <w:rPr>
+                <w:sz w:val="16"/>
+                <w:szCs w:val="16"/>
+              </w:rPr>
+              <w:t>int</w:t>
+            </w:r>
+            <w:proofErr w:type="spellEnd"/>
+            <w:r>
+              <w:rPr>
+                <w:sz w:val="16"/>
+                <w:szCs w:val="16"/>
+              </w:rPr>
+              <w:t xml:space="preserve"> </w:t>
+            </w:r>
+            <w:proofErr w:type="spellStart"/>
+            <w:r>
+              <w:rPr>
+                <w:sz w:val="16"/>
+                <w:szCs w:val="16"/>
+              </w:rPr>
+              <w:t>i</w:t>
+            </w:r>
+            <w:proofErr w:type="spellEnd"/>
+            <w:r>
+              <w:rPr>
+                <w:sz w:val="16"/>
+                <w:szCs w:val="16"/>
+              </w:rPr>
+              <w:t xml:space="preserve"> = 0; </w:t>
+            </w:r>
+            <w:proofErr w:type="spellStart"/>
+            <w:r>
+              <w:rPr>
+                <w:sz w:val="16"/>
+                <w:szCs w:val="16"/>
+              </w:rPr>
+              <w:t>i</w:t>
+            </w:r>
+            <w:proofErr w:type="spellEnd"/>
+            <w:r>
+              <w:rPr>
+                <w:sz w:val="16"/>
+                <w:szCs w:val="16"/>
+              </w:rPr>
+              <w:t xml:space="preserve"> &lt; 5; </w:t>
+            </w:r>
+            <w:proofErr w:type="spellStart"/>
+            <w:r>
+              <w:rPr>
+                <w:sz w:val="16"/>
+                <w:szCs w:val="16"/>
+              </w:rPr>
+              <w:t>i</w:t>
+            </w:r>
+            <w:proofErr w:type="spellEnd"/>
+            <w:r>
+              <w:rPr>
+                <w:sz w:val="16"/>
+                <w:szCs w:val="16"/>
+              </w:rPr>
+              <w:t>++){</w:t>
+            </w:r>
+          </w:p>
+          <w:p>
+            <w:pPr>
+              <w:spacing w:line="240" w:lineRule="exact"/>
+              <w:jc w:val="left"/>
+              <w:rPr>
+                <w:sz w:val="16"/>
+                <w:szCs w:val="16"/>
+              </w:rPr>
+            </w:pPr>
+            <w:r>
+              <w:rPr>
+                <w:sz w:val="16"/>
+                <w:szCs w:val="16"/>
+              </w:rPr>
+              <w:t xml:space="preserve">        total += score[</w:t>
+            </w:r>
+            <w:proofErr w:type="spellStart"/>
+            <w:r>
+              <w:rPr>
+                <w:sz w:val="16"/>
+                <w:szCs w:val="16"/>
+              </w:rPr>
+              <w:t>i</w:t>
+            </w:r>
+            <w:proofErr w:type="spellEnd"/>
+            <w:r>
+              <w:rPr>
+                <w:sz w:val="16"/>
+                <w:szCs w:val="16"/>
+              </w:rPr>
+              <w:t>];</w:t>
+            </w:r>
+          </w:p>
+          <w:p>
+            <w:pPr>
+              <w:spacing w:line="240" w:lineRule="exact"/>
+              <w:jc w:val="left"/>
+              <w:rPr>
+                <w:sz w:val="16"/>
+                <w:szCs w:val="16"/>
+              </w:rPr>
+            </w:pPr>
+            <w:r>
+              <w:rPr>
+                <w:sz w:val="16"/>
+                <w:szCs w:val="16"/>
+              </w:rPr>
+              <w:t xml:space="preserve">      }</w:t>
+            </w:r>
+          </w:p>
+          <w:p>
+            <w:pPr>
+              <w:spacing w:line="240" w:lineRule="exact"/>
+              <w:jc w:val="left"/>
+              <w:rPr>
+                <w:sz w:val="16"/>
+                <w:szCs w:val="16"/>
+              </w:rPr>
+            </w:pPr>
+            <w:r>
+              <w:rPr>
+                <w:sz w:val="16"/>
+                <w:szCs w:val="16"/>
+              </w:rPr>
+              <w:t xml:space="preserve">      </w:t>
+            </w:r>
+            <w:proofErr w:type="spellStart"/>
+            <w:r>
+              <w:rPr>
+                <w:sz w:val="16"/>
+                <w:szCs w:val="16"/>
+              </w:rPr>
+              <w:t>avg</w:t>
+            </w:r>
+            <w:proofErr w:type="spellEnd"/>
+            <w:r>
+              <w:rPr>
+                <w:sz w:val="16"/>
+                <w:szCs w:val="16"/>
+              </w:rPr>
+              <w:t xml:space="preserve"> = total / 5;</w:t>
+            </w:r>
+          </w:p>
+          <w:p>
+            <w:pPr>
+              <w:spacing w:line="240" w:lineRule="exact"/>
+              <w:jc w:val="left"/>
+              <w:rPr>
+                <w:sz w:val="16"/>
+                <w:szCs w:val="16"/>
+              </w:rPr>
+            </w:pPr>
+            <w:r>
+              <w:rPr>
+                <w:sz w:val="16"/>
+                <w:szCs w:val="16"/>
+              </w:rPr>
+              <w:t xml:space="preserve">  }</w:t>
+            </w:r>
+          </w:p>
+          <w:p>
+            <w:pPr>
+              <w:spacing w:line="240" w:lineRule="exact"/>
+              <w:jc w:val="left"/>
+              <w:rPr>
+                <w:sz w:val="16"/>
+                <w:szCs w:val="16"/>
+              </w:rPr>
+            </w:pPr>
+            <w:r>
+              <w:rPr>
+                <w:sz w:val="16"/>
+                <w:szCs w:val="16"/>
+              </w:rPr>
+              <w:t xml:space="preserve">  </w:t>
+            </w:r>
+            <w:proofErr w:type="spellStart"/>
+            <w:r>
+              <w:rPr>
+                <w:sz w:val="16"/>
+                <w:szCs w:val="16"/>
+              </w:rPr>
+              <w:t>int</w:t>
+            </w:r>
+            <w:proofErr w:type="spellEnd"/>
+            <w:r>
+              <w:rPr>
+                <w:sz w:val="16"/>
+                <w:szCs w:val="16"/>
+              </w:rPr>
+              <w:t xml:space="preserve"> main()</w:t>
+            </w:r>
+          </w:p>
+          <w:p>
+            <w:pPr>
+              <w:spacing w:line="240" w:lineRule="exact"/>
+              <w:jc w:val="left"/>
+              <w:rPr>
+                <w:sz w:val="16"/>
+                <w:szCs w:val="16"/>
+              </w:rPr>
+            </w:pPr>
+            <w:r>
+              <w:rPr>
+                <w:sz w:val="16"/>
+                <w:szCs w:val="16"/>
+              </w:rPr>
+              <w:t xml:space="preserve">  {</w:t>
+            </w:r>
+          </w:p>
+          <w:p>
+            <w:pPr>
+              <w:spacing w:line="240" w:lineRule="exact"/>
+              <w:jc w:val="left"/>
+              <w:rPr>
+                <w:sz w:val="16"/>
+                <w:szCs w:val="16"/>
+              </w:rPr>
+            </w:pPr>
+            <w:r>
+              <w:rPr>
+                <w:sz w:val="16"/>
+                <w:szCs w:val="16"/>
+              </w:rPr>
+              <w:t xml:space="preserve">      </w:t>
+            </w:r>
+            <w:proofErr w:type="spellStart"/>
+            <w:r>
+              <w:rPr>
+                <w:sz w:val="16"/>
+                <w:szCs w:val="16"/>
+              </w:rPr>
+              <w:t>int</w:t>
+            </w:r>
+            <w:proofErr w:type="spellEnd"/>
+            <w:r>
+              <w:rPr>
+                <w:sz w:val="16"/>
+                <w:szCs w:val="16"/>
+              </w:rPr>
+              <w:t xml:space="preserve"> </w:t>
+            </w:r>
+            <w:proofErr w:type="spellStart"/>
+            <w:r>
+              <w:rPr>
+                <w:sz w:val="16"/>
+                <w:szCs w:val="16"/>
+              </w:rPr>
+              <w:t>avg</w:t>
+            </w:r>
+            <w:proofErr w:type="spellEnd"/>
+            <w:r>
+              <w:rPr>
+                <w:sz w:val="16"/>
+                <w:szCs w:val="16"/>
+              </w:rPr>
+              <w:t>, total;</w:t>
+            </w:r>
+          </w:p>
+          <w:p>
+            <w:pPr>
+              <w:spacing w:line="240" w:lineRule="exact"/>
+              <w:jc w:val="left"/>
+              <w:rPr>
+                <w:sz w:val="16"/>
+                <w:szCs w:val="16"/>
+              </w:rPr>
+            </w:pPr>
+            <w:r>
+              <w:rPr>
+                <w:rFonts w:hint="eastAsia"/>
+                <w:sz w:val="16"/>
+                <w:szCs w:val="16"/>
+              </w:rPr>
+              <w:t xml:space="preserve">　　　</w:t>
+            </w:r>
+            <w:proofErr w:type="spellStart"/>
+            <w:r>
+              <w:rPr>
+                <w:rFonts w:hint="eastAsia"/>
+                <w:sz w:val="16"/>
+                <w:szCs w:val="16"/>
+              </w:rPr>
+              <w:t>avg</w:t>
+            </w:r>
+            <w:proofErr w:type="spellEnd"/>
+            <w:r>
+              <w:rPr>
+                <w:rFonts w:hint="eastAsia"/>
+                <w:sz w:val="16"/>
+                <w:szCs w:val="16"/>
+              </w:rPr>
+              <w:t xml:space="preserve"> = 0;</w:t>
+            </w:r>
+          </w:p>
+          <w:p>
+            <w:pPr>
+              <w:spacing w:line="240" w:lineRule="exact"/>
+              <w:jc w:val="left"/>
+              <w:rPr>
+                <w:sz w:val="16"/>
+                <w:szCs w:val="16"/>
+              </w:rPr>
+            </w:pPr>
+            <w:r>
+              <w:rPr>
+                <w:sz w:val="16"/>
+                <w:szCs w:val="16"/>
+              </w:rPr>
+              <w:t xml:space="preserve">      total = 0;</w:t>
+            </w:r>
+          </w:p>
+          <w:p>
+            <w:pPr>
+              <w:spacing w:line="240" w:lineRule="exact"/>
+              <w:jc w:val="left"/>
+              <w:rPr>
+                <w:sz w:val="16"/>
+                <w:szCs w:val="16"/>
+              </w:rPr>
+            </w:pPr>
+            <w:r>
+              <w:rPr>
+                <w:sz w:val="16"/>
+                <w:szCs w:val="16"/>
+              </w:rPr>
+              <w:t xml:space="preserve">      </w:t>
+            </w:r>
+            <w:proofErr w:type="spellStart"/>
+            <w:r>
+              <w:rPr>
+                <w:sz w:val="16"/>
+                <w:szCs w:val="16"/>
+              </w:rPr>
+              <w:t>CalcAverageAndTotal</w:t>
+            </w:r>
+            <w:proofErr w:type="spellEnd"/>
+            <w:r>
+              <w:rPr>
+                <w:sz w:val="16"/>
+                <w:szCs w:val="16"/>
+              </w:rPr>
+              <w:t>(</w:t>
+            </w:r>
+            <w:proofErr w:type="spellStart"/>
+            <w:r>
+              <w:rPr>
+                <w:sz w:val="16"/>
+                <w:szCs w:val="16"/>
+              </w:rPr>
+              <w:t>avg</w:t>
+            </w:r>
+            <w:proofErr w:type="spellEnd"/>
+            <w:r>
+              <w:rPr>
+                <w:sz w:val="16"/>
+                <w:szCs w:val="16"/>
+              </w:rPr>
+              <w:t>, total);</w:t>
+            </w:r>
+            <w:r>
+              <w:rPr>
+                <w:sz w:val="16"/>
+                <w:szCs w:val="16"/>
+              </w:rPr>
+              <w:t xml:space="preserve">  //</w:t>
+            </w:r>
+            <w:proofErr w:type="spellStart"/>
+            <w:r>
+              <w:rPr>
+                <w:sz w:val="16"/>
+                <w:szCs w:val="16"/>
+              </w:rPr>
+              <w:t>avg</w:t>
+            </w:r>
+            <w:proofErr w:type="spellEnd"/>
+            <w:r>
+              <w:rPr>
+                <w:rFonts w:hint="eastAsia"/>
+                <w:sz w:val="16"/>
+                <w:szCs w:val="16"/>
+              </w:rPr>
+              <w:t>と</w:t>
+            </w:r>
+            <w:r>
+              <w:rPr>
+                <w:rFonts w:hint="eastAsia"/>
+                <w:sz w:val="16"/>
+                <w:szCs w:val="16"/>
+              </w:rPr>
+              <w:t>total</w:t>
+            </w:r>
+            <w:r>
+              <w:rPr>
+                <w:rFonts w:hint="eastAsia"/>
+                <w:sz w:val="16"/>
+                <w:szCs w:val="16"/>
+              </w:rPr>
+              <w:t>に平均点と総得点を入れるつもり・・・</w:t>
+            </w:r>
+          </w:p>
+          <w:p>
+            <w:pPr>
+              <w:spacing w:line="240" w:lineRule="exact"/>
+              <w:jc w:val="left"/>
+              <w:rPr>
+                <w:sz w:val="16"/>
+                <w:szCs w:val="16"/>
+              </w:rPr>
+            </w:pPr>
+            <w:r>
+              <w:rPr>
+                <w:rFonts w:hint="eastAsia"/>
+                <w:sz w:val="16"/>
+                <w:szCs w:val="16"/>
+              </w:rPr>
+              <w:t xml:space="preserve">　　　</w:t>
+            </w:r>
+            <w:proofErr w:type="spellStart"/>
+            <w:r>
+              <w:rPr>
+                <w:sz w:val="16"/>
+                <w:szCs w:val="16"/>
+              </w:rPr>
+              <w:t>std</w:t>
+            </w:r>
+            <w:proofErr w:type="spellEnd"/>
+            <w:r>
+              <w:rPr>
+                <w:sz w:val="16"/>
+                <w:szCs w:val="16"/>
+              </w:rPr>
+              <w:t>::</w:t>
+            </w:r>
+            <w:proofErr w:type="spellStart"/>
+            <w:r>
+              <w:rPr>
+                <w:sz w:val="16"/>
+                <w:szCs w:val="16"/>
+              </w:rPr>
+              <w:t>cout</w:t>
+            </w:r>
+            <w:proofErr w:type="spellEnd"/>
+            <w:r>
+              <w:rPr>
+                <w:sz w:val="16"/>
+                <w:szCs w:val="16"/>
+              </w:rPr>
+              <w:t xml:space="preserve"> &lt;&lt; “</w:t>
+            </w:r>
+            <w:r>
+              <w:rPr>
+                <w:rFonts w:hint="eastAsia"/>
+                <w:sz w:val="16"/>
+                <w:szCs w:val="16"/>
+              </w:rPr>
+              <w:t>平均点</w:t>
+            </w:r>
+            <w:r>
+              <w:rPr>
+                <w:sz w:val="16"/>
+                <w:szCs w:val="16"/>
+              </w:rPr>
+              <w:t xml:space="preserve">” &lt;&lt; </w:t>
+            </w:r>
+            <w:proofErr w:type="spellStart"/>
+            <w:r>
+              <w:rPr>
+                <w:sz w:val="16"/>
+                <w:szCs w:val="16"/>
+              </w:rPr>
+              <w:t>avg</w:t>
+            </w:r>
+            <w:proofErr w:type="spellEnd"/>
+            <w:r>
+              <w:rPr>
+                <w:sz w:val="16"/>
+                <w:szCs w:val="16"/>
+              </w:rPr>
+              <w:t xml:space="preserve"> &lt;&lt; “\n”;   </w:t>
+            </w:r>
+            <w:r>
+              <w:rPr>
+                <w:b/>
+                <w:sz w:val="16"/>
+                <w:szCs w:val="16"/>
+              </w:rPr>
+              <w:t xml:space="preserve">  </w:t>
+            </w:r>
+            <w:r>
+              <w:rPr>
+                <w:b/>
+                <w:color w:val="FF0000"/>
+                <w:sz w:val="16"/>
+                <w:szCs w:val="16"/>
+              </w:rPr>
+              <w:t>0</w:t>
+            </w:r>
+            <w:r>
+              <w:rPr>
+                <w:b/>
+                <w:color w:val="FF0000"/>
+                <w:sz w:val="16"/>
+                <w:szCs w:val="16"/>
+              </w:rPr>
+              <w:t>が出力される！！！</w:t>
+            </w:r>
+          </w:p>
+          <w:p>
+            <w:pPr>
+              <w:spacing w:line="240" w:lineRule="exact"/>
+              <w:jc w:val="left"/>
+              <w:rPr>
+                <w:b/>
+                <w:color w:val="FF0000"/>
+                <w:sz w:val="16"/>
+                <w:szCs w:val="16"/>
+              </w:rPr>
+            </w:pPr>
+            <w:r>
+              <w:rPr>
+                <w:sz w:val="16"/>
+                <w:szCs w:val="16"/>
+              </w:rPr>
+              <w:t xml:space="preserve">      </w:t>
+            </w:r>
+            <w:proofErr w:type="spellStart"/>
+            <w:r>
+              <w:rPr>
+                <w:sz w:val="16"/>
+                <w:szCs w:val="16"/>
+              </w:rPr>
+              <w:t>std</w:t>
+            </w:r>
+            <w:proofErr w:type="spellEnd"/>
+            <w:r>
+              <w:rPr>
+                <w:sz w:val="16"/>
+                <w:szCs w:val="16"/>
+              </w:rPr>
+              <w:t>::</w:t>
+            </w:r>
+            <w:proofErr w:type="spellStart"/>
+            <w:r>
+              <w:rPr>
+                <w:sz w:val="16"/>
+                <w:szCs w:val="16"/>
+              </w:rPr>
+              <w:t>cout</w:t>
+            </w:r>
+            <w:proofErr w:type="spellEnd"/>
+            <w:r>
+              <w:rPr>
+                <w:sz w:val="16"/>
+                <w:szCs w:val="16"/>
+              </w:rPr>
+              <w:t xml:space="preserve"> &lt;&lt; “</w:t>
+            </w:r>
+            <w:r>
+              <w:rPr>
+                <w:rFonts w:hint="eastAsia"/>
+                <w:sz w:val="16"/>
+                <w:szCs w:val="16"/>
+              </w:rPr>
+              <w:t>総得点</w:t>
+            </w:r>
+            <w:r>
+              <w:rPr>
+                <w:sz w:val="16"/>
+                <w:szCs w:val="16"/>
+              </w:rPr>
+              <w:t>”</w:t>
+            </w:r>
+            <w:r>
+              <w:rPr>
+                <w:rFonts w:hint="eastAsia"/>
+                <w:sz w:val="16"/>
+                <w:szCs w:val="16"/>
+              </w:rPr>
+              <w:t xml:space="preserve"> &lt;&lt; total &lt;&lt; </w:t>
+            </w:r>
+            <w:r>
+              <w:rPr>
+                <w:sz w:val="16"/>
+                <w:szCs w:val="16"/>
+              </w:rPr>
+              <w:t>“\n”</w:t>
+            </w:r>
+            <w:r>
+              <w:rPr>
+                <w:sz w:val="16"/>
+                <w:szCs w:val="16"/>
+              </w:rPr>
+              <w:t xml:space="preserve">　</w:t>
+            </w:r>
+            <w:r>
+              <w:rPr>
+                <w:rFonts w:hint="eastAsia"/>
+                <w:sz w:val="16"/>
+                <w:szCs w:val="16"/>
+              </w:rPr>
+              <w:t xml:space="preserve">   </w:t>
+            </w:r>
+            <w:r>
+              <w:rPr>
+                <w:b/>
+                <w:color w:val="FF0000"/>
+                <w:sz w:val="16"/>
+                <w:szCs w:val="16"/>
+              </w:rPr>
+              <w:t>0</w:t>
+            </w:r>
+            <w:r>
+              <w:rPr>
+                <w:b/>
+                <w:color w:val="FF0000"/>
+                <w:sz w:val="16"/>
+                <w:szCs w:val="16"/>
+              </w:rPr>
+              <w:t>が出力される！！！</w:t>
+            </w:r>
+          </w:p>
+          <w:p>
+            <w:pPr>
+              <w:spacing w:line="240" w:lineRule="exact"/>
+              <w:jc w:val="left"/>
+              <w:rPr>
+                <w:sz w:val="16"/>
+                <w:szCs w:val="16"/>
+              </w:rPr>
+            </w:pPr>
+            <w:r>
+              <w:rPr>
+                <w:sz w:val="16"/>
+                <w:szCs w:val="16"/>
+              </w:rPr>
+              <w:t xml:space="preserve">      return 0;</w:t>
+            </w:r>
+          </w:p>
+          <w:p>
+            <w:pPr>
+              <w:spacing w:line="240" w:lineRule="exact"/>
+              <w:jc w:val="left"/>
+              <w:rPr>
+                <w:sz w:val="16"/>
+                <w:szCs w:val="16"/>
+              </w:rPr>
+            </w:pPr>
+            <w:r>
+              <w:rPr>
+                <w:sz w:val="16"/>
+                <w:szCs w:val="16"/>
+              </w:rPr>
+              <w:t xml:space="preserve">  }</w:t>
+            </w:r>
+          </w:p>
+        </w:tc>
+      </w:tr>
+    </w:tbl>
+    <w:p>
+      <w:pPr>
+        <w:jc w:val="left"/>
+        <w:rPr>
+          <w:szCs w:val="21"/>
+        </w:rPr>
+      </w:pPr>
+    </w:p>
+    <w:p>
+      <w:pPr>
+        <w:jc w:val="left"/>
+        <w:rPr>
+          <w:szCs w:val="21"/>
+        </w:rPr>
+      </w:pPr>
+      <w:r>
+        <w:rPr>
+          <w:rFonts w:hint="eastAsia"/>
+          <w:szCs w:val="21"/>
+        </w:rPr>
+        <w:t>プログラムを書いた人は</w:t>
+      </w:r>
+      <w:proofErr w:type="spellStart"/>
+      <w:r>
+        <w:rPr>
+          <w:rFonts w:hint="eastAsia"/>
+          <w:szCs w:val="21"/>
+        </w:rPr>
+        <w:t>CalcAverageAndTotal</w:t>
+      </w:r>
+      <w:proofErr w:type="spellEnd"/>
+      <w:r>
+        <w:rPr>
+          <w:rFonts w:hint="eastAsia"/>
+          <w:szCs w:val="21"/>
+        </w:rPr>
+        <w:t>関数を呼ぶことで、引数に平均点と総得点が代入されることを期待してプログラムを記述していますが、</w:t>
+      </w:r>
+      <w:r>
+        <w:rPr>
+          <w:rFonts w:hint="eastAsia"/>
+          <w:szCs w:val="21"/>
+        </w:rPr>
+        <w:t>この関数の引数は値渡しになっていて、期待通りの結果を得ることはできません。</w:t>
+      </w:r>
+    </w:p>
+    <w:p>
+      <w:pPr>
+        <w:jc w:val="left"/>
+        <w:rPr>
+          <w:szCs w:val="21"/>
+        </w:rPr>
+      </w:pPr>
+    </w:p>
+    <w:p>
+      <w:pPr>
+        <w:jc w:val="left"/>
+        <w:rPr>
+          <w:b/>
+          <w:szCs w:val="21"/>
+        </w:rPr>
+      </w:pPr>
+      <w:r>
+        <w:rPr>
+          <w:rFonts w:hint="eastAsia"/>
+          <w:b/>
+          <w:szCs w:val="21"/>
+        </w:rPr>
+        <w:t>4.6</w:t>
+      </w:r>
+      <w:r>
+        <w:rPr>
+          <w:rFonts w:hint="eastAsia"/>
+          <w:b/>
+          <w:szCs w:val="21"/>
+        </w:rPr>
+        <w:t xml:space="preserve">.1 </w:t>
+      </w:r>
+      <w:r>
+        <w:rPr>
+          <w:rFonts w:hint="eastAsia"/>
+          <w:b/>
+          <w:szCs w:val="21"/>
+        </w:rPr>
+        <w:t>値渡し</w:t>
+      </w:r>
+      <w:r>
+        <w:rPr>
+          <w:rFonts w:hint="eastAsia"/>
+          <w:b/>
+          <w:szCs w:val="21"/>
+        </w:rPr>
+        <w:t>と</w:t>
+      </w:r>
+      <w:r>
+        <w:rPr>
+          <w:rFonts w:hint="eastAsia"/>
+          <w:b/>
+          <w:szCs w:val="21"/>
+        </w:rPr>
+        <w:t>参照</w:t>
+      </w:r>
+      <w:r>
+        <w:rPr>
+          <w:rFonts w:hint="eastAsia"/>
+          <w:b/>
+          <w:szCs w:val="21"/>
+        </w:rPr>
+        <w:t>渡し</w:t>
+      </w:r>
+    </w:p>
+    <w:p>
+      <w:pPr>
+        <w:jc w:val="left"/>
+        <w:rPr>
+          <w:szCs w:val="21"/>
+        </w:rPr>
+      </w:pPr>
+      <w:r>
+        <w:rPr>
+          <w:rFonts w:hint="eastAsia"/>
+          <w:b/>
+          <w:szCs w:val="21"/>
+        </w:rPr>
+        <w:t xml:space="preserve">　</w:t>
+      </w:r>
+      <w:r>
+        <w:rPr>
+          <w:rFonts w:hint="eastAsia"/>
+          <w:szCs w:val="21"/>
+        </w:rPr>
+        <w:t>下記のような関数の引数を値渡しといいます。</w:t>
+      </w:r>
+    </w:p>
+    <w:p>
+      <w:pPr>
+        <w:jc w:val="left"/>
+        <w:rPr>
+          <w:rFonts w:hint="eastAsia"/>
+          <w:szCs w:val="21"/>
+        </w:rPr>
+      </w:pPr>
+    </w:p>
+    <w:tbl>
+      <w:tblPr>
+        <w:tblStyle w:val="a4"/>
+        <w:tblW w:w="0" w:type="auto"/>
+        <w:tblLook w:val="04A0" w:firstRow="1" w:lastRow="0" w:firstColumn="1" w:lastColumn="0" w:noHBand="0" w:noVBand="1"/>
+      </w:tblPr>
+      <w:tblGrid>
+        <w:gridCol w:w="8494"/>
+      </w:tblGrid>
+      <w:tr>
+        <w:tc>
+          <w:tcPr>
+            <w:tcW w:w="8494" w:type="dxa"/>
+          </w:tcPr>
+          <w:p>
+            <w:pPr>
+              <w:spacing w:line="240" w:lineRule="exact"/>
+              <w:jc w:val="left"/>
+              <w:rPr>
+                <w:sz w:val="16"/>
+                <w:szCs w:val="16"/>
+              </w:rPr>
+            </w:pPr>
+            <w:r>
+              <w:rPr>
+                <w:rFonts w:hint="eastAsia"/>
+                <w:sz w:val="16"/>
+                <w:szCs w:val="16"/>
+              </w:rPr>
+              <w:t>v</w:t>
+            </w:r>
+            <w:r>
+              <w:rPr>
+                <w:sz w:val="16"/>
+                <w:szCs w:val="16"/>
+              </w:rPr>
+              <w:t xml:space="preserve">oid </w:t>
+            </w:r>
+            <w:proofErr w:type="spellStart"/>
+            <w:r>
+              <w:rPr>
+                <w:sz w:val="16"/>
+                <w:szCs w:val="16"/>
+              </w:rPr>
+              <w:t>CalcAverag</w:t>
+            </w:r>
+            <w:r>
+              <w:rPr>
+                <w:sz w:val="16"/>
+                <w:szCs w:val="16"/>
+              </w:rPr>
+              <w:t>eAndTotal</w:t>
+            </w:r>
+            <w:proofErr w:type="spellEnd"/>
+            <w:r>
+              <w:rPr>
+                <w:sz w:val="16"/>
+                <w:szCs w:val="16"/>
+              </w:rPr>
+              <w:t xml:space="preserve">( </w:t>
+            </w:r>
+            <w:proofErr w:type="spellStart"/>
+            <w:r>
+              <w:rPr>
+                <w:sz w:val="16"/>
+                <w:szCs w:val="16"/>
+              </w:rPr>
+              <w:t>int</w:t>
+            </w:r>
+            <w:proofErr w:type="spellEnd"/>
+            <w:r>
+              <w:rPr>
+                <w:sz w:val="16"/>
+                <w:szCs w:val="16"/>
+              </w:rPr>
+              <w:t xml:space="preserve"> </w:t>
+            </w:r>
+            <w:proofErr w:type="spellStart"/>
+            <w:r>
+              <w:rPr>
+                <w:sz w:val="16"/>
+                <w:szCs w:val="16"/>
+              </w:rPr>
+              <w:t>avg</w:t>
+            </w:r>
+            <w:proofErr w:type="spellEnd"/>
+            <w:r>
+              <w:rPr>
+                <w:sz w:val="16"/>
+                <w:szCs w:val="16"/>
+              </w:rPr>
+              <w:t xml:space="preserve">, </w:t>
+            </w:r>
+            <w:proofErr w:type="spellStart"/>
+            <w:r>
+              <w:rPr>
+                <w:sz w:val="16"/>
+                <w:szCs w:val="16"/>
+              </w:rPr>
+              <w:t>int</w:t>
+            </w:r>
+            <w:proofErr w:type="spellEnd"/>
+            <w:r>
+              <w:rPr>
+                <w:sz w:val="16"/>
+                <w:szCs w:val="16"/>
+              </w:rPr>
+              <w:t xml:space="preserve"> total )</w:t>
+            </w:r>
+          </w:p>
+          <w:p>
+            <w:pPr>
+              <w:spacing w:line="240" w:lineRule="exact"/>
+              <w:jc w:val="left"/>
+              <w:rPr>
+                <w:sz w:val="16"/>
+                <w:szCs w:val="16"/>
+              </w:rPr>
+            </w:pPr>
+            <w:r>
+              <w:rPr>
+                <w:sz w:val="16"/>
+                <w:szCs w:val="16"/>
+              </w:rPr>
+              <w:t>{</w:t>
+            </w:r>
+          </w:p>
+          <w:p>
+            <w:pPr>
+              <w:spacing w:line="240" w:lineRule="exact"/>
+              <w:jc w:val="left"/>
+              <w:rPr>
+                <w:i/>
+                <w:sz w:val="16"/>
+                <w:szCs w:val="16"/>
+              </w:rPr>
+            </w:pPr>
+            <w:r>
+              <w:rPr>
+                <w:sz w:val="16"/>
+                <w:szCs w:val="16"/>
+              </w:rPr>
+              <w:t xml:space="preserve">    </w:t>
+            </w:r>
+            <w:r>
+              <w:rPr>
+                <w:rFonts w:hint="eastAsia"/>
+                <w:i/>
+                <w:sz w:val="16"/>
+                <w:szCs w:val="16"/>
+              </w:rPr>
+              <w:t>略</w:t>
+            </w:r>
+          </w:p>
+          <w:p>
+            <w:pPr>
+              <w:spacing w:line="240" w:lineRule="exact"/>
+              <w:jc w:val="left"/>
+              <w:rPr>
+                <w:sz w:val="16"/>
+                <w:szCs w:val="16"/>
+              </w:rPr>
+            </w:pPr>
+            <w:r>
+              <w:rPr>
+                <w:sz w:val="16"/>
+                <w:szCs w:val="16"/>
+              </w:rPr>
+              <w:t>}</w:t>
+            </w:r>
+          </w:p>
+          <w:p>
+            <w:pPr>
+              <w:spacing w:line="240" w:lineRule="exact"/>
+              <w:jc w:val="left"/>
+              <w:rPr>
+                <w:sz w:val="16"/>
+                <w:szCs w:val="16"/>
+              </w:rPr>
+            </w:pPr>
+            <w:proofErr w:type="spellStart"/>
+            <w:r>
+              <w:rPr>
+                <w:rFonts w:hint="eastAsia"/>
+                <w:sz w:val="16"/>
+                <w:szCs w:val="16"/>
+              </w:rPr>
+              <w:t>int</w:t>
+            </w:r>
+            <w:proofErr w:type="spellEnd"/>
+            <w:r>
+              <w:rPr>
+                <w:rFonts w:hint="eastAsia"/>
+                <w:sz w:val="16"/>
+                <w:szCs w:val="16"/>
+              </w:rPr>
+              <w:t xml:space="preserve"> </w:t>
+            </w:r>
+            <w:r>
+              <w:rPr>
+                <w:sz w:val="16"/>
+                <w:szCs w:val="16"/>
+              </w:rPr>
+              <w:t>main()</w:t>
+            </w:r>
+          </w:p>
+          <w:p>
+            <w:pPr>
+              <w:spacing w:line="240" w:lineRule="exact"/>
+              <w:jc w:val="left"/>
+              <w:rPr>
+                <w:sz w:val="16"/>
+                <w:szCs w:val="16"/>
+              </w:rPr>
+            </w:pPr>
+            <w:r>
+              <w:rPr>
+                <w:sz w:val="16"/>
+                <w:szCs w:val="16"/>
+              </w:rPr>
+              <w:t>{</w:t>
+            </w:r>
+          </w:p>
+          <w:p>
+            <w:pPr>
+              <w:spacing w:line="240" w:lineRule="exact"/>
+              <w:jc w:val="left"/>
+              <w:rPr>
+                <w:sz w:val="16"/>
+                <w:szCs w:val="16"/>
+              </w:rPr>
+            </w:pPr>
+            <w:r>
+              <w:rPr>
+                <w:sz w:val="16"/>
+                <w:szCs w:val="16"/>
+              </w:rPr>
+              <w:t xml:space="preserve">  </w:t>
+            </w:r>
+            <w:r>
+              <w:rPr>
+                <w:sz w:val="16"/>
+                <w:szCs w:val="16"/>
+              </w:rPr>
+              <w:t xml:space="preserve"> </w:t>
+            </w:r>
+            <w:proofErr w:type="spellStart"/>
+            <w:r>
+              <w:rPr>
+                <w:sz w:val="16"/>
+                <w:szCs w:val="16"/>
+              </w:rPr>
+              <w:t>int</w:t>
+            </w:r>
+            <w:proofErr w:type="spellEnd"/>
+            <w:r>
+              <w:rPr>
+                <w:sz w:val="16"/>
+                <w:szCs w:val="16"/>
+              </w:rPr>
+              <w:t xml:space="preserve"> </w:t>
+            </w:r>
+            <w:proofErr w:type="spellStart"/>
+            <w:r>
+              <w:rPr>
+                <w:sz w:val="16"/>
+                <w:szCs w:val="16"/>
+              </w:rPr>
+              <w:t>avg</w:t>
+            </w:r>
+            <w:proofErr w:type="spellEnd"/>
+            <w:r>
+              <w:rPr>
+                <w:sz w:val="16"/>
+                <w:szCs w:val="16"/>
+              </w:rPr>
+              <w:t>, total;</w:t>
+            </w:r>
+          </w:p>
+          <w:p>
+            <w:pPr>
+              <w:spacing w:line="240" w:lineRule="exact"/>
+              <w:jc w:val="left"/>
+              <w:rPr>
+                <w:sz w:val="16"/>
+                <w:szCs w:val="16"/>
+              </w:rPr>
+            </w:pPr>
+            <w:r>
+              <w:rPr>
+                <w:rFonts w:hint="eastAsia"/>
+                <w:sz w:val="16"/>
+                <w:szCs w:val="16"/>
+              </w:rPr>
+              <w:t xml:space="preserve">　</w:t>
+            </w:r>
+            <w:r>
+              <w:rPr>
+                <w:rFonts w:hint="eastAsia"/>
+                <w:sz w:val="16"/>
+                <w:szCs w:val="16"/>
+              </w:rPr>
+              <w:t xml:space="preserve"> </w:t>
+            </w:r>
+            <w:proofErr w:type="spellStart"/>
+            <w:r>
+              <w:rPr>
+                <w:rFonts w:hint="eastAsia"/>
+                <w:sz w:val="16"/>
+                <w:szCs w:val="16"/>
+              </w:rPr>
+              <w:t>avg</w:t>
+            </w:r>
+            <w:proofErr w:type="spellEnd"/>
+            <w:r>
+              <w:rPr>
+                <w:rFonts w:hint="eastAsia"/>
+                <w:sz w:val="16"/>
+                <w:szCs w:val="16"/>
+              </w:rPr>
+              <w:t xml:space="preserve"> = 0;</w:t>
+            </w:r>
+          </w:p>
+          <w:p>
+            <w:pPr>
+              <w:spacing w:line="240" w:lineRule="exact"/>
+              <w:jc w:val="left"/>
+              <w:rPr>
+                <w:sz w:val="16"/>
+                <w:szCs w:val="16"/>
+              </w:rPr>
+            </w:pPr>
+            <w:r>
+              <w:rPr>
+                <w:sz w:val="16"/>
+                <w:szCs w:val="16"/>
+              </w:rPr>
+              <w:t xml:space="preserve">   total = 0;</w:t>
+            </w:r>
+          </w:p>
+          <w:p>
+            <w:pPr>
+              <w:spacing w:line="240" w:lineRule="exact"/>
+              <w:jc w:val="left"/>
+              <w:rPr>
+                <w:sz w:val="16"/>
+                <w:szCs w:val="16"/>
+              </w:rPr>
+            </w:pPr>
+            <w:r>
+              <w:rPr>
+                <w:sz w:val="16"/>
+                <w:szCs w:val="16"/>
+              </w:rPr>
+              <w:t xml:space="preserve">  </w:t>
+            </w:r>
+            <w:r>
+              <w:rPr>
+                <w:sz w:val="16"/>
+                <w:szCs w:val="16"/>
+              </w:rPr>
+              <w:t xml:space="preserve"> </w:t>
+            </w:r>
+            <w:proofErr w:type="spellStart"/>
+            <w:r>
+              <w:rPr>
+                <w:sz w:val="16"/>
+                <w:szCs w:val="16"/>
+              </w:rPr>
+              <w:t>CalcAverageAndTotal</w:t>
+            </w:r>
+            <w:proofErr w:type="spellEnd"/>
+            <w:r>
+              <w:rPr>
+                <w:sz w:val="16"/>
+                <w:szCs w:val="16"/>
+              </w:rPr>
+              <w:t>(</w:t>
+            </w:r>
+            <w:proofErr w:type="spellStart"/>
+            <w:r>
+              <w:rPr>
+                <w:sz w:val="16"/>
+                <w:szCs w:val="16"/>
+              </w:rPr>
+              <w:t>avg</w:t>
+            </w:r>
+            <w:proofErr w:type="spellEnd"/>
+            <w:r>
+              <w:rPr>
+                <w:sz w:val="16"/>
+                <w:szCs w:val="16"/>
+              </w:rPr>
+              <w:t>, total);</w:t>
+            </w:r>
+            <w:r>
+              <w:rPr>
+                <w:sz w:val="16"/>
+                <w:szCs w:val="16"/>
+              </w:rPr>
+              <w:t xml:space="preserve"> //</w:t>
+            </w:r>
+            <w:r>
+              <w:rPr>
+                <w:rFonts w:hint="eastAsia"/>
+                <w:sz w:val="16"/>
+                <w:szCs w:val="16"/>
+              </w:rPr>
+              <w:t>値渡し</w:t>
+            </w:r>
+          </w:p>
+          <w:p>
+            <w:pPr>
+              <w:spacing w:line="240" w:lineRule="exact"/>
+              <w:jc w:val="left"/>
+              <w:rPr>
+                <w:sz w:val="16"/>
+                <w:szCs w:val="16"/>
+              </w:rPr>
+            </w:pPr>
+            <w:r>
+              <w:rPr>
+                <w:sz w:val="16"/>
+                <w:szCs w:val="16"/>
+              </w:rPr>
+              <w:t>}</w:t>
+            </w:r>
+          </w:p>
+        </w:tc>
+      </w:tr>
+    </w:tbl>
+    <w:p>
+      <w:pPr>
+        <w:jc w:val="left"/>
+        <w:rPr>
+          <w:szCs w:val="21"/>
+        </w:rPr>
+      </w:pPr>
+    </w:p>
+    <w:p>
+      <w:pPr>
+        <w:jc w:val="left"/>
+        <w:rPr>
+          <w:szCs w:val="21"/>
+        </w:rPr>
+      </w:pPr>
+      <w:r>
+        <w:rPr>
+          <w:rFonts w:hint="eastAsia"/>
+          <w:szCs w:val="21"/>
+        </w:rPr>
+        <w:t>そして下記のような関数の引数を参照渡しといいます。</w:t>
+      </w:r>
+    </w:p>
+    <w:p>
+      <w:pPr>
+        <w:jc w:val="left"/>
+        <w:rPr>
+          <w:szCs w:val="21"/>
+        </w:rPr>
+      </w:pPr>
+      <w:r>
+        <w:rPr>
+          <w:rFonts w:hint="eastAsia"/>
+          <w:szCs w:val="21"/>
+        </w:rPr>
+        <w:t xml:space="preserve">  </w:t>
+      </w:r>
+    </w:p>
+    <w:tbl>
+      <w:tblPr>
+        <w:tblStyle w:val="a4"/>
+        <w:tblW w:w="0" w:type="auto"/>
+        <w:tblLook w:val="04A0" w:firstRow="1" w:lastRow="0" w:firstColumn="1" w:lastColumn="0" w:noHBand="0" w:noVBand="1"/>
+      </w:tblPr>
+      <w:tblGrid>
+        <w:gridCol w:w="8494"/>
+      </w:tblGrid>
+      <w:tr>
+        <w:tc>
+          <w:tcPr>
+            <w:tcW w:w="8494" w:type="dxa"/>
+          </w:tcPr>
+          <w:p>
+            <w:pPr>
+              <w:spacing w:line="240" w:lineRule="exact"/>
+              <w:jc w:val="left"/>
+              <w:rPr>
+                <w:sz w:val="16"/>
+                <w:szCs w:val="16"/>
+              </w:rPr>
+            </w:pPr>
+            <w:r>
+              <w:rPr>
+                <w:rFonts w:hint="eastAsia"/>
+                <w:sz w:val="16"/>
+                <w:szCs w:val="16"/>
+              </w:rPr>
+              <w:t>v</w:t>
+            </w:r>
+            <w:r>
+              <w:rPr>
+                <w:sz w:val="16"/>
+                <w:szCs w:val="16"/>
+              </w:rPr>
+              <w:t xml:space="preserve">oid </w:t>
+            </w:r>
+            <w:proofErr w:type="spellStart"/>
+            <w:r>
+              <w:rPr>
+                <w:sz w:val="16"/>
+                <w:szCs w:val="16"/>
+              </w:rPr>
+              <w:t>CalcAverag</w:t>
+            </w:r>
+            <w:r>
+              <w:rPr>
+                <w:sz w:val="16"/>
+                <w:szCs w:val="16"/>
+              </w:rPr>
+              <w:t>eAndTotal</w:t>
+            </w:r>
+            <w:proofErr w:type="spellEnd"/>
+            <w:r>
+              <w:rPr>
+                <w:sz w:val="16"/>
+                <w:szCs w:val="16"/>
+              </w:rPr>
+              <w:t xml:space="preserve">( </w:t>
+            </w:r>
+            <w:proofErr w:type="spellStart"/>
+            <w:r>
+              <w:rPr>
+                <w:b/>
+                <w:sz w:val="16"/>
+                <w:szCs w:val="16"/>
+              </w:rPr>
+              <w:t>int</w:t>
+            </w:r>
+            <w:proofErr w:type="spellEnd"/>
+            <w:r>
+              <w:rPr>
+                <w:b/>
+                <w:sz w:val="16"/>
+                <w:szCs w:val="16"/>
+              </w:rPr>
+              <w:t xml:space="preserve">* </w:t>
+            </w:r>
+            <w:proofErr w:type="spellStart"/>
+            <w:r>
+              <w:rPr>
+                <w:b/>
+                <w:sz w:val="16"/>
+                <w:szCs w:val="16"/>
+              </w:rPr>
+              <w:t>avg</w:t>
+            </w:r>
+            <w:proofErr w:type="spellEnd"/>
+            <w:r>
+              <w:rPr>
+                <w:b/>
+                <w:sz w:val="16"/>
+                <w:szCs w:val="16"/>
+              </w:rPr>
+              <w:t xml:space="preserve">, </w:t>
+            </w:r>
+            <w:proofErr w:type="spellStart"/>
+            <w:r>
+              <w:rPr>
+                <w:b/>
+                <w:sz w:val="16"/>
+                <w:szCs w:val="16"/>
+              </w:rPr>
+              <w:t>int</w:t>
+            </w:r>
+            <w:proofErr w:type="spellEnd"/>
+            <w:r>
+              <w:rPr>
+                <w:b/>
+                <w:sz w:val="16"/>
+                <w:szCs w:val="16"/>
+              </w:rPr>
+              <w:t>* total</w:t>
+            </w:r>
+            <w:r>
+              <w:rPr>
+                <w:sz w:val="16"/>
+                <w:szCs w:val="16"/>
+              </w:rPr>
+              <w:t xml:space="preserve"> )</w:t>
+            </w:r>
+          </w:p>
+          <w:p>
+            <w:pPr>
+              <w:spacing w:line="240" w:lineRule="exact"/>
+              <w:jc w:val="left"/>
+              <w:rPr>
+                <w:sz w:val="16"/>
+                <w:szCs w:val="16"/>
+              </w:rPr>
+            </w:pPr>
+            <w:r>
+              <w:rPr>
+                <w:sz w:val="16"/>
+                <w:szCs w:val="16"/>
+              </w:rPr>
+              <w:t>{</w:t>
+            </w:r>
+          </w:p>
+          <w:p>
+            <w:pPr>
+              <w:spacing w:line="240" w:lineRule="exact"/>
+              <w:jc w:val="left"/>
+              <w:rPr>
+                <w:i/>
+                <w:sz w:val="16"/>
+                <w:szCs w:val="16"/>
+              </w:rPr>
+            </w:pPr>
+            <w:r>
+              <w:rPr>
+                <w:sz w:val="16"/>
+                <w:szCs w:val="16"/>
+              </w:rPr>
+              <w:t xml:space="preserve">    </w:t>
+            </w:r>
+            <w:r>
+              <w:rPr>
+                <w:rFonts w:hint="eastAsia"/>
+                <w:i/>
+                <w:sz w:val="16"/>
+                <w:szCs w:val="16"/>
+              </w:rPr>
+              <w:t>略</w:t>
+            </w:r>
+          </w:p>
+          <w:p>
+            <w:pPr>
+              <w:spacing w:line="240" w:lineRule="exact"/>
+              <w:jc w:val="left"/>
+              <w:rPr>
+                <w:sz w:val="16"/>
+                <w:szCs w:val="16"/>
+              </w:rPr>
+            </w:pPr>
+            <w:r>
+              <w:rPr>
+                <w:sz w:val="16"/>
+                <w:szCs w:val="16"/>
+              </w:rPr>
+              <w:t>}</w:t>
+            </w:r>
+          </w:p>
+          <w:p>
+            <w:pPr>
+              <w:spacing w:line="240" w:lineRule="exact"/>
+              <w:jc w:val="left"/>
+              <w:rPr>
+                <w:sz w:val="16"/>
+                <w:szCs w:val="16"/>
+              </w:rPr>
+            </w:pPr>
+            <w:proofErr w:type="spellStart"/>
+            <w:r>
+              <w:rPr>
+                <w:rFonts w:hint="eastAsia"/>
+                <w:sz w:val="16"/>
+                <w:szCs w:val="16"/>
+              </w:rPr>
+              <w:t>int</w:t>
+            </w:r>
+            <w:proofErr w:type="spellEnd"/>
+            <w:r>
+              <w:rPr>
+                <w:rFonts w:hint="eastAsia"/>
+                <w:sz w:val="16"/>
+                <w:szCs w:val="16"/>
+              </w:rPr>
+              <w:t xml:space="preserve"> </w:t>
+            </w:r>
+            <w:r>
+              <w:rPr>
+                <w:sz w:val="16"/>
+                <w:szCs w:val="16"/>
+              </w:rPr>
+              <w:t>main()</w:t>
+            </w:r>
+          </w:p>
+          <w:p>
+            <w:pPr>
+              <w:spacing w:line="240" w:lineRule="exact"/>
+              <w:jc w:val="left"/>
+              <w:rPr>
+                <w:sz w:val="16"/>
+                <w:szCs w:val="16"/>
+              </w:rPr>
+            </w:pPr>
+            <w:r>
+              <w:rPr>
+                <w:sz w:val="16"/>
+                <w:szCs w:val="16"/>
+              </w:rPr>
+              <w:t>{</w:t>
+            </w:r>
+          </w:p>
+          <w:p>
+            <w:pPr>
+              <w:spacing w:line="240" w:lineRule="exact"/>
+              <w:jc w:val="left"/>
+              <w:rPr>
+                <w:sz w:val="16"/>
+                <w:szCs w:val="16"/>
+              </w:rPr>
+            </w:pPr>
+            <w:r>
+              <w:rPr>
+                <w:sz w:val="16"/>
+                <w:szCs w:val="16"/>
+              </w:rPr>
+              <w:t xml:space="preserve">   </w:t>
+            </w:r>
+            <w:proofErr w:type="spellStart"/>
+            <w:r>
+              <w:rPr>
+                <w:sz w:val="16"/>
+                <w:szCs w:val="16"/>
+              </w:rPr>
+              <w:t>int</w:t>
+            </w:r>
+            <w:proofErr w:type="spellEnd"/>
+            <w:r>
+              <w:rPr>
+                <w:sz w:val="16"/>
+                <w:szCs w:val="16"/>
+              </w:rPr>
+              <w:t xml:space="preserve"> </w:t>
+            </w:r>
+            <w:proofErr w:type="spellStart"/>
+            <w:r>
+              <w:rPr>
+                <w:sz w:val="16"/>
+                <w:szCs w:val="16"/>
+              </w:rPr>
+              <w:t>avg</w:t>
+            </w:r>
+            <w:proofErr w:type="spellEnd"/>
+            <w:r>
+              <w:rPr>
+                <w:sz w:val="16"/>
+                <w:szCs w:val="16"/>
+              </w:rPr>
+              <w:t>, total;</w:t>
+            </w:r>
+          </w:p>
+          <w:p>
+            <w:pPr>
+              <w:spacing w:line="240" w:lineRule="exact"/>
+              <w:jc w:val="left"/>
+              <w:rPr>
+                <w:sz w:val="16"/>
+                <w:szCs w:val="16"/>
+              </w:rPr>
+            </w:pPr>
+            <w:r>
+              <w:rPr>
+                <w:rFonts w:hint="eastAsia"/>
+                <w:sz w:val="16"/>
+                <w:szCs w:val="16"/>
+              </w:rPr>
+              <w:t xml:space="preserve">　</w:t>
+            </w:r>
+            <w:r>
+              <w:rPr>
+                <w:rFonts w:hint="eastAsia"/>
+                <w:sz w:val="16"/>
+                <w:szCs w:val="16"/>
+              </w:rPr>
+              <w:t xml:space="preserve"> </w:t>
+            </w:r>
+            <w:proofErr w:type="spellStart"/>
+            <w:r>
+              <w:rPr>
+                <w:rFonts w:hint="eastAsia"/>
+                <w:sz w:val="16"/>
+                <w:szCs w:val="16"/>
+              </w:rPr>
+              <w:t>avg</w:t>
+            </w:r>
+            <w:proofErr w:type="spellEnd"/>
+            <w:r>
+              <w:rPr>
+                <w:rFonts w:hint="eastAsia"/>
+                <w:sz w:val="16"/>
+                <w:szCs w:val="16"/>
+              </w:rPr>
+              <w:t xml:space="preserve"> = 0;</w:t>
+            </w:r>
+          </w:p>
+          <w:p>
+            <w:pPr>
+              <w:spacing w:line="240" w:lineRule="exact"/>
+              <w:jc w:val="left"/>
+              <w:rPr>
+                <w:sz w:val="16"/>
+                <w:szCs w:val="16"/>
+              </w:rPr>
+            </w:pPr>
+            <w:r>
+              <w:rPr>
+                <w:sz w:val="16"/>
+                <w:szCs w:val="16"/>
+              </w:rPr>
+              <w:t xml:space="preserve">   total = 0;</w:t>
+            </w:r>
+          </w:p>
+          <w:p>
+            <w:pPr>
+              <w:spacing w:line="240" w:lineRule="exact"/>
+              <w:jc w:val="left"/>
+              <w:rPr>
+                <w:sz w:val="16"/>
+                <w:szCs w:val="16"/>
+              </w:rPr>
+            </w:pPr>
+            <w:r>
+              <w:rPr>
+                <w:sz w:val="16"/>
+                <w:szCs w:val="16"/>
+              </w:rPr>
+              <w:t xml:space="preserve">  </w:t>
+            </w:r>
+            <w:r>
+              <w:rPr>
+                <w:sz w:val="16"/>
+                <w:szCs w:val="16"/>
+              </w:rPr>
+              <w:t xml:space="preserve"> </w:t>
+            </w:r>
+            <w:proofErr w:type="spellStart"/>
+            <w:r>
+              <w:rPr>
+                <w:sz w:val="16"/>
+                <w:szCs w:val="16"/>
+              </w:rPr>
+              <w:t>CalcAverageAndTotal</w:t>
+            </w:r>
+            <w:proofErr w:type="spellEnd"/>
+            <w:r>
+              <w:rPr>
+                <w:sz w:val="16"/>
+                <w:szCs w:val="16"/>
+              </w:rPr>
+              <w:t>(</w:t>
+            </w:r>
+            <w:r>
+              <w:rPr>
+                <w:b/>
+                <w:sz w:val="16"/>
+                <w:szCs w:val="16"/>
+              </w:rPr>
+              <w:t>&amp;</w:t>
+            </w:r>
+            <w:proofErr w:type="spellStart"/>
+            <w:r>
+              <w:rPr>
+                <w:b/>
+                <w:sz w:val="16"/>
+                <w:szCs w:val="16"/>
+              </w:rPr>
+              <w:t>avg</w:t>
+            </w:r>
+            <w:proofErr w:type="spellEnd"/>
+            <w:r>
+              <w:rPr>
+                <w:b/>
+                <w:sz w:val="16"/>
+                <w:szCs w:val="16"/>
+              </w:rPr>
+              <w:t xml:space="preserve">, </w:t>
+            </w:r>
+            <w:r>
+              <w:rPr>
+                <w:b/>
+                <w:sz w:val="16"/>
+                <w:szCs w:val="16"/>
+              </w:rPr>
+              <w:t>&amp;</w:t>
+            </w:r>
+            <w:r>
+              <w:rPr>
+                <w:b/>
+                <w:sz w:val="16"/>
+                <w:szCs w:val="16"/>
+              </w:rPr>
+              <w:t>total</w:t>
+            </w:r>
+            <w:r>
+              <w:rPr>
+                <w:sz w:val="16"/>
+                <w:szCs w:val="16"/>
+              </w:rPr>
+              <w:t>);</w:t>
+            </w:r>
+            <w:r>
+              <w:rPr>
+                <w:sz w:val="16"/>
+                <w:szCs w:val="16"/>
+              </w:rPr>
+              <w:t xml:space="preserve"> //</w:t>
+            </w:r>
+            <w:r>
+              <w:rPr>
+                <w:rFonts w:hint="eastAsia"/>
+                <w:sz w:val="16"/>
+                <w:szCs w:val="16"/>
+              </w:rPr>
+              <w:t>参照渡し</w:t>
+            </w:r>
+          </w:p>
+          <w:p>
+            <w:pPr>
+              <w:jc w:val="left"/>
+              <w:rPr>
+                <w:szCs w:val="21"/>
+              </w:rPr>
+            </w:pPr>
+            <w:r>
+              <w:rPr>
+                <w:sz w:val="16"/>
+                <w:szCs w:val="16"/>
+              </w:rPr>
+              <w:t>}</w:t>
+            </w:r>
+          </w:p>
+        </w:tc>
+      </w:tr>
+    </w:tbl>
+    <w:p>
+      <w:pPr>
+        <w:jc w:val="left"/>
+        <w:rPr>
+          <w:szCs w:val="21"/>
+        </w:rPr>
+      </w:pPr>
     </w:p>
     <w:p>
       <w:pPr>
@@ -16112,21 +18377,22 @@
           <w:rFonts w:hint="eastAsia"/>
           <w:szCs w:val="21"/>
         </w:rPr>
-        <w:t>恐らくここまでの説明だけでは、ポインタ型の変数の挙動は理解できたが、何</w:t>
-      </w:r>
-      <w:r>
-        <w:rPr>
-          <w:rFonts w:hint="eastAsia"/>
-          <w:szCs w:val="21"/>
-        </w:rPr>
-        <w:t>故こんなものを使うのかよく分からないのではないかと思います。しかし</w:t>
-      </w:r>
-      <w:r>
-        <w:rPr>
-          <w:rFonts w:hint="eastAsia"/>
-          <w:szCs w:val="21"/>
-        </w:rPr>
-        <w:t>、ポインタ型の変数というものが存在しないとプログラムを書くのは非常に困難になります。</w:t>
+        <w:t>値渡しの場合、関数には</w:t>
+      </w:r>
+      <w:r>
+        <w:rPr>
+          <w:rFonts w:hint="eastAsia"/>
+          <w:b/>
+          <w:szCs w:val="21"/>
+        </w:rPr>
+        <w:t>変数のコピー</w:t>
+      </w:r>
+      <w:r>
+        <w:rPr>
+          <w:rFonts w:hint="eastAsia"/>
+          <w:szCs w:val="21"/>
+        </w:rPr>
+        <w:t>が渡されます。そのため、コピーをいくら編集しようがオリジナルに影響は一切ありません。ファイルのコピーを考えてみて下さい。コピーしたファイルをいくら編集しようとも、オリジナルには影響がないはずです。</w:t>
       </w:r>
     </w:p>
     <w:p>
@@ -16134,7 +18400,3042 @@
         <w:ind w:firstLineChars="100" w:firstLine="210"/>
         <w:jc w:val="left"/>
         <w:rPr>
-          <w:rFonts w:hint="eastAsia"/>
+          <w:szCs w:val="21"/>
+        </w:rPr>
+      </w:pPr>
+      <w:r>
+        <w:rPr>
+          <w:rFonts w:hint="eastAsia"/>
+          <w:szCs w:val="21"/>
+        </w:rPr>
+        <w:t>参照渡しの場合、関数には変数のアドレスが渡されます。こちらはオリジナルの変数の中身を変えることができます。こちらはファイルのショートカットリンクのようなものです。ショートカットリンクをダブルクリックしたファイルを編集するとオリジナルのファイルも編集できます。</w:t>
+      </w:r>
+    </w:p>
+    <w:p>
+      <w:pPr>
+        <w:ind w:firstLineChars="100" w:firstLine="210"/>
+        <w:jc w:val="left"/>
+        <w:rPr>
+          <w:rFonts w:hint="eastAsia"/>
+          <w:szCs w:val="21"/>
+        </w:rPr>
+      </w:pPr>
+      <w:r>
+        <w:rPr>
+          <w:rFonts w:hint="eastAsia"/>
+          <w:szCs w:val="21"/>
+        </w:rPr>
+        <w:t>では</w:t>
+      </w:r>
+      <w:proofErr w:type="spellStart"/>
+      <w:r>
+        <w:rPr>
+          <w:rFonts w:hint="eastAsia"/>
+          <w:szCs w:val="21"/>
+        </w:rPr>
+        <w:t>CalcAverateAndTotal</w:t>
+      </w:r>
+      <w:proofErr w:type="spellEnd"/>
+      <w:r>
+        <w:rPr>
+          <w:rFonts w:hint="eastAsia"/>
+          <w:szCs w:val="21"/>
+        </w:rPr>
+        <w:t>の引数を参照渡しに変更してみましょう。</w:t>
+      </w:r>
+    </w:p>
+    <w:tbl>
+      <w:tblPr>
+        <w:tblStyle w:val="a4"/>
+        <w:tblW w:w="0" w:type="auto"/>
+        <w:tblLook w:val="04A0" w:firstRow="1" w:lastRow="0" w:firstColumn="1" w:lastColumn="0" w:noHBand="0" w:noVBand="1"/>
+      </w:tblPr>
+      <w:tblGrid>
+        <w:gridCol w:w="8494"/>
+      </w:tblGrid>
+      <w:tr>
+        <w:tc>
+          <w:tcPr>
+            <w:tcW w:w="8494" w:type="dxa"/>
+          </w:tcPr>
+          <w:p>
+            <w:pPr>
+              <w:spacing w:line="240" w:lineRule="exact"/>
+              <w:ind w:firstLineChars="100" w:firstLine="160"/>
+              <w:jc w:val="left"/>
+              <w:rPr>
+                <w:sz w:val="16"/>
+                <w:szCs w:val="16"/>
+              </w:rPr>
+            </w:pPr>
+            <w:r>
+              <w:rPr>
+                <w:rFonts w:hint="eastAsia"/>
+                <w:sz w:val="16"/>
+                <w:szCs w:val="16"/>
+              </w:rPr>
+              <w:t>//</w:t>
+            </w:r>
+            <w:r>
+              <w:rPr>
+                <w:rFonts w:hint="eastAsia"/>
+                <w:sz w:val="16"/>
+                <w:szCs w:val="16"/>
+              </w:rPr>
+              <w:t>テストの成績の配列。グローバル変数。</w:t>
+            </w:r>
+          </w:p>
+          <w:p>
+            <w:pPr>
+              <w:spacing w:line="240" w:lineRule="exact"/>
+              <w:ind w:firstLineChars="100" w:firstLine="160"/>
+              <w:jc w:val="left"/>
+              <w:rPr>
+                <w:sz w:val="16"/>
+                <w:szCs w:val="16"/>
+              </w:rPr>
+            </w:pPr>
+            <w:proofErr w:type="spellStart"/>
+            <w:r>
+              <w:rPr>
+                <w:rFonts w:hint="eastAsia"/>
+                <w:sz w:val="16"/>
+                <w:szCs w:val="16"/>
+              </w:rPr>
+              <w:t>int</w:t>
+            </w:r>
+            <w:proofErr w:type="spellEnd"/>
+            <w:r>
+              <w:rPr>
+                <w:rFonts w:hint="eastAsia"/>
+                <w:sz w:val="16"/>
+                <w:szCs w:val="16"/>
+              </w:rPr>
+              <w:t xml:space="preserve"> score[</w:t>
+            </w:r>
+            <w:r>
+              <w:rPr>
+                <w:sz w:val="16"/>
+                <w:szCs w:val="16"/>
+              </w:rPr>
+              <w:t>5</w:t>
+            </w:r>
+            <w:r>
+              <w:rPr>
+                <w:rFonts w:hint="eastAsia"/>
+                <w:sz w:val="16"/>
+                <w:szCs w:val="16"/>
+              </w:rPr>
+              <w:t>] = {</w:t>
+            </w:r>
+          </w:p>
+          <w:p>
+            <w:pPr>
+              <w:spacing w:line="240" w:lineRule="exact"/>
+              <w:jc w:val="left"/>
+              <w:rPr>
+                <w:sz w:val="16"/>
+                <w:szCs w:val="16"/>
+              </w:rPr>
+            </w:pPr>
+            <w:r>
+              <w:rPr>
+                <w:sz w:val="16"/>
+                <w:szCs w:val="16"/>
+              </w:rPr>
+              <w:t xml:space="preserve">    10, 40, 30, 20, 50</w:t>
+            </w:r>
+          </w:p>
+          <w:p>
+            <w:pPr>
+              <w:spacing w:line="240" w:lineRule="exact"/>
+              <w:jc w:val="left"/>
+              <w:rPr>
+                <w:sz w:val="16"/>
+                <w:szCs w:val="16"/>
+              </w:rPr>
+            </w:pPr>
+            <w:r>
+              <w:rPr>
+                <w:sz w:val="16"/>
+                <w:szCs w:val="16"/>
+              </w:rPr>
+              <w:t xml:space="preserve">  };</w:t>
+            </w:r>
+          </w:p>
+          <w:p>
+            <w:pPr>
+              <w:spacing w:line="240" w:lineRule="exact"/>
+              <w:jc w:val="left"/>
+              <w:rPr>
+                <w:sz w:val="16"/>
+                <w:szCs w:val="16"/>
+              </w:rPr>
+            </w:pPr>
+            <w:r>
+              <w:rPr>
+                <w:rFonts w:hint="eastAsia"/>
+                <w:sz w:val="16"/>
+                <w:szCs w:val="16"/>
+              </w:rPr>
+              <w:t xml:space="preserve">　</w:t>
+            </w:r>
+            <w:r>
+              <w:rPr>
+                <w:rFonts w:hint="eastAsia"/>
+                <w:sz w:val="16"/>
+                <w:szCs w:val="16"/>
+              </w:rPr>
+              <w:t>//</w:t>
+            </w:r>
+            <w:r>
+              <w:rPr>
+                <w:rFonts w:hint="eastAsia"/>
+                <w:sz w:val="16"/>
+                <w:szCs w:val="16"/>
+              </w:rPr>
+              <w:t>平均点と総得点を計算する関数。</w:t>
+            </w:r>
+          </w:p>
+          <w:p>
+            <w:pPr>
+              <w:spacing w:line="240" w:lineRule="exact"/>
+              <w:jc w:val="left"/>
+              <w:rPr>
+                <w:sz w:val="16"/>
+                <w:szCs w:val="16"/>
+              </w:rPr>
+            </w:pPr>
+            <w:r>
+              <w:rPr>
+                <w:rFonts w:hint="eastAsia"/>
+                <w:sz w:val="16"/>
+                <w:szCs w:val="16"/>
+              </w:rPr>
+              <w:t xml:space="preserve">　</w:t>
+            </w:r>
+            <w:r>
+              <w:rPr>
+                <w:rFonts w:hint="eastAsia"/>
+                <w:sz w:val="16"/>
+                <w:szCs w:val="16"/>
+              </w:rPr>
+              <w:t>v</w:t>
+            </w:r>
+            <w:r>
+              <w:rPr>
+                <w:sz w:val="16"/>
+                <w:szCs w:val="16"/>
+              </w:rPr>
+              <w:t xml:space="preserve">oid </w:t>
+            </w:r>
+            <w:proofErr w:type="spellStart"/>
+            <w:r>
+              <w:rPr>
+                <w:sz w:val="16"/>
+                <w:szCs w:val="16"/>
+              </w:rPr>
+              <w:t>CalcAverageAndTotal</w:t>
+            </w:r>
+            <w:proofErr w:type="spellEnd"/>
+            <w:r>
+              <w:rPr>
+                <w:sz w:val="16"/>
+                <w:szCs w:val="16"/>
+              </w:rPr>
+              <w:t xml:space="preserve">( </w:t>
+            </w:r>
+            <w:proofErr w:type="spellStart"/>
+            <w:r>
+              <w:rPr>
+                <w:b/>
+                <w:sz w:val="16"/>
+                <w:szCs w:val="16"/>
+              </w:rPr>
+              <w:t>int</w:t>
+            </w:r>
+            <w:proofErr w:type="spellEnd"/>
+            <w:r>
+              <w:rPr>
+                <w:b/>
+                <w:sz w:val="16"/>
+                <w:szCs w:val="16"/>
+              </w:rPr>
+              <w:t xml:space="preserve">* </w:t>
+            </w:r>
+            <w:proofErr w:type="spellStart"/>
+            <w:r>
+              <w:rPr>
+                <w:b/>
+                <w:sz w:val="16"/>
+                <w:szCs w:val="16"/>
+              </w:rPr>
+              <w:t>avg</w:t>
+            </w:r>
+            <w:proofErr w:type="spellEnd"/>
+            <w:r>
+              <w:rPr>
+                <w:b/>
+                <w:sz w:val="16"/>
+                <w:szCs w:val="16"/>
+              </w:rPr>
+              <w:t xml:space="preserve">, </w:t>
+            </w:r>
+            <w:proofErr w:type="spellStart"/>
+            <w:r>
+              <w:rPr>
+                <w:b/>
+                <w:sz w:val="16"/>
+                <w:szCs w:val="16"/>
+              </w:rPr>
+              <w:t>int</w:t>
+            </w:r>
+            <w:proofErr w:type="spellEnd"/>
+            <w:r>
+              <w:rPr>
+                <w:b/>
+                <w:sz w:val="16"/>
+                <w:szCs w:val="16"/>
+              </w:rPr>
+              <w:t>* total</w:t>
+            </w:r>
+            <w:r>
+              <w:rPr>
+                <w:sz w:val="16"/>
+                <w:szCs w:val="16"/>
+              </w:rPr>
+              <w:t xml:space="preserve"> )</w:t>
+            </w:r>
+          </w:p>
+          <w:p>
+            <w:pPr>
+              <w:spacing w:line="240" w:lineRule="exact"/>
+              <w:jc w:val="left"/>
+              <w:rPr>
+                <w:sz w:val="16"/>
+                <w:szCs w:val="16"/>
+              </w:rPr>
+            </w:pPr>
+            <w:r>
+              <w:rPr>
+                <w:sz w:val="16"/>
+                <w:szCs w:val="16"/>
+              </w:rPr>
+              <w:t xml:space="preserve">  {</w:t>
+            </w:r>
+          </w:p>
+          <w:p>
+            <w:pPr>
+              <w:spacing w:line="240" w:lineRule="exact"/>
+              <w:jc w:val="left"/>
+              <w:rPr>
+                <w:sz w:val="16"/>
+                <w:szCs w:val="16"/>
+              </w:rPr>
+            </w:pPr>
+            <w:r>
+              <w:rPr>
+                <w:rFonts w:hint="eastAsia"/>
+                <w:sz w:val="16"/>
+                <w:szCs w:val="16"/>
+              </w:rPr>
+              <w:t xml:space="preserve">　　　</w:t>
+            </w:r>
+            <w:r>
+              <w:rPr>
+                <w:rFonts w:hint="eastAsia"/>
+                <w:b/>
+                <w:sz w:val="16"/>
+                <w:szCs w:val="16"/>
+              </w:rPr>
+              <w:t>*</w:t>
+            </w:r>
+            <w:proofErr w:type="spellStart"/>
+            <w:r>
+              <w:rPr>
+                <w:rFonts w:hint="eastAsia"/>
+                <w:b/>
+                <w:sz w:val="16"/>
+                <w:szCs w:val="16"/>
+              </w:rPr>
+              <w:t>avg</w:t>
+            </w:r>
+            <w:proofErr w:type="spellEnd"/>
+            <w:r>
+              <w:rPr>
+                <w:rFonts w:hint="eastAsia"/>
+                <w:sz w:val="16"/>
+                <w:szCs w:val="16"/>
+              </w:rPr>
+              <w:t xml:space="preserve"> = 0;</w:t>
+            </w:r>
+          </w:p>
+          <w:p>
+            <w:pPr>
+              <w:spacing w:line="240" w:lineRule="exact"/>
+              <w:jc w:val="left"/>
+              <w:rPr>
+                <w:sz w:val="16"/>
+                <w:szCs w:val="16"/>
+              </w:rPr>
+            </w:pPr>
+            <w:r>
+              <w:rPr>
+                <w:sz w:val="16"/>
+                <w:szCs w:val="16"/>
+              </w:rPr>
+              <w:t xml:space="preserve">      </w:t>
+            </w:r>
+            <w:r>
+              <w:rPr>
+                <w:b/>
+                <w:sz w:val="16"/>
+                <w:szCs w:val="16"/>
+              </w:rPr>
+              <w:t>*</w:t>
+            </w:r>
+            <w:r>
+              <w:rPr>
+                <w:b/>
+                <w:sz w:val="16"/>
+                <w:szCs w:val="16"/>
+              </w:rPr>
+              <w:t>total</w:t>
+            </w:r>
+            <w:r>
+              <w:rPr>
+                <w:sz w:val="16"/>
+                <w:szCs w:val="16"/>
+              </w:rPr>
+              <w:t xml:space="preserve"> = 0;</w:t>
+            </w:r>
+          </w:p>
+          <w:p>
+            <w:pPr>
+              <w:spacing w:line="240" w:lineRule="exact"/>
+              <w:jc w:val="left"/>
+              <w:rPr>
+                <w:sz w:val="16"/>
+                <w:szCs w:val="16"/>
+              </w:rPr>
+            </w:pPr>
+            <w:r>
+              <w:rPr>
+                <w:sz w:val="16"/>
+                <w:szCs w:val="16"/>
+              </w:rPr>
+              <w:t xml:space="preserve">      for(</w:t>
+            </w:r>
+            <w:proofErr w:type="spellStart"/>
+            <w:r>
+              <w:rPr>
+                <w:sz w:val="16"/>
+                <w:szCs w:val="16"/>
+              </w:rPr>
+              <w:t>int</w:t>
+            </w:r>
+            <w:proofErr w:type="spellEnd"/>
+            <w:r>
+              <w:rPr>
+                <w:sz w:val="16"/>
+                <w:szCs w:val="16"/>
+              </w:rPr>
+              <w:t xml:space="preserve"> </w:t>
+            </w:r>
+            <w:proofErr w:type="spellStart"/>
+            <w:r>
+              <w:rPr>
+                <w:sz w:val="16"/>
+                <w:szCs w:val="16"/>
+              </w:rPr>
+              <w:t>i</w:t>
+            </w:r>
+            <w:proofErr w:type="spellEnd"/>
+            <w:r>
+              <w:rPr>
+                <w:sz w:val="16"/>
+                <w:szCs w:val="16"/>
+              </w:rPr>
+              <w:t xml:space="preserve"> = 0; </w:t>
+            </w:r>
+            <w:proofErr w:type="spellStart"/>
+            <w:r>
+              <w:rPr>
+                <w:sz w:val="16"/>
+                <w:szCs w:val="16"/>
+              </w:rPr>
+              <w:t>i</w:t>
+            </w:r>
+            <w:proofErr w:type="spellEnd"/>
+            <w:r>
+              <w:rPr>
+                <w:sz w:val="16"/>
+                <w:szCs w:val="16"/>
+              </w:rPr>
+              <w:t xml:space="preserve"> &lt; 5; </w:t>
+            </w:r>
+            <w:proofErr w:type="spellStart"/>
+            <w:r>
+              <w:rPr>
+                <w:sz w:val="16"/>
+                <w:szCs w:val="16"/>
+              </w:rPr>
+              <w:t>i</w:t>
+            </w:r>
+            <w:proofErr w:type="spellEnd"/>
+            <w:r>
+              <w:rPr>
+                <w:sz w:val="16"/>
+                <w:szCs w:val="16"/>
+              </w:rPr>
+              <w:t>++){</w:t>
+            </w:r>
+          </w:p>
+          <w:p>
+            <w:pPr>
+              <w:spacing w:line="240" w:lineRule="exact"/>
+              <w:jc w:val="left"/>
+              <w:rPr>
+                <w:sz w:val="16"/>
+                <w:szCs w:val="16"/>
+              </w:rPr>
+            </w:pPr>
+            <w:r>
+              <w:rPr>
+                <w:sz w:val="16"/>
+                <w:szCs w:val="16"/>
+              </w:rPr>
+              <w:t xml:space="preserve">        </w:t>
+            </w:r>
+            <w:r>
+              <w:rPr>
+                <w:b/>
+                <w:sz w:val="16"/>
+                <w:szCs w:val="16"/>
+              </w:rPr>
+              <w:t>*</w:t>
+            </w:r>
+            <w:r>
+              <w:rPr>
+                <w:b/>
+                <w:sz w:val="16"/>
+                <w:szCs w:val="16"/>
+              </w:rPr>
+              <w:t>total</w:t>
+            </w:r>
+            <w:r>
+              <w:rPr>
+                <w:sz w:val="16"/>
+                <w:szCs w:val="16"/>
+              </w:rPr>
+              <w:t xml:space="preserve"> += score[</w:t>
+            </w:r>
+            <w:proofErr w:type="spellStart"/>
+            <w:r>
+              <w:rPr>
+                <w:sz w:val="16"/>
+                <w:szCs w:val="16"/>
+              </w:rPr>
+              <w:t>i</w:t>
+            </w:r>
+            <w:proofErr w:type="spellEnd"/>
+            <w:r>
+              <w:rPr>
+                <w:sz w:val="16"/>
+                <w:szCs w:val="16"/>
+              </w:rPr>
+              <w:t>];</w:t>
+            </w:r>
+          </w:p>
+          <w:p>
+            <w:pPr>
+              <w:spacing w:line="240" w:lineRule="exact"/>
+              <w:jc w:val="left"/>
+              <w:rPr>
+                <w:sz w:val="16"/>
+                <w:szCs w:val="16"/>
+              </w:rPr>
+            </w:pPr>
+            <w:r>
+              <w:rPr>
+                <w:sz w:val="16"/>
+                <w:szCs w:val="16"/>
+              </w:rPr>
+              <w:t xml:space="preserve">      }</w:t>
+            </w:r>
+          </w:p>
+          <w:p>
+            <w:pPr>
+              <w:spacing w:line="240" w:lineRule="exact"/>
+              <w:jc w:val="left"/>
+              <w:rPr>
+                <w:sz w:val="16"/>
+                <w:szCs w:val="16"/>
+              </w:rPr>
+            </w:pPr>
+            <w:r>
+              <w:rPr>
+                <w:sz w:val="16"/>
+                <w:szCs w:val="16"/>
+              </w:rPr>
+              <w:t xml:space="preserve">      </w:t>
+            </w:r>
+            <w:r>
+              <w:rPr>
+                <w:b/>
+                <w:sz w:val="16"/>
+                <w:szCs w:val="16"/>
+              </w:rPr>
+              <w:t>*</w:t>
+            </w:r>
+            <w:proofErr w:type="spellStart"/>
+            <w:r>
+              <w:rPr>
+                <w:b/>
+                <w:sz w:val="16"/>
+                <w:szCs w:val="16"/>
+              </w:rPr>
+              <w:t>avg</w:t>
+            </w:r>
+            <w:proofErr w:type="spellEnd"/>
+            <w:r>
+              <w:rPr>
+                <w:sz w:val="16"/>
+                <w:szCs w:val="16"/>
+              </w:rPr>
+              <w:t xml:space="preserve"> = </w:t>
+            </w:r>
+            <w:r>
+              <w:rPr>
+                <w:b/>
+                <w:sz w:val="16"/>
+                <w:szCs w:val="16"/>
+              </w:rPr>
+              <w:t>*</w:t>
+            </w:r>
+            <w:r>
+              <w:rPr>
+                <w:b/>
+                <w:sz w:val="16"/>
+                <w:szCs w:val="16"/>
+              </w:rPr>
+              <w:t xml:space="preserve">total </w:t>
+            </w:r>
+            <w:r>
+              <w:rPr>
+                <w:sz w:val="16"/>
+                <w:szCs w:val="16"/>
+              </w:rPr>
+              <w:t>/ 5;</w:t>
+            </w:r>
+          </w:p>
+          <w:p>
+            <w:pPr>
+              <w:spacing w:line="240" w:lineRule="exact"/>
+              <w:jc w:val="left"/>
+              <w:rPr>
+                <w:sz w:val="16"/>
+                <w:szCs w:val="16"/>
+              </w:rPr>
+            </w:pPr>
+            <w:r>
+              <w:rPr>
+                <w:sz w:val="16"/>
+                <w:szCs w:val="16"/>
+              </w:rPr>
+              <w:t xml:space="preserve">  }</w:t>
+            </w:r>
+          </w:p>
+          <w:p>
+            <w:pPr>
+              <w:spacing w:line="240" w:lineRule="exact"/>
+              <w:jc w:val="left"/>
+              <w:rPr>
+                <w:sz w:val="16"/>
+                <w:szCs w:val="16"/>
+              </w:rPr>
+            </w:pPr>
+            <w:r>
+              <w:rPr>
+                <w:sz w:val="16"/>
+                <w:szCs w:val="16"/>
+              </w:rPr>
+              <w:t xml:space="preserve">  </w:t>
+            </w:r>
+            <w:proofErr w:type="spellStart"/>
+            <w:r>
+              <w:rPr>
+                <w:sz w:val="16"/>
+                <w:szCs w:val="16"/>
+              </w:rPr>
+              <w:t>int</w:t>
+            </w:r>
+            <w:proofErr w:type="spellEnd"/>
+            <w:r>
+              <w:rPr>
+                <w:sz w:val="16"/>
+                <w:szCs w:val="16"/>
+              </w:rPr>
+              <w:t xml:space="preserve"> main()</w:t>
+            </w:r>
+          </w:p>
+          <w:p>
+            <w:pPr>
+              <w:spacing w:line="240" w:lineRule="exact"/>
+              <w:jc w:val="left"/>
+              <w:rPr>
+                <w:sz w:val="16"/>
+                <w:szCs w:val="16"/>
+              </w:rPr>
+            </w:pPr>
+            <w:r>
+              <w:rPr>
+                <w:sz w:val="16"/>
+                <w:szCs w:val="16"/>
+              </w:rPr>
+              <w:t xml:space="preserve">  {</w:t>
+            </w:r>
+          </w:p>
+          <w:p>
+            <w:pPr>
+              <w:spacing w:line="240" w:lineRule="exact"/>
+              <w:jc w:val="left"/>
+              <w:rPr>
+                <w:sz w:val="16"/>
+                <w:szCs w:val="16"/>
+              </w:rPr>
+            </w:pPr>
+            <w:r>
+              <w:rPr>
+                <w:sz w:val="16"/>
+                <w:szCs w:val="16"/>
+              </w:rPr>
+              <w:t xml:space="preserve">      </w:t>
+            </w:r>
+            <w:proofErr w:type="spellStart"/>
+            <w:r>
+              <w:rPr>
+                <w:sz w:val="16"/>
+                <w:szCs w:val="16"/>
+              </w:rPr>
+              <w:t>int</w:t>
+            </w:r>
+            <w:proofErr w:type="spellEnd"/>
+            <w:r>
+              <w:rPr>
+                <w:sz w:val="16"/>
+                <w:szCs w:val="16"/>
+              </w:rPr>
+              <w:t xml:space="preserve"> </w:t>
+            </w:r>
+            <w:proofErr w:type="spellStart"/>
+            <w:r>
+              <w:rPr>
+                <w:sz w:val="16"/>
+                <w:szCs w:val="16"/>
+              </w:rPr>
+              <w:t>avg</w:t>
+            </w:r>
+            <w:proofErr w:type="spellEnd"/>
+            <w:r>
+              <w:rPr>
+                <w:sz w:val="16"/>
+                <w:szCs w:val="16"/>
+              </w:rPr>
+              <w:t>, total;</w:t>
+            </w:r>
+          </w:p>
+          <w:p>
+            <w:pPr>
+              <w:spacing w:line="240" w:lineRule="exact"/>
+              <w:jc w:val="left"/>
+              <w:rPr>
+                <w:sz w:val="16"/>
+                <w:szCs w:val="16"/>
+              </w:rPr>
+            </w:pPr>
+            <w:r>
+              <w:rPr>
+                <w:rFonts w:hint="eastAsia"/>
+                <w:sz w:val="16"/>
+                <w:szCs w:val="16"/>
+              </w:rPr>
+              <w:t xml:space="preserve">　　　</w:t>
+            </w:r>
+            <w:proofErr w:type="spellStart"/>
+            <w:r>
+              <w:rPr>
+                <w:rFonts w:hint="eastAsia"/>
+                <w:sz w:val="16"/>
+                <w:szCs w:val="16"/>
+              </w:rPr>
+              <w:t>avg</w:t>
+            </w:r>
+            <w:proofErr w:type="spellEnd"/>
+            <w:r>
+              <w:rPr>
+                <w:rFonts w:hint="eastAsia"/>
+                <w:sz w:val="16"/>
+                <w:szCs w:val="16"/>
+              </w:rPr>
+              <w:t xml:space="preserve"> = 0;</w:t>
+            </w:r>
+          </w:p>
+          <w:p>
+            <w:pPr>
+              <w:spacing w:line="240" w:lineRule="exact"/>
+              <w:jc w:val="left"/>
+              <w:rPr>
+                <w:sz w:val="16"/>
+                <w:szCs w:val="16"/>
+              </w:rPr>
+            </w:pPr>
+            <w:r>
+              <w:rPr>
+                <w:sz w:val="16"/>
+                <w:szCs w:val="16"/>
+              </w:rPr>
+              <w:t xml:space="preserve">      total = 0;</w:t>
+            </w:r>
+          </w:p>
+          <w:p>
+            <w:pPr>
+              <w:spacing w:line="240" w:lineRule="exact"/>
+              <w:jc w:val="left"/>
+              <w:rPr>
+                <w:sz w:val="16"/>
+                <w:szCs w:val="16"/>
+              </w:rPr>
+            </w:pPr>
+            <w:r>
+              <w:rPr>
+                <w:sz w:val="16"/>
+                <w:szCs w:val="16"/>
+              </w:rPr>
+              <w:t xml:space="preserve">      </w:t>
+            </w:r>
+            <w:proofErr w:type="spellStart"/>
+            <w:r>
+              <w:rPr>
+                <w:sz w:val="16"/>
+                <w:szCs w:val="16"/>
+              </w:rPr>
+              <w:t>CalcAverageAndTotal</w:t>
+            </w:r>
+            <w:proofErr w:type="spellEnd"/>
+            <w:r>
+              <w:rPr>
+                <w:sz w:val="16"/>
+                <w:szCs w:val="16"/>
+              </w:rPr>
+              <w:t>(</w:t>
+            </w:r>
+            <w:r>
+              <w:rPr>
+                <w:b/>
+                <w:sz w:val="16"/>
+                <w:szCs w:val="16"/>
+              </w:rPr>
+              <w:t>&amp;</w:t>
+            </w:r>
+            <w:proofErr w:type="spellStart"/>
+            <w:r>
+              <w:rPr>
+                <w:b/>
+                <w:sz w:val="16"/>
+                <w:szCs w:val="16"/>
+              </w:rPr>
+              <w:t>avg</w:t>
+            </w:r>
+            <w:proofErr w:type="spellEnd"/>
+            <w:r>
+              <w:rPr>
+                <w:sz w:val="16"/>
+                <w:szCs w:val="16"/>
+              </w:rPr>
+              <w:t xml:space="preserve">, </w:t>
+            </w:r>
+            <w:r>
+              <w:rPr>
+                <w:b/>
+                <w:sz w:val="16"/>
+                <w:szCs w:val="16"/>
+              </w:rPr>
+              <w:t>&amp;</w:t>
+            </w:r>
+            <w:r>
+              <w:rPr>
+                <w:b/>
+                <w:sz w:val="16"/>
+                <w:szCs w:val="16"/>
+              </w:rPr>
+              <w:t>tota</w:t>
+            </w:r>
+            <w:r>
+              <w:rPr>
+                <w:sz w:val="16"/>
+                <w:szCs w:val="16"/>
+              </w:rPr>
+              <w:t>l);</w:t>
+            </w:r>
+            <w:r>
+              <w:rPr>
+                <w:sz w:val="16"/>
+                <w:szCs w:val="16"/>
+              </w:rPr>
+              <w:t xml:space="preserve"> </w:t>
+            </w:r>
+          </w:p>
+          <w:p>
+            <w:pPr>
+              <w:spacing w:line="240" w:lineRule="exact"/>
+              <w:jc w:val="left"/>
+              <w:rPr>
+                <w:sz w:val="16"/>
+                <w:szCs w:val="16"/>
+              </w:rPr>
+            </w:pPr>
+            <w:r>
+              <w:rPr>
+                <w:rFonts w:hint="eastAsia"/>
+                <w:sz w:val="16"/>
+                <w:szCs w:val="16"/>
+              </w:rPr>
+              <w:t xml:space="preserve">　　　</w:t>
+            </w:r>
+            <w:proofErr w:type="spellStart"/>
+            <w:r>
+              <w:rPr>
+                <w:sz w:val="16"/>
+                <w:szCs w:val="16"/>
+              </w:rPr>
+              <w:t>std</w:t>
+            </w:r>
+            <w:proofErr w:type="spellEnd"/>
+            <w:r>
+              <w:rPr>
+                <w:sz w:val="16"/>
+                <w:szCs w:val="16"/>
+              </w:rPr>
+              <w:t>::</w:t>
+            </w:r>
+            <w:proofErr w:type="spellStart"/>
+            <w:r>
+              <w:rPr>
+                <w:sz w:val="16"/>
+                <w:szCs w:val="16"/>
+              </w:rPr>
+              <w:t>cout</w:t>
+            </w:r>
+            <w:proofErr w:type="spellEnd"/>
+            <w:r>
+              <w:rPr>
+                <w:sz w:val="16"/>
+                <w:szCs w:val="16"/>
+              </w:rPr>
+              <w:t xml:space="preserve"> &lt;&lt; “</w:t>
+            </w:r>
+            <w:r>
+              <w:rPr>
+                <w:rFonts w:hint="eastAsia"/>
+                <w:sz w:val="16"/>
+                <w:szCs w:val="16"/>
+              </w:rPr>
+              <w:t>平均点</w:t>
+            </w:r>
+            <w:r>
+              <w:rPr>
+                <w:sz w:val="16"/>
+                <w:szCs w:val="16"/>
+              </w:rPr>
+              <w:t xml:space="preserve">” &lt;&lt; </w:t>
+            </w:r>
+            <w:proofErr w:type="spellStart"/>
+            <w:r>
+              <w:rPr>
+                <w:sz w:val="16"/>
+                <w:szCs w:val="16"/>
+              </w:rPr>
+              <w:t>avg</w:t>
+            </w:r>
+            <w:proofErr w:type="spellEnd"/>
+            <w:r>
+              <w:rPr>
+                <w:sz w:val="16"/>
+                <w:szCs w:val="16"/>
+              </w:rPr>
+              <w:t xml:space="preserve"> &lt;&lt; “\n”;   </w:t>
+            </w:r>
+            <w:r>
+              <w:rPr>
+                <w:b/>
+                <w:sz w:val="16"/>
+                <w:szCs w:val="16"/>
+              </w:rPr>
+              <w:t xml:space="preserve"> </w:t>
+            </w:r>
+            <w:r>
+              <w:rPr>
+                <w:b/>
+                <w:color w:val="FF0000"/>
+                <w:sz w:val="16"/>
+                <w:szCs w:val="16"/>
+              </w:rPr>
+              <w:t xml:space="preserve"> </w:t>
+            </w:r>
+            <w:r>
+              <w:rPr>
+                <w:rFonts w:hint="eastAsia"/>
+                <w:b/>
+                <w:color w:val="FF0000"/>
+                <w:sz w:val="16"/>
+                <w:szCs w:val="16"/>
+              </w:rPr>
+              <w:t>期待通り</w:t>
+            </w:r>
+            <w:r>
+              <w:rPr>
+                <w:b/>
+                <w:color w:val="FF0000"/>
+                <w:sz w:val="16"/>
+                <w:szCs w:val="16"/>
+              </w:rPr>
+              <w:t>出力される！！！</w:t>
+            </w:r>
+          </w:p>
+          <w:p>
+            <w:pPr>
+              <w:spacing w:line="240" w:lineRule="exact"/>
+              <w:jc w:val="left"/>
+              <w:rPr>
+                <w:b/>
+                <w:color w:val="FF0000"/>
+                <w:sz w:val="16"/>
+                <w:szCs w:val="16"/>
+              </w:rPr>
+            </w:pPr>
+            <w:r>
+              <w:rPr>
+                <w:sz w:val="16"/>
+                <w:szCs w:val="16"/>
+              </w:rPr>
+              <w:t xml:space="preserve">      </w:t>
+            </w:r>
+            <w:proofErr w:type="spellStart"/>
+            <w:r>
+              <w:rPr>
+                <w:sz w:val="16"/>
+                <w:szCs w:val="16"/>
+              </w:rPr>
+              <w:t>std</w:t>
+            </w:r>
+            <w:proofErr w:type="spellEnd"/>
+            <w:r>
+              <w:rPr>
+                <w:sz w:val="16"/>
+                <w:szCs w:val="16"/>
+              </w:rPr>
+              <w:t>::</w:t>
+            </w:r>
+            <w:proofErr w:type="spellStart"/>
+            <w:r>
+              <w:rPr>
+                <w:sz w:val="16"/>
+                <w:szCs w:val="16"/>
+              </w:rPr>
+              <w:t>cout</w:t>
+            </w:r>
+            <w:proofErr w:type="spellEnd"/>
+            <w:r>
+              <w:rPr>
+                <w:sz w:val="16"/>
+                <w:szCs w:val="16"/>
+              </w:rPr>
+              <w:t xml:space="preserve"> &lt;&lt; “</w:t>
+            </w:r>
+            <w:r>
+              <w:rPr>
+                <w:rFonts w:hint="eastAsia"/>
+                <w:sz w:val="16"/>
+                <w:szCs w:val="16"/>
+              </w:rPr>
+              <w:t>総得点</w:t>
+            </w:r>
+            <w:r>
+              <w:rPr>
+                <w:sz w:val="16"/>
+                <w:szCs w:val="16"/>
+              </w:rPr>
+              <w:t>”</w:t>
+            </w:r>
+            <w:r>
+              <w:rPr>
+                <w:rFonts w:hint="eastAsia"/>
+                <w:sz w:val="16"/>
+                <w:szCs w:val="16"/>
+              </w:rPr>
+              <w:t xml:space="preserve"> &lt;&lt; total &lt;&lt; </w:t>
+            </w:r>
+            <w:r>
+              <w:rPr>
+                <w:sz w:val="16"/>
+                <w:szCs w:val="16"/>
+              </w:rPr>
+              <w:t>“\n”</w:t>
+            </w:r>
+            <w:r>
+              <w:rPr>
+                <w:sz w:val="16"/>
+                <w:szCs w:val="16"/>
+              </w:rPr>
+              <w:t xml:space="preserve">　</w:t>
+            </w:r>
+            <w:r>
+              <w:rPr>
+                <w:rFonts w:hint="eastAsia"/>
+                <w:sz w:val="16"/>
+                <w:szCs w:val="16"/>
+              </w:rPr>
+              <w:t xml:space="preserve">   </w:t>
+            </w:r>
+            <w:r>
+              <w:rPr>
+                <w:rFonts w:hint="eastAsia"/>
+                <w:b/>
+                <w:color w:val="FF0000"/>
+                <w:sz w:val="16"/>
+                <w:szCs w:val="16"/>
+              </w:rPr>
+              <w:t>期待通り</w:t>
+            </w:r>
+            <w:r>
+              <w:rPr>
+                <w:b/>
+                <w:color w:val="FF0000"/>
+                <w:sz w:val="16"/>
+                <w:szCs w:val="16"/>
+              </w:rPr>
+              <w:t>出力される！！！</w:t>
+            </w:r>
+          </w:p>
+          <w:p>
+            <w:pPr>
+              <w:spacing w:line="240" w:lineRule="exact"/>
+              <w:jc w:val="left"/>
+              <w:rPr>
+                <w:sz w:val="16"/>
+                <w:szCs w:val="16"/>
+              </w:rPr>
+            </w:pPr>
+            <w:r>
+              <w:rPr>
+                <w:sz w:val="16"/>
+                <w:szCs w:val="16"/>
+              </w:rPr>
+              <w:t xml:space="preserve">      return 0;</w:t>
+            </w:r>
+          </w:p>
+          <w:p>
+            <w:pPr>
+              <w:jc w:val="left"/>
+              <w:rPr>
+                <w:szCs w:val="21"/>
+              </w:rPr>
+            </w:pPr>
+            <w:r>
+              <w:rPr>
+                <w:rFonts w:hint="eastAsia"/>
+                <w:szCs w:val="21"/>
+              </w:rPr>
+              <w:t xml:space="preserve">  }</w:t>
+            </w:r>
+          </w:p>
+        </w:tc>
+      </w:tr>
+    </w:tbl>
+    <w:p>
+      <w:pPr>
+        <w:ind w:firstLineChars="100" w:firstLine="210"/>
+        <w:jc w:val="left"/>
+        <w:rPr>
+          <w:szCs w:val="21"/>
+        </w:rPr>
+      </w:pPr>
+    </w:p>
+    <w:p>
+      <w:pPr>
+        <w:jc w:val="left"/>
+        <w:rPr>
+          <w:b/>
+          <w:szCs w:val="21"/>
+        </w:rPr>
+      </w:pPr>
+      <w:r>
+        <w:rPr>
+          <w:rFonts w:hint="eastAsia"/>
+          <w:b/>
+          <w:szCs w:val="21"/>
+        </w:rPr>
+        <w:t xml:space="preserve">4.7 </w:t>
+      </w:r>
+      <w:r>
+        <w:rPr>
+          <w:rFonts w:hint="eastAsia"/>
+          <w:b/>
+          <w:szCs w:val="21"/>
+        </w:rPr>
+        <w:t>ポインタと配列</w:t>
+      </w:r>
+    </w:p>
+    <w:p>
+      <w:pPr>
+        <w:jc w:val="left"/>
+        <w:rPr>
+          <w:szCs w:val="21"/>
+        </w:rPr>
+      </w:pPr>
+      <w:r>
+        <w:rPr>
+          <w:rFonts w:hint="eastAsia"/>
+          <w:b/>
+          <w:szCs w:val="21"/>
+        </w:rPr>
+        <w:t xml:space="preserve">　</w:t>
+      </w:r>
+      <w:r>
+        <w:rPr>
+          <w:rFonts w:hint="eastAsia"/>
+          <w:szCs w:val="21"/>
+        </w:rPr>
+        <w:t>ポインタと配列には密接な関係があります。</w:t>
+      </w:r>
+      <w:r>
+        <w:rPr>
+          <w:rFonts w:hint="eastAsia"/>
+          <w:szCs w:val="21"/>
+        </w:rPr>
+        <w:t>配列は下記のようにポインタを介してアクセスすることができます。</w:t>
+      </w:r>
+    </w:p>
+    <w:p>
+      <w:pPr>
+        <w:jc w:val="left"/>
+        <w:rPr>
+          <w:rFonts w:hint="eastAsia"/>
+          <w:szCs w:val="21"/>
+        </w:rPr>
+      </w:pPr>
+    </w:p>
+    <w:tbl>
+      <w:tblPr>
+        <w:tblStyle w:val="a4"/>
+        <w:tblW w:w="0" w:type="auto"/>
+        <w:tblLook w:val="04A0" w:firstRow="1" w:lastRow="0" w:firstColumn="1" w:lastColumn="0" w:noHBand="0" w:noVBand="1"/>
+      </w:tblPr>
+      <w:tblGrid>
+        <w:gridCol w:w="8494"/>
+      </w:tblGrid>
+      <w:tr>
+        <w:tc>
+          <w:tcPr>
+            <w:tcW w:w="8494" w:type="dxa"/>
+          </w:tcPr>
+          <w:p>
+            <w:pPr>
+              <w:spacing w:line="240" w:lineRule="exact"/>
+              <w:jc w:val="left"/>
+              <w:rPr>
+                <w:szCs w:val="21"/>
+              </w:rPr>
+            </w:pPr>
+            <w:proofErr w:type="spellStart"/>
+            <w:r>
+              <w:rPr>
+                <w:szCs w:val="21"/>
+              </w:rPr>
+              <w:t>int</w:t>
+            </w:r>
+            <w:proofErr w:type="spellEnd"/>
+            <w:r>
+              <w:rPr>
+                <w:szCs w:val="21"/>
+              </w:rPr>
+              <w:t xml:space="preserve"> </w:t>
+            </w:r>
+            <w:proofErr w:type="spellStart"/>
+            <w:r>
+              <w:rPr>
+                <w:szCs w:val="21"/>
+              </w:rPr>
+              <w:t>hogeArray</w:t>
+            </w:r>
+            <w:proofErr w:type="spellEnd"/>
+            <w:r>
+              <w:rPr>
+                <w:szCs w:val="21"/>
+              </w:rPr>
+              <w:t>[4] = { 0, 1, 2, 3 };</w:t>
+            </w:r>
+          </w:p>
+          <w:p>
+            <w:pPr>
+              <w:spacing w:line="240" w:lineRule="exact"/>
+              <w:jc w:val="left"/>
+              <w:rPr>
+                <w:szCs w:val="21"/>
+              </w:rPr>
+            </w:pPr>
+            <w:proofErr w:type="spellStart"/>
+            <w:r>
+              <w:rPr>
+                <w:szCs w:val="21"/>
+              </w:rPr>
+              <w:t>int</w:t>
+            </w:r>
+            <w:proofErr w:type="spellEnd"/>
+            <w:r>
+              <w:rPr>
+                <w:szCs w:val="21"/>
+              </w:rPr>
+              <w:t xml:space="preserve">* </w:t>
+            </w:r>
+            <w:proofErr w:type="spellStart"/>
+            <w:r>
+              <w:rPr>
+                <w:szCs w:val="21"/>
+              </w:rPr>
+              <w:t>pHoge</w:t>
+            </w:r>
+            <w:proofErr w:type="spellEnd"/>
+            <w:r>
+              <w:rPr>
+                <w:szCs w:val="21"/>
+              </w:rPr>
+              <w:t xml:space="preserve"> = </w:t>
+            </w:r>
+            <w:proofErr w:type="spellStart"/>
+            <w:r>
+              <w:rPr>
+                <w:szCs w:val="21"/>
+              </w:rPr>
+              <w:t>hogeArray</w:t>
+            </w:r>
+            <w:proofErr w:type="spellEnd"/>
+            <w:r>
+              <w:rPr>
+                <w:szCs w:val="21"/>
+              </w:rPr>
+              <w:t>;  //</w:t>
+            </w:r>
+            <w:proofErr w:type="spellStart"/>
+            <w:r>
+              <w:rPr>
+                <w:szCs w:val="21"/>
+              </w:rPr>
+              <w:t>hogeArray</w:t>
+            </w:r>
+            <w:proofErr w:type="spellEnd"/>
+            <w:r>
+              <w:rPr>
+                <w:rFonts w:hint="eastAsia"/>
+                <w:szCs w:val="21"/>
+              </w:rPr>
+              <w:t>の先頭アドレスを</w:t>
+            </w:r>
+            <w:proofErr w:type="spellStart"/>
+            <w:r>
+              <w:rPr>
+                <w:rFonts w:hint="eastAsia"/>
+                <w:szCs w:val="21"/>
+              </w:rPr>
+              <w:t>p</w:t>
+            </w:r>
+            <w:r>
+              <w:rPr>
+                <w:szCs w:val="21"/>
+              </w:rPr>
+              <w:t>Hoge</w:t>
+            </w:r>
+            <w:proofErr w:type="spellEnd"/>
+            <w:r>
+              <w:rPr>
+                <w:rFonts w:hint="eastAsia"/>
+                <w:szCs w:val="21"/>
+              </w:rPr>
+              <w:t>に代入！</w:t>
+            </w:r>
+          </w:p>
+          <w:p>
+            <w:pPr>
+              <w:spacing w:line="240" w:lineRule="exact"/>
+              <w:jc w:val="left"/>
+              <w:rPr>
+                <w:szCs w:val="21"/>
+              </w:rPr>
+            </w:pPr>
+            <w:proofErr w:type="spellStart"/>
+            <w:r>
+              <w:rPr>
+                <w:rFonts w:hint="eastAsia"/>
+                <w:szCs w:val="21"/>
+              </w:rPr>
+              <w:t>pHoge</w:t>
+            </w:r>
+            <w:proofErr w:type="spellEnd"/>
+            <w:r>
+              <w:rPr>
+                <w:rFonts w:hint="eastAsia"/>
+                <w:szCs w:val="21"/>
+              </w:rPr>
+              <w:t>[</w:t>
+            </w:r>
+            <w:r>
+              <w:rPr>
+                <w:szCs w:val="21"/>
+              </w:rPr>
+              <w:t>0</w:t>
+            </w:r>
+            <w:r>
+              <w:rPr>
+                <w:rFonts w:hint="eastAsia"/>
+                <w:szCs w:val="21"/>
+              </w:rPr>
+              <w:t>]</w:t>
+            </w:r>
+            <w:r>
+              <w:rPr>
+                <w:szCs w:val="21"/>
+              </w:rPr>
+              <w:t xml:space="preserve"> = 10;  //</w:t>
+            </w:r>
+            <w:proofErr w:type="spellStart"/>
+            <w:r>
+              <w:rPr>
+                <w:szCs w:val="21"/>
+              </w:rPr>
+              <w:t>hogeArray</w:t>
+            </w:r>
+            <w:proofErr w:type="spellEnd"/>
+            <w:r>
+              <w:rPr>
+                <w:szCs w:val="21"/>
+              </w:rPr>
+              <w:t>[0]</w:t>
+            </w:r>
+            <w:r>
+              <w:rPr>
+                <w:rFonts w:hint="eastAsia"/>
+                <w:szCs w:val="21"/>
+              </w:rPr>
+              <w:t>の値が変わる！！！</w:t>
+            </w:r>
+          </w:p>
+          <w:p>
+            <w:pPr>
+              <w:spacing w:line="240" w:lineRule="exact"/>
+              <w:jc w:val="left"/>
+              <w:rPr>
+                <w:szCs w:val="21"/>
+              </w:rPr>
+            </w:pPr>
+            <w:proofErr w:type="spellStart"/>
+            <w:r>
+              <w:rPr>
+                <w:szCs w:val="21"/>
+              </w:rPr>
+              <w:t>pHoge</w:t>
+            </w:r>
+            <w:proofErr w:type="spellEnd"/>
+            <w:r>
+              <w:rPr>
+                <w:szCs w:val="21"/>
+              </w:rPr>
+              <w:t>[1] = 20;  //</w:t>
+            </w:r>
+            <w:proofErr w:type="spellStart"/>
+            <w:r>
+              <w:rPr>
+                <w:szCs w:val="21"/>
+              </w:rPr>
+              <w:t>hogeArray</w:t>
+            </w:r>
+            <w:proofErr w:type="spellEnd"/>
+            <w:r>
+              <w:rPr>
+                <w:szCs w:val="21"/>
+              </w:rPr>
+              <w:t>[1]</w:t>
+            </w:r>
+            <w:r>
+              <w:rPr>
+                <w:rFonts w:hint="eastAsia"/>
+                <w:szCs w:val="21"/>
+              </w:rPr>
+              <w:t>の値が変わる！！！</w:t>
+            </w:r>
+          </w:p>
+          <w:p>
+            <w:pPr>
+              <w:spacing w:line="240" w:lineRule="exact"/>
+              <w:jc w:val="left"/>
+              <w:rPr>
+                <w:szCs w:val="21"/>
+              </w:rPr>
+            </w:pPr>
+            <w:proofErr w:type="spellStart"/>
+            <w:r>
+              <w:rPr>
+                <w:rFonts w:hint="eastAsia"/>
+                <w:szCs w:val="21"/>
+              </w:rPr>
+              <w:t>pHoge</w:t>
+            </w:r>
+            <w:proofErr w:type="spellEnd"/>
+            <w:r>
+              <w:rPr>
+                <w:rFonts w:hint="eastAsia"/>
+                <w:szCs w:val="21"/>
+              </w:rPr>
+              <w:t>[</w:t>
+            </w:r>
+            <w:r>
+              <w:rPr>
+                <w:szCs w:val="21"/>
+              </w:rPr>
+              <w:t>2</w:t>
+            </w:r>
+            <w:r>
+              <w:rPr>
+                <w:rFonts w:hint="eastAsia"/>
+                <w:szCs w:val="21"/>
+              </w:rPr>
+              <w:t>]</w:t>
+            </w:r>
+            <w:r>
+              <w:rPr>
+                <w:szCs w:val="21"/>
+              </w:rPr>
+              <w:t xml:space="preserve"> = 30;  //</w:t>
+            </w:r>
+            <w:proofErr w:type="spellStart"/>
+            <w:r>
+              <w:rPr>
+                <w:szCs w:val="21"/>
+              </w:rPr>
+              <w:t>hogeArray</w:t>
+            </w:r>
+            <w:proofErr w:type="spellEnd"/>
+            <w:r>
+              <w:rPr>
+                <w:szCs w:val="21"/>
+              </w:rPr>
+              <w:t>[2]</w:t>
+            </w:r>
+            <w:r>
+              <w:rPr>
+                <w:rFonts w:hint="eastAsia"/>
+                <w:szCs w:val="21"/>
+              </w:rPr>
+              <w:t>の値が変わる！！！</w:t>
+            </w:r>
+          </w:p>
+          <w:p>
+            <w:pPr>
+              <w:spacing w:line="240" w:lineRule="exact"/>
+              <w:jc w:val="left"/>
+              <w:rPr>
+                <w:szCs w:val="21"/>
+              </w:rPr>
+            </w:pPr>
+            <w:proofErr w:type="spellStart"/>
+            <w:r>
+              <w:rPr>
+                <w:szCs w:val="21"/>
+              </w:rPr>
+              <w:t>pHoge</w:t>
+            </w:r>
+            <w:proofErr w:type="spellEnd"/>
+            <w:r>
+              <w:rPr>
+                <w:szCs w:val="21"/>
+              </w:rPr>
+              <w:t>[3] = 40;  //</w:t>
+            </w:r>
+            <w:proofErr w:type="spellStart"/>
+            <w:r>
+              <w:rPr>
+                <w:szCs w:val="21"/>
+              </w:rPr>
+              <w:t>hogeArray</w:t>
+            </w:r>
+            <w:proofErr w:type="spellEnd"/>
+            <w:r>
+              <w:rPr>
+                <w:szCs w:val="21"/>
+              </w:rPr>
+              <w:t>[3]</w:t>
+            </w:r>
+            <w:r>
+              <w:rPr>
+                <w:rFonts w:hint="eastAsia"/>
+                <w:szCs w:val="21"/>
+              </w:rPr>
+              <w:t>の値が変わる！！！</w:t>
+            </w:r>
+          </w:p>
+        </w:tc>
+      </w:tr>
+    </w:tbl>
+    <w:p>
+      <w:pPr>
+        <w:jc w:val="left"/>
+        <w:rPr>
+          <w:szCs w:val="21"/>
+        </w:rPr>
+      </w:pPr>
+    </w:p>
+    <w:p>
+      <w:pPr>
+        <w:jc w:val="left"/>
+        <w:rPr>
+          <w:szCs w:val="21"/>
+        </w:rPr>
+      </w:pPr>
+      <w:r>
+        <w:rPr>
+          <w:rFonts w:hint="eastAsia"/>
+          <w:szCs w:val="21"/>
+        </w:rPr>
+        <w:t>あたかもポインタが配列であるかのように扱えていますね。</w:t>
+      </w:r>
+    </w:p>
+    <w:p>
+      <w:pPr>
+        <w:jc w:val="left"/>
+        <w:rPr>
+          <w:szCs w:val="21"/>
+        </w:rPr>
+      </w:pPr>
+      <w:r>
+        <w:rPr>
+          <w:rFonts w:hint="eastAsia"/>
+          <w:szCs w:val="21"/>
+        </w:rPr>
+        <w:t>実は</w:t>
+      </w:r>
+      <w:proofErr w:type="spellStart"/>
+      <w:r>
+        <w:rPr>
+          <w:rFonts w:hint="eastAsia"/>
+          <w:szCs w:val="21"/>
+        </w:rPr>
+        <w:t>hogeArray</w:t>
+      </w:r>
+      <w:proofErr w:type="spellEnd"/>
+      <w:r>
+        <w:rPr>
+          <w:rFonts w:hint="eastAsia"/>
+          <w:szCs w:val="21"/>
+        </w:rPr>
+        <w:t>は添え字演算子の</w:t>
+      </w:r>
+      <w:r>
+        <w:rPr>
+          <w:rFonts w:hint="eastAsia"/>
+          <w:szCs w:val="21"/>
+        </w:rPr>
+        <w:t>[]</w:t>
+      </w:r>
+      <w:r>
+        <w:rPr>
+          <w:rFonts w:hint="eastAsia"/>
+          <w:szCs w:val="21"/>
+        </w:rPr>
+        <w:t>を使わずに記述した場合、ポインタ型の変数と全く同じになります。</w:t>
+      </w:r>
+      <w:proofErr w:type="spellStart"/>
+      <w:r>
+        <w:rPr>
+          <w:rFonts w:hint="eastAsia"/>
+          <w:szCs w:val="21"/>
+        </w:rPr>
+        <w:t>hogeArray</w:t>
+      </w:r>
+      <w:proofErr w:type="spellEnd"/>
+      <w:r>
+        <w:rPr>
+          <w:rFonts w:hint="eastAsia"/>
+          <w:szCs w:val="21"/>
+        </w:rPr>
+        <w:t>は配列の先頭アドレスが入っているポインタ変数となります。</w:t>
+      </w:r>
+    </w:p>
+    <w:p>
+      <w:pPr>
+        <w:jc w:val="left"/>
+        <w:rPr>
+          <w:szCs w:val="21"/>
+        </w:rPr>
+      </w:pPr>
+      <w:r>
+        <w:rPr>
+          <w:rFonts w:hint="eastAsia"/>
+          <w:szCs w:val="21"/>
+        </w:rPr>
+        <w:t>ですので、下記のようなコードを記述することもできます。</w:t>
+      </w:r>
+    </w:p>
+    <w:p>
+      <w:pPr>
+        <w:jc w:val="left"/>
+        <w:rPr>
+          <w:rFonts w:hint="eastAsia"/>
+          <w:szCs w:val="21"/>
+        </w:rPr>
+      </w:pPr>
+    </w:p>
+    <w:tbl>
+      <w:tblPr>
+        <w:tblStyle w:val="a4"/>
+        <w:tblW w:w="0" w:type="auto"/>
+        <w:tblLook w:val="04A0" w:firstRow="1" w:lastRow="0" w:firstColumn="1" w:lastColumn="0" w:noHBand="0" w:noVBand="1"/>
+      </w:tblPr>
+      <w:tblGrid>
+        <w:gridCol w:w="8494"/>
+      </w:tblGrid>
+      <w:tr>
+        <w:tc>
+          <w:tcPr>
+            <w:tcW w:w="8494" w:type="dxa"/>
+          </w:tcPr>
+          <w:p>
+            <w:pPr>
+              <w:spacing w:line="240" w:lineRule="exact"/>
+              <w:jc w:val="left"/>
+              <w:rPr>
+                <w:szCs w:val="21"/>
+              </w:rPr>
+            </w:pPr>
+            <w:proofErr w:type="spellStart"/>
+            <w:r>
+              <w:rPr>
+                <w:szCs w:val="21"/>
+              </w:rPr>
+              <w:t>int</w:t>
+            </w:r>
+            <w:proofErr w:type="spellEnd"/>
+            <w:r>
+              <w:rPr>
+                <w:szCs w:val="21"/>
+              </w:rPr>
+              <w:t xml:space="preserve"> </w:t>
+            </w:r>
+            <w:proofErr w:type="spellStart"/>
+            <w:r>
+              <w:rPr>
+                <w:szCs w:val="21"/>
+              </w:rPr>
+              <w:t>hogeArray</w:t>
+            </w:r>
+            <w:proofErr w:type="spellEnd"/>
+            <w:r>
+              <w:rPr>
+                <w:szCs w:val="21"/>
+              </w:rPr>
+              <w:t>[4] = { 0, 1, 2, 3 };</w:t>
+            </w:r>
+          </w:p>
+          <w:p>
+            <w:pPr>
+              <w:spacing w:line="240" w:lineRule="exact"/>
+              <w:jc w:val="left"/>
+              <w:rPr>
+                <w:szCs w:val="21"/>
+              </w:rPr>
+            </w:pPr>
+            <w:r>
+              <w:rPr>
+                <w:szCs w:val="21"/>
+              </w:rPr>
+              <w:t>*(</w:t>
+            </w:r>
+            <w:r>
+              <w:rPr>
+                <w:szCs w:val="21"/>
+              </w:rPr>
+              <w:t xml:space="preserve"> </w:t>
+            </w:r>
+            <w:proofErr w:type="spellStart"/>
+            <w:r>
+              <w:rPr>
+                <w:szCs w:val="21"/>
+              </w:rPr>
+              <w:t>hogeArray</w:t>
+            </w:r>
+            <w:proofErr w:type="spellEnd"/>
+            <w:r>
+              <w:rPr>
+                <w:szCs w:val="21"/>
+              </w:rPr>
+              <w:t>) = 10;    //</w:t>
+            </w:r>
+            <w:proofErr w:type="spellStart"/>
+            <w:r>
+              <w:rPr>
+                <w:szCs w:val="21"/>
+              </w:rPr>
+              <w:t>hogeArray</w:t>
+            </w:r>
+            <w:proofErr w:type="spellEnd"/>
+            <w:r>
+              <w:rPr>
+                <w:szCs w:val="21"/>
+              </w:rPr>
+              <w:t>[0]</w:t>
+            </w:r>
+            <w:r>
+              <w:rPr>
+                <w:rFonts w:hint="eastAsia"/>
+                <w:szCs w:val="21"/>
+              </w:rPr>
+              <w:t>の値が変わる！！！</w:t>
+            </w:r>
+          </w:p>
+          <w:p>
+            <w:pPr>
+              <w:spacing w:line="240" w:lineRule="exact"/>
+              <w:jc w:val="left"/>
+              <w:rPr>
+                <w:szCs w:val="21"/>
+              </w:rPr>
+            </w:pPr>
+            <w:r>
+              <w:rPr>
+                <w:rFonts w:hint="eastAsia"/>
+                <w:szCs w:val="21"/>
+              </w:rPr>
+              <w:t>*(</w:t>
+            </w:r>
+            <w:r>
+              <w:rPr>
+                <w:szCs w:val="21"/>
+              </w:rPr>
+              <w:t xml:space="preserve"> </w:t>
+            </w:r>
+            <w:proofErr w:type="spellStart"/>
+            <w:r>
+              <w:rPr>
+                <w:szCs w:val="21"/>
+              </w:rPr>
+              <w:t>hogeArray</w:t>
+            </w:r>
+            <w:proofErr w:type="spellEnd"/>
+            <w:r>
+              <w:rPr>
+                <w:szCs w:val="21"/>
+              </w:rPr>
+              <w:t xml:space="preserve"> </w:t>
+            </w:r>
+            <w:r>
+              <w:rPr>
+                <w:szCs w:val="21"/>
+              </w:rPr>
+              <w:t>+1</w:t>
+            </w:r>
+            <w:r>
+              <w:rPr>
+                <w:rFonts w:hint="eastAsia"/>
+                <w:szCs w:val="21"/>
+              </w:rPr>
+              <w:t>)</w:t>
+            </w:r>
+            <w:r>
+              <w:rPr>
+                <w:szCs w:val="21"/>
+              </w:rPr>
+              <w:t xml:space="preserve"> = 20; </w:t>
+            </w:r>
+            <w:r>
+              <w:rPr>
+                <w:rFonts w:hint="eastAsia"/>
+                <w:szCs w:val="21"/>
+              </w:rPr>
+              <w:t xml:space="preserve"> </w:t>
+            </w:r>
+            <w:r>
+              <w:rPr>
+                <w:szCs w:val="21"/>
+              </w:rPr>
+              <w:t>//</w:t>
+            </w:r>
+            <w:proofErr w:type="spellStart"/>
+            <w:r>
+              <w:rPr>
+                <w:szCs w:val="21"/>
+              </w:rPr>
+              <w:t>hogeArray</w:t>
+            </w:r>
+            <w:proofErr w:type="spellEnd"/>
+            <w:r>
+              <w:rPr>
+                <w:szCs w:val="21"/>
+              </w:rPr>
+              <w:t>[1]</w:t>
+            </w:r>
+            <w:r>
+              <w:rPr>
+                <w:rFonts w:hint="eastAsia"/>
+                <w:szCs w:val="21"/>
+              </w:rPr>
+              <w:t>の値が変わる！！！</w:t>
+            </w:r>
+          </w:p>
+          <w:p>
+            <w:pPr>
+              <w:spacing w:line="240" w:lineRule="exact"/>
+              <w:jc w:val="left"/>
+              <w:rPr>
+                <w:szCs w:val="21"/>
+              </w:rPr>
+            </w:pPr>
+            <w:r>
+              <w:rPr>
+                <w:rFonts w:hint="eastAsia"/>
+                <w:szCs w:val="21"/>
+              </w:rPr>
+              <w:t>*(</w:t>
+            </w:r>
+            <w:r>
+              <w:rPr>
+                <w:szCs w:val="21"/>
+              </w:rPr>
+              <w:t xml:space="preserve"> </w:t>
+            </w:r>
+            <w:proofErr w:type="spellStart"/>
+            <w:r>
+              <w:rPr>
+                <w:szCs w:val="21"/>
+              </w:rPr>
+              <w:t>hogeArray</w:t>
+            </w:r>
+            <w:proofErr w:type="spellEnd"/>
+            <w:r>
+              <w:rPr>
+                <w:szCs w:val="21"/>
+              </w:rPr>
+              <w:t xml:space="preserve"> </w:t>
+            </w:r>
+            <w:r>
+              <w:rPr>
+                <w:szCs w:val="21"/>
+              </w:rPr>
+              <w:t>+2</w:t>
+            </w:r>
+            <w:r>
+              <w:rPr>
+                <w:rFonts w:hint="eastAsia"/>
+                <w:szCs w:val="21"/>
+              </w:rPr>
+              <w:t>)</w:t>
+            </w:r>
+            <w:r>
+              <w:rPr>
+                <w:szCs w:val="21"/>
+              </w:rPr>
+              <w:t xml:space="preserve"> = 30;  //</w:t>
+            </w:r>
+            <w:proofErr w:type="spellStart"/>
+            <w:r>
+              <w:rPr>
+                <w:szCs w:val="21"/>
+              </w:rPr>
+              <w:t>hogeArray</w:t>
+            </w:r>
+            <w:proofErr w:type="spellEnd"/>
+            <w:r>
+              <w:rPr>
+                <w:szCs w:val="21"/>
+              </w:rPr>
+              <w:t>[2]</w:t>
+            </w:r>
+            <w:r>
+              <w:rPr>
+                <w:rFonts w:hint="eastAsia"/>
+                <w:szCs w:val="21"/>
+              </w:rPr>
+              <w:t>の値が変わる！！！</w:t>
+            </w:r>
+          </w:p>
+          <w:p>
+            <w:pPr>
+              <w:spacing w:line="240" w:lineRule="exact"/>
+              <w:jc w:val="left"/>
+              <w:rPr>
+                <w:szCs w:val="21"/>
+              </w:rPr>
+            </w:pPr>
+            <w:r>
+              <w:rPr>
+                <w:rFonts w:hint="eastAsia"/>
+                <w:szCs w:val="21"/>
+              </w:rPr>
+              <w:t>*(</w:t>
+            </w:r>
+            <w:r>
+              <w:rPr>
+                <w:szCs w:val="21"/>
+              </w:rPr>
+              <w:t xml:space="preserve"> </w:t>
+            </w:r>
+            <w:proofErr w:type="spellStart"/>
+            <w:r>
+              <w:rPr>
+                <w:szCs w:val="21"/>
+              </w:rPr>
+              <w:t>hogeArray</w:t>
+            </w:r>
+            <w:proofErr w:type="spellEnd"/>
+            <w:r>
+              <w:rPr>
+                <w:szCs w:val="21"/>
+              </w:rPr>
+              <w:t xml:space="preserve"> </w:t>
+            </w:r>
+            <w:r>
+              <w:rPr>
+                <w:szCs w:val="21"/>
+              </w:rPr>
+              <w:t>*3</w:t>
+            </w:r>
+            <w:r>
+              <w:rPr>
+                <w:rFonts w:hint="eastAsia"/>
+                <w:szCs w:val="21"/>
+              </w:rPr>
+              <w:t>)</w:t>
+            </w:r>
+            <w:r>
+              <w:rPr>
+                <w:szCs w:val="21"/>
+              </w:rPr>
+              <w:t xml:space="preserve"> = 40;  //</w:t>
+            </w:r>
+            <w:proofErr w:type="spellStart"/>
+            <w:r>
+              <w:rPr>
+                <w:szCs w:val="21"/>
+              </w:rPr>
+              <w:t>hogeArray</w:t>
+            </w:r>
+            <w:proofErr w:type="spellEnd"/>
+            <w:r>
+              <w:rPr>
+                <w:szCs w:val="21"/>
+              </w:rPr>
+              <w:t>[3]</w:t>
+            </w:r>
+            <w:r>
+              <w:rPr>
+                <w:rFonts w:hint="eastAsia"/>
+                <w:szCs w:val="21"/>
+              </w:rPr>
+              <w:t>の値が変わる！！！</w:t>
+            </w:r>
+          </w:p>
+        </w:tc>
+      </w:tr>
+    </w:tbl>
+    <w:p>
+      <w:pPr>
+        <w:ind w:firstLineChars="100" w:firstLine="210"/>
+        <w:jc w:val="left"/>
+        <w:rPr>
+          <w:szCs w:val="21"/>
+        </w:rPr>
+      </w:pPr>
+      <w:r>
+        <w:rPr>
+          <w:rFonts w:hint="eastAsia"/>
+          <w:szCs w:val="21"/>
+        </w:rPr>
+        <w:t>まるでポインタ変数のようにアクセスできていま</w:t>
+      </w:r>
+      <w:r>
+        <w:rPr>
+          <w:rFonts w:hint="eastAsia"/>
+          <w:szCs w:val="21"/>
+        </w:rPr>
+        <w:t>す。これは</w:t>
+      </w:r>
+      <w:proofErr w:type="spellStart"/>
+      <w:r>
+        <w:rPr>
+          <w:rFonts w:hint="eastAsia"/>
+          <w:szCs w:val="21"/>
+        </w:rPr>
+        <w:t>hogeArray</w:t>
+      </w:r>
+      <w:proofErr w:type="spellEnd"/>
+      <w:r>
+        <w:rPr>
+          <w:rFonts w:hint="eastAsia"/>
+          <w:szCs w:val="21"/>
+        </w:rPr>
+        <w:t>が添え字演算子なしで記述されると正真正銘ポインタとして扱われるためです。</w:t>
+      </w:r>
+    </w:p>
+    <w:p>
+      <w:pPr>
+        <w:jc w:val="left"/>
+        <w:rPr>
+          <w:szCs w:val="21"/>
+        </w:rPr>
+      </w:pPr>
+      <w:r>
+        <w:rPr>
+          <w:rFonts w:hint="eastAsia"/>
+          <w:szCs w:val="21"/>
+        </w:rPr>
+        <w:t>つまり、配列を関数の引数に渡したい場合は下記のようなコードを書けばいいことが分かります。</w:t>
+      </w:r>
+    </w:p>
+    <w:p>
+      <w:pPr>
+        <w:jc w:val="left"/>
+        <w:rPr>
+          <w:rFonts w:hint="eastAsia"/>
+          <w:szCs w:val="21"/>
+        </w:rPr>
+      </w:pPr>
+    </w:p>
+    <w:tbl>
+      <w:tblPr>
+        <w:tblStyle w:val="a4"/>
+        <w:tblW w:w="0" w:type="auto"/>
+        <w:tblLook w:val="04A0" w:firstRow="1" w:lastRow="0" w:firstColumn="1" w:lastColumn="0" w:noHBand="0" w:noVBand="1"/>
+      </w:tblPr>
+      <w:tblGrid>
+        <w:gridCol w:w="8494"/>
+      </w:tblGrid>
+      <w:tr>
+        <w:tc>
+          <w:tcPr>
+            <w:tcW w:w="8494" w:type="dxa"/>
+          </w:tcPr>
+          <w:p>
+            <w:pPr>
+              <w:jc w:val="left"/>
+              <w:rPr>
+                <w:szCs w:val="21"/>
+              </w:rPr>
+            </w:pPr>
+            <w:r>
+              <w:rPr>
+                <w:szCs w:val="21"/>
+              </w:rPr>
+              <w:t xml:space="preserve">void </w:t>
+            </w:r>
+            <w:proofErr w:type="spellStart"/>
+            <w:r>
+              <w:rPr>
+                <w:szCs w:val="21"/>
+              </w:rPr>
+              <w:t>FuncDisp</w:t>
+            </w:r>
+            <w:proofErr w:type="spellEnd"/>
+            <w:r>
+              <w:rPr>
+                <w:szCs w:val="21"/>
+              </w:rPr>
+              <w:t>(</w:t>
+            </w:r>
+            <w:proofErr w:type="spellStart"/>
+            <w:r>
+              <w:rPr>
+                <w:szCs w:val="21"/>
+              </w:rPr>
+              <w:t>int</w:t>
+            </w:r>
+            <w:proofErr w:type="spellEnd"/>
+            <w:r>
+              <w:rPr>
+                <w:szCs w:val="21"/>
+              </w:rPr>
+              <w:t xml:space="preserve">* </w:t>
+            </w:r>
+            <w:proofErr w:type="spellStart"/>
+            <w:r>
+              <w:rPr>
+                <w:szCs w:val="21"/>
+              </w:rPr>
+              <w:t>pArray</w:t>
+            </w:r>
+            <w:proofErr w:type="spellEnd"/>
+            <w:r>
+              <w:rPr>
+                <w:szCs w:val="21"/>
+              </w:rPr>
+              <w:t>)</w:t>
+            </w:r>
+          </w:p>
+          <w:p>
+            <w:pPr>
+              <w:jc w:val="left"/>
+              <w:rPr>
+                <w:szCs w:val="21"/>
+              </w:rPr>
+            </w:pPr>
+            <w:r>
+              <w:rPr>
+                <w:szCs w:val="21"/>
+              </w:rPr>
+              <w:t>{</w:t>
+            </w:r>
+          </w:p>
+          <w:p>
+            <w:pPr>
+              <w:jc w:val="left"/>
+              <w:rPr>
+                <w:szCs w:val="21"/>
+              </w:rPr>
+            </w:pPr>
+            <w:r>
+              <w:rPr>
+                <w:szCs w:val="21"/>
+              </w:rPr>
+              <w:t xml:space="preserve">    </w:t>
+            </w:r>
+            <w:proofErr w:type="spellStart"/>
+            <w:r>
+              <w:rPr>
+                <w:szCs w:val="21"/>
+              </w:rPr>
+              <w:t>std</w:t>
+            </w:r>
+            <w:proofErr w:type="spellEnd"/>
+            <w:r>
+              <w:rPr>
+                <w:szCs w:val="21"/>
+              </w:rPr>
+              <w:t>::</w:t>
+            </w:r>
+            <w:proofErr w:type="spellStart"/>
+            <w:r>
+              <w:rPr>
+                <w:szCs w:val="21"/>
+              </w:rPr>
+              <w:t>cout</w:t>
+            </w:r>
+            <w:proofErr w:type="spellEnd"/>
+            <w:r>
+              <w:rPr>
+                <w:szCs w:val="21"/>
+              </w:rPr>
+              <w:t xml:space="preserve"> &lt;&lt; </w:t>
+            </w:r>
+            <w:proofErr w:type="spellStart"/>
+            <w:r>
+              <w:rPr>
+                <w:szCs w:val="21"/>
+              </w:rPr>
+              <w:t>pArray</w:t>
+            </w:r>
+            <w:proofErr w:type="spellEnd"/>
+            <w:r>
+              <w:rPr>
+                <w:szCs w:val="21"/>
+              </w:rPr>
+              <w:t>[0] &lt;&lt; “\n”;   //10</w:t>
+            </w:r>
+            <w:r>
+              <w:rPr>
+                <w:rFonts w:hint="eastAsia"/>
+                <w:szCs w:val="21"/>
+              </w:rPr>
+              <w:t>と表示される。</w:t>
+            </w:r>
+          </w:p>
+          <w:p>
+            <w:pPr>
+              <w:jc w:val="left"/>
+              <w:rPr>
+                <w:szCs w:val="21"/>
+              </w:rPr>
+            </w:pPr>
+            <w:r>
+              <w:rPr>
+                <w:szCs w:val="21"/>
+              </w:rPr>
+              <w:t xml:space="preserve">    </w:t>
+            </w:r>
+            <w:proofErr w:type="spellStart"/>
+            <w:r>
+              <w:rPr>
+                <w:szCs w:val="21"/>
+              </w:rPr>
+              <w:t>std</w:t>
+            </w:r>
+            <w:proofErr w:type="spellEnd"/>
+            <w:r>
+              <w:rPr>
+                <w:szCs w:val="21"/>
+              </w:rPr>
+              <w:t>::</w:t>
+            </w:r>
+            <w:proofErr w:type="spellStart"/>
+            <w:r>
+              <w:rPr>
+                <w:szCs w:val="21"/>
+              </w:rPr>
+              <w:t>cout</w:t>
+            </w:r>
+            <w:proofErr w:type="spellEnd"/>
+            <w:r>
+              <w:rPr>
+                <w:szCs w:val="21"/>
+              </w:rPr>
+              <w:t xml:space="preserve"> &lt;&lt; </w:t>
+            </w:r>
+            <w:proofErr w:type="spellStart"/>
+            <w:r>
+              <w:rPr>
+                <w:szCs w:val="21"/>
+              </w:rPr>
+              <w:t>pArray</w:t>
+            </w:r>
+            <w:proofErr w:type="spellEnd"/>
+            <w:r>
+              <w:rPr>
+                <w:szCs w:val="21"/>
+              </w:rPr>
+              <w:t>[1] &lt;&lt; “\n”;</w:t>
+            </w:r>
+            <w:r>
+              <w:rPr>
+                <w:rFonts w:hint="eastAsia"/>
+                <w:szCs w:val="21"/>
+              </w:rPr>
+              <w:t xml:space="preserve">　</w:t>
+            </w:r>
+            <w:r>
+              <w:rPr>
+                <w:rFonts w:hint="eastAsia"/>
+                <w:szCs w:val="21"/>
+              </w:rPr>
+              <w:t xml:space="preserve"> //20</w:t>
+            </w:r>
+            <w:r>
+              <w:rPr>
+                <w:rFonts w:hint="eastAsia"/>
+                <w:szCs w:val="21"/>
+              </w:rPr>
+              <w:t>と表示される。</w:t>
+            </w:r>
+          </w:p>
+          <w:p>
+            <w:pPr>
+              <w:jc w:val="left"/>
+              <w:rPr>
+                <w:szCs w:val="21"/>
+              </w:rPr>
+            </w:pPr>
+            <w:r>
+              <w:rPr>
+                <w:szCs w:val="21"/>
+              </w:rPr>
+              <w:t>}</w:t>
+            </w:r>
+          </w:p>
+          <w:p>
+            <w:pPr>
+              <w:jc w:val="left"/>
+              <w:rPr>
+                <w:szCs w:val="21"/>
+              </w:rPr>
+            </w:pPr>
+            <w:proofErr w:type="spellStart"/>
+            <w:r>
+              <w:rPr>
+                <w:szCs w:val="21"/>
+              </w:rPr>
+              <w:t>i</w:t>
+            </w:r>
+            <w:r>
+              <w:rPr>
+                <w:rFonts w:hint="eastAsia"/>
+                <w:szCs w:val="21"/>
+              </w:rPr>
+              <w:t>nt</w:t>
+            </w:r>
+            <w:proofErr w:type="spellEnd"/>
+            <w:r>
+              <w:rPr>
+                <w:rFonts w:hint="eastAsia"/>
+                <w:szCs w:val="21"/>
+              </w:rPr>
+              <w:t xml:space="preserve"> </w:t>
+            </w:r>
+            <w:r>
+              <w:rPr>
+                <w:szCs w:val="21"/>
+              </w:rPr>
+              <w:t>main()</w:t>
+            </w:r>
+          </w:p>
+          <w:p>
+            <w:pPr>
+              <w:jc w:val="left"/>
+              <w:rPr>
+                <w:szCs w:val="21"/>
+              </w:rPr>
+            </w:pPr>
+            <w:r>
+              <w:rPr>
+                <w:szCs w:val="21"/>
+              </w:rPr>
+              <w:t>{</w:t>
+            </w:r>
+          </w:p>
+          <w:p>
+            <w:pPr>
+              <w:jc w:val="left"/>
+              <w:rPr>
+                <w:szCs w:val="21"/>
+              </w:rPr>
+            </w:pPr>
+            <w:r>
+              <w:rPr>
+                <w:szCs w:val="21"/>
+              </w:rPr>
+              <w:t xml:space="preserve">    </w:t>
+            </w:r>
+            <w:proofErr w:type="spellStart"/>
+            <w:r>
+              <w:rPr>
+                <w:szCs w:val="21"/>
+              </w:rPr>
+              <w:t>int</w:t>
+            </w:r>
+            <w:proofErr w:type="spellEnd"/>
+            <w:r>
+              <w:rPr>
+                <w:szCs w:val="21"/>
+              </w:rPr>
+              <w:t xml:space="preserve"> array[2] = { 10, 20 };</w:t>
+            </w:r>
+          </w:p>
+          <w:p>
+            <w:pPr>
+              <w:jc w:val="left"/>
+              <w:rPr>
+                <w:szCs w:val="21"/>
+              </w:rPr>
+            </w:pPr>
+            <w:r>
+              <w:rPr>
+                <w:szCs w:val="21"/>
+              </w:rPr>
+              <w:t xml:space="preserve">    </w:t>
+            </w:r>
+            <w:proofErr w:type="spellStart"/>
+            <w:r>
+              <w:rPr>
+                <w:szCs w:val="21"/>
+              </w:rPr>
+              <w:t>FuncDisp</w:t>
+            </w:r>
+            <w:proofErr w:type="spellEnd"/>
+            <w:r>
+              <w:rPr>
+                <w:szCs w:val="21"/>
+              </w:rPr>
+              <w:t>(array);</w:t>
+            </w:r>
+          </w:p>
+          <w:p>
+            <w:pPr>
+              <w:jc w:val="left"/>
+              <w:rPr>
+                <w:szCs w:val="21"/>
+              </w:rPr>
+            </w:pPr>
+            <w:r>
+              <w:rPr>
+                <w:szCs w:val="21"/>
+              </w:rPr>
+              <w:t xml:space="preserve">    return 0;</w:t>
+            </w:r>
+          </w:p>
+          <w:p>
+            <w:pPr>
+              <w:jc w:val="left"/>
+              <w:rPr>
+                <w:szCs w:val="21"/>
+              </w:rPr>
+            </w:pPr>
+            <w:r>
+              <w:rPr>
+                <w:szCs w:val="21"/>
+              </w:rPr>
+              <w:t>}</w:t>
+            </w:r>
+          </w:p>
+        </w:tc>
+      </w:tr>
+    </w:tbl>
+    <w:p>
+      <w:pPr>
+        <w:jc w:val="left"/>
+        <w:rPr>
+          <w:szCs w:val="21"/>
+        </w:rPr>
+      </w:pPr>
+    </w:p>
+    <w:tbl>
+      <w:tblPr>
+        <w:tblStyle w:val="a4"/>
+        <w:tblW w:w="0" w:type="auto"/>
+        <w:tblLook w:val="04A0" w:firstRow="1" w:lastRow="0" w:firstColumn="1" w:lastColumn="0" w:noHBand="0" w:noVBand="1"/>
+      </w:tblPr>
+      <w:tblGrid>
+        <w:gridCol w:w="8494"/>
+      </w:tblGrid>
+      <w:tr>
+        <w:tc>
+          <w:tcPr>
+            <w:tcW w:w="8494" w:type="dxa"/>
+          </w:tcPr>
+          <w:p>
+            <w:pPr>
+              <w:jc w:val="left"/>
+              <w:rPr>
+                <w:i/>
+                <w:szCs w:val="21"/>
+              </w:rPr>
+            </w:pPr>
+            <w:r>
+              <w:rPr>
+                <w:i/>
+                <w:szCs w:val="21"/>
+              </w:rPr>
+              <w:lastRenderedPageBreak/>
+              <w:t>tips</w:t>
+            </w:r>
+          </w:p>
+          <w:p>
+            <w:pPr>
+              <w:jc w:val="left"/>
+              <w:rPr>
+                <w:i/>
+                <w:szCs w:val="21"/>
+              </w:rPr>
+            </w:pPr>
+            <w:r>
+              <w:rPr>
+                <w:i/>
+                <w:szCs w:val="21"/>
+              </w:rPr>
+              <w:t xml:space="preserve"> </w:t>
+            </w:r>
+            <w:r>
+              <w:rPr>
+                <w:rFonts w:hint="eastAsia"/>
+                <w:i/>
+                <w:szCs w:val="21"/>
+              </w:rPr>
+              <w:t>配列の添え字はシンタックスシュガーと言われているものです。この節で説明した通り、</w:t>
+            </w:r>
+            <w:r>
+              <w:rPr>
+                <w:rFonts w:hint="eastAsia"/>
+                <w:i/>
+                <w:szCs w:val="21"/>
+              </w:rPr>
+              <w:t>C</w:t>
+            </w:r>
+            <w:r>
+              <w:rPr>
+                <w:rFonts w:hint="eastAsia"/>
+                <w:i/>
+                <w:szCs w:val="21"/>
+              </w:rPr>
+              <w:t>言語において配列というのはポインタとほぼ同じ挙動をします。</w:t>
+            </w:r>
+          </w:p>
+          <w:p>
+            <w:pPr>
+              <w:jc w:val="left"/>
+              <w:rPr>
+                <w:i/>
+                <w:szCs w:val="21"/>
+              </w:rPr>
+            </w:pPr>
+            <w:r>
+              <w:rPr>
+                <w:rFonts w:hint="eastAsia"/>
+                <w:i/>
+                <w:szCs w:val="21"/>
+              </w:rPr>
+              <w:t>そのため、配列の要素はすでに説明したように下記のようにアクセスすることも可能です。</w:t>
+            </w:r>
+          </w:p>
+          <w:p>
+            <w:pPr>
+              <w:jc w:val="left"/>
+              <w:rPr>
+                <w:i/>
+                <w:szCs w:val="21"/>
+              </w:rPr>
+            </w:pPr>
+            <w:r>
+              <w:rPr>
+                <w:rFonts w:hint="eastAsia"/>
+                <w:i/>
+                <w:szCs w:val="21"/>
+              </w:rPr>
+              <w:t xml:space="preserve"> </w:t>
+            </w:r>
+            <w:proofErr w:type="spellStart"/>
+            <w:r>
+              <w:rPr>
+                <w:i/>
+                <w:szCs w:val="21"/>
+              </w:rPr>
+              <w:t>int</w:t>
+            </w:r>
+            <w:proofErr w:type="spellEnd"/>
+            <w:r>
+              <w:rPr>
+                <w:i/>
+                <w:szCs w:val="21"/>
+              </w:rPr>
+              <w:t xml:space="preserve"> array[2] { 10, 20 }</w:t>
+            </w:r>
+            <w:r>
+              <w:rPr>
+                <w:rFonts w:hint="eastAsia"/>
+                <w:i/>
+                <w:szCs w:val="21"/>
+              </w:rPr>
+              <w:t>;</w:t>
+            </w:r>
+          </w:p>
+          <w:p>
+            <w:pPr>
+              <w:jc w:val="left"/>
+              <w:rPr>
+                <w:i/>
+                <w:szCs w:val="21"/>
+              </w:rPr>
+            </w:pPr>
+            <w:r>
+              <w:rPr>
+                <w:i/>
+                <w:szCs w:val="21"/>
+              </w:rPr>
+              <w:t xml:space="preserve"> *(array + 1) = 20;  //array[1]</w:t>
+            </w:r>
+            <w:r>
+              <w:rPr>
+                <w:rFonts w:hint="eastAsia"/>
+                <w:i/>
+                <w:szCs w:val="21"/>
+              </w:rPr>
+              <w:t>の値が変わる。</w:t>
+            </w:r>
+          </w:p>
+          <w:p>
+            <w:pPr>
+              <w:jc w:val="left"/>
+              <w:rPr>
+                <w:i/>
+                <w:szCs w:val="21"/>
+              </w:rPr>
+            </w:pPr>
+            <w:r>
+              <w:rPr>
+                <w:rFonts w:hint="eastAsia"/>
+                <w:i/>
+                <w:szCs w:val="21"/>
+              </w:rPr>
+              <w:t>しかし、このようなコードを書くのは面倒くさくて分かりにくいですね。そのため、プログラマに分かりやすいように下記のように書けるようになっているのです。</w:t>
+            </w:r>
+          </w:p>
+          <w:p>
+            <w:pPr>
+              <w:jc w:val="left"/>
+              <w:rPr>
+                <w:i/>
+                <w:szCs w:val="21"/>
+              </w:rPr>
+            </w:pPr>
+            <w:r>
+              <w:rPr>
+                <w:rFonts w:hint="eastAsia"/>
+                <w:i/>
+                <w:szCs w:val="21"/>
+              </w:rPr>
+              <w:t xml:space="preserve"> </w:t>
+            </w:r>
+            <w:r>
+              <w:rPr>
+                <w:i/>
+                <w:szCs w:val="21"/>
+              </w:rPr>
+              <w:t>array[1] = 20;</w:t>
+            </w:r>
+          </w:p>
+          <w:p>
+            <w:pPr>
+              <w:jc w:val="left"/>
+              <w:rPr>
+                <w:szCs w:val="21"/>
+              </w:rPr>
+            </w:pPr>
+            <w:r>
+              <w:rPr>
+                <w:rFonts w:hint="eastAsia"/>
+                <w:i/>
+                <w:szCs w:val="21"/>
+              </w:rPr>
+              <w:t>このようなプログラマが分かりやすくするためだけに導入された機能のことを、人間にとって甘く</w:t>
+            </w:r>
+            <w:r>
+              <w:rPr>
+                <w:rFonts w:hint="eastAsia"/>
+                <w:i/>
+                <w:szCs w:val="21"/>
+              </w:rPr>
+              <w:t>(</w:t>
+            </w:r>
+            <w:r>
+              <w:rPr>
+                <w:rFonts w:hint="eastAsia"/>
+                <w:i/>
+                <w:szCs w:val="21"/>
+              </w:rPr>
+              <w:t>とっつきやすく</w:t>
+            </w:r>
+            <w:r>
+              <w:rPr>
+                <w:rFonts w:hint="eastAsia"/>
+                <w:i/>
+                <w:szCs w:val="21"/>
+              </w:rPr>
+              <w:t>)</w:t>
+            </w:r>
+            <w:r>
+              <w:rPr>
+                <w:rFonts w:hint="eastAsia"/>
+                <w:i/>
+                <w:szCs w:val="21"/>
+              </w:rPr>
+              <w:t>するという意味でシンタックスシュガーと呼ぶことがあります。</w:t>
+            </w:r>
+          </w:p>
+        </w:tc>
+      </w:tr>
+    </w:tbl>
+    <w:p>
+      <w:pPr>
+        <w:jc w:val="left"/>
+        <w:rPr>
+          <w:szCs w:val="21"/>
+        </w:rPr>
+      </w:pPr>
+    </w:p>
+    <w:p>
+      <w:pPr>
+        <w:jc w:val="left"/>
+        <w:rPr>
+          <w:szCs w:val="21"/>
+        </w:rPr>
+      </w:pPr>
+      <w:r>
+        <w:rPr>
+          <w:rFonts w:hint="eastAsia"/>
+          <w:b/>
+          <w:szCs w:val="21"/>
+        </w:rPr>
+        <w:t>4</w:t>
+      </w:r>
+      <w:r>
+        <w:rPr>
+          <w:b/>
+          <w:szCs w:val="21"/>
+        </w:rPr>
+        <w:t xml:space="preserve">.6 </w:t>
+      </w:r>
+      <w:r>
+        <w:rPr>
+          <w:rFonts w:hint="eastAsia"/>
+          <w:b/>
+          <w:szCs w:val="21"/>
+        </w:rPr>
+        <w:t>ポインタ</w:t>
+      </w:r>
+      <w:r>
+        <w:rPr>
+          <w:rFonts w:hint="eastAsia"/>
+          <w:b/>
+          <w:szCs w:val="21"/>
+        </w:rPr>
+        <w:t>型の変数</w:t>
+      </w:r>
+      <w:r>
+        <w:rPr>
+          <w:rFonts w:hint="eastAsia"/>
+          <w:b/>
+          <w:szCs w:val="21"/>
+        </w:rPr>
+        <w:t>を使用する</w:t>
+      </w:r>
+      <w:r>
+        <w:rPr>
+          <w:rFonts w:hint="eastAsia"/>
+          <w:b/>
+          <w:szCs w:val="21"/>
+        </w:rPr>
+        <w:t>理由</w:t>
+      </w:r>
+    </w:p>
+    <w:p>
+      <w:pPr>
+        <w:ind w:firstLineChars="100" w:firstLine="210"/>
+        <w:jc w:val="left"/>
+        <w:rPr>
+          <w:szCs w:val="21"/>
+        </w:rPr>
+      </w:pPr>
+      <w:r>
+        <w:rPr>
+          <w:rFonts w:hint="eastAsia"/>
+          <w:szCs w:val="21"/>
+        </w:rPr>
+        <w:t>恐らくここまでの説明だけでは、ポインタ型の変数の挙動は理解できたが、何</w:t>
+      </w:r>
+      <w:r>
+        <w:rPr>
+          <w:rFonts w:hint="eastAsia"/>
+          <w:szCs w:val="21"/>
+        </w:rPr>
+        <w:t>故こんなものを使うのかよく分からないのではないかと思います。しかし</w:t>
+      </w:r>
+      <w:r>
+        <w:rPr>
+          <w:rFonts w:hint="eastAsia"/>
+          <w:szCs w:val="21"/>
+        </w:rPr>
+        <w:t>、ポインタ型の変数というものが存在しないとプログラムを書くのは非常に困難になります。</w:t>
+      </w:r>
+    </w:p>
+    <w:p>
+      <w:pPr>
+        <w:ind w:firstLineChars="100" w:firstLine="210"/>
+        <w:jc w:val="left"/>
+        <w:rPr>
+          <w:szCs w:val="21"/>
+        </w:rPr>
+      </w:pPr>
+      <w:r>
+        <w:rPr>
+          <w:rFonts w:hint="eastAsia"/>
+          <w:szCs w:val="21"/>
+        </w:rPr>
+        <w:t>ポインタ型の変数を使用する理由は、</w:t>
+      </w:r>
+      <w:r>
+        <w:rPr>
+          <w:rFonts w:hint="eastAsia"/>
+          <w:szCs w:val="21"/>
+        </w:rPr>
+        <w:t>それはもう少し</w:t>
+      </w:r>
+      <w:r>
+        <w:rPr>
+          <w:rFonts w:hint="eastAsia"/>
+          <w:szCs w:val="21"/>
+        </w:rPr>
+        <w:t>規模の大きいプログラムを実装するようにならないと理解することは難しいはず</w:t>
+      </w:r>
+      <w:r>
+        <w:rPr>
+          <w:rFonts w:hint="eastAsia"/>
+          <w:szCs w:val="21"/>
+        </w:rPr>
+        <w:t>です。</w:t>
+      </w:r>
+      <w:r>
+        <w:rPr>
+          <w:rFonts w:hint="eastAsia"/>
+          <w:szCs w:val="21"/>
+        </w:rPr>
+        <w:t>(</w:t>
+      </w:r>
+      <w:r>
+        <w:rPr>
+          <w:rFonts w:hint="eastAsia"/>
+          <w:szCs w:val="21"/>
+        </w:rPr>
+        <w:t>恐らく１年の最後に行う個人製作あたりの規模は必要</w:t>
+      </w:r>
+      <w:r>
+        <w:rPr>
+          <w:rFonts w:hint="eastAsia"/>
+          <w:szCs w:val="21"/>
+        </w:rPr>
+        <w:t>)</w:t>
+      </w:r>
+      <w:r>
+        <w:rPr>
+          <w:rFonts w:hint="eastAsia"/>
+          <w:szCs w:val="21"/>
+        </w:rPr>
+        <w:t>。ですので、今は使う理由はよ</w:t>
+      </w:r>
+      <w:r>
+        <w:rPr>
+          <w:rFonts w:hint="eastAsia"/>
+          <w:szCs w:val="21"/>
+        </w:rPr>
+        <w:t>く分からないが、とにかく沢山</w:t>
+      </w:r>
+      <w:r>
+        <w:rPr>
+          <w:rFonts w:hint="eastAsia"/>
+          <w:szCs w:val="21"/>
+        </w:rPr>
+        <w:t>プログラムを書いて、どんどんポイン</w:t>
+      </w:r>
+      <w:r>
+        <w:rPr>
+          <w:rFonts w:hint="eastAsia"/>
+          <w:szCs w:val="21"/>
+        </w:rPr>
+        <w:t>タ型の変数を使用してみて下さい。そして使い方に慣れていってください。</w:t>
+      </w:r>
+    </w:p>
+    <w:p>
+      <w:pPr>
+        <w:ind w:firstLineChars="100" w:firstLine="210"/>
+        <w:jc w:val="left"/>
+        <w:rPr>
+          <w:szCs w:val="21"/>
+        </w:rPr>
+      </w:pPr>
+    </w:p>
+    <w:p>
+      <w:pPr>
+        <w:ind w:firstLineChars="100" w:firstLine="210"/>
+        <w:jc w:val="left"/>
+        <w:rPr>
+          <w:szCs w:val="21"/>
+        </w:rPr>
+      </w:pPr>
+    </w:p>
+    <w:p>
+      <w:pPr>
+        <w:ind w:firstLineChars="100" w:firstLine="210"/>
+        <w:jc w:val="left"/>
+        <w:rPr>
+          <w:szCs w:val="21"/>
+        </w:rPr>
+      </w:pPr>
+    </w:p>
+    <w:p>
+      <w:pPr>
+        <w:ind w:firstLineChars="100" w:firstLine="210"/>
+        <w:jc w:val="left"/>
+        <w:rPr>
+          <w:szCs w:val="21"/>
+        </w:rPr>
+      </w:pPr>
+    </w:p>
+    <w:p>
+      <w:pPr>
+        <w:ind w:firstLineChars="100" w:firstLine="210"/>
+        <w:jc w:val="left"/>
+        <w:rPr>
+          <w:szCs w:val="21"/>
+        </w:rPr>
+      </w:pPr>
+    </w:p>
+    <w:p>
+      <w:pPr>
+        <w:ind w:firstLineChars="100" w:firstLine="210"/>
+        <w:jc w:val="left"/>
+        <w:rPr>
+          <w:szCs w:val="21"/>
+        </w:rPr>
+      </w:pPr>
+    </w:p>
+    <w:p>
+      <w:pPr>
+        <w:ind w:firstLineChars="100" w:firstLine="210"/>
+        <w:jc w:val="left"/>
+        <w:rPr>
+          <w:szCs w:val="21"/>
+        </w:rPr>
+      </w:pPr>
+    </w:p>
+    <w:p>
+      <w:pPr>
+        <w:ind w:firstLineChars="100" w:firstLine="210"/>
+        <w:jc w:val="left"/>
+        <w:rPr>
+          <w:szCs w:val="21"/>
+        </w:rPr>
+      </w:pPr>
+    </w:p>
+    <w:p>
+      <w:pPr>
+        <w:ind w:firstLineChars="100" w:firstLine="210"/>
+        <w:jc w:val="left"/>
+        <w:rPr>
+          <w:szCs w:val="21"/>
+        </w:rPr>
+      </w:pPr>
+    </w:p>
+    <w:p>
+      <w:pPr>
+        <w:ind w:firstLineChars="100" w:firstLine="210"/>
+        <w:jc w:val="left"/>
+        <w:rPr>
+          <w:szCs w:val="21"/>
+        </w:rPr>
+      </w:pPr>
+    </w:p>
+    <w:p>
+      <w:pPr>
+        <w:ind w:firstLineChars="100" w:firstLine="210"/>
+        <w:jc w:val="left"/>
+        <w:rPr>
+          <w:szCs w:val="21"/>
+        </w:rPr>
+      </w:pPr>
+    </w:p>
+    <w:p>
+      <w:pPr>
+        <w:ind w:firstLineChars="100" w:firstLine="210"/>
+        <w:jc w:val="left"/>
+        <w:rPr>
+          <w:szCs w:val="21"/>
+        </w:rPr>
+      </w:pPr>
+    </w:p>
+    <w:p>
+      <w:pPr>
+        <w:ind w:firstLineChars="100" w:firstLine="210"/>
+        <w:jc w:val="left"/>
+        <w:rPr>
+          <w:szCs w:val="21"/>
+        </w:rPr>
+      </w:pPr>
+    </w:p>
+    <w:p>
+      <w:pPr>
+        <w:jc w:val="left"/>
+        <w:rPr>
           <w:b/>
           <w:szCs w:val="21"/>
         </w:rPr>
@@ -16146,83 +21447,8 @@
           <w:docGrid w:type="lines" w:linePitch="360"/>
         </w:sectPr>
       </w:pPr>
-      <w:r>
-        <w:rPr>
-          <w:rFonts w:hint="eastAsia"/>
-          <w:szCs w:val="21"/>
-        </w:rPr>
-        <w:t>ポインタ型の変数を使用する理由は、</w:t>
-      </w:r>
-      <w:r>
-        <w:rPr>
-          <w:rFonts w:hint="eastAsia"/>
-          <w:szCs w:val="21"/>
-        </w:rPr>
-        <w:t>それはもう少し</w:t>
-      </w:r>
-      <w:r>
-        <w:rPr>
-          <w:rFonts w:hint="eastAsia"/>
-          <w:szCs w:val="21"/>
-        </w:rPr>
-        <w:t>規模の大きいプログラムを実装するようにならないと理解することは難しいはず</w:t>
-      </w:r>
-      <w:r>
-        <w:rPr>
-          <w:rFonts w:hint="eastAsia"/>
-          <w:szCs w:val="21"/>
-        </w:rPr>
-        <w:t>です。</w:t>
-      </w:r>
-      <w:r>
-        <w:rPr>
-          <w:rFonts w:hint="eastAsia"/>
-          <w:szCs w:val="21"/>
-        </w:rPr>
-        <w:t>(</w:t>
-      </w:r>
-      <w:r>
-        <w:rPr>
-          <w:rFonts w:hint="eastAsia"/>
-          <w:szCs w:val="21"/>
-        </w:rPr>
-        <w:t>恐らく１年の最後に行う個人製作あたりの規模は必要</w:t>
-      </w:r>
-      <w:r>
-        <w:rPr>
-          <w:rFonts w:hint="eastAsia"/>
-          <w:szCs w:val="21"/>
-        </w:rPr>
-        <w:t>)</w:t>
-      </w:r>
-      <w:r>
-        <w:rPr>
-          <w:rFonts w:hint="eastAsia"/>
-          <w:szCs w:val="21"/>
-        </w:rPr>
-        <w:t>。ですので、今は使う理由はよ</w:t>
-      </w:r>
-      <w:r>
-        <w:rPr>
-          <w:rFonts w:hint="eastAsia"/>
-          <w:szCs w:val="21"/>
-        </w:rPr>
-        <w:t>く分からないが、とにかく沢山</w:t>
-      </w:r>
-      <w:r>
-        <w:rPr>
-          <w:rFonts w:hint="eastAsia"/>
-          <w:szCs w:val="21"/>
-        </w:rPr>
-        <w:t>プログラムを書いて、どんどんポイン</w:t>
-      </w:r>
-      <w:r>
-        <w:rPr>
-          <w:rFonts w:hint="eastAsia"/>
-          <w:szCs w:val="21"/>
-        </w:rPr>
-        <w:t>タ型の変数を使用してみて下さい。そして使い方に慣れていってください。</w:t>
-      </w:r>
+      <w:bookmarkStart w:id="0" w:name="_GoBack"/>
+      <w:bookmarkEnd w:id="0"/>
     </w:p>
     <w:p>
       <w:pPr>
@@ -20502,6 +25728,7 @@
         <w:docPartUnique/>
       </w:docPartObj>
     </w:sdtPr>
+    <w:sdtEndPr/>
     <w:sdtContent>
       <w:p>
         <w:pPr>
@@ -20522,7 +25749,7 @@
             <w:noProof/>
             <w:lang w:val="ja-JP"/>
           </w:rPr>
-          <w:t>14</w:t>
+          <w:t>20</w:t>
         </w:r>
         <w:r>
           <w:fldChar w:fldCharType="end"/>
